--- a/Documentation/2018.11.14_i3_davidi_finke_doc_prog2.docx
+++ b/Documentation/2018.11.14_i3_davidi_finke_doc_prog2.docx
@@ -3315,6 +3315,1846 @@
       </w:tr>
     </w:tbl>
     <w:p/>
+    <w:tbl>
+      <w:tblPr>
+        <w:tblStyle w:val="Grigliatabella"/>
+        <w:tblW w:w="0" w:type="auto"/>
+        <w:tblLook w:val="04A0" w:firstRow="1" w:lastRow="0" w:firstColumn="1" w:lastColumn="0" w:noHBand="0" w:noVBand="1"/>
+      </w:tblPr>
+      <w:tblGrid>
+        <w:gridCol w:w="4814"/>
+        <w:gridCol w:w="4814"/>
+      </w:tblGrid>
+      <w:tr>
+        <w:tc>
+          <w:tcPr>
+            <w:tcW w:w="9628" w:type="dxa"/>
+            <w:gridSpan w:val="2"/>
+          </w:tcPr>
+          <w:p>
+            <w:pPr>
+              <w:jc w:val="center"/>
+              <w:rPr>
+                <w:b/>
+                <w:lang w:val="it-IT"/>
+              </w:rPr>
+            </w:pPr>
+            <w:r>
+              <w:rPr>
+                <w:b/>
+                <w:lang w:val="it-IT"/>
+              </w:rPr>
+              <w:t>ID: REQ-00</w:t>
+            </w:r>
+            <w:r>
+              <w:rPr>
+                <w:b/>
+                <w:lang w:val="it-IT"/>
+              </w:rPr>
+              <w:t>2</w:t>
+            </w:r>
+          </w:p>
+        </w:tc>
+      </w:tr>
+      <w:tr>
+        <w:tc>
+          <w:tcPr>
+            <w:tcW w:w="4814" w:type="dxa"/>
+          </w:tcPr>
+          <w:p>
+            <w:pPr>
+              <w:rPr>
+                <w:lang w:val="it-IT"/>
+              </w:rPr>
+            </w:pPr>
+            <w:r>
+              <w:rPr>
+                <w:lang w:val="it-IT"/>
+              </w:rPr>
+              <w:t>Nome</w:t>
+            </w:r>
+          </w:p>
+        </w:tc>
+        <w:tc>
+          <w:tcPr>
+            <w:tcW w:w="4814" w:type="dxa"/>
+          </w:tcPr>
+          <w:p>
+            <w:pPr>
+              <w:rPr>
+                <w:lang w:val="it-IT"/>
+              </w:rPr>
+            </w:pPr>
+            <w:proofErr w:type="spellStart"/>
+            <w:r>
+              <w:rPr>
+                <w:lang w:val="it-IT"/>
+              </w:rPr>
+              <w:t>LEDLib</w:t>
+            </w:r>
+            <w:proofErr w:type="spellEnd"/>
+          </w:p>
+        </w:tc>
+      </w:tr>
+      <w:tr>
+        <w:tc>
+          <w:tcPr>
+            <w:tcW w:w="4814" w:type="dxa"/>
+          </w:tcPr>
+          <w:p>
+            <w:pPr>
+              <w:rPr>
+                <w:lang w:val="it-IT"/>
+              </w:rPr>
+            </w:pPr>
+            <w:r>
+              <w:rPr>
+                <w:lang w:val="it-IT"/>
+              </w:rPr>
+              <w:t>Priorità</w:t>
+            </w:r>
+          </w:p>
+        </w:tc>
+        <w:tc>
+          <w:tcPr>
+            <w:tcW w:w="4814" w:type="dxa"/>
+          </w:tcPr>
+          <w:p>
+            <w:pPr>
+              <w:rPr>
+                <w:lang w:val="it-IT"/>
+              </w:rPr>
+            </w:pPr>
+            <w:r>
+              <w:rPr>
+                <w:lang w:val="it-IT"/>
+              </w:rPr>
+              <w:t>1</w:t>
+            </w:r>
+          </w:p>
+        </w:tc>
+      </w:tr>
+      <w:tr>
+        <w:tc>
+          <w:tcPr>
+            <w:tcW w:w="4814" w:type="dxa"/>
+          </w:tcPr>
+          <w:p>
+            <w:pPr>
+              <w:rPr>
+                <w:lang w:val="it-IT"/>
+              </w:rPr>
+            </w:pPr>
+            <w:r>
+              <w:rPr>
+                <w:lang w:val="it-IT"/>
+              </w:rPr>
+              <w:t>Versione</w:t>
+            </w:r>
+          </w:p>
+        </w:tc>
+        <w:tc>
+          <w:tcPr>
+            <w:tcW w:w="4814" w:type="dxa"/>
+          </w:tcPr>
+          <w:p>
+            <w:pPr>
+              <w:rPr>
+                <w:lang w:val="it-IT"/>
+              </w:rPr>
+            </w:pPr>
+            <w:r>
+              <w:rPr>
+                <w:lang w:val="it-IT"/>
+              </w:rPr>
+              <w:t>1.0</w:t>
+            </w:r>
+          </w:p>
+        </w:tc>
+      </w:tr>
+      <w:tr>
+        <w:tc>
+          <w:tcPr>
+            <w:tcW w:w="4814" w:type="dxa"/>
+          </w:tcPr>
+          <w:p>
+            <w:pPr>
+              <w:rPr>
+                <w:lang w:val="it-IT"/>
+              </w:rPr>
+            </w:pPr>
+            <w:r>
+              <w:rPr>
+                <w:lang w:val="it-IT"/>
+              </w:rPr>
+              <w:t>Note</w:t>
+            </w:r>
+          </w:p>
+        </w:tc>
+        <w:tc>
+          <w:tcPr>
+            <w:tcW w:w="4814" w:type="dxa"/>
+          </w:tcPr>
+          <w:p>
+            <w:pPr>
+              <w:rPr>
+                <w:lang w:val="it-IT"/>
+              </w:rPr>
+            </w:pPr>
+          </w:p>
+        </w:tc>
+      </w:tr>
+      <w:tr>
+        <w:tc>
+          <w:tcPr>
+            <w:tcW w:w="9628" w:type="dxa"/>
+            <w:gridSpan w:val="2"/>
+          </w:tcPr>
+          <w:p>
+            <w:pPr>
+              <w:jc w:val="center"/>
+              <w:rPr>
+                <w:i/>
+                <w:lang w:val="it-IT"/>
+              </w:rPr>
+            </w:pPr>
+            <w:r>
+              <w:rPr>
+                <w:i/>
+                <w:lang w:val="it-IT"/>
+              </w:rPr>
+              <w:t>Sotto-requisiti</w:t>
+            </w:r>
+          </w:p>
+        </w:tc>
+      </w:tr>
+      <w:tr>
+        <w:tc>
+          <w:tcPr>
+            <w:tcW w:w="4814" w:type="dxa"/>
+          </w:tcPr>
+          <w:p>
+            <w:pPr>
+              <w:rPr>
+                <w:lang w:val="it-IT"/>
+              </w:rPr>
+            </w:pPr>
+            <w:r>
+              <w:rPr>
+                <w:lang w:val="it-IT"/>
+              </w:rPr>
+              <w:t>001</w:t>
+            </w:r>
+          </w:p>
+        </w:tc>
+        <w:tc>
+          <w:tcPr>
+            <w:tcW w:w="4814" w:type="dxa"/>
+          </w:tcPr>
+          <w:p>
+            <w:pPr>
+              <w:rPr>
+                <w:lang w:val="it-IT"/>
+              </w:rPr>
+            </w:pPr>
+            <w:r>
+              <w:rPr>
+                <w:lang w:val="it-IT"/>
+              </w:rPr>
+              <w:t xml:space="preserve">È necessario implementare una libreria </w:t>
+            </w:r>
+            <w:r>
+              <w:rPr>
+                <w:lang w:val="it-IT"/>
+              </w:rPr>
+              <w:t>per controllare</w:t>
+            </w:r>
+            <w:r>
+              <w:rPr>
+                <w:lang w:val="it-IT"/>
+              </w:rPr>
+              <w:t xml:space="preserve"> lo stato di un LED</w:t>
+            </w:r>
+          </w:p>
+        </w:tc>
+      </w:tr>
+      <w:tr>
+        <w:tc>
+          <w:tcPr>
+            <w:tcW w:w="4814" w:type="dxa"/>
+          </w:tcPr>
+          <w:p>
+            <w:pPr>
+              <w:rPr>
+                <w:lang w:val="it-IT"/>
+              </w:rPr>
+            </w:pPr>
+            <w:r>
+              <w:rPr>
+                <w:lang w:val="it-IT"/>
+              </w:rPr>
+              <w:t>002</w:t>
+            </w:r>
+          </w:p>
+        </w:tc>
+        <w:tc>
+          <w:tcPr>
+            <w:tcW w:w="4814" w:type="dxa"/>
+          </w:tcPr>
+          <w:p>
+            <w:pPr>
+              <w:rPr>
+                <w:lang w:val="it-IT"/>
+              </w:rPr>
+            </w:pPr>
+            <w:r>
+              <w:rPr>
+                <w:lang w:val="it-IT"/>
+              </w:rPr>
+              <w:t xml:space="preserve">La libreria deve </w:t>
+            </w:r>
+            <w:r>
+              <w:rPr>
+                <w:lang w:val="it-IT"/>
+              </w:rPr>
+              <w:t>implementare un metodo che ottiene lo stato del LED</w:t>
+            </w:r>
+            <w:r>
+              <w:rPr>
+                <w:lang w:val="it-IT"/>
+              </w:rPr>
+              <w:t xml:space="preserve"> associato</w:t>
+            </w:r>
+          </w:p>
+        </w:tc>
+      </w:tr>
+    </w:tbl>
+    <w:p/>
+    <w:tbl>
+      <w:tblPr>
+        <w:tblStyle w:val="Grigliatabella"/>
+        <w:tblW w:w="0" w:type="auto"/>
+        <w:tblLook w:val="04A0" w:firstRow="1" w:lastRow="0" w:firstColumn="1" w:lastColumn="0" w:noHBand="0" w:noVBand="1"/>
+      </w:tblPr>
+      <w:tblGrid>
+        <w:gridCol w:w="4814"/>
+        <w:gridCol w:w="4814"/>
+      </w:tblGrid>
+      <w:tr>
+        <w:tc>
+          <w:tcPr>
+            <w:tcW w:w="9628" w:type="dxa"/>
+            <w:gridSpan w:val="2"/>
+          </w:tcPr>
+          <w:p>
+            <w:pPr>
+              <w:jc w:val="center"/>
+              <w:rPr>
+                <w:b/>
+                <w:lang w:val="it-IT"/>
+              </w:rPr>
+            </w:pPr>
+            <w:r>
+              <w:rPr>
+                <w:b/>
+                <w:lang w:val="it-IT"/>
+              </w:rPr>
+              <w:t>ID: REQ-00</w:t>
+            </w:r>
+            <w:r>
+              <w:rPr>
+                <w:b/>
+                <w:lang w:val="it-IT"/>
+              </w:rPr>
+              <w:t>3</w:t>
+            </w:r>
+          </w:p>
+        </w:tc>
+      </w:tr>
+      <w:tr>
+        <w:tc>
+          <w:tcPr>
+            <w:tcW w:w="4814" w:type="dxa"/>
+          </w:tcPr>
+          <w:p>
+            <w:pPr>
+              <w:rPr>
+                <w:lang w:val="it-IT"/>
+              </w:rPr>
+            </w:pPr>
+            <w:r>
+              <w:rPr>
+                <w:lang w:val="it-IT"/>
+              </w:rPr>
+              <w:t>Nome</w:t>
+            </w:r>
+          </w:p>
+        </w:tc>
+        <w:tc>
+          <w:tcPr>
+            <w:tcW w:w="4814" w:type="dxa"/>
+          </w:tcPr>
+          <w:p>
+            <w:pPr>
+              <w:rPr>
+                <w:lang w:val="it-IT"/>
+              </w:rPr>
+            </w:pPr>
+            <w:proofErr w:type="spellStart"/>
+            <w:r>
+              <w:rPr>
+                <w:lang w:val="it-IT"/>
+              </w:rPr>
+              <w:t>ButtonLib</w:t>
+            </w:r>
+            <w:proofErr w:type="spellEnd"/>
+          </w:p>
+        </w:tc>
+      </w:tr>
+      <w:tr>
+        <w:tc>
+          <w:tcPr>
+            <w:tcW w:w="4814" w:type="dxa"/>
+          </w:tcPr>
+          <w:p>
+            <w:pPr>
+              <w:rPr>
+                <w:lang w:val="it-IT"/>
+              </w:rPr>
+            </w:pPr>
+            <w:r>
+              <w:rPr>
+                <w:lang w:val="it-IT"/>
+              </w:rPr>
+              <w:t>Priorità</w:t>
+            </w:r>
+          </w:p>
+        </w:tc>
+        <w:tc>
+          <w:tcPr>
+            <w:tcW w:w="4814" w:type="dxa"/>
+          </w:tcPr>
+          <w:p>
+            <w:pPr>
+              <w:rPr>
+                <w:lang w:val="it-IT"/>
+              </w:rPr>
+            </w:pPr>
+            <w:r>
+              <w:rPr>
+                <w:lang w:val="it-IT"/>
+              </w:rPr>
+              <w:t>1</w:t>
+            </w:r>
+          </w:p>
+        </w:tc>
+      </w:tr>
+      <w:tr>
+        <w:tc>
+          <w:tcPr>
+            <w:tcW w:w="4814" w:type="dxa"/>
+          </w:tcPr>
+          <w:p>
+            <w:pPr>
+              <w:rPr>
+                <w:lang w:val="it-IT"/>
+              </w:rPr>
+            </w:pPr>
+            <w:r>
+              <w:rPr>
+                <w:lang w:val="it-IT"/>
+              </w:rPr>
+              <w:t>Versione</w:t>
+            </w:r>
+          </w:p>
+        </w:tc>
+        <w:tc>
+          <w:tcPr>
+            <w:tcW w:w="4814" w:type="dxa"/>
+          </w:tcPr>
+          <w:p>
+            <w:pPr>
+              <w:rPr>
+                <w:lang w:val="it-IT"/>
+              </w:rPr>
+            </w:pPr>
+            <w:r>
+              <w:rPr>
+                <w:lang w:val="it-IT"/>
+              </w:rPr>
+              <w:t>1.0</w:t>
+            </w:r>
+          </w:p>
+        </w:tc>
+      </w:tr>
+      <w:tr>
+        <w:tc>
+          <w:tcPr>
+            <w:tcW w:w="4814" w:type="dxa"/>
+          </w:tcPr>
+          <w:p>
+            <w:pPr>
+              <w:rPr>
+                <w:lang w:val="it-IT"/>
+              </w:rPr>
+            </w:pPr>
+            <w:r>
+              <w:rPr>
+                <w:lang w:val="it-IT"/>
+              </w:rPr>
+              <w:t>Note</w:t>
+            </w:r>
+          </w:p>
+        </w:tc>
+        <w:tc>
+          <w:tcPr>
+            <w:tcW w:w="4814" w:type="dxa"/>
+          </w:tcPr>
+          <w:p>
+            <w:pPr>
+              <w:rPr>
+                <w:lang w:val="it-IT"/>
+              </w:rPr>
+            </w:pPr>
+          </w:p>
+        </w:tc>
+      </w:tr>
+      <w:tr>
+        <w:tc>
+          <w:tcPr>
+            <w:tcW w:w="9628" w:type="dxa"/>
+            <w:gridSpan w:val="2"/>
+          </w:tcPr>
+          <w:p>
+            <w:pPr>
+              <w:jc w:val="center"/>
+              <w:rPr>
+                <w:i/>
+                <w:lang w:val="it-IT"/>
+              </w:rPr>
+            </w:pPr>
+            <w:r>
+              <w:rPr>
+                <w:i/>
+                <w:lang w:val="it-IT"/>
+              </w:rPr>
+              <w:t>Sotto-requisiti</w:t>
+            </w:r>
+          </w:p>
+        </w:tc>
+      </w:tr>
+      <w:tr>
+        <w:tc>
+          <w:tcPr>
+            <w:tcW w:w="4814" w:type="dxa"/>
+          </w:tcPr>
+          <w:p>
+            <w:pPr>
+              <w:rPr>
+                <w:lang w:val="it-IT"/>
+              </w:rPr>
+            </w:pPr>
+            <w:r>
+              <w:rPr>
+                <w:lang w:val="it-IT"/>
+              </w:rPr>
+              <w:t>001</w:t>
+            </w:r>
+          </w:p>
+        </w:tc>
+        <w:tc>
+          <w:tcPr>
+            <w:tcW w:w="4814" w:type="dxa"/>
+          </w:tcPr>
+          <w:p>
+            <w:pPr>
+              <w:rPr>
+                <w:lang w:val="it-IT"/>
+              </w:rPr>
+            </w:pPr>
+            <w:r>
+              <w:rPr>
+                <w:lang w:val="it-IT"/>
+              </w:rPr>
+              <w:t>È necessario implementare una libreria per controllare lo stato di un bottone</w:t>
+            </w:r>
+          </w:p>
+        </w:tc>
+      </w:tr>
+      <w:tr>
+        <w:tc>
+          <w:tcPr>
+            <w:tcW w:w="4814" w:type="dxa"/>
+          </w:tcPr>
+          <w:p>
+            <w:pPr>
+              <w:rPr>
+                <w:lang w:val="it-IT"/>
+              </w:rPr>
+            </w:pPr>
+            <w:r>
+              <w:rPr>
+                <w:lang w:val="it-IT"/>
+              </w:rPr>
+              <w:t>002</w:t>
+            </w:r>
+          </w:p>
+        </w:tc>
+        <w:tc>
+          <w:tcPr>
+            <w:tcW w:w="4814" w:type="dxa"/>
+          </w:tcPr>
+          <w:p>
+            <w:pPr>
+              <w:rPr>
+                <w:lang w:val="it-IT"/>
+              </w:rPr>
+            </w:pPr>
+            <w:r>
+              <w:rPr>
+                <w:lang w:val="it-IT"/>
+              </w:rPr>
+              <w:t>La libreria deve implementare un metodo che ottiene lo stato del bottone associato</w:t>
+            </w:r>
+          </w:p>
+        </w:tc>
+      </w:tr>
+    </w:tbl>
+    <w:p/>
+    <w:p/>
+    <w:tbl>
+      <w:tblPr>
+        <w:tblStyle w:val="Grigliatabella"/>
+        <w:tblW w:w="0" w:type="auto"/>
+        <w:tblLook w:val="04A0" w:firstRow="1" w:lastRow="0" w:firstColumn="1" w:lastColumn="0" w:noHBand="0" w:noVBand="1"/>
+      </w:tblPr>
+      <w:tblGrid>
+        <w:gridCol w:w="4814"/>
+        <w:gridCol w:w="4814"/>
+      </w:tblGrid>
+      <w:tr>
+        <w:tc>
+          <w:tcPr>
+            <w:tcW w:w="9628" w:type="dxa"/>
+            <w:gridSpan w:val="2"/>
+          </w:tcPr>
+          <w:p>
+            <w:pPr>
+              <w:jc w:val="center"/>
+              <w:rPr>
+                <w:b/>
+                <w:lang w:val="it-IT"/>
+              </w:rPr>
+            </w:pPr>
+            <w:r>
+              <w:rPr>
+                <w:b/>
+                <w:lang w:val="it-IT"/>
+              </w:rPr>
+              <w:t>ID: REQ-00</w:t>
+            </w:r>
+            <w:r>
+              <w:rPr>
+                <w:b/>
+                <w:lang w:val="it-IT"/>
+              </w:rPr>
+              <w:t>4</w:t>
+            </w:r>
+          </w:p>
+        </w:tc>
+      </w:tr>
+      <w:tr>
+        <w:tc>
+          <w:tcPr>
+            <w:tcW w:w="4814" w:type="dxa"/>
+          </w:tcPr>
+          <w:p>
+            <w:pPr>
+              <w:rPr>
+                <w:lang w:val="it-IT"/>
+              </w:rPr>
+            </w:pPr>
+            <w:r>
+              <w:rPr>
+                <w:lang w:val="it-IT"/>
+              </w:rPr>
+              <w:t>Nome</w:t>
+            </w:r>
+          </w:p>
+        </w:tc>
+        <w:tc>
+          <w:tcPr>
+            <w:tcW w:w="4814" w:type="dxa"/>
+          </w:tcPr>
+          <w:p>
+            <w:pPr>
+              <w:rPr>
+                <w:lang w:val="it-IT"/>
+              </w:rPr>
+            </w:pPr>
+            <w:proofErr w:type="spellStart"/>
+            <w:r>
+              <w:rPr>
+                <w:lang w:val="it-IT"/>
+              </w:rPr>
+              <w:t>PhotocellLib</w:t>
+            </w:r>
+            <w:proofErr w:type="spellEnd"/>
+          </w:p>
+        </w:tc>
+      </w:tr>
+      <w:tr>
+        <w:tc>
+          <w:tcPr>
+            <w:tcW w:w="4814" w:type="dxa"/>
+          </w:tcPr>
+          <w:p>
+            <w:pPr>
+              <w:rPr>
+                <w:lang w:val="it-IT"/>
+              </w:rPr>
+            </w:pPr>
+            <w:r>
+              <w:rPr>
+                <w:lang w:val="it-IT"/>
+              </w:rPr>
+              <w:t>Priorità</w:t>
+            </w:r>
+          </w:p>
+        </w:tc>
+        <w:tc>
+          <w:tcPr>
+            <w:tcW w:w="4814" w:type="dxa"/>
+          </w:tcPr>
+          <w:p>
+            <w:pPr>
+              <w:rPr>
+                <w:lang w:val="it-IT"/>
+              </w:rPr>
+            </w:pPr>
+            <w:r>
+              <w:rPr>
+                <w:lang w:val="it-IT"/>
+              </w:rPr>
+              <w:t>1</w:t>
+            </w:r>
+          </w:p>
+        </w:tc>
+      </w:tr>
+      <w:tr>
+        <w:tc>
+          <w:tcPr>
+            <w:tcW w:w="4814" w:type="dxa"/>
+          </w:tcPr>
+          <w:p>
+            <w:pPr>
+              <w:rPr>
+                <w:lang w:val="it-IT"/>
+              </w:rPr>
+            </w:pPr>
+            <w:r>
+              <w:rPr>
+                <w:lang w:val="it-IT"/>
+              </w:rPr>
+              <w:t>Versione</w:t>
+            </w:r>
+          </w:p>
+        </w:tc>
+        <w:tc>
+          <w:tcPr>
+            <w:tcW w:w="4814" w:type="dxa"/>
+          </w:tcPr>
+          <w:p>
+            <w:pPr>
+              <w:rPr>
+                <w:lang w:val="it-IT"/>
+              </w:rPr>
+            </w:pPr>
+            <w:r>
+              <w:rPr>
+                <w:lang w:val="it-IT"/>
+              </w:rPr>
+              <w:t>1.0</w:t>
+            </w:r>
+          </w:p>
+        </w:tc>
+      </w:tr>
+      <w:tr>
+        <w:tc>
+          <w:tcPr>
+            <w:tcW w:w="4814" w:type="dxa"/>
+          </w:tcPr>
+          <w:p>
+            <w:pPr>
+              <w:rPr>
+                <w:lang w:val="it-IT"/>
+              </w:rPr>
+            </w:pPr>
+            <w:r>
+              <w:rPr>
+                <w:lang w:val="it-IT"/>
+              </w:rPr>
+              <w:lastRenderedPageBreak/>
+              <w:t>Note</w:t>
+            </w:r>
+          </w:p>
+        </w:tc>
+        <w:tc>
+          <w:tcPr>
+            <w:tcW w:w="4814" w:type="dxa"/>
+          </w:tcPr>
+          <w:p>
+            <w:pPr>
+              <w:rPr>
+                <w:lang w:val="it-IT"/>
+              </w:rPr>
+            </w:pPr>
+          </w:p>
+        </w:tc>
+      </w:tr>
+      <w:tr>
+        <w:tc>
+          <w:tcPr>
+            <w:tcW w:w="9628" w:type="dxa"/>
+            <w:gridSpan w:val="2"/>
+          </w:tcPr>
+          <w:p>
+            <w:pPr>
+              <w:jc w:val="center"/>
+              <w:rPr>
+                <w:i/>
+                <w:lang w:val="it-IT"/>
+              </w:rPr>
+            </w:pPr>
+            <w:r>
+              <w:rPr>
+                <w:i/>
+                <w:lang w:val="it-IT"/>
+              </w:rPr>
+              <w:t>Sotto-requisiti</w:t>
+            </w:r>
+          </w:p>
+        </w:tc>
+      </w:tr>
+      <w:tr>
+        <w:tc>
+          <w:tcPr>
+            <w:tcW w:w="4814" w:type="dxa"/>
+          </w:tcPr>
+          <w:p>
+            <w:pPr>
+              <w:rPr>
+                <w:lang w:val="it-IT"/>
+              </w:rPr>
+            </w:pPr>
+            <w:r>
+              <w:rPr>
+                <w:lang w:val="it-IT"/>
+              </w:rPr>
+              <w:t>001</w:t>
+            </w:r>
+          </w:p>
+        </w:tc>
+        <w:tc>
+          <w:tcPr>
+            <w:tcW w:w="4814" w:type="dxa"/>
+          </w:tcPr>
+          <w:p>
+            <w:pPr>
+              <w:rPr>
+                <w:lang w:val="it-IT"/>
+              </w:rPr>
+            </w:pPr>
+            <w:r>
+              <w:rPr>
+                <w:lang w:val="it-IT"/>
+              </w:rPr>
+              <w:t>È necessario implementare una libreria per controllare lo stato di una fotocellula</w:t>
+            </w:r>
+          </w:p>
+        </w:tc>
+      </w:tr>
+      <w:tr>
+        <w:tc>
+          <w:tcPr>
+            <w:tcW w:w="4814" w:type="dxa"/>
+          </w:tcPr>
+          <w:p>
+            <w:pPr>
+              <w:rPr>
+                <w:lang w:val="it-IT"/>
+              </w:rPr>
+            </w:pPr>
+            <w:r>
+              <w:rPr>
+                <w:lang w:val="it-IT"/>
+              </w:rPr>
+              <w:t>002</w:t>
+            </w:r>
+          </w:p>
+        </w:tc>
+        <w:tc>
+          <w:tcPr>
+            <w:tcW w:w="4814" w:type="dxa"/>
+          </w:tcPr>
+          <w:p>
+            <w:pPr>
+              <w:rPr>
+                <w:lang w:val="it-IT"/>
+              </w:rPr>
+            </w:pPr>
+            <w:r>
+              <w:rPr>
+                <w:lang w:val="it-IT"/>
+              </w:rPr>
+              <w:t>La libreria deve implementare un metodo che ottiene lo stato del bottone associato</w:t>
+            </w:r>
+          </w:p>
+        </w:tc>
+      </w:tr>
+    </w:tbl>
+    <w:p/>
+    <w:tbl>
+      <w:tblPr>
+        <w:tblStyle w:val="Grigliatabella"/>
+        <w:tblW w:w="0" w:type="auto"/>
+        <w:tblLook w:val="04A0" w:firstRow="1" w:lastRow="0" w:firstColumn="1" w:lastColumn="0" w:noHBand="0" w:noVBand="1"/>
+      </w:tblPr>
+      <w:tblGrid>
+        <w:gridCol w:w="4814"/>
+        <w:gridCol w:w="4814"/>
+      </w:tblGrid>
+      <w:tr>
+        <w:tc>
+          <w:tcPr>
+            <w:tcW w:w="9628" w:type="dxa"/>
+            <w:gridSpan w:val="2"/>
+          </w:tcPr>
+          <w:p>
+            <w:pPr>
+              <w:jc w:val="center"/>
+              <w:rPr>
+                <w:b/>
+                <w:lang w:val="it-IT"/>
+              </w:rPr>
+            </w:pPr>
+            <w:r>
+              <w:rPr>
+                <w:b/>
+                <w:lang w:val="it-IT"/>
+              </w:rPr>
+              <w:t>ID: REQ-00</w:t>
+            </w:r>
+            <w:r>
+              <w:rPr>
+                <w:b/>
+                <w:lang w:val="it-IT"/>
+              </w:rPr>
+              <w:t>5</w:t>
+            </w:r>
+          </w:p>
+        </w:tc>
+      </w:tr>
+      <w:tr>
+        <w:tc>
+          <w:tcPr>
+            <w:tcW w:w="4814" w:type="dxa"/>
+          </w:tcPr>
+          <w:p>
+            <w:pPr>
+              <w:rPr>
+                <w:lang w:val="it-IT"/>
+              </w:rPr>
+            </w:pPr>
+            <w:r>
+              <w:rPr>
+                <w:lang w:val="it-IT"/>
+              </w:rPr>
+              <w:t>Nome</w:t>
+            </w:r>
+          </w:p>
+        </w:tc>
+        <w:tc>
+          <w:tcPr>
+            <w:tcW w:w="4814" w:type="dxa"/>
+          </w:tcPr>
+          <w:p>
+            <w:pPr>
+              <w:rPr>
+                <w:lang w:val="it-IT"/>
+              </w:rPr>
+            </w:pPr>
+            <w:r>
+              <w:rPr>
+                <w:lang w:val="it-IT"/>
+              </w:rPr>
+              <w:t>LED – Bottone</w:t>
+            </w:r>
+          </w:p>
+        </w:tc>
+      </w:tr>
+      <w:tr>
+        <w:tc>
+          <w:tcPr>
+            <w:tcW w:w="4814" w:type="dxa"/>
+          </w:tcPr>
+          <w:p>
+            <w:pPr>
+              <w:rPr>
+                <w:lang w:val="it-IT"/>
+              </w:rPr>
+            </w:pPr>
+            <w:r>
+              <w:rPr>
+                <w:lang w:val="it-IT"/>
+              </w:rPr>
+              <w:t>Priorità</w:t>
+            </w:r>
+          </w:p>
+        </w:tc>
+        <w:tc>
+          <w:tcPr>
+            <w:tcW w:w="4814" w:type="dxa"/>
+          </w:tcPr>
+          <w:p>
+            <w:pPr>
+              <w:rPr>
+                <w:lang w:val="it-IT"/>
+              </w:rPr>
+            </w:pPr>
+            <w:r>
+              <w:rPr>
+                <w:lang w:val="it-IT"/>
+              </w:rPr>
+              <w:t>2</w:t>
+            </w:r>
+          </w:p>
+        </w:tc>
+      </w:tr>
+      <w:tr>
+        <w:tc>
+          <w:tcPr>
+            <w:tcW w:w="4814" w:type="dxa"/>
+          </w:tcPr>
+          <w:p>
+            <w:pPr>
+              <w:rPr>
+                <w:lang w:val="it-IT"/>
+              </w:rPr>
+            </w:pPr>
+            <w:r>
+              <w:rPr>
+                <w:lang w:val="it-IT"/>
+              </w:rPr>
+              <w:t>Versione</w:t>
+            </w:r>
+          </w:p>
+        </w:tc>
+        <w:tc>
+          <w:tcPr>
+            <w:tcW w:w="4814" w:type="dxa"/>
+          </w:tcPr>
+          <w:p>
+            <w:pPr>
+              <w:rPr>
+                <w:lang w:val="it-IT"/>
+              </w:rPr>
+            </w:pPr>
+            <w:r>
+              <w:rPr>
+                <w:lang w:val="it-IT"/>
+              </w:rPr>
+              <w:t>1.0</w:t>
+            </w:r>
+          </w:p>
+        </w:tc>
+      </w:tr>
+      <w:tr>
+        <w:tc>
+          <w:tcPr>
+            <w:tcW w:w="4814" w:type="dxa"/>
+          </w:tcPr>
+          <w:p>
+            <w:pPr>
+              <w:rPr>
+                <w:lang w:val="it-IT"/>
+              </w:rPr>
+            </w:pPr>
+            <w:r>
+              <w:rPr>
+                <w:lang w:val="it-IT"/>
+              </w:rPr>
+              <w:t>Note</w:t>
+            </w:r>
+          </w:p>
+        </w:tc>
+        <w:tc>
+          <w:tcPr>
+            <w:tcW w:w="4814" w:type="dxa"/>
+          </w:tcPr>
+          <w:p>
+            <w:pPr>
+              <w:rPr>
+                <w:lang w:val="it-IT"/>
+              </w:rPr>
+            </w:pPr>
+          </w:p>
+        </w:tc>
+      </w:tr>
+      <w:tr>
+        <w:tc>
+          <w:tcPr>
+            <w:tcW w:w="9628" w:type="dxa"/>
+            <w:gridSpan w:val="2"/>
+          </w:tcPr>
+          <w:p>
+            <w:pPr>
+              <w:jc w:val="center"/>
+              <w:rPr>
+                <w:i/>
+                <w:lang w:val="it-IT"/>
+              </w:rPr>
+            </w:pPr>
+            <w:r>
+              <w:rPr>
+                <w:i/>
+                <w:lang w:val="it-IT"/>
+              </w:rPr>
+              <w:t>Sotto-requisiti</w:t>
+            </w:r>
+          </w:p>
+        </w:tc>
+      </w:tr>
+      <w:tr>
+        <w:tc>
+          <w:tcPr>
+            <w:tcW w:w="4814" w:type="dxa"/>
+          </w:tcPr>
+          <w:p>
+            <w:pPr>
+              <w:rPr>
+                <w:lang w:val="it-IT"/>
+              </w:rPr>
+            </w:pPr>
+            <w:r>
+              <w:rPr>
+                <w:lang w:val="it-IT"/>
+              </w:rPr>
+              <w:t>001</w:t>
+            </w:r>
+          </w:p>
+        </w:tc>
+        <w:tc>
+          <w:tcPr>
+            <w:tcW w:w="4814" w:type="dxa"/>
+          </w:tcPr>
+          <w:p>
+            <w:pPr>
+              <w:rPr>
+                <w:lang w:val="it-IT"/>
+              </w:rPr>
+            </w:pPr>
+            <w:r>
+              <w:rPr>
+                <w:lang w:val="it-IT"/>
+              </w:rPr>
+              <w:t xml:space="preserve">È necessario realizzare tre circuiti di esempio che contengano </w:t>
+            </w:r>
+            <w:r>
+              <w:rPr>
+                <w:lang w:val="it-IT"/>
+              </w:rPr>
+              <w:t>una</w:t>
+            </w:r>
+            <w:r>
+              <w:rPr>
+                <w:lang w:val="it-IT"/>
+              </w:rPr>
+              <w:t xml:space="preserve"> combinazione d</w:t>
+            </w:r>
+            <w:r>
+              <w:rPr>
+                <w:lang w:val="it-IT"/>
+              </w:rPr>
+              <w:t>el</w:t>
+            </w:r>
+            <w:r>
+              <w:rPr>
+                <w:lang w:val="it-IT"/>
+              </w:rPr>
+              <w:t xml:space="preserve"> </w:t>
+            </w:r>
+            <w:r>
+              <w:rPr>
+                <w:lang w:val="it-IT"/>
+              </w:rPr>
+              <w:t>LED e del bottone</w:t>
+            </w:r>
+          </w:p>
+        </w:tc>
+      </w:tr>
+      <w:tr>
+        <w:tc>
+          <w:tcPr>
+            <w:tcW w:w="4814" w:type="dxa"/>
+          </w:tcPr>
+          <w:p>
+            <w:pPr>
+              <w:rPr>
+                <w:lang w:val="it-IT"/>
+              </w:rPr>
+            </w:pPr>
+            <w:r>
+              <w:rPr>
+                <w:lang w:val="it-IT"/>
+              </w:rPr>
+              <w:t>002</w:t>
+            </w:r>
+          </w:p>
+        </w:tc>
+        <w:tc>
+          <w:tcPr>
+            <w:tcW w:w="4814" w:type="dxa"/>
+          </w:tcPr>
+          <w:p>
+            <w:pPr>
+              <w:rPr>
+                <w:lang w:val="it-IT"/>
+              </w:rPr>
+            </w:pPr>
+            <w:r>
+              <w:rPr>
+                <w:lang w:val="it-IT"/>
+              </w:rPr>
+              <w:t>Uno dei circuiti</w:t>
+            </w:r>
+            <w:r>
+              <w:rPr>
+                <w:lang w:val="it-IT"/>
+              </w:rPr>
+              <w:t xml:space="preserve"> da realizzare</w:t>
+            </w:r>
+            <w:r>
+              <w:rPr>
+                <w:lang w:val="it-IT"/>
+              </w:rPr>
+              <w:t xml:space="preserve"> deve accendere il LED quando viene premuto il bottone</w:t>
+            </w:r>
+          </w:p>
+        </w:tc>
+      </w:tr>
+      <w:tr>
+        <w:tc>
+          <w:tcPr>
+            <w:tcW w:w="4814" w:type="dxa"/>
+          </w:tcPr>
+          <w:p>
+            <w:pPr>
+              <w:rPr>
+                <w:lang w:val="it-IT"/>
+              </w:rPr>
+            </w:pPr>
+            <w:r>
+              <w:rPr>
+                <w:lang w:val="it-IT"/>
+              </w:rPr>
+              <w:t>00</w:t>
+            </w:r>
+            <w:r>
+              <w:rPr>
+                <w:lang w:val="it-IT"/>
+              </w:rPr>
+              <w:t>3</w:t>
+            </w:r>
+          </w:p>
+        </w:tc>
+        <w:tc>
+          <w:tcPr>
+            <w:tcW w:w="4814" w:type="dxa"/>
+          </w:tcPr>
+          <w:p>
+            <w:pPr>
+              <w:rPr>
+                <w:lang w:val="it-IT"/>
+              </w:rPr>
+            </w:pPr>
+            <w:r>
+              <w:rPr>
+                <w:lang w:val="it-IT"/>
+              </w:rPr>
+              <w:t>Uno dei</w:t>
+            </w:r>
+            <w:r>
+              <w:rPr>
+                <w:lang w:val="it-IT"/>
+              </w:rPr>
+              <w:t xml:space="preserve"> circuit</w:t>
+            </w:r>
+            <w:r>
+              <w:rPr>
+                <w:lang w:val="it-IT"/>
+              </w:rPr>
+              <w:t>i</w:t>
+            </w:r>
+            <w:r>
+              <w:rPr>
+                <w:lang w:val="it-IT"/>
+              </w:rPr>
+              <w:t xml:space="preserve"> da realizzare deve </w:t>
+            </w:r>
+            <w:r>
+              <w:rPr>
+                <w:lang w:val="it-IT"/>
+              </w:rPr>
+              <w:t>invertire lo stato de</w:t>
+            </w:r>
+            <w:r>
+              <w:rPr>
+                <w:lang w:val="it-IT"/>
+              </w:rPr>
+              <w:t>l LED quando viene premuto il bottone</w:t>
+            </w:r>
+          </w:p>
+        </w:tc>
+      </w:tr>
+      <w:tr>
+        <w:tc>
+          <w:tcPr>
+            <w:tcW w:w="4814" w:type="dxa"/>
+          </w:tcPr>
+          <w:p>
+            <w:pPr>
+              <w:rPr>
+                <w:lang w:val="it-IT"/>
+              </w:rPr>
+            </w:pPr>
+            <w:r>
+              <w:rPr>
+                <w:lang w:val="it-IT"/>
+              </w:rPr>
+              <w:t>00</w:t>
+            </w:r>
+            <w:r>
+              <w:rPr>
+                <w:lang w:val="it-IT"/>
+              </w:rPr>
+              <w:t>4</w:t>
+            </w:r>
+          </w:p>
+        </w:tc>
+        <w:tc>
+          <w:tcPr>
+            <w:tcW w:w="4814" w:type="dxa"/>
+          </w:tcPr>
+          <w:p>
+            <w:pPr>
+              <w:rPr>
+                <w:lang w:val="it-IT"/>
+              </w:rPr>
+            </w:pPr>
+            <w:r>
+              <w:rPr>
+                <w:lang w:val="it-IT"/>
+              </w:rPr>
+              <w:t>Uno dei circuiti da realizzare deve invertire lo stato del LED</w:t>
+            </w:r>
+            <w:r>
+              <w:rPr>
+                <w:lang w:val="it-IT"/>
+              </w:rPr>
+              <w:t xml:space="preserve"> velocemente da </w:t>
+            </w:r>
+            <w:r>
+              <w:rPr>
+                <w:lang w:val="it-IT"/>
+              </w:rPr>
+              <w:t>quando viene premuto il bottone</w:t>
+            </w:r>
+            <w:r>
+              <w:rPr>
+                <w:lang w:val="it-IT"/>
+              </w:rPr>
+              <w:t xml:space="preserve"> fino a quando non viene rilasciato</w:t>
+            </w:r>
+          </w:p>
+        </w:tc>
+      </w:tr>
+    </w:tbl>
+    <w:p/>
+    <w:tbl>
+      <w:tblPr>
+        <w:tblStyle w:val="Grigliatabella"/>
+        <w:tblW w:w="0" w:type="auto"/>
+        <w:tblLook w:val="04A0" w:firstRow="1" w:lastRow="0" w:firstColumn="1" w:lastColumn="0" w:noHBand="0" w:noVBand="1"/>
+      </w:tblPr>
+      <w:tblGrid>
+        <w:gridCol w:w="4814"/>
+        <w:gridCol w:w="4814"/>
+      </w:tblGrid>
+      <w:tr>
+        <w:tc>
+          <w:tcPr>
+            <w:tcW w:w="9628" w:type="dxa"/>
+            <w:gridSpan w:val="2"/>
+          </w:tcPr>
+          <w:p>
+            <w:pPr>
+              <w:jc w:val="center"/>
+              <w:rPr>
+                <w:b/>
+                <w:lang w:val="it-IT"/>
+              </w:rPr>
+            </w:pPr>
+            <w:r>
+              <w:rPr>
+                <w:b/>
+                <w:lang w:val="it-IT"/>
+              </w:rPr>
+              <w:t>ID: REQ-00</w:t>
+            </w:r>
+            <w:r>
+              <w:rPr>
+                <w:b/>
+                <w:lang w:val="it-IT"/>
+              </w:rPr>
+              <w:t>6</w:t>
+            </w:r>
+          </w:p>
+        </w:tc>
+      </w:tr>
+      <w:tr>
+        <w:tc>
+          <w:tcPr>
+            <w:tcW w:w="4814" w:type="dxa"/>
+          </w:tcPr>
+          <w:p>
+            <w:pPr>
+              <w:rPr>
+                <w:lang w:val="it-IT"/>
+              </w:rPr>
+            </w:pPr>
+            <w:r>
+              <w:rPr>
+                <w:lang w:val="it-IT"/>
+              </w:rPr>
+              <w:t>Nome</w:t>
+            </w:r>
+          </w:p>
+        </w:tc>
+        <w:tc>
+          <w:tcPr>
+            <w:tcW w:w="4814" w:type="dxa"/>
+          </w:tcPr>
+          <w:p>
+            <w:pPr>
+              <w:rPr>
+                <w:lang w:val="it-IT"/>
+              </w:rPr>
+            </w:pPr>
+            <w:r>
+              <w:rPr>
+                <w:lang w:val="it-IT"/>
+              </w:rPr>
+              <w:t xml:space="preserve">LED – </w:t>
+            </w:r>
+            <w:r>
+              <w:rPr>
+                <w:lang w:val="it-IT"/>
+              </w:rPr>
+              <w:t>Fotocellula</w:t>
+            </w:r>
+          </w:p>
+        </w:tc>
+      </w:tr>
+      <w:tr>
+        <w:tc>
+          <w:tcPr>
+            <w:tcW w:w="4814" w:type="dxa"/>
+          </w:tcPr>
+          <w:p>
+            <w:pPr>
+              <w:rPr>
+                <w:lang w:val="it-IT"/>
+              </w:rPr>
+            </w:pPr>
+            <w:r>
+              <w:rPr>
+                <w:lang w:val="it-IT"/>
+              </w:rPr>
+              <w:t>Priorità</w:t>
+            </w:r>
+          </w:p>
+        </w:tc>
+        <w:tc>
+          <w:tcPr>
+            <w:tcW w:w="4814" w:type="dxa"/>
+          </w:tcPr>
+          <w:p>
+            <w:pPr>
+              <w:rPr>
+                <w:lang w:val="it-IT"/>
+              </w:rPr>
+            </w:pPr>
+            <w:r>
+              <w:rPr>
+                <w:lang w:val="it-IT"/>
+              </w:rPr>
+              <w:t>2</w:t>
+            </w:r>
+          </w:p>
+        </w:tc>
+      </w:tr>
+      <w:tr>
+        <w:tc>
+          <w:tcPr>
+            <w:tcW w:w="4814" w:type="dxa"/>
+          </w:tcPr>
+          <w:p>
+            <w:pPr>
+              <w:rPr>
+                <w:lang w:val="it-IT"/>
+              </w:rPr>
+            </w:pPr>
+            <w:r>
+              <w:rPr>
+                <w:lang w:val="it-IT"/>
+              </w:rPr>
+              <w:t>Versione</w:t>
+            </w:r>
+          </w:p>
+        </w:tc>
+        <w:tc>
+          <w:tcPr>
+            <w:tcW w:w="4814" w:type="dxa"/>
+          </w:tcPr>
+          <w:p>
+            <w:r>
+              <w:rPr>
+                <w:lang w:val="it-IT"/>
+              </w:rPr>
+              <w:t>1.0</w:t>
+            </w:r>
+          </w:p>
+        </w:tc>
+      </w:tr>
+      <w:tr>
+        <w:tc>
+          <w:tcPr>
+            <w:tcW w:w="4814" w:type="dxa"/>
+          </w:tcPr>
+          <w:p>
+            <w:pPr>
+              <w:rPr>
+                <w:lang w:val="it-IT"/>
+              </w:rPr>
+            </w:pPr>
+            <w:r>
+              <w:rPr>
+                <w:lang w:val="it-IT"/>
+              </w:rPr>
+              <w:t>Note</w:t>
+            </w:r>
+          </w:p>
+        </w:tc>
+        <w:tc>
+          <w:tcPr>
+            <w:tcW w:w="4814" w:type="dxa"/>
+          </w:tcPr>
+          <w:p>
+            <w:pPr>
+              <w:rPr>
+                <w:lang w:val="it-IT"/>
+              </w:rPr>
+            </w:pPr>
+          </w:p>
+        </w:tc>
+      </w:tr>
+      <w:tr>
+        <w:tc>
+          <w:tcPr>
+            <w:tcW w:w="9628" w:type="dxa"/>
+            <w:gridSpan w:val="2"/>
+          </w:tcPr>
+          <w:p>
+            <w:pPr>
+              <w:jc w:val="center"/>
+              <w:rPr>
+                <w:i/>
+                <w:lang w:val="it-IT"/>
+              </w:rPr>
+            </w:pPr>
+            <w:r>
+              <w:rPr>
+                <w:i/>
+                <w:lang w:val="it-IT"/>
+              </w:rPr>
+              <w:t>Sotto-requisiti</w:t>
+            </w:r>
+          </w:p>
+        </w:tc>
+      </w:tr>
+      <w:tr>
+        <w:tc>
+          <w:tcPr>
+            <w:tcW w:w="4814" w:type="dxa"/>
+          </w:tcPr>
+          <w:p>
+            <w:pPr>
+              <w:rPr>
+                <w:lang w:val="it-IT"/>
+              </w:rPr>
+            </w:pPr>
+            <w:r>
+              <w:rPr>
+                <w:lang w:val="it-IT"/>
+              </w:rPr>
+              <w:t>001</w:t>
+            </w:r>
+          </w:p>
+        </w:tc>
+        <w:tc>
+          <w:tcPr>
+            <w:tcW w:w="4814" w:type="dxa"/>
+          </w:tcPr>
+          <w:p>
+            <w:pPr>
+              <w:rPr>
+                <w:lang w:val="it-IT"/>
+              </w:rPr>
+            </w:pPr>
+            <w:r>
+              <w:rPr>
+                <w:lang w:val="it-IT"/>
+              </w:rPr>
+              <w:t>È necessario realizzare tre circuiti di esempio che contengano una combinazione del</w:t>
+            </w:r>
+            <w:r>
+              <w:rPr>
+                <w:lang w:val="it-IT"/>
+              </w:rPr>
+              <w:t xml:space="preserve">la fotocellula </w:t>
+            </w:r>
+            <w:r>
+              <w:rPr>
+                <w:lang w:val="it-IT"/>
+              </w:rPr>
+              <w:t xml:space="preserve">e del </w:t>
+            </w:r>
+            <w:r>
+              <w:rPr>
+                <w:lang w:val="it-IT"/>
+              </w:rPr>
+              <w:t>LED</w:t>
+            </w:r>
+          </w:p>
+        </w:tc>
+      </w:tr>
+      <w:tr>
+        <w:tc>
+          <w:tcPr>
+            <w:tcW w:w="4814" w:type="dxa"/>
+          </w:tcPr>
+          <w:p>
+            <w:pPr>
+              <w:rPr>
+                <w:lang w:val="it-IT"/>
+              </w:rPr>
+            </w:pPr>
+            <w:r>
+              <w:rPr>
+                <w:lang w:val="it-IT"/>
+              </w:rPr>
+              <w:t>002</w:t>
+            </w:r>
+          </w:p>
+        </w:tc>
+        <w:tc>
+          <w:tcPr>
+            <w:tcW w:w="4814" w:type="dxa"/>
+          </w:tcPr>
+          <w:p>
+            <w:pPr>
+              <w:rPr>
+                <w:lang w:val="it-IT"/>
+              </w:rPr>
+            </w:pPr>
+            <w:r>
+              <w:rPr>
+                <w:lang w:val="it-IT"/>
+              </w:rPr>
+              <w:t xml:space="preserve">Uno dei circuiti da realizzare deve accendere </w:t>
+            </w:r>
+            <w:r>
+              <w:rPr>
+                <w:lang w:val="it-IT"/>
+              </w:rPr>
+              <w:t>o spegnere il LED in base al valore rilevato da</w:t>
+            </w:r>
+            <w:r>
+              <w:rPr>
+                <w:lang w:val="it-IT"/>
+              </w:rPr>
+              <w:t>lla fotocellula: se il valore è al di sopra di una soglia il LED viene acceso; se il valore è al di sotto di una soglia il LED viene spento</w:t>
+            </w:r>
+          </w:p>
+        </w:tc>
+      </w:tr>
+      <w:tr>
+        <w:tc>
+          <w:tcPr>
+            <w:tcW w:w="4814" w:type="dxa"/>
+          </w:tcPr>
+          <w:p>
+            <w:pPr>
+              <w:rPr>
+                <w:lang w:val="it-IT"/>
+              </w:rPr>
+            </w:pPr>
+            <w:r>
+              <w:rPr>
+                <w:lang w:val="it-IT"/>
+              </w:rPr>
+              <w:t>003</w:t>
+            </w:r>
+          </w:p>
+        </w:tc>
+        <w:tc>
+          <w:tcPr>
+            <w:tcW w:w="4814" w:type="dxa"/>
+          </w:tcPr>
+          <w:p>
+            <w:pPr>
+              <w:rPr>
+                <w:lang w:val="it-IT"/>
+              </w:rPr>
+            </w:pPr>
+            <w:r>
+              <w:rPr>
+                <w:lang w:val="it-IT"/>
+              </w:rPr>
+              <w:t xml:space="preserve">Uno dei circuiti da realizzare deve </w:t>
+            </w:r>
+            <w:r>
+              <w:rPr>
+                <w:lang w:val="it-IT"/>
+              </w:rPr>
+              <w:t>regolare l’intensità del</w:t>
+            </w:r>
+            <w:r>
+              <w:rPr>
+                <w:lang w:val="it-IT"/>
+              </w:rPr>
+              <w:t xml:space="preserve"> LED in base al valore rilevato dalla fotocellula</w:t>
+            </w:r>
+            <w:r>
+              <w:rPr>
+                <w:lang w:val="it-IT"/>
+              </w:rPr>
+              <w:t>: più è alta la luminosità rilevata, maggiore è l’intensità del LED.</w:t>
+            </w:r>
+          </w:p>
+        </w:tc>
+      </w:tr>
+      <w:tr>
+        <w:tc>
+          <w:tcPr>
+            <w:tcW w:w="4814" w:type="dxa"/>
+          </w:tcPr>
+          <w:p>
+            <w:pPr>
+              <w:rPr>
+                <w:lang w:val="it-IT"/>
+              </w:rPr>
+            </w:pPr>
+            <w:r>
+              <w:rPr>
+                <w:lang w:val="it-IT"/>
+              </w:rPr>
+              <w:t>004</w:t>
+            </w:r>
+          </w:p>
+        </w:tc>
+        <w:tc>
+          <w:tcPr>
+            <w:tcW w:w="4814" w:type="dxa"/>
+          </w:tcPr>
+          <w:p>
+            <w:pPr>
+              <w:rPr>
+                <w:lang w:val="it-IT"/>
+              </w:rPr>
+            </w:pPr>
+            <w:r>
+              <w:rPr>
+                <w:lang w:val="it-IT"/>
+              </w:rPr>
+              <w:t xml:space="preserve">Uno dei circuiti da realizzare deve regolare </w:t>
+            </w:r>
+            <w:r>
+              <w:rPr>
+                <w:lang w:val="it-IT"/>
+              </w:rPr>
+              <w:t>la frequenza di lampeggiamento</w:t>
+            </w:r>
+            <w:r>
+              <w:rPr>
+                <w:lang w:val="it-IT"/>
+              </w:rPr>
+              <w:t xml:space="preserve"> del LED in </w:t>
+            </w:r>
+            <w:r>
+              <w:rPr>
+                <w:lang w:val="it-IT"/>
+              </w:rPr>
+              <w:t xml:space="preserve">modo inversamente proporzionale </w:t>
+            </w:r>
+            <w:r>
+              <w:rPr>
+                <w:lang w:val="it-IT"/>
+              </w:rPr>
+              <w:t xml:space="preserve">al valore rilevato dalla fotocellula: più è alta la luminosità rilevata, </w:t>
+            </w:r>
+            <w:r>
+              <w:rPr>
+                <w:lang w:val="it-IT"/>
+              </w:rPr>
+              <w:t>minore</w:t>
+            </w:r>
+            <w:r>
+              <w:rPr>
+                <w:lang w:val="it-IT"/>
+              </w:rPr>
+              <w:t xml:space="preserve"> è </w:t>
+            </w:r>
+            <w:r>
+              <w:rPr>
+                <w:lang w:val="it-IT"/>
+              </w:rPr>
+              <w:t>la frequenza</w:t>
+            </w:r>
+            <w:r>
+              <w:rPr>
+                <w:lang w:val="it-IT"/>
+              </w:rPr>
+              <w:t xml:space="preserve"> </w:t>
+            </w:r>
+            <w:r>
+              <w:rPr>
+                <w:lang w:val="it-IT"/>
+              </w:rPr>
+              <w:t xml:space="preserve">di lampeggiamento </w:t>
+            </w:r>
+            <w:r>
+              <w:rPr>
+                <w:lang w:val="it-IT"/>
+              </w:rPr>
+              <w:t>del LED.</w:t>
+            </w:r>
+          </w:p>
+        </w:tc>
+      </w:tr>
+    </w:tbl>
+    <w:p/>
     <w:p/>
     <w:p>
       <w:pPr>
@@ -3453,6 +5293,7 @@
         <w:rPr>
           <w:lang w:val="it-IT"/>
         </w:rPr>
+        <w:lastRenderedPageBreak/>
         <w:t>Come verrà utilizzato il prodotto?</w:t>
       </w:r>
     </w:p>
@@ -3796,7 +5637,6 @@
                 <w:sz w:val="16"/>
                 <w:szCs w:val="16"/>
               </w:rPr>
-              <w:lastRenderedPageBreak/>
               <w:t>Versione</w:t>
             </w:r>
           </w:p>
@@ -4339,9 +6179,9 @@
                 <w:noProof/>
               </w:rPr>
               <w:drawing>
-                <wp:inline distT="0" distB="0" distL="0" distR="0" wp14:anchorId="22A0B6CE" wp14:editId="2D8CC4B4">
-                  <wp:extent cx="6119240" cy="1766455"/>
-                  <wp:effectExtent l="0" t="0" r="0" b="5715"/>
+                <wp:inline distT="0" distB="0" distL="0" distR="0" wp14:anchorId="406EC5E0" wp14:editId="0B735A3D">
+                  <wp:extent cx="6119763" cy="2098964"/>
+                  <wp:effectExtent l="0" t="0" r="0" b="0"/>
                   <wp:docPr id="1" name="Immagine 1"/>
                   <wp:cNvGraphicFramePr>
                     <a:graphicFrameLocks xmlns:a="http://schemas.openxmlformats.org/drawingml/2006/main" noChangeAspect="1"/>
@@ -4355,13 +6195,13 @@
                         </pic:nvPicPr>
                         <pic:blipFill rotWithShape="1">
                           <a:blip r:embed="rId9"/>
-                          <a:srcRect t="15403" b="30782"/>
+                          <a:srcRect t="12239" b="23822"/>
                           <a:stretch/>
                         </pic:blipFill>
                         <pic:spPr bwMode="auto">
                           <a:xfrm>
                             <a:off x="0" y="0"/>
-                            <a:ext cx="6120130" cy="1766712"/>
+                            <a:ext cx="6120130" cy="2099090"/>
                           </a:xfrm>
                           <a:prstGeom prst="rect">
                             <a:avLst/>
@@ -4701,13 +6541,7 @@
         <w:rPr>
           <w:lang w:val="it-IT"/>
         </w:rPr>
-        <w:t>Microsoft Visual Studio Code 1.2</w:t>
-      </w:r>
-      <w:r>
-        <w:rPr>
-          <w:lang w:val="it-IT"/>
-        </w:rPr>
-        <w:t>9.1</w:t>
+        <w:t>Microsoft Visual Studio Code 1.29.1</w:t>
       </w:r>
     </w:p>
     <w:p>
@@ -4762,6 +6596,32 @@
     </w:p>
     <w:p>
       <w:pPr>
+        <w:pStyle w:val="Paragrafoelenco"/>
+        <w:numPr>
+          <w:ilvl w:val="0"/>
+          <w:numId w:val="25"/>
+        </w:numPr>
+        <w:rPr>
+          <w:lang w:val="it-IT"/>
+        </w:rPr>
+      </w:pPr>
+      <w:proofErr w:type="spellStart"/>
+      <w:r>
+        <w:rPr>
+          <w:lang w:val="it-IT"/>
+        </w:rPr>
+        <w:t>SourceTree</w:t>
+      </w:r>
+      <w:proofErr w:type="spellEnd"/>
+      <w:r>
+        <w:rPr>
+          <w:lang w:val="it-IT"/>
+        </w:rPr>
+        <w:t xml:space="preserve"> 3.0.8</w:t>
+      </w:r>
+    </w:p>
+    <w:p>
+      <w:pPr>
         <w:rPr>
           <w:lang w:val="it-IT"/>
         </w:rPr>
@@ -4903,13 +6763,7 @@
         <w:t>Intel® Core™ i7-7500U</w:t>
       </w:r>
       <w:r>
-        <w:t xml:space="preserve"> </w:t>
-      </w:r>
-      <w:r>
-        <w:t>2.7 GHz</w:t>
-      </w:r>
-      <w:r>
-        <w:t xml:space="preserve"> Dual-cor</w:t>
+        <w:t xml:space="preserve"> 2.7 GHz Dual-cor</w:t>
       </w:r>
       <w:r>
         <w:t>e</w:t>
@@ -4927,6 +6781,7 @@
         </w:rPr>
       </w:pPr>
       <w:r>
+        <w:lastRenderedPageBreak/>
         <w:t>16 GB RAM</w:t>
       </w:r>
       <w:r>
@@ -5024,14 +6879,7 @@
         <w:rPr>
           <w:lang w:val="it-IT"/>
         </w:rPr>
-        <w:lastRenderedPageBreak/>
-        <w:t xml:space="preserve">Monitor da </w:t>
-      </w:r>
-      <w:r>
-        <w:rPr>
-          <w:lang w:val="it-IT"/>
-        </w:rPr>
-        <w:t>13 pollici</w:t>
+        <w:t>Monitor da 13 pollici</w:t>
       </w:r>
       <w:r>
         <w:rPr>
@@ -5088,13 +6936,7 @@
         <w:rPr>
           <w:lang w:val="it-IT"/>
         </w:rPr>
-        <w:t xml:space="preserve"> </w:t>
-      </w:r>
-      <w:r>
-        <w:rPr>
-          <w:lang w:val="it-IT"/>
-        </w:rPr>
-        <w:t xml:space="preserve">2.3 </w:t>
+        <w:t xml:space="preserve"> 2.3 </w:t>
       </w:r>
       <w:proofErr w:type="spellStart"/>
       <w:r>
@@ -5135,10 +6977,7 @@
         <w:t xml:space="preserve"> </w:t>
       </w:r>
       <w:r>
-        <w:t>2133 MHz</w:t>
-      </w:r>
-      <w:r>
-        <w:t xml:space="preserve"> LPDDR3</w:t>
+        <w:t>2133 MHz LPDDR3</w:t>
       </w:r>
     </w:p>
     <w:p>
@@ -5161,6 +7000,307 @@
     </w:p>
     <w:p>
       <w:pPr>
+        <w:pStyle w:val="Paragrafoelenco"/>
+        <w:numPr>
+          <w:ilvl w:val="0"/>
+          <w:numId w:val="28"/>
+        </w:numPr>
+        <w:rPr>
+          <w:lang w:val="en-GB"/>
+        </w:rPr>
+      </w:pPr>
+      <w:proofErr w:type="spellStart"/>
+      <w:r>
+        <w:rPr>
+          <w:lang w:val="en-GB"/>
+        </w:rPr>
+        <w:t>Digispark</w:t>
+      </w:r>
+      <w:proofErr w:type="spellEnd"/>
+      <w:r>
+        <w:rPr>
+          <w:lang w:val="en-GB"/>
+        </w:rPr>
+        <w:t xml:space="preserve"> USB Development Board</w:t>
+      </w:r>
+      <w:r>
+        <w:rPr>
+          <w:lang w:val="en-GB"/>
+        </w:rPr>
+        <w:t xml:space="preserve"> (</w:t>
+      </w:r>
+      <w:proofErr w:type="spellStart"/>
+      <w:r>
+        <w:rPr>
+          <w:lang w:val="en-GB"/>
+        </w:rPr>
+        <w:fldChar w:fldCharType="begin"/>
+      </w:r>
+      <w:r>
+        <w:rPr>
+          <w:lang w:val="en-GB"/>
+        </w:rPr>
+        <w:instrText xml:space="preserve"> HYPERLINK "http://digistump.com/products/1" \l "product_description" </w:instrText>
+      </w:r>
+      <w:r>
+        <w:rPr>
+          <w:lang w:val="en-GB"/>
+        </w:rPr>
+      </w:r>
+      <w:r>
+        <w:rPr>
+          <w:lang w:val="en-GB"/>
+        </w:rPr>
+        <w:fldChar w:fldCharType="separate"/>
+      </w:r>
+      <w:r>
+        <w:rPr>
+          <w:rStyle w:val="Collegamentoipertestuale"/>
+          <w:lang w:val="en-GB"/>
+        </w:rPr>
+        <w:t>specifiche</w:t>
+      </w:r>
+      <w:proofErr w:type="spellEnd"/>
+      <w:r>
+        <w:rPr>
+          <w:lang w:val="en-GB"/>
+        </w:rPr>
+        <w:fldChar w:fldCharType="end"/>
+      </w:r>
+      <w:r>
+        <w:rPr>
+          <w:lang w:val="en-GB"/>
+        </w:rPr>
+        <w:t>)</w:t>
+      </w:r>
+    </w:p>
+    <w:p>
+      <w:pPr>
+        <w:pStyle w:val="Paragrafoelenco"/>
+        <w:numPr>
+          <w:ilvl w:val="1"/>
+          <w:numId w:val="28"/>
+        </w:numPr>
+      </w:pPr>
+      <w:r>
+        <w:t>Alimentazione tramite USB o fonte esterna - 5v o 7-35v (12v o meno consigliato, selezione automatica)</w:t>
+      </w:r>
+    </w:p>
+    <w:p>
+      <w:pPr>
+        <w:pStyle w:val="Paragrafoelenco"/>
+        <w:numPr>
+          <w:ilvl w:val="1"/>
+          <w:numId w:val="28"/>
+        </w:numPr>
+      </w:pPr>
+      <w:r>
+        <w:t>Regolatore</w:t>
+      </w:r>
+      <w:r>
+        <w:t xml:space="preserve"> da 500m</w:t>
+      </w:r>
+      <w:r>
+        <w:t>A</w:t>
+      </w:r>
+      <w:r>
+        <w:t xml:space="preserve"> e 5V</w:t>
+      </w:r>
+      <w:r>
+        <w:t xml:space="preserve"> incorporato</w:t>
+      </w:r>
+    </w:p>
+    <w:p>
+      <w:pPr>
+        <w:pStyle w:val="Paragrafoelenco"/>
+        <w:numPr>
+          <w:ilvl w:val="1"/>
+          <w:numId w:val="28"/>
+        </w:numPr>
+        <w:rPr>
+          <w:lang w:val="en-GB"/>
+        </w:rPr>
+      </w:pPr>
+      <w:r>
+        <w:rPr>
+          <w:lang w:val="en-GB"/>
+        </w:rPr>
+        <w:t>USB</w:t>
+      </w:r>
+      <w:r>
+        <w:rPr>
+          <w:lang w:val="en-GB"/>
+        </w:rPr>
+        <w:t xml:space="preserve"> </w:t>
+      </w:r>
+      <w:proofErr w:type="spellStart"/>
+      <w:r>
+        <w:rPr>
+          <w:lang w:val="en-GB"/>
+        </w:rPr>
+        <w:t>incorporato</w:t>
+      </w:r>
+      <w:proofErr w:type="spellEnd"/>
+    </w:p>
+    <w:p>
+      <w:pPr>
+        <w:pStyle w:val="Paragrafoelenco"/>
+        <w:numPr>
+          <w:ilvl w:val="1"/>
+          <w:numId w:val="28"/>
+        </w:numPr>
+      </w:pPr>
+      <w:r>
+        <w:t>6</w:t>
+      </w:r>
+      <w:r>
+        <w:t xml:space="preserve"> </w:t>
+      </w:r>
+      <w:r>
+        <w:t>Pin I/O</w:t>
+      </w:r>
+      <w:r>
+        <w:t xml:space="preserve"> </w:t>
+      </w:r>
+      <w:r>
+        <w:t>(2 vengono utilizzati per USB solo se il programma comunica attivamente tramite USB, altrimenti è possibile utilizzare tutti e 6 anche se si sta programmando via USB)</w:t>
+      </w:r>
+    </w:p>
+    <w:p>
+      <w:pPr>
+        <w:pStyle w:val="Paragrafoelenco"/>
+        <w:numPr>
+          <w:ilvl w:val="1"/>
+          <w:numId w:val="28"/>
+        </w:numPr>
+      </w:pPr>
+      <w:r>
+        <w:t xml:space="preserve">Memoria Flash </w:t>
+      </w:r>
+      <w:r>
+        <w:t xml:space="preserve">da </w:t>
+      </w:r>
+      <w:r>
+        <w:t xml:space="preserve">8k (circa 6k dopo il </w:t>
+      </w:r>
+      <w:proofErr w:type="spellStart"/>
+      <w:r>
+        <w:t>bootloader</w:t>
+      </w:r>
+      <w:proofErr w:type="spellEnd"/>
+      <w:r>
+        <w:t xml:space="preserve">) </w:t>
+      </w:r>
+    </w:p>
+    <w:p>
+      <w:pPr>
+        <w:pStyle w:val="Paragrafoelenco"/>
+        <w:numPr>
+          <w:ilvl w:val="1"/>
+          <w:numId w:val="28"/>
+        </w:numPr>
+        <w:rPr>
+          <w:lang w:val="en-GB"/>
+        </w:rPr>
+      </w:pPr>
+      <w:r>
+        <w:t xml:space="preserve">Pin di </w:t>
+      </w:r>
+      <w:r>
+        <w:t xml:space="preserve">I2C </w:t>
+      </w:r>
+      <w:r>
+        <w:t>e</w:t>
+      </w:r>
+      <w:r>
+        <w:t xml:space="preserve"> SPI</w:t>
+      </w:r>
+    </w:p>
+    <w:p>
+      <w:pPr>
+        <w:pStyle w:val="Paragrafoelenco"/>
+        <w:numPr>
+          <w:ilvl w:val="1"/>
+          <w:numId w:val="28"/>
+        </w:numPr>
+      </w:pPr>
+      <w:r>
+        <w:t>PWM su 3 pin (</w:t>
+      </w:r>
+      <w:r>
+        <w:t xml:space="preserve">altri </w:t>
+      </w:r>
+      <w:r>
+        <w:t>possibil</w:t>
+      </w:r>
+      <w:r>
+        <w:t>i</w:t>
+      </w:r>
+      <w:r>
+        <w:t xml:space="preserve"> con il software PWM)</w:t>
+      </w:r>
+    </w:p>
+    <w:p>
+      <w:pPr>
+        <w:pStyle w:val="Paragrafoelenco"/>
+        <w:numPr>
+          <w:ilvl w:val="1"/>
+          <w:numId w:val="28"/>
+        </w:numPr>
+        <w:rPr>
+          <w:lang w:val="en-GB"/>
+        </w:rPr>
+      </w:pPr>
+      <w:r>
+        <w:rPr>
+          <w:lang w:val="en-GB"/>
+        </w:rPr>
+        <w:t xml:space="preserve">ADC </w:t>
+      </w:r>
+      <w:proofErr w:type="spellStart"/>
+      <w:r>
+        <w:rPr>
+          <w:lang w:val="en-GB"/>
+        </w:rPr>
+        <w:t>su</w:t>
+      </w:r>
+      <w:proofErr w:type="spellEnd"/>
+      <w:r>
+        <w:rPr>
+          <w:lang w:val="en-GB"/>
+        </w:rPr>
+        <w:t xml:space="preserve"> 4 </w:t>
+      </w:r>
+      <w:r>
+        <w:rPr>
+          <w:lang w:val="en-GB"/>
+        </w:rPr>
+        <w:t>p</w:t>
+      </w:r>
+      <w:r>
+        <w:rPr>
+          <w:lang w:val="en-GB"/>
+        </w:rPr>
+        <w:t>in</w:t>
+      </w:r>
+    </w:p>
+    <w:p>
+      <w:pPr>
+        <w:pStyle w:val="Paragrafoelenco"/>
+        <w:numPr>
+          <w:ilvl w:val="1"/>
+          <w:numId w:val="28"/>
+        </w:numPr>
+      </w:pPr>
+      <w:r>
+        <w:t>LED di alimentazione e LED di stato</w:t>
+      </w:r>
+      <w:r>
+        <w:t>/test</w:t>
+      </w:r>
+    </w:p>
+    <w:p>
+      <w:pPr>
         <w:pStyle w:val="Titolo1"/>
       </w:pPr>
       <w:bookmarkStart w:id="13" w:name="_Toc429059808"/>
@@ -5202,6 +7342,15 @@
       </w:r>
       <w:bookmarkEnd w:id="15"/>
       <w:bookmarkEnd w:id="16"/>
+    </w:p>
+    <w:p>
+      <w:pPr>
+        <w:rPr>
+          <w:lang w:val="it-IT"/>
+        </w:rPr>
+      </w:pPr>
+      <w:bookmarkStart w:id="17" w:name="_GoBack"/>
+      <w:bookmarkEnd w:id="17"/>
     </w:p>
     <w:p>
       <w:r>
@@ -5341,16 +7490,16 @@
       <w:pPr>
         <w:pStyle w:val="Titolo2"/>
       </w:pPr>
-      <w:bookmarkStart w:id="17" w:name="_Toc429059810"/>
-      <w:bookmarkStart w:id="18" w:name="_Toc491247140"/>
+      <w:bookmarkStart w:id="18" w:name="_Toc429059810"/>
+      <w:bookmarkStart w:id="19" w:name="_Toc491247140"/>
       <w:r>
         <w:t>Design dei dati</w:t>
       </w:r>
       <w:r>
         <w:t xml:space="preserve"> e database</w:t>
       </w:r>
-      <w:bookmarkEnd w:id="17"/>
       <w:bookmarkEnd w:id="18"/>
+      <w:bookmarkEnd w:id="19"/>
     </w:p>
     <w:p>
       <w:pPr>
@@ -5401,13 +7550,13 @@
       <w:pPr>
         <w:pStyle w:val="Titolo2"/>
       </w:pPr>
-      <w:bookmarkStart w:id="19" w:name="_Toc429059811"/>
-      <w:bookmarkStart w:id="20" w:name="_Toc491247141"/>
+      <w:bookmarkStart w:id="20" w:name="_Toc429059811"/>
+      <w:bookmarkStart w:id="21" w:name="_Toc491247141"/>
       <w:r>
         <w:t>Design delle interfacce</w:t>
       </w:r>
-      <w:bookmarkEnd w:id="19"/>
       <w:bookmarkEnd w:id="20"/>
+      <w:bookmarkEnd w:id="21"/>
     </w:p>
     <w:p>
       <w:pPr>
@@ -5446,14 +7595,791 @@
       <w:pPr>
         <w:pStyle w:val="Titolo2"/>
       </w:pPr>
-      <w:bookmarkStart w:id="21" w:name="_Toc429059812"/>
-      <w:bookmarkStart w:id="22" w:name="_Toc491247142"/>
+      <w:bookmarkStart w:id="22" w:name="_Toc429059812"/>
+      <w:bookmarkStart w:id="23" w:name="_Toc491247142"/>
       <w:r>
         <w:t>Design procedurale</w:t>
       </w:r>
-      <w:bookmarkEnd w:id="21"/>
       <w:bookmarkEnd w:id="22"/>
-    </w:p>
+      <w:bookmarkEnd w:id="23"/>
+    </w:p>
+    <w:p>
+      <w:pPr>
+        <w:rPr>
+          <w:lang w:val="it-IT"/>
+        </w:rPr>
+      </w:pPr>
+      <w:r>
+        <w:rPr>
+          <w:lang w:val="it-IT"/>
+        </w:rPr>
+        <w:t>Classe Button (</w:t>
+      </w:r>
+      <w:proofErr w:type="spellStart"/>
+      <w:r>
+        <w:rPr>
+          <w:lang w:val="it-IT"/>
+        </w:rPr>
+        <w:t>ButtonLib</w:t>
+      </w:r>
+      <w:proofErr w:type="spellEnd"/>
+      <w:r>
+        <w:rPr>
+          <w:lang w:val="it-IT"/>
+        </w:rPr>
+        <w:t>)</w:t>
+      </w:r>
+      <w:r>
+        <w:rPr>
+          <w:lang w:val="it-IT"/>
+        </w:rPr>
+        <w:t>:</w:t>
+      </w:r>
+    </w:p>
+    <w:p>
+      <w:pPr>
+        <w:pStyle w:val="Paragrafoelenco"/>
+        <w:numPr>
+          <w:ilvl w:val="0"/>
+          <w:numId w:val="31"/>
+        </w:numPr>
+        <w:rPr>
+          <w:lang w:val="it-IT"/>
+        </w:rPr>
+      </w:pPr>
+      <w:r>
+        <w:rPr>
+          <w:lang w:val="it-IT"/>
+        </w:rPr>
+        <w:t>button.cpp</w:t>
+      </w:r>
+    </w:p>
+    <w:p>
+      <w:pPr>
+        <w:pStyle w:val="Paragrafoelenco"/>
+        <w:numPr>
+          <w:ilvl w:val="0"/>
+          <w:numId w:val="31"/>
+        </w:numPr>
+        <w:rPr>
+          <w:lang w:val="it-IT"/>
+        </w:rPr>
+      </w:pPr>
+      <w:proofErr w:type="spellStart"/>
+      <w:r>
+        <w:rPr>
+          <w:lang w:val="it-IT"/>
+        </w:rPr>
+        <w:t>button.h</w:t>
+      </w:r>
+      <w:proofErr w:type="spellEnd"/>
+    </w:p>
+    <w:p>
+      <w:pPr>
+        <w:pStyle w:val="Paragrafoelenco"/>
+        <w:numPr>
+          <w:ilvl w:val="0"/>
+          <w:numId w:val="31"/>
+        </w:numPr>
+        <w:rPr>
+          <w:lang w:val="it-IT"/>
+        </w:rPr>
+      </w:pPr>
+      <w:r>
+        <w:rPr>
+          <w:lang w:val="it-IT"/>
+        </w:rPr>
+        <w:lastRenderedPageBreak/>
+        <w:t>keywords.txt</w:t>
+      </w:r>
+    </w:p>
+    <w:p>
+      <w:pPr>
+        <w:ind w:left="360"/>
+        <w:rPr>
+          <w:lang w:val="it-IT"/>
+        </w:rPr>
+      </w:pPr>
+      <w:r>
+        <w:rPr>
+          <w:lang w:val="it-IT"/>
+        </w:rPr>
+        <w:t xml:space="preserve">Metodi: </w:t>
+      </w:r>
+    </w:p>
+    <w:p>
+      <w:pPr>
+        <w:pStyle w:val="Paragrafoelenco"/>
+        <w:numPr>
+          <w:ilvl w:val="1"/>
+          <w:numId w:val="31"/>
+        </w:numPr>
+        <w:ind w:left="993"/>
+      </w:pPr>
+      <w:proofErr w:type="gramStart"/>
+      <w:r>
+        <w:t>Button(</w:t>
+      </w:r>
+      <w:proofErr w:type="spellStart"/>
+      <w:proofErr w:type="gramEnd"/>
+      <w:r>
+        <w:t>int</w:t>
+      </w:r>
+      <w:proofErr w:type="spellEnd"/>
+      <w:r>
+        <w:t xml:space="preserve"> pin)</w:t>
+      </w:r>
+      <w:r>
+        <w:t>, che ista</w:t>
+      </w:r>
+      <w:r>
+        <w:t>nzia nuovi oggetti di tipo Button</w:t>
+      </w:r>
+      <w:r>
+        <w:t xml:space="preserve">, accettando come parametro il numero del pin da cui leggere </w:t>
+      </w:r>
+      <w:r>
+        <w:t>lo stato del bottone</w:t>
+      </w:r>
+    </w:p>
+    <w:p>
+      <w:pPr>
+        <w:pStyle w:val="Paragrafoelenco"/>
+        <w:numPr>
+          <w:ilvl w:val="1"/>
+          <w:numId w:val="31"/>
+        </w:numPr>
+        <w:ind w:left="993"/>
+        <w:rPr>
+          <w:lang w:val="it-IT"/>
+        </w:rPr>
+      </w:pPr>
+      <w:proofErr w:type="spellStart"/>
+      <w:r>
+        <w:rPr>
+          <w:lang w:val="it-IT"/>
+        </w:rPr>
+        <w:t>bool</w:t>
+      </w:r>
+      <w:proofErr w:type="spellEnd"/>
+      <w:r>
+        <w:rPr>
+          <w:lang w:val="it-IT"/>
+        </w:rPr>
+        <w:t xml:space="preserve"> </w:t>
+      </w:r>
+      <w:proofErr w:type="spellStart"/>
+      <w:proofErr w:type="gramStart"/>
+      <w:r>
+        <w:rPr>
+          <w:lang w:val="it-IT"/>
+        </w:rPr>
+        <w:t>getState</w:t>
+      </w:r>
+      <w:proofErr w:type="spellEnd"/>
+      <w:r>
+        <w:rPr>
+          <w:lang w:val="it-IT"/>
+        </w:rPr>
+        <w:t>(</w:t>
+      </w:r>
+      <w:proofErr w:type="gramEnd"/>
+      <w:r>
+        <w:rPr>
+          <w:lang w:val="it-IT"/>
+        </w:rPr>
+        <w:t>)</w:t>
+      </w:r>
+      <w:r>
+        <w:rPr>
+          <w:lang w:val="it-IT"/>
+        </w:rPr>
+        <w:t>, che ottiene lo stato del bottone: 1 se premuto, 0 se non premuto.</w:t>
+      </w:r>
+    </w:p>
+    <w:p>
+      <w:pPr>
+        <w:rPr>
+          <w:lang w:val="it-IT"/>
+        </w:rPr>
+      </w:pPr>
+    </w:p>
+    <w:p>
+      <w:pPr>
+        <w:rPr>
+          <w:lang w:val="it-IT"/>
+        </w:rPr>
+      </w:pPr>
+      <w:r>
+        <w:rPr>
+          <w:lang w:val="it-IT"/>
+        </w:rPr>
+        <w:t>Classe Led (</w:t>
+      </w:r>
+      <w:proofErr w:type="spellStart"/>
+      <w:r>
+        <w:rPr>
+          <w:lang w:val="it-IT"/>
+        </w:rPr>
+        <w:t>LedLib</w:t>
+      </w:r>
+      <w:proofErr w:type="spellEnd"/>
+      <w:r>
+        <w:rPr>
+          <w:lang w:val="it-IT"/>
+        </w:rPr>
+        <w:t>)</w:t>
+      </w:r>
+      <w:r>
+        <w:rPr>
+          <w:lang w:val="it-IT"/>
+        </w:rPr>
+        <w:t>:</w:t>
+      </w:r>
+    </w:p>
+    <w:p>
+      <w:pPr>
+        <w:pStyle w:val="Paragrafoelenco"/>
+        <w:numPr>
+          <w:ilvl w:val="0"/>
+          <w:numId w:val="33"/>
+        </w:numPr>
+        <w:rPr>
+          <w:lang w:val="it-IT"/>
+        </w:rPr>
+      </w:pPr>
+      <w:r>
+        <w:rPr>
+          <w:lang w:val="it-IT"/>
+        </w:rPr>
+        <w:t>led.cpp</w:t>
+      </w:r>
+    </w:p>
+    <w:p>
+      <w:pPr>
+        <w:pStyle w:val="Paragrafoelenco"/>
+        <w:numPr>
+          <w:ilvl w:val="0"/>
+          <w:numId w:val="33"/>
+        </w:numPr>
+        <w:rPr>
+          <w:lang w:val="it-IT"/>
+        </w:rPr>
+      </w:pPr>
+      <w:proofErr w:type="spellStart"/>
+      <w:r>
+        <w:rPr>
+          <w:lang w:val="it-IT"/>
+        </w:rPr>
+        <w:t>led.h</w:t>
+      </w:r>
+      <w:proofErr w:type="spellEnd"/>
+    </w:p>
+    <w:p>
+      <w:pPr>
+        <w:pStyle w:val="Paragrafoelenco"/>
+        <w:numPr>
+          <w:ilvl w:val="0"/>
+          <w:numId w:val="33"/>
+        </w:numPr>
+        <w:rPr>
+          <w:lang w:val="it-IT"/>
+        </w:rPr>
+      </w:pPr>
+      <w:r>
+        <w:rPr>
+          <w:lang w:val="it-IT"/>
+        </w:rPr>
+        <w:t>keywords.txt</w:t>
+      </w:r>
+    </w:p>
+    <w:p>
+      <w:pPr>
+        <w:ind w:firstLine="360"/>
+        <w:rPr>
+          <w:lang w:val="it-IT"/>
+        </w:rPr>
+      </w:pPr>
+      <w:r>
+        <w:rPr>
+          <w:lang w:val="it-IT"/>
+        </w:rPr>
+        <w:t>Metodi:</w:t>
+      </w:r>
+    </w:p>
+    <w:p>
+      <w:pPr>
+        <w:pStyle w:val="Paragrafoelenco"/>
+        <w:numPr>
+          <w:ilvl w:val="0"/>
+          <w:numId w:val="36"/>
+        </w:numPr>
+      </w:pPr>
+      <w:proofErr w:type="gramStart"/>
+      <w:r>
+        <w:t>Led(</w:t>
+      </w:r>
+      <w:proofErr w:type="spellStart"/>
+      <w:proofErr w:type="gramEnd"/>
+      <w:r>
+        <w:t>int</w:t>
+      </w:r>
+      <w:proofErr w:type="spellEnd"/>
+      <w:r>
+        <w:t xml:space="preserve"> pin)</w:t>
+      </w:r>
+      <w:r>
+        <w:t>, che istanzia n</w:t>
+      </w:r>
+      <w:r>
+        <w:t>uovi oggetti di tipo Led</w:t>
+      </w:r>
+      <w:r>
+        <w:t>, accettando come parametro il numero del pin al quale è collegato il LED</w:t>
+      </w:r>
+    </w:p>
+    <w:p>
+      <w:pPr>
+        <w:pStyle w:val="Paragrafoelenco"/>
+        <w:numPr>
+          <w:ilvl w:val="0"/>
+          <w:numId w:val="36"/>
+        </w:numPr>
+      </w:pPr>
+      <w:proofErr w:type="spellStart"/>
+      <w:r>
+        <w:t>void</w:t>
+      </w:r>
+      <w:proofErr w:type="spellEnd"/>
+      <w:r>
+        <w:t xml:space="preserve"> </w:t>
+      </w:r>
+      <w:proofErr w:type="gramStart"/>
+      <w:r>
+        <w:t>on(</w:t>
+      </w:r>
+      <w:proofErr w:type="gramEnd"/>
+      <w:r>
+        <w:t>)</w:t>
+      </w:r>
+      <w:r>
+        <w:t>, che imposta l</w:t>
+      </w:r>
+      <w:r>
+        <w:t>o stato del LED a 1: acceso</w:t>
+      </w:r>
+    </w:p>
+    <w:p>
+      <w:pPr>
+        <w:pStyle w:val="Paragrafoelenco"/>
+        <w:numPr>
+          <w:ilvl w:val="0"/>
+          <w:numId w:val="36"/>
+        </w:numPr>
+      </w:pPr>
+      <w:proofErr w:type="spellStart"/>
+      <w:r>
+        <w:t>void</w:t>
+      </w:r>
+      <w:proofErr w:type="spellEnd"/>
+      <w:r>
+        <w:t xml:space="preserve"> </w:t>
+      </w:r>
+      <w:proofErr w:type="gramStart"/>
+      <w:r>
+        <w:t>off(</w:t>
+      </w:r>
+      <w:proofErr w:type="gramEnd"/>
+      <w:r>
+        <w:t>)</w:t>
+      </w:r>
+      <w:r>
+        <w:t>, che imposta l</w:t>
+      </w:r>
+      <w:r>
+        <w:t xml:space="preserve">o stato del LED a </w:t>
+      </w:r>
+      <w:r>
+        <w:t>0</w:t>
+      </w:r>
+      <w:r>
+        <w:t xml:space="preserve">: </w:t>
+      </w:r>
+      <w:r>
+        <w:t>spento</w:t>
+      </w:r>
+    </w:p>
+    <w:p>
+      <w:pPr>
+        <w:pStyle w:val="Paragrafoelenco"/>
+        <w:numPr>
+          <w:ilvl w:val="0"/>
+          <w:numId w:val="36"/>
+        </w:numPr>
+      </w:pPr>
+      <w:proofErr w:type="spellStart"/>
+      <w:r>
+        <w:t>void</w:t>
+      </w:r>
+      <w:proofErr w:type="spellEnd"/>
+      <w:r>
+        <w:t xml:space="preserve"> </w:t>
+      </w:r>
+      <w:proofErr w:type="spellStart"/>
+      <w:proofErr w:type="gramStart"/>
+      <w:r>
+        <w:t>toggle</w:t>
+      </w:r>
+      <w:proofErr w:type="spellEnd"/>
+      <w:r>
+        <w:t>(</w:t>
+      </w:r>
+      <w:proofErr w:type="gramEnd"/>
+      <w:r>
+        <w:t xml:space="preserve">), che </w:t>
+      </w:r>
+      <w:r>
+        <w:t>inverte lo stato del LED: da acceso a spento e da spento ad acceso</w:t>
+      </w:r>
+    </w:p>
+    <w:p>
+      <w:pPr>
+        <w:pStyle w:val="Paragrafoelenco"/>
+        <w:numPr>
+          <w:ilvl w:val="0"/>
+          <w:numId w:val="36"/>
+        </w:numPr>
+      </w:pPr>
+      <w:proofErr w:type="spellStart"/>
+      <w:r>
+        <w:t>void</w:t>
+      </w:r>
+      <w:proofErr w:type="spellEnd"/>
+      <w:r>
+        <w:t xml:space="preserve"> </w:t>
+      </w:r>
+      <w:proofErr w:type="spellStart"/>
+      <w:proofErr w:type="gramStart"/>
+      <w:r>
+        <w:t>setState</w:t>
+      </w:r>
+      <w:proofErr w:type="spellEnd"/>
+      <w:r>
+        <w:t>(</w:t>
+      </w:r>
+      <w:proofErr w:type="spellStart"/>
+      <w:proofErr w:type="gramEnd"/>
+      <w:r>
+        <w:t>bool</w:t>
+      </w:r>
+      <w:proofErr w:type="spellEnd"/>
+      <w:r>
+        <w:t xml:space="preserve"> state)</w:t>
+      </w:r>
+      <w:r>
+        <w:t>, che imposta lo</w:t>
+      </w:r>
+      <w:r>
+        <w:t xml:space="preserve"> stato del LED al valore passato come parametro, ‘</w:t>
+      </w:r>
+      <w:proofErr w:type="spellStart"/>
+      <w:r>
+        <w:t>true</w:t>
+      </w:r>
+      <w:proofErr w:type="spellEnd"/>
+      <w:r>
+        <w:t>’ lo accende e ‘false’ lo spegne</w:t>
+      </w:r>
+    </w:p>
+    <w:p>
+      <w:pPr>
+        <w:pStyle w:val="Paragrafoelenco"/>
+        <w:numPr>
+          <w:ilvl w:val="0"/>
+          <w:numId w:val="36"/>
+        </w:numPr>
+      </w:pPr>
+      <w:proofErr w:type="spellStart"/>
+      <w:r>
+        <w:t>void</w:t>
+      </w:r>
+      <w:proofErr w:type="spellEnd"/>
+      <w:r>
+        <w:t xml:space="preserve"> </w:t>
+      </w:r>
+      <w:proofErr w:type="spellStart"/>
+      <w:proofErr w:type="gramStart"/>
+      <w:r>
+        <w:t>setAnalogState</w:t>
+      </w:r>
+      <w:proofErr w:type="spellEnd"/>
+      <w:r>
+        <w:t>(</w:t>
+      </w:r>
+      <w:proofErr w:type="spellStart"/>
+      <w:proofErr w:type="gramEnd"/>
+      <w:r>
+        <w:t>int</w:t>
+      </w:r>
+      <w:proofErr w:type="spellEnd"/>
+      <w:r>
+        <w:t xml:space="preserve"> </w:t>
+      </w:r>
+      <w:proofErr w:type="spellStart"/>
+      <w:r>
+        <w:t>value</w:t>
+      </w:r>
+      <w:proofErr w:type="spellEnd"/>
+      <w:r>
+        <w:t>)</w:t>
+      </w:r>
+      <w:r>
+        <w:t>, che i</w:t>
+      </w:r>
+      <w:r>
+        <w:t>mposta lo stato del LED con un valore analogico, da 0 a 1023</w:t>
+      </w:r>
+    </w:p>
+    <w:p>
+      <w:pPr>
+        <w:pStyle w:val="Paragrafoelenco"/>
+        <w:numPr>
+          <w:ilvl w:val="0"/>
+          <w:numId w:val="36"/>
+        </w:numPr>
+      </w:pPr>
+      <w:proofErr w:type="spellStart"/>
+      <w:r>
+        <w:t>bool</w:t>
+      </w:r>
+      <w:proofErr w:type="spellEnd"/>
+      <w:r>
+        <w:t xml:space="preserve"> </w:t>
+      </w:r>
+      <w:proofErr w:type="spellStart"/>
+      <w:proofErr w:type="gramStart"/>
+      <w:r>
+        <w:t>getState</w:t>
+      </w:r>
+      <w:proofErr w:type="spellEnd"/>
+      <w:r>
+        <w:t>(</w:t>
+      </w:r>
+      <w:proofErr w:type="gramEnd"/>
+      <w:r>
+        <w:t>)</w:t>
+      </w:r>
+      <w:r>
+        <w:t>, che restituisce lo stato del LED, ‘</w:t>
+      </w:r>
+      <w:proofErr w:type="spellStart"/>
+      <w:r>
+        <w:t>true</w:t>
+      </w:r>
+      <w:proofErr w:type="spellEnd"/>
+      <w:r>
+        <w:t>’ è acceso e ‘false’ è spento</w:t>
+      </w:r>
+    </w:p>
+    <w:p/>
+    <w:p>
+      <w:pPr>
+        <w:rPr>
+          <w:lang w:val="it-IT"/>
+        </w:rPr>
+      </w:pPr>
+      <w:r>
+        <w:rPr>
+          <w:lang w:val="it-IT"/>
+        </w:rPr>
+        <w:t xml:space="preserve">Classe </w:t>
+      </w:r>
+      <w:proofErr w:type="spellStart"/>
+      <w:r>
+        <w:rPr>
+          <w:lang w:val="it-IT"/>
+        </w:rPr>
+        <w:t>Photocell</w:t>
+      </w:r>
+      <w:proofErr w:type="spellEnd"/>
+      <w:r>
+        <w:rPr>
+          <w:lang w:val="it-IT"/>
+        </w:rPr>
+        <w:t xml:space="preserve"> (</w:t>
+      </w:r>
+      <w:proofErr w:type="spellStart"/>
+      <w:r>
+        <w:rPr>
+          <w:lang w:val="it-IT"/>
+        </w:rPr>
+        <w:t>PhotocellLib</w:t>
+      </w:r>
+      <w:proofErr w:type="spellEnd"/>
+      <w:r>
+        <w:rPr>
+          <w:lang w:val="it-IT"/>
+        </w:rPr>
+        <w:t>)</w:t>
+      </w:r>
+      <w:r>
+        <w:rPr>
+          <w:lang w:val="it-IT"/>
+        </w:rPr>
+        <w:t>:</w:t>
+      </w:r>
+    </w:p>
+    <w:p>
+      <w:pPr>
+        <w:pStyle w:val="Paragrafoelenco"/>
+        <w:numPr>
+          <w:ilvl w:val="0"/>
+          <w:numId w:val="34"/>
+        </w:numPr>
+        <w:rPr>
+          <w:lang w:val="it-IT"/>
+        </w:rPr>
+      </w:pPr>
+      <w:r>
+        <w:rPr>
+          <w:lang w:val="it-IT"/>
+        </w:rPr>
+        <w:t>photocell.cpp</w:t>
+      </w:r>
+    </w:p>
+    <w:p>
+      <w:pPr>
+        <w:pStyle w:val="Paragrafoelenco"/>
+        <w:numPr>
+          <w:ilvl w:val="0"/>
+          <w:numId w:val="34"/>
+        </w:numPr>
+        <w:rPr>
+          <w:lang w:val="it-IT"/>
+        </w:rPr>
+      </w:pPr>
+      <w:proofErr w:type="spellStart"/>
+      <w:r>
+        <w:rPr>
+          <w:lang w:val="it-IT"/>
+        </w:rPr>
+        <w:t>photocell.h</w:t>
+      </w:r>
+      <w:proofErr w:type="spellEnd"/>
+    </w:p>
+    <w:p>
+      <w:pPr>
+        <w:pStyle w:val="Paragrafoelenco"/>
+        <w:numPr>
+          <w:ilvl w:val="0"/>
+          <w:numId w:val="34"/>
+        </w:numPr>
+        <w:rPr>
+          <w:lang w:val="it-IT"/>
+        </w:rPr>
+      </w:pPr>
+      <w:r>
+        <w:rPr>
+          <w:lang w:val="it-IT"/>
+        </w:rPr>
+        <w:t>keywords.txt</w:t>
+      </w:r>
+    </w:p>
+    <w:p>
+      <w:pPr>
+        <w:ind w:left="360"/>
+        <w:rPr>
+          <w:lang w:val="it-IT"/>
+        </w:rPr>
+      </w:pPr>
+      <w:r>
+        <w:rPr>
+          <w:lang w:val="it-IT"/>
+        </w:rPr>
+        <w:t>Metodi:</w:t>
+      </w:r>
+    </w:p>
+    <w:p>
+      <w:pPr>
+        <w:pStyle w:val="Paragrafoelenco"/>
+        <w:numPr>
+          <w:ilvl w:val="0"/>
+          <w:numId w:val="37"/>
+        </w:numPr>
+      </w:pPr>
+      <w:proofErr w:type="spellStart"/>
+      <w:proofErr w:type="gramStart"/>
+      <w:r>
+        <w:t>Photocell</w:t>
+      </w:r>
+      <w:proofErr w:type="spellEnd"/>
+      <w:r>
+        <w:t>(</w:t>
+      </w:r>
+      <w:proofErr w:type="spellStart"/>
+      <w:proofErr w:type="gramEnd"/>
+      <w:r>
+        <w:t>int</w:t>
+      </w:r>
+      <w:proofErr w:type="spellEnd"/>
+      <w:r>
+        <w:t xml:space="preserve"> pin)</w:t>
+      </w:r>
+      <w:r>
+        <w:t>, che istanzi</w:t>
+      </w:r>
+      <w:r>
+        <w:t xml:space="preserve">a nuovi oggetti di tipo </w:t>
+      </w:r>
+      <w:proofErr w:type="spellStart"/>
+      <w:r>
+        <w:t>Photocell</w:t>
+      </w:r>
+      <w:proofErr w:type="spellEnd"/>
+      <w:r>
+        <w:t>, accettando come parametro il numero del pin</w:t>
+      </w:r>
+      <w:r>
+        <w:t xml:space="preserve"> da cui leggere il valore restituito dalla fotocellula</w:t>
+      </w:r>
+    </w:p>
+    <w:p>
+      <w:pPr>
+        <w:pStyle w:val="Paragrafoelenco"/>
+        <w:numPr>
+          <w:ilvl w:val="0"/>
+          <w:numId w:val="37"/>
+        </w:numPr>
+      </w:pPr>
+      <w:proofErr w:type="spellStart"/>
+      <w:r>
+        <w:t>int</w:t>
+      </w:r>
+      <w:proofErr w:type="spellEnd"/>
+      <w:r>
+        <w:t xml:space="preserve"> </w:t>
+      </w:r>
+      <w:proofErr w:type="spellStart"/>
+      <w:proofErr w:type="gramStart"/>
+      <w:r>
+        <w:t>getLux</w:t>
+      </w:r>
+      <w:proofErr w:type="spellEnd"/>
+      <w:r>
+        <w:t>(</w:t>
+      </w:r>
+      <w:proofErr w:type="gramEnd"/>
+      <w:r>
+        <w:t>)</w:t>
+      </w:r>
+      <w:r>
+        <w:t xml:space="preserve">, che restituisce </w:t>
+      </w:r>
+      <w:r>
+        <w:t>il valore della luminosità rilevato dalla fotocellula, da 0 a 1023</w:t>
+      </w:r>
+    </w:p>
+    <w:p/>
     <w:p>
       <w:pPr>
         <w:rPr>
@@ -5628,14 +8554,14 @@
           <w:bottom w:val="single" w:sz="4" w:space="1" w:color="auto"/>
         </w:pBdr>
       </w:pPr>
-      <w:bookmarkStart w:id="23" w:name="_Toc461179222"/>
-      <w:bookmarkStart w:id="24" w:name="_Toc491247143"/>
+      <w:bookmarkStart w:id="24" w:name="_Toc461179222"/>
+      <w:bookmarkStart w:id="25" w:name="_Toc491247143"/>
       <w:r>
         <w:lastRenderedPageBreak/>
         <w:t>Implementazione</w:t>
       </w:r>
-      <w:bookmarkEnd w:id="23"/>
       <w:bookmarkEnd w:id="24"/>
+      <w:bookmarkEnd w:id="25"/>
     </w:p>
     <w:p>
       <w:r>
@@ -5682,28 +8608,28 @@
           <w:lang w:val="it-IT"/>
         </w:rPr>
       </w:pPr>
-      <w:bookmarkStart w:id="25" w:name="_Toc461179223"/>
-      <w:bookmarkStart w:id="26" w:name="_Toc491247144"/>
+      <w:bookmarkStart w:id="26" w:name="_Toc461179223"/>
+      <w:bookmarkStart w:id="27" w:name="_Toc491247144"/>
       <w:r>
         <w:rPr>
           <w:lang w:val="it-IT"/>
         </w:rPr>
         <w:t>Test</w:t>
       </w:r>
-      <w:bookmarkEnd w:id="25"/>
       <w:bookmarkEnd w:id="26"/>
+      <w:bookmarkEnd w:id="27"/>
     </w:p>
     <w:p>
       <w:pPr>
         <w:pStyle w:val="Titolo2"/>
       </w:pPr>
-      <w:bookmarkStart w:id="27" w:name="_Toc461179224"/>
-      <w:bookmarkStart w:id="28" w:name="_Toc491247145"/>
+      <w:bookmarkStart w:id="28" w:name="_Toc461179224"/>
+      <w:bookmarkStart w:id="29" w:name="_Toc491247145"/>
       <w:r>
         <w:t>Protocollo di test</w:t>
       </w:r>
-      <w:bookmarkEnd w:id="27"/>
       <w:bookmarkEnd w:id="28"/>
+      <w:bookmarkEnd w:id="29"/>
     </w:p>
     <w:p>
       <w:pPr>
@@ -6737,13 +9663,13 @@
       <w:pPr>
         <w:pStyle w:val="Titolo2"/>
       </w:pPr>
-      <w:bookmarkStart w:id="29" w:name="_Toc461179225"/>
-      <w:bookmarkStart w:id="30" w:name="_Toc491247146"/>
+      <w:bookmarkStart w:id="30" w:name="_Toc461179225"/>
+      <w:bookmarkStart w:id="31" w:name="_Toc491247146"/>
       <w:r>
         <w:t>Risultati test</w:t>
       </w:r>
-      <w:bookmarkEnd w:id="29"/>
       <w:bookmarkEnd w:id="30"/>
+      <w:bookmarkEnd w:id="31"/>
     </w:p>
     <w:p>
       <w:pPr>
@@ -6762,8 +9688,8 @@
       <w:pPr>
         <w:pStyle w:val="Titolo2"/>
       </w:pPr>
-      <w:bookmarkStart w:id="31" w:name="_Toc461179226"/>
-      <w:bookmarkStart w:id="32" w:name="_Toc491247147"/>
+      <w:bookmarkStart w:id="32" w:name="_Toc461179226"/>
+      <w:bookmarkStart w:id="33" w:name="_Toc491247147"/>
       <w:r>
         <w:lastRenderedPageBreak/>
         <w:t>Mancanze</w:t>
@@ -6771,8 +9697,8 @@
       <w:r>
         <w:t>/limitazioni conosciute</w:t>
       </w:r>
-      <w:bookmarkEnd w:id="31"/>
       <w:bookmarkEnd w:id="32"/>
+      <w:bookmarkEnd w:id="33"/>
     </w:p>
     <w:p>
       <w:pPr>
@@ -6794,16 +9720,16 @@
           <w:lang w:val="it-IT"/>
         </w:rPr>
       </w:pPr>
-      <w:bookmarkStart w:id="33" w:name="_Toc461179227"/>
-      <w:bookmarkStart w:id="34" w:name="_Toc491247148"/>
+      <w:bookmarkStart w:id="34" w:name="_Toc461179227"/>
+      <w:bookmarkStart w:id="35" w:name="_Toc491247148"/>
       <w:r>
         <w:rPr>
           <w:lang w:val="it-IT"/>
         </w:rPr>
         <w:t>Consuntivo</w:t>
       </w:r>
-      <w:bookmarkEnd w:id="33"/>
       <w:bookmarkEnd w:id="34"/>
+      <w:bookmarkEnd w:id="35"/>
     </w:p>
     <w:p>
       <w:pPr>
@@ -6853,16 +9779,16 @@
           <w:lang w:val="it-IT"/>
         </w:rPr>
       </w:pPr>
-      <w:bookmarkStart w:id="35" w:name="_Toc461179228"/>
-      <w:bookmarkStart w:id="36" w:name="_Toc491247149"/>
+      <w:bookmarkStart w:id="36" w:name="_Toc461179228"/>
+      <w:bookmarkStart w:id="37" w:name="_Toc491247149"/>
       <w:r>
         <w:rPr>
           <w:lang w:val="it-IT"/>
         </w:rPr>
         <w:t>Conclusioni</w:t>
       </w:r>
-      <w:bookmarkEnd w:id="35"/>
       <w:bookmarkEnd w:id="36"/>
+      <w:bookmarkEnd w:id="37"/>
     </w:p>
     <w:p>
       <w:pPr>
@@ -6955,13 +9881,13 @@
       <w:pPr>
         <w:pStyle w:val="Titolo2"/>
       </w:pPr>
-      <w:bookmarkStart w:id="37" w:name="_Toc461179229"/>
-      <w:bookmarkStart w:id="38" w:name="_Toc491247150"/>
+      <w:bookmarkStart w:id="38" w:name="_Toc461179229"/>
+      <w:bookmarkStart w:id="39" w:name="_Toc491247150"/>
       <w:r>
         <w:t>Sviluppi futuri</w:t>
       </w:r>
-      <w:bookmarkEnd w:id="37"/>
       <w:bookmarkEnd w:id="38"/>
+      <w:bookmarkEnd w:id="39"/>
     </w:p>
     <w:p>
       <w:pPr>
@@ -6980,13 +9906,13 @@
       <w:pPr>
         <w:pStyle w:val="Titolo2"/>
       </w:pPr>
-      <w:bookmarkStart w:id="39" w:name="_Toc461179230"/>
-      <w:bookmarkStart w:id="40" w:name="_Toc491247151"/>
+      <w:bookmarkStart w:id="40" w:name="_Toc461179230"/>
+      <w:bookmarkStart w:id="41" w:name="_Toc491247151"/>
       <w:r>
         <w:t>Considerazioni personali</w:t>
       </w:r>
-      <w:bookmarkEnd w:id="39"/>
       <w:bookmarkEnd w:id="40"/>
+      <w:bookmarkEnd w:id="41"/>
     </w:p>
     <w:p>
       <w:pPr>
@@ -7016,28 +9942,28 @@
           <w:lang w:val="it-IT"/>
         </w:rPr>
       </w:pPr>
-      <w:bookmarkStart w:id="41" w:name="_Toc461179231"/>
-      <w:bookmarkStart w:id="42" w:name="_Toc491247152"/>
+      <w:bookmarkStart w:id="42" w:name="_Toc461179231"/>
+      <w:bookmarkStart w:id="43" w:name="_Toc491247152"/>
       <w:r>
         <w:rPr>
           <w:lang w:val="it-IT"/>
         </w:rPr>
         <w:t>Bibliografia</w:t>
       </w:r>
-      <w:bookmarkEnd w:id="41"/>
       <w:bookmarkEnd w:id="42"/>
+      <w:bookmarkEnd w:id="43"/>
     </w:p>
     <w:p>
       <w:pPr>
         <w:pStyle w:val="Titolo2"/>
       </w:pPr>
-      <w:bookmarkStart w:id="43" w:name="_Toc461179232"/>
-      <w:bookmarkStart w:id="44" w:name="_Toc491247153"/>
+      <w:bookmarkStart w:id="44" w:name="_Toc461179232"/>
+      <w:bookmarkStart w:id="45" w:name="_Toc491247153"/>
       <w:r>
         <w:t>Bibliografia per articoli di riviste:</w:t>
       </w:r>
-      <w:bookmarkEnd w:id="43"/>
       <w:bookmarkEnd w:id="44"/>
+      <w:bookmarkEnd w:id="45"/>
     </w:p>
     <w:p>
       <w:pPr>
@@ -7140,13 +10066,13 @@
       <w:pPr>
         <w:pStyle w:val="Titolo2"/>
       </w:pPr>
-      <w:bookmarkStart w:id="45" w:name="_Toc461179233"/>
-      <w:bookmarkStart w:id="46" w:name="_Toc491247154"/>
+      <w:bookmarkStart w:id="46" w:name="_Toc461179233"/>
+      <w:bookmarkStart w:id="47" w:name="_Toc491247154"/>
       <w:r>
         <w:t>Bibliografia per libri</w:t>
       </w:r>
-      <w:bookmarkEnd w:id="45"/>
       <w:bookmarkEnd w:id="46"/>
+      <w:bookmarkEnd w:id="47"/>
     </w:p>
     <w:p>
       <w:pPr>
@@ -7268,13 +10194,75 @@
       <w:pPr>
         <w:pStyle w:val="Titolo2"/>
       </w:pPr>
-      <w:bookmarkStart w:id="47" w:name="_Toc461179234"/>
-      <w:bookmarkStart w:id="48" w:name="_Toc491247155"/>
+      <w:bookmarkStart w:id="48" w:name="_Toc461179234"/>
+      <w:bookmarkStart w:id="49" w:name="_Toc491247155"/>
       <w:r>
         <w:t>Sitografia</w:t>
       </w:r>
-      <w:bookmarkEnd w:id="47"/>
       <w:bookmarkEnd w:id="48"/>
+      <w:bookmarkEnd w:id="49"/>
+    </w:p>
+    <w:p>
+      <w:pPr>
+        <w:pStyle w:val="Paragrafoelenco"/>
+        <w:numPr>
+          <w:ilvl w:val="0"/>
+          <w:numId w:val="29"/>
+        </w:numPr>
+      </w:pPr>
+      <w:hyperlink r:id="rId10" w:history="1">
+        <w:r>
+          <w:rPr>
+            <w:rStyle w:val="Collegamentoipertestuale"/>
+          </w:rPr>
+          <w:t>https://digistump.com/wiki/digispark/tutorials/connecting</w:t>
+        </w:r>
+      </w:hyperlink>
+      <w:r>
+        <w:br/>
+      </w:r>
+      <w:proofErr w:type="spellStart"/>
+      <w:proofErr w:type="gramStart"/>
+      <w:r>
+        <w:rPr>
+          <w:i/>
+        </w:rPr>
+        <w:t>digispark:tutorials</w:t>
+      </w:r>
+      <w:proofErr w:type="gramEnd"/>
+      <w:r>
+        <w:rPr>
+          <w:i/>
+        </w:rPr>
+        <w:t>:connecting</w:t>
+      </w:r>
+      <w:proofErr w:type="spellEnd"/>
+      <w:r>
+        <w:rPr>
+          <w:i/>
+        </w:rPr>
+        <w:t xml:space="preserve"> [</w:t>
+      </w:r>
+      <w:proofErr w:type="spellStart"/>
+      <w:r>
+        <w:rPr>
+          <w:i/>
+        </w:rPr>
+        <w:t>Digistump</w:t>
+      </w:r>
+      <w:proofErr w:type="spellEnd"/>
+      <w:r>
+        <w:rPr>
+          <w:i/>
+        </w:rPr>
+        <w:t xml:space="preserve"> Wiki]</w:t>
+      </w:r>
+      <w:r>
+        <w:br/>
+      </w:r>
+      <w:r>
+        <w:t>05 Dicembre 2018</w:t>
+      </w:r>
     </w:p>
     <w:p>
       <w:pPr>
@@ -7283,47 +10271,72 @@
           <w:numId w:val="9"/>
         </w:numPr>
         <w:rPr>
-          <w:lang w:val="it-IT"/>
-        </w:rPr>
-      </w:pPr>
-      <w:r>
-        <w:rPr>
-          <w:lang w:val="it-IT"/>
-        </w:rPr>
-        <w:t>URL del sito</w:t>
-      </w:r>
-      <w:r>
-        <w:rPr>
-          <w:lang w:val="it-IT"/>
-        </w:rPr>
-        <w:t xml:space="preserve"> (se troppo lungo solo dominio, </w:t>
+          <w:lang w:val="en-GB"/>
+        </w:rPr>
+      </w:pPr>
+      <w:hyperlink r:id="rId11" w:history="1">
+        <w:r>
+          <w:rPr>
+            <w:rStyle w:val="Collegamentoipertestuale"/>
+            <w:lang w:val="en-GB"/>
+          </w:rPr>
+          <w:t>https://learn.adafruit.com/photocells/arduino-code</w:t>
+        </w:r>
+      </w:hyperlink>
+      <w:r>
+        <w:rPr>
+          <w:lang w:val="en-GB"/>
+        </w:rPr>
+        <w:br/>
+      </w:r>
+      <w:r>
+        <w:rPr>
+          <w:lang w:val="en-GB"/>
+        </w:rPr>
+        <w:t>Arduino Code | Photocells | Adafruit Learning System</w:t>
+      </w:r>
+    </w:p>
+    <w:p>
+      <w:pPr>
+        <w:ind w:left="720"/>
+        <w:rPr>
+          <w:lang w:val="en-GB"/>
+        </w:rPr>
+      </w:pPr>
+      <w:r>
+        <w:rPr>
+          <w:lang w:val="en-GB"/>
+        </w:rPr>
+        <w:t xml:space="preserve">05 </w:t>
       </w:r>
       <w:proofErr w:type="spellStart"/>
       <w:r>
         <w:rPr>
-          <w:lang w:val="it-IT"/>
-        </w:rPr>
-        <w:t>evt</w:t>
+          <w:lang w:val="en-GB"/>
+        </w:rPr>
+        <w:t>Dicembre</w:t>
       </w:r>
       <w:proofErr w:type="spellEnd"/>
       <w:r>
         <w:rPr>
-          <w:lang w:val="it-IT"/>
-        </w:rPr>
-        <w:t xml:space="preserve"> completo nel diario)</w:t>
-      </w:r>
-      <w:r>
-        <w:rPr>
-          <w:lang w:val="it-IT"/>
-        </w:rPr>
-        <w:t>,</w:t>
-      </w:r>
+          <w:lang w:val="en-GB"/>
+        </w:rPr>
+        <w:t xml:space="preserve"> 2018</w:t>
+      </w:r>
+    </w:p>
+    <w:p>
+      <w:pPr>
+        <w:ind w:left="720"/>
+        <w:rPr>
+          <w:lang w:val="en-GB"/>
+        </w:rPr>
+      </w:pPr>
     </w:p>
     <w:p>
       <w:pPr>
         <w:numPr>
           <w:ilvl w:val="0"/>
-          <w:numId w:val="9"/>
+          <w:numId w:val="30"/>
         </w:numPr>
         <w:rPr>
           <w:lang w:val="it-IT"/>
@@ -7333,20 +10346,63 @@
         <w:rPr>
           <w:lang w:val="it-IT"/>
         </w:rPr>
-        <w:t>Eventuale t</w:t>
-      </w:r>
-      <w:r>
-        <w:rPr>
-          <w:lang w:val="it-IT"/>
-        </w:rPr>
-        <w:t>itolo della pagina (in italico),</w:t>
+        <w:t>URL del sito</w:t>
+      </w:r>
+      <w:r>
+        <w:rPr>
+          <w:lang w:val="it-IT"/>
+        </w:rPr>
+        <w:t xml:space="preserve"> (se troppo lungo solo dominio, </w:t>
+      </w:r>
+      <w:proofErr w:type="spellStart"/>
+      <w:r>
+        <w:rPr>
+          <w:lang w:val="it-IT"/>
+        </w:rPr>
+        <w:t>evt</w:t>
+      </w:r>
+      <w:proofErr w:type="spellEnd"/>
+      <w:r>
+        <w:rPr>
+          <w:lang w:val="it-IT"/>
+        </w:rPr>
+        <w:t xml:space="preserve"> completo nel diario)</w:t>
+      </w:r>
+      <w:r>
+        <w:rPr>
+          <w:lang w:val="it-IT"/>
+        </w:rPr>
+        <w:t>,</w:t>
       </w:r>
     </w:p>
     <w:p>
       <w:pPr>
         <w:numPr>
           <w:ilvl w:val="0"/>
-          <w:numId w:val="9"/>
+          <w:numId w:val="30"/>
+        </w:numPr>
+        <w:rPr>
+          <w:lang w:val="it-IT"/>
+        </w:rPr>
+      </w:pPr>
+      <w:r>
+        <w:rPr>
+          <w:lang w:val="it-IT"/>
+        </w:rPr>
+        <w:t>Eventuale t</w:t>
+      </w:r>
+      <w:r>
+        <w:rPr>
+          <w:lang w:val="it-IT"/>
+        </w:rPr>
+        <w:t>itolo della pagina (in italico),</w:t>
+      </w:r>
+    </w:p>
+    <w:p>
+      <w:pPr>
+        <w:numPr>
+          <w:ilvl w:val="0"/>
+          <w:numId w:val="30"/>
         </w:numPr>
         <w:rPr>
           <w:lang w:val="it-IT"/>
@@ -7425,17 +10481,16 @@
           <w:lang w:val="it-IT"/>
         </w:rPr>
       </w:pPr>
-      <w:bookmarkStart w:id="49" w:name="_Toc461179235"/>
-      <w:bookmarkStart w:id="50" w:name="_Toc491247156"/>
-      <w:r>
-        <w:rPr>
-          <w:lang w:val="it-IT"/>
-        </w:rPr>
-        <w:lastRenderedPageBreak/>
+      <w:bookmarkStart w:id="50" w:name="_Toc461179235"/>
+      <w:bookmarkStart w:id="51" w:name="_Toc491247156"/>
+      <w:r>
+        <w:rPr>
+          <w:lang w:val="it-IT"/>
+        </w:rPr>
         <w:t>Allegati</w:t>
       </w:r>
-      <w:bookmarkEnd w:id="49"/>
       <w:bookmarkEnd w:id="50"/>
+      <w:bookmarkEnd w:id="51"/>
     </w:p>
     <w:p>
       <w:pPr>
@@ -7610,12 +10665,12 @@
       </w:pPr>
     </w:p>
     <w:sectPr>
-      <w:headerReference w:type="even" r:id="rId10"/>
-      <w:headerReference w:type="default" r:id="rId11"/>
-      <w:footerReference w:type="even" r:id="rId12"/>
-      <w:footerReference w:type="default" r:id="rId13"/>
-      <w:headerReference w:type="first" r:id="rId14"/>
-      <w:footerReference w:type="first" r:id="rId15"/>
+      <w:headerReference w:type="even" r:id="rId12"/>
+      <w:headerReference w:type="default" r:id="rId13"/>
+      <w:footerReference w:type="even" r:id="rId14"/>
+      <w:footerReference w:type="default" r:id="rId15"/>
+      <w:headerReference w:type="first" r:id="rId16"/>
+      <w:footerReference w:type="first" r:id="rId17"/>
       <w:pgSz w:w="11906" w:h="16838"/>
       <w:pgMar w:top="1985" w:right="1134" w:bottom="1418" w:left="1134" w:header="567" w:footer="567" w:gutter="0"/>
       <w:pgNumType w:start="1"/>
@@ -7719,13 +10774,11 @@
       <w:rPr>
         <w:noProof/>
       </w:rPr>
-      <w:t>30.11.2018</w:t>
+      <w:t>07.12.2018</w:t>
     </w:r>
     <w:r>
       <w:fldChar w:fldCharType="end"/>
     </w:r>
-    <w:bookmarkStart w:id="51" w:name="_GoBack"/>
-    <w:bookmarkEnd w:id="51"/>
     <w:r>
       <w:t xml:space="preserve"> </w:t>
     </w:r>
@@ -8372,11 +11425,11 @@
   <w:abstractNum w:abstractNumId="0" w15:restartNumberingAfterBreak="0">
     <w:nsid w:val="0801489A"/>
     <w:multiLevelType w:val="hybridMultilevel"/>
-    <w:tmpl w:val="F3A21FFC"/>
-    <w:lvl w:ilvl="0" w:tplc="000F0410">
-      <w:start w:val="1"/>
-      <w:numFmt w:val="decimal"/>
-      <w:lvlText w:val="%1."/>
+    <w:tmpl w:val="84F4260A"/>
+    <w:lvl w:ilvl="0" w:tplc="08100001">
+      <w:start w:val="1"/>
+      <w:numFmt w:val="bullet"/>
+      <w:lvlText w:val=""/>
       <w:lvlJc w:val="left"/>
       <w:pPr>
         <w:tabs>
@@ -8384,6 +11437,9 @@
         </w:tabs>
         <w:ind w:left="720" w:hanging="360"/>
       </w:pPr>
+      <w:rPr>
+        <w:rFonts w:ascii="Symbol" w:hAnsi="Symbol" w:hint="default"/>
+      </w:rPr>
     </w:lvl>
     <w:lvl w:ilvl="1" w:tplc="00190410" w:tentative="1">
       <w:start w:val="1"/>
@@ -8623,6 +11679,119 @@
     </w:lvl>
   </w:abstractNum>
   <w:abstractNum w:abstractNumId="2" w15:restartNumberingAfterBreak="0">
+    <w:nsid w:val="0CEC6ECA"/>
+    <w:multiLevelType w:val="hybridMultilevel"/>
+    <w:tmpl w:val="27E86064"/>
+    <w:lvl w:ilvl="0" w:tplc="08100001">
+      <w:start w:val="1"/>
+      <w:numFmt w:val="bullet"/>
+      <w:lvlText w:val=""/>
+      <w:lvlJc w:val="left"/>
+      <w:pPr>
+        <w:ind w:left="720" w:hanging="360"/>
+      </w:pPr>
+      <w:rPr>
+        <w:rFonts w:ascii="Symbol" w:hAnsi="Symbol" w:hint="default"/>
+      </w:rPr>
+    </w:lvl>
+    <w:lvl w:ilvl="1" w:tplc="08100003" w:tentative="1">
+      <w:start w:val="1"/>
+      <w:numFmt w:val="bullet"/>
+      <w:lvlText w:val="o"/>
+      <w:lvlJc w:val="left"/>
+      <w:pPr>
+        <w:ind w:left="1440" w:hanging="360"/>
+      </w:pPr>
+      <w:rPr>
+        <w:rFonts w:ascii="Courier New" w:hAnsi="Courier New" w:cs="Courier New" w:hint="default"/>
+      </w:rPr>
+    </w:lvl>
+    <w:lvl w:ilvl="2" w:tplc="08100005" w:tentative="1">
+      <w:start w:val="1"/>
+      <w:numFmt w:val="bullet"/>
+      <w:lvlText w:val=""/>
+      <w:lvlJc w:val="left"/>
+      <w:pPr>
+        <w:ind w:left="2160" w:hanging="360"/>
+      </w:pPr>
+      <w:rPr>
+        <w:rFonts w:ascii="Wingdings" w:hAnsi="Wingdings" w:hint="default"/>
+      </w:rPr>
+    </w:lvl>
+    <w:lvl w:ilvl="3" w:tplc="08100001" w:tentative="1">
+      <w:start w:val="1"/>
+      <w:numFmt w:val="bullet"/>
+      <w:lvlText w:val=""/>
+      <w:lvlJc w:val="left"/>
+      <w:pPr>
+        <w:ind w:left="2880" w:hanging="360"/>
+      </w:pPr>
+      <w:rPr>
+        <w:rFonts w:ascii="Symbol" w:hAnsi="Symbol" w:hint="default"/>
+      </w:rPr>
+    </w:lvl>
+    <w:lvl w:ilvl="4" w:tplc="08100003" w:tentative="1">
+      <w:start w:val="1"/>
+      <w:numFmt w:val="bullet"/>
+      <w:lvlText w:val="o"/>
+      <w:lvlJc w:val="left"/>
+      <w:pPr>
+        <w:ind w:left="3600" w:hanging="360"/>
+      </w:pPr>
+      <w:rPr>
+        <w:rFonts w:ascii="Courier New" w:hAnsi="Courier New" w:cs="Courier New" w:hint="default"/>
+      </w:rPr>
+    </w:lvl>
+    <w:lvl w:ilvl="5" w:tplc="08100005" w:tentative="1">
+      <w:start w:val="1"/>
+      <w:numFmt w:val="bullet"/>
+      <w:lvlText w:val=""/>
+      <w:lvlJc w:val="left"/>
+      <w:pPr>
+        <w:ind w:left="4320" w:hanging="360"/>
+      </w:pPr>
+      <w:rPr>
+        <w:rFonts w:ascii="Wingdings" w:hAnsi="Wingdings" w:hint="default"/>
+      </w:rPr>
+    </w:lvl>
+    <w:lvl w:ilvl="6" w:tplc="08100001" w:tentative="1">
+      <w:start w:val="1"/>
+      <w:numFmt w:val="bullet"/>
+      <w:lvlText w:val=""/>
+      <w:lvlJc w:val="left"/>
+      <w:pPr>
+        <w:ind w:left="5040" w:hanging="360"/>
+      </w:pPr>
+      <w:rPr>
+        <w:rFonts w:ascii="Symbol" w:hAnsi="Symbol" w:hint="default"/>
+      </w:rPr>
+    </w:lvl>
+    <w:lvl w:ilvl="7" w:tplc="08100003" w:tentative="1">
+      <w:start w:val="1"/>
+      <w:numFmt w:val="bullet"/>
+      <w:lvlText w:val="o"/>
+      <w:lvlJc w:val="left"/>
+      <w:pPr>
+        <w:ind w:left="5760" w:hanging="360"/>
+      </w:pPr>
+      <w:rPr>
+        <w:rFonts w:ascii="Courier New" w:hAnsi="Courier New" w:cs="Courier New" w:hint="default"/>
+      </w:rPr>
+    </w:lvl>
+    <w:lvl w:ilvl="8" w:tplc="08100005" w:tentative="1">
+      <w:start w:val="1"/>
+      <w:numFmt w:val="bullet"/>
+      <w:lvlText w:val=""/>
+      <w:lvlJc w:val="left"/>
+      <w:pPr>
+        <w:ind w:left="6480" w:hanging="360"/>
+      </w:pPr>
+      <w:rPr>
+        <w:rFonts w:ascii="Wingdings" w:hAnsi="Wingdings" w:hint="default"/>
+      </w:rPr>
+    </w:lvl>
+  </w:abstractNum>
+  <w:abstractNum w:abstractNumId="3" w15:restartNumberingAfterBreak="0">
     <w:nsid w:val="0D547769"/>
     <w:multiLevelType w:val="hybridMultilevel"/>
     <w:tmpl w:val="7F2074D2"/>
@@ -8762,7 +11931,7 @@
       </w:rPr>
     </w:lvl>
   </w:abstractNum>
-  <w:abstractNum w:abstractNumId="3" w15:restartNumberingAfterBreak="0">
+  <w:abstractNum w:abstractNumId="4" w15:restartNumberingAfterBreak="0">
     <w:nsid w:val="10CB776C"/>
     <w:multiLevelType w:val="hybridMultilevel"/>
     <w:tmpl w:val="678CE950"/>
@@ -8902,7 +12071,7 @@
       </w:rPr>
     </w:lvl>
   </w:abstractNum>
-  <w:abstractNum w:abstractNumId="4" w15:restartNumberingAfterBreak="0">
+  <w:abstractNum w:abstractNumId="5" w15:restartNumberingAfterBreak="0">
     <w:nsid w:val="11053096"/>
     <w:multiLevelType w:val="hybridMultilevel"/>
     <w:tmpl w:val="3482B476"/>
@@ -9015,7 +12184,7 @@
       </w:rPr>
     </w:lvl>
   </w:abstractNum>
-  <w:abstractNum w:abstractNumId="5" w15:restartNumberingAfterBreak="0">
+  <w:abstractNum w:abstractNumId="6" w15:restartNumberingAfterBreak="0">
     <w:nsid w:val="12C843D7"/>
     <w:multiLevelType w:val="hybridMultilevel"/>
     <w:tmpl w:val="C1845D68"/>
@@ -9155,7 +12324,7 @@
       </w:rPr>
     </w:lvl>
   </w:abstractNum>
-  <w:abstractNum w:abstractNumId="6" w15:restartNumberingAfterBreak="0">
+  <w:abstractNum w:abstractNumId="7" w15:restartNumberingAfterBreak="0">
     <w:nsid w:val="15D24996"/>
     <w:multiLevelType w:val="hybridMultilevel"/>
     <w:tmpl w:val="0C44EC16"/>
@@ -9183,7 +12352,7 @@
         <w:rFonts w:ascii="Courier New" w:hAnsi="Courier New" w:cs="Courier New" w:hint="default"/>
       </w:rPr>
     </w:lvl>
-    <w:lvl w:ilvl="2" w:tplc="08100005" w:tentative="1">
+    <w:lvl w:ilvl="2" w:tplc="08100005">
       <w:start w:val="1"/>
       <w:numFmt w:val="bullet"/>
       <w:lvlText w:val=""/>
@@ -9268,7 +12437,7 @@
       </w:rPr>
     </w:lvl>
   </w:abstractNum>
-  <w:abstractNum w:abstractNumId="7" w15:restartNumberingAfterBreak="0">
+  <w:abstractNum w:abstractNumId="8" w15:restartNumberingAfterBreak="0">
     <w:nsid w:val="16173516"/>
     <w:multiLevelType w:val="hybridMultilevel"/>
     <w:tmpl w:val="95E6023C"/>
@@ -9387,7 +12556,7 @@
       </w:pPr>
     </w:lvl>
   </w:abstractNum>
-  <w:abstractNum w:abstractNumId="8" w15:restartNumberingAfterBreak="0">
+  <w:abstractNum w:abstractNumId="9" w15:restartNumberingAfterBreak="0">
     <w:nsid w:val="177064D3"/>
     <w:multiLevelType w:val="hybridMultilevel"/>
     <w:tmpl w:val="6E22B194"/>
@@ -9500,7 +12669,123 @@
       </w:rPr>
     </w:lvl>
   </w:abstractNum>
-  <w:abstractNum w:abstractNumId="9" w15:restartNumberingAfterBreak="0">
+  <w:abstractNum w:abstractNumId="10" w15:restartNumberingAfterBreak="0">
+    <w:nsid w:val="218B77B2"/>
+    <w:multiLevelType w:val="hybridMultilevel"/>
+    <w:tmpl w:val="7A964E4A"/>
+    <w:lvl w:ilvl="0" w:tplc="0810000F">
+      <w:start w:val="1"/>
+      <w:numFmt w:val="decimal"/>
+      <w:lvlText w:val="%1."/>
+      <w:lvlJc w:val="left"/>
+      <w:pPr>
+        <w:tabs>
+          <w:tab w:val="num" w:pos="720"/>
+        </w:tabs>
+        <w:ind w:left="720" w:hanging="360"/>
+      </w:pPr>
+      <w:rPr>
+        <w:rFonts w:hint="default"/>
+      </w:rPr>
+    </w:lvl>
+    <w:lvl w:ilvl="1" w:tplc="00190410" w:tentative="1">
+      <w:start w:val="1"/>
+      <w:numFmt w:val="lowerLetter"/>
+      <w:lvlText w:val="%2."/>
+      <w:lvlJc w:val="left"/>
+      <w:pPr>
+        <w:tabs>
+          <w:tab w:val="num" w:pos="1440"/>
+        </w:tabs>
+        <w:ind w:left="1440" w:hanging="360"/>
+      </w:pPr>
+    </w:lvl>
+    <w:lvl w:ilvl="2" w:tplc="001B0410" w:tentative="1">
+      <w:start w:val="1"/>
+      <w:numFmt w:val="lowerRoman"/>
+      <w:lvlText w:val="%3."/>
+      <w:lvlJc w:val="right"/>
+      <w:pPr>
+        <w:tabs>
+          <w:tab w:val="num" w:pos="2160"/>
+        </w:tabs>
+        <w:ind w:left="2160" w:hanging="180"/>
+      </w:pPr>
+    </w:lvl>
+    <w:lvl w:ilvl="3" w:tplc="000F0410" w:tentative="1">
+      <w:start w:val="1"/>
+      <w:numFmt w:val="decimal"/>
+      <w:lvlText w:val="%4."/>
+      <w:lvlJc w:val="left"/>
+      <w:pPr>
+        <w:tabs>
+          <w:tab w:val="num" w:pos="2880"/>
+        </w:tabs>
+        <w:ind w:left="2880" w:hanging="360"/>
+      </w:pPr>
+    </w:lvl>
+    <w:lvl w:ilvl="4" w:tplc="00190410" w:tentative="1">
+      <w:start w:val="1"/>
+      <w:numFmt w:val="lowerLetter"/>
+      <w:lvlText w:val="%5."/>
+      <w:lvlJc w:val="left"/>
+      <w:pPr>
+        <w:tabs>
+          <w:tab w:val="num" w:pos="3600"/>
+        </w:tabs>
+        <w:ind w:left="3600" w:hanging="360"/>
+      </w:pPr>
+    </w:lvl>
+    <w:lvl w:ilvl="5" w:tplc="001B0410" w:tentative="1">
+      <w:start w:val="1"/>
+      <w:numFmt w:val="lowerRoman"/>
+      <w:lvlText w:val="%6."/>
+      <w:lvlJc w:val="right"/>
+      <w:pPr>
+        <w:tabs>
+          <w:tab w:val="num" w:pos="4320"/>
+        </w:tabs>
+        <w:ind w:left="4320" w:hanging="180"/>
+      </w:pPr>
+    </w:lvl>
+    <w:lvl w:ilvl="6" w:tplc="000F0410" w:tentative="1">
+      <w:start w:val="1"/>
+      <w:numFmt w:val="decimal"/>
+      <w:lvlText w:val="%7."/>
+      <w:lvlJc w:val="left"/>
+      <w:pPr>
+        <w:tabs>
+          <w:tab w:val="num" w:pos="5040"/>
+        </w:tabs>
+        <w:ind w:left="5040" w:hanging="360"/>
+      </w:pPr>
+    </w:lvl>
+    <w:lvl w:ilvl="7" w:tplc="00190410" w:tentative="1">
+      <w:start w:val="1"/>
+      <w:numFmt w:val="lowerLetter"/>
+      <w:lvlText w:val="%8."/>
+      <w:lvlJc w:val="left"/>
+      <w:pPr>
+        <w:tabs>
+          <w:tab w:val="num" w:pos="5760"/>
+        </w:tabs>
+        <w:ind w:left="5760" w:hanging="360"/>
+      </w:pPr>
+    </w:lvl>
+    <w:lvl w:ilvl="8" w:tplc="001B0410" w:tentative="1">
+      <w:start w:val="1"/>
+      <w:numFmt w:val="lowerRoman"/>
+      <w:lvlText w:val="%9."/>
+      <w:lvlJc w:val="right"/>
+      <w:pPr>
+        <w:tabs>
+          <w:tab w:val="num" w:pos="6480"/>
+        </w:tabs>
+        <w:ind w:left="6480" w:hanging="180"/>
+      </w:pPr>
+    </w:lvl>
+  </w:abstractNum>
+  <w:abstractNum w:abstractNumId="11" w15:restartNumberingAfterBreak="0">
     <w:nsid w:val="22DC02CA"/>
     <w:multiLevelType w:val="hybridMultilevel"/>
     <w:tmpl w:val="3E6C221C"/>
@@ -9640,7 +12925,7 @@
       </w:rPr>
     </w:lvl>
   </w:abstractNum>
-  <w:abstractNum w:abstractNumId="10" w15:restartNumberingAfterBreak="0">
+  <w:abstractNum w:abstractNumId="12" w15:restartNumberingAfterBreak="0">
     <w:nsid w:val="24A46D31"/>
     <w:multiLevelType w:val="hybridMultilevel"/>
     <w:tmpl w:val="A56221F0"/>
@@ -9753,7 +13038,120 @@
       </w:pPr>
     </w:lvl>
   </w:abstractNum>
-  <w:abstractNum w:abstractNumId="11" w15:restartNumberingAfterBreak="0">
+  <w:abstractNum w:abstractNumId="13" w15:restartNumberingAfterBreak="0">
+    <w:nsid w:val="2CDA7549"/>
+    <w:multiLevelType w:val="hybridMultilevel"/>
+    <w:tmpl w:val="78003784"/>
+    <w:lvl w:ilvl="0" w:tplc="08100001">
+      <w:start w:val="1"/>
+      <w:numFmt w:val="bullet"/>
+      <w:lvlText w:val=""/>
+      <w:lvlJc w:val="left"/>
+      <w:pPr>
+        <w:ind w:left="720" w:hanging="360"/>
+      </w:pPr>
+      <w:rPr>
+        <w:rFonts w:ascii="Symbol" w:hAnsi="Symbol" w:hint="default"/>
+      </w:rPr>
+    </w:lvl>
+    <w:lvl w:ilvl="1" w:tplc="08100003" w:tentative="1">
+      <w:start w:val="1"/>
+      <w:numFmt w:val="bullet"/>
+      <w:lvlText w:val="o"/>
+      <w:lvlJc w:val="left"/>
+      <w:pPr>
+        <w:ind w:left="1440" w:hanging="360"/>
+      </w:pPr>
+      <w:rPr>
+        <w:rFonts w:ascii="Courier New" w:hAnsi="Courier New" w:cs="Courier New" w:hint="default"/>
+      </w:rPr>
+    </w:lvl>
+    <w:lvl w:ilvl="2" w:tplc="08100005" w:tentative="1">
+      <w:start w:val="1"/>
+      <w:numFmt w:val="bullet"/>
+      <w:lvlText w:val=""/>
+      <w:lvlJc w:val="left"/>
+      <w:pPr>
+        <w:ind w:left="2160" w:hanging="360"/>
+      </w:pPr>
+      <w:rPr>
+        <w:rFonts w:ascii="Wingdings" w:hAnsi="Wingdings" w:hint="default"/>
+      </w:rPr>
+    </w:lvl>
+    <w:lvl w:ilvl="3" w:tplc="08100001" w:tentative="1">
+      <w:start w:val="1"/>
+      <w:numFmt w:val="bullet"/>
+      <w:lvlText w:val=""/>
+      <w:lvlJc w:val="left"/>
+      <w:pPr>
+        <w:ind w:left="2880" w:hanging="360"/>
+      </w:pPr>
+      <w:rPr>
+        <w:rFonts w:ascii="Symbol" w:hAnsi="Symbol" w:hint="default"/>
+      </w:rPr>
+    </w:lvl>
+    <w:lvl w:ilvl="4" w:tplc="08100003" w:tentative="1">
+      <w:start w:val="1"/>
+      <w:numFmt w:val="bullet"/>
+      <w:lvlText w:val="o"/>
+      <w:lvlJc w:val="left"/>
+      <w:pPr>
+        <w:ind w:left="3600" w:hanging="360"/>
+      </w:pPr>
+      <w:rPr>
+        <w:rFonts w:ascii="Courier New" w:hAnsi="Courier New" w:cs="Courier New" w:hint="default"/>
+      </w:rPr>
+    </w:lvl>
+    <w:lvl w:ilvl="5" w:tplc="08100005" w:tentative="1">
+      <w:start w:val="1"/>
+      <w:numFmt w:val="bullet"/>
+      <w:lvlText w:val=""/>
+      <w:lvlJc w:val="left"/>
+      <w:pPr>
+        <w:ind w:left="4320" w:hanging="360"/>
+      </w:pPr>
+      <w:rPr>
+        <w:rFonts w:ascii="Wingdings" w:hAnsi="Wingdings" w:hint="default"/>
+      </w:rPr>
+    </w:lvl>
+    <w:lvl w:ilvl="6" w:tplc="08100001" w:tentative="1">
+      <w:start w:val="1"/>
+      <w:numFmt w:val="bullet"/>
+      <w:lvlText w:val=""/>
+      <w:lvlJc w:val="left"/>
+      <w:pPr>
+        <w:ind w:left="5040" w:hanging="360"/>
+      </w:pPr>
+      <w:rPr>
+        <w:rFonts w:ascii="Symbol" w:hAnsi="Symbol" w:hint="default"/>
+      </w:rPr>
+    </w:lvl>
+    <w:lvl w:ilvl="7" w:tplc="08100003" w:tentative="1">
+      <w:start w:val="1"/>
+      <w:numFmt w:val="bullet"/>
+      <w:lvlText w:val="o"/>
+      <w:lvlJc w:val="left"/>
+      <w:pPr>
+        <w:ind w:left="5760" w:hanging="360"/>
+      </w:pPr>
+      <w:rPr>
+        <w:rFonts w:ascii="Courier New" w:hAnsi="Courier New" w:cs="Courier New" w:hint="default"/>
+      </w:rPr>
+    </w:lvl>
+    <w:lvl w:ilvl="8" w:tplc="08100005" w:tentative="1">
+      <w:start w:val="1"/>
+      <w:numFmt w:val="bullet"/>
+      <w:lvlText w:val=""/>
+      <w:lvlJc w:val="left"/>
+      <w:pPr>
+        <w:ind w:left="6480" w:hanging="360"/>
+      </w:pPr>
+      <w:rPr>
+        <w:rFonts w:ascii="Wingdings" w:hAnsi="Wingdings" w:hint="default"/>
+      </w:rPr>
+    </w:lvl>
+  </w:abstractNum>
+  <w:abstractNum w:abstractNumId="14" w15:restartNumberingAfterBreak="0">
     <w:nsid w:val="30FE4ABF"/>
     <w:multiLevelType w:val="hybridMultilevel"/>
     <w:tmpl w:val="8062992E"/>
@@ -9866,7 +13264,346 @@
       </w:rPr>
     </w:lvl>
   </w:abstractNum>
-  <w:abstractNum w:abstractNumId="12" w15:restartNumberingAfterBreak="0">
+  <w:abstractNum w:abstractNumId="15" w15:restartNumberingAfterBreak="0">
+    <w:nsid w:val="4B2C2107"/>
+    <w:multiLevelType w:val="hybridMultilevel"/>
+    <w:tmpl w:val="80804604"/>
+    <w:lvl w:ilvl="0" w:tplc="08100003">
+      <w:start w:val="1"/>
+      <w:numFmt w:val="bullet"/>
+      <w:lvlText w:val="o"/>
+      <w:lvlJc w:val="left"/>
+      <w:pPr>
+        <w:ind w:left="720" w:hanging="360"/>
+      </w:pPr>
+      <w:rPr>
+        <w:rFonts w:ascii="Courier New" w:hAnsi="Courier New" w:cs="Courier New" w:hint="default"/>
+      </w:rPr>
+    </w:lvl>
+    <w:lvl w:ilvl="1" w:tplc="08100003" w:tentative="1">
+      <w:start w:val="1"/>
+      <w:numFmt w:val="bullet"/>
+      <w:lvlText w:val="o"/>
+      <w:lvlJc w:val="left"/>
+      <w:pPr>
+        <w:ind w:left="1440" w:hanging="360"/>
+      </w:pPr>
+      <w:rPr>
+        <w:rFonts w:ascii="Courier New" w:hAnsi="Courier New" w:cs="Courier New" w:hint="default"/>
+      </w:rPr>
+    </w:lvl>
+    <w:lvl w:ilvl="2" w:tplc="08100005" w:tentative="1">
+      <w:start w:val="1"/>
+      <w:numFmt w:val="bullet"/>
+      <w:lvlText w:val=""/>
+      <w:lvlJc w:val="left"/>
+      <w:pPr>
+        <w:ind w:left="2160" w:hanging="360"/>
+      </w:pPr>
+      <w:rPr>
+        <w:rFonts w:ascii="Wingdings" w:hAnsi="Wingdings" w:hint="default"/>
+      </w:rPr>
+    </w:lvl>
+    <w:lvl w:ilvl="3" w:tplc="08100001" w:tentative="1">
+      <w:start w:val="1"/>
+      <w:numFmt w:val="bullet"/>
+      <w:lvlText w:val=""/>
+      <w:lvlJc w:val="left"/>
+      <w:pPr>
+        <w:ind w:left="2880" w:hanging="360"/>
+      </w:pPr>
+      <w:rPr>
+        <w:rFonts w:ascii="Symbol" w:hAnsi="Symbol" w:hint="default"/>
+      </w:rPr>
+    </w:lvl>
+    <w:lvl w:ilvl="4" w:tplc="08100003" w:tentative="1">
+      <w:start w:val="1"/>
+      <w:numFmt w:val="bullet"/>
+      <w:lvlText w:val="o"/>
+      <w:lvlJc w:val="left"/>
+      <w:pPr>
+        <w:ind w:left="3600" w:hanging="360"/>
+      </w:pPr>
+      <w:rPr>
+        <w:rFonts w:ascii="Courier New" w:hAnsi="Courier New" w:cs="Courier New" w:hint="default"/>
+      </w:rPr>
+    </w:lvl>
+    <w:lvl w:ilvl="5" w:tplc="08100005" w:tentative="1">
+      <w:start w:val="1"/>
+      <w:numFmt w:val="bullet"/>
+      <w:lvlText w:val=""/>
+      <w:lvlJc w:val="left"/>
+      <w:pPr>
+        <w:ind w:left="4320" w:hanging="360"/>
+      </w:pPr>
+      <w:rPr>
+        <w:rFonts w:ascii="Wingdings" w:hAnsi="Wingdings" w:hint="default"/>
+      </w:rPr>
+    </w:lvl>
+    <w:lvl w:ilvl="6" w:tplc="08100001" w:tentative="1">
+      <w:start w:val="1"/>
+      <w:numFmt w:val="bullet"/>
+      <w:lvlText w:val=""/>
+      <w:lvlJc w:val="left"/>
+      <w:pPr>
+        <w:ind w:left="5040" w:hanging="360"/>
+      </w:pPr>
+      <w:rPr>
+        <w:rFonts w:ascii="Symbol" w:hAnsi="Symbol" w:hint="default"/>
+      </w:rPr>
+    </w:lvl>
+    <w:lvl w:ilvl="7" w:tplc="08100003" w:tentative="1">
+      <w:start w:val="1"/>
+      <w:numFmt w:val="bullet"/>
+      <w:lvlText w:val="o"/>
+      <w:lvlJc w:val="left"/>
+      <w:pPr>
+        <w:ind w:left="5760" w:hanging="360"/>
+      </w:pPr>
+      <w:rPr>
+        <w:rFonts w:ascii="Courier New" w:hAnsi="Courier New" w:cs="Courier New" w:hint="default"/>
+      </w:rPr>
+    </w:lvl>
+    <w:lvl w:ilvl="8" w:tplc="08100005" w:tentative="1">
+      <w:start w:val="1"/>
+      <w:numFmt w:val="bullet"/>
+      <w:lvlText w:val=""/>
+      <w:lvlJc w:val="left"/>
+      <w:pPr>
+        <w:ind w:left="6480" w:hanging="360"/>
+      </w:pPr>
+      <w:rPr>
+        <w:rFonts w:ascii="Wingdings" w:hAnsi="Wingdings" w:hint="default"/>
+      </w:rPr>
+    </w:lvl>
+  </w:abstractNum>
+  <w:abstractNum w:abstractNumId="16" w15:restartNumberingAfterBreak="0">
+    <w:nsid w:val="4D9A5224"/>
+    <w:multiLevelType w:val="hybridMultilevel"/>
+    <w:tmpl w:val="F35835E6"/>
+    <w:lvl w:ilvl="0" w:tplc="08100003">
+      <w:start w:val="1"/>
+      <w:numFmt w:val="bullet"/>
+      <w:lvlText w:val="o"/>
+      <w:lvlJc w:val="left"/>
+      <w:pPr>
+        <w:ind w:left="1080" w:hanging="360"/>
+      </w:pPr>
+      <w:rPr>
+        <w:rFonts w:ascii="Courier New" w:hAnsi="Courier New" w:cs="Courier New" w:hint="default"/>
+      </w:rPr>
+    </w:lvl>
+    <w:lvl w:ilvl="1" w:tplc="08100003" w:tentative="1">
+      <w:start w:val="1"/>
+      <w:numFmt w:val="bullet"/>
+      <w:lvlText w:val="o"/>
+      <w:lvlJc w:val="left"/>
+      <w:pPr>
+        <w:ind w:left="1800" w:hanging="360"/>
+      </w:pPr>
+      <w:rPr>
+        <w:rFonts w:ascii="Courier New" w:hAnsi="Courier New" w:cs="Courier New" w:hint="default"/>
+      </w:rPr>
+    </w:lvl>
+    <w:lvl w:ilvl="2" w:tplc="08100005" w:tentative="1">
+      <w:start w:val="1"/>
+      <w:numFmt w:val="bullet"/>
+      <w:lvlText w:val=""/>
+      <w:lvlJc w:val="left"/>
+      <w:pPr>
+        <w:ind w:left="2520" w:hanging="360"/>
+      </w:pPr>
+      <w:rPr>
+        <w:rFonts w:ascii="Wingdings" w:hAnsi="Wingdings" w:hint="default"/>
+      </w:rPr>
+    </w:lvl>
+    <w:lvl w:ilvl="3" w:tplc="08100001" w:tentative="1">
+      <w:start w:val="1"/>
+      <w:numFmt w:val="bullet"/>
+      <w:lvlText w:val=""/>
+      <w:lvlJc w:val="left"/>
+      <w:pPr>
+        <w:ind w:left="3240" w:hanging="360"/>
+      </w:pPr>
+      <w:rPr>
+        <w:rFonts w:ascii="Symbol" w:hAnsi="Symbol" w:hint="default"/>
+      </w:rPr>
+    </w:lvl>
+    <w:lvl w:ilvl="4" w:tplc="08100003" w:tentative="1">
+      <w:start w:val="1"/>
+      <w:numFmt w:val="bullet"/>
+      <w:lvlText w:val="o"/>
+      <w:lvlJc w:val="left"/>
+      <w:pPr>
+        <w:ind w:left="3960" w:hanging="360"/>
+      </w:pPr>
+      <w:rPr>
+        <w:rFonts w:ascii="Courier New" w:hAnsi="Courier New" w:cs="Courier New" w:hint="default"/>
+      </w:rPr>
+    </w:lvl>
+    <w:lvl w:ilvl="5" w:tplc="08100005" w:tentative="1">
+      <w:start w:val="1"/>
+      <w:numFmt w:val="bullet"/>
+      <w:lvlText w:val=""/>
+      <w:lvlJc w:val="left"/>
+      <w:pPr>
+        <w:ind w:left="4680" w:hanging="360"/>
+      </w:pPr>
+      <w:rPr>
+        <w:rFonts w:ascii="Wingdings" w:hAnsi="Wingdings" w:hint="default"/>
+      </w:rPr>
+    </w:lvl>
+    <w:lvl w:ilvl="6" w:tplc="08100001" w:tentative="1">
+      <w:start w:val="1"/>
+      <w:numFmt w:val="bullet"/>
+      <w:lvlText w:val=""/>
+      <w:lvlJc w:val="left"/>
+      <w:pPr>
+        <w:ind w:left="5400" w:hanging="360"/>
+      </w:pPr>
+      <w:rPr>
+        <w:rFonts w:ascii="Symbol" w:hAnsi="Symbol" w:hint="default"/>
+      </w:rPr>
+    </w:lvl>
+    <w:lvl w:ilvl="7" w:tplc="08100003" w:tentative="1">
+      <w:start w:val="1"/>
+      <w:numFmt w:val="bullet"/>
+      <w:lvlText w:val="o"/>
+      <w:lvlJc w:val="left"/>
+      <w:pPr>
+        <w:ind w:left="6120" w:hanging="360"/>
+      </w:pPr>
+      <w:rPr>
+        <w:rFonts w:ascii="Courier New" w:hAnsi="Courier New" w:cs="Courier New" w:hint="default"/>
+      </w:rPr>
+    </w:lvl>
+    <w:lvl w:ilvl="8" w:tplc="08100005" w:tentative="1">
+      <w:start w:val="1"/>
+      <w:numFmt w:val="bullet"/>
+      <w:lvlText w:val=""/>
+      <w:lvlJc w:val="left"/>
+      <w:pPr>
+        <w:ind w:left="6840" w:hanging="360"/>
+      </w:pPr>
+      <w:rPr>
+        <w:rFonts w:ascii="Wingdings" w:hAnsi="Wingdings" w:hint="default"/>
+      </w:rPr>
+    </w:lvl>
+  </w:abstractNum>
+  <w:abstractNum w:abstractNumId="17" w15:restartNumberingAfterBreak="0">
+    <w:nsid w:val="4FAE048B"/>
+    <w:multiLevelType w:val="hybridMultilevel"/>
+    <w:tmpl w:val="E294E1F6"/>
+    <w:lvl w:ilvl="0" w:tplc="08100003">
+      <w:start w:val="1"/>
+      <w:numFmt w:val="bullet"/>
+      <w:lvlText w:val="o"/>
+      <w:lvlJc w:val="left"/>
+      <w:pPr>
+        <w:ind w:left="1080" w:hanging="360"/>
+      </w:pPr>
+      <w:rPr>
+        <w:rFonts w:ascii="Courier New" w:hAnsi="Courier New" w:cs="Courier New" w:hint="default"/>
+      </w:rPr>
+    </w:lvl>
+    <w:lvl w:ilvl="1" w:tplc="08100003" w:tentative="1">
+      <w:start w:val="1"/>
+      <w:numFmt w:val="bullet"/>
+      <w:lvlText w:val="o"/>
+      <w:lvlJc w:val="left"/>
+      <w:pPr>
+        <w:ind w:left="1800" w:hanging="360"/>
+      </w:pPr>
+      <w:rPr>
+        <w:rFonts w:ascii="Courier New" w:hAnsi="Courier New" w:cs="Courier New" w:hint="default"/>
+      </w:rPr>
+    </w:lvl>
+    <w:lvl w:ilvl="2" w:tplc="08100005" w:tentative="1">
+      <w:start w:val="1"/>
+      <w:numFmt w:val="bullet"/>
+      <w:lvlText w:val=""/>
+      <w:lvlJc w:val="left"/>
+      <w:pPr>
+        <w:ind w:left="2520" w:hanging="360"/>
+      </w:pPr>
+      <w:rPr>
+        <w:rFonts w:ascii="Wingdings" w:hAnsi="Wingdings" w:hint="default"/>
+      </w:rPr>
+    </w:lvl>
+    <w:lvl w:ilvl="3" w:tplc="08100001" w:tentative="1">
+      <w:start w:val="1"/>
+      <w:numFmt w:val="bullet"/>
+      <w:lvlText w:val=""/>
+      <w:lvlJc w:val="left"/>
+      <w:pPr>
+        <w:ind w:left="3240" w:hanging="360"/>
+      </w:pPr>
+      <w:rPr>
+        <w:rFonts w:ascii="Symbol" w:hAnsi="Symbol" w:hint="default"/>
+      </w:rPr>
+    </w:lvl>
+    <w:lvl w:ilvl="4" w:tplc="08100003" w:tentative="1">
+      <w:start w:val="1"/>
+      <w:numFmt w:val="bullet"/>
+      <w:lvlText w:val="o"/>
+      <w:lvlJc w:val="left"/>
+      <w:pPr>
+        <w:ind w:left="3960" w:hanging="360"/>
+      </w:pPr>
+      <w:rPr>
+        <w:rFonts w:ascii="Courier New" w:hAnsi="Courier New" w:cs="Courier New" w:hint="default"/>
+      </w:rPr>
+    </w:lvl>
+    <w:lvl w:ilvl="5" w:tplc="08100005" w:tentative="1">
+      <w:start w:val="1"/>
+      <w:numFmt w:val="bullet"/>
+      <w:lvlText w:val=""/>
+      <w:lvlJc w:val="left"/>
+      <w:pPr>
+        <w:ind w:left="4680" w:hanging="360"/>
+      </w:pPr>
+      <w:rPr>
+        <w:rFonts w:ascii="Wingdings" w:hAnsi="Wingdings" w:hint="default"/>
+      </w:rPr>
+    </w:lvl>
+    <w:lvl w:ilvl="6" w:tplc="08100001" w:tentative="1">
+      <w:start w:val="1"/>
+      <w:numFmt w:val="bullet"/>
+      <w:lvlText w:val=""/>
+      <w:lvlJc w:val="left"/>
+      <w:pPr>
+        <w:ind w:left="5400" w:hanging="360"/>
+      </w:pPr>
+      <w:rPr>
+        <w:rFonts w:ascii="Symbol" w:hAnsi="Symbol" w:hint="default"/>
+      </w:rPr>
+    </w:lvl>
+    <w:lvl w:ilvl="7" w:tplc="08100003" w:tentative="1">
+      <w:start w:val="1"/>
+      <w:numFmt w:val="bullet"/>
+      <w:lvlText w:val="o"/>
+      <w:lvlJc w:val="left"/>
+      <w:pPr>
+        <w:ind w:left="6120" w:hanging="360"/>
+      </w:pPr>
+      <w:rPr>
+        <w:rFonts w:ascii="Courier New" w:hAnsi="Courier New" w:cs="Courier New" w:hint="default"/>
+      </w:rPr>
+    </w:lvl>
+    <w:lvl w:ilvl="8" w:tplc="08100005" w:tentative="1">
+      <w:start w:val="1"/>
+      <w:numFmt w:val="bullet"/>
+      <w:lvlText w:val=""/>
+      <w:lvlJc w:val="left"/>
+      <w:pPr>
+        <w:ind w:left="6840" w:hanging="360"/>
+      </w:pPr>
+      <w:rPr>
+        <w:rFonts w:ascii="Wingdings" w:hAnsi="Wingdings" w:hint="default"/>
+      </w:rPr>
+    </w:lvl>
+  </w:abstractNum>
+  <w:abstractNum w:abstractNumId="18" w15:restartNumberingAfterBreak="0">
     <w:nsid w:val="57C86EE7"/>
     <w:multiLevelType w:val="multilevel"/>
     <w:tmpl w:val="4DE6CDEC"/>
@@ -10015,7 +13752,120 @@
       </w:rPr>
     </w:lvl>
   </w:abstractNum>
-  <w:abstractNum w:abstractNumId="13" w15:restartNumberingAfterBreak="0">
+  <w:abstractNum w:abstractNumId="19" w15:restartNumberingAfterBreak="0">
+    <w:nsid w:val="5AFA70C9"/>
+    <w:multiLevelType w:val="hybridMultilevel"/>
+    <w:tmpl w:val="2BE457BE"/>
+    <w:lvl w:ilvl="0" w:tplc="08100001">
+      <w:start w:val="1"/>
+      <w:numFmt w:val="bullet"/>
+      <w:lvlText w:val=""/>
+      <w:lvlJc w:val="left"/>
+      <w:pPr>
+        <w:ind w:left="720" w:hanging="360"/>
+      </w:pPr>
+      <w:rPr>
+        <w:rFonts w:ascii="Symbol" w:hAnsi="Symbol" w:hint="default"/>
+      </w:rPr>
+    </w:lvl>
+    <w:lvl w:ilvl="1" w:tplc="08100003" w:tentative="1">
+      <w:start w:val="1"/>
+      <w:numFmt w:val="bullet"/>
+      <w:lvlText w:val="o"/>
+      <w:lvlJc w:val="left"/>
+      <w:pPr>
+        <w:ind w:left="1440" w:hanging="360"/>
+      </w:pPr>
+      <w:rPr>
+        <w:rFonts w:ascii="Courier New" w:hAnsi="Courier New" w:cs="Courier New" w:hint="default"/>
+      </w:rPr>
+    </w:lvl>
+    <w:lvl w:ilvl="2" w:tplc="08100005" w:tentative="1">
+      <w:start w:val="1"/>
+      <w:numFmt w:val="bullet"/>
+      <w:lvlText w:val=""/>
+      <w:lvlJc w:val="left"/>
+      <w:pPr>
+        <w:ind w:left="2160" w:hanging="360"/>
+      </w:pPr>
+      <w:rPr>
+        <w:rFonts w:ascii="Wingdings" w:hAnsi="Wingdings" w:hint="default"/>
+      </w:rPr>
+    </w:lvl>
+    <w:lvl w:ilvl="3" w:tplc="08100001" w:tentative="1">
+      <w:start w:val="1"/>
+      <w:numFmt w:val="bullet"/>
+      <w:lvlText w:val=""/>
+      <w:lvlJc w:val="left"/>
+      <w:pPr>
+        <w:ind w:left="2880" w:hanging="360"/>
+      </w:pPr>
+      <w:rPr>
+        <w:rFonts w:ascii="Symbol" w:hAnsi="Symbol" w:hint="default"/>
+      </w:rPr>
+    </w:lvl>
+    <w:lvl w:ilvl="4" w:tplc="08100003" w:tentative="1">
+      <w:start w:val="1"/>
+      <w:numFmt w:val="bullet"/>
+      <w:lvlText w:val="o"/>
+      <w:lvlJc w:val="left"/>
+      <w:pPr>
+        <w:ind w:left="3600" w:hanging="360"/>
+      </w:pPr>
+      <w:rPr>
+        <w:rFonts w:ascii="Courier New" w:hAnsi="Courier New" w:cs="Courier New" w:hint="default"/>
+      </w:rPr>
+    </w:lvl>
+    <w:lvl w:ilvl="5" w:tplc="08100005" w:tentative="1">
+      <w:start w:val="1"/>
+      <w:numFmt w:val="bullet"/>
+      <w:lvlText w:val=""/>
+      <w:lvlJc w:val="left"/>
+      <w:pPr>
+        <w:ind w:left="4320" w:hanging="360"/>
+      </w:pPr>
+      <w:rPr>
+        <w:rFonts w:ascii="Wingdings" w:hAnsi="Wingdings" w:hint="default"/>
+      </w:rPr>
+    </w:lvl>
+    <w:lvl w:ilvl="6" w:tplc="08100001" w:tentative="1">
+      <w:start w:val="1"/>
+      <w:numFmt w:val="bullet"/>
+      <w:lvlText w:val=""/>
+      <w:lvlJc w:val="left"/>
+      <w:pPr>
+        <w:ind w:left="5040" w:hanging="360"/>
+      </w:pPr>
+      <w:rPr>
+        <w:rFonts w:ascii="Symbol" w:hAnsi="Symbol" w:hint="default"/>
+      </w:rPr>
+    </w:lvl>
+    <w:lvl w:ilvl="7" w:tplc="08100003" w:tentative="1">
+      <w:start w:val="1"/>
+      <w:numFmt w:val="bullet"/>
+      <w:lvlText w:val="o"/>
+      <w:lvlJc w:val="left"/>
+      <w:pPr>
+        <w:ind w:left="5760" w:hanging="360"/>
+      </w:pPr>
+      <w:rPr>
+        <w:rFonts w:ascii="Courier New" w:hAnsi="Courier New" w:cs="Courier New" w:hint="default"/>
+      </w:rPr>
+    </w:lvl>
+    <w:lvl w:ilvl="8" w:tplc="08100005" w:tentative="1">
+      <w:start w:val="1"/>
+      <w:numFmt w:val="bullet"/>
+      <w:lvlText w:val=""/>
+      <w:lvlJc w:val="left"/>
+      <w:pPr>
+        <w:ind w:left="6480" w:hanging="360"/>
+      </w:pPr>
+      <w:rPr>
+        <w:rFonts w:ascii="Wingdings" w:hAnsi="Wingdings" w:hint="default"/>
+      </w:rPr>
+    </w:lvl>
+  </w:abstractNum>
+  <w:abstractNum w:abstractNumId="20" w15:restartNumberingAfterBreak="0">
     <w:nsid w:val="60C831B6"/>
     <w:multiLevelType w:val="hybridMultilevel"/>
     <w:tmpl w:val="A0345990"/>
@@ -10128,7 +13978,7 @@
       </w:rPr>
     </w:lvl>
   </w:abstractNum>
-  <w:abstractNum w:abstractNumId="14" w15:restartNumberingAfterBreak="0">
+  <w:abstractNum w:abstractNumId="21" w15:restartNumberingAfterBreak="0">
     <w:nsid w:val="652809B9"/>
     <w:multiLevelType w:val="hybridMultilevel"/>
     <w:tmpl w:val="C10EC632"/>
@@ -10241,7 +14091,7 @@
       </w:rPr>
     </w:lvl>
   </w:abstractNum>
-  <w:abstractNum w:abstractNumId="15" w15:restartNumberingAfterBreak="0">
+  <w:abstractNum w:abstractNumId="22" w15:restartNumberingAfterBreak="0">
     <w:nsid w:val="66871ECE"/>
     <w:multiLevelType w:val="hybridMultilevel"/>
     <w:tmpl w:val="7F74FC56"/>
@@ -10357,7 +14207,7 @@
       </w:pPr>
     </w:lvl>
   </w:abstractNum>
-  <w:abstractNum w:abstractNumId="16" w15:restartNumberingAfterBreak="0">
+  <w:abstractNum w:abstractNumId="23" w15:restartNumberingAfterBreak="0">
     <w:nsid w:val="6ABE5228"/>
     <w:multiLevelType w:val="hybridMultilevel"/>
     <w:tmpl w:val="089EE6D8"/>
@@ -10473,7 +14323,7 @@
       </w:pPr>
     </w:lvl>
   </w:abstractNum>
-  <w:abstractNum w:abstractNumId="17" w15:restartNumberingAfterBreak="0">
+  <w:abstractNum w:abstractNumId="24" w15:restartNumberingAfterBreak="0">
     <w:nsid w:val="6C1D7334"/>
     <w:multiLevelType w:val="hybridMultilevel"/>
     <w:tmpl w:val="7F20929C"/>
@@ -10589,7 +14439,120 @@
       </w:pPr>
     </w:lvl>
   </w:abstractNum>
-  <w:abstractNum w:abstractNumId="18" w15:restartNumberingAfterBreak="0">
+  <w:abstractNum w:abstractNumId="25" w15:restartNumberingAfterBreak="0">
+    <w:nsid w:val="6D8A217D"/>
+    <w:multiLevelType w:val="hybridMultilevel"/>
+    <w:tmpl w:val="BF943656"/>
+    <w:lvl w:ilvl="0" w:tplc="08100001">
+      <w:start w:val="1"/>
+      <w:numFmt w:val="bullet"/>
+      <w:lvlText w:val=""/>
+      <w:lvlJc w:val="left"/>
+      <w:pPr>
+        <w:ind w:left="720" w:hanging="360"/>
+      </w:pPr>
+      <w:rPr>
+        <w:rFonts w:ascii="Symbol" w:hAnsi="Symbol" w:hint="default"/>
+      </w:rPr>
+    </w:lvl>
+    <w:lvl w:ilvl="1" w:tplc="08100003" w:tentative="1">
+      <w:start w:val="1"/>
+      <w:numFmt w:val="bullet"/>
+      <w:lvlText w:val="o"/>
+      <w:lvlJc w:val="left"/>
+      <w:pPr>
+        <w:ind w:left="1440" w:hanging="360"/>
+      </w:pPr>
+      <w:rPr>
+        <w:rFonts w:ascii="Courier New" w:hAnsi="Courier New" w:cs="Courier New" w:hint="default"/>
+      </w:rPr>
+    </w:lvl>
+    <w:lvl w:ilvl="2" w:tplc="08100005" w:tentative="1">
+      <w:start w:val="1"/>
+      <w:numFmt w:val="bullet"/>
+      <w:lvlText w:val=""/>
+      <w:lvlJc w:val="left"/>
+      <w:pPr>
+        <w:ind w:left="2160" w:hanging="360"/>
+      </w:pPr>
+      <w:rPr>
+        <w:rFonts w:ascii="Wingdings" w:hAnsi="Wingdings" w:hint="default"/>
+      </w:rPr>
+    </w:lvl>
+    <w:lvl w:ilvl="3" w:tplc="08100001" w:tentative="1">
+      <w:start w:val="1"/>
+      <w:numFmt w:val="bullet"/>
+      <w:lvlText w:val=""/>
+      <w:lvlJc w:val="left"/>
+      <w:pPr>
+        <w:ind w:left="2880" w:hanging="360"/>
+      </w:pPr>
+      <w:rPr>
+        <w:rFonts w:ascii="Symbol" w:hAnsi="Symbol" w:hint="default"/>
+      </w:rPr>
+    </w:lvl>
+    <w:lvl w:ilvl="4" w:tplc="08100003" w:tentative="1">
+      <w:start w:val="1"/>
+      <w:numFmt w:val="bullet"/>
+      <w:lvlText w:val="o"/>
+      <w:lvlJc w:val="left"/>
+      <w:pPr>
+        <w:ind w:left="3600" w:hanging="360"/>
+      </w:pPr>
+      <w:rPr>
+        <w:rFonts w:ascii="Courier New" w:hAnsi="Courier New" w:cs="Courier New" w:hint="default"/>
+      </w:rPr>
+    </w:lvl>
+    <w:lvl w:ilvl="5" w:tplc="08100005" w:tentative="1">
+      <w:start w:val="1"/>
+      <w:numFmt w:val="bullet"/>
+      <w:lvlText w:val=""/>
+      <w:lvlJc w:val="left"/>
+      <w:pPr>
+        <w:ind w:left="4320" w:hanging="360"/>
+      </w:pPr>
+      <w:rPr>
+        <w:rFonts w:ascii="Wingdings" w:hAnsi="Wingdings" w:hint="default"/>
+      </w:rPr>
+    </w:lvl>
+    <w:lvl w:ilvl="6" w:tplc="08100001" w:tentative="1">
+      <w:start w:val="1"/>
+      <w:numFmt w:val="bullet"/>
+      <w:lvlText w:val=""/>
+      <w:lvlJc w:val="left"/>
+      <w:pPr>
+        <w:ind w:left="5040" w:hanging="360"/>
+      </w:pPr>
+      <w:rPr>
+        <w:rFonts w:ascii="Symbol" w:hAnsi="Symbol" w:hint="default"/>
+      </w:rPr>
+    </w:lvl>
+    <w:lvl w:ilvl="7" w:tplc="08100003" w:tentative="1">
+      <w:start w:val="1"/>
+      <w:numFmt w:val="bullet"/>
+      <w:lvlText w:val="o"/>
+      <w:lvlJc w:val="left"/>
+      <w:pPr>
+        <w:ind w:left="5760" w:hanging="360"/>
+      </w:pPr>
+      <w:rPr>
+        <w:rFonts w:ascii="Courier New" w:hAnsi="Courier New" w:cs="Courier New" w:hint="default"/>
+      </w:rPr>
+    </w:lvl>
+    <w:lvl w:ilvl="8" w:tplc="08100005" w:tentative="1">
+      <w:start w:val="1"/>
+      <w:numFmt w:val="bullet"/>
+      <w:lvlText w:val=""/>
+      <w:lvlJc w:val="left"/>
+      <w:pPr>
+        <w:ind w:left="6480" w:hanging="360"/>
+      </w:pPr>
+      <w:rPr>
+        <w:rFonts w:ascii="Wingdings" w:hAnsi="Wingdings" w:hint="default"/>
+      </w:rPr>
+    </w:lvl>
+  </w:abstractNum>
+  <w:abstractNum w:abstractNumId="26" w15:restartNumberingAfterBreak="0">
     <w:nsid w:val="72904C79"/>
     <w:multiLevelType w:val="hybridMultilevel"/>
     <w:tmpl w:val="EB328896"/>
@@ -10729,7 +14692,7 @@
       </w:rPr>
     </w:lvl>
   </w:abstractNum>
-  <w:abstractNum w:abstractNumId="19" w15:restartNumberingAfterBreak="0">
+  <w:abstractNum w:abstractNumId="27" w15:restartNumberingAfterBreak="0">
     <w:nsid w:val="7ACC392C"/>
     <w:multiLevelType w:val="hybridMultilevel"/>
     <w:tmpl w:val="F282F7F0"/>
@@ -10869,7 +14832,7 @@
       </w:rPr>
     </w:lvl>
   </w:abstractNum>
-  <w:abstractNum w:abstractNumId="20" w15:restartNumberingAfterBreak="0">
+  <w:abstractNum w:abstractNumId="28" w15:restartNumberingAfterBreak="0">
     <w:nsid w:val="7CD54937"/>
     <w:multiLevelType w:val="hybridMultilevel"/>
     <w:tmpl w:val="1AB0305A"/>
@@ -11009,89 +14972,229 @@
       </w:rPr>
     </w:lvl>
   </w:abstractNum>
+  <w:abstractNum w:abstractNumId="29" w15:restartNumberingAfterBreak="0">
+    <w:nsid w:val="7EEF6FE5"/>
+    <w:multiLevelType w:val="hybridMultilevel"/>
+    <w:tmpl w:val="C9D6CC94"/>
+    <w:lvl w:ilvl="0" w:tplc="08100001">
+      <w:start w:val="1"/>
+      <w:numFmt w:val="bullet"/>
+      <w:lvlText w:val=""/>
+      <w:lvlJc w:val="left"/>
+      <w:pPr>
+        <w:ind w:left="720" w:hanging="360"/>
+      </w:pPr>
+      <w:rPr>
+        <w:rFonts w:ascii="Symbol" w:hAnsi="Symbol" w:hint="default"/>
+      </w:rPr>
+    </w:lvl>
+    <w:lvl w:ilvl="1" w:tplc="08100003">
+      <w:start w:val="1"/>
+      <w:numFmt w:val="bullet"/>
+      <w:lvlText w:val="o"/>
+      <w:lvlJc w:val="left"/>
+      <w:pPr>
+        <w:ind w:left="1440" w:hanging="360"/>
+      </w:pPr>
+      <w:rPr>
+        <w:rFonts w:ascii="Courier New" w:hAnsi="Courier New" w:cs="Courier New" w:hint="default"/>
+      </w:rPr>
+    </w:lvl>
+    <w:lvl w:ilvl="2" w:tplc="08100005" w:tentative="1">
+      <w:start w:val="1"/>
+      <w:numFmt w:val="bullet"/>
+      <w:lvlText w:val=""/>
+      <w:lvlJc w:val="left"/>
+      <w:pPr>
+        <w:ind w:left="2160" w:hanging="360"/>
+      </w:pPr>
+      <w:rPr>
+        <w:rFonts w:ascii="Wingdings" w:hAnsi="Wingdings" w:hint="default"/>
+      </w:rPr>
+    </w:lvl>
+    <w:lvl w:ilvl="3" w:tplc="08100001" w:tentative="1">
+      <w:start w:val="1"/>
+      <w:numFmt w:val="bullet"/>
+      <w:lvlText w:val=""/>
+      <w:lvlJc w:val="left"/>
+      <w:pPr>
+        <w:ind w:left="2880" w:hanging="360"/>
+      </w:pPr>
+      <w:rPr>
+        <w:rFonts w:ascii="Symbol" w:hAnsi="Symbol" w:hint="default"/>
+      </w:rPr>
+    </w:lvl>
+    <w:lvl w:ilvl="4" w:tplc="08100003" w:tentative="1">
+      <w:start w:val="1"/>
+      <w:numFmt w:val="bullet"/>
+      <w:lvlText w:val="o"/>
+      <w:lvlJc w:val="left"/>
+      <w:pPr>
+        <w:ind w:left="3600" w:hanging="360"/>
+      </w:pPr>
+      <w:rPr>
+        <w:rFonts w:ascii="Courier New" w:hAnsi="Courier New" w:cs="Courier New" w:hint="default"/>
+      </w:rPr>
+    </w:lvl>
+    <w:lvl w:ilvl="5" w:tplc="08100005" w:tentative="1">
+      <w:start w:val="1"/>
+      <w:numFmt w:val="bullet"/>
+      <w:lvlText w:val=""/>
+      <w:lvlJc w:val="left"/>
+      <w:pPr>
+        <w:ind w:left="4320" w:hanging="360"/>
+      </w:pPr>
+      <w:rPr>
+        <w:rFonts w:ascii="Wingdings" w:hAnsi="Wingdings" w:hint="default"/>
+      </w:rPr>
+    </w:lvl>
+    <w:lvl w:ilvl="6" w:tplc="08100001" w:tentative="1">
+      <w:start w:val="1"/>
+      <w:numFmt w:val="bullet"/>
+      <w:lvlText w:val=""/>
+      <w:lvlJc w:val="left"/>
+      <w:pPr>
+        <w:ind w:left="5040" w:hanging="360"/>
+      </w:pPr>
+      <w:rPr>
+        <w:rFonts w:ascii="Symbol" w:hAnsi="Symbol" w:hint="default"/>
+      </w:rPr>
+    </w:lvl>
+    <w:lvl w:ilvl="7" w:tplc="08100003" w:tentative="1">
+      <w:start w:val="1"/>
+      <w:numFmt w:val="bullet"/>
+      <w:lvlText w:val="o"/>
+      <w:lvlJc w:val="left"/>
+      <w:pPr>
+        <w:ind w:left="5760" w:hanging="360"/>
+      </w:pPr>
+      <w:rPr>
+        <w:rFonts w:ascii="Courier New" w:hAnsi="Courier New" w:cs="Courier New" w:hint="default"/>
+      </w:rPr>
+    </w:lvl>
+    <w:lvl w:ilvl="8" w:tplc="08100005" w:tentative="1">
+      <w:start w:val="1"/>
+      <w:numFmt w:val="bullet"/>
+      <w:lvlText w:val=""/>
+      <w:lvlJc w:val="left"/>
+      <w:pPr>
+        <w:ind w:left="6480" w:hanging="360"/>
+      </w:pPr>
+      <w:rPr>
+        <w:rFonts w:ascii="Wingdings" w:hAnsi="Wingdings" w:hint="default"/>
+      </w:rPr>
+    </w:lvl>
+  </w:abstractNum>
   <w:num w:numId="1">
-    <w:abstractNumId w:val="12"/>
+    <w:abstractNumId w:val="18"/>
   </w:num>
   <w:num w:numId="2">
-    <w:abstractNumId w:val="3"/>
+    <w:abstractNumId w:val="4"/>
   </w:num>
   <w:num w:numId="3">
-    <w:abstractNumId w:val="9"/>
+    <w:abstractNumId w:val="11"/>
   </w:num>
   <w:num w:numId="4">
     <w:abstractNumId w:val="1"/>
   </w:num>
   <w:num w:numId="5">
-    <w:abstractNumId w:val="5"/>
+    <w:abstractNumId w:val="6"/>
   </w:num>
   <w:num w:numId="6">
-    <w:abstractNumId w:val="15"/>
+    <w:abstractNumId w:val="22"/>
   </w:num>
   <w:num w:numId="7">
-    <w:abstractNumId w:val="10"/>
+    <w:abstractNumId w:val="12"/>
   </w:num>
   <w:num w:numId="8">
-    <w:abstractNumId w:val="16"/>
+    <w:abstractNumId w:val="23"/>
   </w:num>
   <w:num w:numId="9">
     <w:abstractNumId w:val="0"/>
   </w:num>
   <w:num w:numId="10">
+    <w:abstractNumId w:val="26"/>
+  </w:num>
+  <w:num w:numId="11">
+    <w:abstractNumId w:val="27"/>
+  </w:num>
+  <w:num w:numId="12">
+    <w:abstractNumId w:val="8"/>
+  </w:num>
+  <w:num w:numId="13">
+    <w:abstractNumId w:val="3"/>
+  </w:num>
+  <w:num w:numId="14">
+    <w:abstractNumId w:val="28"/>
+  </w:num>
+  <w:num w:numId="15">
+    <w:abstractNumId w:val="9"/>
+  </w:num>
+  <w:num w:numId="16">
     <w:abstractNumId w:val="18"/>
   </w:num>
-  <w:num w:numId="11">
+  <w:num w:numId="17">
+    <w:abstractNumId w:val="24"/>
+  </w:num>
+  <w:num w:numId="18">
+    <w:abstractNumId w:val="18"/>
+  </w:num>
+  <w:num w:numId="19">
+    <w:abstractNumId w:val="18"/>
+  </w:num>
+  <w:num w:numId="20">
+    <w:abstractNumId w:val="18"/>
+  </w:num>
+  <w:num w:numId="21">
+    <w:abstractNumId w:val="18"/>
+  </w:num>
+  <w:num w:numId="22">
+    <w:abstractNumId w:val="18"/>
+  </w:num>
+  <w:num w:numId="23">
+    <w:abstractNumId w:val="21"/>
+  </w:num>
+  <w:num w:numId="24">
+    <w:abstractNumId w:val="18"/>
+  </w:num>
+  <w:num w:numId="25">
+    <w:abstractNumId w:val="14"/>
+  </w:num>
+  <w:num w:numId="26">
+    <w:abstractNumId w:val="20"/>
+  </w:num>
+  <w:num w:numId="27">
+    <w:abstractNumId w:val="5"/>
+  </w:num>
+  <w:num w:numId="28">
+    <w:abstractNumId w:val="7"/>
+  </w:num>
+  <w:num w:numId="29">
+    <w:abstractNumId w:val="13"/>
+  </w:num>
+  <w:num w:numId="30">
+    <w:abstractNumId w:val="10"/>
+  </w:num>
+  <w:num w:numId="31">
+    <w:abstractNumId w:val="29"/>
+  </w:num>
+  <w:num w:numId="32">
+    <w:abstractNumId w:val="25"/>
+  </w:num>
+  <w:num w:numId="33">
+    <w:abstractNumId w:val="2"/>
+  </w:num>
+  <w:num w:numId="34">
     <w:abstractNumId w:val="19"/>
   </w:num>
-  <w:num w:numId="12">
-    <w:abstractNumId w:val="7"/>
+  <w:num w:numId="35">
+    <w:abstractNumId w:val="16"/>
   </w:num>
-  <w:num w:numId="13">
-    <w:abstractNumId w:val="2"/>
+  <w:num w:numId="36">
+    <w:abstractNumId w:val="15"/>
   </w:num>
-  <w:num w:numId="14">
-    <w:abstractNumId w:val="20"/>
-  </w:num>
-  <w:num w:numId="15">
-    <w:abstractNumId w:val="8"/>
-  </w:num>
-  <w:num w:numId="16">
-    <w:abstractNumId w:val="12"/>
-  </w:num>
-  <w:num w:numId="17">
+  <w:num w:numId="37">
     <w:abstractNumId w:val="17"/>
-  </w:num>
-  <w:num w:numId="18">
-    <w:abstractNumId w:val="12"/>
-  </w:num>
-  <w:num w:numId="19">
-    <w:abstractNumId w:val="12"/>
-  </w:num>
-  <w:num w:numId="20">
-    <w:abstractNumId w:val="12"/>
-  </w:num>
-  <w:num w:numId="21">
-    <w:abstractNumId w:val="12"/>
-  </w:num>
-  <w:num w:numId="22">
-    <w:abstractNumId w:val="12"/>
-  </w:num>
-  <w:num w:numId="23">
-    <w:abstractNumId w:val="14"/>
-  </w:num>
-  <w:num w:numId="24">
-    <w:abstractNumId w:val="12"/>
-  </w:num>
-  <w:num w:numId="25">
-    <w:abstractNumId w:val="11"/>
-  </w:num>
-  <w:num w:numId="26">
-    <w:abstractNumId w:val="13"/>
-  </w:num>
-  <w:num w:numId="27">
-    <w:abstractNumId w:val="4"/>
-  </w:num>
-  <w:num w:numId="28">
-    <w:abstractNumId w:val="6"/>
   </w:num>
   <w:numIdMacAtCleanup w:val="14"/>
 </w:numbering>
@@ -12364,7 +16467,7 @@
 </file>
 
 <file path=customXml/itemProps1.xml><?xml version="1.0" encoding="utf-8"?>
-<ds:datastoreItem xmlns:ds="http://schemas.openxmlformats.org/officeDocument/2006/customXml" ds:itemID="{CD3F775A-CBEA-4A9D-935C-DFB83A2BF68F}">
+<ds:datastoreItem xmlns:ds="http://schemas.openxmlformats.org/officeDocument/2006/customXml" ds:itemID="{2F93E69A-8E72-4315-AA55-D7F53850B4BB}">
   <ds:schemaRefs>
     <ds:schemaRef ds:uri="http://schemas.openxmlformats.org/officeDocument/2006/bibliography"/>
   </ds:schemaRefs>

--- a/Documentation/2018.11.14_i3_davidi_finke_doc_prog2.docx
+++ b/Documentation/2018.11.14_i3_davidi_finke_doc_prog2.docx
@@ -2684,13 +2684,7 @@
         <w:rPr>
           <w:lang w:val="it-IT"/>
         </w:rPr>
-        <w:t>2</w:t>
-      </w:r>
-      <w:r>
-        <w:rPr>
-          <w:lang w:val="it-IT"/>
-        </w:rPr>
-        <w:t>5</w:t>
+        <w:t>30</w:t>
       </w:r>
       <w:r>
         <w:rPr>
@@ -4558,13 +4552,7 @@
               <w:rPr>
                 <w:lang w:val="it-IT"/>
               </w:rPr>
-              <w:t>00</w:t>
-            </w:r>
-            <w:r>
-              <w:rPr>
-                <w:lang w:val="it-IT"/>
-              </w:rPr>
-              <w:t>3</w:t>
+              <w:t>003</w:t>
             </w:r>
           </w:p>
         </w:tc>
@@ -4582,37 +4570,7 @@
               <w:rPr>
                 <w:lang w:val="it-IT"/>
               </w:rPr>
-              <w:t>Uno dei</w:t>
-            </w:r>
-            <w:r>
-              <w:rPr>
-                <w:lang w:val="it-IT"/>
-              </w:rPr>
-              <w:t xml:space="preserve"> circuit</w:t>
-            </w:r>
-            <w:r>
-              <w:rPr>
-                <w:lang w:val="it-IT"/>
-              </w:rPr>
-              <w:t>i</w:t>
-            </w:r>
-            <w:r>
-              <w:rPr>
-                <w:lang w:val="it-IT"/>
-              </w:rPr>
-              <w:t xml:space="preserve"> da realizzare deve </w:t>
-            </w:r>
-            <w:r>
-              <w:rPr>
-                <w:lang w:val="it-IT"/>
-              </w:rPr>
-              <w:t>invertire lo stato de</w:t>
-            </w:r>
-            <w:r>
-              <w:rPr>
-                <w:lang w:val="it-IT"/>
-              </w:rPr>
-              <w:t>l LED quando viene premuto il bottone</w:t>
+              <w:t>Uno dei circuiti da realizzare deve invertire lo stato del LED quando viene premuto il bottone</w:t>
             </w:r>
           </w:p>
         </w:tc>
@@ -4632,13 +4590,7 @@
               <w:rPr>
                 <w:lang w:val="it-IT"/>
               </w:rPr>
-              <w:t>00</w:t>
-            </w:r>
-            <w:r>
-              <w:rPr>
-                <w:lang w:val="it-IT"/>
-              </w:rPr>
-              <w:t>4</w:t>
+              <w:t>004</w:t>
             </w:r>
           </w:p>
         </w:tc>
@@ -4656,25 +4608,7 @@
               <w:rPr>
                 <w:lang w:val="it-IT"/>
               </w:rPr>
-              <w:t>Uno dei circuiti da realizzare deve invertire lo stato del LED</w:t>
-            </w:r>
-            <w:r>
-              <w:rPr>
-                <w:lang w:val="it-IT"/>
-              </w:rPr>
-              <w:t xml:space="preserve"> velocemente da </w:t>
-            </w:r>
-            <w:r>
-              <w:rPr>
-                <w:lang w:val="it-IT"/>
-              </w:rPr>
-              <w:t>quando viene premuto il bottone</w:t>
-            </w:r>
-            <w:r>
-              <w:rPr>
-                <w:lang w:val="it-IT"/>
-              </w:rPr>
-              <w:t xml:space="preserve"> fino a quando non viene rilasciato</w:t>
+              <w:t>Uno dei circuiti da realizzare deve invertire lo stato del LED velocemente da quando viene premuto il bottone fino a quando non viene rilasciato</w:t>
             </w:r>
           </w:p>
         </w:tc>
@@ -4926,25 +4860,7 @@
               <w:rPr>
                 <w:lang w:val="it-IT"/>
               </w:rPr>
-              <w:t>È necessario realizzare tre circuiti di esempio che contengano una combinazione del</w:t>
-            </w:r>
-            <w:r>
-              <w:rPr>
-                <w:lang w:val="it-IT"/>
-              </w:rPr>
-              <w:t xml:space="preserve">la fotocellula </w:t>
-            </w:r>
-            <w:r>
-              <w:rPr>
-                <w:lang w:val="it-IT"/>
-              </w:rPr>
-              <w:t xml:space="preserve">e del </w:t>
-            </w:r>
-            <w:r>
-              <w:rPr>
-                <w:lang w:val="it-IT"/>
-              </w:rPr>
-              <w:t>LED</w:t>
+              <w:t>È necessario realizzare tre circuiti di esempio che contengano una combinazione della fotocellula e del LED</w:t>
             </w:r>
           </w:p>
         </w:tc>
@@ -5032,25 +4948,7 @@
               <w:rPr>
                 <w:lang w:val="it-IT"/>
               </w:rPr>
-              <w:t xml:space="preserve">Uno dei circuiti da realizzare deve </w:t>
-            </w:r>
-            <w:r>
-              <w:rPr>
-                <w:lang w:val="it-IT"/>
-              </w:rPr>
-              <w:t>regolare l’intensità del</w:t>
-            </w:r>
-            <w:r>
-              <w:rPr>
-                <w:lang w:val="it-IT"/>
-              </w:rPr>
-              <w:t xml:space="preserve"> LED in base al valore rilevato dalla fotocellula</w:t>
-            </w:r>
-            <w:r>
-              <w:rPr>
-                <w:lang w:val="it-IT"/>
-              </w:rPr>
-              <w:t>: più è alta la luminosità rilevata, maggiore è l’intensità del LED.</w:t>
+              <w:t>Uno dei circuiti da realizzare deve regolare l’intensità del LED in base al valore rilevato dalla fotocellula: più è alta la luminosità rilevata, maggiore è l’intensità del LED.</w:t>
             </w:r>
           </w:p>
         </w:tc>
@@ -5611,6 +5509,7 @@
       </w:tr>
       <w:tr>
         <w:trPr>
+          <w:trHeight w:val="17"/>
           <w:tblCellSpacing w:w="0" w:type="dxa"/>
         </w:trPr>
         <w:tc>
@@ -6254,7 +6153,7 @@
               <w:rPr>
                 <w:noProof/>
               </w:rPr>
-              <w:t>2</w:t>
+              <w:t>1</w:t>
             </w:r>
             <w:r>
               <w:rPr>
@@ -7046,11 +6945,6 @@
         <w:rPr>
           <w:lang w:val="en-GB"/>
         </w:rPr>
-      </w:r>
-      <w:r>
-        <w:rPr>
-          <w:lang w:val="en-GB"/>
-        </w:rPr>
         <w:fldChar w:fldCharType="separate"/>
       </w:r>
       <w:r>
@@ -7326,31 +7220,686 @@
     </w:p>
     <w:p>
       <w:pPr>
-        <w:rPr>
-          <w:lang w:val="it-IT"/>
-        </w:rPr>
-      </w:pPr>
-    </w:p>
-    <w:p>
-      <w:pPr>
         <w:pStyle w:val="Titolo2"/>
       </w:pPr>
       <w:bookmarkStart w:id="15" w:name="_Toc429059809"/>
       <w:bookmarkStart w:id="16" w:name="_Toc491247139"/>
       <w:r>
+        <w:lastRenderedPageBreak/>
         <w:t>Design dell’architettura del sistema</w:t>
       </w:r>
+      <w:bookmarkStart w:id="17" w:name="_GoBack"/>
       <w:bookmarkEnd w:id="15"/>
       <w:bookmarkEnd w:id="16"/>
-    </w:p>
-    <w:p>
-      <w:pPr>
-        <w:rPr>
-          <w:lang w:val="it-IT"/>
-        </w:rPr>
-      </w:pPr>
-      <w:bookmarkStart w:id="17" w:name="_GoBack"/>
       <w:bookmarkEnd w:id="17"/>
+    </w:p>
+    <w:tbl>
+      <w:tblPr>
+        <w:tblStyle w:val="Grigliatabella"/>
+        <w:tblW w:w="0" w:type="auto"/>
+        <w:tblBorders>
+          <w:top w:val="none" w:sz="0" w:space="0" w:color="auto"/>
+          <w:left w:val="none" w:sz="0" w:space="0" w:color="auto"/>
+          <w:bottom w:val="none" w:sz="0" w:space="0" w:color="auto"/>
+          <w:right w:val="none" w:sz="0" w:space="0" w:color="auto"/>
+          <w:insideH w:val="none" w:sz="0" w:space="0" w:color="auto"/>
+          <w:insideV w:val="none" w:sz="0" w:space="0" w:color="auto"/>
+        </w:tblBorders>
+        <w:tblLook w:val="04A0" w:firstRow="1" w:lastRow="0" w:firstColumn="1" w:lastColumn="0" w:noHBand="0" w:noVBand="1"/>
+      </w:tblPr>
+      <w:tblGrid>
+        <w:gridCol w:w="4682"/>
+        <w:gridCol w:w="4956"/>
+      </w:tblGrid>
+      <w:tr>
+        <w:trPr>
+          <w:trHeight w:val="4282"/>
+        </w:trPr>
+        <w:tc>
+          <w:tcPr>
+            <w:tcW w:w="6055" w:type="dxa"/>
+          </w:tcPr>
+          <w:p>
+            <w:pPr>
+              <w:keepNext/>
+              <w:jc w:val="center"/>
+            </w:pPr>
+            <w:r>
+              <w:rPr>
+                <w:noProof/>
+              </w:rPr>
+              <w:drawing>
+                <wp:inline distT="0" distB="0" distL="0" distR="0" wp14:anchorId="219D1D23" wp14:editId="23739CE9">
+                  <wp:extent cx="1647825" cy="2590800"/>
+                  <wp:effectExtent l="0" t="0" r="9525" b="0"/>
+                  <wp:docPr id="4" name="Elemento grafico 4"/>
+                  <wp:cNvGraphicFramePr>
+                    <a:graphicFrameLocks xmlns:a="http://schemas.openxmlformats.org/drawingml/2006/main" noChangeAspect="1"/>
+                  </wp:cNvGraphicFramePr>
+                  <a:graphic xmlns:a="http://schemas.openxmlformats.org/drawingml/2006/main">
+                    <a:graphicData uri="http://schemas.openxmlformats.org/drawingml/2006/picture">
+                      <pic:pic xmlns:pic="http://schemas.openxmlformats.org/drawingml/2006/picture">
+                        <pic:nvPicPr>
+                          <pic:cNvPr id="2" name=""/>
+                          <pic:cNvPicPr/>
+                        </pic:nvPicPr>
+                        <pic:blipFill>
+                          <a:blip r:embed="rId10">
+                            <a:extLst>
+                              <a:ext uri="{96DAC541-7B7A-43D3-8B79-37D633B846F1}">
+                                <asvg:svgBlip xmlns:asvg="http://schemas.microsoft.com/office/drawing/2016/SVG/main" r:embed="rId11"/>
+                              </a:ext>
+                            </a:extLst>
+                          </a:blip>
+                          <a:stretch>
+                            <a:fillRect/>
+                          </a:stretch>
+                        </pic:blipFill>
+                        <pic:spPr>
+                          <a:xfrm>
+                            <a:off x="0" y="0"/>
+                            <a:ext cx="1647825" cy="2590800"/>
+                          </a:xfrm>
+                          <a:prstGeom prst="rect">
+                            <a:avLst/>
+                          </a:prstGeom>
+                        </pic:spPr>
+                      </pic:pic>
+                    </a:graphicData>
+                  </a:graphic>
+                </wp:inline>
+              </w:drawing>
+            </w:r>
+          </w:p>
+          <w:p>
+            <w:pPr>
+              <w:pStyle w:val="Didascalia"/>
+              <w:jc w:val="center"/>
+            </w:pPr>
+            <w:r>
+              <w:t xml:space="preserve">Figura </w:t>
+            </w:r>
+            <w:r>
+              <w:fldChar w:fldCharType="begin"/>
+            </w:r>
+            <w:r>
+              <w:instrText xml:space="preserve"> SEQ Figura \* ARABIC </w:instrText>
+            </w:r>
+            <w:r>
+              <w:fldChar w:fldCharType="separate"/>
+            </w:r>
+            <w:r>
+              <w:rPr>
+                <w:noProof/>
+              </w:rPr>
+              <w:t>2</w:t>
+            </w:r>
+            <w:r>
+              <w:fldChar w:fldCharType="end"/>
+            </w:r>
+            <w:r>
+              <w:t>: Bottone - LED, schema di circuito</w:t>
+            </w:r>
+          </w:p>
+        </w:tc>
+        <w:tc>
+          <w:tcPr>
+            <w:tcW w:w="2324" w:type="dxa"/>
+          </w:tcPr>
+          <w:p>
+            <w:pPr>
+              <w:keepNext/>
+              <w:jc w:val="center"/>
+            </w:pPr>
+          </w:p>
+          <w:p>
+            <w:pPr>
+              <w:pStyle w:val="Didascalia"/>
+              <w:jc w:val="center"/>
+            </w:pPr>
+            <w:r>
+              <w:rPr>
+                <w:noProof/>
+              </w:rPr>
+              <w:drawing>
+                <wp:anchor distT="0" distB="0" distL="114300" distR="114300" simplePos="0" relativeHeight="251658240" behindDoc="0" locked="0" layoutInCell="1" allowOverlap="1" wp14:anchorId="6134E6CD">
+                  <wp:simplePos x="0" y="0"/>
+                  <wp:positionH relativeFrom="column">
+                    <wp:posOffset>311785</wp:posOffset>
+                  </wp:positionH>
+                  <wp:positionV relativeFrom="paragraph">
+                    <wp:posOffset>135890</wp:posOffset>
+                  </wp:positionV>
+                  <wp:extent cx="2219325" cy="2266950"/>
+                  <wp:effectExtent l="0" t="0" r="9525" b="0"/>
+                  <wp:wrapSquare wrapText="bothSides"/>
+                  <wp:docPr id="5" name="Elemento grafico 5"/>
+                  <wp:cNvGraphicFramePr>
+                    <a:graphicFrameLocks xmlns:a="http://schemas.openxmlformats.org/drawingml/2006/main" noChangeAspect="1"/>
+                  </wp:cNvGraphicFramePr>
+                  <a:graphic xmlns:a="http://schemas.openxmlformats.org/drawingml/2006/main">
+                    <a:graphicData uri="http://schemas.openxmlformats.org/drawingml/2006/picture">
+                      <pic:pic xmlns:pic="http://schemas.openxmlformats.org/drawingml/2006/picture">
+                        <pic:nvPicPr>
+                          <pic:cNvPr id="1" name=""/>
+                          <pic:cNvPicPr/>
+                        </pic:nvPicPr>
+                        <pic:blipFill>
+                          <a:blip r:embed="rId12">
+                            <a:extLst>
+                              <a:ext uri="{28A0092B-C50C-407E-A947-70E740481C1C}">
+                                <a14:useLocalDpi xmlns:a14="http://schemas.microsoft.com/office/drawing/2010/main" val="0"/>
+                              </a:ext>
+                              <a:ext uri="{96DAC541-7B7A-43D3-8B79-37D633B846F1}">
+                                <asvg:svgBlip xmlns:asvg="http://schemas.microsoft.com/office/drawing/2016/SVG/main" r:embed="rId13"/>
+                              </a:ext>
+                            </a:extLst>
+                          </a:blip>
+                          <a:stretch>
+                            <a:fillRect/>
+                          </a:stretch>
+                        </pic:blipFill>
+                        <pic:spPr>
+                          <a:xfrm>
+                            <a:off x="0" y="0"/>
+                            <a:ext cx="2219325" cy="2266950"/>
+                          </a:xfrm>
+                          <a:prstGeom prst="rect">
+                            <a:avLst/>
+                          </a:prstGeom>
+                        </pic:spPr>
+                      </pic:pic>
+                    </a:graphicData>
+                  </a:graphic>
+                  <wp14:sizeRelH relativeFrom="page">
+                    <wp14:pctWidth>0</wp14:pctWidth>
+                  </wp14:sizeRelH>
+                  <wp14:sizeRelV relativeFrom="page">
+                    <wp14:pctHeight>0</wp14:pctHeight>
+                  </wp14:sizeRelV>
+                </wp:anchor>
+              </w:drawing>
+            </w:r>
+          </w:p>
+          <w:p>
+            <w:pPr>
+              <w:pStyle w:val="Didascalia"/>
+              <w:jc w:val="center"/>
+            </w:pPr>
+          </w:p>
+          <w:p>
+            <w:pPr>
+              <w:pStyle w:val="Didascalia"/>
+              <w:jc w:val="center"/>
+            </w:pPr>
+          </w:p>
+          <w:p>
+            <w:pPr>
+              <w:pStyle w:val="Didascalia"/>
+              <w:jc w:val="center"/>
+            </w:pPr>
+          </w:p>
+          <w:p>
+            <w:pPr>
+              <w:pStyle w:val="Didascalia"/>
+              <w:jc w:val="center"/>
+            </w:pPr>
+          </w:p>
+          <w:p>
+            <w:pPr>
+              <w:pStyle w:val="Didascalia"/>
+              <w:jc w:val="center"/>
+            </w:pPr>
+          </w:p>
+          <w:p>
+            <w:pPr>
+              <w:pStyle w:val="Didascalia"/>
+              <w:jc w:val="center"/>
+            </w:pPr>
+          </w:p>
+          <w:p>
+            <w:pPr>
+              <w:pStyle w:val="Didascalia"/>
+              <w:jc w:val="center"/>
+            </w:pPr>
+          </w:p>
+          <w:p>
+            <w:pPr>
+              <w:pStyle w:val="Didascalia"/>
+              <w:jc w:val="center"/>
+            </w:pPr>
+          </w:p>
+          <w:p>
+            <w:pPr>
+              <w:pStyle w:val="Didascalia"/>
+              <w:jc w:val="center"/>
+              <w:rPr>
+                <w:lang w:val="it-IT"/>
+              </w:rPr>
+            </w:pPr>
+            <w:r>
+              <w:t xml:space="preserve">Figura </w:t>
+            </w:r>
+            <w:r>
+              <w:fldChar w:fldCharType="begin"/>
+            </w:r>
+            <w:r>
+              <w:instrText xml:space="preserve"> SEQ Figura \* ARABIC </w:instrText>
+            </w:r>
+            <w:r>
+              <w:fldChar w:fldCharType="separate"/>
+            </w:r>
+            <w:r>
+              <w:rPr>
+                <w:noProof/>
+              </w:rPr>
+              <w:t>3</w:t>
+            </w:r>
+            <w:r>
+              <w:fldChar w:fldCharType="end"/>
+            </w:r>
+            <w:r>
+              <w:t>: Fotocellula - LED, schema di circuito</w:t>
+            </w:r>
+          </w:p>
+          <w:p>
+            <w:pPr>
+              <w:jc w:val="center"/>
+              <w:rPr>
+                <w:lang w:val="it-IT"/>
+              </w:rPr>
+            </w:pPr>
+          </w:p>
+        </w:tc>
+      </w:tr>
+      <w:tr>
+        <w:trPr>
+          <w:trHeight w:val="5608"/>
+        </w:trPr>
+        <w:tc>
+          <w:tcPr>
+            <w:tcW w:w="6055" w:type="dxa"/>
+          </w:tcPr>
+          <w:p>
+            <w:pPr>
+              <w:rPr>
+                <w:lang w:val="it-IT"/>
+              </w:rPr>
+            </w:pPr>
+            <w:r>
+              <w:rPr>
+                <w:noProof/>
+              </w:rPr>
+              <mc:AlternateContent>
+                <mc:Choice Requires="wps">
+                  <w:drawing>
+                    <wp:anchor distT="0" distB="0" distL="114300" distR="114300" simplePos="0" relativeHeight="251663360" behindDoc="0" locked="0" layoutInCell="1" allowOverlap="1" wp14:anchorId="23733609" wp14:editId="15ECC3B3">
+                      <wp:simplePos x="0" y="0"/>
+                      <wp:positionH relativeFrom="column">
+                        <wp:posOffset>113665</wp:posOffset>
+                      </wp:positionH>
+                      <wp:positionV relativeFrom="paragraph">
+                        <wp:posOffset>2500630</wp:posOffset>
+                      </wp:positionV>
+                      <wp:extent cx="2781300" cy="635"/>
+                      <wp:effectExtent l="0" t="0" r="0" b="0"/>
+                      <wp:wrapSquare wrapText="bothSides"/>
+                      <wp:docPr id="10" name="Casella di testo 10"/>
+                      <wp:cNvGraphicFramePr/>
+                      <a:graphic xmlns:a="http://schemas.openxmlformats.org/drawingml/2006/main">
+                        <a:graphicData uri="http://schemas.microsoft.com/office/word/2010/wordprocessingShape">
+                          <wps:wsp>
+                            <wps:cNvSpPr txBox="1"/>
+                            <wps:spPr>
+                              <a:xfrm>
+                                <a:off x="0" y="0"/>
+                                <a:ext cx="2781300" cy="635"/>
+                              </a:xfrm>
+                              <a:prstGeom prst="rect">
+                                <a:avLst/>
+                              </a:prstGeom>
+                              <a:solidFill>
+                                <a:prstClr val="white"/>
+                              </a:solidFill>
+                              <a:ln>
+                                <a:noFill/>
+                              </a:ln>
+                            </wps:spPr>
+                            <wps:txbx>
+                              <w:txbxContent>
+                                <w:p>
+                                  <w:pPr>
+                                    <w:pStyle w:val="Didascalia"/>
+                                    <w:rPr>
+                                      <w:noProof/>
+                                      <w:sz w:val="20"/>
+                                    </w:rPr>
+                                  </w:pPr>
+                                  <w:r>
+                                    <w:t xml:space="preserve">Figura </w:t>
+                                  </w:r>
+                                  <w:fldSimple w:instr=" SEQ Figura \* ARABIC ">
+                                    <w:r>
+                                      <w:rPr>
+                                        <w:noProof/>
+                                      </w:rPr>
+                                      <w:t>4</w:t>
+                                    </w:r>
+                                  </w:fldSimple>
+                                  <w:r>
+                                    <w:t>: Bottone - LED, schema elettrico</w:t>
+                                  </w:r>
+                                </w:p>
+                              </w:txbxContent>
+                            </wps:txbx>
+                            <wps:bodyPr rot="0" spcFirstLastPara="0" vertOverflow="overflow" horzOverflow="overflow" vert="horz" wrap="square" lIns="0" tIns="0" rIns="0" bIns="0" numCol="1" spcCol="0" rtlCol="0" fromWordArt="0" anchor="t" anchorCtr="0" forceAA="0" compatLnSpc="1">
+                              <a:prstTxWarp prst="textNoShape">
+                                <a:avLst/>
+                              </a:prstTxWarp>
+                              <a:spAutoFit/>
+                            </wps:bodyPr>
+                          </wps:wsp>
+                        </a:graphicData>
+                      </a:graphic>
+                    </wp:anchor>
+                  </w:drawing>
+                </mc:Choice>
+                <mc:Fallback>
+                  <w:pict>
+                    <v:shapetype w14:anchorId="23733609" id="_x0000_t202" coordsize="21600,21600" o:spt="202" path="m,l,21600r21600,l21600,xe">
+                      <v:stroke joinstyle="miter"/>
+                      <v:path gradientshapeok="t" o:connecttype="rect"/>
+                    </v:shapetype>
+                    <v:shape id="Casella di testo 10" o:spid="_x0000_s1026" type="#_x0000_t202" style="position:absolute;margin-left:8.95pt;margin-top:196.9pt;width:219pt;height:.05pt;z-index:251663360;visibility:visible;mso-wrap-style:square;mso-wrap-distance-left:9pt;mso-wrap-distance-top:0;mso-wrap-distance-right:9pt;mso-wrap-distance-bottom:0;mso-position-horizontal:absolute;mso-position-horizontal-relative:text;mso-position-vertical:absolute;mso-position-vertical-relative:text;v-text-anchor:top" o:gfxdata="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" stroked="f">
+                      <v:textbox style="mso-fit-shape-to-text:t" inset="0,0,0,0">
+                        <w:txbxContent>
+                          <w:p>
+                            <w:pPr>
+                              <w:pStyle w:val="Didascalia"/>
+                              <w:rPr>
+                                <w:noProof/>
+                                <w:sz w:val="20"/>
+                              </w:rPr>
+                            </w:pPr>
+                            <w:r>
+                              <w:t xml:space="preserve">Figura </w:t>
+                            </w:r>
+                            <w:fldSimple w:instr=" SEQ Figura \* ARABIC ">
+                              <w:r>
+                                <w:rPr>
+                                  <w:noProof/>
+                                </w:rPr>
+                                <w:t>4</w:t>
+                              </w:r>
+                            </w:fldSimple>
+                            <w:r>
+                              <w:t>: Bottone - LED, schema elettrico</w:t>
+                            </w:r>
+                          </w:p>
+                        </w:txbxContent>
+                      </v:textbox>
+                      <w10:wrap type="square"/>
+                    </v:shape>
+                  </w:pict>
+                </mc:Fallback>
+              </mc:AlternateContent>
+            </w:r>
+            <w:r>
+              <w:rPr>
+                <w:noProof/>
+              </w:rPr>
+              <w:drawing>
+                <wp:anchor distT="0" distB="0" distL="114300" distR="114300" simplePos="0" relativeHeight="251661312" behindDoc="0" locked="0" layoutInCell="1" allowOverlap="1" wp14:anchorId="0FAA2659">
+                  <wp:simplePos x="0" y="0"/>
+                  <wp:positionH relativeFrom="column">
+                    <wp:posOffset>41275</wp:posOffset>
+                  </wp:positionH>
+                  <wp:positionV relativeFrom="paragraph">
+                    <wp:posOffset>866775</wp:posOffset>
+                  </wp:positionV>
+                  <wp:extent cx="2781300" cy="1677035"/>
+                  <wp:effectExtent l="0" t="0" r="0" b="0"/>
+                  <wp:wrapSquare wrapText="bothSides"/>
+                  <wp:docPr id="9" name="Immagine 9"/>
+                  <wp:cNvGraphicFramePr>
+                    <a:graphicFrameLocks xmlns:a="http://schemas.openxmlformats.org/drawingml/2006/main" noChangeAspect="1"/>
+                  </wp:cNvGraphicFramePr>
+                  <a:graphic xmlns:a="http://schemas.openxmlformats.org/drawingml/2006/main">
+                    <a:graphicData uri="http://schemas.openxmlformats.org/drawingml/2006/picture">
+                      <pic:pic xmlns:pic="http://schemas.openxmlformats.org/drawingml/2006/picture">
+                        <pic:nvPicPr>
+                          <pic:cNvPr id="1" name=""/>
+                          <pic:cNvPicPr/>
+                        </pic:nvPicPr>
+                        <pic:blipFill>
+                          <a:blip r:embed="rId14" cstate="print">
+                            <a:extLst>
+                              <a:ext uri="{28A0092B-C50C-407E-A947-70E740481C1C}">
+                                <a14:useLocalDpi xmlns:a14="http://schemas.microsoft.com/office/drawing/2010/main" val="0"/>
+                              </a:ext>
+                            </a:extLst>
+                          </a:blip>
+                          <a:stretch>
+                            <a:fillRect/>
+                          </a:stretch>
+                        </pic:blipFill>
+                        <pic:spPr>
+                          <a:xfrm>
+                            <a:off x="0" y="0"/>
+                            <a:ext cx="2781300" cy="1677035"/>
+                          </a:xfrm>
+                          <a:prstGeom prst="rect">
+                            <a:avLst/>
+                          </a:prstGeom>
+                        </pic:spPr>
+                      </pic:pic>
+                    </a:graphicData>
+                  </a:graphic>
+                  <wp14:sizeRelH relativeFrom="page">
+                    <wp14:pctWidth>0</wp14:pctWidth>
+                  </wp14:sizeRelH>
+                  <wp14:sizeRelV relativeFrom="page">
+                    <wp14:pctHeight>0</wp14:pctHeight>
+                  </wp14:sizeRelV>
+                </wp:anchor>
+              </w:drawing>
+            </w:r>
+          </w:p>
+        </w:tc>
+        <w:tc>
+          <w:tcPr>
+            <w:tcW w:w="2324" w:type="dxa"/>
+          </w:tcPr>
+          <w:p>
+            <w:pPr>
+              <w:rPr>
+                <w:lang w:val="it-IT"/>
+              </w:rPr>
+            </w:pPr>
+            <w:r>
+              <w:rPr>
+                <w:noProof/>
+              </w:rPr>
+              <mc:AlternateContent>
+                <mc:Choice Requires="wps">
+                  <w:drawing>
+                    <wp:anchor distT="0" distB="0" distL="114300" distR="114300" simplePos="0" relativeHeight="251665408" behindDoc="0" locked="0" layoutInCell="1" allowOverlap="1" wp14:anchorId="2A33ADC5" wp14:editId="1B9E15F1">
+                      <wp:simplePos x="0" y="0"/>
+                      <wp:positionH relativeFrom="column">
+                        <wp:posOffset>17145</wp:posOffset>
+                      </wp:positionH>
+                      <wp:positionV relativeFrom="paragraph">
+                        <wp:posOffset>2725420</wp:posOffset>
+                      </wp:positionV>
+                      <wp:extent cx="3004820" cy="635"/>
+                      <wp:effectExtent l="0" t="0" r="0" b="0"/>
+                      <wp:wrapSquare wrapText="bothSides"/>
+                      <wp:docPr id="11" name="Casella di testo 11"/>
+                      <wp:cNvGraphicFramePr/>
+                      <a:graphic xmlns:a="http://schemas.openxmlformats.org/drawingml/2006/main">
+                        <a:graphicData uri="http://schemas.microsoft.com/office/word/2010/wordprocessingShape">
+                          <wps:wsp>
+                            <wps:cNvSpPr txBox="1"/>
+                            <wps:spPr>
+                              <a:xfrm>
+                                <a:off x="0" y="0"/>
+                                <a:ext cx="3004820" cy="635"/>
+                              </a:xfrm>
+                              <a:prstGeom prst="rect">
+                                <a:avLst/>
+                              </a:prstGeom>
+                              <a:solidFill>
+                                <a:prstClr val="white"/>
+                              </a:solidFill>
+                              <a:ln>
+                                <a:noFill/>
+                              </a:ln>
+                            </wps:spPr>
+                            <wps:txbx>
+                              <w:txbxContent>
+                                <w:p>
+                                  <w:pPr>
+                                    <w:pStyle w:val="Didascalia"/>
+                                    <w:rPr>
+                                      <w:noProof/>
+                                      <w:sz w:val="20"/>
+                                    </w:rPr>
+                                  </w:pPr>
+                                  <w:r>
+                                    <w:t xml:space="preserve">Figura </w:t>
+                                  </w:r>
+                                  <w:fldSimple w:instr=" SEQ Figura \* ARABIC ">
+                                    <w:r>
+                                      <w:rPr>
+                                        <w:noProof/>
+                                      </w:rPr>
+                                      <w:t>5</w:t>
+                                    </w:r>
+                                  </w:fldSimple>
+                                  <w:r>
+                                    <w:t>: Fotocellula - LED, schema elettrico</w:t>
+                                  </w:r>
+                                </w:p>
+                              </w:txbxContent>
+                            </wps:txbx>
+                            <wps:bodyPr rot="0" spcFirstLastPara="0" vertOverflow="overflow" horzOverflow="overflow" vert="horz" wrap="square" lIns="0" tIns="0" rIns="0" bIns="0" numCol="1" spcCol="0" rtlCol="0" fromWordArt="0" anchor="t" anchorCtr="0" forceAA="0" compatLnSpc="1">
+                              <a:prstTxWarp prst="textNoShape">
+                                <a:avLst/>
+                              </a:prstTxWarp>
+                              <a:spAutoFit/>
+                            </wps:bodyPr>
+                          </wps:wsp>
+                        </a:graphicData>
+                      </a:graphic>
+                    </wp:anchor>
+                  </w:drawing>
+                </mc:Choice>
+                <mc:Fallback>
+                  <w:pict>
+                    <v:shape w14:anchorId="2A33ADC5" id="Casella di testo 11" o:spid="_x0000_s1027" type="#_x0000_t202" style="position:absolute;margin-left:1.35pt;margin-top:214.6pt;width:236.6pt;height:.05pt;z-index:251665408;visibility:visible;mso-wrap-style:square;mso-wrap-distance-left:9pt;mso-wrap-distance-top:0;mso-wrap-distance-right:9pt;mso-wrap-distance-bottom:0;mso-position-horizontal:absolute;mso-position-horizontal-relative:text;mso-position-vertical:absolute;mso-position-vertical-relative:text;v-text-anchor:top" o:gfxdata="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" stroked="f">
+                      <v:textbox style="mso-fit-shape-to-text:t" inset="0,0,0,0">
+                        <w:txbxContent>
+                          <w:p>
+                            <w:pPr>
+                              <w:pStyle w:val="Didascalia"/>
+                              <w:rPr>
+                                <w:noProof/>
+                                <w:sz w:val="20"/>
+                              </w:rPr>
+                            </w:pPr>
+                            <w:r>
+                              <w:t xml:space="preserve">Figura </w:t>
+                            </w:r>
+                            <w:fldSimple w:instr=" SEQ Figura \* ARABIC ">
+                              <w:r>
+                                <w:rPr>
+                                  <w:noProof/>
+                                </w:rPr>
+                                <w:t>5</w:t>
+                              </w:r>
+                            </w:fldSimple>
+                            <w:r>
+                              <w:t>: Fotocellula - LED, schema elettrico</w:t>
+                            </w:r>
+                          </w:p>
+                        </w:txbxContent>
+                      </v:textbox>
+                      <w10:wrap type="square"/>
+                    </v:shape>
+                  </w:pict>
+                </mc:Fallback>
+              </mc:AlternateContent>
+            </w:r>
+            <w:r>
+              <w:rPr>
+                <w:noProof/>
+              </w:rPr>
+              <w:drawing>
+                <wp:anchor distT="0" distB="0" distL="114300" distR="114300" simplePos="0" relativeHeight="251660288" behindDoc="0" locked="0" layoutInCell="1" allowOverlap="1" wp14:anchorId="7B7A3AD7" wp14:editId="1B3040CB">
+                  <wp:simplePos x="0" y="0"/>
+                  <wp:positionH relativeFrom="column">
+                    <wp:posOffset>4445</wp:posOffset>
+                  </wp:positionH>
+                  <wp:positionV relativeFrom="paragraph">
+                    <wp:posOffset>691515</wp:posOffset>
+                  </wp:positionV>
+                  <wp:extent cx="3004820" cy="2008140"/>
+                  <wp:effectExtent l="0" t="0" r="5080" b="0"/>
+                  <wp:wrapSquare wrapText="bothSides"/>
+                  <wp:docPr id="8" name="Immagine 8"/>
+                  <wp:cNvGraphicFramePr>
+                    <a:graphicFrameLocks xmlns:a="http://schemas.openxmlformats.org/drawingml/2006/main" noChangeAspect="1"/>
+                  </wp:cNvGraphicFramePr>
+                  <a:graphic xmlns:a="http://schemas.openxmlformats.org/drawingml/2006/main">
+                    <a:graphicData uri="http://schemas.openxmlformats.org/drawingml/2006/picture">
+                      <pic:pic xmlns:pic="http://schemas.openxmlformats.org/drawingml/2006/picture">
+                        <pic:nvPicPr>
+                          <pic:cNvPr id="1" name=""/>
+                          <pic:cNvPicPr/>
+                        </pic:nvPicPr>
+                        <pic:blipFill>
+                          <a:blip r:embed="rId15" cstate="print">
+                            <a:extLst>
+                              <a:ext uri="{28A0092B-C50C-407E-A947-70E740481C1C}">
+                                <a14:useLocalDpi xmlns:a14="http://schemas.microsoft.com/office/drawing/2010/main" val="0"/>
+                              </a:ext>
+                            </a:extLst>
+                          </a:blip>
+                          <a:stretch>
+                            <a:fillRect/>
+                          </a:stretch>
+                        </pic:blipFill>
+                        <pic:spPr>
+                          <a:xfrm>
+                            <a:off x="0" y="0"/>
+                            <a:ext cx="3004820" cy="2008140"/>
+                          </a:xfrm>
+                          <a:prstGeom prst="rect">
+                            <a:avLst/>
+                          </a:prstGeom>
+                        </pic:spPr>
+                      </pic:pic>
+                    </a:graphicData>
+                  </a:graphic>
+                  <wp14:sizeRelH relativeFrom="page">
+                    <wp14:pctWidth>0</wp14:pctWidth>
+                  </wp14:sizeRelH>
+                  <wp14:sizeRelV relativeFrom="page">
+                    <wp14:pctHeight>0</wp14:pctHeight>
+                  </wp14:sizeRelV>
+                </wp:anchor>
+              </w:drawing>
+            </w:r>
+          </w:p>
+        </w:tc>
+      </w:tr>
+    </w:tbl>
+    <w:p>
+      <w:pPr>
+        <w:rPr>
+          <w:lang w:val="it-IT"/>
+        </w:rPr>
+      </w:pPr>
     </w:p>
     <w:p>
       <w:r>
@@ -7493,6 +8042,7 @@
       <w:bookmarkStart w:id="18" w:name="_Toc429059810"/>
       <w:bookmarkStart w:id="19" w:name="_Toc491247140"/>
       <w:r>
+        <w:lastRenderedPageBreak/>
         <w:t>Design dei dati</w:t>
       </w:r>
       <w:r>
@@ -7689,7 +8239,6 @@
         <w:rPr>
           <w:lang w:val="it-IT"/>
         </w:rPr>
-        <w:lastRenderedPageBreak/>
         <w:t>keywords.txt</w:t>
       </w:r>
     </w:p>
@@ -7926,10 +8475,7 @@
       </w:r>
       <w:proofErr w:type="spellEnd"/>
       <w:r>
-        <w:t xml:space="preserve"> pin)</w:t>
-      </w:r>
-      <w:r>
-        <w:t>, che istanzia n</w:t>
+        <w:t xml:space="preserve"> pin), che istanzia n</w:t>
       </w:r>
       <w:r>
         <w:t>uovi oggetti di tipo Led</w:t>
@@ -7960,10 +8506,7 @@
       </w:r>
       <w:proofErr w:type="gramEnd"/>
       <w:r>
-        <w:t>)</w:t>
-      </w:r>
-      <w:r>
-        <w:t>, che imposta l</w:t>
+        <w:t>), che imposta l</w:t>
       </w:r>
       <w:r>
         <w:t>o stato del LED a 1: acceso</w:t>
@@ -7991,22 +8534,10 @@
       </w:r>
       <w:proofErr w:type="gramEnd"/>
       <w:r>
-        <w:t>)</w:t>
-      </w:r>
-      <w:r>
-        <w:t>, che imposta l</w:t>
-      </w:r>
-      <w:r>
-        <w:t xml:space="preserve">o stato del LED a </w:t>
-      </w:r>
-      <w:r>
-        <w:t>0</w:t>
-      </w:r>
-      <w:r>
-        <w:t xml:space="preserve">: </w:t>
-      </w:r>
-      <w:r>
-        <w:t>spento</w:t>
+        <w:t>), che imposta l</w:t>
+      </w:r>
+      <w:r>
+        <w:t>o stato del LED a 0: spento</w:t>
       </w:r>
     </w:p>
     <w:p>
@@ -8074,10 +8605,7 @@
       </w:r>
       <w:proofErr w:type="spellEnd"/>
       <w:r>
-        <w:t xml:space="preserve"> state)</w:t>
-      </w:r>
-      <w:r>
-        <w:t>, che imposta lo</w:t>
+        <w:t xml:space="preserve"> state), che imposta lo</w:t>
       </w:r>
       <w:r>
         <w:t xml:space="preserve"> stato del LED al valore passato come parametro, ‘</w:t>
@@ -8131,10 +8659,7 @@
       </w:r>
       <w:proofErr w:type="spellEnd"/>
       <w:r>
-        <w:t>)</w:t>
-      </w:r>
-      <w:r>
-        <w:t>, che i</w:t>
+        <w:t>), che i</w:t>
       </w:r>
       <w:r>
         <w:t>mposta lo stato del LED con un valore analogico, da 0 a 1023</w:t>
@@ -8167,10 +8692,7 @@
       </w:r>
       <w:proofErr w:type="gramEnd"/>
       <w:r>
-        <w:t>)</w:t>
-      </w:r>
-      <w:r>
-        <w:t>, che restituisce lo stato del LED, ‘</w:t>
+        <w:t>), che restituisce lo stato del LED, ‘</w:t>
       </w:r>
       <w:proofErr w:type="spellStart"/>
       <w:r>
@@ -8323,10 +8845,7 @@
       </w:r>
       <w:proofErr w:type="spellEnd"/>
       <w:r>
-        <w:t xml:space="preserve"> pin)</w:t>
-      </w:r>
-      <w:r>
-        <w:t>, che istanzi</w:t>
+        <w:t xml:space="preserve"> pin), che istanzi</w:t>
       </w:r>
       <w:r>
         <w:t xml:space="preserve">a nuovi oggetti di tipo </w:t>
@@ -8370,10 +8889,7 @@
       </w:r>
       <w:proofErr w:type="gramEnd"/>
       <w:r>
-        <w:t>)</w:t>
-      </w:r>
-      <w:r>
-        <w:t xml:space="preserve">, che restituisce </w:t>
+        <w:t xml:space="preserve">), che restituisce </w:t>
       </w:r>
       <w:r>
         <w:t>il valore della luminosità rilevato dalla fotocellula, da 0 a 1023</w:t>
@@ -8544,6 +9060,7 @@
         </w:rPr>
       </w:pPr>
       <w:r>
+        <w:lastRenderedPageBreak/>
         <w:br w:type="page"/>
       </w:r>
     </w:p>
@@ -10210,7 +10727,7 @@
           <w:numId w:val="29"/>
         </w:numPr>
       </w:pPr>
-      <w:hyperlink r:id="rId10" w:history="1">
+      <w:hyperlink r:id="rId16" w:history="1">
         <w:r>
           <w:rPr>
             <w:rStyle w:val="Collegamentoipertestuale"/>
@@ -10274,7 +10791,7 @@
           <w:lang w:val="en-GB"/>
         </w:rPr>
       </w:pPr>
-      <w:hyperlink r:id="rId11" w:history="1">
+      <w:hyperlink r:id="rId17" w:history="1">
         <w:r>
           <w:rPr>
             <w:rStyle w:val="Collegamentoipertestuale"/>
@@ -10665,12 +11182,12 @@
       </w:pPr>
     </w:p>
     <w:sectPr>
-      <w:headerReference w:type="even" r:id="rId12"/>
-      <w:headerReference w:type="default" r:id="rId13"/>
-      <w:footerReference w:type="even" r:id="rId14"/>
-      <w:footerReference w:type="default" r:id="rId15"/>
-      <w:headerReference w:type="first" r:id="rId16"/>
-      <w:footerReference w:type="first" r:id="rId17"/>
+      <w:headerReference w:type="even" r:id="rId18"/>
+      <w:headerReference w:type="default" r:id="rId19"/>
+      <w:footerReference w:type="even" r:id="rId20"/>
+      <w:footerReference w:type="default" r:id="rId21"/>
+      <w:headerReference w:type="first" r:id="rId22"/>
+      <w:footerReference w:type="first" r:id="rId23"/>
       <w:pgSz w:w="11906" w:h="16838"/>
       <w:pgMar w:top="1985" w:right="1134" w:bottom="1418" w:left="1134" w:header="567" w:footer="567" w:gutter="0"/>
       <w:pgNumType w:start="1"/>
@@ -10774,7 +11291,7 @@
       <w:rPr>
         <w:noProof/>
       </w:rPr>
-      <w:t>07.12.2018</w:t>
+      <w:t>12.12.2018</w:t>
     </w:r>
     <w:r>
       <w:fldChar w:fldCharType="end"/>
@@ -16467,7 +16984,7 @@
 </file>
 
 <file path=customXml/itemProps1.xml><?xml version="1.0" encoding="utf-8"?>
-<ds:datastoreItem xmlns:ds="http://schemas.openxmlformats.org/officeDocument/2006/customXml" ds:itemID="{2F93E69A-8E72-4315-AA55-D7F53850B4BB}">
+<ds:datastoreItem xmlns:ds="http://schemas.openxmlformats.org/officeDocument/2006/customXml" ds:itemID="{153EDADB-51BC-4D29-A892-9651EE1D2A79}">
   <ds:schemaRefs>
     <ds:schemaRef ds:uri="http://schemas.openxmlformats.org/officeDocument/2006/bibliography"/>
   </ds:schemaRefs>

--- a/Documentation/2018.11.14_i3_davidi_finke_doc_prog2.docx
+++ b/Documentation/2018.11.14_i3_davidi_finke_doc_prog2.docx
@@ -6240,7 +6240,22 @@
         <w:t xml:space="preserve">Il progetto è stato sviluppato su un sistema operativo </w:t>
       </w:r>
       <w:r>
-        <w:t>Windows 10 Home a 64 bit e</w:t>
+        <w:t>Windows 10 Home a 64 bit</w:t>
+      </w:r>
+      <w:r>
+        <w:t xml:space="preserve"> v</w:t>
+      </w:r>
+      <w:r>
+        <w:t>ersione</w:t>
+      </w:r>
+      <w:r>
+        <w:t xml:space="preserve"> </w:t>
+      </w:r>
+      <w:r>
+        <w:t>10.0.17134 build 17134</w:t>
+      </w:r>
+      <w:r>
+        <w:t xml:space="preserve"> e</w:t>
       </w:r>
       <w:r>
         <w:t xml:space="preserve"> </w:t>
@@ -6575,6 +6590,12 @@
         </w:rPr>
         <w:t xml:space="preserve"> per il linguaggio C++</w:t>
       </w:r>
+      <w:r>
+        <w:rPr>
+          <w:lang w:val="it-IT"/>
+        </w:rPr>
+        <w:t>, che permette di scrivere codice in C++ utilizzando i metodi e le funzioni di Arduino</w:t>
+      </w:r>
     </w:p>
     <w:p>
       <w:pPr>
@@ -6659,6 +6680,7 @@
         </w:numPr>
       </w:pPr>
       <w:r>
+        <w:lastRenderedPageBreak/>
         <w:t>Intel® Core™ i7-7500U</w:t>
       </w:r>
       <w:r>
@@ -6680,7 +6702,6 @@
         </w:rPr>
       </w:pPr>
       <w:r>
-        <w:lastRenderedPageBreak/>
         <w:t>16 GB RAM</w:t>
       </w:r>
       <w:r>
@@ -7194,12 +7215,18 @@
       </w:r>
     </w:p>
     <w:p>
+      <w:r>
+        <w:br w:type="page"/>
+      </w:r>
+    </w:p>
+    <w:p>
       <w:pPr>
         <w:pStyle w:val="Titolo1"/>
       </w:pPr>
       <w:bookmarkStart w:id="13" w:name="_Toc429059808"/>
       <w:bookmarkStart w:id="14" w:name="_Toc491247138"/>
       <w:r>
+        <w:lastRenderedPageBreak/>
         <w:t>Progettazione</w:t>
       </w:r>
       <w:bookmarkEnd w:id="13"/>
@@ -7225,13 +7252,10 @@
       <w:bookmarkStart w:id="15" w:name="_Toc429059809"/>
       <w:bookmarkStart w:id="16" w:name="_Toc491247139"/>
       <w:r>
-        <w:lastRenderedPageBreak/>
         <w:t>Design dell’architettura del sistema</w:t>
       </w:r>
-      <w:bookmarkStart w:id="17" w:name="_GoBack"/>
       <w:bookmarkEnd w:id="15"/>
       <w:bookmarkEnd w:id="16"/>
-      <w:bookmarkEnd w:id="17"/>
     </w:p>
     <w:tbl>
       <w:tblPr>
@@ -7320,12 +7344,21 @@
               <w:t xml:space="preserve">Figura </w:t>
             </w:r>
             <w:r>
+              <w:rPr>
+                <w:noProof/>
+              </w:rPr>
               <w:fldChar w:fldCharType="begin"/>
             </w:r>
             <w:r>
+              <w:rPr>
+                <w:noProof/>
+              </w:rPr>
               <w:instrText xml:space="preserve"> SEQ Figura \* ARABIC </w:instrText>
             </w:r>
             <w:r>
+              <w:rPr>
+                <w:noProof/>
+              </w:rPr>
               <w:fldChar w:fldCharType="separate"/>
             </w:r>
             <w:r>
@@ -7335,6 +7368,9 @@
               <w:t>2</w:t>
             </w:r>
             <w:r>
+              <w:rPr>
+                <w:noProof/>
+              </w:rPr>
               <w:fldChar w:fldCharType="end"/>
             </w:r>
             <w:r>
@@ -7481,12 +7517,21 @@
               <w:t xml:space="preserve">Figura </w:t>
             </w:r>
             <w:r>
+              <w:rPr>
+                <w:noProof/>
+              </w:rPr>
               <w:fldChar w:fldCharType="begin"/>
             </w:r>
             <w:r>
+              <w:rPr>
+                <w:noProof/>
+              </w:rPr>
               <w:instrText xml:space="preserve"> SEQ Figura \* ARABIC </w:instrText>
             </w:r>
             <w:r>
+              <w:rPr>
+                <w:noProof/>
+              </w:rPr>
               <w:fldChar w:fldCharType="separate"/>
             </w:r>
             <w:r>
@@ -7496,6 +7541,9 @@
               <w:t>3</w:t>
             </w:r>
             <w:r>
+              <w:rPr>
+                <w:noProof/>
+              </w:rPr>
               <w:fldChar w:fldCharType="end"/>
             </w:r>
             <w:r>
@@ -7578,14 +7626,36 @@
                                   <w:r>
                                     <w:t xml:space="preserve">Figura </w:t>
                                   </w:r>
-                                  <w:fldSimple w:instr=" SEQ Figura \* ARABIC ">
-                                    <w:r>
-                                      <w:rPr>
-                                        <w:noProof/>
-                                      </w:rPr>
-                                      <w:t>4</w:t>
-                                    </w:r>
-                                  </w:fldSimple>
+                                  <w:r>
+                                    <w:rPr>
+                                      <w:noProof/>
+                                    </w:rPr>
+                                    <w:fldChar w:fldCharType="begin"/>
+                                  </w:r>
+                                  <w:r>
+                                    <w:rPr>
+                                      <w:noProof/>
+                                    </w:rPr>
+                                    <w:instrText xml:space="preserve"> SEQ Figura \* ARABIC </w:instrText>
+                                  </w:r>
+                                  <w:r>
+                                    <w:rPr>
+                                      <w:noProof/>
+                                    </w:rPr>
+                                    <w:fldChar w:fldCharType="separate"/>
+                                  </w:r>
+                                  <w:r>
+                                    <w:rPr>
+                                      <w:noProof/>
+                                    </w:rPr>
+                                    <w:t>4</w:t>
+                                  </w:r>
+                                  <w:r>
+                                    <w:rPr>
+                                      <w:noProof/>
+                                    </w:rPr>
+                                    <w:fldChar w:fldCharType="end"/>
+                                  </w:r>
                                   <w:r>
                                     <w:t>: Bottone - LED, schema elettrico</w:t>
                                   </w:r>
@@ -7624,14 +7694,36 @@
                             <w:r>
                               <w:t xml:space="preserve">Figura </w:t>
                             </w:r>
-                            <w:fldSimple w:instr=" SEQ Figura \* ARABIC ">
-                              <w:r>
-                                <w:rPr>
-                                  <w:noProof/>
-                                </w:rPr>
-                                <w:t>4</w:t>
-                              </w:r>
-                            </w:fldSimple>
+                            <w:r>
+                              <w:rPr>
+                                <w:noProof/>
+                              </w:rPr>
+                              <w:fldChar w:fldCharType="begin"/>
+                            </w:r>
+                            <w:r>
+                              <w:rPr>
+                                <w:noProof/>
+                              </w:rPr>
+                              <w:instrText xml:space="preserve"> SEQ Figura \* ARABIC </w:instrText>
+                            </w:r>
+                            <w:r>
+                              <w:rPr>
+                                <w:noProof/>
+                              </w:rPr>
+                              <w:fldChar w:fldCharType="separate"/>
+                            </w:r>
+                            <w:r>
+                              <w:rPr>
+                                <w:noProof/>
+                              </w:rPr>
+                              <w:t>4</w:t>
+                            </w:r>
+                            <w:r>
+                              <w:rPr>
+                                <w:noProof/>
+                              </w:rPr>
+                              <w:fldChar w:fldCharType="end"/>
+                            </w:r>
                             <w:r>
                               <w:t>: Bottone - LED, schema elettrico</w:t>
                             </w:r>
@@ -7768,14 +7860,36 @@
                                   <w:r>
                                     <w:t xml:space="preserve">Figura </w:t>
                                   </w:r>
-                                  <w:fldSimple w:instr=" SEQ Figura \* ARABIC ">
-                                    <w:r>
-                                      <w:rPr>
-                                        <w:noProof/>
-                                      </w:rPr>
-                                      <w:t>5</w:t>
-                                    </w:r>
-                                  </w:fldSimple>
+                                  <w:r>
+                                    <w:rPr>
+                                      <w:noProof/>
+                                    </w:rPr>
+                                    <w:fldChar w:fldCharType="begin"/>
+                                  </w:r>
+                                  <w:r>
+                                    <w:rPr>
+                                      <w:noProof/>
+                                    </w:rPr>
+                                    <w:instrText xml:space="preserve"> SEQ Figura \* ARABIC </w:instrText>
+                                  </w:r>
+                                  <w:r>
+                                    <w:rPr>
+                                      <w:noProof/>
+                                    </w:rPr>
+                                    <w:fldChar w:fldCharType="separate"/>
+                                  </w:r>
+                                  <w:r>
+                                    <w:rPr>
+                                      <w:noProof/>
+                                    </w:rPr>
+                                    <w:t>5</w:t>
+                                  </w:r>
+                                  <w:r>
+                                    <w:rPr>
+                                      <w:noProof/>
+                                    </w:rPr>
+                                    <w:fldChar w:fldCharType="end"/>
+                                  </w:r>
                                   <w:r>
                                     <w:t>: Fotocellula - LED, schema elettrico</w:t>
                                   </w:r>
@@ -7810,14 +7924,36 @@
                             <w:r>
                               <w:t xml:space="preserve">Figura </w:t>
                             </w:r>
-                            <w:fldSimple w:instr=" SEQ Figura \* ARABIC ">
-                              <w:r>
-                                <w:rPr>
-                                  <w:noProof/>
-                                </w:rPr>
-                                <w:t>5</w:t>
-                              </w:r>
-                            </w:fldSimple>
+                            <w:r>
+                              <w:rPr>
+                                <w:noProof/>
+                              </w:rPr>
+                              <w:fldChar w:fldCharType="begin"/>
+                            </w:r>
+                            <w:r>
+                              <w:rPr>
+                                <w:noProof/>
+                              </w:rPr>
+                              <w:instrText xml:space="preserve"> SEQ Figura \* ARABIC </w:instrText>
+                            </w:r>
+                            <w:r>
+                              <w:rPr>
+                                <w:noProof/>
+                              </w:rPr>
+                              <w:fldChar w:fldCharType="separate"/>
+                            </w:r>
+                            <w:r>
+                              <w:rPr>
+                                <w:noProof/>
+                              </w:rPr>
+                              <w:t>5</w:t>
+                            </w:r>
+                            <w:r>
+                              <w:rPr>
+                                <w:noProof/>
+                              </w:rPr>
+                              <w:fldChar w:fldCharType="end"/>
+                            </w:r>
                             <w:r>
                               <w:t>: Fotocellula - LED, schema elettrico</w:t>
                             </w:r>
@@ -7896,262 +8032,15 @@
     </w:tbl>
     <w:p>
       <w:pPr>
-        <w:rPr>
-          <w:lang w:val="it-IT"/>
-        </w:rPr>
-      </w:pPr>
-    </w:p>
-    <w:p>
-      <w:r>
-        <w:rPr>
-          <w:lang w:val="it-IT"/>
-        </w:rPr>
-        <w:t>Descrive:</w:t>
-      </w:r>
-    </w:p>
-    <w:p>
-      <w:pPr>
-        <w:numPr>
-          <w:ilvl w:val="0"/>
-          <w:numId w:val="10"/>
-        </w:numPr>
-        <w:rPr>
-          <w:lang w:val="it-IT"/>
-        </w:rPr>
-      </w:pPr>
-      <w:r>
-        <w:rPr>
-          <w:lang w:val="it-IT"/>
-        </w:rPr>
-        <w:t>La struttura del programma/sistema lo schema di rete...</w:t>
-      </w:r>
-    </w:p>
-    <w:p>
-      <w:pPr>
-        <w:numPr>
-          <w:ilvl w:val="0"/>
-          <w:numId w:val="10"/>
-        </w:numPr>
-        <w:rPr>
-          <w:lang w:val="it-IT"/>
-        </w:rPr>
-      </w:pPr>
-      <w:r>
-        <w:rPr>
-          <w:lang w:val="it-IT"/>
-        </w:rPr>
-        <w:t>G</w:t>
-      </w:r>
-      <w:r>
-        <w:rPr>
-          <w:lang w:val="it-IT"/>
-        </w:rPr>
-        <w:t>li o</w:t>
-      </w:r>
-      <w:r>
-        <w:rPr>
-          <w:lang w:val="it-IT"/>
-        </w:rPr>
-        <w:t>ggetti/moduli/componenti che lo compongono.</w:t>
-      </w:r>
-    </w:p>
-    <w:p>
-      <w:pPr>
-        <w:numPr>
-          <w:ilvl w:val="0"/>
-          <w:numId w:val="10"/>
-        </w:numPr>
-        <w:rPr>
-          <w:lang w:val="it-IT"/>
-        </w:rPr>
-      </w:pPr>
-      <w:r>
-        <w:rPr>
-          <w:lang w:val="it-IT"/>
-        </w:rPr>
-        <w:t>I</w:t>
-      </w:r>
-      <w:r>
-        <w:rPr>
-          <w:lang w:val="it-IT"/>
-        </w:rPr>
-        <w:t xml:space="preserve"> flussi di informazione in ingresso ed in uscita e le relative elaborazioni. Pu</w:t>
-      </w:r>
-      <w:r>
-        <w:rPr>
-          <w:lang w:val="it-IT"/>
-        </w:rPr>
-        <w:t>ò</w:t>
-      </w:r>
-      <w:r>
-        <w:rPr>
-          <w:lang w:val="it-IT"/>
-        </w:rPr>
-        <w:t xml:space="preserve"> utilizzare </w:t>
-      </w:r>
-      <w:r>
-        <w:rPr>
-          <w:i/>
-          <w:lang w:val="it-IT"/>
-        </w:rPr>
-        <w:t>diagrammi di flusso dei dati</w:t>
-      </w:r>
-      <w:r>
-        <w:rPr>
-          <w:lang w:val="it-IT"/>
-        </w:rPr>
-        <w:t xml:space="preserve"> (DFD).</w:t>
-      </w:r>
-    </w:p>
-    <w:p>
-      <w:pPr>
-        <w:numPr>
-          <w:ilvl w:val="0"/>
-          <w:numId w:val="10"/>
-        </w:numPr>
-        <w:rPr>
-          <w:lang w:val="it-IT"/>
-        </w:rPr>
-      </w:pPr>
-      <w:r>
-        <w:rPr>
-          <w:lang w:val="it-IT"/>
-        </w:rPr>
-        <w:t xml:space="preserve">Eventuale </w:t>
-      </w:r>
-      <w:proofErr w:type="spellStart"/>
-      <w:r>
-        <w:rPr>
-          <w:lang w:val="it-IT"/>
-        </w:rPr>
-        <w:t>sitemap</w:t>
-      </w:r>
-      <w:proofErr w:type="spellEnd"/>
-    </w:p>
-    <w:p>
-      <w:pPr>
-        <w:rPr>
-          <w:lang w:val="it-IT"/>
-        </w:rPr>
-      </w:pPr>
-    </w:p>
-    <w:p>
-      <w:pPr>
         <w:pStyle w:val="Titolo2"/>
       </w:pPr>
-      <w:bookmarkStart w:id="18" w:name="_Toc429059810"/>
-      <w:bookmarkStart w:id="19" w:name="_Toc491247140"/>
-      <w:r>
-        <w:lastRenderedPageBreak/>
-        <w:t>Design dei dati</w:t>
-      </w:r>
-      <w:r>
-        <w:t xml:space="preserve"> e database</w:t>
-      </w:r>
+      <w:bookmarkStart w:id="17" w:name="_Toc429059812"/>
+      <w:bookmarkStart w:id="18" w:name="_Toc491247142"/>
+      <w:r>
+        <w:t>Design procedurale</w:t>
+      </w:r>
+      <w:bookmarkEnd w:id="17"/>
       <w:bookmarkEnd w:id="18"/>
-      <w:bookmarkEnd w:id="19"/>
-    </w:p>
-    <w:p>
-      <w:pPr>
-        <w:rPr>
-          <w:lang w:val="it-IT"/>
-        </w:rPr>
-      </w:pPr>
-      <w:r>
-        <w:rPr>
-          <w:lang w:val="it-IT"/>
-        </w:rPr>
-        <w:t xml:space="preserve">Descrizione delle strutture di dati utilizzate dal programma in base agli attributi e le </w:t>
-      </w:r>
-      <w:r>
-        <w:rPr>
-          <w:lang w:val="it-IT"/>
-        </w:rPr>
-        <w:t>relazioni degli oggetti in uso.</w:t>
-      </w:r>
-    </w:p>
-    <w:p>
-      <w:pPr>
-        <w:rPr>
-          <w:lang w:val="it-IT"/>
-        </w:rPr>
-      </w:pPr>
-      <w:r>
-        <w:rPr>
-          <w:lang w:val="it-IT"/>
-        </w:rPr>
-        <w:t>Schema E-R, schema logico e descrizione.</w:t>
-      </w:r>
-    </w:p>
-    <w:p>
-      <w:pPr>
-        <w:rPr>
-          <w:lang w:val="it-IT"/>
-        </w:rPr>
-      </w:pPr>
-      <w:r>
-        <w:rPr>
-          <w:lang w:val="it-IT"/>
-        </w:rPr>
-        <w:t>Se il diagramma E-R viene modificato, sulla doc dovrà apparire l’ultima versione, mentre le vecchie saranno sui diari.</w:t>
-      </w:r>
-    </w:p>
-    <w:p>
-      <w:pPr>
-        <w:pStyle w:val="Titolo2"/>
-      </w:pPr>
-      <w:bookmarkStart w:id="20" w:name="_Toc429059811"/>
-      <w:bookmarkStart w:id="21" w:name="_Toc491247141"/>
-      <w:r>
-        <w:t>Design delle interfacce</w:t>
-      </w:r>
-      <w:bookmarkEnd w:id="20"/>
-      <w:bookmarkEnd w:id="21"/>
-    </w:p>
-    <w:p>
-      <w:pPr>
-        <w:rPr>
-          <w:lang w:val="it-IT"/>
-        </w:rPr>
-      </w:pPr>
-      <w:r>
-        <w:rPr>
-          <w:lang w:val="it-IT"/>
-        </w:rPr>
-        <w:t>Descrizione delle interfacce interne ed esterne del sistema e dell’interfaccia utente. La progettazione delle interfacce è basata sulle informazioni rica</w:t>
-      </w:r>
-      <w:r>
-        <w:rPr>
-          <w:lang w:val="it-IT"/>
-        </w:rPr>
-        <w:t xml:space="preserve">vate durante la fase di analisi e realizzata tramite </w:t>
-      </w:r>
-      <w:proofErr w:type="spellStart"/>
-      <w:r>
-        <w:rPr>
-          <w:lang w:val="it-IT"/>
-        </w:rPr>
-        <w:t>mockups</w:t>
-      </w:r>
-      <w:proofErr w:type="spellEnd"/>
-      <w:r>
-        <w:rPr>
-          <w:lang w:val="it-IT"/>
-        </w:rPr>
-        <w:t>.</w:t>
-      </w:r>
-    </w:p>
-    <w:p>
-      <w:pPr>
-        <w:pStyle w:val="Titolo2"/>
-      </w:pPr>
-      <w:bookmarkStart w:id="22" w:name="_Toc429059812"/>
-      <w:bookmarkStart w:id="23" w:name="_Toc491247142"/>
-      <w:r>
-        <w:t>Design procedurale</w:t>
-      </w:r>
-      <w:bookmarkEnd w:id="22"/>
-      <w:bookmarkEnd w:id="23"/>
     </w:p>
     <w:p>
       <w:pPr>
@@ -8220,6 +8109,7 @@
         <w:rPr>
           <w:lang w:val="it-IT"/>
         </w:rPr>
+        <w:lastRenderedPageBreak/>
         <w:t>button.h</w:t>
       </w:r>
       <w:proofErr w:type="spellEnd"/>
@@ -9060,7 +8950,6 @@
         </w:rPr>
       </w:pPr>
       <w:r>
-        <w:lastRenderedPageBreak/>
         <w:br w:type="page"/>
       </w:r>
     </w:p>
@@ -9071,14 +8960,927 @@
           <w:bottom w:val="single" w:sz="4" w:space="1" w:color="auto"/>
         </w:pBdr>
       </w:pPr>
-      <w:bookmarkStart w:id="24" w:name="_Toc461179222"/>
-      <w:bookmarkStart w:id="25" w:name="_Toc491247143"/>
+      <w:bookmarkStart w:id="19" w:name="_Toc461179222"/>
+      <w:bookmarkStart w:id="20" w:name="_Toc491247143"/>
       <w:r>
         <w:lastRenderedPageBreak/>
         <w:t>Implementazione</w:t>
       </w:r>
-      <w:bookmarkEnd w:id="24"/>
-      <w:bookmarkEnd w:id="25"/>
+      <w:bookmarkEnd w:id="19"/>
+      <w:bookmarkEnd w:id="20"/>
+    </w:p>
+    <w:p>
+      <w:pPr>
+        <w:jc w:val="both"/>
+      </w:pPr>
+      <w:r>
+        <w:t>Tutte le librerie descritte in seguito importano la libreria</w:t>
+      </w:r>
+      <w:r>
+        <w:t xml:space="preserve"> di Arduino, i cui metodi sono dichiarati nel file </w:t>
+      </w:r>
+      <w:proofErr w:type="spellStart"/>
+      <w:r>
+        <w:t>header</w:t>
+      </w:r>
+      <w:proofErr w:type="spellEnd"/>
+      <w:r>
+        <w:t xml:space="preserve"> ‘</w:t>
+      </w:r>
+      <w:proofErr w:type="spellStart"/>
+      <w:r>
+        <w:t>Arduino.h</w:t>
+      </w:r>
+      <w:proofErr w:type="spellEnd"/>
+      <w:r>
+        <w:t>’</w:t>
+      </w:r>
+      <w:r>
+        <w:t>.</w:t>
+      </w:r>
+    </w:p>
+    <w:p>
+      <w:pPr>
+        <w:pStyle w:val="Titolo2"/>
+      </w:pPr>
+      <w:proofErr w:type="spellStart"/>
+      <w:r>
+        <w:t>Button</w:t>
+      </w:r>
+      <w:r>
+        <w:t>Lib</w:t>
+      </w:r>
+      <w:proofErr w:type="spellEnd"/>
+    </w:p>
+    <w:p>
+      <w:pPr>
+        <w:jc w:val="both"/>
+      </w:pPr>
+      <w:r>
+        <w:rPr>
+          <w:lang w:val="it-IT"/>
+        </w:rPr>
+        <w:t xml:space="preserve">Questa </w:t>
+      </w:r>
+      <w:r>
+        <w:rPr>
+          <w:lang w:val="it-IT"/>
+        </w:rPr>
+        <w:t xml:space="preserve">libreria </w:t>
+      </w:r>
+      <w:r>
+        <w:rPr>
+          <w:lang w:val="it-IT"/>
+        </w:rPr>
+        <w:t>viene usata per controllare lo stato di un bottone</w:t>
+      </w:r>
+      <w:r>
+        <w:rPr>
+          <w:lang w:val="it-IT"/>
+        </w:rPr>
+        <w:t xml:space="preserve"> attraverso i metodi presenti nella classe </w:t>
+      </w:r>
+      <w:r>
+        <w:rPr>
+          <w:rFonts w:ascii="Consolas" w:hAnsi="Consolas"/>
+          <w:lang w:val="it-IT"/>
+        </w:rPr>
+        <w:t>Button</w:t>
+      </w:r>
+      <w:r>
+        <w:rPr>
+          <w:lang w:val="it-IT"/>
+        </w:rPr>
+        <w:t>, quindi ogni bottone</w:t>
+      </w:r>
+      <w:r>
+        <w:rPr>
+          <w:lang w:val="it-IT"/>
+        </w:rPr>
+        <w:t xml:space="preserve"> </w:t>
+      </w:r>
+      <w:r>
+        <w:rPr>
+          <w:lang w:val="it-IT"/>
+        </w:rPr>
+        <w:t>presente</w:t>
+      </w:r>
+      <w:r>
+        <w:rPr>
+          <w:lang w:val="it-IT"/>
+        </w:rPr>
+        <w:t xml:space="preserve"> all’interno di un circuito dovrà corrispondere ad un’istanza di questa classe</w:t>
+      </w:r>
+      <w:r>
+        <w:rPr>
+          <w:lang w:val="it-IT"/>
+        </w:rPr>
+        <w:t>. Questa classe è composta dal file</w:t>
+      </w:r>
+      <w:r>
+        <w:t xml:space="preserve"> </w:t>
+      </w:r>
+      <w:r>
+        <w:t>‘button.cpp’, ‘</w:t>
+      </w:r>
+      <w:proofErr w:type="spellStart"/>
+      <w:r>
+        <w:t>button.h</w:t>
+      </w:r>
+      <w:proofErr w:type="spellEnd"/>
+      <w:r>
+        <w:t>’ e ‘keywords.txt’.</w:t>
+      </w:r>
+      <w:r>
+        <w:t xml:space="preserve"> La libreria è composta dai seguenti metodi:</w:t>
+      </w:r>
+    </w:p>
+    <w:p>
+      <w:pPr>
+        <w:pStyle w:val="Titolo3"/>
+      </w:pPr>
+      <w:r>
+        <w:t>Costruttore</w:t>
+      </w:r>
+    </w:p>
+    <w:p>
+      <w:pPr>
+        <w:rPr>
+          <w:rFonts w:ascii="Consolas" w:hAnsi="Consolas"/>
+          <w:lang w:val="it-IT"/>
+        </w:rPr>
+      </w:pPr>
+      <w:proofErr w:type="gramStart"/>
+      <w:r>
+        <w:rPr>
+          <w:rFonts w:ascii="Consolas" w:hAnsi="Consolas"/>
+          <w:lang w:val="it-IT"/>
+        </w:rPr>
+        <w:t>Button::</w:t>
+      </w:r>
+      <w:proofErr w:type="gramEnd"/>
+      <w:r>
+        <w:rPr>
+          <w:rFonts w:ascii="Consolas" w:hAnsi="Consolas"/>
+          <w:lang w:val="it-IT"/>
+        </w:rPr>
+        <w:t>Button(</w:t>
+      </w:r>
+      <w:proofErr w:type="spellStart"/>
+      <w:r>
+        <w:rPr>
+          <w:rFonts w:ascii="Consolas" w:hAnsi="Consolas"/>
+          <w:lang w:val="it-IT"/>
+        </w:rPr>
+        <w:t>int</w:t>
+      </w:r>
+      <w:proofErr w:type="spellEnd"/>
+      <w:r>
+        <w:rPr>
+          <w:rFonts w:ascii="Consolas" w:hAnsi="Consolas"/>
+          <w:lang w:val="it-IT"/>
+        </w:rPr>
+        <w:t xml:space="preserve"> pin)</w:t>
+      </w:r>
+    </w:p>
+    <w:p>
+      <w:pPr>
+        <w:jc w:val="both"/>
+        <w:rPr>
+          <w:lang w:val="it-IT"/>
+        </w:rPr>
+      </w:pPr>
+      <w:r>
+        <w:rPr>
+          <w:lang w:val="it-IT"/>
+        </w:rPr>
+        <w:t xml:space="preserve">Il metodo costruttore </w:t>
+      </w:r>
+      <w:r>
+        <w:rPr>
+          <w:rFonts w:ascii="Consolas" w:hAnsi="Consolas"/>
+          <w:lang w:val="it-IT"/>
+        </w:rPr>
+        <w:t>Button</w:t>
+      </w:r>
+      <w:r>
+        <w:rPr>
+          <w:rFonts w:cs="Arial"/>
+          <w:lang w:val="it-IT"/>
+        </w:rPr>
+        <w:t xml:space="preserve"> istanzia</w:t>
+      </w:r>
+      <w:r>
+        <w:rPr>
+          <w:rFonts w:cs="Arial"/>
+          <w:lang w:val="it-IT"/>
+        </w:rPr>
+        <w:t xml:space="preserve"> un nuovo oggetto di tipo Button, permettendo di specificare il pin al quale è attaccato il filo che permette di leggere lo stato del bottone.</w:t>
+      </w:r>
+    </w:p>
+    <w:p>
+      <w:pPr>
+        <w:pStyle w:val="Titolo3"/>
+      </w:pPr>
+      <w:proofErr w:type="spellStart"/>
+      <w:r>
+        <w:t>getState</w:t>
+      </w:r>
+      <w:proofErr w:type="spellEnd"/>
+    </w:p>
+    <w:p>
+      <w:pPr>
+        <w:rPr>
+          <w:rFonts w:ascii="Consolas" w:hAnsi="Consolas"/>
+          <w:lang w:val="it-IT"/>
+        </w:rPr>
+      </w:pPr>
+      <w:proofErr w:type="spellStart"/>
+      <w:r>
+        <w:rPr>
+          <w:rFonts w:ascii="Consolas" w:hAnsi="Consolas"/>
+          <w:lang w:val="it-IT"/>
+        </w:rPr>
+        <w:t>bool</w:t>
+      </w:r>
+      <w:proofErr w:type="spellEnd"/>
+      <w:r>
+        <w:rPr>
+          <w:rFonts w:ascii="Consolas" w:hAnsi="Consolas"/>
+          <w:lang w:val="it-IT"/>
+        </w:rPr>
+        <w:t xml:space="preserve"> </w:t>
+      </w:r>
+      <w:proofErr w:type="gramStart"/>
+      <w:r>
+        <w:rPr>
+          <w:rFonts w:ascii="Consolas" w:hAnsi="Consolas"/>
+          <w:lang w:val="it-IT"/>
+        </w:rPr>
+        <w:t>Button::</w:t>
+      </w:r>
+      <w:proofErr w:type="spellStart"/>
+      <w:proofErr w:type="gramEnd"/>
+      <w:r>
+        <w:rPr>
+          <w:rFonts w:ascii="Consolas" w:hAnsi="Consolas"/>
+          <w:lang w:val="it-IT"/>
+        </w:rPr>
+        <w:t>getState</w:t>
+      </w:r>
+      <w:proofErr w:type="spellEnd"/>
+      <w:r>
+        <w:rPr>
+          <w:rFonts w:ascii="Consolas" w:hAnsi="Consolas"/>
+          <w:lang w:val="it-IT"/>
+        </w:rPr>
+        <w:t>()</w:t>
+      </w:r>
+    </w:p>
+    <w:p>
+      <w:pPr>
+        <w:jc w:val="both"/>
+      </w:pPr>
+      <w:r>
+        <w:t>Il metodo</w:t>
+      </w:r>
+      <w:r>
+        <w:rPr>
+          <w:rFonts w:ascii="Consolas" w:hAnsi="Consolas"/>
+          <w:lang w:val="it-IT"/>
+        </w:rPr>
+        <w:t xml:space="preserve"> </w:t>
+      </w:r>
+      <w:proofErr w:type="spellStart"/>
+      <w:r>
+        <w:rPr>
+          <w:rFonts w:ascii="Consolas" w:hAnsi="Consolas"/>
+          <w:lang w:val="it-IT"/>
+        </w:rPr>
+        <w:t>getState</w:t>
+      </w:r>
+      <w:proofErr w:type="spellEnd"/>
+      <w:r>
+        <w:t xml:space="preserve"> permette di ottenere lo stato del bottone. Esso ritorna, infatti, un valore booleano che può assumere il valore </w:t>
+      </w:r>
+      <w:proofErr w:type="spellStart"/>
+      <w:r>
+        <w:rPr>
+          <w:rFonts w:ascii="Consolas" w:hAnsi="Consolas"/>
+          <w:lang w:val="it-IT"/>
+        </w:rPr>
+        <w:t>true</w:t>
+      </w:r>
+      <w:proofErr w:type="spellEnd"/>
+      <w:r>
+        <w:t xml:space="preserve"> quando il bottone è premuto, oppure </w:t>
+      </w:r>
+      <w:r>
+        <w:rPr>
+          <w:rFonts w:ascii="Consolas" w:hAnsi="Consolas"/>
+          <w:lang w:val="it-IT"/>
+        </w:rPr>
+        <w:t>false</w:t>
+      </w:r>
+      <w:r>
+        <w:t xml:space="preserve"> quando il bottone non è premuto</w:t>
+      </w:r>
+      <w:r>
+        <w:t>.</w:t>
+      </w:r>
+    </w:p>
+    <w:p>
+      <w:pPr>
+        <w:pStyle w:val="Titolo2"/>
+        <w:rPr>
+          <w:lang w:val="it-CH"/>
+        </w:rPr>
+      </w:pPr>
+      <w:proofErr w:type="spellStart"/>
+      <w:r>
+        <w:rPr>
+          <w:lang w:val="it-CH"/>
+        </w:rPr>
+        <w:t>LedLib</w:t>
+      </w:r>
+      <w:proofErr w:type="spellEnd"/>
+    </w:p>
+    <w:p>
+      <w:pPr>
+        <w:jc w:val="both"/>
+      </w:pPr>
+      <w:r>
+        <w:rPr>
+          <w:lang w:val="it-IT"/>
+        </w:rPr>
+        <w:t xml:space="preserve">Questa libreria viene usata per controllare lo stato di un LED attraverso i metodi presenti nella classe </w:t>
+      </w:r>
+      <w:r>
+        <w:rPr>
+          <w:rFonts w:ascii="Consolas" w:hAnsi="Consolas"/>
+          <w:lang w:val="it-IT"/>
+        </w:rPr>
+        <w:t>Led</w:t>
+      </w:r>
+      <w:r>
+        <w:rPr>
+          <w:lang w:val="it-IT"/>
+        </w:rPr>
+        <w:t xml:space="preserve">, quindi ogni </w:t>
+      </w:r>
+      <w:r>
+        <w:rPr>
+          <w:lang w:val="it-IT"/>
+        </w:rPr>
+        <w:t>LED presente</w:t>
+      </w:r>
+      <w:r>
+        <w:rPr>
+          <w:lang w:val="it-IT"/>
+        </w:rPr>
+        <w:t xml:space="preserve"> all’interno di un circuito dovrà corrispondere ad un’istanza di questa classe. Questa classe è composta dal file</w:t>
+      </w:r>
+      <w:r>
+        <w:t xml:space="preserve"> ‘</w:t>
+      </w:r>
+      <w:r>
+        <w:t>led</w:t>
+      </w:r>
+      <w:r>
+        <w:t>.cpp’, ‘</w:t>
+      </w:r>
+      <w:proofErr w:type="spellStart"/>
+      <w:r>
+        <w:t>led</w:t>
+      </w:r>
+      <w:r>
+        <w:t>.h</w:t>
+      </w:r>
+      <w:proofErr w:type="spellEnd"/>
+      <w:r>
+        <w:t>’ e ‘keywords.txt’. La libreria è composta dai seguenti metodi:</w:t>
+      </w:r>
+    </w:p>
+    <w:p>
+      <w:pPr>
+        <w:pStyle w:val="Titolo3"/>
+      </w:pPr>
+      <w:r>
+        <w:t>Costruttore</w:t>
+      </w:r>
+    </w:p>
+    <w:p>
+      <w:pPr>
+        <w:rPr>
+          <w:rFonts w:ascii="Consolas" w:hAnsi="Consolas"/>
+          <w:lang w:val="it-IT"/>
+        </w:rPr>
+      </w:pPr>
+      <w:proofErr w:type="gramStart"/>
+      <w:r>
+        <w:rPr>
+          <w:rFonts w:ascii="Consolas" w:hAnsi="Consolas"/>
+          <w:lang w:val="it-IT"/>
+        </w:rPr>
+        <w:t>Led::</w:t>
+      </w:r>
+      <w:proofErr w:type="gramEnd"/>
+      <w:r>
+        <w:rPr>
+          <w:rFonts w:ascii="Consolas" w:hAnsi="Consolas"/>
+          <w:lang w:val="it-IT"/>
+        </w:rPr>
+        <w:t>Led(</w:t>
+      </w:r>
+      <w:proofErr w:type="spellStart"/>
+      <w:r>
+        <w:rPr>
+          <w:rFonts w:ascii="Consolas" w:hAnsi="Consolas"/>
+          <w:lang w:val="it-IT"/>
+        </w:rPr>
+        <w:t>int</w:t>
+      </w:r>
+      <w:proofErr w:type="spellEnd"/>
+      <w:r>
+        <w:rPr>
+          <w:rFonts w:ascii="Consolas" w:hAnsi="Consolas"/>
+          <w:lang w:val="it-IT"/>
+        </w:rPr>
+        <w:t xml:space="preserve"> pin)</w:t>
+      </w:r>
+    </w:p>
+    <w:p>
+      <w:pPr>
+        <w:jc w:val="both"/>
+        <w:rPr>
+          <w:rFonts w:cs="Arial"/>
+          <w:lang w:val="it-IT"/>
+        </w:rPr>
+      </w:pPr>
+      <w:r>
+        <w:rPr>
+          <w:lang w:val="it-IT"/>
+        </w:rPr>
+        <w:t xml:space="preserve">Il metodo costruttore </w:t>
+      </w:r>
+      <w:r>
+        <w:rPr>
+          <w:rFonts w:ascii="Consolas" w:hAnsi="Consolas"/>
+          <w:lang w:val="it-IT"/>
+        </w:rPr>
+        <w:t>Led</w:t>
+      </w:r>
+      <w:r>
+        <w:rPr>
+          <w:rFonts w:cs="Arial"/>
+          <w:lang w:val="it-IT"/>
+        </w:rPr>
+        <w:t xml:space="preserve"> istanzia</w:t>
+      </w:r>
+      <w:r>
+        <w:rPr>
+          <w:rFonts w:cs="Arial"/>
+          <w:lang w:val="it-IT"/>
+        </w:rPr>
+        <w:t xml:space="preserve"> un nuovo oggetto di tipo Led, permettendo di specificare il pin al quale è attaccato il filo che permette di leggere e/o scrivere lo stato del LED.</w:t>
+      </w:r>
+    </w:p>
+    <w:p>
+      <w:pPr>
+        <w:pStyle w:val="Titolo3"/>
+      </w:pPr>
+      <w:bookmarkStart w:id="21" w:name="_Ref532989273"/>
+      <w:r>
+        <w:t>on</w:t>
+      </w:r>
+      <w:bookmarkEnd w:id="21"/>
+    </w:p>
+    <w:p>
+      <w:pPr>
+        <w:rPr>
+          <w:rFonts w:ascii="Consolas" w:hAnsi="Consolas"/>
+          <w:lang w:val="it-IT"/>
+        </w:rPr>
+      </w:pPr>
+      <w:proofErr w:type="spellStart"/>
+      <w:r>
+        <w:rPr>
+          <w:rFonts w:ascii="Consolas" w:hAnsi="Consolas"/>
+          <w:lang w:val="it-IT"/>
+        </w:rPr>
+        <w:t>void</w:t>
+      </w:r>
+      <w:proofErr w:type="spellEnd"/>
+      <w:r>
+        <w:rPr>
+          <w:rFonts w:ascii="Consolas" w:hAnsi="Consolas"/>
+          <w:lang w:val="it-IT"/>
+        </w:rPr>
+        <w:t xml:space="preserve"> </w:t>
+      </w:r>
+      <w:proofErr w:type="gramStart"/>
+      <w:r>
+        <w:rPr>
+          <w:rFonts w:ascii="Consolas" w:hAnsi="Consolas"/>
+          <w:lang w:val="it-IT"/>
+        </w:rPr>
+        <w:t>Led::</w:t>
+      </w:r>
+      <w:proofErr w:type="gramEnd"/>
+      <w:r>
+        <w:rPr>
+          <w:rFonts w:ascii="Consolas" w:hAnsi="Consolas"/>
+          <w:lang w:val="it-IT"/>
+        </w:rPr>
+        <w:t>on()</w:t>
+      </w:r>
+    </w:p>
+    <w:p>
+      <w:r>
+        <w:t xml:space="preserve">Il metodo </w:t>
+      </w:r>
+      <w:r>
+        <w:rPr>
+          <w:rFonts w:ascii="Consolas" w:hAnsi="Consolas"/>
+        </w:rPr>
+        <w:t>on</w:t>
+      </w:r>
+      <w:r>
+        <w:t xml:space="preserve"> permette di impostare il valore che rappresenta lo stato del LED a 1, che significa accendere il LED</w:t>
+      </w:r>
+      <w:r>
+        <w:t xml:space="preserve"> fino al momento in cui non viene spento</w:t>
+      </w:r>
+      <w:r>
+        <w:t>.</w:t>
+      </w:r>
+    </w:p>
+    <w:p>
+      <w:pPr>
+        <w:pStyle w:val="Titolo3"/>
+      </w:pPr>
+      <w:bookmarkStart w:id="22" w:name="_Ref532989277"/>
+      <w:r>
+        <w:t>o</w:t>
+      </w:r>
+      <w:r>
+        <w:t>ff</w:t>
+      </w:r>
+      <w:bookmarkEnd w:id="22"/>
+    </w:p>
+    <w:p>
+      <w:pPr>
+        <w:rPr>
+          <w:rFonts w:ascii="Consolas" w:hAnsi="Consolas"/>
+          <w:lang w:val="it-IT"/>
+        </w:rPr>
+      </w:pPr>
+      <w:proofErr w:type="spellStart"/>
+      <w:r>
+        <w:rPr>
+          <w:rFonts w:ascii="Consolas" w:hAnsi="Consolas"/>
+          <w:lang w:val="it-IT"/>
+        </w:rPr>
+        <w:t>void</w:t>
+      </w:r>
+      <w:proofErr w:type="spellEnd"/>
+      <w:r>
+        <w:rPr>
+          <w:rFonts w:ascii="Consolas" w:hAnsi="Consolas"/>
+          <w:lang w:val="it-IT"/>
+        </w:rPr>
+        <w:t xml:space="preserve"> </w:t>
+      </w:r>
+      <w:proofErr w:type="gramStart"/>
+      <w:r>
+        <w:rPr>
+          <w:rFonts w:ascii="Consolas" w:hAnsi="Consolas"/>
+          <w:lang w:val="it-IT"/>
+        </w:rPr>
+        <w:t>Led::</w:t>
+      </w:r>
+      <w:proofErr w:type="gramEnd"/>
+      <w:r>
+        <w:rPr>
+          <w:rFonts w:ascii="Consolas" w:hAnsi="Consolas"/>
+          <w:lang w:val="it-IT"/>
+        </w:rPr>
+        <w:t>off()</w:t>
+      </w:r>
+    </w:p>
+    <w:p>
+      <w:r>
+        <w:rPr>
+          <w:lang w:val="it-IT"/>
+        </w:rPr>
+        <w:t>Il metodo off permette di impostare il valore che rappresenta lo</w:t>
+      </w:r>
+      <w:r>
+        <w:t xml:space="preserve"> stato del LED a 0, che significa spegnere il LED fino al momento in cui non viene acceso.</w:t>
+      </w:r>
+    </w:p>
+    <w:p>
+      <w:pPr>
+        <w:pStyle w:val="Titolo3"/>
+      </w:pPr>
+      <w:bookmarkStart w:id="23" w:name="_Ref532989282"/>
+      <w:proofErr w:type="spellStart"/>
+      <w:r>
+        <w:lastRenderedPageBreak/>
+        <w:t>toggle</w:t>
+      </w:r>
+      <w:bookmarkEnd w:id="23"/>
+      <w:proofErr w:type="spellEnd"/>
+    </w:p>
+    <w:p>
+      <w:pPr>
+        <w:rPr>
+          <w:rFonts w:ascii="Consolas" w:hAnsi="Consolas"/>
+          <w:lang w:val="it-IT"/>
+        </w:rPr>
+      </w:pPr>
+      <w:proofErr w:type="spellStart"/>
+      <w:r>
+        <w:rPr>
+          <w:rFonts w:ascii="Consolas" w:hAnsi="Consolas"/>
+          <w:lang w:val="it-IT"/>
+        </w:rPr>
+        <w:t>void</w:t>
+      </w:r>
+      <w:proofErr w:type="spellEnd"/>
+      <w:r>
+        <w:rPr>
+          <w:rFonts w:ascii="Consolas" w:hAnsi="Consolas"/>
+          <w:lang w:val="it-IT"/>
+        </w:rPr>
+        <w:t xml:space="preserve"> </w:t>
+      </w:r>
+      <w:proofErr w:type="gramStart"/>
+      <w:r>
+        <w:rPr>
+          <w:rFonts w:ascii="Consolas" w:hAnsi="Consolas"/>
+          <w:lang w:val="it-IT"/>
+        </w:rPr>
+        <w:t>Led::</w:t>
+      </w:r>
+      <w:proofErr w:type="spellStart"/>
+      <w:proofErr w:type="gramEnd"/>
+      <w:r>
+        <w:rPr>
+          <w:rFonts w:ascii="Consolas" w:hAnsi="Consolas"/>
+          <w:lang w:val="it-IT"/>
+        </w:rPr>
+        <w:t>toggle</w:t>
+      </w:r>
+      <w:proofErr w:type="spellEnd"/>
+      <w:r>
+        <w:rPr>
+          <w:rFonts w:ascii="Consolas" w:hAnsi="Consolas"/>
+          <w:lang w:val="it-IT"/>
+        </w:rPr>
+        <w:t>()</w:t>
+      </w:r>
+    </w:p>
+    <w:p>
+      <w:pPr>
+        <w:rPr>
+          <w:rFonts w:cs="Arial"/>
+          <w:u w:val="single"/>
+          <w:lang w:val="it-IT"/>
+          <w:rPrChange w:id="24" w:author="Matan Davidi" w:date="2018-12-19T13:27:00Z">
+            <w:rPr>
+              <w:rFonts w:cs="Arial"/>
+              <w:lang w:val="it-IT"/>
+            </w:rPr>
+          </w:rPrChange>
+        </w:rPr>
+      </w:pPr>
+      <w:r>
+        <w:rPr>
+          <w:rFonts w:cs="Arial"/>
+          <w:lang w:val="it-IT"/>
+        </w:rPr>
+        <w:t xml:space="preserve">Il metodo </w:t>
+      </w:r>
+      <w:proofErr w:type="spellStart"/>
+      <w:r>
+        <w:rPr>
+          <w:rFonts w:ascii="Consolas" w:hAnsi="Consolas"/>
+          <w:lang w:val="it-IT"/>
+        </w:rPr>
+        <w:t>toggle</w:t>
+      </w:r>
+      <w:proofErr w:type="spellEnd"/>
+      <w:r>
+        <w:rPr>
+          <w:rFonts w:cs="Arial"/>
+          <w:lang w:val="it-IT"/>
+        </w:rPr>
+        <w:t xml:space="preserve"> permette di impostare il valore che rappresenta lo stato del LED</w:t>
+      </w:r>
+      <w:r>
+        <w:rPr>
+          <w:rFonts w:cs="Arial"/>
+          <w:lang w:val="it-IT"/>
+        </w:rPr>
+        <w:t xml:space="preserve"> al valore inverso rispetto a quello corrente, che significa accendere il LED se è correntemente spento, oppure spegnerlo se dovesse essere acceso.</w:t>
+      </w:r>
+      <w:r>
+        <w:rPr>
+          <w:rFonts w:cs="Arial"/>
+          <w:lang w:val="it-IT"/>
+        </w:rPr>
+        <w:t xml:space="preserve"> Questo stato viene mantenuto </w:t>
+      </w:r>
+      <w:r>
+        <w:rPr>
+          <w:rFonts w:cs="Arial"/>
+          <w:lang w:val="it-IT"/>
+        </w:rPr>
+        <w:t>fino al prossimo cambiamento di stato</w:t>
+      </w:r>
+      <w:ins w:id="25" w:author="Matan Davidi" w:date="2018-12-19T13:24:00Z">
+        <w:r>
+          <w:rPr>
+            <w:rFonts w:cs="Arial"/>
+            <w:lang w:val="it-IT"/>
+          </w:rPr>
+          <w:t xml:space="preserve"> provocato da una chiamata a uno dei metodi </w:t>
+        </w:r>
+      </w:ins>
+      <w:ins w:id="26" w:author="Matan Davidi" w:date="2018-12-19T13:25:00Z">
+        <w:r>
+          <w:rPr>
+            <w:rFonts w:cs="Arial"/>
+            <w:lang w:val="it-IT"/>
+          </w:rPr>
+          <w:fldChar w:fldCharType="begin"/>
+        </w:r>
+        <w:r>
+          <w:rPr>
+            <w:rFonts w:cs="Arial"/>
+            <w:lang w:val="it-IT"/>
+          </w:rPr>
+          <w:instrText xml:space="preserve"> REF _Ref532989273 \h </w:instrText>
+        </w:r>
+        <w:r>
+          <w:rPr>
+            <w:rFonts w:cs="Arial"/>
+            <w:lang w:val="it-IT"/>
+          </w:rPr>
+        </w:r>
+      </w:ins>
+      <w:r>
+        <w:rPr>
+          <w:rFonts w:cs="Arial"/>
+          <w:lang w:val="it-IT"/>
+        </w:rPr>
+        <w:fldChar w:fldCharType="separate"/>
+      </w:r>
+      <w:ins w:id="27" w:author="Matan Davidi" w:date="2018-12-19T13:25:00Z">
+        <w:r>
+          <w:t>on</w:t>
+        </w:r>
+        <w:r>
+          <w:rPr>
+            <w:rFonts w:cs="Arial"/>
+            <w:lang w:val="it-IT"/>
+          </w:rPr>
+          <w:fldChar w:fldCharType="end"/>
+        </w:r>
+        <w:r>
+          <w:rPr>
+            <w:rFonts w:cs="Arial"/>
+            <w:lang w:val="it-IT"/>
+          </w:rPr>
+          <w:t xml:space="preserve">, </w:t>
+        </w:r>
+        <w:r>
+          <w:rPr>
+            <w:rFonts w:cs="Arial"/>
+            <w:lang w:val="it-IT"/>
+          </w:rPr>
+          <w:fldChar w:fldCharType="begin"/>
+        </w:r>
+        <w:r>
+          <w:rPr>
+            <w:rFonts w:cs="Arial"/>
+            <w:lang w:val="it-IT"/>
+          </w:rPr>
+          <w:instrText xml:space="preserve"> REF _Ref532989277 \h </w:instrText>
+        </w:r>
+        <w:r>
+          <w:rPr>
+            <w:rFonts w:cs="Arial"/>
+            <w:lang w:val="it-IT"/>
+          </w:rPr>
+        </w:r>
+      </w:ins>
+      <w:r>
+        <w:rPr>
+          <w:rFonts w:cs="Arial"/>
+          <w:lang w:val="it-IT"/>
+        </w:rPr>
+        <w:fldChar w:fldCharType="separate"/>
+      </w:r>
+      <w:ins w:id="28" w:author="Matan Davidi" w:date="2018-12-19T13:25:00Z">
+        <w:r>
+          <w:t>off</w:t>
+        </w:r>
+        <w:r>
+          <w:rPr>
+            <w:rFonts w:cs="Arial"/>
+            <w:lang w:val="it-IT"/>
+          </w:rPr>
+          <w:fldChar w:fldCharType="end"/>
+        </w:r>
+      </w:ins>
+      <w:ins w:id="29" w:author="Matan Davidi" w:date="2018-12-19T13:26:00Z">
+        <w:r>
+          <w:rPr>
+            <w:rFonts w:cs="Arial"/>
+            <w:lang w:val="it-IT"/>
+          </w:rPr>
+          <w:t xml:space="preserve"> o</w:t>
+        </w:r>
+      </w:ins>
+      <w:ins w:id="30" w:author="Matan Davidi" w:date="2018-12-19T13:25:00Z">
+        <w:r>
+          <w:rPr>
+            <w:rFonts w:cs="Arial"/>
+            <w:lang w:val="it-IT"/>
+          </w:rPr>
+          <w:t xml:space="preserve"> </w:t>
+        </w:r>
+        <w:r>
+          <w:rPr>
+            <w:rFonts w:cs="Arial"/>
+            <w:lang w:val="it-IT"/>
+          </w:rPr>
+          <w:fldChar w:fldCharType="begin"/>
+        </w:r>
+        <w:r>
+          <w:rPr>
+            <w:rFonts w:cs="Arial"/>
+            <w:lang w:val="it-IT"/>
+          </w:rPr>
+          <w:instrText xml:space="preserve"> REF _Ref532989282 \h </w:instrText>
+        </w:r>
+        <w:r>
+          <w:rPr>
+            <w:rFonts w:cs="Arial"/>
+            <w:lang w:val="it-IT"/>
+          </w:rPr>
+        </w:r>
+      </w:ins>
+      <w:r>
+        <w:rPr>
+          <w:rFonts w:cs="Arial"/>
+          <w:lang w:val="it-IT"/>
+        </w:rPr>
+        <w:fldChar w:fldCharType="separate"/>
+      </w:r>
+      <w:proofErr w:type="spellStart"/>
+      <w:ins w:id="31" w:author="Matan Davidi" w:date="2018-12-19T13:25:00Z">
+        <w:r>
+          <w:t>toggle</w:t>
+        </w:r>
+        <w:proofErr w:type="spellEnd"/>
+        <w:r>
+          <w:rPr>
+            <w:rFonts w:cs="Arial"/>
+            <w:lang w:val="it-IT"/>
+          </w:rPr>
+          <w:fldChar w:fldCharType="end"/>
+        </w:r>
+      </w:ins>
+      <w:del w:id="32" w:author="Matan Davidi" w:date="2018-12-19T13:24:00Z">
+        <w:r>
+          <w:rPr>
+            <w:rFonts w:cs="Arial"/>
+            <w:lang w:val="it-IT"/>
+          </w:rPr>
+          <w:delText xml:space="preserve"> </w:delText>
+        </w:r>
+      </w:del>
+      <w:ins w:id="33" w:author="Matan Davidi" w:date="2018-12-19T13:27:00Z">
+        <w:r>
+          <w:rPr>
+            <w:rFonts w:cs="Arial"/>
+            <w:lang w:val="it-IT"/>
+          </w:rPr>
+          <w:t>.</w:t>
+        </w:r>
+      </w:ins>
+      <w:bookmarkStart w:id="34" w:name="_GoBack"/>
+      <w:bookmarkEnd w:id="34"/>
+    </w:p>
+    <w:p>
+      <w:pPr>
+        <w:rPr>
+          <w:lang w:val="it-IT"/>
+        </w:rPr>
+      </w:pPr>
     </w:p>
     <w:p>
       <w:r>
@@ -9125,28 +9927,28 @@
           <w:lang w:val="it-IT"/>
         </w:rPr>
       </w:pPr>
-      <w:bookmarkStart w:id="26" w:name="_Toc461179223"/>
-      <w:bookmarkStart w:id="27" w:name="_Toc491247144"/>
+      <w:bookmarkStart w:id="35" w:name="_Toc461179223"/>
+      <w:bookmarkStart w:id="36" w:name="_Toc491247144"/>
       <w:r>
         <w:rPr>
           <w:lang w:val="it-IT"/>
         </w:rPr>
         <w:t>Test</w:t>
       </w:r>
-      <w:bookmarkEnd w:id="26"/>
-      <w:bookmarkEnd w:id="27"/>
+      <w:bookmarkEnd w:id="35"/>
+      <w:bookmarkEnd w:id="36"/>
     </w:p>
     <w:p>
       <w:pPr>
         <w:pStyle w:val="Titolo2"/>
       </w:pPr>
-      <w:bookmarkStart w:id="28" w:name="_Toc461179224"/>
-      <w:bookmarkStart w:id="29" w:name="_Toc491247145"/>
+      <w:bookmarkStart w:id="37" w:name="_Toc461179224"/>
+      <w:bookmarkStart w:id="38" w:name="_Toc491247145"/>
       <w:r>
         <w:t>Protocollo di test</w:t>
       </w:r>
-      <w:bookmarkEnd w:id="28"/>
-      <w:bookmarkEnd w:id="29"/>
+      <w:bookmarkEnd w:id="37"/>
+      <w:bookmarkEnd w:id="38"/>
     </w:p>
     <w:p>
       <w:pPr>
@@ -10180,13 +10982,14 @@
       <w:pPr>
         <w:pStyle w:val="Titolo2"/>
       </w:pPr>
-      <w:bookmarkStart w:id="30" w:name="_Toc461179225"/>
-      <w:bookmarkStart w:id="31" w:name="_Toc491247146"/>
-      <w:r>
+      <w:bookmarkStart w:id="39" w:name="_Toc461179225"/>
+      <w:bookmarkStart w:id="40" w:name="_Toc491247146"/>
+      <w:r>
+        <w:lastRenderedPageBreak/>
         <w:t>Risultati test</w:t>
       </w:r>
-      <w:bookmarkEnd w:id="30"/>
-      <w:bookmarkEnd w:id="31"/>
+      <w:bookmarkEnd w:id="39"/>
+      <w:bookmarkEnd w:id="40"/>
     </w:p>
     <w:p>
       <w:pPr>
@@ -10205,17 +11008,16 @@
       <w:pPr>
         <w:pStyle w:val="Titolo2"/>
       </w:pPr>
-      <w:bookmarkStart w:id="32" w:name="_Toc461179226"/>
-      <w:bookmarkStart w:id="33" w:name="_Toc491247147"/>
-      <w:r>
-        <w:lastRenderedPageBreak/>
+      <w:bookmarkStart w:id="41" w:name="_Toc461179226"/>
+      <w:bookmarkStart w:id="42" w:name="_Toc491247147"/>
+      <w:r>
         <w:t>Mancanze</w:t>
       </w:r>
       <w:r>
         <w:t>/limitazioni conosciute</w:t>
       </w:r>
-      <w:bookmarkEnd w:id="32"/>
-      <w:bookmarkEnd w:id="33"/>
+      <w:bookmarkEnd w:id="41"/>
+      <w:bookmarkEnd w:id="42"/>
     </w:p>
     <w:p>
       <w:pPr>
@@ -10237,16 +11039,16 @@
           <w:lang w:val="it-IT"/>
         </w:rPr>
       </w:pPr>
-      <w:bookmarkStart w:id="34" w:name="_Toc461179227"/>
-      <w:bookmarkStart w:id="35" w:name="_Toc491247148"/>
+      <w:bookmarkStart w:id="43" w:name="_Toc461179227"/>
+      <w:bookmarkStart w:id="44" w:name="_Toc491247148"/>
       <w:r>
         <w:rPr>
           <w:lang w:val="it-IT"/>
         </w:rPr>
         <w:t>Consuntivo</w:t>
       </w:r>
-      <w:bookmarkEnd w:id="34"/>
-      <w:bookmarkEnd w:id="35"/>
+      <w:bookmarkEnd w:id="43"/>
+      <w:bookmarkEnd w:id="44"/>
     </w:p>
     <w:p>
       <w:pPr>
@@ -10296,16 +11098,16 @@
           <w:lang w:val="it-IT"/>
         </w:rPr>
       </w:pPr>
-      <w:bookmarkStart w:id="36" w:name="_Toc461179228"/>
-      <w:bookmarkStart w:id="37" w:name="_Toc491247149"/>
+      <w:bookmarkStart w:id="45" w:name="_Toc461179228"/>
+      <w:bookmarkStart w:id="46" w:name="_Toc491247149"/>
       <w:r>
         <w:rPr>
           <w:lang w:val="it-IT"/>
         </w:rPr>
         <w:t>Conclusioni</w:t>
       </w:r>
-      <w:bookmarkEnd w:id="36"/>
-      <w:bookmarkEnd w:id="37"/>
+      <w:bookmarkEnd w:id="45"/>
+      <w:bookmarkEnd w:id="46"/>
     </w:p>
     <w:p>
       <w:pPr>
@@ -10398,13 +11200,13 @@
       <w:pPr>
         <w:pStyle w:val="Titolo2"/>
       </w:pPr>
-      <w:bookmarkStart w:id="38" w:name="_Toc461179229"/>
-      <w:bookmarkStart w:id="39" w:name="_Toc491247150"/>
+      <w:bookmarkStart w:id="47" w:name="_Toc461179229"/>
+      <w:bookmarkStart w:id="48" w:name="_Toc491247150"/>
       <w:r>
         <w:t>Sviluppi futuri</w:t>
       </w:r>
-      <w:bookmarkEnd w:id="38"/>
-      <w:bookmarkEnd w:id="39"/>
+      <w:bookmarkEnd w:id="47"/>
+      <w:bookmarkEnd w:id="48"/>
     </w:p>
     <w:p>
       <w:pPr>
@@ -10423,13 +11225,13 @@
       <w:pPr>
         <w:pStyle w:val="Titolo2"/>
       </w:pPr>
-      <w:bookmarkStart w:id="40" w:name="_Toc461179230"/>
-      <w:bookmarkStart w:id="41" w:name="_Toc491247151"/>
+      <w:bookmarkStart w:id="49" w:name="_Toc461179230"/>
+      <w:bookmarkStart w:id="50" w:name="_Toc491247151"/>
       <w:r>
         <w:t>Considerazioni personali</w:t>
       </w:r>
-      <w:bookmarkEnd w:id="40"/>
-      <w:bookmarkEnd w:id="41"/>
+      <w:bookmarkEnd w:id="49"/>
+      <w:bookmarkEnd w:id="50"/>
     </w:p>
     <w:p>
       <w:pPr>
@@ -10459,28 +11261,28 @@
           <w:lang w:val="it-IT"/>
         </w:rPr>
       </w:pPr>
-      <w:bookmarkStart w:id="42" w:name="_Toc461179231"/>
-      <w:bookmarkStart w:id="43" w:name="_Toc491247152"/>
+      <w:bookmarkStart w:id="51" w:name="_Toc461179231"/>
+      <w:bookmarkStart w:id="52" w:name="_Toc491247152"/>
       <w:r>
         <w:rPr>
           <w:lang w:val="it-IT"/>
         </w:rPr>
         <w:t>Bibliografia</w:t>
       </w:r>
-      <w:bookmarkEnd w:id="42"/>
-      <w:bookmarkEnd w:id="43"/>
+      <w:bookmarkEnd w:id="51"/>
+      <w:bookmarkEnd w:id="52"/>
     </w:p>
     <w:p>
       <w:pPr>
         <w:pStyle w:val="Titolo2"/>
       </w:pPr>
-      <w:bookmarkStart w:id="44" w:name="_Toc461179232"/>
-      <w:bookmarkStart w:id="45" w:name="_Toc491247153"/>
+      <w:bookmarkStart w:id="53" w:name="_Toc461179232"/>
+      <w:bookmarkStart w:id="54" w:name="_Toc491247153"/>
       <w:r>
         <w:t>Bibliografia per articoli di riviste:</w:t>
       </w:r>
-      <w:bookmarkEnd w:id="44"/>
-      <w:bookmarkEnd w:id="45"/>
+      <w:bookmarkEnd w:id="53"/>
+      <w:bookmarkEnd w:id="54"/>
     </w:p>
     <w:p>
       <w:pPr>
@@ -10583,13 +11385,13 @@
       <w:pPr>
         <w:pStyle w:val="Titolo2"/>
       </w:pPr>
-      <w:bookmarkStart w:id="46" w:name="_Toc461179233"/>
-      <w:bookmarkStart w:id="47" w:name="_Toc491247154"/>
+      <w:bookmarkStart w:id="55" w:name="_Toc461179233"/>
+      <w:bookmarkStart w:id="56" w:name="_Toc491247154"/>
       <w:r>
         <w:t>Bibliografia per libri</w:t>
       </w:r>
-      <w:bookmarkEnd w:id="46"/>
-      <w:bookmarkEnd w:id="47"/>
+      <w:bookmarkEnd w:id="55"/>
+      <w:bookmarkEnd w:id="56"/>
     </w:p>
     <w:p>
       <w:pPr>
@@ -10711,13 +11513,13 @@
       <w:pPr>
         <w:pStyle w:val="Titolo2"/>
       </w:pPr>
-      <w:bookmarkStart w:id="48" w:name="_Toc461179234"/>
-      <w:bookmarkStart w:id="49" w:name="_Toc491247155"/>
+      <w:bookmarkStart w:id="57" w:name="_Toc461179234"/>
+      <w:bookmarkStart w:id="58" w:name="_Toc491247155"/>
       <w:r>
         <w:t>Sitografia</w:t>
       </w:r>
-      <w:bookmarkEnd w:id="48"/>
-      <w:bookmarkEnd w:id="49"/>
+      <w:bookmarkEnd w:id="57"/>
+      <w:bookmarkEnd w:id="58"/>
     </w:p>
     <w:p>
       <w:pPr>
@@ -10998,16 +11800,16 @@
           <w:lang w:val="it-IT"/>
         </w:rPr>
       </w:pPr>
-      <w:bookmarkStart w:id="50" w:name="_Toc461179235"/>
-      <w:bookmarkStart w:id="51" w:name="_Toc491247156"/>
+      <w:bookmarkStart w:id="59" w:name="_Toc461179235"/>
+      <w:bookmarkStart w:id="60" w:name="_Toc491247156"/>
       <w:r>
         <w:rPr>
           <w:lang w:val="it-IT"/>
         </w:rPr>
         <w:t>Allegati</w:t>
       </w:r>
-      <w:bookmarkEnd w:id="50"/>
-      <w:bookmarkEnd w:id="51"/>
+      <w:bookmarkEnd w:id="59"/>
+      <w:bookmarkEnd w:id="60"/>
     </w:p>
     <w:p>
       <w:pPr>
@@ -11291,7 +12093,7 @@
       <w:rPr>
         <w:noProof/>
       </w:rPr>
-      <w:t>12.12.2018</w:t>
+      <w:t>19.12.2018</w:t>
     </w:r>
     <w:r>
       <w:fldChar w:fldCharType="end"/>
@@ -13671,8 +14473,8 @@
   <w:abstractNum w:abstractNumId="14" w15:restartNumberingAfterBreak="0">
     <w:nsid w:val="30FE4ABF"/>
     <w:multiLevelType w:val="hybridMultilevel"/>
-    <w:tmpl w:val="8062992E"/>
-    <w:lvl w:ilvl="0" w:tplc="08100001">
+    <w:tmpl w:val="F080DFD4"/>
+    <w:lvl w:ilvl="0" w:tplc="5BD20BC4">
       <w:start w:val="1"/>
       <w:numFmt w:val="bullet"/>
       <w:lvlText w:val=""/>
@@ -13682,6 +14484,7 @@
       </w:pPr>
       <w:rPr>
         <w:rFonts w:ascii="Symbol" w:hAnsi="Symbol" w:hint="default"/>
+        <w:lang w:val="it-CH"/>
       </w:rPr>
     </w:lvl>
     <w:lvl w:ilvl="1" w:tplc="08100003" w:tentative="1">
@@ -14123,7 +14926,7 @@
   <w:abstractNum w:abstractNumId="18" w15:restartNumberingAfterBreak="0">
     <w:nsid w:val="57C86EE7"/>
     <w:multiLevelType w:val="multilevel"/>
-    <w:tmpl w:val="4DE6CDEC"/>
+    <w:tmpl w:val="60CCE4AC"/>
     <w:lvl w:ilvl="0">
       <w:start w:val="1"/>
       <w:numFmt w:val="decimal"/>
@@ -14154,6 +14957,7 @@
       </w:pPr>
       <w:rPr>
         <w:rFonts w:hint="default"/>
+        <w:lang w:val="it-CH"/>
       </w:rPr>
     </w:lvl>
     <w:lvl w:ilvl="2">
@@ -15715,6 +16519,14 @@
   </w:num>
   <w:numIdMacAtCleanup w:val="14"/>
 </w:numbering>
+</file>
+
+<file path=word/people.xml><?xml version="1.0" encoding="utf-8"?>
+<w15:people xmlns:wpc="http://schemas.microsoft.com/office/word/2010/wordprocessingCanvas" xmlns:cx="http://schemas.microsoft.com/office/drawing/2014/chartex" xmlns:cx1="http://schemas.microsoft.com/office/drawing/2015/9/8/chartex" xmlns:cx2="http://schemas.microsoft.com/office/drawing/2015/10/21/chartex" xmlns:cx3="http://schemas.microsoft.com/office/drawing/2016/5/9/chartex" xmlns:cx4="http://schemas.microsoft.com/office/drawing/2016/5/10/chartex" xmlns:cx5="http://schemas.microsoft.com/office/drawing/2016/5/11/chartex" xmlns:cx6="http://schemas.microsoft.com/office/drawing/2016/5/12/chartex" xmlns:cx7="http://schemas.microsoft.com/office/drawing/2016/5/13/chartex" xmlns:cx8="http://schemas.microsoft.com/office/drawing/2016/5/14/chartex" xmlns:mc="http://schemas.openxmlformats.org/markup-compatibility/2006" xmlns:aink="http://schemas.microsoft.com/office/drawing/2016/ink" xmlns:am3d="http://schemas.microsoft.com/office/drawing/2017/model3d" xmlns:o="urn:schemas-microsoft-com:office:office" xmlns:r="http://schemas.openxmlformats.org/officeDocument/2006/relationships" xmlns:m="http://schemas.openxmlformats.org/officeDocument/2006/math" xmlns:v="urn:schemas-microsoft-com:vml" xmlns:wp14="http://schemas.microsoft.com/office/word/2010/wordprocessingDrawing" xmlns:wp="http://schemas.openxmlformats.org/drawingml/2006/wordprocessingDrawing" xmlns:w10="urn:schemas-microsoft-com:office:word" xmlns:w="http://schemas.openxmlformats.org/wordprocessingml/2006/main" xmlns:w14="http://schemas.microsoft.com/office/word/2010/wordml" xmlns:w15="http://schemas.microsoft.com/office/word/2012/wordml" xmlns:w16cid="http://schemas.microsoft.com/office/word/2016/wordml/cid" xmlns:w16se="http://schemas.microsoft.com/office/word/2015/wordml/symex" xmlns:wpg="http://schemas.microsoft.com/office/word/2010/wordprocessingGroup" xmlns:wpi="http://schemas.microsoft.com/office/word/2010/wordprocessingInk" xmlns:wne="http://schemas.microsoft.com/office/word/2006/wordml" xmlns:wps="http://schemas.microsoft.com/office/word/2010/wordprocessingShape" mc:Ignorable="w14 w15 w16se w16cid wp14">
+  <w15:person w15:author="Matan Davidi">
+    <w15:presenceInfo w15:providerId="None" w15:userId="Matan Davidi"/>
+  </w15:person>
+</w15:people>
 </file>
 
 <file path=word/styles.xml><?xml version="1.0" encoding="utf-8"?>
@@ -16984,7 +17796,7 @@
 </file>
 
 <file path=customXml/itemProps1.xml><?xml version="1.0" encoding="utf-8"?>
-<ds:datastoreItem xmlns:ds="http://schemas.openxmlformats.org/officeDocument/2006/customXml" ds:itemID="{153EDADB-51BC-4D29-A892-9651EE1D2A79}">
+<ds:datastoreItem xmlns:ds="http://schemas.openxmlformats.org/officeDocument/2006/customXml" ds:itemID="{5362FBA8-8A29-4E55-BC3D-F3FA7487D722}">
   <ds:schemaRefs>
     <ds:schemaRef ds:uri="http://schemas.openxmlformats.org/officeDocument/2006/bibliography"/>
   </ds:schemaRefs>

--- a/Documentation/2018.11.14_i3_davidi_finke_doc_prog2.docx
+++ b/Documentation/2018.11.14_i3_davidi_finke_doc_prog2.docx
@@ -2540,7 +2540,21 @@
         <w:rPr>
           <w:lang w:val="it-IT"/>
         </w:rPr>
-        <w:t xml:space="preserve">Autore: Matan Davidi e Filippo </w:t>
+        <w:t xml:space="preserve">Autore: Matan </w:t>
+      </w:r>
+      <w:proofErr w:type="spellStart"/>
+      <w:r>
+        <w:rPr>
+          <w:lang w:val="it-IT"/>
+        </w:rPr>
+        <w:t>Davidi</w:t>
+      </w:r>
+      <w:proofErr w:type="spellEnd"/>
+      <w:r>
+        <w:rPr>
+          <w:lang w:val="it-IT"/>
+        </w:rPr>
+        <w:t xml:space="preserve"> e Filippo </w:t>
       </w:r>
       <w:proofErr w:type="spellStart"/>
       <w:r>
@@ -6162,15 +6176,7 @@
               <w:fldChar w:fldCharType="end"/>
             </w:r>
             <w:r>
-              <w:t xml:space="preserve">: Esempio di diagramma di </w:t>
-            </w:r>
-            <w:proofErr w:type="spellStart"/>
-            <w:r>
-              <w:t>Gantt</w:t>
-            </w:r>
-            <w:proofErr w:type="spellEnd"/>
-            <w:r>
-              <w:t>.</w:t>
+              <w:t>: Esempio di diagramma di Gantt.</w:t>
             </w:r>
           </w:p>
         </w:tc>
@@ -6260,13 +6266,8 @@
       <w:r>
         <w:t xml:space="preserve"> </w:t>
       </w:r>
-      <w:proofErr w:type="spellStart"/>
-      <w:r>
-        <w:t>macOS</w:t>
-      </w:r>
-      <w:proofErr w:type="spellEnd"/>
-      <w:r>
-        <w:t xml:space="preserve"> Mojave 10.14.1</w:t>
+      <w:r>
+        <w:t>macOS Mojave 10.14.1</w:t>
       </w:r>
       <w:r>
         <w:t xml:space="preserve"> utilizzando il seguente software:</w:t>
@@ -6499,7 +6500,21 @@
         <w:rPr>
           <w:lang w:val="it-IT"/>
         </w:rPr>
-        <w:t xml:space="preserve"> Firefox </w:t>
+        <w:t xml:space="preserve"> </w:t>
+      </w:r>
+      <w:proofErr w:type="spellStart"/>
+      <w:r>
+        <w:rPr>
+          <w:lang w:val="it-IT"/>
+        </w:rPr>
+        <w:t>Firefox</w:t>
+      </w:r>
+      <w:proofErr w:type="spellEnd"/>
+      <w:r>
+        <w:rPr>
+          <w:lang w:val="it-IT"/>
+        </w:rPr>
+        <w:t xml:space="preserve"> </w:t>
       </w:r>
       <w:r>
         <w:rPr>
@@ -6720,15 +6735,7 @@
         </w:rPr>
       </w:pPr>
       <w:r>
-        <w:t xml:space="preserve">NVIDIA® </w:t>
-      </w:r>
-      <w:proofErr w:type="spellStart"/>
-      <w:r>
-        <w:t>GeForce</w:t>
-      </w:r>
-      <w:proofErr w:type="spellEnd"/>
-      <w:r>
-        <w:t>® 940MX</w:t>
+        <w:t>NVIDIA® GeForce® 940MX</w:t>
       </w:r>
     </w:p>
     <w:p>
@@ -6870,7 +6877,21 @@
         <w:rPr>
           <w:lang w:val="it-IT"/>
         </w:rPr>
-        <w:t xml:space="preserve"> Quad-core</w:t>
+        <w:t xml:space="preserve"> </w:t>
+      </w:r>
+      <w:proofErr w:type="spellStart"/>
+      <w:r>
+        <w:rPr>
+          <w:lang w:val="it-IT"/>
+        </w:rPr>
+        <w:t>Quad</w:t>
+      </w:r>
+      <w:proofErr w:type="spellEnd"/>
+      <w:r>
+        <w:rPr>
+          <w:lang w:val="it-IT"/>
+        </w:rPr>
+        <w:t>-core</w:t>
       </w:r>
     </w:p>
     <w:p>
@@ -7096,15 +7117,7 @@
         <w:t xml:space="preserve">da </w:t>
       </w:r>
       <w:r>
-        <w:t xml:space="preserve">8k (circa 6k dopo il </w:t>
-      </w:r>
-      <w:proofErr w:type="spellStart"/>
-      <w:r>
-        <w:t>bootloader</w:t>
-      </w:r>
-      <w:proofErr w:type="spellEnd"/>
-      <w:r>
-        <w:t xml:space="preserve">) </w:t>
+        <w:t xml:space="preserve">8k (circa 6k dopo il bootloader) </w:t>
       </w:r>
     </w:p>
     <w:p>
@@ -7680,7 +7693,7 @@
                       <v:stroke joinstyle="miter"/>
                       <v:path gradientshapeok="t" o:connecttype="rect"/>
                     </v:shapetype>
-                    <v:shape id="Casella di testo 10" o:spid="_x0000_s1026" type="#_x0000_t202" style="position:absolute;margin-left:8.95pt;margin-top:196.9pt;width:219pt;height:.05pt;z-index:251663360;visibility:visible;mso-wrap-style:square;mso-wrap-distance-left:9pt;mso-wrap-distance-top:0;mso-wrap-distance-right:9pt;mso-wrap-distance-bottom:0;mso-position-horizontal:absolute;mso-position-horizontal-relative:text;mso-position-vertical:absolute;mso-position-vertical-relative:text;v-text-anchor:top" o:gfxdata="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" stroked="f">
+                    <v:shape id="Casella di testo 10" o:spid="_x0000_s1026" type="#_x0000_t202" style="position:absolute;margin-left:8.95pt;margin-top:196.9pt;width:219pt;height:.05pt;z-index:251663360;visibility:visible;mso-wrap-style:square;mso-wrap-distance-left:9pt;mso-wrap-distance-top:0;mso-wrap-distance-right:9pt;mso-wrap-distance-bottom:0;mso-position-horizontal:absolute;mso-position-horizontal-relative:text;mso-position-vertical:absolute;mso-position-vertical-relative:text;v-text-anchor:top" o:gfxdata="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" stroked="f">
                       <v:textbox style="mso-fit-shape-to-text:t" inset="0,0,0,0">
                         <w:txbxContent>
                           <w:p>
@@ -7910,7 +7923,7 @@
                 </mc:Choice>
                 <mc:Fallback>
                   <w:pict>
-                    <v:shape w14:anchorId="2A33ADC5" id="Casella di testo 11" o:spid="_x0000_s1027" type="#_x0000_t202" style="position:absolute;margin-left:1.35pt;margin-top:214.6pt;width:236.6pt;height:.05pt;z-index:251665408;visibility:visible;mso-wrap-style:square;mso-wrap-distance-left:9pt;mso-wrap-distance-top:0;mso-wrap-distance-right:9pt;mso-wrap-distance-bottom:0;mso-position-horizontal:absolute;mso-position-horizontal-relative:text;mso-position-vertical:absolute;mso-position-vertical-relative:text;v-text-anchor:top" o:gfxdata="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" stroked="f">
+                    <v:shape w14:anchorId="2A33ADC5" id="Casella di testo 11" o:spid="_x0000_s1027" type="#_x0000_t202" style="position:absolute;margin-left:1.35pt;margin-top:214.6pt;width:236.6pt;height:.05pt;z-index:251665408;visibility:visible;mso-wrap-style:square;mso-wrap-distance-left:9pt;mso-wrap-distance-top:0;mso-wrap-distance-right:9pt;mso-wrap-distance-bottom:0;mso-position-horizontal:absolute;mso-position-horizontal-relative:text;mso-position-vertical:absolute;mso-position-vertical-relative:text;v-text-anchor:top" o:gfxdata="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" stroked="f">
                       <v:textbox style="mso-fit-shape-to-text:t" inset="0,0,0,0">
                         <w:txbxContent>
                           <w:p>
@@ -8155,18 +8168,8 @@
         </w:numPr>
         <w:ind w:left="993"/>
       </w:pPr>
-      <w:proofErr w:type="gramStart"/>
-      <w:r>
-        <w:t>Button(</w:t>
-      </w:r>
-      <w:proofErr w:type="spellStart"/>
-      <w:proofErr w:type="gramEnd"/>
-      <w:r>
-        <w:t>int</w:t>
-      </w:r>
-      <w:proofErr w:type="spellEnd"/>
-      <w:r>
-        <w:t xml:space="preserve"> pin)</w:t>
+      <w:r>
+        <w:t>Button(int pin)</w:t>
       </w:r>
       <w:r>
         <w:t>, che ista</w:t>
@@ -8354,18 +8357,8 @@
           <w:numId w:val="36"/>
         </w:numPr>
       </w:pPr>
-      <w:proofErr w:type="gramStart"/>
-      <w:r>
-        <w:t>Led(</w:t>
-      </w:r>
-      <w:proofErr w:type="spellStart"/>
-      <w:proofErr w:type="gramEnd"/>
-      <w:r>
-        <w:t>int</w:t>
-      </w:r>
-      <w:proofErr w:type="spellEnd"/>
-      <w:r>
-        <w:t xml:space="preserve"> pin), che istanzia n</w:t>
+      <w:r>
+        <w:t>Led(int pin), che istanzia n</w:t>
       </w:r>
       <w:r>
         <w:t>uovi oggetti di tipo Led</w:t>
@@ -8382,21 +8375,8 @@
           <w:numId w:val="36"/>
         </w:numPr>
       </w:pPr>
-      <w:proofErr w:type="spellStart"/>
-      <w:r>
-        <w:t>void</w:t>
-      </w:r>
-      <w:proofErr w:type="spellEnd"/>
-      <w:r>
-        <w:t xml:space="preserve"> </w:t>
-      </w:r>
-      <w:proofErr w:type="gramStart"/>
-      <w:r>
-        <w:t>on(</w:t>
-      </w:r>
-      <w:proofErr w:type="gramEnd"/>
-      <w:r>
-        <w:t>), che imposta l</w:t>
+      <w:r>
+        <w:t>void on(), che imposta l</w:t>
       </w:r>
       <w:r>
         <w:t>o stato del LED a 1: acceso</w:t>
@@ -8410,21 +8390,8 @@
           <w:numId w:val="36"/>
         </w:numPr>
       </w:pPr>
-      <w:proofErr w:type="spellStart"/>
-      <w:r>
-        <w:t>void</w:t>
-      </w:r>
-      <w:proofErr w:type="spellEnd"/>
-      <w:r>
-        <w:t xml:space="preserve"> </w:t>
-      </w:r>
-      <w:proofErr w:type="gramStart"/>
-      <w:r>
-        <w:t>off(</w:t>
-      </w:r>
-      <w:proofErr w:type="gramEnd"/>
-      <w:r>
-        <w:t>), che imposta l</w:t>
+      <w:r>
+        <w:t>void off(), che imposta l</w:t>
       </w:r>
       <w:r>
         <w:t>o stato del LED a 0: spento</w:t>
@@ -8438,26 +8405,8 @@
           <w:numId w:val="36"/>
         </w:numPr>
       </w:pPr>
-      <w:proofErr w:type="spellStart"/>
-      <w:r>
-        <w:t>void</w:t>
-      </w:r>
-      <w:proofErr w:type="spellEnd"/>
-      <w:r>
-        <w:t xml:space="preserve"> </w:t>
-      </w:r>
-      <w:proofErr w:type="spellStart"/>
-      <w:proofErr w:type="gramStart"/>
-      <w:r>
-        <w:t>toggle</w:t>
-      </w:r>
-      <w:proofErr w:type="spellEnd"/>
-      <w:r>
-        <w:t>(</w:t>
-      </w:r>
-      <w:proofErr w:type="gramEnd"/>
-      <w:r>
-        <w:t xml:space="preserve">), che </w:t>
+      <w:r>
+        <w:t xml:space="preserve">void toggle(), che </w:t>
       </w:r>
       <w:r>
         <w:t>inverte lo stato del LED: da acceso a spento e da spento ad acceso</w:t>
@@ -8471,42 +8420,11 @@
           <w:numId w:val="36"/>
         </w:numPr>
       </w:pPr>
-      <w:proofErr w:type="spellStart"/>
-      <w:r>
-        <w:t>void</w:t>
-      </w:r>
-      <w:proofErr w:type="spellEnd"/>
-      <w:r>
-        <w:t xml:space="preserve"> </w:t>
-      </w:r>
-      <w:proofErr w:type="spellStart"/>
-      <w:proofErr w:type="gramStart"/>
-      <w:r>
-        <w:t>setState</w:t>
-      </w:r>
-      <w:proofErr w:type="spellEnd"/>
-      <w:r>
-        <w:t>(</w:t>
-      </w:r>
-      <w:proofErr w:type="spellStart"/>
-      <w:proofErr w:type="gramEnd"/>
-      <w:r>
-        <w:t>bool</w:t>
-      </w:r>
-      <w:proofErr w:type="spellEnd"/>
-      <w:r>
-        <w:t xml:space="preserve"> state), che imposta lo</w:t>
-      </w:r>
-      <w:r>
-        <w:t xml:space="preserve"> stato del LED al valore passato come parametro, ‘</w:t>
-      </w:r>
-      <w:proofErr w:type="spellStart"/>
-      <w:r>
-        <w:t>true</w:t>
-      </w:r>
-      <w:proofErr w:type="spellEnd"/>
-      <w:r>
-        <w:t>’ lo accende e ‘false’ lo spegne</w:t>
+      <w:r>
+        <w:t>void setState(bool state), che imposta lo</w:t>
+      </w:r>
+      <w:r>
+        <w:t xml:space="preserve"> stato del LED al valore passato come parametro, ‘true’ lo accende e ‘false’ lo spegne</w:t>
       </w:r>
     </w:p>
     <w:p>
@@ -8517,39 +8435,8 @@
           <w:numId w:val="36"/>
         </w:numPr>
       </w:pPr>
-      <w:proofErr w:type="spellStart"/>
-      <w:r>
-        <w:t>void</w:t>
-      </w:r>
-      <w:proofErr w:type="spellEnd"/>
-      <w:r>
-        <w:t xml:space="preserve"> </w:t>
-      </w:r>
-      <w:proofErr w:type="spellStart"/>
-      <w:proofErr w:type="gramStart"/>
-      <w:r>
-        <w:t>setAnalogState</w:t>
-      </w:r>
-      <w:proofErr w:type="spellEnd"/>
-      <w:r>
-        <w:t>(</w:t>
-      </w:r>
-      <w:proofErr w:type="spellStart"/>
-      <w:proofErr w:type="gramEnd"/>
-      <w:r>
-        <w:t>int</w:t>
-      </w:r>
-      <w:proofErr w:type="spellEnd"/>
-      <w:r>
-        <w:t xml:space="preserve"> </w:t>
-      </w:r>
-      <w:proofErr w:type="spellStart"/>
-      <w:r>
-        <w:t>value</w:t>
-      </w:r>
-      <w:proofErr w:type="spellEnd"/>
-      <w:r>
-        <w:t>), che i</w:t>
+      <w:r>
+        <w:t>void setAnalogState(int value), che i</w:t>
       </w:r>
       <w:r>
         <w:t>mposta lo stato del LED con un valore analogico, da 0 a 1023</w:t>
@@ -8563,34 +8450,8 @@
           <w:numId w:val="36"/>
         </w:numPr>
       </w:pPr>
-      <w:proofErr w:type="spellStart"/>
-      <w:r>
-        <w:t>bool</w:t>
-      </w:r>
-      <w:proofErr w:type="spellEnd"/>
-      <w:r>
-        <w:t xml:space="preserve"> </w:t>
-      </w:r>
-      <w:proofErr w:type="spellStart"/>
-      <w:proofErr w:type="gramStart"/>
-      <w:r>
-        <w:t>getState</w:t>
-      </w:r>
-      <w:proofErr w:type="spellEnd"/>
-      <w:r>
-        <w:t>(</w:t>
-      </w:r>
-      <w:proofErr w:type="gramEnd"/>
-      <w:r>
-        <w:t>), che restituisce lo stato del LED, ‘</w:t>
-      </w:r>
-      <w:proofErr w:type="spellStart"/>
-      <w:r>
-        <w:t>true</w:t>
-      </w:r>
-      <w:proofErr w:type="spellEnd"/>
-      <w:r>
-        <w:t>’ è acceso e ‘false’ è spento</w:t>
+      <w:r>
+        <w:t>bool getState(), che restituisce lo stato del LED, ‘true’ è acceso e ‘false’ è spento</w:t>
       </w:r>
     </w:p>
     <w:p/>
@@ -8719,32 +8580,12 @@
           <w:numId w:val="37"/>
         </w:numPr>
       </w:pPr>
-      <w:proofErr w:type="spellStart"/>
-      <w:proofErr w:type="gramStart"/>
-      <w:r>
-        <w:t>Photocell</w:t>
-      </w:r>
-      <w:proofErr w:type="spellEnd"/>
-      <w:r>
-        <w:t>(</w:t>
-      </w:r>
-      <w:proofErr w:type="spellStart"/>
-      <w:proofErr w:type="gramEnd"/>
-      <w:r>
-        <w:t>int</w:t>
-      </w:r>
-      <w:proofErr w:type="spellEnd"/>
-      <w:r>
-        <w:t xml:space="preserve"> pin), che istanzi</w:t>
-      </w:r>
-      <w:r>
-        <w:t xml:space="preserve">a nuovi oggetti di tipo </w:t>
-      </w:r>
-      <w:proofErr w:type="spellStart"/>
-      <w:r>
-        <w:t>Photocell</w:t>
-      </w:r>
-      <w:proofErr w:type="spellEnd"/>
+      <w:r>
+        <w:t>Photocell(int pin), che istanzi</w:t>
+      </w:r>
+      <w:r>
+        <w:t>a nuovi oggetti di tipo Photocell</w:t>
+      </w:r>
       <w:r>
         <w:t>, accettando come parametro il numero del pin</w:t>
       </w:r>
@@ -8760,26 +8601,8 @@
           <w:numId w:val="37"/>
         </w:numPr>
       </w:pPr>
-      <w:proofErr w:type="spellStart"/>
-      <w:r>
-        <w:t>int</w:t>
-      </w:r>
-      <w:proofErr w:type="spellEnd"/>
-      <w:r>
-        <w:t xml:space="preserve"> </w:t>
-      </w:r>
-      <w:proofErr w:type="spellStart"/>
-      <w:proofErr w:type="gramStart"/>
-      <w:r>
-        <w:t>getLux</w:t>
-      </w:r>
-      <w:proofErr w:type="spellEnd"/>
-      <w:r>
-        <w:t>(</w:t>
-      </w:r>
-      <w:proofErr w:type="gramEnd"/>
-      <w:r>
-        <w:t xml:space="preserve">), che restituisce </w:t>
+      <w:r>
+        <w:t xml:space="preserve">int getLux(), che restituisce </w:t>
       </w:r>
       <w:r>
         <w:t>il valore della luminosità rilevato dalla fotocellula, da 0 a 1023</w:t>
@@ -8977,77 +8800,64 @@
         <w:t>Tutte le librerie descritte in seguito importano la libreria</w:t>
       </w:r>
       <w:r>
-        <w:t xml:space="preserve"> di Arduino, i cui metodi sono dichiarati nel file </w:t>
-      </w:r>
+        <w:t xml:space="preserve"> di Arduino, i cui metodi sono dichiarati nel file header</w:t>
+      </w:r>
+      <w:r>
+        <w:t xml:space="preserve"> ‘Arduino.h’</w:t>
+      </w:r>
+      <w:r>
+        <w:t>.</w:t>
+      </w:r>
+    </w:p>
+    <w:p>
+      <w:pPr>
+        <w:pStyle w:val="Titolo2"/>
+      </w:pPr>
       <w:proofErr w:type="spellStart"/>
       <w:r>
-        <w:t>header</w:t>
+        <w:t>Button</w:t>
+      </w:r>
+      <w:r>
+        <w:t>Lib</w:t>
       </w:r>
       <w:proofErr w:type="spellEnd"/>
-      <w:r>
-        <w:t xml:space="preserve"> ‘</w:t>
-      </w:r>
-      <w:proofErr w:type="spellStart"/>
-      <w:r>
-        <w:t>Arduino.h</w:t>
-      </w:r>
-      <w:proofErr w:type="spellEnd"/>
-      <w:r>
-        <w:t>’</w:t>
-      </w:r>
-      <w:r>
-        <w:t>.</w:t>
-      </w:r>
-    </w:p>
-    <w:p>
-      <w:pPr>
-        <w:pStyle w:val="Titolo2"/>
-      </w:pPr>
-      <w:proofErr w:type="spellStart"/>
-      <w:r>
+    </w:p>
+    <w:p>
+      <w:pPr>
+        <w:jc w:val="both"/>
+      </w:pPr>
+      <w:r>
+        <w:rPr>
+          <w:lang w:val="it-IT"/>
+        </w:rPr>
+        <w:t xml:space="preserve">Questa </w:t>
+      </w:r>
+      <w:r>
+        <w:rPr>
+          <w:lang w:val="it-IT"/>
+        </w:rPr>
+        <w:t xml:space="preserve">libreria </w:t>
+      </w:r>
+      <w:r>
+        <w:rPr>
+          <w:lang w:val="it-IT"/>
+        </w:rPr>
+        <w:t>viene usata per controllare lo stato di un bottone</w:t>
+      </w:r>
+      <w:r>
+        <w:rPr>
+          <w:lang w:val="it-IT"/>
+        </w:rPr>
+        <w:t xml:space="preserve"> attraverso i metodi presenti nella classe </w:t>
+      </w:r>
+      <w:r>
+        <w:rPr>
+          <w:rFonts w:ascii="Consolas" w:hAnsi="Consolas"/>
+          <w:lang w:val="it-IT"/>
+        </w:rPr>
         <w:t>Button</w:t>
       </w:r>
       <w:r>
-        <w:t>Lib</w:t>
-      </w:r>
-      <w:proofErr w:type="spellEnd"/>
-    </w:p>
-    <w:p>
-      <w:pPr>
-        <w:jc w:val="both"/>
-      </w:pPr>
-      <w:r>
-        <w:rPr>
-          <w:lang w:val="it-IT"/>
-        </w:rPr>
-        <w:t xml:space="preserve">Questa </w:t>
-      </w:r>
-      <w:r>
-        <w:rPr>
-          <w:lang w:val="it-IT"/>
-        </w:rPr>
-        <w:t xml:space="preserve">libreria </w:t>
-      </w:r>
-      <w:r>
-        <w:rPr>
-          <w:lang w:val="it-IT"/>
-        </w:rPr>
-        <w:t>viene usata per controllare lo stato di un bottone</w:t>
-      </w:r>
-      <w:r>
-        <w:rPr>
-          <w:lang w:val="it-IT"/>
-        </w:rPr>
-        <w:t xml:space="preserve"> attraverso i metodi presenti nella classe </w:t>
-      </w:r>
-      <w:r>
-        <w:rPr>
-          <w:rFonts w:ascii="Consolas" w:hAnsi="Consolas"/>
-          <w:lang w:val="it-IT"/>
-        </w:rPr>
-        <w:t>Button</w:t>
-      </w:r>
-      <w:r>
         <w:rPr>
           <w:lang w:val="it-IT"/>
         </w:rPr>
@@ -9081,15 +8891,7 @@
         <w:t xml:space="preserve"> </w:t>
       </w:r>
       <w:r>
-        <w:t>‘button.cpp’, ‘</w:t>
-      </w:r>
-      <w:proofErr w:type="spellStart"/>
-      <w:r>
-        <w:t>button.h</w:t>
-      </w:r>
-      <w:proofErr w:type="spellEnd"/>
-      <w:r>
-        <w:t>’ e ‘keywords.txt’.</w:t>
+        <w:t>‘button.cpp’, ‘button.h’ e ‘keywords.txt’.</w:t>
       </w:r>
       <w:r>
         <w:t xml:space="preserve"> La libreria è composta dai seguenti metodi:</w:t>
@@ -9296,14 +9098,12 @@
           <w:lang w:val="it-CH"/>
         </w:rPr>
       </w:pPr>
-      <w:proofErr w:type="spellStart"/>
       <w:r>
         <w:rPr>
           <w:lang w:val="it-CH"/>
         </w:rPr>
         <w:t>LedLib</w:t>
       </w:r>
-      <w:proofErr w:type="spellEnd"/>
     </w:p>
     <w:p>
       <w:pPr>
@@ -9349,16 +9149,11 @@
       <w:r>
         <w:t>.cpp’, ‘</w:t>
       </w:r>
-      <w:proofErr w:type="spellStart"/>
       <w:r>
         <w:t>led</w:t>
       </w:r>
       <w:r>
-        <w:t>.h</w:t>
-      </w:r>
-      <w:proofErr w:type="spellEnd"/>
-      <w:r>
-        <w:t>’ e ‘keywords.txt’. La libreria è composta dai seguenti metodi:</w:t>
+        <w:t>.h’ e ‘keywords.txt’. La libreria è composta dai seguenti metodi:</w:t>
       </w:r>
     </w:p>
     <w:p>
@@ -9644,12 +9439,14 @@
     <w:p>
       <w:pPr>
         <w:rPr>
+          <w:ins w:id="24" w:author="Microsoft Office User" w:date="2018-12-19T13:49:00Z"/>
           <w:rFonts w:cs="Arial"/>
-          <w:u w:val="single"/>
-          <w:lang w:val="it-IT"/>
-          <w:rPrChange w:id="24" w:author="Matan Davidi" w:date="2018-12-19T13:27:00Z">
+          <w:lang w:val="it-IT"/>
+          <w:rPrChange w:id="25" w:author="Microsoft Office User" w:date="2018-12-19T13:52:00Z">
             <w:rPr>
+              <w:ins w:id="26" w:author="Microsoft Office User" w:date="2018-12-19T13:49:00Z"/>
               <w:rFonts w:cs="Arial"/>
+              <w:u w:val="single"/>
               <w:lang w:val="it-IT"/>
             </w:rPr>
           </w:rPrChange>
@@ -9699,7 +9496,7 @@
         </w:rPr>
         <w:t>fino al prossimo cambiamento di stato</w:t>
       </w:r>
-      <w:ins w:id="25" w:author="Matan Davidi" w:date="2018-12-19T13:24:00Z">
+      <w:ins w:id="27" w:author="Matan Davidi" w:date="2018-12-19T13:24:00Z">
         <w:r>
           <w:rPr>
             <w:rFonts w:cs="Arial"/>
@@ -9708,7 +9505,7 @@
           <w:t xml:space="preserve"> provocato da una chiamata a uno dei metodi </w:t>
         </w:r>
       </w:ins>
-      <w:ins w:id="26" w:author="Matan Davidi" w:date="2018-12-19T13:25:00Z">
+      <w:ins w:id="28" w:author="Matan Davidi" w:date="2018-12-19T13:25:00Z">
         <w:r>
           <w:rPr>
             <w:rFonts w:cs="Arial"/>
@@ -9723,21 +9520,21 @@
           </w:rPr>
           <w:instrText xml:space="preserve"> REF _Ref532989273 \h </w:instrText>
         </w:r>
-        <w:r>
-          <w:rPr>
-            <w:rFonts w:cs="Arial"/>
-            <w:lang w:val="it-IT"/>
-          </w:rPr>
-        </w:r>
       </w:ins>
       <w:r>
         <w:rPr>
           <w:rFonts w:cs="Arial"/>
           <w:lang w:val="it-IT"/>
         </w:rPr>
+      </w:r>
+      <w:r>
+        <w:rPr>
+          <w:rFonts w:cs="Arial"/>
+          <w:lang w:val="it-IT"/>
+        </w:rPr>
         <w:fldChar w:fldCharType="separate"/>
       </w:r>
-      <w:ins w:id="27" w:author="Matan Davidi" w:date="2018-12-19T13:25:00Z">
+      <w:ins w:id="29" w:author="Matan Davidi" w:date="2018-12-19T13:25:00Z">
         <w:r>
           <w:t>on</w:t>
         </w:r>
@@ -9769,21 +9566,21 @@
           </w:rPr>
           <w:instrText xml:space="preserve"> REF _Ref532989277 \h </w:instrText>
         </w:r>
-        <w:r>
-          <w:rPr>
-            <w:rFonts w:cs="Arial"/>
-            <w:lang w:val="it-IT"/>
-          </w:rPr>
-        </w:r>
       </w:ins>
       <w:r>
         <w:rPr>
           <w:rFonts w:cs="Arial"/>
           <w:lang w:val="it-IT"/>
         </w:rPr>
+      </w:r>
+      <w:r>
+        <w:rPr>
+          <w:rFonts w:cs="Arial"/>
+          <w:lang w:val="it-IT"/>
+        </w:rPr>
         <w:fldChar w:fldCharType="separate"/>
       </w:r>
-      <w:ins w:id="28" w:author="Matan Davidi" w:date="2018-12-19T13:25:00Z">
+      <w:ins w:id="30" w:author="Matan Davidi" w:date="2018-12-19T13:25:00Z">
         <w:r>
           <w:t>off</w:t>
         </w:r>
@@ -9795,7 +9592,7 @@
           <w:fldChar w:fldCharType="end"/>
         </w:r>
       </w:ins>
-      <w:ins w:id="29" w:author="Matan Davidi" w:date="2018-12-19T13:26:00Z">
+      <w:ins w:id="31" w:author="Matan Davidi" w:date="2018-12-19T13:26:00Z">
         <w:r>
           <w:rPr>
             <w:rFonts w:cs="Arial"/>
@@ -9804,7 +9601,7 @@
           <w:t xml:space="preserve"> o</w:t>
         </w:r>
       </w:ins>
-      <w:ins w:id="30" w:author="Matan Davidi" w:date="2018-12-19T13:25:00Z">
+      <w:ins w:id="32" w:author="Matan Davidi" w:date="2018-12-19T13:25:00Z">
         <w:r>
           <w:rPr>
             <w:rFonts w:cs="Arial"/>
@@ -9826,26 +9623,24 @@
           </w:rPr>
           <w:instrText xml:space="preserve"> REF _Ref532989282 \h </w:instrText>
         </w:r>
-        <w:r>
-          <w:rPr>
-            <w:rFonts w:cs="Arial"/>
-            <w:lang w:val="it-IT"/>
-          </w:rPr>
-        </w:r>
       </w:ins>
       <w:r>
         <w:rPr>
           <w:rFonts w:cs="Arial"/>
           <w:lang w:val="it-IT"/>
         </w:rPr>
+      </w:r>
+      <w:r>
+        <w:rPr>
+          <w:rFonts w:cs="Arial"/>
+          <w:lang w:val="it-IT"/>
+        </w:rPr>
         <w:fldChar w:fldCharType="separate"/>
       </w:r>
-      <w:proofErr w:type="spellStart"/>
-      <w:ins w:id="31" w:author="Matan Davidi" w:date="2018-12-19T13:25:00Z">
+      <w:ins w:id="33" w:author="Matan Davidi" w:date="2018-12-19T13:25:00Z">
         <w:r>
           <w:t>toggle</w:t>
         </w:r>
-        <w:proofErr w:type="spellEnd"/>
         <w:r>
           <w:rPr>
             <w:rFonts w:cs="Arial"/>
@@ -9854,7 +9649,7 @@
           <w:fldChar w:fldCharType="end"/>
         </w:r>
       </w:ins>
-      <w:del w:id="32" w:author="Matan Davidi" w:date="2018-12-19T13:24:00Z">
+      <w:del w:id="34" w:author="Matan Davidi" w:date="2018-12-19T13:24:00Z">
         <w:r>
           <w:rPr>
             <w:rFonts w:cs="Arial"/>
@@ -9863,7 +9658,7 @@
           <w:delText xml:space="preserve"> </w:delText>
         </w:r>
       </w:del>
-      <w:ins w:id="33" w:author="Matan Davidi" w:date="2018-12-19T13:27:00Z">
+      <w:ins w:id="35" w:author="Matan Davidi" w:date="2018-12-19T13:27:00Z">
         <w:r>
           <w:rPr>
             <w:rFonts w:cs="Arial"/>
@@ -9872,8 +9667,203 @@
           <w:t>.</w:t>
         </w:r>
       </w:ins>
-      <w:bookmarkStart w:id="34" w:name="_GoBack"/>
-      <w:bookmarkEnd w:id="34"/>
+      <w:bookmarkStart w:id="36" w:name="_GoBack"/>
+      <w:bookmarkEnd w:id="36"/>
+    </w:p>
+    <w:p>
+      <w:pPr>
+        <w:pStyle w:val="Titolo3"/>
+        <w:rPr>
+          <w:ins w:id="37" w:author="Microsoft Office User" w:date="2018-12-19T13:50:00Z"/>
+        </w:rPr>
+      </w:pPr>
+    </w:p>
+    <w:p>
+      <w:pPr>
+        <w:rPr>
+          <w:ins w:id="38" w:author="Microsoft Office User" w:date="2018-12-19T13:50:00Z"/>
+          <w:rFonts w:ascii="Consolas" w:hAnsi="Consolas" w:cs="Consolas"/>
+          <w:lang w:val="it-IT"/>
+          <w:rPrChange w:id="39" w:author="Microsoft Office User" w:date="2018-12-19T13:50:00Z">
+            <w:rPr>
+              <w:ins w:id="40" w:author="Microsoft Office User" w:date="2018-12-19T13:50:00Z"/>
+              <w:lang w:val="it-IT"/>
+            </w:rPr>
+          </w:rPrChange>
+        </w:rPr>
+      </w:pPr>
+      <w:proofErr w:type="spellStart"/>
+      <w:ins w:id="41" w:author="Microsoft Office User" w:date="2018-12-19T13:50:00Z">
+        <w:r>
+          <w:rPr>
+            <w:rFonts w:ascii="Consolas" w:hAnsi="Consolas" w:cs="Consolas"/>
+            <w:lang w:val="it-IT"/>
+            <w:rPrChange w:id="42" w:author="Microsoft Office User" w:date="2018-12-19T13:50:00Z">
+              <w:rPr>
+                <w:lang w:val="it-IT"/>
+              </w:rPr>
+            </w:rPrChange>
+          </w:rPr>
+          <w:t>void</w:t>
+        </w:r>
+        <w:proofErr w:type="spellEnd"/>
+        <w:r>
+          <w:rPr>
+            <w:rFonts w:ascii="Consolas" w:hAnsi="Consolas" w:cs="Consolas"/>
+            <w:lang w:val="it-IT"/>
+            <w:rPrChange w:id="43" w:author="Microsoft Office User" w:date="2018-12-19T13:50:00Z">
+              <w:rPr>
+                <w:lang w:val="it-IT"/>
+              </w:rPr>
+            </w:rPrChange>
+          </w:rPr>
+          <w:t xml:space="preserve"> </w:t>
+        </w:r>
+        <w:proofErr w:type="gramStart"/>
+        <w:r>
+          <w:rPr>
+            <w:rFonts w:ascii="Consolas" w:hAnsi="Consolas" w:cs="Consolas"/>
+            <w:lang w:val="it-IT"/>
+            <w:rPrChange w:id="44" w:author="Microsoft Office User" w:date="2018-12-19T13:50:00Z">
+              <w:rPr>
+                <w:lang w:val="it-IT"/>
+              </w:rPr>
+            </w:rPrChange>
+          </w:rPr>
+          <w:t>Led::</w:t>
+        </w:r>
+        <w:proofErr w:type="spellStart"/>
+        <w:proofErr w:type="gramEnd"/>
+        <w:r>
+          <w:rPr>
+            <w:rFonts w:ascii="Consolas" w:hAnsi="Consolas" w:cs="Consolas"/>
+            <w:lang w:val="it-IT"/>
+            <w:rPrChange w:id="45" w:author="Microsoft Office User" w:date="2018-12-19T13:50:00Z">
+              <w:rPr>
+                <w:lang w:val="it-IT"/>
+              </w:rPr>
+            </w:rPrChange>
+          </w:rPr>
+          <w:t>setState</w:t>
+        </w:r>
+        <w:proofErr w:type="spellEnd"/>
+        <w:r>
+          <w:rPr>
+            <w:rFonts w:ascii="Consolas" w:hAnsi="Consolas" w:cs="Consolas"/>
+            <w:lang w:val="it-IT"/>
+            <w:rPrChange w:id="46" w:author="Microsoft Office User" w:date="2018-12-19T13:50:00Z">
+              <w:rPr>
+                <w:lang w:val="it-IT"/>
+              </w:rPr>
+            </w:rPrChange>
+          </w:rPr>
+          <w:t>(</w:t>
+        </w:r>
+        <w:proofErr w:type="spellStart"/>
+        <w:r>
+          <w:rPr>
+            <w:rFonts w:ascii="Consolas" w:hAnsi="Consolas" w:cs="Consolas"/>
+            <w:lang w:val="it-IT"/>
+            <w:rPrChange w:id="47" w:author="Microsoft Office User" w:date="2018-12-19T13:50:00Z">
+              <w:rPr>
+                <w:lang w:val="it-IT"/>
+              </w:rPr>
+            </w:rPrChange>
+          </w:rPr>
+          <w:t>bool</w:t>
+        </w:r>
+        <w:proofErr w:type="spellEnd"/>
+        <w:r>
+          <w:rPr>
+            <w:rFonts w:ascii="Consolas" w:hAnsi="Consolas" w:cs="Consolas"/>
+            <w:lang w:val="it-IT"/>
+            <w:rPrChange w:id="48" w:author="Microsoft Office User" w:date="2018-12-19T13:50:00Z">
+              <w:rPr>
+                <w:lang w:val="it-IT"/>
+              </w:rPr>
+            </w:rPrChange>
+          </w:rPr>
+          <w:t xml:space="preserve"> state)</w:t>
+        </w:r>
+      </w:ins>
+    </w:p>
+    <w:p>
+      <w:pPr>
+        <w:rPr>
+          <w:rFonts w:cs="Arial"/>
+          <w:lang w:val="it-IT"/>
+        </w:rPr>
+      </w:pPr>
+      <w:ins w:id="49" w:author="Microsoft Office User" w:date="2018-12-19T13:50:00Z">
+        <w:r>
+          <w:rPr>
+            <w:lang w:val="it-IT"/>
+          </w:rPr>
+          <w:t xml:space="preserve">Il metodo </w:t>
+        </w:r>
+        <w:proofErr w:type="spellStart"/>
+        <w:r>
+          <w:rPr>
+            <w:rFonts w:ascii="Consolas" w:hAnsi="Consolas" w:cs="Consolas"/>
+            <w:lang w:val="it-IT"/>
+            <w:rPrChange w:id="50" w:author="Microsoft Office User" w:date="2018-12-19T13:50:00Z">
+              <w:rPr>
+                <w:lang w:val="it-IT"/>
+              </w:rPr>
+            </w:rPrChange>
+          </w:rPr>
+          <w:t>setState</w:t>
+        </w:r>
+        <w:proofErr w:type="spellEnd"/>
+        <w:r>
+          <w:rPr>
+            <w:rFonts w:ascii="Consolas" w:hAnsi="Consolas" w:cs="Consolas"/>
+            <w:lang w:val="it-IT"/>
+          </w:rPr>
+          <w:t xml:space="preserve"> </w:t>
+        </w:r>
+        <w:r>
+          <w:rPr>
+            <w:rFonts w:cs="Arial"/>
+            <w:lang w:val="it-IT"/>
+          </w:rPr>
+          <w:t>permette di impost</w:t>
+        </w:r>
+      </w:ins>
+      <w:ins w:id="51" w:author="Microsoft Office User" w:date="2018-12-19T13:51:00Z">
+        <w:r>
+          <w:rPr>
+            <w:rFonts w:cs="Arial"/>
+            <w:lang w:val="it-IT"/>
+          </w:rPr>
+          <w:t>are lo stato del LED. I valori accettabili per questo metodo sono</w:t>
+        </w:r>
+      </w:ins>
+      <w:ins w:id="52" w:author="Microsoft Office User" w:date="2018-12-19T13:52:00Z">
+        <w:r>
+          <w:rPr>
+            <w:rFonts w:cs="Arial"/>
+            <w:lang w:val="it-IT"/>
+          </w:rPr>
+          <w:t xml:space="preserve"> </w:t>
+        </w:r>
+        <w:proofErr w:type="spellStart"/>
+        <w:r>
+          <w:rPr>
+            <w:rFonts w:cs="Arial"/>
+            <w:lang w:val="it-IT"/>
+          </w:rPr>
+          <w:t>true</w:t>
+        </w:r>
+        <w:proofErr w:type="spellEnd"/>
+        <w:r>
+          <w:rPr>
+            <w:rFonts w:cs="Arial"/>
+            <w:lang w:val="it-IT"/>
+          </w:rPr>
+          <w:t xml:space="preserve"> per accendere il LED e false per spegnerlo.</w:t>
+        </w:r>
+      </w:ins>
     </w:p>
     <w:p>
       <w:pPr>
@@ -9894,15 +9884,7 @@
     </w:p>
     <w:p>
       <w:r>
-        <w:t>In questa parte è richiesto l’inserimento di codice sorgente/</w:t>
-      </w:r>
-      <w:proofErr w:type="spellStart"/>
-      <w:r>
-        <w:t>print</w:t>
-      </w:r>
-      <w:proofErr w:type="spellEnd"/>
-      <w:r>
-        <w:t xml:space="preserve"> screen di maschere solamente per quei passaggi particolarmente significativi e/o critici.</w:t>
+        <w:t>In questa parte è richiesto l’inserimento di codice sorgente/print screen di maschere solamente per quei passaggi particolarmente significativi e/o critici.</w:t>
       </w:r>
     </w:p>
     <w:p>
@@ -9927,28 +9909,28 @@
           <w:lang w:val="it-IT"/>
         </w:rPr>
       </w:pPr>
-      <w:bookmarkStart w:id="35" w:name="_Toc461179223"/>
-      <w:bookmarkStart w:id="36" w:name="_Toc491247144"/>
+      <w:bookmarkStart w:id="53" w:name="_Toc461179223"/>
+      <w:bookmarkStart w:id="54" w:name="_Toc491247144"/>
       <w:r>
         <w:rPr>
           <w:lang w:val="it-IT"/>
         </w:rPr>
         <w:t>Test</w:t>
       </w:r>
-      <w:bookmarkEnd w:id="35"/>
-      <w:bookmarkEnd w:id="36"/>
+      <w:bookmarkEnd w:id="53"/>
+      <w:bookmarkEnd w:id="54"/>
     </w:p>
     <w:p>
       <w:pPr>
         <w:pStyle w:val="Titolo2"/>
       </w:pPr>
-      <w:bookmarkStart w:id="37" w:name="_Toc461179224"/>
-      <w:bookmarkStart w:id="38" w:name="_Toc491247145"/>
+      <w:bookmarkStart w:id="55" w:name="_Toc461179224"/>
+      <w:bookmarkStart w:id="56" w:name="_Toc491247145"/>
       <w:r>
         <w:t>Protocollo di test</w:t>
       </w:r>
-      <w:bookmarkEnd w:id="37"/>
-      <w:bookmarkEnd w:id="38"/>
+      <w:bookmarkEnd w:id="55"/>
+      <w:bookmarkEnd w:id="56"/>
     </w:p>
     <w:p>
       <w:pPr>
@@ -10293,7 +10275,6 @@
               </w:rPr>
               <w:t xml:space="preserve">) and Cards_1.2.001.txt (appendix </w:t>
             </w:r>
-            <w:proofErr w:type="spellStart"/>
             <w:r>
               <w:rPr>
                 <w:sz w:val="18"/>
@@ -10302,7 +10283,6 @@
               </w:rPr>
               <w:t>n_n</w:t>
             </w:r>
-            <w:proofErr w:type="spellEnd"/>
             <w:r>
               <w:rPr>
                 <w:sz w:val="18"/>
@@ -10569,6 +10549,7 @@
                 <w:szCs w:val="18"/>
                 <w:lang w:eastAsia="ja-JP"/>
               </w:rPr>
+              <w:lastRenderedPageBreak/>
               <w:t>Execute the SQL:</w:t>
             </w:r>
             <w:r>
@@ -10897,6 +10878,7 @@
                 <w:sz w:val="18"/>
                 <w:szCs w:val="18"/>
               </w:rPr>
+              <w:lastRenderedPageBreak/>
               <w:t>Risultati</w:t>
             </w:r>
             <w:proofErr w:type="spellEnd"/>
@@ -10982,14 +10964,13 @@
       <w:pPr>
         <w:pStyle w:val="Titolo2"/>
       </w:pPr>
-      <w:bookmarkStart w:id="39" w:name="_Toc461179225"/>
-      <w:bookmarkStart w:id="40" w:name="_Toc491247146"/>
-      <w:r>
-        <w:lastRenderedPageBreak/>
+      <w:bookmarkStart w:id="57" w:name="_Toc461179225"/>
+      <w:bookmarkStart w:id="58" w:name="_Toc491247146"/>
+      <w:r>
         <w:t>Risultati test</w:t>
       </w:r>
-      <w:bookmarkEnd w:id="39"/>
-      <w:bookmarkEnd w:id="40"/>
+      <w:bookmarkEnd w:id="57"/>
+      <w:bookmarkEnd w:id="58"/>
     </w:p>
     <w:p>
       <w:pPr>
@@ -11008,16 +10989,16 @@
       <w:pPr>
         <w:pStyle w:val="Titolo2"/>
       </w:pPr>
-      <w:bookmarkStart w:id="41" w:name="_Toc461179226"/>
-      <w:bookmarkStart w:id="42" w:name="_Toc491247147"/>
+      <w:bookmarkStart w:id="59" w:name="_Toc461179226"/>
+      <w:bookmarkStart w:id="60" w:name="_Toc491247147"/>
       <w:r>
         <w:t>Mancanze</w:t>
       </w:r>
       <w:r>
         <w:t>/limitazioni conosciute</w:t>
       </w:r>
-      <w:bookmarkEnd w:id="41"/>
-      <w:bookmarkEnd w:id="42"/>
+      <w:bookmarkEnd w:id="59"/>
+      <w:bookmarkEnd w:id="60"/>
     </w:p>
     <w:p>
       <w:pPr>
@@ -11039,16 +11020,16 @@
           <w:lang w:val="it-IT"/>
         </w:rPr>
       </w:pPr>
-      <w:bookmarkStart w:id="43" w:name="_Toc461179227"/>
-      <w:bookmarkStart w:id="44" w:name="_Toc491247148"/>
+      <w:bookmarkStart w:id="61" w:name="_Toc461179227"/>
+      <w:bookmarkStart w:id="62" w:name="_Toc491247148"/>
       <w:r>
         <w:rPr>
           <w:lang w:val="it-IT"/>
         </w:rPr>
         <w:t>Consuntivo</w:t>
       </w:r>
-      <w:bookmarkEnd w:id="43"/>
-      <w:bookmarkEnd w:id="44"/>
+      <w:bookmarkEnd w:id="61"/>
+      <w:bookmarkEnd w:id="62"/>
     </w:p>
     <w:p>
       <w:pPr>
@@ -11098,16 +11079,16 @@
           <w:lang w:val="it-IT"/>
         </w:rPr>
       </w:pPr>
-      <w:bookmarkStart w:id="45" w:name="_Toc461179228"/>
-      <w:bookmarkStart w:id="46" w:name="_Toc491247149"/>
+      <w:bookmarkStart w:id="63" w:name="_Toc461179228"/>
+      <w:bookmarkStart w:id="64" w:name="_Toc491247149"/>
       <w:r>
         <w:rPr>
           <w:lang w:val="it-IT"/>
         </w:rPr>
         <w:t>Conclusioni</w:t>
       </w:r>
-      <w:bookmarkEnd w:id="45"/>
-      <w:bookmarkEnd w:id="46"/>
+      <w:bookmarkEnd w:id="63"/>
+      <w:bookmarkEnd w:id="64"/>
     </w:p>
     <w:p>
       <w:pPr>
@@ -11200,13 +11181,13 @@
       <w:pPr>
         <w:pStyle w:val="Titolo2"/>
       </w:pPr>
-      <w:bookmarkStart w:id="47" w:name="_Toc461179229"/>
-      <w:bookmarkStart w:id="48" w:name="_Toc491247150"/>
+      <w:bookmarkStart w:id="65" w:name="_Toc461179229"/>
+      <w:bookmarkStart w:id="66" w:name="_Toc491247150"/>
       <w:r>
         <w:t>Sviluppi futuri</w:t>
       </w:r>
-      <w:bookmarkEnd w:id="47"/>
-      <w:bookmarkEnd w:id="48"/>
+      <w:bookmarkEnd w:id="65"/>
+      <w:bookmarkEnd w:id="66"/>
     </w:p>
     <w:p>
       <w:pPr>
@@ -11225,13 +11206,13 @@
       <w:pPr>
         <w:pStyle w:val="Titolo2"/>
       </w:pPr>
-      <w:bookmarkStart w:id="49" w:name="_Toc461179230"/>
-      <w:bookmarkStart w:id="50" w:name="_Toc491247151"/>
+      <w:bookmarkStart w:id="67" w:name="_Toc461179230"/>
+      <w:bookmarkStart w:id="68" w:name="_Toc491247151"/>
       <w:r>
         <w:t>Considerazioni personali</w:t>
       </w:r>
-      <w:bookmarkEnd w:id="49"/>
-      <w:bookmarkEnd w:id="50"/>
+      <w:bookmarkEnd w:id="67"/>
+      <w:bookmarkEnd w:id="68"/>
     </w:p>
     <w:p>
       <w:pPr>
@@ -11261,28 +11242,28 @@
           <w:lang w:val="it-IT"/>
         </w:rPr>
       </w:pPr>
-      <w:bookmarkStart w:id="51" w:name="_Toc461179231"/>
-      <w:bookmarkStart w:id="52" w:name="_Toc491247152"/>
+      <w:bookmarkStart w:id="69" w:name="_Toc461179231"/>
+      <w:bookmarkStart w:id="70" w:name="_Toc491247152"/>
       <w:r>
         <w:rPr>
           <w:lang w:val="it-IT"/>
         </w:rPr>
         <w:t>Bibliografia</w:t>
       </w:r>
-      <w:bookmarkEnd w:id="51"/>
-      <w:bookmarkEnd w:id="52"/>
+      <w:bookmarkEnd w:id="69"/>
+      <w:bookmarkEnd w:id="70"/>
     </w:p>
     <w:p>
       <w:pPr>
         <w:pStyle w:val="Titolo2"/>
       </w:pPr>
-      <w:bookmarkStart w:id="53" w:name="_Toc461179232"/>
-      <w:bookmarkStart w:id="54" w:name="_Toc491247153"/>
+      <w:bookmarkStart w:id="71" w:name="_Toc461179232"/>
+      <w:bookmarkStart w:id="72" w:name="_Toc491247153"/>
       <w:r>
         <w:t>Bibliografia per articoli di riviste:</w:t>
       </w:r>
-      <w:bookmarkEnd w:id="53"/>
-      <w:bookmarkEnd w:id="54"/>
+      <w:bookmarkEnd w:id="71"/>
+      <w:bookmarkEnd w:id="72"/>
     </w:p>
     <w:p>
       <w:pPr>
@@ -11385,13 +11366,13 @@
       <w:pPr>
         <w:pStyle w:val="Titolo2"/>
       </w:pPr>
-      <w:bookmarkStart w:id="55" w:name="_Toc461179233"/>
-      <w:bookmarkStart w:id="56" w:name="_Toc491247154"/>
+      <w:bookmarkStart w:id="73" w:name="_Toc461179233"/>
+      <w:bookmarkStart w:id="74" w:name="_Toc491247154"/>
       <w:r>
         <w:t>Bibliografia per libri</w:t>
       </w:r>
-      <w:bookmarkEnd w:id="55"/>
-      <w:bookmarkEnd w:id="56"/>
+      <w:bookmarkEnd w:id="73"/>
+      <w:bookmarkEnd w:id="74"/>
     </w:p>
     <w:p>
       <w:pPr>
@@ -11500,6 +11481,7 @@
         <w:rPr>
           <w:lang w:val="it-IT"/>
         </w:rPr>
+        <w:lastRenderedPageBreak/>
         <w:t>ISBN</w:t>
       </w:r>
       <w:r>
@@ -11513,13 +11495,13 @@
       <w:pPr>
         <w:pStyle w:val="Titolo2"/>
       </w:pPr>
-      <w:bookmarkStart w:id="57" w:name="_Toc461179234"/>
-      <w:bookmarkStart w:id="58" w:name="_Toc491247155"/>
+      <w:bookmarkStart w:id="75" w:name="_Toc461179234"/>
+      <w:bookmarkStart w:id="76" w:name="_Toc491247155"/>
       <w:r>
         <w:t>Sitografia</w:t>
       </w:r>
-      <w:bookmarkEnd w:id="57"/>
-      <w:bookmarkEnd w:id="58"/>
+      <w:bookmarkEnd w:id="75"/>
+      <w:bookmarkEnd w:id="76"/>
     </w:p>
     <w:p>
       <w:pPr>
@@ -11540,41 +11522,11 @@
       <w:r>
         <w:br/>
       </w:r>
-      <w:proofErr w:type="spellStart"/>
-      <w:proofErr w:type="gramStart"/>
       <w:r>
         <w:rPr>
           <w:i/>
         </w:rPr>
-        <w:t>digispark:tutorials</w:t>
-      </w:r>
-      <w:proofErr w:type="gramEnd"/>
-      <w:r>
-        <w:rPr>
-          <w:i/>
-        </w:rPr>
-        <w:t>:connecting</w:t>
-      </w:r>
-      <w:proofErr w:type="spellEnd"/>
-      <w:r>
-        <w:rPr>
-          <w:i/>
-        </w:rPr>
-        <w:t xml:space="preserve"> [</w:t>
-      </w:r>
-      <w:proofErr w:type="spellStart"/>
-      <w:r>
-        <w:rPr>
-          <w:i/>
-        </w:rPr>
-        <w:t>Digistump</w:t>
-      </w:r>
-      <w:proofErr w:type="spellEnd"/>
-      <w:r>
-        <w:rPr>
-          <w:i/>
-        </w:rPr>
-        <w:t xml:space="preserve"> Wiki]</w:t>
+        <w:t>digispark:tutorials:connecting [Digistump Wiki]</w:t>
       </w:r>
       <w:r>
         <w:br/>
@@ -11800,16 +11752,16 @@
           <w:lang w:val="it-IT"/>
         </w:rPr>
       </w:pPr>
-      <w:bookmarkStart w:id="59" w:name="_Toc461179235"/>
-      <w:bookmarkStart w:id="60" w:name="_Toc491247156"/>
+      <w:bookmarkStart w:id="77" w:name="_Toc461179235"/>
+      <w:bookmarkStart w:id="78" w:name="_Toc491247156"/>
       <w:r>
         <w:rPr>
           <w:lang w:val="it-IT"/>
         </w:rPr>
         <w:t>Allegati</w:t>
       </w:r>
-      <w:bookmarkEnd w:id="59"/>
-      <w:bookmarkEnd w:id="60"/>
+      <w:bookmarkEnd w:id="77"/>
+      <w:bookmarkEnd w:id="78"/>
     </w:p>
     <w:p>
       <w:pPr>
@@ -12036,13 +11988,8 @@
       <w:pStyle w:val="Pidipagina"/>
     </w:pPr>
     <w:r>
-      <w:t xml:space="preserve">Matan Davidi, Filippo </w:t>
+      <w:t>Matan Davidi, Filippo Finke</w:t>
     </w:r>
-    <w:proofErr w:type="spellStart"/>
-    <w:r>
-      <w:t>Finke</w:t>
-    </w:r>
-    <w:proofErr w:type="spellEnd"/>
     <w:r>
       <w:tab/>
     </w:r>
@@ -16523,6 +16470,9 @@
 
 <file path=word/people.xml><?xml version="1.0" encoding="utf-8"?>
 <w15:people xmlns:wpc="http://schemas.microsoft.com/office/word/2010/wordprocessingCanvas" xmlns:cx="http://schemas.microsoft.com/office/drawing/2014/chartex" xmlns:cx1="http://schemas.microsoft.com/office/drawing/2015/9/8/chartex" xmlns:cx2="http://schemas.microsoft.com/office/drawing/2015/10/21/chartex" xmlns:cx3="http://schemas.microsoft.com/office/drawing/2016/5/9/chartex" xmlns:cx4="http://schemas.microsoft.com/office/drawing/2016/5/10/chartex" xmlns:cx5="http://schemas.microsoft.com/office/drawing/2016/5/11/chartex" xmlns:cx6="http://schemas.microsoft.com/office/drawing/2016/5/12/chartex" xmlns:cx7="http://schemas.microsoft.com/office/drawing/2016/5/13/chartex" xmlns:cx8="http://schemas.microsoft.com/office/drawing/2016/5/14/chartex" xmlns:mc="http://schemas.openxmlformats.org/markup-compatibility/2006" xmlns:aink="http://schemas.microsoft.com/office/drawing/2016/ink" xmlns:am3d="http://schemas.microsoft.com/office/drawing/2017/model3d" xmlns:o="urn:schemas-microsoft-com:office:office" xmlns:r="http://schemas.openxmlformats.org/officeDocument/2006/relationships" xmlns:m="http://schemas.openxmlformats.org/officeDocument/2006/math" xmlns:v="urn:schemas-microsoft-com:vml" xmlns:wp14="http://schemas.microsoft.com/office/word/2010/wordprocessingDrawing" xmlns:wp="http://schemas.openxmlformats.org/drawingml/2006/wordprocessingDrawing" xmlns:w10="urn:schemas-microsoft-com:office:word" xmlns:w="http://schemas.openxmlformats.org/wordprocessingml/2006/main" xmlns:w14="http://schemas.microsoft.com/office/word/2010/wordml" xmlns:w15="http://schemas.microsoft.com/office/word/2012/wordml" xmlns:w16cid="http://schemas.microsoft.com/office/word/2016/wordml/cid" xmlns:w16se="http://schemas.microsoft.com/office/word/2015/wordml/symex" xmlns:wpg="http://schemas.microsoft.com/office/word/2010/wordprocessingGroup" xmlns:wpi="http://schemas.microsoft.com/office/word/2010/wordprocessingInk" xmlns:wne="http://schemas.microsoft.com/office/word/2006/wordml" xmlns:wps="http://schemas.microsoft.com/office/word/2010/wordprocessingShape" mc:Ignorable="w14 w15 w16se w16cid wp14">
+  <w15:person w15:author="Microsoft Office User">
+    <w15:presenceInfo w15:providerId="None" w15:userId="Microsoft Office User"/>
+  </w15:person>
   <w15:person w15:author="Matan Davidi">
     <w15:presenceInfo w15:providerId="None" w15:userId="Matan Davidi"/>
   </w15:person>
@@ -17796,7 +17746,7 @@
 </file>
 
 <file path=customXml/itemProps1.xml><?xml version="1.0" encoding="utf-8"?>
-<ds:datastoreItem xmlns:ds="http://schemas.openxmlformats.org/officeDocument/2006/customXml" ds:itemID="{5362FBA8-8A29-4E55-BC3D-F3FA7487D722}">
+<ds:datastoreItem xmlns:ds="http://schemas.openxmlformats.org/officeDocument/2006/customXml" ds:itemID="{E52C91C7-4B74-9E4A-9D30-571DDD3E2EBA}">
   <ds:schemaRefs>
     <ds:schemaRef ds:uri="http://schemas.openxmlformats.org/officeDocument/2006/bibliography"/>
   </ds:schemaRefs>

--- a/Documentation/2018.11.14_i3_davidi_finke_doc_prog2.docx
+++ b/Documentation/2018.11.14_i3_davidi_finke_doc_prog2.docx
@@ -2540,21 +2540,7 @@
         <w:rPr>
           <w:lang w:val="it-IT"/>
         </w:rPr>
-        <w:t xml:space="preserve">Autore: Matan </w:t>
-      </w:r>
-      <w:proofErr w:type="spellStart"/>
-      <w:r>
-        <w:rPr>
-          <w:lang w:val="it-IT"/>
-        </w:rPr>
-        <w:t>Davidi</w:t>
-      </w:r>
-      <w:proofErr w:type="spellEnd"/>
-      <w:r>
-        <w:rPr>
-          <w:lang w:val="it-IT"/>
-        </w:rPr>
-        <w:t xml:space="preserve"> e Filippo </w:t>
+        <w:t xml:space="preserve">Autore: Matan Davidi e Filippo </w:t>
       </w:r>
       <w:proofErr w:type="spellStart"/>
       <w:r>
@@ -6500,21 +6486,7 @@
         <w:rPr>
           <w:lang w:val="it-IT"/>
         </w:rPr>
-        <w:t xml:space="preserve"> </w:t>
-      </w:r>
-      <w:proofErr w:type="spellStart"/>
-      <w:r>
-        <w:rPr>
-          <w:lang w:val="it-IT"/>
-        </w:rPr>
-        <w:t>Firefox</w:t>
-      </w:r>
-      <w:proofErr w:type="spellEnd"/>
-      <w:r>
-        <w:rPr>
-          <w:lang w:val="it-IT"/>
-        </w:rPr>
-        <w:t xml:space="preserve"> </w:t>
+        <w:t xml:space="preserve"> Firefox </w:t>
       </w:r>
       <w:r>
         <w:rPr>
@@ -6877,21 +6849,7 @@
         <w:rPr>
           <w:lang w:val="it-IT"/>
         </w:rPr>
-        <w:t xml:space="preserve"> </w:t>
-      </w:r>
-      <w:proofErr w:type="spellStart"/>
-      <w:r>
-        <w:rPr>
-          <w:lang w:val="it-IT"/>
-        </w:rPr>
-        <w:t>Quad</w:t>
-      </w:r>
-      <w:proofErr w:type="spellEnd"/>
-      <w:r>
-        <w:rPr>
-          <w:lang w:val="it-IT"/>
-        </w:rPr>
-        <w:t>-core</w:t>
+        <w:t xml:space="preserve"> Quad-core</w:t>
       </w:r>
     </w:p>
     <w:p>
@@ -7693,7 +7651,7 @@
                       <v:stroke joinstyle="miter"/>
                       <v:path gradientshapeok="t" o:connecttype="rect"/>
                     </v:shapetype>
-                    <v:shape id="Casella di testo 10" o:spid="_x0000_s1026" type="#_x0000_t202" style="position:absolute;margin-left:8.95pt;margin-top:196.9pt;width:219pt;height:.05pt;z-index:251663360;visibility:visible;mso-wrap-style:square;mso-wrap-distance-left:9pt;mso-wrap-distance-top:0;mso-wrap-distance-right:9pt;mso-wrap-distance-bottom:0;mso-position-horizontal:absolute;mso-position-horizontal-relative:text;mso-position-vertical:absolute;mso-position-vertical-relative:text;v-text-anchor:top" o:gfxdata="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" stroked="f">
+                    <v:shape id="Casella di testo 10" o:spid="_x0000_s1026" type="#_x0000_t202" style="position:absolute;margin-left:8.95pt;margin-top:196.9pt;width:219pt;height:.05pt;z-index:251663360;visibility:visible;mso-wrap-style:square;mso-wrap-distance-left:9pt;mso-wrap-distance-top:0;mso-wrap-distance-right:9pt;mso-wrap-distance-bottom:0;mso-position-horizontal:absolute;mso-position-horizontal-relative:text;mso-position-vertical:absolute;mso-position-vertical-relative:text;v-text-anchor:top" o:gfxdata="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" stroked="f">
                       <v:textbox style="mso-fit-shape-to-text:t" inset="0,0,0,0">
                         <w:txbxContent>
                           <w:p>
@@ -7923,7 +7881,7 @@
                 </mc:Choice>
                 <mc:Fallback>
                   <w:pict>
-                    <v:shape w14:anchorId="2A33ADC5" id="Casella di testo 11" o:spid="_x0000_s1027" type="#_x0000_t202" style="position:absolute;margin-left:1.35pt;margin-top:214.6pt;width:236.6pt;height:.05pt;z-index:251665408;visibility:visible;mso-wrap-style:square;mso-wrap-distance-left:9pt;mso-wrap-distance-top:0;mso-wrap-distance-right:9pt;mso-wrap-distance-bottom:0;mso-position-horizontal:absolute;mso-position-horizontal-relative:text;mso-position-vertical:absolute;mso-position-vertical-relative:text;v-text-anchor:top" o:gfxdata="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" stroked="f">
+                    <v:shape w14:anchorId="2A33ADC5" id="Casella di testo 11" o:spid="_x0000_s1027" type="#_x0000_t202" style="position:absolute;margin-left:1.35pt;margin-top:214.6pt;width:236.6pt;height:.05pt;z-index:251665408;visibility:visible;mso-wrap-style:square;mso-wrap-distance-left:9pt;mso-wrap-distance-top:0;mso-wrap-distance-right:9pt;mso-wrap-distance-bottom:0;mso-position-horizontal:absolute;mso-position-horizontal-relative:text;mso-position-vertical:absolute;mso-position-vertical-relative:text;v-text-anchor:top" o:gfxdata="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" stroked="f">
                       <v:textbox style="mso-fit-shape-to-text:t" inset="0,0,0,0">
                         <w:txbxContent>
                           <w:p>
@@ -9301,7 +9259,15 @@
         <w:t>on</w:t>
       </w:r>
       <w:r>
-        <w:t xml:space="preserve"> permette di impostare il valore che rappresenta lo stato del LED a 1, che significa accendere il LED</w:t>
+        <w:t xml:space="preserve"> permette di impostare </w:t>
+      </w:r>
+      <w:del w:id="22" w:author="Matan Davidi" w:date="2018-12-19T14:06:00Z">
+        <w:r>
+          <w:delText xml:space="preserve">il valore che rappresenta </w:delText>
+        </w:r>
+      </w:del>
+      <w:r>
+        <w:t>lo stato del LED a 1, che significa accendere il LED</w:t>
       </w:r>
       <w:r>
         <w:t xml:space="preserve"> fino al momento in cui non viene spento</w:t>
@@ -9314,14 +9280,14 @@
       <w:pPr>
         <w:pStyle w:val="Titolo3"/>
       </w:pPr>
-      <w:bookmarkStart w:id="22" w:name="_Ref532989277"/>
+      <w:bookmarkStart w:id="23" w:name="_Ref532989277"/>
       <w:r>
         <w:t>o</w:t>
       </w:r>
       <w:r>
         <w:t>ff</w:t>
       </w:r>
-      <w:bookmarkEnd w:id="22"/>
+      <w:bookmarkEnd w:id="23"/>
     </w:p>
     <w:p>
       <w:pPr>
@@ -9368,7 +9334,21 @@
         <w:rPr>
           <w:lang w:val="it-IT"/>
         </w:rPr>
-        <w:t>Il metodo off permette di impostare il valore che rappresenta lo</w:t>
+        <w:t xml:space="preserve">Il metodo off permette di impostare </w:t>
+      </w:r>
+      <w:del w:id="24" w:author="Matan Davidi" w:date="2018-12-19T14:06:00Z">
+        <w:r>
+          <w:rPr>
+            <w:lang w:val="it-IT"/>
+          </w:rPr>
+          <w:delText xml:space="preserve">il valore che rappresenta </w:delText>
+        </w:r>
+      </w:del>
+      <w:r>
+        <w:rPr>
+          <w:lang w:val="it-IT"/>
+        </w:rPr>
+        <w:t>lo</w:t>
       </w:r>
       <w:r>
         <w:t xml:space="preserve"> stato del LED a 0, che significa spegnere il LED fino al momento in cui non viene acceso.</w:t>
@@ -9378,13 +9358,13 @@
       <w:pPr>
         <w:pStyle w:val="Titolo3"/>
       </w:pPr>
-      <w:bookmarkStart w:id="23" w:name="_Ref532989282"/>
+      <w:bookmarkStart w:id="25" w:name="_Ref532989282"/>
       <w:proofErr w:type="spellStart"/>
       <w:r>
         <w:lastRenderedPageBreak/>
         <w:t>toggle</w:t>
       </w:r>
-      <w:bookmarkEnd w:id="23"/>
+      <w:bookmarkEnd w:id="25"/>
       <w:proofErr w:type="spellEnd"/>
     </w:p>
     <w:p>
@@ -9439,12 +9419,11 @@
     <w:p>
       <w:pPr>
         <w:rPr>
-          <w:ins w:id="24" w:author="Microsoft Office User" w:date="2018-12-19T13:49:00Z"/>
+          <w:ins w:id="26" w:author="Microsoft Office User" w:date="2018-12-19T13:49:00Z"/>
           <w:rFonts w:cs="Arial"/>
-          <w:lang w:val="it-IT"/>
-          <w:rPrChange w:id="25" w:author="Microsoft Office User" w:date="2018-12-19T13:52:00Z">
+          <w:rPrChange w:id="27" w:author="Matan Davidi" w:date="2018-12-19T14:02:00Z">
             <w:rPr>
-              <w:ins w:id="26" w:author="Microsoft Office User" w:date="2018-12-19T13:49:00Z"/>
+              <w:ins w:id="28" w:author="Microsoft Office User" w:date="2018-12-19T13:49:00Z"/>
               <w:rFonts w:cs="Arial"/>
               <w:u w:val="single"/>
               <w:lang w:val="it-IT"/>
@@ -9473,13 +9452,29 @@
           <w:rFonts w:cs="Arial"/>
           <w:lang w:val="it-IT"/>
         </w:rPr>
-        <w:t xml:space="preserve"> permette di impostare il valore che rappresenta lo stato del LED</w:t>
-      </w:r>
+        <w:t xml:space="preserve"> permette di impostare </w:t>
+      </w:r>
+      <w:del w:id="29" w:author="Matan Davidi" w:date="2018-12-19T14:05:00Z">
+        <w:r>
+          <w:rPr>
+            <w:rFonts w:cs="Arial"/>
+            <w:lang w:val="it-IT"/>
+          </w:rPr>
+          <w:delText xml:space="preserve">il valore che rappresenta </w:delText>
+        </w:r>
+      </w:del>
       <w:r>
         <w:rPr>
           <w:rFonts w:cs="Arial"/>
           <w:lang w:val="it-IT"/>
         </w:rPr>
+        <w:t>lo stato del LED</w:t>
+      </w:r>
+      <w:r>
+        <w:rPr>
+          <w:rFonts w:cs="Arial"/>
+          <w:lang w:val="it-IT"/>
+        </w:rPr>
         <w:t xml:space="preserve"> al valore inverso rispetto a quello corrente, che significa accendere il LED se è correntemente spento, oppure spegnerlo se dovesse essere acceso.</w:t>
       </w:r>
       <w:r>
@@ -9496,7 +9491,7 @@
         </w:rPr>
         <w:t>fino al prossimo cambiamento di stato</w:t>
       </w:r>
-      <w:ins w:id="27" w:author="Matan Davidi" w:date="2018-12-19T13:24:00Z">
+      <w:ins w:id="30" w:author="Matan Davidi" w:date="2018-12-19T13:24:00Z">
         <w:r>
           <w:rPr>
             <w:rFonts w:cs="Arial"/>
@@ -9505,7 +9500,7 @@
           <w:t xml:space="preserve"> provocato da una chiamata a uno dei metodi </w:t>
         </w:r>
       </w:ins>
-      <w:ins w:id="28" w:author="Matan Davidi" w:date="2018-12-19T13:25:00Z">
+      <w:ins w:id="31" w:author="Matan Davidi" w:date="2018-12-19T13:25:00Z">
         <w:r>
           <w:rPr>
             <w:rFonts w:cs="Arial"/>
@@ -9534,7 +9529,7 @@
         </w:rPr>
         <w:fldChar w:fldCharType="separate"/>
       </w:r>
-      <w:ins w:id="29" w:author="Matan Davidi" w:date="2018-12-19T13:25:00Z">
+      <w:ins w:id="32" w:author="Matan Davidi" w:date="2018-12-19T13:25:00Z">
         <w:r>
           <w:t>on</w:t>
         </w:r>
@@ -9580,7 +9575,7 @@
         </w:rPr>
         <w:fldChar w:fldCharType="separate"/>
       </w:r>
-      <w:ins w:id="30" w:author="Matan Davidi" w:date="2018-12-19T13:25:00Z">
+      <w:ins w:id="33" w:author="Matan Davidi" w:date="2018-12-19T13:25:00Z">
         <w:r>
           <w:t>off</w:t>
         </w:r>
@@ -9592,7 +9587,7 @@
           <w:fldChar w:fldCharType="end"/>
         </w:r>
       </w:ins>
-      <w:ins w:id="31" w:author="Matan Davidi" w:date="2018-12-19T13:26:00Z">
+      <w:ins w:id="34" w:author="Matan Davidi" w:date="2018-12-19T13:26:00Z">
         <w:r>
           <w:rPr>
             <w:rFonts w:cs="Arial"/>
@@ -9601,7 +9596,7 @@
           <w:t xml:space="preserve"> o</w:t>
         </w:r>
       </w:ins>
-      <w:ins w:id="32" w:author="Matan Davidi" w:date="2018-12-19T13:25:00Z">
+      <w:ins w:id="35" w:author="Matan Davidi" w:date="2018-12-19T13:25:00Z">
         <w:r>
           <w:rPr>
             <w:rFonts w:cs="Arial"/>
@@ -9637,10 +9632,12 @@
         </w:rPr>
         <w:fldChar w:fldCharType="separate"/>
       </w:r>
-      <w:ins w:id="33" w:author="Matan Davidi" w:date="2018-12-19T13:25:00Z">
+      <w:proofErr w:type="spellStart"/>
+      <w:ins w:id="36" w:author="Matan Davidi" w:date="2018-12-19T13:25:00Z">
         <w:r>
           <w:t>toggle</w:t>
         </w:r>
+        <w:proofErr w:type="spellEnd"/>
         <w:r>
           <w:rPr>
             <w:rFonts w:cs="Arial"/>
@@ -9649,7 +9646,7 @@
           <w:fldChar w:fldCharType="end"/>
         </w:r>
       </w:ins>
-      <w:del w:id="34" w:author="Matan Davidi" w:date="2018-12-19T13:24:00Z">
+      <w:del w:id="37" w:author="Matan Davidi" w:date="2018-12-19T13:24:00Z">
         <w:r>
           <w:rPr>
             <w:rFonts w:cs="Arial"/>
@@ -9658,7 +9655,7 @@
           <w:delText xml:space="preserve"> </w:delText>
         </w:r>
       </w:del>
-      <w:ins w:id="35" w:author="Matan Davidi" w:date="2018-12-19T13:27:00Z">
+      <w:ins w:id="38" w:author="Matan Davidi" w:date="2018-12-19T13:27:00Z">
         <w:r>
           <w:rPr>
             <w:rFonts w:cs="Arial"/>
@@ -9667,64 +9664,55 @@
           <w:t>.</w:t>
         </w:r>
       </w:ins>
-      <w:bookmarkStart w:id="36" w:name="_GoBack"/>
-      <w:bookmarkEnd w:id="36"/>
     </w:p>
     <w:p>
       <w:pPr>
         <w:pStyle w:val="Titolo3"/>
         <w:rPr>
-          <w:ins w:id="37" w:author="Microsoft Office User" w:date="2018-12-19T13:50:00Z"/>
-        </w:rPr>
-      </w:pPr>
-    </w:p>
-    <w:p>
-      <w:pPr>
-        <w:rPr>
-          <w:ins w:id="38" w:author="Microsoft Office User" w:date="2018-12-19T13:50:00Z"/>
+          <w:ins w:id="39" w:author="Microsoft Office User" w:date="2018-12-19T13:50:00Z"/>
+        </w:rPr>
+      </w:pPr>
+      <w:proofErr w:type="spellStart"/>
+      <w:ins w:id="40" w:author="Matan Davidi" w:date="2018-12-19T14:02:00Z">
+        <w:r>
+          <w:t>setState</w:t>
+        </w:r>
+      </w:ins>
+      <w:proofErr w:type="spellEnd"/>
+    </w:p>
+    <w:p>
+      <w:pPr>
+        <w:rPr>
+          <w:ins w:id="41" w:author="Microsoft Office User" w:date="2018-12-19T13:50:00Z"/>
           <w:rFonts w:ascii="Consolas" w:hAnsi="Consolas" w:cs="Consolas"/>
-          <w:lang w:val="it-IT"/>
-          <w:rPrChange w:id="39" w:author="Microsoft Office User" w:date="2018-12-19T13:50:00Z">
+          <w:lang w:val="en-GB"/>
+          <w:rPrChange w:id="42" w:author="Matan Davidi" w:date="2018-12-19T14:01:00Z">
             <w:rPr>
-              <w:ins w:id="40" w:author="Microsoft Office User" w:date="2018-12-19T13:50:00Z"/>
+              <w:ins w:id="43" w:author="Microsoft Office User" w:date="2018-12-19T13:50:00Z"/>
               <w:lang w:val="it-IT"/>
             </w:rPr>
           </w:rPrChange>
         </w:rPr>
       </w:pPr>
-      <w:proofErr w:type="spellStart"/>
-      <w:ins w:id="41" w:author="Microsoft Office User" w:date="2018-12-19T13:50:00Z">
+      <w:ins w:id="44" w:author="Microsoft Office User" w:date="2018-12-19T13:50:00Z">
         <w:r>
           <w:rPr>
             <w:rFonts w:ascii="Consolas" w:hAnsi="Consolas" w:cs="Consolas"/>
-            <w:lang w:val="it-IT"/>
-            <w:rPrChange w:id="42" w:author="Microsoft Office User" w:date="2018-12-19T13:50:00Z">
+            <w:lang w:val="en-GB"/>
+            <w:rPrChange w:id="45" w:author="Matan Davidi" w:date="2018-12-19T14:01:00Z">
               <w:rPr>
                 <w:lang w:val="it-IT"/>
               </w:rPr>
             </w:rPrChange>
           </w:rPr>
-          <w:t>void</w:t>
-        </w:r>
-        <w:proofErr w:type="spellEnd"/>
-        <w:r>
-          <w:rPr>
-            <w:rFonts w:ascii="Consolas" w:hAnsi="Consolas" w:cs="Consolas"/>
-            <w:lang w:val="it-IT"/>
-            <w:rPrChange w:id="43" w:author="Microsoft Office User" w:date="2018-12-19T13:50:00Z">
-              <w:rPr>
-                <w:lang w:val="it-IT"/>
-              </w:rPr>
-            </w:rPrChange>
-          </w:rPr>
-          <w:t xml:space="preserve"> </w:t>
+          <w:t xml:space="preserve">void </w:t>
         </w:r>
         <w:proofErr w:type="gramStart"/>
         <w:r>
           <w:rPr>
             <w:rFonts w:ascii="Consolas" w:hAnsi="Consolas" w:cs="Consolas"/>
-            <w:lang w:val="it-IT"/>
-            <w:rPrChange w:id="44" w:author="Microsoft Office User" w:date="2018-12-19T13:50:00Z">
+            <w:lang w:val="en-GB"/>
+            <w:rPrChange w:id="46" w:author="Matan Davidi" w:date="2018-12-19T14:01:00Z">
               <w:rPr>
                 <w:lang w:val="it-IT"/>
               </w:rPr>
@@ -9737,8 +9725,8 @@
         <w:r>
           <w:rPr>
             <w:rFonts w:ascii="Consolas" w:hAnsi="Consolas" w:cs="Consolas"/>
-            <w:lang w:val="it-IT"/>
-            <w:rPrChange w:id="45" w:author="Microsoft Office User" w:date="2018-12-19T13:50:00Z">
+            <w:lang w:val="en-GB"/>
+            <w:rPrChange w:id="47" w:author="Matan Davidi" w:date="2018-12-19T14:01:00Z">
               <w:rPr>
                 <w:lang w:val="it-IT"/>
               </w:rPr>
@@ -9750,51 +9738,26 @@
         <w:r>
           <w:rPr>
             <w:rFonts w:ascii="Consolas" w:hAnsi="Consolas" w:cs="Consolas"/>
-            <w:lang w:val="it-IT"/>
-            <w:rPrChange w:id="46" w:author="Microsoft Office User" w:date="2018-12-19T13:50:00Z">
+            <w:lang w:val="en-GB"/>
+            <w:rPrChange w:id="48" w:author="Matan Davidi" w:date="2018-12-19T14:01:00Z">
               <w:rPr>
                 <w:lang w:val="it-IT"/>
               </w:rPr>
             </w:rPrChange>
           </w:rPr>
-          <w:t>(</w:t>
-        </w:r>
-        <w:proofErr w:type="spellStart"/>
-        <w:r>
-          <w:rPr>
-            <w:rFonts w:ascii="Consolas" w:hAnsi="Consolas" w:cs="Consolas"/>
-            <w:lang w:val="it-IT"/>
-            <w:rPrChange w:id="47" w:author="Microsoft Office User" w:date="2018-12-19T13:50:00Z">
-              <w:rPr>
-                <w:lang w:val="it-IT"/>
-              </w:rPr>
-            </w:rPrChange>
-          </w:rPr>
-          <w:t>bool</w:t>
-        </w:r>
-        <w:proofErr w:type="spellEnd"/>
-        <w:r>
-          <w:rPr>
-            <w:rFonts w:ascii="Consolas" w:hAnsi="Consolas" w:cs="Consolas"/>
-            <w:lang w:val="it-IT"/>
-            <w:rPrChange w:id="48" w:author="Microsoft Office User" w:date="2018-12-19T13:50:00Z">
-              <w:rPr>
-                <w:lang w:val="it-IT"/>
-              </w:rPr>
-            </w:rPrChange>
-          </w:rPr>
-          <w:t xml:space="preserve"> state)</w:t>
+          <w:t>(bool state)</w:t>
         </w:r>
       </w:ins>
     </w:p>
     <w:p>
       <w:pPr>
         <w:rPr>
+          <w:ins w:id="49" w:author="Matan Davidi" w:date="2018-12-19T14:07:00Z"/>
           <w:rFonts w:cs="Arial"/>
           <w:lang w:val="it-IT"/>
         </w:rPr>
       </w:pPr>
-      <w:ins w:id="49" w:author="Microsoft Office User" w:date="2018-12-19T13:50:00Z">
+      <w:ins w:id="50" w:author="Microsoft Office User" w:date="2018-12-19T13:50:00Z">
         <w:r>
           <w:rPr>
             <w:lang w:val="it-IT"/>
@@ -9806,7 +9769,7 @@
           <w:rPr>
             <w:rFonts w:ascii="Consolas" w:hAnsi="Consolas" w:cs="Consolas"/>
             <w:lang w:val="it-IT"/>
-            <w:rPrChange w:id="50" w:author="Microsoft Office User" w:date="2018-12-19T13:50:00Z">
+            <w:rPrChange w:id="51" w:author="Microsoft Office User" w:date="2018-12-19T13:50:00Z">
               <w:rPr>
                 <w:lang w:val="it-IT"/>
               </w:rPr>
@@ -9830,16 +9793,114 @@
           <w:t>permette di impost</w:t>
         </w:r>
       </w:ins>
-      <w:ins w:id="51" w:author="Microsoft Office User" w:date="2018-12-19T13:51:00Z">
+      <w:ins w:id="52" w:author="Microsoft Office User" w:date="2018-12-19T13:51:00Z">
         <w:r>
           <w:rPr>
             <w:rFonts w:cs="Arial"/>
             <w:lang w:val="it-IT"/>
           </w:rPr>
-          <w:t>are lo stato del LED. I valori accettabili per questo metodo sono</w:t>
+          <w:t>are lo stato del LED</w:t>
         </w:r>
       </w:ins>
-      <w:ins w:id="52" w:author="Microsoft Office User" w:date="2018-12-19T13:52:00Z">
+      <w:ins w:id="53" w:author="Matan Davidi" w:date="2018-12-19T14:03:00Z">
+        <w:r>
+          <w:rPr>
+            <w:rFonts w:cs="Arial"/>
+            <w:lang w:val="it-IT"/>
+          </w:rPr>
+          <w:t xml:space="preserve"> al </w:t>
+        </w:r>
+      </w:ins>
+      <w:ins w:id="54" w:author="Matan Davidi" w:date="2018-12-19T14:04:00Z">
+        <w:r>
+          <w:rPr>
+            <w:rFonts w:cs="Arial"/>
+            <w:lang w:val="it-IT"/>
+          </w:rPr>
+          <w:t xml:space="preserve">valore booleano passato come parametro </w:t>
+        </w:r>
+        <w:r>
+          <w:rPr>
+            <w:rFonts w:ascii="Consolas" w:hAnsi="Consolas" w:cs="Arial"/>
+            <w:lang w:val="it-IT"/>
+            <w:rPrChange w:id="55" w:author="Matan Davidi" w:date="2018-12-19T14:04:00Z">
+              <w:rPr>
+                <w:rFonts w:cs="Arial"/>
+                <w:lang w:val="it-IT"/>
+              </w:rPr>
+            </w:rPrChange>
+          </w:rPr>
+          <w:t>state</w:t>
+        </w:r>
+      </w:ins>
+      <w:ins w:id="56" w:author="Microsoft Office User" w:date="2018-12-19T13:51:00Z">
+        <w:r>
+          <w:rPr>
+            <w:rFonts w:cs="Arial"/>
+            <w:lang w:val="it-IT"/>
+          </w:rPr>
+          <w:t>. I valori accettabili</w:t>
+        </w:r>
+      </w:ins>
+      <w:ins w:id="57" w:author="Matan Davidi" w:date="2018-12-19T14:05:00Z">
+        <w:r>
+          <w:rPr>
+            <w:rFonts w:cs="Arial"/>
+            <w:lang w:val="it-IT"/>
+          </w:rPr>
+          <w:t xml:space="preserve"> per il parametro </w:t>
+        </w:r>
+        <w:r>
+          <w:rPr>
+            <w:rFonts w:ascii="Consolas" w:hAnsi="Consolas" w:cs="Arial"/>
+            <w:lang w:val="it-IT"/>
+            <w:rPrChange w:id="58" w:author="Matan Davidi" w:date="2018-12-19T14:05:00Z">
+              <w:rPr>
+                <w:rFonts w:cs="Arial"/>
+                <w:lang w:val="it-IT"/>
+              </w:rPr>
+            </w:rPrChange>
+          </w:rPr>
+          <w:t>state</w:t>
+        </w:r>
+      </w:ins>
+      <w:ins w:id="59" w:author="Microsoft Office User" w:date="2018-12-19T13:51:00Z">
+        <w:r>
+          <w:rPr>
+            <w:rFonts w:cs="Arial"/>
+            <w:lang w:val="it-IT"/>
+          </w:rPr>
+          <w:t xml:space="preserve"> </w:t>
+        </w:r>
+        <w:del w:id="60" w:author="Matan Davidi" w:date="2018-12-19T14:07:00Z">
+          <w:r>
+            <w:rPr>
+              <w:rFonts w:cs="Arial"/>
+              <w:lang w:val="it-IT"/>
+            </w:rPr>
+            <w:delText>per</w:delText>
+          </w:r>
+        </w:del>
+      </w:ins>
+      <w:ins w:id="61" w:author="Matan Davidi" w:date="2018-12-19T14:07:00Z">
+        <w:r>
+          <w:rPr>
+            <w:rFonts w:cs="Arial"/>
+            <w:lang w:val="it-IT"/>
+          </w:rPr>
+          <w:t>di</w:t>
+        </w:r>
+      </w:ins>
+      <w:ins w:id="62" w:author="Microsoft Office User" w:date="2018-12-19T13:51:00Z">
+        <w:r>
+          <w:rPr>
+            <w:rFonts w:cs="Arial"/>
+            <w:lang w:val="it-IT"/>
+          </w:rPr>
+          <w:t xml:space="preserve"> questo metodo sono</w:t>
+        </w:r>
+      </w:ins>
+      <w:ins w:id="63" w:author="Microsoft Office User" w:date="2018-12-19T13:52:00Z">
         <w:r>
           <w:rPr>
             <w:rFonts w:cs="Arial"/>
@@ -9850,8 +9911,14 @@
         <w:proofErr w:type="spellStart"/>
         <w:r>
           <w:rPr>
-            <w:rFonts w:cs="Arial"/>
+            <w:rFonts w:ascii="Consolas" w:hAnsi="Consolas" w:cs="Arial"/>
             <w:lang w:val="it-IT"/>
+            <w:rPrChange w:id="64" w:author="Matan Davidi" w:date="2018-12-19T14:05:00Z">
+              <w:rPr>
+                <w:rFonts w:cs="Arial"/>
+                <w:lang w:val="it-IT"/>
+              </w:rPr>
+            </w:rPrChange>
           </w:rPr>
           <w:t>true</w:t>
         </w:r>
@@ -9861,16 +9928,902 @@
             <w:rFonts w:cs="Arial"/>
             <w:lang w:val="it-IT"/>
           </w:rPr>
-          <w:t xml:space="preserve"> per accendere il LED e false per spegnerlo.</w:t>
+          <w:t xml:space="preserve"> per accendere il LED e </w:t>
+        </w:r>
+        <w:r>
+          <w:rPr>
+            <w:rFonts w:ascii="Consolas" w:hAnsi="Consolas" w:cs="Arial"/>
+            <w:lang w:val="it-IT"/>
+            <w:rPrChange w:id="65" w:author="Matan Davidi" w:date="2018-12-19T14:05:00Z">
+              <w:rPr>
+                <w:rFonts w:cs="Arial"/>
+                <w:lang w:val="it-IT"/>
+              </w:rPr>
+            </w:rPrChange>
+          </w:rPr>
+          <w:t>false</w:t>
+        </w:r>
+        <w:r>
+          <w:rPr>
+            <w:rFonts w:cs="Arial"/>
+            <w:lang w:val="it-IT"/>
+          </w:rPr>
+          <w:t xml:space="preserve"> per spegnerlo.</w:t>
         </w:r>
       </w:ins>
     </w:p>
     <w:p>
       <w:pPr>
-        <w:rPr>
-          <w:lang w:val="it-IT"/>
-        </w:rPr>
-      </w:pPr>
+        <w:pStyle w:val="Titolo3"/>
+        <w:rPr>
+          <w:ins w:id="66" w:author="Matan Davidi" w:date="2018-12-19T14:08:00Z"/>
+          <w:lang w:val="en-GB"/>
+        </w:rPr>
+      </w:pPr>
+      <w:proofErr w:type="spellStart"/>
+      <w:ins w:id="67" w:author="Matan Davidi" w:date="2018-12-19T14:07:00Z">
+        <w:r>
+          <w:rPr>
+            <w:lang w:val="en-GB"/>
+            <w:rPrChange w:id="68" w:author="Matan Davidi" w:date="2018-12-19T14:07:00Z">
+              <w:rPr/>
+            </w:rPrChange>
+          </w:rPr>
+          <w:t>setAnalogState</w:t>
+        </w:r>
+      </w:ins>
+      <w:proofErr w:type="spellEnd"/>
+    </w:p>
+    <w:p>
+      <w:pPr>
+        <w:rPr>
+          <w:ins w:id="69" w:author="Matan Davidi" w:date="2018-12-19T14:08:00Z"/>
+          <w:rFonts w:ascii="Consolas" w:hAnsi="Consolas"/>
+          <w:lang w:val="en-GB"/>
+        </w:rPr>
+      </w:pPr>
+      <w:ins w:id="70" w:author="Matan Davidi" w:date="2018-12-19T14:08:00Z">
+        <w:r>
+          <w:rPr>
+            <w:rFonts w:ascii="Consolas" w:hAnsi="Consolas"/>
+            <w:lang w:val="en-GB"/>
+            <w:rPrChange w:id="71" w:author="Matan Davidi" w:date="2018-12-19T14:08:00Z">
+              <w:rPr>
+                <w:lang w:val="en-GB"/>
+              </w:rPr>
+            </w:rPrChange>
+          </w:rPr>
+          <w:t xml:space="preserve">void </w:t>
+        </w:r>
+        <w:proofErr w:type="gramStart"/>
+        <w:r>
+          <w:rPr>
+            <w:rFonts w:ascii="Consolas" w:hAnsi="Consolas"/>
+            <w:lang w:val="en-GB"/>
+            <w:rPrChange w:id="72" w:author="Matan Davidi" w:date="2018-12-19T14:08:00Z">
+              <w:rPr>
+                <w:lang w:val="en-GB"/>
+              </w:rPr>
+            </w:rPrChange>
+          </w:rPr>
+          <w:t>Led::</w:t>
+        </w:r>
+        <w:proofErr w:type="spellStart"/>
+        <w:proofErr w:type="gramEnd"/>
+        <w:r>
+          <w:rPr>
+            <w:rFonts w:ascii="Consolas" w:hAnsi="Consolas"/>
+            <w:lang w:val="en-GB"/>
+            <w:rPrChange w:id="73" w:author="Matan Davidi" w:date="2018-12-19T14:08:00Z">
+              <w:rPr>
+                <w:lang w:val="en-GB"/>
+              </w:rPr>
+            </w:rPrChange>
+          </w:rPr>
+          <w:t>setAnalogState</w:t>
+        </w:r>
+        <w:proofErr w:type="spellEnd"/>
+        <w:r>
+          <w:rPr>
+            <w:rFonts w:ascii="Consolas" w:hAnsi="Consolas"/>
+            <w:lang w:val="en-GB"/>
+            <w:rPrChange w:id="74" w:author="Matan Davidi" w:date="2018-12-19T14:08:00Z">
+              <w:rPr>
+                <w:lang w:val="en-GB"/>
+              </w:rPr>
+            </w:rPrChange>
+          </w:rPr>
+          <w:t>(int value)</w:t>
+        </w:r>
+      </w:ins>
+    </w:p>
+    <w:p>
+      <w:pPr>
+        <w:rPr>
+          <w:ins w:id="75" w:author="Matan Davidi" w:date="2018-12-19T14:11:00Z"/>
+        </w:rPr>
+      </w:pPr>
+      <w:ins w:id="76" w:author="Matan Davidi" w:date="2018-12-19T14:08:00Z">
+        <w:r>
+          <w:t xml:space="preserve">Il metodo </w:t>
+        </w:r>
+        <w:proofErr w:type="spellStart"/>
+        <w:r>
+          <w:rPr>
+            <w:rFonts w:ascii="Consolas" w:hAnsi="Consolas"/>
+            <w:rPrChange w:id="77" w:author="Matan Davidi" w:date="2018-12-19T14:08:00Z">
+              <w:rPr/>
+            </w:rPrChange>
+          </w:rPr>
+          <w:t>setAnalogState</w:t>
+        </w:r>
+        <w:proofErr w:type="spellEnd"/>
+        <w:r>
+          <w:rPr>
+            <w:rFonts w:ascii="Consolas" w:hAnsi="Consolas"/>
+          </w:rPr>
+          <w:t xml:space="preserve"> </w:t>
+        </w:r>
+        <w:r>
+          <w:rPr>
+            <w:rPrChange w:id="78" w:author="Matan Davidi" w:date="2018-12-19T14:08:00Z">
+              <w:rPr>
+                <w:rFonts w:ascii="Consolas" w:hAnsi="Consolas"/>
+              </w:rPr>
+            </w:rPrChange>
+          </w:rPr>
+          <w:t>permette</w:t>
+        </w:r>
+        <w:r>
+          <w:t xml:space="preserve"> di impostare lo stato del LED al valore del numero intero passato come </w:t>
+        </w:r>
+      </w:ins>
+      <w:ins w:id="79" w:author="Matan Davidi" w:date="2018-12-19T14:09:00Z">
+        <w:r>
+          <w:t xml:space="preserve">parametro </w:t>
+        </w:r>
+        <w:proofErr w:type="spellStart"/>
+        <w:r>
+          <w:rPr>
+            <w:rFonts w:ascii="Consolas" w:hAnsi="Consolas"/>
+            <w:rPrChange w:id="80" w:author="Matan Davidi" w:date="2018-12-19T14:09:00Z">
+              <w:rPr/>
+            </w:rPrChange>
+          </w:rPr>
+          <w:t>value</w:t>
+        </w:r>
+        <w:proofErr w:type="spellEnd"/>
+        <w:r>
+          <w:rPr>
+            <w:rPrChange w:id="81" w:author="Matan Davidi" w:date="2018-12-19T14:09:00Z">
+              <w:rPr>
+                <w:rFonts w:ascii="Consolas" w:hAnsi="Consolas"/>
+              </w:rPr>
+            </w:rPrChange>
+          </w:rPr>
+          <w:t>.</w:t>
+        </w:r>
+        <w:r>
+          <w:t xml:space="preserve"> Questo permette di regolare l’intensità della luce emanata dal LED con un valore da 0 a </w:t>
+        </w:r>
+      </w:ins>
+      <w:ins w:id="82" w:author="Matan Davidi" w:date="2018-12-19T14:10:00Z">
+        <w:r>
+          <w:t>255, dove 0 significa completamente spento e 255 significa acceso alla massima luminosità.</w:t>
+        </w:r>
+      </w:ins>
+    </w:p>
+    <w:p>
+      <w:pPr>
+        <w:pStyle w:val="Titolo3"/>
+        <w:rPr>
+          <w:ins w:id="83" w:author="Matan Davidi" w:date="2018-12-19T14:11:00Z"/>
+        </w:rPr>
+      </w:pPr>
+      <w:proofErr w:type="spellStart"/>
+      <w:ins w:id="84" w:author="Matan Davidi" w:date="2018-12-19T14:11:00Z">
+        <w:r>
+          <w:t>getState</w:t>
+        </w:r>
+        <w:proofErr w:type="spellEnd"/>
+      </w:ins>
+    </w:p>
+    <w:p>
+      <w:pPr>
+        <w:rPr>
+          <w:ins w:id="85" w:author="Matan Davidi" w:date="2018-12-19T14:11:00Z"/>
+          <w:rFonts w:ascii="Consolas" w:hAnsi="Consolas"/>
+        </w:rPr>
+      </w:pPr>
+      <w:proofErr w:type="spellStart"/>
+      <w:ins w:id="86" w:author="Matan Davidi" w:date="2018-12-19T14:11:00Z">
+        <w:r>
+          <w:rPr>
+            <w:rFonts w:ascii="Consolas" w:hAnsi="Consolas"/>
+          </w:rPr>
+          <w:t>bool</w:t>
+        </w:r>
+        <w:proofErr w:type="spellEnd"/>
+        <w:r>
+          <w:rPr>
+            <w:rFonts w:ascii="Consolas" w:hAnsi="Consolas"/>
+          </w:rPr>
+          <w:t xml:space="preserve"> </w:t>
+        </w:r>
+        <w:proofErr w:type="gramStart"/>
+        <w:r>
+          <w:rPr>
+            <w:rFonts w:ascii="Consolas" w:hAnsi="Consolas"/>
+          </w:rPr>
+          <w:t>Led::</w:t>
+        </w:r>
+        <w:proofErr w:type="spellStart"/>
+        <w:proofErr w:type="gramEnd"/>
+        <w:r>
+          <w:rPr>
+            <w:rFonts w:ascii="Consolas" w:hAnsi="Consolas"/>
+          </w:rPr>
+          <w:t>getState</w:t>
+        </w:r>
+        <w:proofErr w:type="spellEnd"/>
+        <w:r>
+          <w:rPr>
+            <w:rFonts w:ascii="Consolas" w:hAnsi="Consolas"/>
+          </w:rPr>
+          <w:t>()</w:t>
+        </w:r>
+      </w:ins>
+    </w:p>
+    <w:p>
+      <w:pPr>
+        <w:rPr>
+          <w:ins w:id="87" w:author="Matan Davidi" w:date="2018-12-19T14:25:00Z"/>
+        </w:rPr>
+      </w:pPr>
+      <w:ins w:id="88" w:author="Matan Davidi" w:date="2018-12-19T14:11:00Z">
+        <w:r>
+          <w:t xml:space="preserve">Il metodo </w:t>
+        </w:r>
+        <w:proofErr w:type="spellStart"/>
+        <w:r>
+          <w:t>getState</w:t>
+        </w:r>
+      </w:ins>
+      <w:proofErr w:type="spellEnd"/>
+      <w:ins w:id="89" w:author="Matan Davidi" w:date="2018-12-19T14:20:00Z">
+        <w:r>
+          <w:t xml:space="preserve"> </w:t>
+        </w:r>
+      </w:ins>
+      <w:ins w:id="90" w:author="Matan Davidi" w:date="2018-12-19T14:29:00Z">
+        <w:r>
+          <w:t>permett</w:t>
+        </w:r>
+      </w:ins>
+      <w:ins w:id="91" w:author="Matan Davidi" w:date="2018-12-19T14:30:00Z">
+        <w:r>
+          <w:t xml:space="preserve">e </w:t>
+        </w:r>
+      </w:ins>
+      <w:ins w:id="92" w:author="Matan Davidi" w:date="2018-12-19T14:20:00Z">
+        <w:r>
+          <w:t xml:space="preserve">di ottenere </w:t>
+        </w:r>
+      </w:ins>
+      <w:ins w:id="93" w:author="Matan Davidi" w:date="2018-12-19T14:30:00Z">
+        <w:r>
+          <w:t xml:space="preserve">un valore che rappresenta </w:t>
+        </w:r>
+      </w:ins>
+      <w:ins w:id="94" w:author="Matan Davidi" w:date="2018-12-19T14:20:00Z">
+        <w:r>
+          <w:t>lo stato del LED</w:t>
+        </w:r>
+      </w:ins>
+      <w:ins w:id="95" w:author="Matan Davidi" w:date="2018-12-19T14:21:00Z">
+        <w:r>
+          <w:t>. Esso ritorna, infatti,</w:t>
+        </w:r>
+      </w:ins>
+      <w:ins w:id="96" w:author="Matan Davidi" w:date="2018-12-19T14:22:00Z">
+        <w:r>
+          <w:t xml:space="preserve"> un valore booleano che simboleggia lo stato del LED: se il valore ritornato è </w:t>
+        </w:r>
+        <w:proofErr w:type="spellStart"/>
+        <w:r>
+          <w:rPr>
+            <w:rFonts w:ascii="Consolas" w:hAnsi="Consolas"/>
+            <w:rPrChange w:id="97" w:author="Matan Davidi" w:date="2018-12-19T14:22:00Z">
+              <w:rPr/>
+            </w:rPrChange>
+          </w:rPr>
+          <w:t>true</w:t>
+        </w:r>
+        <w:proofErr w:type="spellEnd"/>
+        <w:r>
+          <w:rPr>
+            <w:rPrChange w:id="98" w:author="Matan Davidi" w:date="2018-12-19T14:23:00Z">
+              <w:rPr>
+                <w:rFonts w:ascii="Consolas" w:hAnsi="Consolas"/>
+              </w:rPr>
+            </w:rPrChange>
+          </w:rPr>
+          <w:t xml:space="preserve"> </w:t>
+        </w:r>
+      </w:ins>
+      <w:ins w:id="99" w:author="Matan Davidi" w:date="2018-12-19T14:23:00Z">
+        <w:r>
+          <w:rPr>
+            <w:rPrChange w:id="100" w:author="Matan Davidi" w:date="2018-12-19T14:23:00Z">
+              <w:rPr>
+                <w:rFonts w:ascii="Consolas" w:hAnsi="Consolas"/>
+              </w:rPr>
+            </w:rPrChange>
+          </w:rPr>
+          <w:t>il LED è acceso</w:t>
+        </w:r>
+        <w:r>
+          <w:t xml:space="preserve">; se il valore ritornato è </w:t>
+        </w:r>
+        <w:r>
+          <w:rPr>
+            <w:rFonts w:ascii="Consolas" w:hAnsi="Consolas"/>
+            <w:rPrChange w:id="101" w:author="Matan Davidi" w:date="2018-12-19T14:23:00Z">
+              <w:rPr/>
+            </w:rPrChange>
+          </w:rPr>
+          <w:t>false</w:t>
+        </w:r>
+        <w:r>
+          <w:t xml:space="preserve"> il LED è spento.</w:t>
+        </w:r>
+      </w:ins>
+    </w:p>
+    <w:p>
+      <w:pPr>
+        <w:pStyle w:val="Titolo3"/>
+        <w:rPr>
+          <w:ins w:id="102" w:author="Matan Davidi" w:date="2018-12-19T14:25:00Z"/>
+        </w:rPr>
+      </w:pPr>
+      <w:proofErr w:type="spellStart"/>
+      <w:ins w:id="103" w:author="Matan Davidi" w:date="2018-12-19T14:25:00Z">
+        <w:r>
+          <w:t>getAnalogState</w:t>
+        </w:r>
+        <w:proofErr w:type="spellEnd"/>
+      </w:ins>
+    </w:p>
+    <w:p>
+      <w:pPr>
+        <w:rPr>
+          <w:ins w:id="104" w:author="Matan Davidi" w:date="2018-12-19T14:26:00Z"/>
+          <w:rFonts w:ascii="Consolas" w:hAnsi="Consolas"/>
+          <w:lang w:val="it-IT"/>
+          <w:rPrChange w:id="105" w:author="Matan Davidi" w:date="2018-12-19T14:26:00Z">
+            <w:rPr>
+              <w:ins w:id="106" w:author="Matan Davidi" w:date="2018-12-19T14:26:00Z"/>
+              <w:lang w:val="it-IT"/>
+            </w:rPr>
+          </w:rPrChange>
+        </w:rPr>
+      </w:pPr>
+      <w:proofErr w:type="spellStart"/>
+      <w:ins w:id="107" w:author="Matan Davidi" w:date="2018-12-19T14:26:00Z">
+        <w:r>
+          <w:rPr>
+            <w:rFonts w:ascii="Consolas" w:hAnsi="Consolas"/>
+            <w:lang w:val="it-IT"/>
+            <w:rPrChange w:id="108" w:author="Matan Davidi" w:date="2018-12-19T14:26:00Z">
+              <w:rPr>
+                <w:lang w:val="it-IT"/>
+              </w:rPr>
+            </w:rPrChange>
+          </w:rPr>
+          <w:t>int</w:t>
+        </w:r>
+        <w:proofErr w:type="spellEnd"/>
+        <w:r>
+          <w:rPr>
+            <w:rFonts w:ascii="Consolas" w:hAnsi="Consolas"/>
+            <w:lang w:val="it-IT"/>
+            <w:rPrChange w:id="109" w:author="Matan Davidi" w:date="2018-12-19T14:26:00Z">
+              <w:rPr>
+                <w:lang w:val="it-IT"/>
+              </w:rPr>
+            </w:rPrChange>
+          </w:rPr>
+          <w:t xml:space="preserve"> </w:t>
+        </w:r>
+        <w:proofErr w:type="gramStart"/>
+        <w:r>
+          <w:rPr>
+            <w:rFonts w:ascii="Consolas" w:hAnsi="Consolas"/>
+            <w:lang w:val="it-IT"/>
+            <w:rPrChange w:id="110" w:author="Matan Davidi" w:date="2018-12-19T14:26:00Z">
+              <w:rPr>
+                <w:lang w:val="it-IT"/>
+              </w:rPr>
+            </w:rPrChange>
+          </w:rPr>
+          <w:t>Led::</w:t>
+        </w:r>
+        <w:proofErr w:type="spellStart"/>
+        <w:proofErr w:type="gramEnd"/>
+        <w:r>
+          <w:rPr>
+            <w:rFonts w:ascii="Consolas" w:hAnsi="Consolas"/>
+            <w:lang w:val="it-IT"/>
+            <w:rPrChange w:id="111" w:author="Matan Davidi" w:date="2018-12-19T14:26:00Z">
+              <w:rPr>
+                <w:lang w:val="it-IT"/>
+              </w:rPr>
+            </w:rPrChange>
+          </w:rPr>
+          <w:t>getAnalogState</w:t>
+        </w:r>
+        <w:proofErr w:type="spellEnd"/>
+        <w:r>
+          <w:rPr>
+            <w:rFonts w:ascii="Consolas" w:hAnsi="Consolas"/>
+            <w:lang w:val="it-IT"/>
+            <w:rPrChange w:id="112" w:author="Matan Davidi" w:date="2018-12-19T14:26:00Z">
+              <w:rPr>
+                <w:lang w:val="it-IT"/>
+              </w:rPr>
+            </w:rPrChange>
+          </w:rPr>
+          <w:t>()</w:t>
+        </w:r>
+      </w:ins>
+    </w:p>
+    <w:p>
+      <w:pPr>
+        <w:rPr>
+          <w:ins w:id="113" w:author="Matan Davidi" w:date="2018-12-19T14:33:00Z"/>
+        </w:rPr>
+      </w:pPr>
+      <w:ins w:id="114" w:author="Matan Davidi" w:date="2018-12-19T14:26:00Z">
+        <w:r>
+          <w:rPr>
+            <w:lang w:val="it-IT"/>
+          </w:rPr>
+          <w:t xml:space="preserve">Il metodo </w:t>
+        </w:r>
+        <w:proofErr w:type="spellStart"/>
+        <w:r>
+          <w:rPr>
+            <w:rFonts w:ascii="Consolas" w:hAnsi="Consolas"/>
+            <w:lang w:val="it-IT"/>
+            <w:rPrChange w:id="115" w:author="Matan Davidi" w:date="2018-12-19T14:26:00Z">
+              <w:rPr>
+                <w:lang w:val="it-IT"/>
+              </w:rPr>
+            </w:rPrChange>
+          </w:rPr>
+          <w:t>getAnalogState</w:t>
+        </w:r>
+        <w:proofErr w:type="spellEnd"/>
+        <w:r>
+          <w:rPr>
+            <w:rFonts w:ascii="Consolas" w:hAnsi="Consolas"/>
+            <w:lang w:val="it-IT"/>
+          </w:rPr>
+          <w:t xml:space="preserve"> </w:t>
+        </w:r>
+      </w:ins>
+      <w:ins w:id="116" w:author="Matan Davidi" w:date="2018-12-19T14:30:00Z">
+        <w:r>
+          <w:rPr>
+            <w:rPrChange w:id="117" w:author="Matan Davidi" w:date="2018-12-19T14:30:00Z">
+              <w:rPr>
+                <w:rFonts w:ascii="Consolas" w:hAnsi="Consolas"/>
+                <w:lang w:val="it-IT"/>
+              </w:rPr>
+            </w:rPrChange>
+          </w:rPr>
+          <w:t>permette di ottenere un valore che rappresenta lo stato analogico del LED, che significa l’intensità della luce che emana.</w:t>
+        </w:r>
+        <w:r>
+          <w:t xml:space="preserve"> Esso ritorna, infatti</w:t>
+        </w:r>
+      </w:ins>
+      <w:ins w:id="118" w:author="Matan Davidi" w:date="2018-12-19T14:32:00Z">
+        <w:r>
+          <w:t>, un valore compreso tra 0, che s</w:t>
+        </w:r>
+      </w:ins>
+      <w:ins w:id="119" w:author="Matan Davidi" w:date="2018-12-19T14:33:00Z">
+        <w:r>
+          <w:t>ignifica che il LED è completamente spento,</w:t>
+        </w:r>
+      </w:ins>
+      <w:ins w:id="120" w:author="Matan Davidi" w:date="2018-12-19T14:32:00Z">
+        <w:r>
+          <w:t xml:space="preserve"> e 255</w:t>
+        </w:r>
+      </w:ins>
+      <w:ins w:id="121" w:author="Matan Davidi" w:date="2018-12-19T14:33:00Z">
+        <w:r>
+          <w:t>, che significa che il LED è acceso alla massima intensità.</w:t>
+        </w:r>
+      </w:ins>
+    </w:p>
+    <w:p>
+      <w:pPr>
+        <w:pStyle w:val="Titolo2"/>
+        <w:rPr>
+          <w:ins w:id="122" w:author="Matan Davidi" w:date="2018-12-19T14:36:00Z"/>
+        </w:rPr>
+      </w:pPr>
+      <w:proofErr w:type="spellStart"/>
+      <w:ins w:id="123" w:author="Matan Davidi" w:date="2018-12-19T14:36:00Z">
+        <w:r>
+          <w:t>PhotocellLib</w:t>
+        </w:r>
+        <w:proofErr w:type="spellEnd"/>
+      </w:ins>
+    </w:p>
+    <w:p>
+      <w:pPr>
+        <w:pStyle w:val="Titolo3"/>
+        <w:rPr>
+          <w:ins w:id="124" w:author="Matan Davidi" w:date="2018-12-19T14:34:00Z"/>
+        </w:rPr>
+        <w:pPrChange w:id="125" w:author="Matan Davidi" w:date="2018-12-19T14:36:00Z">
+          <w:pPr>
+            <w:pStyle w:val="Titolo2"/>
+          </w:pPr>
+        </w:pPrChange>
+      </w:pPr>
+      <w:ins w:id="126" w:author="Matan Davidi" w:date="2018-12-19T14:36:00Z">
+        <w:r>
+          <w:t>Costruttore</w:t>
+        </w:r>
+      </w:ins>
+    </w:p>
+    <w:p>
+      <w:pPr>
+        <w:rPr>
+          <w:rFonts w:ascii="Consolas" w:hAnsi="Consolas"/>
+          <w:lang w:val="it-IT"/>
+          <w:rPrChange w:id="127" w:author="Matan Davidi" w:date="2018-12-19T14:34:00Z">
+            <w:rPr/>
+          </w:rPrChange>
+        </w:rPr>
+      </w:pPr>
+      <w:proofErr w:type="spellStart"/>
+      <w:proofErr w:type="gramStart"/>
+      <w:ins w:id="128" w:author="Matan Davidi" w:date="2018-12-19T14:34:00Z">
+        <w:r>
+          <w:rPr>
+            <w:rFonts w:ascii="Consolas" w:hAnsi="Consolas"/>
+            <w:lang w:val="it-IT"/>
+            <w:rPrChange w:id="129" w:author="Matan Davidi" w:date="2018-12-19T14:34:00Z">
+              <w:rPr>
+                <w:lang w:val="it-IT"/>
+              </w:rPr>
+            </w:rPrChange>
+          </w:rPr>
+          <w:t>Photocell</w:t>
+        </w:r>
+        <w:proofErr w:type="spellEnd"/>
+        <w:r>
+          <w:rPr>
+            <w:rFonts w:ascii="Consolas" w:hAnsi="Consolas"/>
+            <w:lang w:val="it-IT"/>
+            <w:rPrChange w:id="130" w:author="Matan Davidi" w:date="2018-12-19T14:34:00Z">
+              <w:rPr>
+                <w:lang w:val="it-IT"/>
+              </w:rPr>
+            </w:rPrChange>
+          </w:rPr>
+          <w:t>::</w:t>
+        </w:r>
+        <w:proofErr w:type="spellStart"/>
+        <w:proofErr w:type="gramEnd"/>
+        <w:r>
+          <w:rPr>
+            <w:rFonts w:ascii="Consolas" w:hAnsi="Consolas"/>
+            <w:lang w:val="it-IT"/>
+            <w:rPrChange w:id="131" w:author="Matan Davidi" w:date="2018-12-19T14:34:00Z">
+              <w:rPr>
+                <w:lang w:val="it-IT"/>
+              </w:rPr>
+            </w:rPrChange>
+          </w:rPr>
+          <w:t>Photocell</w:t>
+        </w:r>
+        <w:proofErr w:type="spellEnd"/>
+        <w:r>
+          <w:rPr>
+            <w:rFonts w:ascii="Consolas" w:hAnsi="Consolas"/>
+            <w:lang w:val="it-IT"/>
+            <w:rPrChange w:id="132" w:author="Matan Davidi" w:date="2018-12-19T14:34:00Z">
+              <w:rPr>
+                <w:lang w:val="it-IT"/>
+              </w:rPr>
+            </w:rPrChange>
+          </w:rPr>
+          <w:t>(</w:t>
+        </w:r>
+        <w:proofErr w:type="spellStart"/>
+        <w:r>
+          <w:rPr>
+            <w:rFonts w:ascii="Consolas" w:hAnsi="Consolas"/>
+            <w:lang w:val="it-IT"/>
+            <w:rPrChange w:id="133" w:author="Matan Davidi" w:date="2018-12-19T14:34:00Z">
+              <w:rPr>
+                <w:lang w:val="it-IT"/>
+              </w:rPr>
+            </w:rPrChange>
+          </w:rPr>
+          <w:t>int</w:t>
+        </w:r>
+        <w:proofErr w:type="spellEnd"/>
+        <w:r>
+          <w:rPr>
+            <w:rFonts w:ascii="Consolas" w:hAnsi="Consolas"/>
+            <w:lang w:val="it-IT"/>
+            <w:rPrChange w:id="134" w:author="Matan Davidi" w:date="2018-12-19T14:34:00Z">
+              <w:rPr>
+                <w:lang w:val="it-IT"/>
+              </w:rPr>
+            </w:rPrChange>
+          </w:rPr>
+          <w:t xml:space="preserve"> pin)</w:t>
+        </w:r>
+      </w:ins>
+    </w:p>
+    <w:p>
+      <w:pPr>
+        <w:rPr>
+          <w:ins w:id="135" w:author="Matan Davidi" w:date="2018-12-19T14:37:00Z"/>
+          <w:rFonts w:cs="Arial"/>
+          <w:lang w:val="it-IT"/>
+        </w:rPr>
+      </w:pPr>
+      <w:ins w:id="136" w:author="Matan Davidi" w:date="2018-12-19T14:34:00Z">
+        <w:r>
+          <w:t xml:space="preserve">Il metodo costruttore </w:t>
+        </w:r>
+        <w:proofErr w:type="spellStart"/>
+        <w:r>
+          <w:rPr>
+            <w:rFonts w:ascii="Consolas" w:hAnsi="Consolas"/>
+            <w:rPrChange w:id="137" w:author="Matan Davidi" w:date="2018-12-19T14:34:00Z">
+              <w:rPr/>
+            </w:rPrChange>
+          </w:rPr>
+          <w:t>Photocell</w:t>
+        </w:r>
+        <w:proofErr w:type="spellEnd"/>
+        <w:r>
+          <w:rPr>
+            <w:rFonts w:ascii="Consolas" w:hAnsi="Consolas"/>
+          </w:rPr>
+          <w:t xml:space="preserve"> </w:t>
+        </w:r>
+        <w:r>
+          <w:t xml:space="preserve">istanzia </w:t>
+        </w:r>
+      </w:ins>
+      <w:ins w:id="138" w:author="Matan Davidi" w:date="2018-12-19T14:35:00Z">
+        <w:r>
+          <w:t xml:space="preserve">un nuovo oggetto di tipo </w:t>
+        </w:r>
+        <w:proofErr w:type="spellStart"/>
+        <w:r>
+          <w:t>Photocell</w:t>
+        </w:r>
+        <w:proofErr w:type="spellEnd"/>
+        <w:r>
+          <w:t xml:space="preserve">, permettendo di specificare </w:t>
+        </w:r>
+      </w:ins>
+      <w:ins w:id="139" w:author="Matan Davidi" w:date="2018-12-19T14:36:00Z">
+        <w:r>
+          <w:rPr>
+            <w:rFonts w:cs="Arial"/>
+            <w:lang w:val="it-IT"/>
+          </w:rPr>
+          <w:t>il pin al quale è attaccato il filo che permette di leggere lo stato del</w:t>
+        </w:r>
+        <w:r>
+          <w:rPr>
+            <w:rFonts w:cs="Arial"/>
+            <w:lang w:val="it-IT"/>
+          </w:rPr>
+          <w:t>la fotoresistenza</w:t>
+        </w:r>
+        <w:r>
+          <w:rPr>
+            <w:rFonts w:cs="Arial"/>
+            <w:lang w:val="it-IT"/>
+          </w:rPr>
+          <w:t>.</w:t>
+        </w:r>
+      </w:ins>
+    </w:p>
+    <w:p>
+      <w:pPr>
+        <w:rPr>
+          <w:ins w:id="140" w:author="Matan Davidi" w:date="2018-12-19T14:37:00Z"/>
+        </w:rPr>
+      </w:pPr>
+    </w:p>
+    <w:p>
+      <w:pPr>
+        <w:pStyle w:val="Titolo3"/>
+        <w:rPr>
+          <w:ins w:id="141" w:author="Matan Davidi" w:date="2018-12-19T14:37:00Z"/>
+        </w:rPr>
+      </w:pPr>
+      <w:proofErr w:type="spellStart"/>
+      <w:ins w:id="142" w:author="Matan Davidi" w:date="2018-12-19T14:37:00Z">
+        <w:r>
+          <w:t>getLux</w:t>
+        </w:r>
+        <w:proofErr w:type="spellEnd"/>
+      </w:ins>
+    </w:p>
+    <w:p>
+      <w:pPr>
+        <w:rPr>
+          <w:rFonts w:ascii="Consolas" w:hAnsi="Consolas"/>
+          <w:lang w:val="it-IT"/>
+          <w:rPrChange w:id="143" w:author="Matan Davidi" w:date="2018-12-19T14:37:00Z">
+            <w:rPr/>
+          </w:rPrChange>
+        </w:rPr>
+      </w:pPr>
+      <w:proofErr w:type="spellStart"/>
+      <w:ins w:id="144" w:author="Matan Davidi" w:date="2018-12-19T14:37:00Z">
+        <w:r>
+          <w:rPr>
+            <w:rFonts w:ascii="Consolas" w:hAnsi="Consolas"/>
+            <w:lang w:val="it-IT"/>
+            <w:rPrChange w:id="145" w:author="Matan Davidi" w:date="2018-12-19T14:37:00Z">
+              <w:rPr>
+                <w:lang w:val="it-IT"/>
+              </w:rPr>
+            </w:rPrChange>
+          </w:rPr>
+          <w:t>int</w:t>
+        </w:r>
+        <w:proofErr w:type="spellEnd"/>
+        <w:r>
+          <w:rPr>
+            <w:rFonts w:ascii="Consolas" w:hAnsi="Consolas"/>
+            <w:lang w:val="it-IT"/>
+            <w:rPrChange w:id="146" w:author="Matan Davidi" w:date="2018-12-19T14:37:00Z">
+              <w:rPr>
+                <w:lang w:val="it-IT"/>
+              </w:rPr>
+            </w:rPrChange>
+          </w:rPr>
+          <w:t xml:space="preserve"> </w:t>
+        </w:r>
+        <w:proofErr w:type="spellStart"/>
+        <w:proofErr w:type="gramStart"/>
+        <w:r>
+          <w:rPr>
+            <w:rFonts w:ascii="Consolas" w:hAnsi="Consolas"/>
+            <w:lang w:val="it-IT"/>
+            <w:rPrChange w:id="147" w:author="Matan Davidi" w:date="2018-12-19T14:37:00Z">
+              <w:rPr>
+                <w:lang w:val="it-IT"/>
+              </w:rPr>
+            </w:rPrChange>
+          </w:rPr>
+          <w:t>Photocell</w:t>
+        </w:r>
+        <w:proofErr w:type="spellEnd"/>
+        <w:r>
+          <w:rPr>
+            <w:rFonts w:ascii="Consolas" w:hAnsi="Consolas"/>
+            <w:lang w:val="it-IT"/>
+            <w:rPrChange w:id="148" w:author="Matan Davidi" w:date="2018-12-19T14:37:00Z">
+              <w:rPr>
+                <w:lang w:val="it-IT"/>
+              </w:rPr>
+            </w:rPrChange>
+          </w:rPr>
+          <w:t>::</w:t>
+        </w:r>
+        <w:proofErr w:type="spellStart"/>
+        <w:proofErr w:type="gramEnd"/>
+        <w:r>
+          <w:rPr>
+            <w:rFonts w:ascii="Consolas" w:hAnsi="Consolas"/>
+            <w:lang w:val="it-IT"/>
+            <w:rPrChange w:id="149" w:author="Matan Davidi" w:date="2018-12-19T14:37:00Z">
+              <w:rPr>
+                <w:lang w:val="it-IT"/>
+              </w:rPr>
+            </w:rPrChange>
+          </w:rPr>
+          <w:t>getLux</w:t>
+        </w:r>
+        <w:proofErr w:type="spellEnd"/>
+        <w:r>
+          <w:rPr>
+            <w:rFonts w:ascii="Consolas" w:hAnsi="Consolas"/>
+            <w:lang w:val="it-IT"/>
+            <w:rPrChange w:id="150" w:author="Matan Davidi" w:date="2018-12-19T14:37:00Z">
+              <w:rPr>
+                <w:lang w:val="it-IT"/>
+              </w:rPr>
+            </w:rPrChange>
+          </w:rPr>
+          <w:t>()</w:t>
+        </w:r>
+      </w:ins>
+    </w:p>
+    <w:p>
+      <w:pPr>
+        <w:rPr>
+          <w:ins w:id="151" w:author="Matan Davidi" w:date="2018-12-19T14:37:00Z"/>
+        </w:rPr>
+      </w:pPr>
+      <w:ins w:id="152" w:author="Matan Davidi" w:date="2018-12-19T14:40:00Z">
+        <w:r>
+          <w:lastRenderedPageBreak/>
+          <w:t xml:space="preserve">Il metodo </w:t>
+        </w:r>
+        <w:proofErr w:type="spellStart"/>
+        <w:r>
+          <w:rPr>
+            <w:rFonts w:ascii="Consolas" w:hAnsi="Consolas"/>
+            <w:rPrChange w:id="153" w:author="Matan Davidi" w:date="2018-12-19T14:40:00Z">
+              <w:rPr/>
+            </w:rPrChange>
+          </w:rPr>
+          <w:t>getLux</w:t>
+        </w:r>
+        <w:proofErr w:type="spellEnd"/>
+        <w:r>
+          <w:rPr>
+            <w:rFonts w:ascii="Consolas" w:hAnsi="Consolas"/>
+            <w:rPrChange w:id="154" w:author="Matan Davidi" w:date="2018-12-19T14:40:00Z">
+              <w:rPr/>
+            </w:rPrChange>
+          </w:rPr>
+          <w:t xml:space="preserve"> </w:t>
+        </w:r>
+      </w:ins>
+      <w:ins w:id="155" w:author="Matan Davidi" w:date="2018-12-19T14:41:00Z">
+        <w:r>
+          <w:rPr>
+            <w:rFonts w:ascii="Consolas" w:hAnsi="Consolas"/>
+          </w:rPr>
+          <w:t xml:space="preserve">restituisce il valore misurato dalla fotoresistenza. Infatti esso ritorna un valore intero tra 0 e 1023, dove 0 significa che non è </w:t>
+        </w:r>
+      </w:ins>
+      <w:ins w:id="156" w:author="Matan Davidi" w:date="2018-12-19T14:42:00Z">
+        <w:r>
+          <w:rPr>
+            <w:rFonts w:ascii="Consolas" w:hAnsi="Consolas"/>
+          </w:rPr>
+          <w:t>stata rilevata alcuna luce e 1023 significa che è stata rilevata una luminosità maggiore o uguale</w:t>
+        </w:r>
+        <w:r>
+          <w:rPr>
+            <w:rFonts w:ascii="Consolas" w:hAnsi="Consolas"/>
+          </w:rPr>
+          <w:t xml:space="preserve"> al valore massimo rilevabile d</w:t>
+        </w:r>
+      </w:ins>
+      <w:ins w:id="157" w:author="Matan Davidi" w:date="2018-12-19T14:43:00Z">
+        <w:r>
+          <w:rPr>
+            <w:rFonts w:ascii="Consolas" w:hAnsi="Consolas"/>
+          </w:rPr>
+          <w:t>alla fotoresistenza.</w:t>
+        </w:r>
+      </w:ins>
+      <w:bookmarkStart w:id="158" w:name="_GoBack"/>
+      <w:bookmarkEnd w:id="158"/>
     </w:p>
     <w:p>
       <w:r>
@@ -9909,28 +10862,28 @@
           <w:lang w:val="it-IT"/>
         </w:rPr>
       </w:pPr>
-      <w:bookmarkStart w:id="53" w:name="_Toc461179223"/>
-      <w:bookmarkStart w:id="54" w:name="_Toc491247144"/>
+      <w:bookmarkStart w:id="159" w:name="_Toc461179223"/>
+      <w:bookmarkStart w:id="160" w:name="_Toc491247144"/>
       <w:r>
         <w:rPr>
           <w:lang w:val="it-IT"/>
         </w:rPr>
         <w:t>Test</w:t>
       </w:r>
-      <w:bookmarkEnd w:id="53"/>
-      <w:bookmarkEnd w:id="54"/>
+      <w:bookmarkEnd w:id="159"/>
+      <w:bookmarkEnd w:id="160"/>
     </w:p>
     <w:p>
       <w:pPr>
         <w:pStyle w:val="Titolo2"/>
       </w:pPr>
-      <w:bookmarkStart w:id="55" w:name="_Toc461179224"/>
-      <w:bookmarkStart w:id="56" w:name="_Toc491247145"/>
+      <w:bookmarkStart w:id="161" w:name="_Toc461179224"/>
+      <w:bookmarkStart w:id="162" w:name="_Toc491247145"/>
       <w:r>
         <w:t>Protocollo di test</w:t>
       </w:r>
-      <w:bookmarkEnd w:id="55"/>
-      <w:bookmarkEnd w:id="56"/>
+      <w:bookmarkEnd w:id="161"/>
+      <w:bookmarkEnd w:id="162"/>
     </w:p>
     <w:p>
       <w:pPr>
@@ -10549,7 +11502,6 @@
                 <w:szCs w:val="18"/>
                 <w:lang w:eastAsia="ja-JP"/>
               </w:rPr>
-              <w:lastRenderedPageBreak/>
               <w:t>Execute the SQL:</w:t>
             </w:r>
             <w:r>
@@ -10878,7 +11830,6 @@
                 <w:sz w:val="18"/>
                 <w:szCs w:val="18"/>
               </w:rPr>
-              <w:lastRenderedPageBreak/>
               <w:t>Risultati</w:t>
             </w:r>
             <w:proofErr w:type="spellEnd"/>
@@ -10964,13 +11915,14 @@
       <w:pPr>
         <w:pStyle w:val="Titolo2"/>
       </w:pPr>
-      <w:bookmarkStart w:id="57" w:name="_Toc461179225"/>
-      <w:bookmarkStart w:id="58" w:name="_Toc491247146"/>
-      <w:r>
+      <w:bookmarkStart w:id="163" w:name="_Toc461179225"/>
+      <w:bookmarkStart w:id="164" w:name="_Toc491247146"/>
+      <w:r>
+        <w:lastRenderedPageBreak/>
         <w:t>Risultati test</w:t>
       </w:r>
-      <w:bookmarkEnd w:id="57"/>
-      <w:bookmarkEnd w:id="58"/>
+      <w:bookmarkEnd w:id="163"/>
+      <w:bookmarkEnd w:id="164"/>
     </w:p>
     <w:p>
       <w:pPr>
@@ -10989,16 +11941,16 @@
       <w:pPr>
         <w:pStyle w:val="Titolo2"/>
       </w:pPr>
-      <w:bookmarkStart w:id="59" w:name="_Toc461179226"/>
-      <w:bookmarkStart w:id="60" w:name="_Toc491247147"/>
+      <w:bookmarkStart w:id="165" w:name="_Toc461179226"/>
+      <w:bookmarkStart w:id="166" w:name="_Toc491247147"/>
       <w:r>
         <w:t>Mancanze</w:t>
       </w:r>
       <w:r>
         <w:t>/limitazioni conosciute</w:t>
       </w:r>
-      <w:bookmarkEnd w:id="59"/>
-      <w:bookmarkEnd w:id="60"/>
+      <w:bookmarkEnd w:id="165"/>
+      <w:bookmarkEnd w:id="166"/>
     </w:p>
     <w:p>
       <w:pPr>
@@ -11020,16 +11972,16 @@
           <w:lang w:val="it-IT"/>
         </w:rPr>
       </w:pPr>
-      <w:bookmarkStart w:id="61" w:name="_Toc461179227"/>
-      <w:bookmarkStart w:id="62" w:name="_Toc491247148"/>
+      <w:bookmarkStart w:id="167" w:name="_Toc461179227"/>
+      <w:bookmarkStart w:id="168" w:name="_Toc491247148"/>
       <w:r>
         <w:rPr>
           <w:lang w:val="it-IT"/>
         </w:rPr>
         <w:t>Consuntivo</w:t>
       </w:r>
-      <w:bookmarkEnd w:id="61"/>
-      <w:bookmarkEnd w:id="62"/>
+      <w:bookmarkEnd w:id="167"/>
+      <w:bookmarkEnd w:id="168"/>
     </w:p>
     <w:p>
       <w:pPr>
@@ -11079,16 +12031,16 @@
           <w:lang w:val="it-IT"/>
         </w:rPr>
       </w:pPr>
-      <w:bookmarkStart w:id="63" w:name="_Toc461179228"/>
-      <w:bookmarkStart w:id="64" w:name="_Toc491247149"/>
+      <w:bookmarkStart w:id="169" w:name="_Toc461179228"/>
+      <w:bookmarkStart w:id="170" w:name="_Toc491247149"/>
       <w:r>
         <w:rPr>
           <w:lang w:val="it-IT"/>
         </w:rPr>
         <w:t>Conclusioni</w:t>
       </w:r>
-      <w:bookmarkEnd w:id="63"/>
-      <w:bookmarkEnd w:id="64"/>
+      <w:bookmarkEnd w:id="169"/>
+      <w:bookmarkEnd w:id="170"/>
     </w:p>
     <w:p>
       <w:pPr>
@@ -11181,13 +12133,13 @@
       <w:pPr>
         <w:pStyle w:val="Titolo2"/>
       </w:pPr>
-      <w:bookmarkStart w:id="65" w:name="_Toc461179229"/>
-      <w:bookmarkStart w:id="66" w:name="_Toc491247150"/>
+      <w:bookmarkStart w:id="171" w:name="_Toc461179229"/>
+      <w:bookmarkStart w:id="172" w:name="_Toc491247150"/>
       <w:r>
         <w:t>Sviluppi futuri</w:t>
       </w:r>
-      <w:bookmarkEnd w:id="65"/>
-      <w:bookmarkEnd w:id="66"/>
+      <w:bookmarkEnd w:id="171"/>
+      <w:bookmarkEnd w:id="172"/>
     </w:p>
     <w:p>
       <w:pPr>
@@ -11206,13 +12158,13 @@
       <w:pPr>
         <w:pStyle w:val="Titolo2"/>
       </w:pPr>
-      <w:bookmarkStart w:id="67" w:name="_Toc461179230"/>
-      <w:bookmarkStart w:id="68" w:name="_Toc491247151"/>
+      <w:bookmarkStart w:id="173" w:name="_Toc461179230"/>
+      <w:bookmarkStart w:id="174" w:name="_Toc491247151"/>
       <w:r>
         <w:t>Considerazioni personali</w:t>
       </w:r>
-      <w:bookmarkEnd w:id="67"/>
-      <w:bookmarkEnd w:id="68"/>
+      <w:bookmarkEnd w:id="173"/>
+      <w:bookmarkEnd w:id="174"/>
     </w:p>
     <w:p>
       <w:pPr>
@@ -11242,28 +12194,28 @@
           <w:lang w:val="it-IT"/>
         </w:rPr>
       </w:pPr>
-      <w:bookmarkStart w:id="69" w:name="_Toc461179231"/>
-      <w:bookmarkStart w:id="70" w:name="_Toc491247152"/>
+      <w:bookmarkStart w:id="175" w:name="_Toc461179231"/>
+      <w:bookmarkStart w:id="176" w:name="_Toc491247152"/>
       <w:r>
         <w:rPr>
           <w:lang w:val="it-IT"/>
         </w:rPr>
         <w:t>Bibliografia</w:t>
       </w:r>
-      <w:bookmarkEnd w:id="69"/>
-      <w:bookmarkEnd w:id="70"/>
+      <w:bookmarkEnd w:id="175"/>
+      <w:bookmarkEnd w:id="176"/>
     </w:p>
     <w:p>
       <w:pPr>
         <w:pStyle w:val="Titolo2"/>
       </w:pPr>
-      <w:bookmarkStart w:id="71" w:name="_Toc461179232"/>
-      <w:bookmarkStart w:id="72" w:name="_Toc491247153"/>
+      <w:bookmarkStart w:id="177" w:name="_Toc461179232"/>
+      <w:bookmarkStart w:id="178" w:name="_Toc491247153"/>
       <w:r>
         <w:t>Bibliografia per articoli di riviste:</w:t>
       </w:r>
-      <w:bookmarkEnd w:id="71"/>
-      <w:bookmarkEnd w:id="72"/>
+      <w:bookmarkEnd w:id="177"/>
+      <w:bookmarkEnd w:id="178"/>
     </w:p>
     <w:p>
       <w:pPr>
@@ -11366,13 +12318,13 @@
       <w:pPr>
         <w:pStyle w:val="Titolo2"/>
       </w:pPr>
-      <w:bookmarkStart w:id="73" w:name="_Toc461179233"/>
-      <w:bookmarkStart w:id="74" w:name="_Toc491247154"/>
+      <w:bookmarkStart w:id="179" w:name="_Toc461179233"/>
+      <w:bookmarkStart w:id="180" w:name="_Toc491247154"/>
       <w:r>
         <w:t>Bibliografia per libri</w:t>
       </w:r>
-      <w:bookmarkEnd w:id="73"/>
-      <w:bookmarkEnd w:id="74"/>
+      <w:bookmarkEnd w:id="179"/>
+      <w:bookmarkEnd w:id="180"/>
     </w:p>
     <w:p>
       <w:pPr>
@@ -11481,7 +12433,6 @@
         <w:rPr>
           <w:lang w:val="it-IT"/>
         </w:rPr>
-        <w:lastRenderedPageBreak/>
         <w:t>ISBN</w:t>
       </w:r>
       <w:r>
@@ -11495,13 +12446,13 @@
       <w:pPr>
         <w:pStyle w:val="Titolo2"/>
       </w:pPr>
-      <w:bookmarkStart w:id="75" w:name="_Toc461179234"/>
-      <w:bookmarkStart w:id="76" w:name="_Toc491247155"/>
+      <w:bookmarkStart w:id="181" w:name="_Toc461179234"/>
+      <w:bookmarkStart w:id="182" w:name="_Toc491247155"/>
       <w:r>
         <w:t>Sitografia</w:t>
       </w:r>
-      <w:bookmarkEnd w:id="75"/>
-      <w:bookmarkEnd w:id="76"/>
+      <w:bookmarkEnd w:id="181"/>
+      <w:bookmarkEnd w:id="182"/>
     </w:p>
     <w:p>
       <w:pPr>
@@ -11752,16 +12703,16 @@
           <w:lang w:val="it-IT"/>
         </w:rPr>
       </w:pPr>
-      <w:bookmarkStart w:id="77" w:name="_Toc461179235"/>
-      <w:bookmarkStart w:id="78" w:name="_Toc491247156"/>
+      <w:bookmarkStart w:id="183" w:name="_Toc461179235"/>
+      <w:bookmarkStart w:id="184" w:name="_Toc491247156"/>
       <w:r>
         <w:rPr>
           <w:lang w:val="it-IT"/>
         </w:rPr>
         <w:t>Allegati</w:t>
       </w:r>
-      <w:bookmarkEnd w:id="77"/>
-      <w:bookmarkEnd w:id="78"/>
+      <w:bookmarkEnd w:id="183"/>
+      <w:bookmarkEnd w:id="184"/>
     </w:p>
     <w:p>
       <w:pPr>
@@ -16470,11 +17421,11 @@
 
 <file path=word/people.xml><?xml version="1.0" encoding="utf-8"?>
 <w15:people xmlns:wpc="http://schemas.microsoft.com/office/word/2010/wordprocessingCanvas" xmlns:cx="http://schemas.microsoft.com/office/drawing/2014/chartex" xmlns:cx1="http://schemas.microsoft.com/office/drawing/2015/9/8/chartex" xmlns:cx2="http://schemas.microsoft.com/office/drawing/2015/10/21/chartex" xmlns:cx3="http://schemas.microsoft.com/office/drawing/2016/5/9/chartex" xmlns:cx4="http://schemas.microsoft.com/office/drawing/2016/5/10/chartex" xmlns:cx5="http://schemas.microsoft.com/office/drawing/2016/5/11/chartex" xmlns:cx6="http://schemas.microsoft.com/office/drawing/2016/5/12/chartex" xmlns:cx7="http://schemas.microsoft.com/office/drawing/2016/5/13/chartex" xmlns:cx8="http://schemas.microsoft.com/office/drawing/2016/5/14/chartex" xmlns:mc="http://schemas.openxmlformats.org/markup-compatibility/2006" xmlns:aink="http://schemas.microsoft.com/office/drawing/2016/ink" xmlns:am3d="http://schemas.microsoft.com/office/drawing/2017/model3d" xmlns:o="urn:schemas-microsoft-com:office:office" xmlns:r="http://schemas.openxmlformats.org/officeDocument/2006/relationships" xmlns:m="http://schemas.openxmlformats.org/officeDocument/2006/math" xmlns:v="urn:schemas-microsoft-com:vml" xmlns:wp14="http://schemas.microsoft.com/office/word/2010/wordprocessingDrawing" xmlns:wp="http://schemas.openxmlformats.org/drawingml/2006/wordprocessingDrawing" xmlns:w10="urn:schemas-microsoft-com:office:word" xmlns:w="http://schemas.openxmlformats.org/wordprocessingml/2006/main" xmlns:w14="http://schemas.microsoft.com/office/word/2010/wordml" xmlns:w15="http://schemas.microsoft.com/office/word/2012/wordml" xmlns:w16cid="http://schemas.microsoft.com/office/word/2016/wordml/cid" xmlns:w16se="http://schemas.microsoft.com/office/word/2015/wordml/symex" xmlns:wpg="http://schemas.microsoft.com/office/word/2010/wordprocessingGroup" xmlns:wpi="http://schemas.microsoft.com/office/word/2010/wordprocessingInk" xmlns:wne="http://schemas.microsoft.com/office/word/2006/wordml" xmlns:wps="http://schemas.microsoft.com/office/word/2010/wordprocessingShape" mc:Ignorable="w14 w15 w16se w16cid wp14">
+  <w15:person w15:author="Matan Davidi">
+    <w15:presenceInfo w15:providerId="None" w15:userId="Matan Davidi"/>
+  </w15:person>
   <w15:person w15:author="Microsoft Office User">
     <w15:presenceInfo w15:providerId="None" w15:userId="Microsoft Office User"/>
-  </w15:person>
-  <w15:person w15:author="Matan Davidi">
-    <w15:presenceInfo w15:providerId="None" w15:userId="Matan Davidi"/>
   </w15:person>
 </w15:people>
 </file>
@@ -17074,7 +18025,6 @@
   <w:style w:type="character" w:default="1" w:styleId="Carpredefinitoparagrafo">
     <w:name w:val="Default Paragraph Font"/>
     <w:uiPriority w:val="1"/>
-    <w:semiHidden/>
     <w:unhideWhenUsed/>
   </w:style>
   <w:style w:type="table" w:default="1" w:styleId="Tabellanormale">
@@ -17746,7 +18696,7 @@
 </file>
 
 <file path=customXml/itemProps1.xml><?xml version="1.0" encoding="utf-8"?>
-<ds:datastoreItem xmlns:ds="http://schemas.openxmlformats.org/officeDocument/2006/customXml" ds:itemID="{E52C91C7-4B74-9E4A-9D30-571DDD3E2EBA}">
+<ds:datastoreItem xmlns:ds="http://schemas.openxmlformats.org/officeDocument/2006/customXml" ds:itemID="{290C9F2A-4D19-4323-B9AF-D87F3C5D3512}">
   <ds:schemaRefs>
     <ds:schemaRef ds:uri="http://schemas.openxmlformats.org/officeDocument/2006/bibliography"/>
   </ds:schemaRefs>

--- a/Documentation/2018.11.14_i3_davidi_finke_doc_prog2.docx
+++ b/Documentation/2018.11.14_i3_davidi_finke_doc_prog2.docx
@@ -2540,13 +2540,41 @@
         <w:rPr>
           <w:lang w:val="it-IT"/>
         </w:rPr>
-        <w:t xml:space="preserve">Autore: Matan Davidi e Filippo </w:t>
+        <w:t xml:space="preserve">Autore: </w:t>
       </w:r>
       <w:proofErr w:type="spellStart"/>
       <w:r>
         <w:rPr>
           <w:lang w:val="it-IT"/>
         </w:rPr>
+        <w:t>Matan</w:t>
+      </w:r>
+      <w:proofErr w:type="spellEnd"/>
+      <w:r>
+        <w:rPr>
+          <w:lang w:val="it-IT"/>
+        </w:rPr>
+        <w:t xml:space="preserve"> </w:t>
+      </w:r>
+      <w:proofErr w:type="spellStart"/>
+      <w:r>
+        <w:rPr>
+          <w:lang w:val="it-IT"/>
+        </w:rPr>
+        <w:t>Davidi</w:t>
+      </w:r>
+      <w:proofErr w:type="spellEnd"/>
+      <w:r>
+        <w:rPr>
+          <w:lang w:val="it-IT"/>
+        </w:rPr>
+        <w:t xml:space="preserve"> e Filippo </w:t>
+      </w:r>
+      <w:proofErr w:type="spellStart"/>
+      <w:r>
+        <w:rPr>
+          <w:lang w:val="it-IT"/>
+        </w:rPr>
         <w:t>Finke</w:t>
       </w:r>
       <w:proofErr w:type="spellEnd"/>
@@ -2717,10 +2745,12 @@
         <w:pStyle w:val="Titolo2"/>
       </w:pPr>
       <w:bookmarkStart w:id="2" w:name="_Toc491247128"/>
+      <w:proofErr w:type="spellStart"/>
       <w:r>
         <w:t>Abstract</w:t>
       </w:r>
       <w:bookmarkEnd w:id="2"/>
+      <w:proofErr w:type="spellEnd"/>
       <w:r>
         <w:t xml:space="preserve"> </w:t>
       </w:r>
@@ -5053,61 +5083,559 @@
       </w:tr>
     </w:tbl>
     <w:p/>
-    <w:p/>
-    <w:p>
-      <w:pPr>
-        <w:rPr>
-          <w:lang w:val="it-IT"/>
-        </w:rPr>
-      </w:pPr>
-      <w:r>
-        <w:rPr>
-          <w:lang w:val="it-IT"/>
-        </w:rPr>
-        <w:t>I</w:t>
-      </w:r>
-      <w:r>
-        <w:rPr>
-          <w:lang w:val="it-IT"/>
-        </w:rPr>
-        <w:t xml:space="preserve">l </w:t>
-      </w:r>
-      <w:r>
-        <w:rPr>
-          <w:lang w:val="it-IT"/>
-        </w:rPr>
-        <w:t>progettista, dopo aver ricevuto il mandato</w:t>
-      </w:r>
-      <w:r>
-        <w:rPr>
-          <w:lang w:val="it-IT"/>
-        </w:rPr>
-        <w:t xml:space="preserve">, in collaborazione con il </w:t>
-      </w:r>
-      <w:r>
-        <w:rPr>
-          <w:lang w:val="it-IT"/>
-        </w:rPr>
-        <w:t>committente</w:t>
-      </w:r>
-      <w:r>
-        <w:rPr>
-          <w:lang w:val="it-IT"/>
-        </w:rPr>
-        <w:t xml:space="preserve"> redige una lista di requisiti</w:t>
-      </w:r>
-      <w:r>
-        <w:rPr>
-          <w:lang w:val="it-IT"/>
-        </w:rPr>
-        <w:t xml:space="preserve">. Durante questi incontri, tramite interviste (da inserire nei diari), </w:t>
-      </w:r>
-      <w:r>
-        <w:rPr>
-          <w:lang w:val="it-IT"/>
-        </w:rPr>
-        <w:t>il progettista deve cercare di rispondere alle seguenti domande:</w:t>
-      </w:r>
+    <w:tbl>
+      <w:tblPr>
+        <w:tblStyle w:val="Grigliatabella"/>
+        <w:tblW w:w="0" w:type="auto"/>
+        <w:tblLook w:val="04A0" w:firstRow="1" w:lastRow="0" w:firstColumn="1" w:lastColumn="0" w:noHBand="0" w:noVBand="1"/>
+      </w:tblPr>
+      <w:tblGrid>
+        <w:gridCol w:w="4814"/>
+        <w:gridCol w:w="4814"/>
+      </w:tblGrid>
+      <w:tr>
+        <w:trPr>
+          <w:ins w:id="7" w:author="Microsoft Office User" w:date="2019-01-18T13:46:00Z"/>
+        </w:trPr>
+        <w:tc>
+          <w:tcPr>
+            <w:tcW w:w="9628" w:type="dxa"/>
+            <w:gridSpan w:val="2"/>
+          </w:tcPr>
+          <w:p>
+            <w:pPr>
+              <w:jc w:val="center"/>
+              <w:rPr>
+                <w:ins w:id="8" w:author="Microsoft Office User" w:date="2019-01-18T13:46:00Z"/>
+                <w:b/>
+                <w:lang w:val="it-IT"/>
+              </w:rPr>
+            </w:pPr>
+            <w:ins w:id="9" w:author="Microsoft Office User" w:date="2019-01-18T13:46:00Z">
+              <w:r>
+                <w:rPr>
+                  <w:b/>
+                  <w:lang w:val="it-IT"/>
+                </w:rPr>
+                <w:t>ID: REQ-00</w:t>
+              </w:r>
+              <w:r>
+                <w:rPr>
+                  <w:b/>
+                  <w:lang w:val="it-IT"/>
+                </w:rPr>
+                <w:t>7</w:t>
+              </w:r>
+            </w:ins>
+          </w:p>
+        </w:tc>
+      </w:tr>
+      <w:tr>
+        <w:trPr>
+          <w:ins w:id="10" w:author="Microsoft Office User" w:date="2019-01-18T13:46:00Z"/>
+        </w:trPr>
+        <w:tc>
+          <w:tcPr>
+            <w:tcW w:w="4814" w:type="dxa"/>
+          </w:tcPr>
+          <w:p>
+            <w:pPr>
+              <w:rPr>
+                <w:ins w:id="11" w:author="Microsoft Office User" w:date="2019-01-18T13:46:00Z"/>
+                <w:lang w:val="it-IT"/>
+              </w:rPr>
+            </w:pPr>
+            <w:ins w:id="12" w:author="Microsoft Office User" w:date="2019-01-18T13:46:00Z">
+              <w:r>
+                <w:rPr>
+                  <w:lang w:val="it-IT"/>
+                </w:rPr>
+                <w:t>Nome</w:t>
+              </w:r>
+            </w:ins>
+          </w:p>
+        </w:tc>
+        <w:tc>
+          <w:tcPr>
+            <w:tcW w:w="4814" w:type="dxa"/>
+          </w:tcPr>
+          <w:p>
+            <w:pPr>
+              <w:rPr>
+                <w:ins w:id="13" w:author="Microsoft Office User" w:date="2019-01-18T13:46:00Z"/>
+                <w:lang w:val="it-IT"/>
+              </w:rPr>
+            </w:pPr>
+            <w:ins w:id="14" w:author="Microsoft Office User" w:date="2019-01-18T13:46:00Z">
+              <w:r>
+                <w:rPr>
+                  <w:lang w:val="it-IT"/>
+                </w:rPr>
+                <w:t>LCD</w:t>
+              </w:r>
+            </w:ins>
+          </w:p>
+        </w:tc>
+      </w:tr>
+      <w:tr>
+        <w:trPr>
+          <w:ins w:id="15" w:author="Microsoft Office User" w:date="2019-01-18T13:46:00Z"/>
+        </w:trPr>
+        <w:tc>
+          <w:tcPr>
+            <w:tcW w:w="4814" w:type="dxa"/>
+          </w:tcPr>
+          <w:p>
+            <w:pPr>
+              <w:rPr>
+                <w:ins w:id="16" w:author="Microsoft Office User" w:date="2019-01-18T13:46:00Z"/>
+                <w:lang w:val="it-IT"/>
+              </w:rPr>
+            </w:pPr>
+            <w:ins w:id="17" w:author="Microsoft Office User" w:date="2019-01-18T13:46:00Z">
+              <w:r>
+                <w:rPr>
+                  <w:lang w:val="it-IT"/>
+                </w:rPr>
+                <w:t>Priorità</w:t>
+              </w:r>
+            </w:ins>
+          </w:p>
+        </w:tc>
+        <w:tc>
+          <w:tcPr>
+            <w:tcW w:w="4814" w:type="dxa"/>
+          </w:tcPr>
+          <w:p>
+            <w:pPr>
+              <w:rPr>
+                <w:ins w:id="18" w:author="Microsoft Office User" w:date="2019-01-18T13:46:00Z"/>
+                <w:lang w:val="it-IT"/>
+              </w:rPr>
+            </w:pPr>
+            <w:ins w:id="19" w:author="Microsoft Office User" w:date="2019-01-18T13:46:00Z">
+              <w:r>
+                <w:rPr>
+                  <w:lang w:val="it-IT"/>
+                </w:rPr>
+                <w:t>2</w:t>
+              </w:r>
+            </w:ins>
+          </w:p>
+        </w:tc>
+      </w:tr>
+      <w:tr>
+        <w:trPr>
+          <w:ins w:id="20" w:author="Microsoft Office User" w:date="2019-01-18T13:46:00Z"/>
+        </w:trPr>
+        <w:tc>
+          <w:tcPr>
+            <w:tcW w:w="4814" w:type="dxa"/>
+          </w:tcPr>
+          <w:p>
+            <w:pPr>
+              <w:rPr>
+                <w:ins w:id="21" w:author="Microsoft Office User" w:date="2019-01-18T13:46:00Z"/>
+                <w:lang w:val="it-IT"/>
+              </w:rPr>
+            </w:pPr>
+            <w:ins w:id="22" w:author="Microsoft Office User" w:date="2019-01-18T13:46:00Z">
+              <w:r>
+                <w:rPr>
+                  <w:lang w:val="it-IT"/>
+                </w:rPr>
+                <w:t>Versione</w:t>
+              </w:r>
+            </w:ins>
+          </w:p>
+        </w:tc>
+        <w:tc>
+          <w:tcPr>
+            <w:tcW w:w="4814" w:type="dxa"/>
+          </w:tcPr>
+          <w:p>
+            <w:pPr>
+              <w:rPr>
+                <w:ins w:id="23" w:author="Microsoft Office User" w:date="2019-01-18T13:46:00Z"/>
+              </w:rPr>
+            </w:pPr>
+            <w:ins w:id="24" w:author="Microsoft Office User" w:date="2019-01-18T13:46:00Z">
+              <w:r>
+                <w:rPr>
+                  <w:lang w:val="it-IT"/>
+                </w:rPr>
+                <w:t>1.0</w:t>
+              </w:r>
+            </w:ins>
+          </w:p>
+        </w:tc>
+      </w:tr>
+      <w:tr>
+        <w:trPr>
+          <w:ins w:id="25" w:author="Microsoft Office User" w:date="2019-01-18T13:46:00Z"/>
+        </w:trPr>
+        <w:tc>
+          <w:tcPr>
+            <w:tcW w:w="4814" w:type="dxa"/>
+          </w:tcPr>
+          <w:p>
+            <w:pPr>
+              <w:rPr>
+                <w:ins w:id="26" w:author="Microsoft Office User" w:date="2019-01-18T13:46:00Z"/>
+                <w:lang w:val="it-IT"/>
+              </w:rPr>
+            </w:pPr>
+            <w:ins w:id="27" w:author="Microsoft Office User" w:date="2019-01-18T13:46:00Z">
+              <w:r>
+                <w:rPr>
+                  <w:lang w:val="it-IT"/>
+                </w:rPr>
+                <w:t>Note</w:t>
+              </w:r>
+            </w:ins>
+          </w:p>
+        </w:tc>
+        <w:tc>
+          <w:tcPr>
+            <w:tcW w:w="4814" w:type="dxa"/>
+          </w:tcPr>
+          <w:p>
+            <w:pPr>
+              <w:rPr>
+                <w:ins w:id="28" w:author="Microsoft Office User" w:date="2019-01-18T13:46:00Z"/>
+                <w:lang w:val="it-IT"/>
+              </w:rPr>
+            </w:pPr>
+          </w:p>
+        </w:tc>
+      </w:tr>
+      <w:tr>
+        <w:trPr>
+          <w:ins w:id="29" w:author="Microsoft Office User" w:date="2019-01-18T13:46:00Z"/>
+        </w:trPr>
+        <w:tc>
+          <w:tcPr>
+            <w:tcW w:w="9628" w:type="dxa"/>
+            <w:gridSpan w:val="2"/>
+          </w:tcPr>
+          <w:p>
+            <w:pPr>
+              <w:jc w:val="center"/>
+              <w:rPr>
+                <w:ins w:id="30" w:author="Microsoft Office User" w:date="2019-01-18T13:46:00Z"/>
+                <w:i/>
+                <w:lang w:val="it-IT"/>
+              </w:rPr>
+            </w:pPr>
+            <w:ins w:id="31" w:author="Microsoft Office User" w:date="2019-01-18T13:46:00Z">
+              <w:r>
+                <w:rPr>
+                  <w:i/>
+                  <w:lang w:val="it-IT"/>
+                </w:rPr>
+                <w:t>Sotto-requisiti</w:t>
+              </w:r>
+            </w:ins>
+          </w:p>
+        </w:tc>
+      </w:tr>
+      <w:tr>
+        <w:trPr>
+          <w:ins w:id="32" w:author="Microsoft Office User" w:date="2019-01-18T13:46:00Z"/>
+        </w:trPr>
+        <w:tc>
+          <w:tcPr>
+            <w:tcW w:w="4814" w:type="dxa"/>
+          </w:tcPr>
+          <w:p>
+            <w:pPr>
+              <w:rPr>
+                <w:ins w:id="33" w:author="Microsoft Office User" w:date="2019-01-18T13:46:00Z"/>
+                <w:lang w:val="it-IT"/>
+              </w:rPr>
+            </w:pPr>
+            <w:ins w:id="34" w:author="Microsoft Office User" w:date="2019-01-18T13:46:00Z">
+              <w:r>
+                <w:rPr>
+                  <w:lang w:val="it-IT"/>
+                </w:rPr>
+                <w:t>001</w:t>
+              </w:r>
+            </w:ins>
+          </w:p>
+        </w:tc>
+        <w:tc>
+          <w:tcPr>
+            <w:tcW w:w="4814" w:type="dxa"/>
+          </w:tcPr>
+          <w:p>
+            <w:pPr>
+              <w:rPr>
+                <w:ins w:id="35" w:author="Microsoft Office User" w:date="2019-01-18T13:46:00Z"/>
+                <w:lang w:val="it-IT"/>
+              </w:rPr>
+            </w:pPr>
+            <w:ins w:id="36" w:author="Microsoft Office User" w:date="2019-01-18T13:46:00Z">
+              <w:r>
+                <w:rPr>
+                  <w:lang w:val="it-IT"/>
+                </w:rPr>
+                <w:t xml:space="preserve">È necessario realizzare tre circuiti di esempio che contengano </w:t>
+              </w:r>
+            </w:ins>
+            <w:ins w:id="37" w:author="Microsoft Office User" w:date="2019-01-18T13:48:00Z">
+              <w:r>
+                <w:rPr>
+                  <w:lang w:val="it-IT"/>
+                </w:rPr>
+                <w:t>il display LCD</w:t>
+              </w:r>
+            </w:ins>
+          </w:p>
+        </w:tc>
+      </w:tr>
+      <w:tr>
+        <w:trPr>
+          <w:ins w:id="38" w:author="Microsoft Office User" w:date="2019-01-18T13:46:00Z"/>
+        </w:trPr>
+        <w:tc>
+          <w:tcPr>
+            <w:tcW w:w="4814" w:type="dxa"/>
+          </w:tcPr>
+          <w:p>
+            <w:pPr>
+              <w:rPr>
+                <w:ins w:id="39" w:author="Microsoft Office User" w:date="2019-01-18T13:46:00Z"/>
+                <w:lang w:val="it-IT"/>
+              </w:rPr>
+            </w:pPr>
+            <w:ins w:id="40" w:author="Microsoft Office User" w:date="2019-01-18T13:46:00Z">
+              <w:r>
+                <w:rPr>
+                  <w:lang w:val="it-IT"/>
+                </w:rPr>
+                <w:lastRenderedPageBreak/>
+                <w:t>002</w:t>
+              </w:r>
+            </w:ins>
+          </w:p>
+        </w:tc>
+        <w:tc>
+          <w:tcPr>
+            <w:tcW w:w="4814" w:type="dxa"/>
+          </w:tcPr>
+          <w:p>
+            <w:pPr>
+              <w:rPr>
+                <w:ins w:id="41" w:author="Microsoft Office User" w:date="2019-01-18T13:46:00Z"/>
+                <w:lang w:val="it-IT"/>
+              </w:rPr>
+            </w:pPr>
+            <w:ins w:id="42" w:author="Microsoft Office User" w:date="2019-01-18T13:46:00Z">
+              <w:r>
+                <w:rPr>
+                  <w:lang w:val="it-IT"/>
+                </w:rPr>
+                <w:t xml:space="preserve">Uno dei circuiti </w:t>
+              </w:r>
+            </w:ins>
+            <w:ins w:id="43" w:author="Microsoft Office User" w:date="2019-01-18T13:48:00Z">
+              <w:r>
+                <w:rPr>
+                  <w:lang w:val="it-IT"/>
+                </w:rPr>
+                <w:t>deve stampare sullo schermo LCD la scritta “Hello World”</w:t>
+              </w:r>
+            </w:ins>
+          </w:p>
+        </w:tc>
+      </w:tr>
+      <w:tr>
+        <w:trPr>
+          <w:ins w:id="44" w:author="Microsoft Office User" w:date="2019-01-18T13:46:00Z"/>
+        </w:trPr>
+        <w:tc>
+          <w:tcPr>
+            <w:tcW w:w="4814" w:type="dxa"/>
+          </w:tcPr>
+          <w:p>
+            <w:pPr>
+              <w:rPr>
+                <w:ins w:id="45" w:author="Microsoft Office User" w:date="2019-01-18T13:46:00Z"/>
+                <w:lang w:val="it-IT"/>
+              </w:rPr>
+            </w:pPr>
+            <w:ins w:id="46" w:author="Microsoft Office User" w:date="2019-01-18T13:46:00Z">
+              <w:r>
+                <w:rPr>
+                  <w:lang w:val="it-IT"/>
+                </w:rPr>
+                <w:t>003</w:t>
+              </w:r>
+            </w:ins>
+          </w:p>
+        </w:tc>
+        <w:tc>
+          <w:tcPr>
+            <w:tcW w:w="4814" w:type="dxa"/>
+          </w:tcPr>
+          <w:p>
+            <w:pPr>
+              <w:rPr>
+                <w:ins w:id="47" w:author="Microsoft Office User" w:date="2019-01-18T13:46:00Z"/>
+                <w:lang w:val="it-IT"/>
+              </w:rPr>
+            </w:pPr>
+            <w:ins w:id="48" w:author="Microsoft Office User" w:date="2019-01-18T13:46:00Z">
+              <w:r>
+                <w:rPr>
+                  <w:lang w:val="it-IT"/>
+                </w:rPr>
+                <w:t xml:space="preserve">Uno dei circuiti </w:t>
+              </w:r>
+            </w:ins>
+            <w:ins w:id="49" w:author="Microsoft Office User" w:date="2019-01-18T13:49:00Z">
+              <w:r>
+                <w:rPr>
+                  <w:lang w:val="it-IT"/>
+                </w:rPr>
+                <w:t>deve stampare del testo all’interno del display LCD e mostrare il lampeggiamento del cursore.</w:t>
+              </w:r>
+            </w:ins>
+          </w:p>
+        </w:tc>
+      </w:tr>
+      <w:tr>
+        <w:trPr>
+          <w:ins w:id="50" w:author="Microsoft Office User" w:date="2019-01-18T13:46:00Z"/>
+        </w:trPr>
+        <w:tc>
+          <w:tcPr>
+            <w:tcW w:w="4814" w:type="dxa"/>
+          </w:tcPr>
+          <w:p>
+            <w:pPr>
+              <w:rPr>
+                <w:ins w:id="51" w:author="Microsoft Office User" w:date="2019-01-18T13:46:00Z"/>
+                <w:lang w:val="it-IT"/>
+              </w:rPr>
+            </w:pPr>
+            <w:ins w:id="52" w:author="Microsoft Office User" w:date="2019-01-18T13:46:00Z">
+              <w:r>
+                <w:rPr>
+                  <w:lang w:val="it-IT"/>
+                </w:rPr>
+                <w:t>004</w:t>
+              </w:r>
+            </w:ins>
+          </w:p>
+        </w:tc>
+        <w:tc>
+          <w:tcPr>
+            <w:tcW w:w="4814" w:type="dxa"/>
+          </w:tcPr>
+          <w:p>
+            <w:pPr>
+              <w:rPr>
+                <w:ins w:id="53" w:author="Microsoft Office User" w:date="2019-01-18T13:46:00Z"/>
+                <w:lang w:val="it-IT"/>
+              </w:rPr>
+            </w:pPr>
+            <w:ins w:id="54" w:author="Microsoft Office User" w:date="2019-01-18T13:46:00Z">
+              <w:r>
+                <w:rPr>
+                  <w:lang w:val="it-IT"/>
+                </w:rPr>
+                <w:t xml:space="preserve">Uno dei circuiti da realizzare deve </w:t>
+              </w:r>
+            </w:ins>
+            <w:ins w:id="55" w:author="Microsoft Office User" w:date="2019-01-18T13:49:00Z">
+              <w:r>
+                <w:rPr>
+                  <w:lang w:val="it-IT"/>
+                </w:rPr>
+                <w:t>stampare de</w:t>
+              </w:r>
+            </w:ins>
+            <w:ins w:id="56" w:author="Microsoft Office User" w:date="2019-01-18T13:50:00Z">
+              <w:r>
+                <w:rPr>
+                  <w:lang w:val="it-IT"/>
+                </w:rPr>
+                <w:t>l testo sullo schermo LCD e dare un effetto di scorrimento al testo.</w:t>
+              </w:r>
+            </w:ins>
+          </w:p>
+        </w:tc>
+      </w:tr>
+    </w:tbl>
+    <w:p>
+      <w:pPr>
+        <w:rPr>
+          <w:lang w:val="it-IT"/>
+          <w:rPrChange w:id="57" w:author="Microsoft Office User" w:date="2019-01-18T13:46:00Z">
+            <w:rPr/>
+          </w:rPrChange>
+        </w:rPr>
+      </w:pPr>
+    </w:p>
+    <w:p>
+      <w:pPr>
+        <w:rPr>
+          <w:del w:id="58" w:author="Microsoft Office User" w:date="2019-01-18T14:11:00Z"/>
+          <w:lang w:val="it-IT"/>
+        </w:rPr>
+      </w:pPr>
+      <w:del w:id="59" w:author="Microsoft Office User" w:date="2019-01-18T14:11:00Z">
+        <w:r>
+          <w:rPr>
+            <w:lang w:val="it-IT"/>
+          </w:rPr>
+          <w:delText>I</w:delText>
+        </w:r>
+        <w:r>
+          <w:rPr>
+            <w:lang w:val="it-IT"/>
+          </w:rPr>
+          <w:delText xml:space="preserve">l </w:delText>
+        </w:r>
+        <w:r>
+          <w:rPr>
+            <w:lang w:val="it-IT"/>
+          </w:rPr>
+          <w:delText>progettista, dopo aver ricevuto il mandato</w:delText>
+        </w:r>
+        <w:r>
+          <w:rPr>
+            <w:lang w:val="it-IT"/>
+          </w:rPr>
+          <w:delText xml:space="preserve">, in collaborazione con il </w:delText>
+        </w:r>
+        <w:r>
+          <w:rPr>
+            <w:lang w:val="it-IT"/>
+          </w:rPr>
+          <w:delText>committente</w:delText>
+        </w:r>
+        <w:r>
+          <w:rPr>
+            <w:lang w:val="it-IT"/>
+          </w:rPr>
+          <w:delText xml:space="preserve"> redige una lista di requisiti</w:delText>
+        </w:r>
+        <w:r>
+          <w:rPr>
+            <w:lang w:val="it-IT"/>
+          </w:rPr>
+          <w:delText xml:space="preserve">. Durante questi incontri, tramite interviste (da inserire nei diari), </w:delText>
+        </w:r>
+        <w:r>
+          <w:rPr>
+            <w:lang w:val="it-IT"/>
+          </w:rPr>
+          <w:delText>il progettista deve cercare di rispondere alle seguenti domande:</w:delText>
+        </w:r>
+      </w:del>
     </w:p>
     <w:p>
       <w:pPr>
@@ -5116,15 +5644,18 @@
           <w:numId w:val="13"/>
         </w:numPr>
         <w:rPr>
-          <w:lang w:val="it-IT"/>
-        </w:rPr>
-      </w:pPr>
-      <w:r>
-        <w:rPr>
-          <w:lang w:val="it-IT"/>
-        </w:rPr>
-        <w:t>Quali sono i bisogni del committente?</w:t>
-      </w:r>
+          <w:del w:id="60" w:author="Microsoft Office User" w:date="2019-01-18T14:11:00Z"/>
+          <w:lang w:val="it-IT"/>
+        </w:rPr>
+      </w:pPr>
+      <w:del w:id="61" w:author="Microsoft Office User" w:date="2019-01-18T14:11:00Z">
+        <w:r>
+          <w:rPr>
+            <w:lang w:val="it-IT"/>
+          </w:rPr>
+          <w:delText>Quali sono i bisogni del committente?</w:delText>
+        </w:r>
+      </w:del>
     </w:p>
     <w:p>
       <w:pPr>
@@ -5133,15 +5664,18 @@
           <w:numId w:val="13"/>
         </w:numPr>
         <w:rPr>
-          <w:lang w:val="it-IT"/>
-        </w:rPr>
-      </w:pPr>
-      <w:r>
-        <w:rPr>
-          <w:lang w:val="it-IT"/>
-        </w:rPr>
-        <w:t>Quali funzioni deve svolgere il prodotto?</w:t>
-      </w:r>
+          <w:del w:id="62" w:author="Microsoft Office User" w:date="2019-01-18T14:11:00Z"/>
+          <w:lang w:val="it-IT"/>
+        </w:rPr>
+      </w:pPr>
+      <w:del w:id="63" w:author="Microsoft Office User" w:date="2019-01-18T14:11:00Z">
+        <w:r>
+          <w:rPr>
+            <w:lang w:val="it-IT"/>
+          </w:rPr>
+          <w:delText>Quali funzioni deve svolgere il prodotto?</w:delText>
+        </w:r>
+      </w:del>
     </w:p>
     <w:p>
       <w:pPr>
@@ -5150,15 +5684,18 @@
           <w:numId w:val="13"/>
         </w:numPr>
         <w:rPr>
-          <w:lang w:val="it-IT"/>
-        </w:rPr>
-      </w:pPr>
-      <w:r>
-        <w:rPr>
-          <w:lang w:val="it-IT"/>
-        </w:rPr>
-        <w:t>Come devono essere implementate?</w:t>
-      </w:r>
+          <w:del w:id="64" w:author="Microsoft Office User" w:date="2019-01-18T14:11:00Z"/>
+          <w:lang w:val="it-IT"/>
+        </w:rPr>
+      </w:pPr>
+      <w:del w:id="65" w:author="Microsoft Office User" w:date="2019-01-18T14:11:00Z">
+        <w:r>
+          <w:rPr>
+            <w:lang w:val="it-IT"/>
+          </w:rPr>
+          <w:delText>Come devono essere implementate?</w:delText>
+        </w:r>
+      </w:del>
     </w:p>
     <w:p>
       <w:pPr>
@@ -5167,15 +5704,18 @@
           <w:numId w:val="13"/>
         </w:numPr>
         <w:rPr>
-          <w:lang w:val="it-IT"/>
-        </w:rPr>
-      </w:pPr>
-      <w:r>
-        <w:rPr>
-          <w:lang w:val="it-IT"/>
-        </w:rPr>
-        <w:t>L’utente, come vorrebbe/dovrebbe interagire con il prodotto?</w:t>
-      </w:r>
+          <w:del w:id="66" w:author="Microsoft Office User" w:date="2019-01-18T14:11:00Z"/>
+          <w:lang w:val="it-IT"/>
+        </w:rPr>
+      </w:pPr>
+      <w:del w:id="67" w:author="Microsoft Office User" w:date="2019-01-18T14:11:00Z">
+        <w:r>
+          <w:rPr>
+            <w:lang w:val="it-IT"/>
+          </w:rPr>
+          <w:delText>L’utente, come vorrebbe/dovrebbe interagire con il prodotto?</w:delText>
+        </w:r>
+      </w:del>
     </w:p>
     <w:p>
       <w:pPr>
@@ -5184,16 +5724,18 @@
           <w:numId w:val="13"/>
         </w:numPr>
         <w:rPr>
-          <w:lang w:val="it-IT"/>
-        </w:rPr>
-      </w:pPr>
-      <w:r>
-        <w:rPr>
-          <w:lang w:val="it-IT"/>
-        </w:rPr>
-        <w:lastRenderedPageBreak/>
-        <w:t>Come verrà utilizzato il prodotto?</w:t>
-      </w:r>
+          <w:del w:id="68" w:author="Microsoft Office User" w:date="2019-01-18T14:11:00Z"/>
+          <w:lang w:val="it-IT"/>
+        </w:rPr>
+      </w:pPr>
+      <w:del w:id="69" w:author="Microsoft Office User" w:date="2019-01-18T14:11:00Z">
+        <w:r>
+          <w:rPr>
+            <w:lang w:val="it-IT"/>
+          </w:rPr>
+          <w:delText>Come verrà utilizzato il prodotto?</w:delText>
+        </w:r>
+      </w:del>
     </w:p>
     <w:p>
       <w:pPr>
@@ -5202,21 +5744,24 @@
           <w:numId w:val="13"/>
         </w:numPr>
         <w:rPr>
-          <w:lang w:val="it-IT"/>
-        </w:rPr>
-      </w:pPr>
-      <w:r>
-        <w:rPr>
-          <w:lang w:val="it-IT"/>
-        </w:rPr>
-        <w:t xml:space="preserve">Che tipo di interfaccia </w:t>
-      </w:r>
-      <w:r>
-        <w:rPr>
-          <w:lang w:val="it-IT"/>
-        </w:rPr>
-        <w:t>si immagina?</w:t>
-      </w:r>
+          <w:del w:id="70" w:author="Microsoft Office User" w:date="2019-01-18T14:11:00Z"/>
+          <w:lang w:val="it-IT"/>
+        </w:rPr>
+      </w:pPr>
+      <w:del w:id="71" w:author="Microsoft Office User" w:date="2019-01-18T14:11:00Z">
+        <w:r>
+          <w:rPr>
+            <w:lang w:val="it-IT"/>
+          </w:rPr>
+          <w:delText xml:space="preserve">Che tipo di interfaccia </w:delText>
+        </w:r>
+        <w:r>
+          <w:rPr>
+            <w:lang w:val="it-IT"/>
+          </w:rPr>
+          <w:delText>si immagina?</w:delText>
+        </w:r>
+      </w:del>
     </w:p>
     <w:p>
       <w:pPr>
@@ -5225,15 +5770,18 @@
           <w:numId w:val="13"/>
         </w:numPr>
         <w:rPr>
-          <w:lang w:val="it-IT"/>
-        </w:rPr>
-      </w:pPr>
-      <w:r>
-        <w:rPr>
-          <w:lang w:val="it-IT"/>
-        </w:rPr>
-        <w:t>Che prestazioni minime deve fornire il prodotto?</w:t>
-      </w:r>
+          <w:del w:id="72" w:author="Microsoft Office User" w:date="2019-01-18T14:11:00Z"/>
+          <w:lang w:val="it-IT"/>
+        </w:rPr>
+      </w:pPr>
+      <w:del w:id="73" w:author="Microsoft Office User" w:date="2019-01-18T14:11:00Z">
+        <w:r>
+          <w:rPr>
+            <w:lang w:val="it-IT"/>
+          </w:rPr>
+          <w:delText>Che prestazioni minime deve fornire il prodotto?</w:delText>
+        </w:r>
+      </w:del>
     </w:p>
     <w:p>
       <w:pPr>
@@ -5242,15 +5790,18 @@
           <w:numId w:val="13"/>
         </w:numPr>
         <w:rPr>
-          <w:lang w:val="it-IT"/>
-        </w:rPr>
-      </w:pPr>
-      <w:r>
-        <w:rPr>
-          <w:lang w:val="it-IT"/>
-        </w:rPr>
-        <w:t>Che grado di sicurezza deve avere il prodotto?</w:t>
-      </w:r>
+          <w:del w:id="74" w:author="Microsoft Office User" w:date="2019-01-18T14:11:00Z"/>
+          <w:lang w:val="it-IT"/>
+        </w:rPr>
+      </w:pPr>
+      <w:del w:id="75" w:author="Microsoft Office User" w:date="2019-01-18T14:11:00Z">
+        <w:r>
+          <w:rPr>
+            <w:lang w:val="it-IT"/>
+          </w:rPr>
+          <w:delText>Che grado di sicurezza deve avere il prodotto?</w:delText>
+        </w:r>
+      </w:del>
     </w:p>
     <w:p>
       <w:pPr>
@@ -5259,58 +5810,66 @@
           <w:numId w:val="13"/>
         </w:numPr>
         <w:rPr>
-          <w:lang w:val="it-IT"/>
-        </w:rPr>
-      </w:pPr>
-      <w:r>
-        <w:rPr>
-          <w:lang w:val="it-IT"/>
-        </w:rPr>
-        <w:t>…</w:t>
-      </w:r>
-    </w:p>
-    <w:p>
-      <w:pPr>
-        <w:rPr>
-          <w:lang w:val="it-IT"/>
-        </w:rPr>
-      </w:pPr>
-    </w:p>
-    <w:p>
-      <w:pPr>
-        <w:rPr>
-          <w:lang w:val="it-IT"/>
-        </w:rPr>
-      </w:pPr>
-      <w:r>
-        <w:rPr>
-          <w:lang w:val="it-IT"/>
-        </w:rPr>
-        <w:t xml:space="preserve">In base alla lista dei requisiti e all’analisi degli stessi, il progettista redige una </w:t>
-      </w:r>
-      <w:r>
-        <w:rPr>
-          <w:i/>
-          <w:lang w:val="it-IT"/>
-        </w:rPr>
-        <w:t>specifica dei requisiti</w:t>
-      </w:r>
-      <w:r>
-        <w:rPr>
-          <w:lang w:val="it-IT"/>
-        </w:rPr>
-        <w:t xml:space="preserve"> in cui elenca e descrive in modo dettagliato quali sono le funzionalità che il prodotto fornirà. La specifica dovrebbe essere abbastanza dettagliata da poter essere utilizzata come base per lo sviluppo, ma non troppo; ad esempio non dovrebbe contenere dettagli di implementazione, o definizioni dettagliate dell’interfaccia grafica a meno che questi non siano considerati cruciali. </w:t>
-      </w:r>
-      <w:r>
-        <w:rPr>
-          <w:lang w:val="it-IT"/>
-        </w:rPr>
-        <w:t>Non si deve scordare che i requisiti non rappresentano delle attività bensì delle caratteristiche che il prodotto dovrà possedere.</w:t>
-      </w:r>
-    </w:p>
-    <w:p>
-      <w:pPr>
-        <w:rPr>
+          <w:del w:id="76" w:author="Microsoft Office User" w:date="2019-01-18T14:11:00Z"/>
+          <w:lang w:val="it-IT"/>
+        </w:rPr>
+      </w:pPr>
+      <w:del w:id="77" w:author="Microsoft Office User" w:date="2019-01-18T14:11:00Z">
+        <w:r>
+          <w:rPr>
+            <w:lang w:val="it-IT"/>
+          </w:rPr>
+          <w:delText>…</w:delText>
+        </w:r>
+      </w:del>
+    </w:p>
+    <w:p>
+      <w:pPr>
+        <w:rPr>
+          <w:del w:id="78" w:author="Microsoft Office User" w:date="2019-01-18T14:11:00Z"/>
+          <w:lang w:val="it-IT"/>
+        </w:rPr>
+      </w:pPr>
+    </w:p>
+    <w:p>
+      <w:pPr>
+        <w:rPr>
+          <w:del w:id="79" w:author="Microsoft Office User" w:date="2019-01-18T14:11:00Z"/>
+          <w:lang w:val="it-IT"/>
+        </w:rPr>
+      </w:pPr>
+      <w:del w:id="80" w:author="Microsoft Office User" w:date="2019-01-18T14:11:00Z">
+        <w:r>
+          <w:rPr>
+            <w:lang w:val="it-IT"/>
+          </w:rPr>
+          <w:delText xml:space="preserve">In base alla lista dei requisiti e all’analisi degli stessi, il progettista redige una </w:delText>
+        </w:r>
+        <w:r>
+          <w:rPr>
+            <w:i/>
+            <w:lang w:val="it-IT"/>
+          </w:rPr>
+          <w:delText>specifica dei requisiti</w:delText>
+        </w:r>
+        <w:r>
+          <w:rPr>
+            <w:lang w:val="it-IT"/>
+          </w:rPr>
+          <w:delText xml:space="preserve"> in cui elenca e descrive in modo dettagliato quali sono le funzionalità che il prodotto fornirà. La specifica dovrebbe essere abbastanza dettagliata da poter essere utilizzata come base per lo sviluppo, ma non troppo; ad esempio non dovrebbe contenere dettagli di implementazione, o definizioni dettagliate dell’interfaccia grafica a meno che questi non siano considerati cruciali. </w:delText>
+        </w:r>
+        <w:r>
+          <w:rPr>
+            <w:lang w:val="it-IT"/>
+          </w:rPr>
+          <w:delText>Non si deve scordare che i requisiti non rappresentano delle attività bensì delle caratteristiche che il prodotto dovrà possedere.</w:delText>
+        </w:r>
+      </w:del>
+    </w:p>
+    <w:p>
+      <w:pPr>
+        <w:rPr>
+          <w:del w:id="81" w:author="Microsoft Office User" w:date="2019-01-18T14:11:00Z"/>
           <w:lang w:val="it-IT"/>
         </w:rPr>
       </w:pPr>
@@ -5342,6 +5901,7 @@
         <w:trPr>
           <w:trHeight w:val="251"/>
           <w:tblCellSpacing w:w="0" w:type="dxa"/>
+          <w:del w:id="82" w:author="Microsoft Office User" w:date="2019-01-18T14:11:00Z"/>
         </w:trPr>
         <w:tc>
           <w:tcPr>
@@ -5357,41 +5917,45 @@
               <w:spacing w:before="100" w:beforeAutospacing="1"/>
               <w:jc w:val="center"/>
               <w:rPr>
+                <w:del w:id="83" w:author="Microsoft Office User" w:date="2019-01-18T14:11:00Z"/>
                 <w:b/>
                 <w:sz w:val="16"/>
                 <w:szCs w:val="16"/>
               </w:rPr>
             </w:pPr>
-            <w:r>
-              <w:rPr>
-                <w:b/>
-                <w:sz w:val="16"/>
-                <w:szCs w:val="16"/>
-              </w:rPr>
-              <w:t xml:space="preserve">ID: </w:t>
-            </w:r>
-            <w:r>
-              <w:rPr>
-                <w:b/>
-                <w:sz w:val="16"/>
-                <w:szCs w:val="16"/>
-              </w:rPr>
-              <w:t>REQ-0</w:t>
-            </w:r>
-            <w:r>
-              <w:rPr>
-                <w:b/>
-                <w:sz w:val="16"/>
-                <w:szCs w:val="16"/>
-              </w:rPr>
-              <w:t>12</w:t>
-            </w:r>
+            <w:del w:id="84" w:author="Microsoft Office User" w:date="2019-01-18T14:11:00Z">
+              <w:r>
+                <w:rPr>
+                  <w:b/>
+                  <w:sz w:val="16"/>
+                  <w:szCs w:val="16"/>
+                </w:rPr>
+                <w:delText xml:space="preserve">ID: </w:delText>
+              </w:r>
+              <w:r>
+                <w:rPr>
+                  <w:b/>
+                  <w:sz w:val="16"/>
+                  <w:szCs w:val="16"/>
+                </w:rPr>
+                <w:delText>REQ-0</w:delText>
+              </w:r>
+              <w:r>
+                <w:rPr>
+                  <w:b/>
+                  <w:sz w:val="16"/>
+                  <w:szCs w:val="16"/>
+                </w:rPr>
+                <w:delText>12</w:delText>
+              </w:r>
+            </w:del>
           </w:p>
         </w:tc>
       </w:tr>
       <w:tr>
         <w:trPr>
           <w:tblCellSpacing w:w="0" w:type="dxa"/>
+          <w:del w:id="85" w:author="Microsoft Office User" w:date="2019-01-18T14:11:00Z"/>
         </w:trPr>
         <w:tc>
           <w:tcPr>
@@ -5406,19 +5970,22 @@
             <w:pPr>
               <w:spacing w:before="100" w:beforeAutospacing="1"/>
               <w:rPr>
+                <w:del w:id="86" w:author="Microsoft Office User" w:date="2019-01-18T14:11:00Z"/>
                 <w:b/>
                 <w:sz w:val="16"/>
                 <w:szCs w:val="16"/>
               </w:rPr>
             </w:pPr>
-            <w:r>
-              <w:rPr>
-                <w:b/>
-                <w:sz w:val="16"/>
-                <w:szCs w:val="16"/>
-              </w:rPr>
-              <w:t>Nome</w:t>
-            </w:r>
+            <w:del w:id="87" w:author="Microsoft Office User" w:date="2019-01-18T14:11:00Z">
+              <w:r>
+                <w:rPr>
+                  <w:b/>
+                  <w:sz w:val="16"/>
+                  <w:szCs w:val="16"/>
+                </w:rPr>
+                <w:delText>Nome</w:delText>
+              </w:r>
+            </w:del>
           </w:p>
         </w:tc>
         <w:tc>
@@ -5434,23 +6001,27 @@
             <w:pPr>
               <w:spacing w:before="100" w:beforeAutospacing="1"/>
               <w:rPr>
+                <w:del w:id="88" w:author="Microsoft Office User" w:date="2019-01-18T14:11:00Z"/>
                 <w:sz w:val="16"/>
                 <w:szCs w:val="16"/>
               </w:rPr>
             </w:pPr>
-            <w:r>
-              <w:rPr>
-                <w:sz w:val="16"/>
-                <w:szCs w:val="16"/>
-              </w:rPr>
-              <w:t>Creazione interfaccia banca dati</w:t>
-            </w:r>
+            <w:del w:id="89" w:author="Microsoft Office User" w:date="2019-01-18T14:11:00Z">
+              <w:r>
+                <w:rPr>
+                  <w:sz w:val="16"/>
+                  <w:szCs w:val="16"/>
+                </w:rPr>
+                <w:delText>Creazione interfaccia banca dati</w:delText>
+              </w:r>
+            </w:del>
           </w:p>
         </w:tc>
       </w:tr>
       <w:tr>
         <w:trPr>
           <w:tblCellSpacing w:w="0" w:type="dxa"/>
+          <w:del w:id="90" w:author="Microsoft Office User" w:date="2019-01-18T14:11:00Z"/>
         </w:trPr>
         <w:tc>
           <w:tcPr>
@@ -5465,19 +6036,22 @@
             <w:pPr>
               <w:spacing w:before="100" w:beforeAutospacing="1"/>
               <w:rPr>
+                <w:del w:id="91" w:author="Microsoft Office User" w:date="2019-01-18T14:11:00Z"/>
                 <w:b/>
                 <w:sz w:val="16"/>
                 <w:szCs w:val="16"/>
               </w:rPr>
             </w:pPr>
-            <w:r>
-              <w:rPr>
-                <w:b/>
-                <w:sz w:val="16"/>
-                <w:szCs w:val="16"/>
-              </w:rPr>
-              <w:t>Priorità</w:t>
-            </w:r>
+            <w:del w:id="92" w:author="Microsoft Office User" w:date="2019-01-18T14:11:00Z">
+              <w:r>
+                <w:rPr>
+                  <w:b/>
+                  <w:sz w:val="16"/>
+                  <w:szCs w:val="16"/>
+                </w:rPr>
+                <w:delText>Priorità</w:delText>
+              </w:r>
+            </w:del>
           </w:p>
         </w:tc>
         <w:tc>
@@ -5493,17 +6067,20 @@
             <w:pPr>
               <w:spacing w:before="100" w:beforeAutospacing="1"/>
               <w:rPr>
+                <w:del w:id="93" w:author="Microsoft Office User" w:date="2019-01-18T14:11:00Z"/>
                 <w:sz w:val="16"/>
                 <w:szCs w:val="16"/>
               </w:rPr>
             </w:pPr>
-            <w:r>
-              <w:rPr>
-                <w:sz w:val="16"/>
-                <w:szCs w:val="16"/>
-              </w:rPr>
-              <w:t>1</w:t>
-            </w:r>
+            <w:del w:id="94" w:author="Microsoft Office User" w:date="2019-01-18T14:11:00Z">
+              <w:r>
+                <w:rPr>
+                  <w:sz w:val="16"/>
+                  <w:szCs w:val="16"/>
+                </w:rPr>
+                <w:delText>1</w:delText>
+              </w:r>
+            </w:del>
           </w:p>
         </w:tc>
       </w:tr>
@@ -5511,6 +6088,7 @@
         <w:trPr>
           <w:trHeight w:val="17"/>
           <w:tblCellSpacing w:w="0" w:type="dxa"/>
+          <w:del w:id="95" w:author="Microsoft Office User" w:date="2019-01-18T14:11:00Z"/>
         </w:trPr>
         <w:tc>
           <w:tcPr>
@@ -5525,19 +6103,22 @@
             <w:pPr>
               <w:spacing w:before="100" w:beforeAutospacing="1"/>
               <w:rPr>
+                <w:del w:id="96" w:author="Microsoft Office User" w:date="2019-01-18T14:11:00Z"/>
                 <w:b/>
                 <w:sz w:val="16"/>
                 <w:szCs w:val="16"/>
               </w:rPr>
             </w:pPr>
-            <w:r>
-              <w:rPr>
-                <w:b/>
-                <w:sz w:val="16"/>
-                <w:szCs w:val="16"/>
-              </w:rPr>
-              <w:t>Versione</w:t>
-            </w:r>
+            <w:del w:id="97" w:author="Microsoft Office User" w:date="2019-01-18T14:11:00Z">
+              <w:r>
+                <w:rPr>
+                  <w:b/>
+                  <w:sz w:val="16"/>
+                  <w:szCs w:val="16"/>
+                </w:rPr>
+                <w:delText>Versione</w:delText>
+              </w:r>
+            </w:del>
           </w:p>
         </w:tc>
         <w:tc>
@@ -5553,23 +6134,27 @@
             <w:pPr>
               <w:spacing w:before="100" w:beforeAutospacing="1"/>
               <w:rPr>
+                <w:del w:id="98" w:author="Microsoft Office User" w:date="2019-01-18T14:11:00Z"/>
                 <w:sz w:val="16"/>
                 <w:szCs w:val="16"/>
               </w:rPr>
             </w:pPr>
-            <w:r>
-              <w:rPr>
-                <w:sz w:val="16"/>
-                <w:szCs w:val="16"/>
-              </w:rPr>
-              <w:t>1.0</w:t>
-            </w:r>
+            <w:del w:id="99" w:author="Microsoft Office User" w:date="2019-01-18T14:11:00Z">
+              <w:r>
+                <w:rPr>
+                  <w:sz w:val="16"/>
+                  <w:szCs w:val="16"/>
+                </w:rPr>
+                <w:delText>1.0</w:delText>
+              </w:r>
+            </w:del>
           </w:p>
         </w:tc>
       </w:tr>
       <w:tr>
         <w:trPr>
           <w:tblCellSpacing w:w="0" w:type="dxa"/>
+          <w:del w:id="100" w:author="Microsoft Office User" w:date="2019-01-18T14:11:00Z"/>
         </w:trPr>
         <w:tc>
           <w:tcPr>
@@ -5584,19 +6169,22 @@
             <w:pPr>
               <w:spacing w:before="100" w:beforeAutospacing="1"/>
               <w:rPr>
+                <w:del w:id="101" w:author="Microsoft Office User" w:date="2019-01-18T14:11:00Z"/>
                 <w:b/>
                 <w:sz w:val="16"/>
                 <w:szCs w:val="16"/>
               </w:rPr>
             </w:pPr>
-            <w:r>
-              <w:rPr>
-                <w:b/>
-                <w:sz w:val="16"/>
-                <w:szCs w:val="16"/>
-              </w:rPr>
-              <w:t>Note</w:t>
-            </w:r>
+            <w:del w:id="102" w:author="Microsoft Office User" w:date="2019-01-18T14:11:00Z">
+              <w:r>
+                <w:rPr>
+                  <w:b/>
+                  <w:sz w:val="16"/>
+                  <w:szCs w:val="16"/>
+                </w:rPr>
+                <w:delText>Note</w:delText>
+              </w:r>
+            </w:del>
           </w:p>
         </w:tc>
         <w:tc>
@@ -5612,23 +6200,27 @@
             <w:pPr>
               <w:spacing w:before="100" w:beforeAutospacing="1"/>
               <w:rPr>
+                <w:del w:id="103" w:author="Microsoft Office User" w:date="2019-01-18T14:11:00Z"/>
                 <w:sz w:val="16"/>
                 <w:szCs w:val="16"/>
               </w:rPr>
             </w:pPr>
-            <w:r>
-              <w:rPr>
-                <w:sz w:val="16"/>
-                <w:szCs w:val="16"/>
-              </w:rPr>
-              <w:t>Si necessitano i permessi di root / Dipende dal requisito REQ-001 (Creazione DB)</w:t>
-            </w:r>
+            <w:del w:id="104" w:author="Microsoft Office User" w:date="2019-01-18T14:11:00Z">
+              <w:r>
+                <w:rPr>
+                  <w:sz w:val="16"/>
+                  <w:szCs w:val="16"/>
+                </w:rPr>
+                <w:delText>Si necessitano i permessi di root / Dipende dal requisito REQ-001 (Creazione DB)</w:delText>
+              </w:r>
+            </w:del>
           </w:p>
         </w:tc>
       </w:tr>
       <w:tr>
         <w:trPr>
           <w:tblCellSpacing w:w="0" w:type="dxa"/>
+          <w:del w:id="105" w:author="Microsoft Office User" w:date="2019-01-18T14:11:00Z"/>
         </w:trPr>
         <w:tc>
           <w:tcPr>
@@ -5644,25 +6236,29 @@
               <w:spacing w:before="100" w:beforeAutospacing="1"/>
               <w:jc w:val="center"/>
               <w:rPr>
+                <w:del w:id="106" w:author="Microsoft Office User" w:date="2019-01-18T14:11:00Z"/>
                 <w:sz w:val="16"/>
                 <w:szCs w:val="16"/>
               </w:rPr>
             </w:pPr>
-            <w:r>
-              <w:rPr>
-                <w:b/>
-                <w:bCs/>
-                <w:sz w:val="16"/>
-                <w:szCs w:val="16"/>
-              </w:rPr>
-              <w:t>Sotto requisiti</w:t>
-            </w:r>
+            <w:del w:id="107" w:author="Microsoft Office User" w:date="2019-01-18T14:11:00Z">
+              <w:r>
+                <w:rPr>
+                  <w:b/>
+                  <w:bCs/>
+                  <w:sz w:val="16"/>
+                  <w:szCs w:val="16"/>
+                </w:rPr>
+                <w:delText>Sotto requisiti</w:delText>
+              </w:r>
+            </w:del>
           </w:p>
         </w:tc>
       </w:tr>
       <w:tr>
         <w:trPr>
           <w:tblCellSpacing w:w="0" w:type="dxa"/>
+          <w:del w:id="108" w:author="Microsoft Office User" w:date="2019-01-18T14:11:00Z"/>
         </w:trPr>
         <w:tc>
           <w:tcPr>
@@ -5677,20 +6273,23 @@
             <w:pPr>
               <w:spacing w:before="100" w:beforeAutospacing="1"/>
               <w:rPr>
+                <w:del w:id="109" w:author="Microsoft Office User" w:date="2019-01-18T14:11:00Z"/>
                 <w:b/>
                 <w:sz w:val="16"/>
                 <w:szCs w:val="16"/>
               </w:rPr>
             </w:pPr>
-            <w:r>
-              <w:rPr>
-                <w:b/>
-                <w:bCs/>
-                <w:sz w:val="16"/>
-                <w:szCs w:val="16"/>
-              </w:rPr>
-              <w:t>001</w:t>
-            </w:r>
+            <w:del w:id="110" w:author="Microsoft Office User" w:date="2019-01-18T14:11:00Z">
+              <w:r>
+                <w:rPr>
+                  <w:b/>
+                  <w:bCs/>
+                  <w:sz w:val="16"/>
+                  <w:szCs w:val="16"/>
+                </w:rPr>
+                <w:delText>001</w:delText>
+              </w:r>
+            </w:del>
           </w:p>
         </w:tc>
         <w:tc>
@@ -5706,23 +6305,27 @@
             <w:pPr>
               <w:spacing w:before="100" w:beforeAutospacing="1"/>
               <w:rPr>
+                <w:del w:id="111" w:author="Microsoft Office User" w:date="2019-01-18T14:11:00Z"/>
                 <w:sz w:val="16"/>
                 <w:szCs w:val="16"/>
               </w:rPr>
             </w:pPr>
-            <w:r>
-              <w:rPr>
-                <w:sz w:val="16"/>
-                <w:szCs w:val="16"/>
-              </w:rPr>
-              <w:t>Si necessita una maschera di login</w:t>
-            </w:r>
+            <w:del w:id="112" w:author="Microsoft Office User" w:date="2019-01-18T14:11:00Z">
+              <w:r>
+                <w:rPr>
+                  <w:sz w:val="16"/>
+                  <w:szCs w:val="16"/>
+                </w:rPr>
+                <w:delText>Si necessita una maschera di login</w:delText>
+              </w:r>
+            </w:del>
           </w:p>
         </w:tc>
       </w:tr>
       <w:tr>
         <w:trPr>
           <w:tblCellSpacing w:w="0" w:type="dxa"/>
+          <w:del w:id="113" w:author="Microsoft Office User" w:date="2019-01-18T14:11:00Z"/>
         </w:trPr>
         <w:tc>
           <w:tcPr>
@@ -5737,20 +6340,23 @@
             <w:pPr>
               <w:spacing w:before="100" w:beforeAutospacing="1"/>
               <w:rPr>
+                <w:del w:id="114" w:author="Microsoft Office User" w:date="2019-01-18T14:11:00Z"/>
                 <w:b/>
                 <w:sz w:val="16"/>
                 <w:szCs w:val="16"/>
               </w:rPr>
             </w:pPr>
-            <w:r>
-              <w:rPr>
-                <w:b/>
-                <w:bCs/>
-                <w:sz w:val="16"/>
-                <w:szCs w:val="16"/>
-              </w:rPr>
-              <w:t>002</w:t>
-            </w:r>
+            <w:del w:id="115" w:author="Microsoft Office User" w:date="2019-01-18T14:11:00Z">
+              <w:r>
+                <w:rPr>
+                  <w:b/>
+                  <w:bCs/>
+                  <w:sz w:val="16"/>
+                  <w:szCs w:val="16"/>
+                </w:rPr>
+                <w:delText>002</w:delText>
+              </w:r>
+            </w:del>
           </w:p>
         </w:tc>
         <w:tc>
@@ -5766,23 +6372,27 @@
             <w:pPr>
               <w:spacing w:before="100" w:beforeAutospacing="1"/>
               <w:rPr>
+                <w:del w:id="116" w:author="Microsoft Office User" w:date="2019-01-18T14:11:00Z"/>
                 <w:sz w:val="16"/>
                 <w:szCs w:val="16"/>
               </w:rPr>
             </w:pPr>
-            <w:r>
-              <w:rPr>
-                <w:sz w:val="16"/>
-                <w:szCs w:val="16"/>
-              </w:rPr>
-              <w:t>Si dovranno poter immettere nuovi allievi</w:t>
-            </w:r>
+            <w:del w:id="117" w:author="Microsoft Office User" w:date="2019-01-18T14:11:00Z">
+              <w:r>
+                <w:rPr>
+                  <w:sz w:val="16"/>
+                  <w:szCs w:val="16"/>
+                </w:rPr>
+                <w:delText>Si dovranno poter immettere nuovi allievi</w:delText>
+              </w:r>
+            </w:del>
           </w:p>
         </w:tc>
       </w:tr>
       <w:tr>
         <w:trPr>
           <w:tblCellSpacing w:w="0" w:type="dxa"/>
+          <w:del w:id="118" w:author="Microsoft Office User" w:date="2019-01-18T14:11:00Z"/>
         </w:trPr>
         <w:tc>
           <w:tcPr>
@@ -5797,20 +6407,23 @@
             <w:pPr>
               <w:spacing w:before="100" w:beforeAutospacing="1"/>
               <w:rPr>
+                <w:del w:id="119" w:author="Microsoft Office User" w:date="2019-01-18T14:11:00Z"/>
                 <w:b/>
                 <w:sz w:val="16"/>
                 <w:szCs w:val="16"/>
               </w:rPr>
             </w:pPr>
-            <w:r>
-              <w:rPr>
-                <w:b/>
-                <w:bCs/>
-                <w:sz w:val="16"/>
-                <w:szCs w:val="16"/>
-              </w:rPr>
-              <w:t>003</w:t>
-            </w:r>
+            <w:del w:id="120" w:author="Microsoft Office User" w:date="2019-01-18T14:11:00Z">
+              <w:r>
+                <w:rPr>
+                  <w:b/>
+                  <w:bCs/>
+                  <w:sz w:val="16"/>
+                  <w:szCs w:val="16"/>
+                </w:rPr>
+                <w:delText>003</w:delText>
+              </w:r>
+            </w:del>
           </w:p>
         </w:tc>
         <w:tc>
@@ -5826,136 +6439,213 @@
             <w:pPr>
               <w:spacing w:before="100" w:beforeAutospacing="1"/>
               <w:rPr>
+                <w:del w:id="121" w:author="Microsoft Office User" w:date="2019-01-18T14:11:00Z"/>
                 <w:sz w:val="16"/>
                 <w:szCs w:val="16"/>
               </w:rPr>
             </w:pPr>
-            <w:r>
-              <w:rPr>
-                <w:sz w:val="16"/>
-                <w:szCs w:val="16"/>
-              </w:rPr>
-              <w:t>Dovrà essere possibile la ricerca di allievi</w:t>
-            </w:r>
+            <w:del w:id="122" w:author="Microsoft Office User" w:date="2019-01-18T14:11:00Z">
+              <w:r>
+                <w:rPr>
+                  <w:sz w:val="16"/>
+                  <w:szCs w:val="16"/>
+                </w:rPr>
+                <w:delText>Dovrà essere possibile la ricerca di allievi</w:delText>
+              </w:r>
+            </w:del>
           </w:p>
         </w:tc>
       </w:tr>
     </w:tbl>
-    <w:p/>
-    <w:p>
-      <w:pPr>
-        <w:rPr>
+    <w:p>
+      <w:pPr>
+        <w:rPr>
+          <w:del w:id="123" w:author="Microsoft Office User" w:date="2019-01-18T14:11:00Z"/>
+        </w:rPr>
+      </w:pPr>
+    </w:p>
+    <w:p>
+      <w:pPr>
+        <w:rPr>
+          <w:del w:id="124" w:author="Microsoft Office User" w:date="2019-01-18T14:11:00Z"/>
           <w:b/>
         </w:rPr>
       </w:pPr>
-      <w:r>
-        <w:rPr>
-          <w:b/>
-        </w:rPr>
-        <w:t>Spiegazione elementi tabella dei requisiti:</w:t>
-      </w:r>
-    </w:p>
-    <w:p/>
-    <w:p>
-      <w:r>
-        <w:rPr>
-          <w:b/>
-        </w:rPr>
-        <w:t>ID</w:t>
-      </w:r>
-      <w:r>
-        <w:t>: identificativo univoco del requisito</w:t>
-      </w:r>
-    </w:p>
-    <w:p>
-      <w:r>
-        <w:rPr>
-          <w:b/>
-        </w:rPr>
-        <w:t>Nome</w:t>
-      </w:r>
-      <w:r>
-        <w:t>: breve descrizione del requisito</w:t>
-      </w:r>
-    </w:p>
-    <w:p>
-      <w:r>
-        <w:rPr>
-          <w:b/>
-        </w:rPr>
-        <w:t>Priorità</w:t>
-      </w:r>
-      <w:r>
-        <w:t>: indica l’importanza di un requisito nell’insieme del progetto, definita assieme al committente. Ad esempio poter disporre di report con colonne di colori diversi ha priorità minore rispetto al fatto di avere un database con gli elementi al suo interno. Solitamente si definiscono al massimo di 2-3 livelli di priorità.</w:t>
-      </w:r>
-    </w:p>
-    <w:p>
-      <w:r>
-        <w:rPr>
-          <w:b/>
-        </w:rPr>
-        <w:t>Versione</w:t>
-      </w:r>
-      <w:r>
-        <w:t xml:space="preserve">: indica la versione del requisito. Ogni modifica del requisito avrà una versione aggiornata. </w:t>
-      </w:r>
-    </w:p>
-    <w:p>
-      <w:r>
-        <w:t>Sulla documentazione apparirà solamente l’ultima versione, mentre le vecchie dovranno essere inserite nei diari.</w:t>
-      </w:r>
-    </w:p>
-    <w:p>
-      <w:r>
-        <w:rPr>
-          <w:b/>
-        </w:rPr>
-        <w:t>Note</w:t>
-      </w:r>
-      <w:r>
-        <w:t>: eventuali osservazioni importanti o riferimenti ad altri requisiti.</w:t>
-      </w:r>
-    </w:p>
-    <w:p>
-      <w:r>
-        <w:rPr>
-          <w:b/>
-        </w:rPr>
-        <w:t>Sotto requisiti</w:t>
-      </w:r>
-      <w:r>
-        <w:t xml:space="preserve">: elementi che compongono il requisito. </w:t>
-      </w:r>
-    </w:p>
-    <w:p>
-      <w:pPr>
-        <w:rPr>
-          <w:lang w:val="it-IT"/>
-        </w:rPr>
-      </w:pPr>
-    </w:p>
-    <w:p>
-      <w:pPr>
-        <w:rPr>
-          <w:lang w:val="it-IT"/>
-        </w:rPr>
-      </w:pPr>
-    </w:p>
-    <w:p>
-      <w:pPr>
-        <w:rPr>
-          <w:lang w:val="it-IT"/>
-        </w:rPr>
-      </w:pPr>
-    </w:p>
-    <w:p>
-      <w:pPr>
-        <w:rPr>
-          <w:lang w:val="it-IT"/>
-        </w:rPr>
-      </w:pPr>
-    </w:p>
-    <w:p/>
+      <w:del w:id="125" w:author="Microsoft Office User" w:date="2019-01-18T14:11:00Z">
+        <w:r>
+          <w:rPr>
+            <w:b/>
+          </w:rPr>
+          <w:delText>Spiegazione elementi tabella dei requisiti:</w:delText>
+        </w:r>
+      </w:del>
+    </w:p>
+    <w:p>
+      <w:pPr>
+        <w:rPr>
+          <w:del w:id="126" w:author="Microsoft Office User" w:date="2019-01-18T14:11:00Z"/>
+        </w:rPr>
+      </w:pPr>
+    </w:p>
+    <w:p>
+      <w:pPr>
+        <w:rPr>
+          <w:del w:id="127" w:author="Microsoft Office User" w:date="2019-01-18T14:11:00Z"/>
+        </w:rPr>
+      </w:pPr>
+      <w:del w:id="128" w:author="Microsoft Office User" w:date="2019-01-18T14:11:00Z">
+        <w:r>
+          <w:rPr>
+            <w:b/>
+          </w:rPr>
+          <w:delText>ID</w:delText>
+        </w:r>
+        <w:r>
+          <w:delText>: identificativo univoco del requisito</w:delText>
+        </w:r>
+      </w:del>
+    </w:p>
+    <w:p>
+      <w:pPr>
+        <w:rPr>
+          <w:del w:id="129" w:author="Microsoft Office User" w:date="2019-01-18T14:11:00Z"/>
+        </w:rPr>
+      </w:pPr>
+      <w:del w:id="130" w:author="Microsoft Office User" w:date="2019-01-18T14:11:00Z">
+        <w:r>
+          <w:rPr>
+            <w:b/>
+          </w:rPr>
+          <w:delText>Nome</w:delText>
+        </w:r>
+        <w:r>
+          <w:delText>: breve descrizione del requisito</w:delText>
+        </w:r>
+      </w:del>
+    </w:p>
+    <w:p>
+      <w:pPr>
+        <w:rPr>
+          <w:del w:id="131" w:author="Microsoft Office User" w:date="2019-01-18T14:11:00Z"/>
+        </w:rPr>
+      </w:pPr>
+      <w:del w:id="132" w:author="Microsoft Office User" w:date="2019-01-18T14:11:00Z">
+        <w:r>
+          <w:rPr>
+            <w:b/>
+          </w:rPr>
+          <w:delText>Priorità</w:delText>
+        </w:r>
+        <w:r>
+          <w:delText>: indica l’importanza di un requisito nell’insieme del progetto, definita assieme al committente. Ad esempio poter disporre di report con colonne di colori diversi ha priorità minore rispetto al fatto di avere un database con gli elementi al suo interno. Solitamente si definiscono al massimo di 2-3 livelli di priorità.</w:delText>
+        </w:r>
+      </w:del>
+    </w:p>
+    <w:p>
+      <w:pPr>
+        <w:rPr>
+          <w:del w:id="133" w:author="Microsoft Office User" w:date="2019-01-18T14:11:00Z"/>
+        </w:rPr>
+      </w:pPr>
+      <w:del w:id="134" w:author="Microsoft Office User" w:date="2019-01-18T14:11:00Z">
+        <w:r>
+          <w:rPr>
+            <w:b/>
+          </w:rPr>
+          <w:delText>Versione</w:delText>
+        </w:r>
+        <w:r>
+          <w:delText xml:space="preserve">: indica la versione del requisito. Ogni modifica del requisito avrà una versione aggiornata. </w:delText>
+        </w:r>
+      </w:del>
+    </w:p>
+    <w:p>
+      <w:pPr>
+        <w:rPr>
+          <w:del w:id="135" w:author="Microsoft Office User" w:date="2019-01-18T14:11:00Z"/>
+        </w:rPr>
+      </w:pPr>
+      <w:del w:id="136" w:author="Microsoft Office User" w:date="2019-01-18T14:11:00Z">
+        <w:r>
+          <w:delText>Sulla documentazione apparirà solamente l’ultima versione, mentre le vecchie dovranno essere inserite nei diari.</w:delText>
+        </w:r>
+      </w:del>
+    </w:p>
+    <w:p>
+      <w:pPr>
+        <w:rPr>
+          <w:del w:id="137" w:author="Microsoft Office User" w:date="2019-01-18T14:11:00Z"/>
+        </w:rPr>
+      </w:pPr>
+      <w:del w:id="138" w:author="Microsoft Office User" w:date="2019-01-18T14:11:00Z">
+        <w:r>
+          <w:rPr>
+            <w:b/>
+          </w:rPr>
+          <w:delText>Note</w:delText>
+        </w:r>
+        <w:r>
+          <w:delText>: eventuali osservazioni importanti o riferimenti ad altri requisiti.</w:delText>
+        </w:r>
+      </w:del>
+    </w:p>
+    <w:p>
+      <w:pPr>
+        <w:rPr>
+          <w:del w:id="139" w:author="Microsoft Office User" w:date="2019-01-18T14:11:00Z"/>
+        </w:rPr>
+      </w:pPr>
+      <w:del w:id="140" w:author="Microsoft Office User" w:date="2019-01-18T14:11:00Z">
+        <w:r>
+          <w:rPr>
+            <w:b/>
+          </w:rPr>
+          <w:delText>Sotto requisiti</w:delText>
+        </w:r>
+        <w:r>
+          <w:delText xml:space="preserve">: elementi che compongono il requisito. </w:delText>
+        </w:r>
+      </w:del>
+    </w:p>
+    <w:p>
+      <w:pPr>
+        <w:rPr>
+          <w:del w:id="141" w:author="Microsoft Office User" w:date="2019-01-18T14:11:00Z"/>
+          <w:lang w:val="it-IT"/>
+        </w:rPr>
+      </w:pPr>
+    </w:p>
+    <w:p>
+      <w:pPr>
+        <w:rPr>
+          <w:del w:id="142" w:author="Microsoft Office User" w:date="2019-01-18T14:17:00Z"/>
+          <w:lang w:val="it-IT"/>
+        </w:rPr>
+      </w:pPr>
+    </w:p>
+    <w:p>
+      <w:pPr>
+        <w:rPr>
+          <w:del w:id="143" w:author="Microsoft Office User" w:date="2019-01-18T14:17:00Z"/>
+          <w:lang w:val="it-IT"/>
+        </w:rPr>
+      </w:pPr>
+    </w:p>
+    <w:p>
+      <w:pPr>
+        <w:rPr>
+          <w:del w:id="144" w:author="Microsoft Office User" w:date="2019-01-18T14:17:00Z"/>
+          <w:lang w:val="it-IT"/>
+        </w:rPr>
+      </w:pPr>
+    </w:p>
+    <w:p>
+      <w:pPr>
+        <w:rPr>
+          <w:del w:id="145" w:author="Microsoft Office User" w:date="2019-01-18T14:17:00Z"/>
+        </w:rPr>
+      </w:pPr>
+    </w:p>
     <w:p>
       <w:pPr>
         <w:pStyle w:val="Titolo2"/>
@@ -5964,20 +6654,21 @@
           <w:numId w:val="0"/>
         </w:numPr>
       </w:pPr>
-      <w:r>
-        <w:br w:type="page"/>
-      </w:r>
+      <w:del w:id="146" w:author="Microsoft Office User" w:date="2019-01-18T14:17:00Z">
+        <w:r>
+          <w:br w:type="page"/>
+        </w:r>
+      </w:del>
     </w:p>
     <w:p>
       <w:pPr>
         <w:pStyle w:val="Titolo2"/>
       </w:pPr>
-      <w:bookmarkStart w:id="7" w:name="_Toc491247134"/>
-      <w:r>
-        <w:lastRenderedPageBreak/>
+      <w:bookmarkStart w:id="147" w:name="_Toc491247134"/>
+      <w:r>
         <w:t>Pianificazione</w:t>
       </w:r>
-      <w:bookmarkEnd w:id="7"/>
+      <w:bookmarkEnd w:id="147"/>
     </w:p>
     <w:p>
       <w:pPr>
@@ -6206,23 +6897,23 @@
       <w:pPr>
         <w:pStyle w:val="Titolo2"/>
       </w:pPr>
-      <w:bookmarkStart w:id="8" w:name="_Toc491247135"/>
+      <w:bookmarkStart w:id="148" w:name="_Toc491247135"/>
       <w:r>
         <w:t>Analisi dei mezzi</w:t>
       </w:r>
-      <w:bookmarkEnd w:id="8"/>
+      <w:bookmarkEnd w:id="148"/>
     </w:p>
     <w:p>
       <w:pPr>
         <w:pStyle w:val="Titolo3"/>
       </w:pPr>
-      <w:bookmarkStart w:id="9" w:name="_Toc413411419"/>
-      <w:bookmarkStart w:id="10" w:name="_Toc491247136"/>
+      <w:bookmarkStart w:id="149" w:name="_Toc413411419"/>
+      <w:bookmarkStart w:id="150" w:name="_Toc491247136"/>
       <w:r>
         <w:t>Software</w:t>
       </w:r>
-      <w:bookmarkEnd w:id="9"/>
-      <w:bookmarkEnd w:id="10"/>
+      <w:bookmarkEnd w:id="149"/>
+      <w:bookmarkEnd w:id="150"/>
     </w:p>
     <w:p>
       <w:r>
@@ -6378,11 +7069,19 @@
           <w:lang w:val="it-IT"/>
         </w:rPr>
       </w:pPr>
-      <w:r>
-        <w:rPr>
-          <w:lang w:val="it-IT"/>
-        </w:rPr>
-        <w:t>GitHub Desktop 1.5.0</w:t>
+      <w:proofErr w:type="spellStart"/>
+      <w:r>
+        <w:rPr>
+          <w:lang w:val="it-IT"/>
+        </w:rPr>
+        <w:t>GitHub</w:t>
+      </w:r>
+      <w:proofErr w:type="spellEnd"/>
+      <w:r>
+        <w:rPr>
+          <w:lang w:val="it-IT"/>
+        </w:rPr>
+        <w:t xml:space="preserve"> Desktop 1.5.0</w:t>
       </w:r>
     </w:p>
     <w:p>
@@ -6400,7 +7099,21 @@
         <w:rPr>
           <w:lang w:val="it-IT"/>
         </w:rPr>
-        <w:t xml:space="preserve">Google Chrome </w:t>
+        <w:t xml:space="preserve">Google </w:t>
+      </w:r>
+      <w:proofErr w:type="spellStart"/>
+      <w:r>
+        <w:rPr>
+          <w:lang w:val="it-IT"/>
+        </w:rPr>
+        <w:t>Chrome</w:t>
+      </w:r>
+      <w:proofErr w:type="spellEnd"/>
+      <w:r>
+        <w:rPr>
+          <w:lang w:val="it-IT"/>
+        </w:rPr>
+        <w:t xml:space="preserve"> </w:t>
       </w:r>
       <w:r>
         <w:rPr>
@@ -6460,6 +7173,7 @@
         <w:rPr>
           <w:lang w:val="it-IT"/>
         </w:rPr>
+        <w:lastRenderedPageBreak/>
         <w:t>Microsoft Word 16.0.10730.20102</w:t>
       </w:r>
     </w:p>
@@ -6486,7 +7200,21 @@
         <w:rPr>
           <w:lang w:val="it-IT"/>
         </w:rPr>
-        <w:t xml:space="preserve"> Firefox </w:t>
+        <w:t xml:space="preserve"> </w:t>
+      </w:r>
+      <w:proofErr w:type="spellStart"/>
+      <w:r>
+        <w:rPr>
+          <w:lang w:val="it-IT"/>
+        </w:rPr>
+        <w:t>Firefox</w:t>
+      </w:r>
+      <w:proofErr w:type="spellEnd"/>
+      <w:r>
+        <w:rPr>
+          <w:lang w:val="it-IT"/>
+        </w:rPr>
+        <w:t xml:space="preserve"> </w:t>
       </w:r>
       <w:r>
         <w:rPr>
@@ -6542,6 +7270,7 @@
           <w:numId w:val="27"/>
         </w:numPr>
         <w:rPr>
+          <w:ins w:id="151" w:author="Microsoft Office User" w:date="2019-01-18T13:35:00Z"/>
           <w:lang w:val="it-IT"/>
         </w:rPr>
       </w:pPr>
@@ -6586,15 +7315,102 @@
     </w:p>
     <w:p>
       <w:pPr>
+        <w:pStyle w:val="Paragrafoelenco"/>
+        <w:numPr>
+          <w:ilvl w:val="0"/>
+          <w:numId w:val="27"/>
+        </w:numPr>
+        <w:rPr>
+          <w:ins w:id="152" w:author="Microsoft Office User" w:date="2019-01-18T13:36:00Z"/>
+          <w:lang w:val="it-IT"/>
+        </w:rPr>
+      </w:pPr>
+      <w:ins w:id="153" w:author="Microsoft Office User" w:date="2019-01-18T13:35:00Z">
+        <w:r>
+          <w:rPr>
+            <w:lang w:val="it-IT"/>
+          </w:rPr>
+          <w:t>LiquidCrystal_I2C</w:t>
+        </w:r>
+        <w:r>
+          <w:rPr>
+            <w:lang w:val="it-IT"/>
+          </w:rPr>
+          <w:t xml:space="preserve"> (</w:t>
+        </w:r>
+        <w:r>
+          <w:rPr>
+            <w:lang w:val="it-IT"/>
+          </w:rPr>
+          <w:t>LiquidCrystal_I2C</w:t>
+        </w:r>
+        <w:r>
+          <w:rPr>
+            <w:lang w:val="it-IT"/>
+          </w:rPr>
+          <w:t>.h) utilizzata per la gestione del display LCD.</w:t>
+        </w:r>
+      </w:ins>
+    </w:p>
+    <w:p>
+      <w:pPr>
+        <w:pStyle w:val="Paragrafoelenco"/>
+        <w:numPr>
+          <w:ilvl w:val="0"/>
+          <w:numId w:val="27"/>
+        </w:numPr>
+        <w:rPr>
+          <w:lang w:val="it-IT"/>
+        </w:rPr>
+      </w:pPr>
+      <w:proofErr w:type="spellStart"/>
+      <w:ins w:id="154" w:author="Microsoft Office User" w:date="2019-01-18T13:36:00Z">
+        <w:r>
+          <w:rPr>
+            <w:lang w:val="it-IT"/>
+          </w:rPr>
+          <w:t>TinyWireM</w:t>
+        </w:r>
+        <w:proofErr w:type="spellEnd"/>
+        <w:r>
+          <w:rPr>
+            <w:lang w:val="it-IT"/>
+          </w:rPr>
+          <w:t xml:space="preserve"> (</w:t>
+        </w:r>
+        <w:proofErr w:type="spellStart"/>
+        <w:r>
+          <w:rPr>
+            <w:lang w:val="it-IT"/>
+          </w:rPr>
+          <w:t>TinyWireM</w:t>
+        </w:r>
+        <w:r>
+          <w:rPr>
+            <w:lang w:val="it-IT"/>
+          </w:rPr>
+          <w:t>.h</w:t>
+        </w:r>
+        <w:proofErr w:type="spellEnd"/>
+        <w:r>
+          <w:rPr>
+            <w:lang w:val="it-IT"/>
+          </w:rPr>
+          <w:t>) utilizzata per interfacciarsi con il bus I2C.</w:t>
+        </w:r>
+      </w:ins>
+    </w:p>
+    <w:p>
+      <w:pPr>
         <w:pStyle w:val="Titolo3"/>
       </w:pPr>
-      <w:bookmarkStart w:id="11" w:name="_Toc413411420"/>
-      <w:bookmarkStart w:id="12" w:name="_Toc491247137"/>
+      <w:bookmarkStart w:id="155" w:name="_Toc413411420"/>
+      <w:bookmarkStart w:id="156" w:name="_Toc491247137"/>
       <w:r>
         <w:t>Hardware</w:t>
       </w:r>
-      <w:bookmarkEnd w:id="11"/>
-      <w:bookmarkEnd w:id="12"/>
+      <w:bookmarkEnd w:id="155"/>
+      <w:bookmarkEnd w:id="156"/>
     </w:p>
     <w:p>
       <w:pPr>
@@ -6667,7 +7483,6 @@
         </w:numPr>
       </w:pPr>
       <w:r>
-        <w:lastRenderedPageBreak/>
         <w:t>Intel® Core™ i7-7500U</w:t>
       </w:r>
       <w:r>
@@ -6849,7 +7664,21 @@
         <w:rPr>
           <w:lang w:val="it-IT"/>
         </w:rPr>
-        <w:t xml:space="preserve"> Quad-core</w:t>
+        <w:t xml:space="preserve"> </w:t>
+      </w:r>
+      <w:proofErr w:type="spellStart"/>
+      <w:r>
+        <w:rPr>
+          <w:lang w:val="it-IT"/>
+        </w:rPr>
+        <w:t>Quad</w:t>
+      </w:r>
+      <w:proofErr w:type="spellEnd"/>
+      <w:r>
+        <w:rPr>
+          <w:lang w:val="it-IT"/>
+        </w:rPr>
+        <w:t>-core</w:t>
       </w:r>
     </w:p>
     <w:p>
@@ -6931,32 +7760,36 @@
       <w:proofErr w:type="spellStart"/>
       <w:r>
         <w:rPr>
-          <w:lang w:val="en-GB"/>
-        </w:rPr>
-        <w:fldChar w:fldCharType="begin"/>
-      </w:r>
-      <w:r>
-        <w:rPr>
-          <w:lang w:val="en-GB"/>
-        </w:rPr>
-        <w:instrText xml:space="preserve"> HYPERLINK "http://digistump.com/products/1" \l "product_description" </w:instrText>
-      </w:r>
-      <w:r>
-        <w:rPr>
-          <w:lang w:val="en-GB"/>
-        </w:rPr>
-        <w:fldChar w:fldCharType="separate"/>
-      </w:r>
-      <w:r>
-        <w:rPr>
           <w:rStyle w:val="Collegamentoipertestuale"/>
           <w:lang w:val="en-GB"/>
         </w:rPr>
+        <w:fldChar w:fldCharType="begin"/>
+      </w:r>
+      <w:r>
+        <w:rPr>
+          <w:rStyle w:val="Collegamentoipertestuale"/>
+          <w:lang w:val="en-GB"/>
+        </w:rPr>
+        <w:instrText xml:space="preserve"> HYPERLINK "http://digistump.com/products/1" \l "product_description" </w:instrText>
+      </w:r>
+      <w:r>
+        <w:rPr>
+          <w:rStyle w:val="Collegamentoipertestuale"/>
+          <w:lang w:val="en-GB"/>
+        </w:rPr>
+        <w:fldChar w:fldCharType="separate"/>
+      </w:r>
+      <w:r>
+        <w:rPr>
+          <w:rStyle w:val="Collegamentoipertestuale"/>
+          <w:lang w:val="en-GB"/>
+        </w:rPr>
         <w:t>specifiche</w:t>
       </w:r>
       <w:proofErr w:type="spellEnd"/>
       <w:r>
         <w:rPr>
+          <w:rStyle w:val="Collegamentoipertestuale"/>
           <w:lang w:val="en-GB"/>
         </w:rPr>
         <w:fldChar w:fldCharType="end"/>
@@ -7194,65 +8027,83 @@
       <w:pPr>
         <w:pStyle w:val="Titolo1"/>
       </w:pPr>
-      <w:bookmarkStart w:id="13" w:name="_Toc429059808"/>
-      <w:bookmarkStart w:id="14" w:name="_Toc491247138"/>
+      <w:bookmarkStart w:id="157" w:name="_Toc429059808"/>
+      <w:bookmarkStart w:id="158" w:name="_Toc491247138"/>
       <w:r>
         <w:lastRenderedPageBreak/>
         <w:t>Progettazione</w:t>
       </w:r>
-      <w:bookmarkEnd w:id="13"/>
-      <w:bookmarkEnd w:id="14"/>
-    </w:p>
-    <w:p>
-      <w:pPr>
-        <w:rPr>
-          <w:lang w:val="it-IT"/>
-        </w:rPr>
-      </w:pPr>
-      <w:r>
-        <w:rPr>
-          <w:lang w:val="it-IT"/>
-        </w:rPr>
-        <w:t>Questo capitolo descrive esaustivamente come deve essere realizzato il prodotto fin nei suoi dettagli. Una buona progettazione permette all’esecutore di evitare fraintendimenti e imprecisioni nell’implementazione del prodotto.</w:t>
-      </w:r>
+      <w:bookmarkEnd w:id="157"/>
+      <w:bookmarkEnd w:id="158"/>
+    </w:p>
+    <w:p>
+      <w:pPr>
+        <w:rPr>
+          <w:del w:id="159" w:author="Microsoft Office User" w:date="2019-01-18T14:15:00Z"/>
+          <w:lang w:val="it-IT"/>
+        </w:rPr>
+      </w:pPr>
+      <w:del w:id="160" w:author="Microsoft Office User" w:date="2019-01-18T14:15:00Z">
+        <w:r>
+          <w:rPr>
+            <w:lang w:val="it-IT"/>
+          </w:rPr>
+          <w:delText>Questo capitolo descrive esaustivamente come deve essere realizzato il prodotto fin nei suoi dettagli. Una buona progettazione permette all’esecutore di evitare fraintendimenti e imprecisioni nell’implementazione del prodotto.</w:delText>
+        </w:r>
+      </w:del>
     </w:p>
     <w:p>
       <w:pPr>
         <w:pStyle w:val="Titolo2"/>
       </w:pPr>
-      <w:bookmarkStart w:id="15" w:name="_Toc429059809"/>
-      <w:bookmarkStart w:id="16" w:name="_Toc491247139"/>
+      <w:bookmarkStart w:id="161" w:name="_Toc429059809"/>
+      <w:bookmarkStart w:id="162" w:name="_Toc491247139"/>
       <w:r>
         <w:t>Design dell’architettura del sistema</w:t>
       </w:r>
-      <w:bookmarkEnd w:id="15"/>
-      <w:bookmarkEnd w:id="16"/>
+      <w:bookmarkEnd w:id="161"/>
+      <w:bookmarkEnd w:id="162"/>
     </w:p>
     <w:tbl>
       <w:tblPr>
         <w:tblStyle w:val="Grigliatabella"/>
         <w:tblW w:w="0" w:type="auto"/>
-        <w:tblBorders>
-          <w:top w:val="none" w:sz="0" w:space="0" w:color="auto"/>
-          <w:left w:val="none" w:sz="0" w:space="0" w:color="auto"/>
-          <w:bottom w:val="none" w:sz="0" w:space="0" w:color="auto"/>
-          <w:right w:val="none" w:sz="0" w:space="0" w:color="auto"/>
-          <w:insideH w:val="none" w:sz="0" w:space="0" w:color="auto"/>
-          <w:insideV w:val="none" w:sz="0" w:space="0" w:color="auto"/>
-        </w:tblBorders>
         <w:tblLook w:val="04A0" w:firstRow="1" w:lastRow="0" w:firstColumn="1" w:lastColumn="0" w:noHBand="0" w:noVBand="1"/>
+        <w:tblPrChange w:id="163" w:author="Microsoft Office User" w:date="2019-01-18T14:11:00Z">
+          <w:tblPr>
+            <w:tblStyle w:val="Grigliatabella"/>
+            <w:tblW w:w="0" w:type="auto"/>
+            <w:tblLook w:val="04A0" w:firstRow="1" w:lastRow="0" w:firstColumn="1" w:lastColumn="0" w:noHBand="0" w:noVBand="1"/>
+          </w:tblPr>
+        </w:tblPrChange>
       </w:tblPr>
       <w:tblGrid>
-        <w:gridCol w:w="4682"/>
+        <w:gridCol w:w="4672"/>
         <w:gridCol w:w="4956"/>
+        <w:tblGridChange w:id="164">
+          <w:tblGrid>
+            <w:gridCol w:w="4672"/>
+            <w:gridCol w:w="4956"/>
+          </w:tblGrid>
+        </w:tblGridChange>
       </w:tblGrid>
       <w:tr>
         <w:trPr>
           <w:trHeight w:val="4282"/>
+          <w:trPrChange w:id="165" w:author="Microsoft Office User" w:date="2019-01-18T14:11:00Z">
+            <w:trPr>
+              <w:trHeight w:val="4282"/>
+            </w:trPr>
+          </w:trPrChange>
         </w:trPr>
         <w:tc>
           <w:tcPr>
-            <w:tcW w:w="6055" w:type="dxa"/>
+            <w:tcW w:w="4672" w:type="dxa"/>
+            <w:tcPrChange w:id="166" w:author="Microsoft Office User" w:date="2019-01-18T14:11:00Z">
+              <w:tcPr>
+                <w:tcW w:w="4835" w:type="dxa"/>
+              </w:tcPr>
+            </w:tcPrChange>
           </w:tcPr>
           <w:p>
             <w:pPr>
@@ -7310,6 +8161,9 @@
             <w:pPr>
               <w:pStyle w:val="Didascalia"/>
               <w:jc w:val="center"/>
+              <w:rPr>
+                <w:ins w:id="167" w:author="Microsoft Office User" w:date="2019-01-18T13:50:00Z"/>
+              </w:rPr>
             </w:pPr>
             <w:r>
               <w:t xml:space="preserve">Figura </w:t>
@@ -7348,10 +8202,88 @@
               <w:t>: Bottone - LED, schema di circuito</w:t>
             </w:r>
           </w:p>
+          <w:p>
+            <w:pPr>
+              <w:rPr>
+                <w:ins w:id="168" w:author="Microsoft Office User" w:date="2019-01-18T13:57:00Z"/>
+              </w:rPr>
+            </w:pPr>
+            <w:ins w:id="169" w:author="Microsoft Office User" w:date="2019-01-18T13:57:00Z">
+              <w:r>
+                <w:t>All’interno del circuito sono presenti quattro component</w:t>
+              </w:r>
+            </w:ins>
+            <w:ins w:id="170" w:author="Microsoft Office User" w:date="2019-01-18T13:58:00Z">
+              <w:r>
+                <w:t>i: 1 bottone, 1 LED e 2 resistenze.</w:t>
+              </w:r>
+            </w:ins>
+          </w:p>
+          <w:p>
+            <w:pPr>
+              <w:rPr>
+                <w:ins w:id="171" w:author="Microsoft Office User" w:date="2019-01-18T13:50:00Z"/>
+              </w:rPr>
+            </w:pPr>
+            <w:ins w:id="172" w:author="Microsoft Office User" w:date="2019-01-18T13:53:00Z">
+              <w:r>
+                <w:t>Il bottone è in pulldown</w:t>
+              </w:r>
+            </w:ins>
+            <w:ins w:id="173" w:author="Microsoft Office User" w:date="2019-01-18T13:55:00Z">
+              <w:r>
+                <w:t xml:space="preserve"> tramite una resistenza da </w:t>
+              </w:r>
+              <w:r>
+                <w:t>10kΩ</w:t>
+              </w:r>
+            </w:ins>
+            <w:ins w:id="174" w:author="Microsoft Office User" w:date="2019-01-18T13:53:00Z">
+              <w:r>
+                <w:t>, il suo stato viene letto attraverso il pin “P0” del</w:t>
+              </w:r>
+            </w:ins>
+            <w:ins w:id="175" w:author="Microsoft Office User" w:date="2019-01-18T13:54:00Z">
+              <w:r>
+                <w:t xml:space="preserve"> micro controllore</w:t>
+              </w:r>
+            </w:ins>
+            <w:ins w:id="176" w:author="Microsoft Office User" w:date="2019-01-18T13:55:00Z">
+              <w:r>
+                <w:t xml:space="preserve">. Il LED è attaccato </w:t>
+              </w:r>
+            </w:ins>
+            <w:ins w:id="177" w:author="Microsoft Office User" w:date="2019-01-18T13:56:00Z">
+              <w:r>
+                <w:t>al pin “P1” del digispark attraverso una resistenza da 330</w:t>
+              </w:r>
+              <w:r>
+                <w:t>Ω</w:t>
+              </w:r>
+              <w:r>
+                <w:t>.</w:t>
+              </w:r>
+            </w:ins>
+          </w:p>
+          <w:p>
+            <w:pPr>
+              <w:pPrChange w:id="178" w:author="Microsoft Office User" w:date="2019-01-18T13:50:00Z">
+                <w:pPr>
+                  <w:pStyle w:val="Didascalia"/>
+                  <w:jc w:val="center"/>
+                </w:pPr>
+              </w:pPrChange>
+            </w:pPr>
+          </w:p>
         </w:tc>
         <w:tc>
           <w:tcPr>
-            <w:tcW w:w="2324" w:type="dxa"/>
+            <w:tcW w:w="4956" w:type="dxa"/>
+            <w:tcPrChange w:id="179" w:author="Microsoft Office User" w:date="2019-01-18T14:11:00Z">
+              <w:tcPr>
+                <w:tcW w:w="4793" w:type="dxa"/>
+              </w:tcPr>
+            </w:tcPrChange>
           </w:tcPr>
           <w:p>
             <w:pPr>
@@ -7523,25 +8455,132 @@
           </w:p>
           <w:p>
             <w:pPr>
-              <w:jc w:val="center"/>
-              <w:rPr>
+              <w:rPr>
+                <w:ins w:id="180" w:author="Microsoft Office User" w:date="2019-01-18T13:58:00Z"/>
                 <w:lang w:val="it-IT"/>
               </w:rPr>
             </w:pPr>
+            <w:ins w:id="181" w:author="Microsoft Office User" w:date="2019-01-18T13:58:00Z">
+              <w:r>
+                <w:rPr>
+                  <w:lang w:val="it-IT"/>
+                </w:rPr>
+                <w:t>All’interno del circuito sono presenti quattro componenti: 1 fotocellula, 1 LED e 2 resistenze.</w:t>
+              </w:r>
+            </w:ins>
+          </w:p>
+          <w:p>
+            <w:pPr>
+              <w:rPr>
+                <w:lang w:val="it-IT"/>
+              </w:rPr>
+              <w:pPrChange w:id="182" w:author="Microsoft Office User" w:date="2019-01-18T13:58:00Z">
+                <w:pPr>
+                  <w:jc w:val="center"/>
+                </w:pPr>
+              </w:pPrChange>
+            </w:pPr>
+            <w:ins w:id="183" w:author="Microsoft Office User" w:date="2019-01-18T13:58:00Z">
+              <w:r>
+                <w:rPr>
+                  <w:lang w:val="it-IT"/>
+                </w:rPr>
+                <w:t>La fotocellula è coll</w:t>
+              </w:r>
+            </w:ins>
+            <w:ins w:id="184" w:author="Microsoft Office User" w:date="2019-01-18T13:59:00Z">
+              <w:r>
+                <w:rPr>
+                  <w:lang w:val="it-IT"/>
+                </w:rPr>
+                <w:t xml:space="preserve">egata in </w:t>
+              </w:r>
+              <w:proofErr w:type="spellStart"/>
+              <w:r>
+                <w:rPr>
+                  <w:lang w:val="it-IT"/>
+                </w:rPr>
+                <w:t>pulldown</w:t>
+              </w:r>
+              <w:proofErr w:type="spellEnd"/>
+              <w:r>
+                <w:rPr>
+                  <w:lang w:val="it-IT"/>
+                </w:rPr>
+                <w:t xml:space="preserve"> attraverso una resistenza da </w:t>
+              </w:r>
+              <w:r>
+                <w:rPr>
+                  <w:lang w:val="it-IT"/>
+                </w:rPr>
+                <w:t>10kΩ</w:t>
+              </w:r>
+              <w:r>
+                <w:rPr>
+                  <w:lang w:val="it-IT"/>
+                </w:rPr>
+                <w:t xml:space="preserve"> al pin “P3”.</w:t>
+              </w:r>
+            </w:ins>
+            <w:ins w:id="185" w:author="Microsoft Office User" w:date="2019-01-18T14:00:00Z">
+              <w:r>
+                <w:rPr>
+                  <w:lang w:val="it-IT"/>
+                </w:rPr>
+                <w:t xml:space="preserve"> Il LED è attaccato al pin “P1” del </w:t>
+              </w:r>
+              <w:proofErr w:type="spellStart"/>
+              <w:r>
+                <w:rPr>
+                  <w:lang w:val="it-IT"/>
+                </w:rPr>
+                <w:t>digispark</w:t>
+              </w:r>
+              <w:proofErr w:type="spellEnd"/>
+              <w:r>
+                <w:rPr>
+                  <w:lang w:val="it-IT"/>
+                </w:rPr>
+                <w:t xml:space="preserve"> attraverso una resistenza da 330</w:t>
+              </w:r>
+              <w:r>
+                <w:rPr>
+                  <w:lang w:val="it-IT"/>
+                </w:rPr>
+                <w:t>Ω</w:t>
+              </w:r>
+              <w:r>
+                <w:rPr>
+                  <w:lang w:val="it-IT"/>
+                </w:rPr>
+                <w:t>.</w:t>
+              </w:r>
+            </w:ins>
           </w:p>
         </w:tc>
       </w:tr>
       <w:tr>
         <w:trPr>
           <w:trHeight w:val="5608"/>
+          <w:trPrChange w:id="186" w:author="Microsoft Office User" w:date="2019-01-18T14:11:00Z">
+            <w:trPr>
+              <w:trHeight w:val="5608"/>
+            </w:trPr>
+          </w:trPrChange>
         </w:trPr>
         <w:tc>
           <w:tcPr>
-            <w:tcW w:w="6055" w:type="dxa"/>
+            <w:tcW w:w="4672" w:type="dxa"/>
+            <w:tcPrChange w:id="187" w:author="Microsoft Office User" w:date="2019-01-18T14:11:00Z">
+              <w:tcPr>
+                <w:tcW w:w="4835" w:type="dxa"/>
+              </w:tcPr>
+            </w:tcPrChange>
           </w:tcPr>
           <w:p>
             <w:pPr>
               <w:rPr>
+                <w:ins w:id="188" w:author="Microsoft Office User" w:date="2019-01-18T13:56:00Z"/>
                 <w:lang w:val="it-IT"/>
               </w:rPr>
             </w:pPr>
@@ -7651,7 +8690,7 @@
                       <v:stroke joinstyle="miter"/>
                       <v:path gradientshapeok="t" o:connecttype="rect"/>
                     </v:shapetype>
-                    <v:shape id="Casella di testo 10" o:spid="_x0000_s1026" type="#_x0000_t202" style="position:absolute;margin-left:8.95pt;margin-top:196.9pt;width:219pt;height:.05pt;z-index:251663360;visibility:visible;mso-wrap-style:square;mso-wrap-distance-left:9pt;mso-wrap-distance-top:0;mso-wrap-distance-right:9pt;mso-wrap-distance-bottom:0;mso-position-horizontal:absolute;mso-position-horizontal-relative:text;mso-position-vertical:absolute;mso-position-vertical-relative:text;v-text-anchor:top" o:gfxdata="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" stroked="f">
+                    <v:shape id="Casella di testo 10" o:spid="_x0000_s1026" type="#_x0000_t202" style="position:absolute;margin-left:8.95pt;margin-top:196.9pt;width:219pt;height:.05pt;z-index:251663360;visibility:visible;mso-wrap-style:square;mso-wrap-distance-left:9pt;mso-wrap-distance-top:0;mso-wrap-distance-right:9pt;mso-wrap-distance-bottom:0;mso-position-horizontal:absolute;mso-position-horizontal-relative:text;mso-position-vertical:absolute;mso-position-vertical-relative:text;v-text-anchor:top" o:gfxdata="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" stroked="f">
                       <v:textbox style="mso-fit-shape-to-text:t" inset="0,0,0,0">
                         <w:txbxContent>
                           <w:p>
@@ -7768,10 +8807,126 @@
               </w:drawing>
             </w:r>
           </w:p>
+          <w:p>
+            <w:pPr>
+              <w:rPr>
+                <w:ins w:id="189" w:author="Microsoft Office User" w:date="2019-01-18T13:56:00Z"/>
+                <w:lang w:val="it-IT"/>
+              </w:rPr>
+            </w:pPr>
+          </w:p>
+          <w:p>
+            <w:pPr>
+              <w:rPr>
+                <w:ins w:id="190" w:author="Microsoft Office User" w:date="2019-01-18T13:56:00Z"/>
+                <w:lang w:val="it-IT"/>
+              </w:rPr>
+            </w:pPr>
+          </w:p>
+          <w:p>
+            <w:pPr>
+              <w:rPr>
+                <w:ins w:id="191" w:author="Microsoft Office User" w:date="2019-01-18T13:56:00Z"/>
+                <w:lang w:val="it-IT"/>
+              </w:rPr>
+            </w:pPr>
+          </w:p>
+          <w:p>
+            <w:pPr>
+              <w:rPr>
+                <w:ins w:id="192" w:author="Microsoft Office User" w:date="2019-01-18T13:56:00Z"/>
+                <w:lang w:val="it-IT"/>
+              </w:rPr>
+            </w:pPr>
+          </w:p>
+          <w:p>
+            <w:pPr>
+              <w:rPr>
+                <w:ins w:id="193" w:author="Microsoft Office User" w:date="2019-01-18T13:56:00Z"/>
+                <w:lang w:val="it-IT"/>
+              </w:rPr>
+            </w:pPr>
+          </w:p>
+          <w:p>
+            <w:pPr>
+              <w:rPr>
+                <w:ins w:id="194" w:author="Microsoft Office User" w:date="2019-01-18T13:56:00Z"/>
+                <w:lang w:val="it-IT"/>
+              </w:rPr>
+            </w:pPr>
+            <w:ins w:id="195" w:author="Microsoft Office User" w:date="2019-01-18T13:56:00Z">
+              <w:r>
+                <w:rPr>
+                  <w:lang w:val="it-IT"/>
+                </w:rPr>
+                <w:t xml:space="preserve">Schema elettrico del circuito </w:t>
+              </w:r>
+            </w:ins>
+            <w:ins w:id="196" w:author="Microsoft Office User" w:date="2019-01-18T13:57:00Z">
+              <w:r>
+                <w:rPr>
+                  <w:lang w:val="it-IT"/>
+                </w:rPr>
+                <w:t>“</w:t>
+              </w:r>
+            </w:ins>
+            <w:ins w:id="197" w:author="Microsoft Office User" w:date="2019-01-18T13:56:00Z">
+              <w:r>
+                <w:rPr>
+                  <w:lang w:val="it-IT"/>
+                </w:rPr>
+                <w:t xml:space="preserve">Bottone </w:t>
+              </w:r>
+            </w:ins>
+            <w:ins w:id="198" w:author="Microsoft Office User" w:date="2019-01-18T13:57:00Z">
+              <w:r>
+                <w:rPr>
+                  <w:lang w:val="it-IT"/>
+                </w:rPr>
+                <w:t>–</w:t>
+              </w:r>
+            </w:ins>
+            <w:ins w:id="199" w:author="Microsoft Office User" w:date="2019-01-18T13:56:00Z">
+              <w:r>
+                <w:rPr>
+                  <w:lang w:val="it-IT"/>
+                </w:rPr>
+                <w:t xml:space="preserve"> LED</w:t>
+              </w:r>
+            </w:ins>
+            <w:ins w:id="200" w:author="Microsoft Office User" w:date="2019-01-18T13:57:00Z">
+              <w:r>
+                <w:rPr>
+                  <w:lang w:val="it-IT"/>
+                </w:rPr>
+                <w:t>”.</w:t>
+              </w:r>
+            </w:ins>
+          </w:p>
+          <w:p>
+            <w:pPr>
+              <w:rPr>
+                <w:ins w:id="201" w:author="Microsoft Office User" w:date="2019-01-18T13:56:00Z"/>
+                <w:lang w:val="it-IT"/>
+              </w:rPr>
+            </w:pPr>
+          </w:p>
+          <w:p>
+            <w:pPr>
+              <w:rPr>
+                <w:lang w:val="it-IT"/>
+              </w:rPr>
+            </w:pPr>
+          </w:p>
         </w:tc>
         <w:tc>
           <w:tcPr>
-            <w:tcW w:w="2324" w:type="dxa"/>
+            <w:tcW w:w="4956" w:type="dxa"/>
+            <w:tcPrChange w:id="202" w:author="Microsoft Office User" w:date="2019-01-18T14:11:00Z">
+              <w:tcPr>
+                <w:tcW w:w="4793" w:type="dxa"/>
+              </w:tcPr>
+            </w:tcPrChange>
           </w:tcPr>
           <w:p>
             <w:pPr>
@@ -7779,6 +8934,32 @@
                 <w:lang w:val="it-IT"/>
               </w:rPr>
             </w:pPr>
+            <w:ins w:id="203" w:author="Microsoft Office User" w:date="2019-01-18T13:57:00Z">
+              <w:r>
+                <w:rPr>
+                  <w:lang w:val="it-IT"/>
+                </w:rPr>
+                <w:br/>
+              </w:r>
+              <w:r>
+                <w:rPr>
+                  <w:lang w:val="it-IT"/>
+                </w:rPr>
+                <w:br/>
+              </w:r>
+              <w:r>
+                <w:rPr>
+                  <w:lang w:val="it-IT"/>
+                </w:rPr>
+                <w:br/>
+              </w:r>
+              <w:r>
+                <w:rPr>
+                  <w:lang w:val="it-IT"/>
+                </w:rPr>
+                <w:br/>
+              </w:r>
+            </w:ins>
             <w:r>
               <w:rPr>
                 <w:noProof/>
@@ -7881,7 +9062,7 @@
                 </mc:Choice>
                 <mc:Fallback>
                   <w:pict>
-                    <v:shape w14:anchorId="2A33ADC5" id="Casella di testo 11" o:spid="_x0000_s1027" type="#_x0000_t202" style="position:absolute;margin-left:1.35pt;margin-top:214.6pt;width:236.6pt;height:.05pt;z-index:251665408;visibility:visible;mso-wrap-style:square;mso-wrap-distance-left:9pt;mso-wrap-distance-top:0;mso-wrap-distance-right:9pt;mso-wrap-distance-bottom:0;mso-position-horizontal:absolute;mso-position-horizontal-relative:text;mso-position-vertical:absolute;mso-position-vertical-relative:text;v-text-anchor:top" o:gfxdata="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" stroked="f">
+                    <v:shape w14:anchorId="2A33ADC5" id="Casella di testo 11" o:spid="_x0000_s1027" type="#_x0000_t202" style="position:absolute;margin-left:1.35pt;margin-top:214.6pt;width:236.6pt;height:.05pt;z-index:251665408;visibility:visible;mso-wrap-style:square;mso-wrap-distance-left:9pt;mso-wrap-distance-top:0;mso-wrap-distance-right:9pt;mso-wrap-distance-bottom:0;mso-position-horizontal:absolute;mso-position-horizontal-relative:text;mso-position-vertical:absolute;mso-position-vertical-relative:text;v-text-anchor:top" o:gfxdata="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" stroked="f">
                       <v:textbox style="mso-fit-shape-to-text:t" inset="0,0,0,0">
                         <w:txbxContent>
                           <w:p>
@@ -7997,6 +9178,959 @@
                 </wp:anchor>
               </w:drawing>
             </w:r>
+            <w:ins w:id="204" w:author="Microsoft Office User" w:date="2019-01-18T13:57:00Z">
+              <w:r>
+                <w:rPr>
+                  <w:lang w:val="it-IT"/>
+                </w:rPr>
+                <w:t xml:space="preserve">Schema elettrico del </w:t>
+              </w:r>
+              <w:proofErr w:type="gramStart"/>
+              <w:r>
+                <w:rPr>
+                  <w:lang w:val="it-IT"/>
+                </w:rPr>
+                <w:t>circuito ”Fotocellula</w:t>
+              </w:r>
+              <w:proofErr w:type="gramEnd"/>
+              <w:r>
+                <w:rPr>
+                  <w:lang w:val="it-IT"/>
+                </w:rPr>
+                <w:t xml:space="preserve"> – LED”.</w:t>
+              </w:r>
+            </w:ins>
+          </w:p>
+        </w:tc>
+      </w:tr>
+      <w:tr>
+        <w:trPr>
+          <w:trHeight w:val="5608"/>
+          <w:ins w:id="205" w:author="Microsoft Office User" w:date="2019-01-18T13:41:00Z"/>
+        </w:trPr>
+        <w:tc>
+          <w:tcPr>
+            <w:tcW w:w="9628" w:type="dxa"/>
+            <w:gridSpan w:val="2"/>
+          </w:tcPr>
+          <w:p>
+            <w:pPr>
+              <w:rPr>
+                <w:ins w:id="206" w:author="Microsoft Office User" w:date="2019-01-18T14:07:00Z"/>
+                <w:noProof/>
+              </w:rPr>
+            </w:pPr>
+            <w:ins w:id="207" w:author="Microsoft Office User" w:date="2019-01-18T14:06:00Z">
+              <w:r>
+                <w:rPr>
+                  <w:noProof/>
+                </w:rPr>
+                <w:lastRenderedPageBreak/>
+                <w:br/>
+              </w:r>
+              <w:r>
+                <w:rPr>
+                  <w:noProof/>
+                </w:rPr>
+                <w:br/>
+              </w:r>
+              <w:r>
+                <w:rPr>
+                  <w:noProof/>
+                </w:rPr>
+                <w:br/>
+              </w:r>
+              <w:r>
+                <w:rPr>
+                  <w:noProof/>
+                </w:rPr>
+                <w:br/>
+              </w:r>
+              <w:r>
+                <w:rPr>
+                  <w:noProof/>
+                </w:rPr>
+                <w:br/>
+              </w:r>
+              <w:r>
+                <w:rPr>
+                  <w:noProof/>
+                </w:rPr>
+                <w:br/>
+              </w:r>
+              <w:r>
+                <w:rPr>
+                  <w:noProof/>
+                </w:rPr>
+                <w:br/>
+              </w:r>
+              <w:r>
+                <w:rPr>
+                  <w:noProof/>
+                </w:rPr>
+                <w:br/>
+              </w:r>
+              <w:r>
+                <w:rPr>
+                  <w:noProof/>
+                </w:rPr>
+                <w:br/>
+              </w:r>
+              <w:r>
+                <w:rPr>
+                  <w:noProof/>
+                </w:rPr>
+                <w:br/>
+              </w:r>
+              <w:r>
+                <w:rPr>
+                  <w:noProof/>
+                </w:rPr>
+                <w:br/>
+              </w:r>
+              <w:r>
+                <w:rPr>
+                  <w:noProof/>
+                </w:rPr>
+                <w:br/>
+              </w:r>
+              <w:r>
+                <w:rPr>
+                  <w:noProof/>
+                </w:rPr>
+                <w:br/>
+              </w:r>
+              <w:r>
+                <w:rPr>
+                  <w:noProof/>
+                </w:rPr>
+                <w:br/>
+              </w:r>
+              <w:r>
+                <w:rPr>
+                  <w:noProof/>
+                </w:rPr>
+                <w:br/>
+              </w:r>
+              <w:r>
+                <w:rPr>
+                  <w:noProof/>
+                </w:rPr>
+                <w:br/>
+              </w:r>
+              <w:r>
+                <w:rPr>
+                  <w:noProof/>
+                </w:rPr>
+                <w:br/>
+              </w:r>
+              <w:r>
+                <w:rPr>
+                  <w:noProof/>
+                </w:rPr>
+                <w:br/>
+              </w:r>
+              <w:r>
+                <w:rPr>
+                  <w:noProof/>
+                </w:rPr>
+                <w:br/>
+              </w:r>
+              <w:r>
+                <w:rPr>
+                  <w:noProof/>
+                </w:rPr>
+                <w:br/>
+              </w:r>
+              <w:r>
+                <w:rPr>
+                  <w:noProof/>
+                </w:rPr>
+                <w:br/>
+              </w:r>
+            </w:ins>
+            <w:ins w:id="208" w:author="Microsoft Office User" w:date="2019-01-18T13:42:00Z">
+              <w:r>
+                <w:rPr>
+                  <w:noProof/>
+                </w:rPr>
+                <mc:AlternateContent>
+                  <mc:Choice Requires="wps">
+                    <w:drawing>
+                      <wp:anchor distT="0" distB="0" distL="114300" distR="114300" simplePos="0" relativeHeight="251677696" behindDoc="0" locked="0" layoutInCell="1" allowOverlap="1" wp14:anchorId="49E3C1D4" wp14:editId="418FAEF8">
+                        <wp:simplePos x="0" y="0"/>
+                        <wp:positionH relativeFrom="column">
+                          <wp:posOffset>538480</wp:posOffset>
+                        </wp:positionH>
+                        <wp:positionV relativeFrom="paragraph">
+                          <wp:posOffset>2627630</wp:posOffset>
+                        </wp:positionV>
+                        <wp:extent cx="1557655" cy="635"/>
+                        <wp:effectExtent l="0" t="0" r="4445" b="0"/>
+                        <wp:wrapSquare wrapText="bothSides"/>
+                        <wp:docPr id="12" name="Casella di testo 12"/>
+                        <wp:cNvGraphicFramePr/>
+                        <a:graphic xmlns:a="http://schemas.openxmlformats.org/drawingml/2006/main">
+                          <a:graphicData uri="http://schemas.microsoft.com/office/word/2010/wordprocessingShape">
+                            <wps:wsp>
+                              <wps:cNvSpPr txBox="1"/>
+                              <wps:spPr>
+                                <a:xfrm>
+                                  <a:off x="0" y="0"/>
+                                  <a:ext cx="1557655" cy="635"/>
+                                </a:xfrm>
+                                <a:prstGeom prst="rect">
+                                  <a:avLst/>
+                                </a:prstGeom>
+                                <a:solidFill>
+                                  <a:prstClr val="white"/>
+                                </a:solidFill>
+                                <a:ln>
+                                  <a:noFill/>
+                                </a:ln>
+                              </wps:spPr>
+                              <wps:txbx>
+                                <w:txbxContent>
+                                  <w:p>
+                                    <w:pPr>
+                                      <w:pStyle w:val="Didascalia"/>
+                                      <w:rPr>
+                                        <w:noProof/>
+                                      </w:rPr>
+                                      <w:pPrChange w:id="209" w:author="Microsoft Office User" w:date="2019-01-18T13:42:00Z">
+                                        <w:pPr>
+                                          <w:jc w:val="center"/>
+                                        </w:pPr>
+                                      </w:pPrChange>
+                                    </w:pPr>
+                                    <w:ins w:id="210" w:author="Microsoft Office User" w:date="2019-01-18T13:42:00Z">
+                                      <w:r>
+                                        <w:t xml:space="preserve">Figura </w:t>
+                                      </w:r>
+                                      <w:r>
+                                        <w:fldChar w:fldCharType="begin"/>
+                                      </w:r>
+                                      <w:r>
+                                        <w:instrText xml:space="preserve"> SEQ Figura \* ARABIC </w:instrText>
+                                      </w:r>
+                                    </w:ins>
+                                    <w:r>
+                                      <w:fldChar w:fldCharType="separate"/>
+                                    </w:r>
+                                    <w:ins w:id="211" w:author="Microsoft Office User" w:date="2019-01-18T13:45:00Z">
+                                      <w:r>
+                                        <w:rPr>
+                                          <w:noProof/>
+                                        </w:rPr>
+                                        <w:t>6</w:t>
+                                      </w:r>
+                                    </w:ins>
+                                    <w:ins w:id="212" w:author="Microsoft Office User" w:date="2019-01-18T13:42:00Z">
+                                      <w:r>
+                                        <w:fldChar w:fldCharType="end"/>
+                                      </w:r>
+                                      <w:r>
+                                        <w:t xml:space="preserve">: LCD, </w:t>
+                                      </w:r>
+                                    </w:ins>
+                                    <w:ins w:id="213" w:author="Microsoft Office User" w:date="2019-01-18T13:43:00Z">
+                                      <w:r>
+                                        <w:t>s</w:t>
+                                      </w:r>
+                                    </w:ins>
+                                    <w:ins w:id="214" w:author="Microsoft Office User" w:date="2019-01-18T13:42:00Z">
+                                      <w:r>
+                                        <w:t>chema di circuito</w:t>
+                                      </w:r>
+                                    </w:ins>
+                                  </w:p>
+                                </w:txbxContent>
+                              </wps:txbx>
+                              <wps:bodyPr rot="0" spcFirstLastPara="0" vertOverflow="overflow" horzOverflow="overflow" vert="horz" wrap="square" lIns="0" tIns="0" rIns="0" bIns="0" numCol="1" spcCol="0" rtlCol="0" fromWordArt="0" anchor="t" anchorCtr="0" forceAA="0" compatLnSpc="1">
+                                <a:prstTxWarp prst="textNoShape">
+                                  <a:avLst/>
+                                </a:prstTxWarp>
+                                <a:spAutoFit/>
+                              </wps:bodyPr>
+                            </wps:wsp>
+                          </a:graphicData>
+                        </a:graphic>
+                        <wp14:sizeRelH relativeFrom="margin">
+                          <wp14:pctWidth>0</wp14:pctWidth>
+                        </wp14:sizeRelH>
+                      </wp:anchor>
+                    </w:drawing>
+                  </mc:Choice>
+                  <mc:Fallback>
+                    <w:pict>
+                      <v:shape w14:anchorId="49E3C1D4" id="Casella di testo 12" o:spid="_x0000_s1028" type="#_x0000_t202" style="position:absolute;margin-left:42.4pt;margin-top:206.9pt;width:122.65pt;height:.05pt;z-index:251677696;visibility:visible;mso-wrap-style:square;mso-width-percent:0;mso-wrap-distance-left:9pt;mso-wrap-distance-top:0;mso-wrap-distance-right:9pt;mso-wrap-distance-bottom:0;mso-position-horizontal:absolute;mso-position-horizontal-relative:text;mso-position-vertical:absolute;mso-position-vertical-relative:text;mso-width-percent:0;mso-width-relative:margin;v-text-anchor:top" o:gfxdata="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" stroked="f">
+                        <v:textbox style="mso-fit-shape-to-text:t" inset="0,0,0,0">
+                          <w:txbxContent>
+                            <w:p>
+                              <w:pPr>
+                                <w:pStyle w:val="Didascalia"/>
+                                <w:rPr>
+                                  <w:noProof/>
+                                </w:rPr>
+                                <w:pPrChange w:id="215" w:author="Microsoft Office User" w:date="2019-01-18T13:42:00Z">
+                                  <w:pPr>
+                                    <w:jc w:val="center"/>
+                                  </w:pPr>
+                                </w:pPrChange>
+                              </w:pPr>
+                              <w:ins w:id="216" w:author="Microsoft Office User" w:date="2019-01-18T13:42:00Z">
+                                <w:r>
+                                  <w:t xml:space="preserve">Figura </w:t>
+                                </w:r>
+                                <w:r>
+                                  <w:fldChar w:fldCharType="begin"/>
+                                </w:r>
+                                <w:r>
+                                  <w:instrText xml:space="preserve"> SEQ Figura \* ARABIC </w:instrText>
+                                </w:r>
+                              </w:ins>
+                              <w:r>
+                                <w:fldChar w:fldCharType="separate"/>
+                              </w:r>
+                              <w:ins w:id="217" w:author="Microsoft Office User" w:date="2019-01-18T13:45:00Z">
+                                <w:r>
+                                  <w:rPr>
+                                    <w:noProof/>
+                                  </w:rPr>
+                                  <w:t>6</w:t>
+                                </w:r>
+                              </w:ins>
+                              <w:ins w:id="218" w:author="Microsoft Office User" w:date="2019-01-18T13:42:00Z">
+                                <w:r>
+                                  <w:fldChar w:fldCharType="end"/>
+                                </w:r>
+                                <w:r>
+                                  <w:t xml:space="preserve">: LCD, </w:t>
+                                </w:r>
+                              </w:ins>
+                              <w:ins w:id="219" w:author="Microsoft Office User" w:date="2019-01-18T13:43:00Z">
+                                <w:r>
+                                  <w:t>s</w:t>
+                                </w:r>
+                              </w:ins>
+                              <w:ins w:id="220" w:author="Microsoft Office User" w:date="2019-01-18T13:42:00Z">
+                                <w:r>
+                                  <w:t>chema di circuito</w:t>
+                                </w:r>
+                              </w:ins>
+                            </w:p>
+                          </w:txbxContent>
+                        </v:textbox>
+                        <w10:wrap type="square"/>
+                      </v:shape>
+                    </w:pict>
+                  </mc:Fallback>
+                </mc:AlternateContent>
+              </w:r>
+            </w:ins>
+            <w:ins w:id="221" w:author="Microsoft Office User" w:date="2019-01-18T13:41:00Z">
+              <w:r>
+                <w:rPr>
+                  <w:noProof/>
+                </w:rPr>
+                <w:drawing>
+                  <wp:anchor distT="0" distB="0" distL="114300" distR="114300" simplePos="0" relativeHeight="251676672" behindDoc="0" locked="0" layoutInCell="1" allowOverlap="1" wp14:anchorId="4038287A" wp14:editId="457595A1">
+                    <wp:simplePos x="0" y="0"/>
+                    <wp:positionH relativeFrom="column">
+                      <wp:posOffset>-64135</wp:posOffset>
+                    </wp:positionH>
+                    <wp:positionV relativeFrom="paragraph">
+                      <wp:posOffset>384175</wp:posOffset>
+                    </wp:positionV>
+                    <wp:extent cx="3037840" cy="2243455"/>
+                    <wp:effectExtent l="0" t="0" r="0" b="4445"/>
+                    <wp:wrapSquare wrapText="bothSides"/>
+                    <wp:docPr id="7" name="Immagine 7"/>
+                    <wp:cNvGraphicFramePr>
+                      <a:graphicFrameLocks xmlns:a="http://schemas.openxmlformats.org/drawingml/2006/main" noChangeAspect="1"/>
+                    </wp:cNvGraphicFramePr>
+                    <a:graphic xmlns:a="http://schemas.openxmlformats.org/drawingml/2006/main">
+                      <a:graphicData uri="http://schemas.openxmlformats.org/drawingml/2006/picture">
+                        <pic:pic xmlns:pic="http://schemas.openxmlformats.org/drawingml/2006/picture">
+                          <pic:nvPicPr>
+                            <pic:cNvPr id="1" name=""/>
+                            <pic:cNvPicPr/>
+                          </pic:nvPicPr>
+                          <pic:blipFill>
+                            <a:blip r:embed="rId16" cstate="print">
+                              <a:extLst>
+                                <a:ext uri="{28A0092B-C50C-407E-A947-70E740481C1C}">
+                                  <a14:useLocalDpi xmlns:a14="http://schemas.microsoft.com/office/drawing/2010/main" val="0"/>
+                                </a:ext>
+                              </a:extLst>
+                            </a:blip>
+                            <a:stretch>
+                              <a:fillRect/>
+                            </a:stretch>
+                          </pic:blipFill>
+                          <pic:spPr>
+                            <a:xfrm>
+                              <a:off x="0" y="0"/>
+                              <a:ext cx="3037840" cy="2243455"/>
+                            </a:xfrm>
+                            <a:prstGeom prst="rect">
+                              <a:avLst/>
+                            </a:prstGeom>
+                          </pic:spPr>
+                        </pic:pic>
+                      </a:graphicData>
+                    </a:graphic>
+                    <wp14:sizeRelH relativeFrom="page">
+                      <wp14:pctWidth>0</wp14:pctWidth>
+                    </wp14:sizeRelH>
+                    <wp14:sizeRelV relativeFrom="page">
+                      <wp14:pctHeight>0</wp14:pctHeight>
+                    </wp14:sizeRelV>
+                  </wp:anchor>
+                </w:drawing>
+              </w:r>
+            </w:ins>
+            <w:ins w:id="222" w:author="Microsoft Office User" w:date="2019-01-18T14:07:00Z">
+              <w:r>
+                <w:rPr>
+                  <w:noProof/>
+                </w:rPr>
+                <w:t>All’interno del circuito sono presenti due componenti:</w:t>
+              </w:r>
+            </w:ins>
+          </w:p>
+          <w:p>
+            <w:pPr>
+              <w:rPr>
+                <w:ins w:id="223" w:author="Microsoft Office User" w:date="2019-01-18T14:08:00Z"/>
+                <w:noProof/>
+                <w:lang w:val="en-US"/>
+              </w:rPr>
+            </w:pPr>
+            <w:ins w:id="224" w:author="Microsoft Office User" w:date="2019-01-18T14:07:00Z">
+              <w:r>
+                <w:rPr>
+                  <w:noProof/>
+                  <w:lang w:val="en-US"/>
+                  <w:rPrChange w:id="225" w:author="Microsoft Office User" w:date="2019-01-18T14:07:00Z">
+                    <w:rPr>
+                      <w:noProof/>
+                    </w:rPr>
+                  </w:rPrChange>
+                </w:rPr>
+                <w:t>1 display LCD e 1 shift register</w:t>
+              </w:r>
+            </w:ins>
+            <w:ins w:id="226" w:author="Microsoft Office User" w:date="2019-01-18T14:08:00Z">
+              <w:r>
+                <w:rPr>
+                  <w:noProof/>
+                  <w:lang w:val="en-US"/>
+                </w:rPr>
+                <w:t>.</w:t>
+              </w:r>
+            </w:ins>
+          </w:p>
+          <w:p>
+            <w:pPr>
+              <w:rPr>
+                <w:ins w:id="227" w:author="Microsoft Office User" w:date="2019-01-18T14:08:00Z"/>
+                <w:noProof/>
+              </w:rPr>
+            </w:pPr>
+            <w:ins w:id="228" w:author="Microsoft Office User" w:date="2019-01-18T14:08:00Z">
+              <w:r>
+                <w:rPr>
+                  <w:noProof/>
+                  <w:rPrChange w:id="229" w:author="Microsoft Office User" w:date="2019-01-18T14:08:00Z">
+                    <w:rPr>
+                      <w:noProof/>
+                      <w:lang w:val="en-US"/>
+                    </w:rPr>
+                  </w:rPrChange>
+                </w:rPr>
+                <w:t>Lo shift register viene alimentato dal</w:t>
+              </w:r>
+              <w:r>
+                <w:rPr>
+                  <w:noProof/>
+                </w:rPr>
+                <w:t xml:space="preserve"> digispark ed è </w:t>
+              </w:r>
+            </w:ins>
+          </w:p>
+          <w:p>
+            <w:pPr>
+              <w:rPr>
+                <w:ins w:id="230" w:author="Microsoft Office User" w:date="2019-01-18T14:09:00Z"/>
+                <w:noProof/>
+              </w:rPr>
+            </w:pPr>
+            <w:ins w:id="231" w:author="Microsoft Office User" w:date="2019-01-18T14:08:00Z">
+              <w:r>
+                <w:rPr>
+                  <w:noProof/>
+                </w:rPr>
+                <w:t>collegato ai relativi pin</w:t>
+              </w:r>
+            </w:ins>
+            <w:ins w:id="232" w:author="Microsoft Office User" w:date="2019-01-18T14:09:00Z">
+              <w:r>
+                <w:rPr>
+                  <w:noProof/>
+                </w:rPr>
+                <w:t xml:space="preserve"> SCL(“P2”) e SDA(“P0”). </w:t>
+              </w:r>
+            </w:ins>
+          </w:p>
+          <w:p>
+            <w:pPr>
+              <w:rPr>
+                <w:ins w:id="233" w:author="Microsoft Office User" w:date="2019-01-18T14:10:00Z"/>
+                <w:noProof/>
+              </w:rPr>
+            </w:pPr>
+            <w:ins w:id="234" w:author="Microsoft Office User" w:date="2019-01-18T14:09:00Z">
+              <w:r>
+                <w:rPr>
+                  <w:noProof/>
+                </w:rPr>
+                <w:t>Mentre il display L</w:t>
+              </w:r>
+            </w:ins>
+            <w:ins w:id="235" w:author="Microsoft Office User" w:date="2019-01-18T14:10:00Z">
+              <w:r>
+                <w:rPr>
+                  <w:noProof/>
+                </w:rPr>
+                <w:t>CD è collegato interamente allo shift</w:t>
+              </w:r>
+            </w:ins>
+          </w:p>
+          <w:p>
+            <w:pPr>
+              <w:rPr>
+                <w:ins w:id="236" w:author="Microsoft Office User" w:date="2019-01-18T14:10:00Z"/>
+                <w:noProof/>
+              </w:rPr>
+            </w:pPr>
+            <w:ins w:id="237" w:author="Microsoft Office User" w:date="2019-01-18T14:10:00Z">
+              <w:r>
+                <w:rPr>
+                  <w:noProof/>
+                </w:rPr>
+                <w:t>register.</w:t>
+              </w:r>
+            </w:ins>
+          </w:p>
+          <w:p>
+            <w:pPr>
+              <w:rPr>
+                <w:ins w:id="238" w:author="Microsoft Office User" w:date="2019-01-18T13:41:00Z"/>
+                <w:noProof/>
+              </w:rPr>
+            </w:pPr>
+          </w:p>
+        </w:tc>
+      </w:tr>
+      <w:tr>
+        <w:trPr>
+          <w:trHeight w:val="5608"/>
+          <w:ins w:id="239" w:author="Microsoft Office User" w:date="2019-01-18T14:03:00Z"/>
+        </w:trPr>
+        <w:tc>
+          <w:tcPr>
+            <w:tcW w:w="9628" w:type="dxa"/>
+            <w:gridSpan w:val="2"/>
+          </w:tcPr>
+          <w:p>
+            <w:pPr>
+              <w:rPr>
+                <w:ins w:id="240" w:author="Microsoft Office User" w:date="2019-01-18T14:03:00Z"/>
+                <w:noProof/>
+              </w:rPr>
+            </w:pPr>
+            <w:ins w:id="241" w:author="Microsoft Office User" w:date="2019-01-18T13:45:00Z">
+              <w:r>
+                <w:rPr>
+                  <w:noProof/>
+                </w:rPr>
+                <mc:AlternateContent>
+                  <mc:Choice Requires="wps">
+                    <w:drawing>
+                      <wp:anchor distT="0" distB="0" distL="114300" distR="114300" simplePos="0" relativeHeight="251674624" behindDoc="0" locked="0" layoutInCell="1" allowOverlap="1" wp14:anchorId="0F6FCC2A" wp14:editId="4EF81770">
+                        <wp:simplePos x="0" y="0"/>
+                        <wp:positionH relativeFrom="column">
+                          <wp:posOffset>630555</wp:posOffset>
+                        </wp:positionH>
+                        <wp:positionV relativeFrom="paragraph">
+                          <wp:posOffset>2800350</wp:posOffset>
+                        </wp:positionV>
+                        <wp:extent cx="1464310" cy="635"/>
+                        <wp:effectExtent l="0" t="0" r="0" b="0"/>
+                        <wp:wrapSquare wrapText="bothSides"/>
+                        <wp:docPr id="14" name="Casella di testo 14"/>
+                        <wp:cNvGraphicFramePr/>
+                        <a:graphic xmlns:a="http://schemas.openxmlformats.org/drawingml/2006/main">
+                          <a:graphicData uri="http://schemas.microsoft.com/office/word/2010/wordprocessingShape">
+                            <wps:wsp>
+                              <wps:cNvSpPr txBox="1"/>
+                              <wps:spPr>
+                                <a:xfrm>
+                                  <a:off x="0" y="0"/>
+                                  <a:ext cx="1464310" cy="635"/>
+                                </a:xfrm>
+                                <a:prstGeom prst="rect">
+                                  <a:avLst/>
+                                </a:prstGeom>
+                                <a:solidFill>
+                                  <a:prstClr val="white"/>
+                                </a:solidFill>
+                                <a:ln>
+                                  <a:noFill/>
+                                </a:ln>
+                              </wps:spPr>
+                              <wps:txbx>
+                                <w:txbxContent>
+                                  <w:p>
+                                    <w:pPr>
+                                      <w:pStyle w:val="Didascalia"/>
+                                      <w:rPr>
+                                        <w:noProof/>
+                                      </w:rPr>
+                                      <w:pPrChange w:id="242" w:author="Microsoft Office User" w:date="2019-01-18T13:45:00Z">
+                                        <w:pPr/>
+                                      </w:pPrChange>
+                                    </w:pPr>
+                                    <w:ins w:id="243" w:author="Microsoft Office User" w:date="2019-01-18T13:45:00Z">
+                                      <w:r>
+                                        <w:t xml:space="preserve">Figura </w:t>
+                                      </w:r>
+                                      <w:r>
+                                        <w:fldChar w:fldCharType="begin"/>
+                                      </w:r>
+                                      <w:r>
+                                        <w:instrText xml:space="preserve"> SEQ Figura \* ARABIC </w:instrText>
+                                      </w:r>
+                                    </w:ins>
+                                    <w:r>
+                                      <w:fldChar w:fldCharType="separate"/>
+                                    </w:r>
+                                    <w:ins w:id="244" w:author="Microsoft Office User" w:date="2019-01-18T13:45:00Z">
+                                      <w:r>
+                                        <w:rPr>
+                                          <w:noProof/>
+                                        </w:rPr>
+                                        <w:t>7</w:t>
+                                      </w:r>
+                                      <w:r>
+                                        <w:fldChar w:fldCharType="end"/>
+                                      </w:r>
+                                      <w:r>
+                                        <w:t>: LCD, schema elettrico</w:t>
+                                      </w:r>
+                                    </w:ins>
+                                  </w:p>
+                                </w:txbxContent>
+                              </wps:txbx>
+                              <wps:bodyPr rot="0" spcFirstLastPara="0" vertOverflow="overflow" horzOverflow="overflow" vert="horz" wrap="square" lIns="0" tIns="0" rIns="0" bIns="0" numCol="1" spcCol="0" rtlCol="0" fromWordArt="0" anchor="t" anchorCtr="0" forceAA="0" compatLnSpc="1">
+                                <a:prstTxWarp prst="textNoShape">
+                                  <a:avLst/>
+                                </a:prstTxWarp>
+                                <a:spAutoFit/>
+                              </wps:bodyPr>
+                            </wps:wsp>
+                          </a:graphicData>
+                        </a:graphic>
+                        <wp14:sizeRelH relativeFrom="margin">
+                          <wp14:pctWidth>0</wp14:pctWidth>
+                        </wp14:sizeRelH>
+                      </wp:anchor>
+                    </w:drawing>
+                  </mc:Choice>
+                  <mc:Fallback>
+                    <w:pict>
+                      <v:shape w14:anchorId="0F6FCC2A" id="Casella di testo 14" o:spid="_x0000_s1029" type="#_x0000_t202" style="position:absolute;margin-left:49.65pt;margin-top:220.5pt;width:115.3pt;height:.05pt;z-index:251674624;visibility:visible;mso-wrap-style:square;mso-width-percent:0;mso-wrap-distance-left:9pt;mso-wrap-distance-top:0;mso-wrap-distance-right:9pt;mso-wrap-distance-bottom:0;mso-position-horizontal:absolute;mso-position-horizontal-relative:text;mso-position-vertical:absolute;mso-position-vertical-relative:text;mso-width-percent:0;mso-width-relative:margin;v-text-anchor:top" o:gfxdata="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" stroked="f">
+                        <v:textbox style="mso-fit-shape-to-text:t" inset="0,0,0,0">
+                          <w:txbxContent>
+                            <w:p>
+                              <w:pPr>
+                                <w:pStyle w:val="Didascalia"/>
+                                <w:rPr>
+                                  <w:noProof/>
+                                </w:rPr>
+                                <w:pPrChange w:id="245" w:author="Microsoft Office User" w:date="2019-01-18T13:45:00Z">
+                                  <w:pPr/>
+                                </w:pPrChange>
+                              </w:pPr>
+                              <w:ins w:id="246" w:author="Microsoft Office User" w:date="2019-01-18T13:45:00Z">
+                                <w:r>
+                                  <w:t xml:space="preserve">Figura </w:t>
+                                </w:r>
+                                <w:r>
+                                  <w:fldChar w:fldCharType="begin"/>
+                                </w:r>
+                                <w:r>
+                                  <w:instrText xml:space="preserve"> SEQ Figura \* ARABIC </w:instrText>
+                                </w:r>
+                              </w:ins>
+                              <w:r>
+                                <w:fldChar w:fldCharType="separate"/>
+                              </w:r>
+                              <w:ins w:id="247" w:author="Microsoft Office User" w:date="2019-01-18T13:45:00Z">
+                                <w:r>
+                                  <w:rPr>
+                                    <w:noProof/>
+                                  </w:rPr>
+                                  <w:t>7</w:t>
+                                </w:r>
+                                <w:r>
+                                  <w:fldChar w:fldCharType="end"/>
+                                </w:r>
+                                <w:r>
+                                  <w:t>: LCD, schema elettrico</w:t>
+                                </w:r>
+                              </w:ins>
+                            </w:p>
+                          </w:txbxContent>
+                        </v:textbox>
+                        <w10:wrap type="square"/>
+                      </v:shape>
+                    </w:pict>
+                  </mc:Fallback>
+                </mc:AlternateContent>
+              </w:r>
+            </w:ins>
+            <w:ins w:id="248" w:author="Microsoft Office User" w:date="2019-01-18T13:43:00Z">
+              <w:r>
+                <w:rPr>
+                  <w:noProof/>
+                </w:rPr>
+                <w:drawing>
+                  <wp:anchor distT="0" distB="0" distL="114300" distR="114300" simplePos="0" relativeHeight="251673600" behindDoc="0" locked="0" layoutInCell="1" allowOverlap="1" wp14:anchorId="1EA7F5A9" wp14:editId="2C88234C">
+                    <wp:simplePos x="0" y="0"/>
+                    <wp:positionH relativeFrom="column">
+                      <wp:posOffset>-65194</wp:posOffset>
+                    </wp:positionH>
+                    <wp:positionV relativeFrom="paragraph">
+                      <wp:posOffset>75988</wp:posOffset>
+                    </wp:positionV>
+                    <wp:extent cx="3041015" cy="2724150"/>
+                    <wp:effectExtent l="0" t="0" r="0" b="6350"/>
+                    <wp:wrapSquare wrapText="bothSides"/>
+                    <wp:docPr id="13" name="Immagine 13"/>
+                    <wp:cNvGraphicFramePr>
+                      <a:graphicFrameLocks xmlns:a="http://schemas.openxmlformats.org/drawingml/2006/main" noChangeAspect="1"/>
+                    </wp:cNvGraphicFramePr>
+                    <a:graphic xmlns:a="http://schemas.openxmlformats.org/drawingml/2006/main">
+                      <a:graphicData uri="http://schemas.openxmlformats.org/drawingml/2006/picture">
+                        <pic:pic xmlns:pic="http://schemas.openxmlformats.org/drawingml/2006/picture">
+                          <pic:nvPicPr>
+                            <pic:cNvPr id="1" name=""/>
+                            <pic:cNvPicPr/>
+                          </pic:nvPicPr>
+                          <pic:blipFill>
+                            <a:blip r:embed="rId17" cstate="print">
+                              <a:extLst>
+                                <a:ext uri="{28A0092B-C50C-407E-A947-70E740481C1C}">
+                                  <a14:useLocalDpi xmlns:a14="http://schemas.microsoft.com/office/drawing/2010/main" val="0"/>
+                                </a:ext>
+                              </a:extLst>
+                            </a:blip>
+                            <a:stretch>
+                              <a:fillRect/>
+                            </a:stretch>
+                          </pic:blipFill>
+                          <pic:spPr>
+                            <a:xfrm>
+                              <a:off x="0" y="0"/>
+                              <a:ext cx="3041015" cy="2724150"/>
+                            </a:xfrm>
+                            <a:prstGeom prst="rect">
+                              <a:avLst/>
+                            </a:prstGeom>
+                          </pic:spPr>
+                        </pic:pic>
+                      </a:graphicData>
+                    </a:graphic>
+                    <wp14:sizeRelH relativeFrom="page">
+                      <wp14:pctWidth>0</wp14:pctWidth>
+                    </wp14:sizeRelH>
+                    <wp14:sizeRelV relativeFrom="page">
+                      <wp14:pctHeight>0</wp14:pctHeight>
+                    </wp14:sizeRelV>
+                  </wp:anchor>
+                </w:drawing>
+              </w:r>
+            </w:ins>
+            <w:ins w:id="249" w:author="Microsoft Office User" w:date="2019-01-18T14:06:00Z">
+              <w:r>
+                <w:rPr>
+                  <w:noProof/>
+                </w:rPr>
+                <w:br/>
+              </w:r>
+              <w:r>
+                <w:rPr>
+                  <w:noProof/>
+                </w:rPr>
+                <w:br/>
+              </w:r>
+              <w:r>
+                <w:rPr>
+                  <w:noProof/>
+                </w:rPr>
+                <w:br/>
+              </w:r>
+              <w:r>
+                <w:rPr>
+                  <w:noProof/>
+                </w:rPr>
+                <w:br/>
+              </w:r>
+              <w:r>
+                <w:rPr>
+                  <w:noProof/>
+                </w:rPr>
+                <w:br/>
+              </w:r>
+              <w:r>
+                <w:rPr>
+                  <w:noProof/>
+                </w:rPr>
+                <w:br/>
+              </w:r>
+              <w:r>
+                <w:rPr>
+                  <w:noProof/>
+                </w:rPr>
+                <w:br/>
+              </w:r>
+              <w:r>
+                <w:rPr>
+                  <w:noProof/>
+                </w:rPr>
+                <w:br/>
+              </w:r>
+              <w:r>
+                <w:rPr>
+                  <w:noProof/>
+                </w:rPr>
+                <w:br/>
+              </w:r>
+              <w:r>
+                <w:rPr>
+                  <w:noProof/>
+                </w:rPr>
+                <w:br/>
+              </w:r>
+              <w:r>
+                <w:rPr>
+                  <w:noProof/>
+                </w:rPr>
+                <w:br/>
+              </w:r>
+              <w:r>
+                <w:rPr>
+                  <w:noProof/>
+                </w:rPr>
+                <w:br/>
+              </w:r>
+              <w:r>
+                <w:rPr>
+                  <w:noProof/>
+                </w:rPr>
+                <w:br/>
+              </w:r>
+              <w:r>
+                <w:rPr>
+                  <w:noProof/>
+                </w:rPr>
+                <w:br/>
+              </w:r>
+              <w:r>
+                <w:rPr>
+                  <w:noProof/>
+                </w:rPr>
+                <w:br/>
+              </w:r>
+              <w:r>
+                <w:rPr>
+                  <w:noProof/>
+                </w:rPr>
+                <w:br/>
+              </w:r>
+              <w:r>
+                <w:rPr>
+                  <w:noProof/>
+                </w:rPr>
+                <w:br/>
+              </w:r>
+              <w:r>
+                <w:rPr>
+                  <w:noProof/>
+                </w:rPr>
+                <w:br/>
+              </w:r>
+              <w:r>
+                <w:rPr>
+                  <w:noProof/>
+                </w:rPr>
+                <w:br/>
+              </w:r>
+              <w:r>
+                <w:rPr>
+                  <w:noProof/>
+                </w:rPr>
+                <w:br/>
+              </w:r>
+              <w:r>
+                <w:rPr>
+                  <w:noProof/>
+                </w:rPr>
+                <w:br/>
+              </w:r>
+              <w:r>
+                <w:rPr>
+                  <w:noProof/>
+                </w:rPr>
+                <w:br/>
+              </w:r>
+              <w:r>
+                <w:rPr>
+                  <w:noProof/>
+                </w:rPr>
+                <w:br/>
+              </w:r>
+              <w:r>
+                <w:rPr>
+                  <w:noProof/>
+                </w:rPr>
+                <w:br/>
+              </w:r>
+              <w:r>
+                <w:rPr>
+                  <w:noProof/>
+                </w:rPr>
+                <w:t>Schema ele</w:t>
+              </w:r>
+            </w:ins>
+            <w:ins w:id="250" w:author="Microsoft Office User" w:date="2019-01-18T14:07:00Z">
+              <w:r>
+                <w:rPr>
+                  <w:noProof/>
+                </w:rPr>
+                <w:t>ttrico del circuito “LED”.</w:t>
+              </w:r>
+            </w:ins>
+            <w:ins w:id="251" w:author="Microsoft Office User" w:date="2019-01-18T14:06:00Z">
+              <w:r>
+                <w:rPr>
+                  <w:noProof/>
+                </w:rPr>
+                <w:t xml:space="preserve"> </w:t>
+              </w:r>
+            </w:ins>
           </w:p>
         </w:tc>
       </w:tr>
@@ -8004,14 +10138,28 @@
     <w:p>
       <w:pPr>
         <w:pStyle w:val="Titolo2"/>
-      </w:pPr>
-      <w:bookmarkStart w:id="17" w:name="_Toc429059812"/>
-      <w:bookmarkStart w:id="18" w:name="_Toc491247142"/>
-      <w:r>
+        <w:rPr>
+          <w:ins w:id="252" w:author="Microsoft Office User" w:date="2019-01-18T14:11:00Z"/>
+        </w:rPr>
+      </w:pPr>
+      <w:bookmarkStart w:id="253" w:name="_Toc429059812"/>
+      <w:bookmarkStart w:id="254" w:name="_Toc491247142"/>
+      <w:ins w:id="255" w:author="Microsoft Office User" w:date="2019-01-18T14:11:00Z">
+        <w:r>
+          <w:br w:type="page"/>
+        </w:r>
+      </w:ins>
+    </w:p>
+    <w:p>
+      <w:pPr>
+        <w:pStyle w:val="Titolo2"/>
+      </w:pPr>
+      <w:r>
+        <w:lastRenderedPageBreak/>
         <w:t>Design procedurale</w:t>
       </w:r>
-      <w:bookmarkEnd w:id="17"/>
-      <w:bookmarkEnd w:id="18"/>
+      <w:bookmarkEnd w:id="253"/>
+      <w:bookmarkEnd w:id="254"/>
     </w:p>
     <w:p>
       <w:pPr>
@@ -8080,7 +10228,6 @@
         <w:rPr>
           <w:lang w:val="it-IT"/>
         </w:rPr>
-        <w:lastRenderedPageBreak/>
         <w:t>button.h</w:t>
       </w:r>
       <w:proofErr w:type="spellEnd"/>
@@ -8566,31 +10713,46 @@
         <w:t>il valore della luminosità rilevato dalla fotocellula, da 0 a 1023</w:t>
       </w:r>
     </w:p>
-    <w:p/>
-    <w:p>
-      <w:pPr>
-        <w:rPr>
-          <w:lang w:val="it-IT"/>
-        </w:rPr>
-      </w:pPr>
-      <w:r>
-        <w:rPr>
-          <w:lang w:val="it-IT"/>
-        </w:rPr>
-        <w:t xml:space="preserve">Descrive i concetti </w:t>
-      </w:r>
-      <w:r>
-        <w:rPr>
-          <w:lang w:val="it-IT"/>
-        </w:rPr>
-        <w:t>dettagliati dell’architettura/sviluppo</w:t>
-      </w:r>
-      <w:r>
-        <w:rPr>
-          <w:lang w:val="it-IT"/>
-        </w:rPr>
-        <w:t xml:space="preserve"> utilizzando ad esempio:</w:t>
-      </w:r>
+    <w:p>
+      <w:pPr>
+        <w:rPr>
+          <w:del w:id="256" w:author="Microsoft Office User" w:date="2019-01-18T14:15:00Z"/>
+          <w:lang w:val="it-IT"/>
+          <w:rPrChange w:id="257" w:author="Microsoft Office User" w:date="2019-01-18T14:15:00Z">
+            <w:rPr>
+              <w:del w:id="258" w:author="Microsoft Office User" w:date="2019-01-18T14:15:00Z"/>
+            </w:rPr>
+          </w:rPrChange>
+        </w:rPr>
+      </w:pPr>
+    </w:p>
+    <w:p>
+      <w:pPr>
+        <w:rPr>
+          <w:del w:id="259" w:author="Microsoft Office User" w:date="2019-01-18T14:15:00Z"/>
+          <w:lang w:val="it-IT"/>
+        </w:rPr>
+      </w:pPr>
+      <w:del w:id="260" w:author="Microsoft Office User" w:date="2019-01-18T14:15:00Z">
+        <w:r>
+          <w:rPr>
+            <w:lang w:val="it-IT"/>
+          </w:rPr>
+          <w:delText xml:space="preserve">Descrive i concetti </w:delText>
+        </w:r>
+        <w:r>
+          <w:rPr>
+            <w:lang w:val="it-IT"/>
+          </w:rPr>
+          <w:delText>dettagliati dell’architettura/sviluppo</w:delText>
+        </w:r>
+        <w:r>
+          <w:rPr>
+            <w:lang w:val="it-IT"/>
+          </w:rPr>
+          <w:delText xml:space="preserve"> utilizzando ad esempio:</w:delText>
+        </w:r>
+      </w:del>
     </w:p>
     <w:p>
       <w:pPr>
@@ -8599,15 +10761,18 @@
           <w:numId w:val="11"/>
         </w:numPr>
         <w:rPr>
-          <w:lang w:val="it-IT"/>
-        </w:rPr>
-      </w:pPr>
-      <w:r>
-        <w:rPr>
-          <w:lang w:val="it-IT"/>
-        </w:rPr>
-        <w:t>Diagrammi di flusso e Nassi.</w:t>
-      </w:r>
+          <w:del w:id="261" w:author="Microsoft Office User" w:date="2019-01-18T14:15:00Z"/>
+          <w:lang w:val="it-IT"/>
+        </w:rPr>
+      </w:pPr>
+      <w:del w:id="262" w:author="Microsoft Office User" w:date="2019-01-18T14:15:00Z">
+        <w:r>
+          <w:rPr>
+            <w:lang w:val="it-IT"/>
+          </w:rPr>
+          <w:delText>Diagrammi di flusso e Nassi.</w:delText>
+        </w:r>
+      </w:del>
     </w:p>
     <w:p>
       <w:pPr>
@@ -8616,15 +10781,18 @@
           <w:numId w:val="11"/>
         </w:numPr>
         <w:rPr>
-          <w:lang w:val="it-IT"/>
-        </w:rPr>
-      </w:pPr>
-      <w:r>
-        <w:rPr>
-          <w:lang w:val="it-IT"/>
-        </w:rPr>
-        <w:t>Tabelle.</w:t>
-      </w:r>
+          <w:del w:id="263" w:author="Microsoft Office User" w:date="2019-01-18T14:15:00Z"/>
+          <w:lang w:val="it-IT"/>
+        </w:rPr>
+      </w:pPr>
+      <w:del w:id="264" w:author="Microsoft Office User" w:date="2019-01-18T14:15:00Z">
+        <w:r>
+          <w:rPr>
+            <w:lang w:val="it-IT"/>
+          </w:rPr>
+          <w:delText>Tabelle.</w:delText>
+        </w:r>
+      </w:del>
     </w:p>
     <w:p>
       <w:pPr>
@@ -8633,15 +10801,18 @@
           <w:numId w:val="11"/>
         </w:numPr>
         <w:rPr>
-          <w:lang w:val="it-IT"/>
-        </w:rPr>
-      </w:pPr>
-      <w:r>
-        <w:rPr>
-          <w:lang w:val="it-IT"/>
-        </w:rPr>
-        <w:t>Classi e metodi.</w:t>
-      </w:r>
+          <w:del w:id="265" w:author="Microsoft Office User" w:date="2019-01-18T14:15:00Z"/>
+          <w:lang w:val="it-IT"/>
+        </w:rPr>
+      </w:pPr>
+      <w:del w:id="266" w:author="Microsoft Office User" w:date="2019-01-18T14:15:00Z">
+        <w:r>
+          <w:rPr>
+            <w:lang w:val="it-IT"/>
+          </w:rPr>
+          <w:delText>Classi e metodi.</w:delText>
+        </w:r>
+      </w:del>
     </w:p>
     <w:p>
       <w:pPr>
@@ -8650,23 +10821,18 @@
           <w:numId w:val="11"/>
         </w:numPr>
         <w:rPr>
-          <w:lang w:val="it-IT"/>
-        </w:rPr>
-      </w:pPr>
-      <w:r>
-        <w:rPr>
-          <w:lang w:val="it-IT"/>
-        </w:rPr>
-        <w:t xml:space="preserve">Tabelle di </w:t>
-      </w:r>
-      <w:proofErr w:type="spellStart"/>
-      <w:r>
-        <w:rPr>
-          <w:lang w:val="it-IT"/>
-        </w:rPr>
-        <w:t>routing</w:t>
-      </w:r>
-      <w:proofErr w:type="spellEnd"/>
+          <w:del w:id="267" w:author="Microsoft Office User" w:date="2019-01-18T14:15:00Z"/>
+          <w:lang w:val="it-IT"/>
+        </w:rPr>
+      </w:pPr>
+      <w:del w:id="268" w:author="Microsoft Office User" w:date="2019-01-18T14:15:00Z">
+        <w:r>
+          <w:rPr>
+            <w:lang w:val="it-IT"/>
+          </w:rPr>
+          <w:delText>Tabelle di routing</w:delText>
+        </w:r>
+      </w:del>
     </w:p>
     <w:p>
       <w:pPr>
@@ -8675,47 +10841,54 @@
           <w:numId w:val="11"/>
         </w:numPr>
         <w:rPr>
-          <w:lang w:val="it-IT"/>
-        </w:rPr>
-      </w:pPr>
-      <w:r>
-        <w:rPr>
-          <w:lang w:val="it-IT"/>
-        </w:rPr>
-        <w:t>Diritti di accesso a condivisioni …</w:t>
-      </w:r>
-    </w:p>
-    <w:p>
-      <w:pPr>
-        <w:rPr>
-          <w:lang w:val="it-IT"/>
-        </w:rPr>
-      </w:pPr>
-    </w:p>
-    <w:p>
-      <w:pPr>
-        <w:rPr>
-          <w:lang w:val="it-IT"/>
-        </w:rPr>
-      </w:pPr>
-      <w:r>
-        <w:rPr>
-          <w:lang w:val="it-IT"/>
-        </w:rPr>
-        <w:t>Questi</w:t>
-      </w:r>
-      <w:r>
-        <w:rPr>
-          <w:lang w:val="it-IT"/>
-        </w:rPr>
-        <w:t xml:space="preserve"> documenti permetteranno di rappresentare i dettagli procedurali </w:t>
-      </w:r>
-      <w:r>
-        <w:rPr>
-          <w:lang w:val="it-IT"/>
-        </w:rPr>
-        <w:t>per la realizzazione del prodotto.</w:t>
-      </w:r>
+          <w:del w:id="269" w:author="Microsoft Office User" w:date="2019-01-18T14:15:00Z"/>
+          <w:lang w:val="it-IT"/>
+        </w:rPr>
+      </w:pPr>
+      <w:del w:id="270" w:author="Microsoft Office User" w:date="2019-01-18T14:15:00Z">
+        <w:r>
+          <w:rPr>
+            <w:lang w:val="it-IT"/>
+          </w:rPr>
+          <w:delText>Diritti di accesso a condivisioni …</w:delText>
+        </w:r>
+      </w:del>
+    </w:p>
+    <w:p>
+      <w:pPr>
+        <w:rPr>
+          <w:del w:id="271" w:author="Microsoft Office User" w:date="2019-01-18T14:15:00Z"/>
+          <w:lang w:val="it-IT"/>
+        </w:rPr>
+      </w:pPr>
+    </w:p>
+    <w:p>
+      <w:pPr>
+        <w:rPr>
+          <w:del w:id="272" w:author="Microsoft Office User" w:date="2019-01-18T14:15:00Z"/>
+          <w:lang w:val="it-IT"/>
+        </w:rPr>
+      </w:pPr>
+      <w:del w:id="273" w:author="Microsoft Office User" w:date="2019-01-18T14:15:00Z">
+        <w:r>
+          <w:rPr>
+            <w:lang w:val="it-IT"/>
+          </w:rPr>
+          <w:delText>Questi</w:delText>
+        </w:r>
+        <w:r>
+          <w:rPr>
+            <w:lang w:val="it-IT"/>
+          </w:rPr>
+          <w:delText xml:space="preserve"> documenti permetteranno di rappresentare i dettagli procedurali </w:delText>
+        </w:r>
+        <w:r>
+          <w:rPr>
+            <w:lang w:val="it-IT"/>
+          </w:rPr>
+          <w:delText>per la realizzazione del prodotto.</w:delText>
+        </w:r>
+      </w:del>
     </w:p>
     <w:p>
       <w:pPr>
@@ -8740,15 +10913,34 @@
         <w:pBdr>
           <w:bottom w:val="single" w:sz="4" w:space="1" w:color="auto"/>
         </w:pBdr>
-      </w:pPr>
-      <w:bookmarkStart w:id="19" w:name="_Toc461179222"/>
-      <w:bookmarkStart w:id="20" w:name="_Toc491247143"/>
+        <w:rPr>
+          <w:del w:id="274" w:author="Microsoft Office User" w:date="2019-01-18T14:21:00Z"/>
+        </w:rPr>
+      </w:pPr>
+      <w:bookmarkStart w:id="275" w:name="_Toc461179222"/>
+      <w:bookmarkStart w:id="276" w:name="_Toc491247143"/>
       <w:r>
         <w:lastRenderedPageBreak/>
         <w:t>Implementazione</w:t>
       </w:r>
-      <w:bookmarkEnd w:id="19"/>
-      <w:bookmarkEnd w:id="20"/>
+      <w:bookmarkEnd w:id="275"/>
+      <w:bookmarkEnd w:id="276"/>
+    </w:p>
+    <w:p>
+      <w:pPr>
+        <w:pStyle w:val="Titolo1"/>
+        <w:pBdr>
+          <w:bottom w:val="single" w:sz="4" w:space="1" w:color="auto"/>
+        </w:pBdr>
+        <w:rPr>
+          <w:ins w:id="277" w:author="Microsoft Office User" w:date="2019-01-18T14:20:00Z"/>
+        </w:rPr>
+        <w:pPrChange w:id="278" w:author="Microsoft Office User" w:date="2019-01-18T14:21:00Z">
+          <w:pPr>
+            <w:jc w:val="both"/>
+          </w:pPr>
+        </w:pPrChange>
+      </w:pPr>
     </w:p>
     <w:p>
       <w:pPr>
@@ -9000,6 +11192,9 @@
     <w:p>
       <w:pPr>
         <w:jc w:val="both"/>
+        <w:rPr>
+          <w:ins w:id="279" w:author="Microsoft Office User" w:date="2019-01-18T14:22:00Z"/>
+        </w:rPr>
       </w:pPr>
       <w:r>
         <w:t>Il metodo</w:t>
@@ -9051,6 +11246,117 @@
     </w:p>
     <w:p>
       <w:pPr>
+        <w:jc w:val="both"/>
+        <w:rPr>
+          <w:ins w:id="280" w:author="Microsoft Office User" w:date="2019-01-18T14:23:00Z"/>
+        </w:rPr>
+      </w:pPr>
+      <w:ins w:id="281" w:author="Microsoft Office User" w:date="2019-01-18T14:22:00Z">
+        <w:r>
+          <w:t xml:space="preserve">Il valore viene ricavato attraverso un metodo della librerira Arduino utilizzando il </w:t>
+        </w:r>
+      </w:ins>
+      <w:ins w:id="282" w:author="Microsoft Office User" w:date="2019-01-18T14:23:00Z">
+        <w:r>
+          <w:t>seguente pezzo di codice:</w:t>
+        </w:r>
+      </w:ins>
+    </w:p>
+    <w:p>
+      <w:pPr>
+        <w:shd w:val="clear" w:color="auto" w:fill="FFFFFF"/>
+        <w:tabs>
+          <w:tab w:val="left" w:pos="916"/>
+          <w:tab w:val="left" w:pos="1832"/>
+          <w:tab w:val="left" w:pos="2748"/>
+          <w:tab w:val="left" w:pos="3664"/>
+          <w:tab w:val="left" w:pos="4580"/>
+          <w:tab w:val="left" w:pos="5496"/>
+          <w:tab w:val="left" w:pos="6412"/>
+          <w:tab w:val="left" w:pos="7328"/>
+          <w:tab w:val="left" w:pos="8244"/>
+          <w:tab w:val="left" w:pos="9160"/>
+          <w:tab w:val="left" w:pos="10076"/>
+          <w:tab w:val="left" w:pos="10992"/>
+          <w:tab w:val="left" w:pos="11908"/>
+          <w:tab w:val="left" w:pos="12824"/>
+          <w:tab w:val="left" w:pos="13740"/>
+          <w:tab w:val="left" w:pos="14656"/>
+        </w:tabs>
+        <w:rPr>
+          <w:ins w:id="283" w:author="Microsoft Office User" w:date="2019-01-18T14:23:00Z"/>
+          <w:rFonts w:ascii="Courier New" w:hAnsi="Courier New" w:cs="Courier New"/>
+          <w:color w:val="000000"/>
+          <w:rPrChange w:id="284" w:author="Microsoft Office User" w:date="2019-01-18T14:23:00Z">
+            <w:rPr>
+              <w:ins w:id="285" w:author="Microsoft Office User" w:date="2019-01-18T14:23:00Z"/>
+              <w:rFonts w:ascii="Times New Roman" w:hAnsi="Times New Roman"/>
+              <w:sz w:val="24"/>
+              <w:szCs w:val="24"/>
+            </w:rPr>
+          </w:rPrChange>
+        </w:rPr>
+        <w:pPrChange w:id="286" w:author="Microsoft Office User" w:date="2019-01-18T14:23:00Z">
+          <w:pPr/>
+        </w:pPrChange>
+      </w:pPr>
+      <w:ins w:id="287" w:author="Microsoft Office User" w:date="2019-01-18T14:23:00Z">
+        <w:r>
+          <w:rPr>
+            <w:rFonts w:ascii="Courier New" w:hAnsi="Courier New" w:cs="Courier New"/>
+            <w:b/>
+            <w:bCs/>
+            <w:color w:val="800000"/>
+          </w:rPr>
+          <w:t>return</w:t>
+        </w:r>
+        <w:r>
+          <w:rPr>
+            <w:rFonts w:ascii="Courier New" w:hAnsi="Courier New" w:cs="Courier New"/>
+            <w:color w:val="000000"/>
+          </w:rPr>
+          <w:t xml:space="preserve"> digitalRead</w:t>
+        </w:r>
+        <w:r>
+          <w:rPr>
+            <w:rFonts w:ascii="Courier New" w:hAnsi="Courier New" w:cs="Courier New"/>
+            <w:color w:val="808030"/>
+          </w:rPr>
+          <w:t>(</w:t>
+        </w:r>
+        <w:r>
+          <w:rPr>
+            <w:rFonts w:ascii="Courier New" w:hAnsi="Courier New" w:cs="Courier New"/>
+            <w:color w:val="000000"/>
+          </w:rPr>
+          <w:t>_pin</w:t>
+        </w:r>
+        <w:r>
+          <w:rPr>
+            <w:rFonts w:ascii="Courier New" w:hAnsi="Courier New" w:cs="Courier New"/>
+            <w:color w:val="808030"/>
+          </w:rPr>
+          <w:t>)</w:t>
+        </w:r>
+        <w:r>
+          <w:rPr>
+            <w:rFonts w:ascii="Courier New" w:hAnsi="Courier New" w:cs="Courier New"/>
+            <w:color w:val="800080"/>
+          </w:rPr>
+          <w:t>;</w:t>
+        </w:r>
+      </w:ins>
+    </w:p>
+    <w:p>
+      <w:pPr>
+        <w:jc w:val="both"/>
+        <w:rPr>
+          <w:del w:id="288" w:author="Microsoft Office User" w:date="2019-01-18T14:23:00Z"/>
+        </w:rPr>
+      </w:pPr>
+    </w:p>
+    <w:p>
+      <w:pPr>
         <w:pStyle w:val="Titolo2"/>
         <w:rPr>
           <w:lang w:val="it-CH"/>
@@ -9202,11 +11508,11 @@
       <w:pPr>
         <w:pStyle w:val="Titolo3"/>
       </w:pPr>
-      <w:bookmarkStart w:id="21" w:name="_Ref532989273"/>
+      <w:bookmarkStart w:id="289" w:name="_Ref532989273"/>
       <w:r>
         <w:t>on</w:t>
       </w:r>
-      <w:bookmarkEnd w:id="21"/>
+      <w:bookmarkEnd w:id="289"/>
     </w:p>
     <w:p>
       <w:pPr>
@@ -9249,6 +11555,11 @@
       </w:r>
     </w:p>
     <w:p>
+      <w:pPr>
+        <w:rPr>
+          <w:ins w:id="290" w:author="Microsoft Office User" w:date="2019-01-18T14:24:00Z"/>
+        </w:rPr>
+      </w:pPr>
       <w:r>
         <w:t xml:space="preserve">Il metodo </w:t>
       </w:r>
@@ -9261,7 +11572,7 @@
       <w:r>
         <w:t xml:space="preserve"> permette di impostare </w:t>
       </w:r>
-      <w:del w:id="22" w:author="Matan Davidi" w:date="2018-12-19T14:06:00Z">
+      <w:del w:id="291" w:author="Matan Davidi" w:date="2018-12-19T14:06:00Z">
         <w:r>
           <w:delText xml:space="preserve">il valore che rappresenta </w:delText>
         </w:r>
@@ -9278,16 +11589,98 @@
     </w:p>
     <w:p>
       <w:pPr>
+        <w:rPr>
+          <w:ins w:id="292" w:author="Microsoft Office User" w:date="2019-01-18T14:24:00Z"/>
+        </w:rPr>
+      </w:pPr>
+      <w:ins w:id="293" w:author="Microsoft Office User" w:date="2019-01-18T14:24:00Z">
+        <w:r>
+          <w:t>Questo metodo utilizza il seguente pezzo di codice per richiamare un altro metodo della classe stessa in modo da poter accendere il LED:</w:t>
+        </w:r>
+      </w:ins>
+    </w:p>
+    <w:p>
+      <w:pPr>
+        <w:shd w:val="clear" w:color="auto" w:fill="FFFFFF"/>
+        <w:tabs>
+          <w:tab w:val="left" w:pos="916"/>
+          <w:tab w:val="left" w:pos="1832"/>
+          <w:tab w:val="left" w:pos="2748"/>
+          <w:tab w:val="left" w:pos="3664"/>
+          <w:tab w:val="left" w:pos="4580"/>
+          <w:tab w:val="left" w:pos="5496"/>
+          <w:tab w:val="left" w:pos="6412"/>
+          <w:tab w:val="left" w:pos="7328"/>
+          <w:tab w:val="left" w:pos="8244"/>
+          <w:tab w:val="left" w:pos="9160"/>
+          <w:tab w:val="left" w:pos="10076"/>
+          <w:tab w:val="left" w:pos="10992"/>
+          <w:tab w:val="left" w:pos="11908"/>
+          <w:tab w:val="left" w:pos="12824"/>
+          <w:tab w:val="left" w:pos="13740"/>
+          <w:tab w:val="left" w:pos="14656"/>
+        </w:tabs>
+        <w:rPr>
+          <w:rFonts w:ascii="Courier New" w:hAnsi="Courier New" w:cs="Courier New"/>
+          <w:color w:val="000000"/>
+          <w:rPrChange w:id="294" w:author="Microsoft Office User" w:date="2019-01-18T14:25:00Z">
+            <w:rPr/>
+          </w:rPrChange>
+        </w:rPr>
+        <w:pPrChange w:id="295" w:author="Microsoft Office User" w:date="2019-01-18T14:25:00Z">
+          <w:pPr/>
+        </w:pPrChange>
+      </w:pPr>
+      <w:ins w:id="296" w:author="Microsoft Office User" w:date="2019-01-18T14:25:00Z">
+        <w:r>
+          <w:rPr>
+            <w:rFonts w:ascii="Courier New" w:hAnsi="Courier New" w:cs="Courier New"/>
+            <w:color w:val="000000"/>
+          </w:rPr>
+          <w:t>setState</w:t>
+        </w:r>
+        <w:r>
+          <w:rPr>
+            <w:rFonts w:ascii="Courier New" w:hAnsi="Courier New" w:cs="Courier New"/>
+            <w:color w:val="808030"/>
+          </w:rPr>
+          <w:t>(</w:t>
+        </w:r>
+        <w:r>
+          <w:rPr>
+            <w:rFonts w:ascii="Courier New" w:hAnsi="Courier New" w:cs="Courier New"/>
+            <w:color w:val="000000"/>
+          </w:rPr>
+          <w:t>HIGH</w:t>
+        </w:r>
+        <w:r>
+          <w:rPr>
+            <w:rFonts w:ascii="Courier New" w:hAnsi="Courier New" w:cs="Courier New"/>
+            <w:color w:val="808030"/>
+          </w:rPr>
+          <w:t>)</w:t>
+        </w:r>
+        <w:r>
+          <w:rPr>
+            <w:rFonts w:ascii="Courier New" w:hAnsi="Courier New" w:cs="Courier New"/>
+            <w:color w:val="800080"/>
+          </w:rPr>
+          <w:t>;</w:t>
+        </w:r>
+      </w:ins>
+    </w:p>
+    <w:p>
+      <w:pPr>
         <w:pStyle w:val="Titolo3"/>
       </w:pPr>
-      <w:bookmarkStart w:id="23" w:name="_Ref532989277"/>
+      <w:bookmarkStart w:id="297" w:name="_Ref532989277"/>
       <w:r>
         <w:t>o</w:t>
       </w:r>
       <w:r>
         <w:t>ff</w:t>
       </w:r>
-      <w:bookmarkEnd w:id="23"/>
+      <w:bookmarkEnd w:id="297"/>
     </w:p>
     <w:p>
       <w:pPr>
@@ -9330,13 +11723,18 @@
       </w:r>
     </w:p>
     <w:p>
+      <w:pPr>
+        <w:rPr>
+          <w:ins w:id="298" w:author="Microsoft Office User" w:date="2019-01-18T14:25:00Z"/>
+        </w:rPr>
+      </w:pPr>
       <w:r>
         <w:rPr>
           <w:lang w:val="it-IT"/>
         </w:rPr>
         <w:t xml:space="preserve">Il metodo off permette di impostare </w:t>
       </w:r>
-      <w:del w:id="24" w:author="Matan Davidi" w:date="2018-12-19T14:06:00Z">
+      <w:del w:id="299" w:author="Matan Davidi" w:date="2018-12-19T14:06:00Z">
         <w:r>
           <w:rPr>
             <w:lang w:val="it-IT"/>
@@ -9356,15 +11754,99 @@
     </w:p>
     <w:p>
       <w:pPr>
+        <w:rPr>
+          <w:ins w:id="300" w:author="Microsoft Office User" w:date="2019-01-18T14:25:00Z"/>
+        </w:rPr>
+      </w:pPr>
+      <w:ins w:id="301" w:author="Microsoft Office User" w:date="2019-01-18T14:25:00Z">
+        <w:r>
+          <w:lastRenderedPageBreak/>
+          <w:t xml:space="preserve">Questo metodo utilizza il seguente pezzo di codice per richiamare un altro metodo della classe stessa in modo da poter </w:t>
+        </w:r>
+        <w:r>
+          <w:t>spegnere</w:t>
+        </w:r>
+        <w:r>
+          <w:t xml:space="preserve"> il LED:</w:t>
+        </w:r>
+      </w:ins>
+    </w:p>
+    <w:p>
+      <w:pPr>
+        <w:shd w:val="clear" w:color="auto" w:fill="FFFFFF"/>
+        <w:tabs>
+          <w:tab w:val="left" w:pos="916"/>
+          <w:tab w:val="left" w:pos="1832"/>
+          <w:tab w:val="left" w:pos="2748"/>
+          <w:tab w:val="left" w:pos="3664"/>
+          <w:tab w:val="left" w:pos="4580"/>
+          <w:tab w:val="left" w:pos="5496"/>
+          <w:tab w:val="left" w:pos="6412"/>
+          <w:tab w:val="left" w:pos="7328"/>
+          <w:tab w:val="left" w:pos="8244"/>
+          <w:tab w:val="left" w:pos="9160"/>
+          <w:tab w:val="left" w:pos="10076"/>
+          <w:tab w:val="left" w:pos="10992"/>
+          <w:tab w:val="left" w:pos="11908"/>
+          <w:tab w:val="left" w:pos="12824"/>
+          <w:tab w:val="left" w:pos="13740"/>
+          <w:tab w:val="left" w:pos="14656"/>
+        </w:tabs>
+        <w:rPr>
+          <w:ins w:id="302" w:author="Microsoft Office User" w:date="2019-01-18T14:25:00Z"/>
+          <w:rFonts w:ascii="Courier New" w:hAnsi="Courier New" w:cs="Courier New"/>
+          <w:color w:val="000000"/>
+        </w:rPr>
+      </w:pPr>
+      <w:ins w:id="303" w:author="Microsoft Office User" w:date="2019-01-18T14:25:00Z">
+        <w:r>
+          <w:rPr>
+            <w:rFonts w:ascii="Courier New" w:hAnsi="Courier New" w:cs="Courier New"/>
+            <w:color w:val="000000"/>
+          </w:rPr>
+          <w:t>setState</w:t>
+        </w:r>
+        <w:r>
+          <w:rPr>
+            <w:rFonts w:ascii="Courier New" w:hAnsi="Courier New" w:cs="Courier New"/>
+            <w:color w:val="808030"/>
+          </w:rPr>
+          <w:t>(</w:t>
+        </w:r>
+        <w:r>
+          <w:rPr>
+            <w:rFonts w:ascii="Courier New" w:hAnsi="Courier New" w:cs="Courier New"/>
+            <w:color w:val="000000"/>
+          </w:rPr>
+          <w:t>LOW</w:t>
+        </w:r>
+        <w:r>
+          <w:rPr>
+            <w:rFonts w:ascii="Courier New" w:hAnsi="Courier New" w:cs="Courier New"/>
+            <w:color w:val="808030"/>
+          </w:rPr>
+          <w:t>)</w:t>
+        </w:r>
+        <w:r>
+          <w:rPr>
+            <w:rFonts w:ascii="Courier New" w:hAnsi="Courier New" w:cs="Courier New"/>
+            <w:color w:val="800080"/>
+          </w:rPr>
+          <w:t>;</w:t>
+        </w:r>
+      </w:ins>
+    </w:p>
+    <w:p/>
+    <w:p>
+      <w:pPr>
         <w:pStyle w:val="Titolo3"/>
       </w:pPr>
-      <w:bookmarkStart w:id="25" w:name="_Ref532989282"/>
+      <w:bookmarkStart w:id="304" w:name="_Ref532989282"/>
       <w:proofErr w:type="spellStart"/>
       <w:r>
-        <w:lastRenderedPageBreak/>
         <w:t>toggle</w:t>
       </w:r>
-      <w:bookmarkEnd w:id="25"/>
+      <w:bookmarkEnd w:id="304"/>
       <w:proofErr w:type="spellEnd"/>
     </w:p>
     <w:p>
@@ -9419,460 +11901,517 @@
     <w:p>
       <w:pPr>
         <w:rPr>
-          <w:ins w:id="26" w:author="Microsoft Office User" w:date="2018-12-19T13:49:00Z"/>
+          <w:ins w:id="305" w:author="Microsoft Office User" w:date="2019-01-18T14:25:00Z"/>
           <w:rFonts w:cs="Arial"/>
-          <w:rPrChange w:id="27" w:author="Matan Davidi" w:date="2018-12-19T14:02:00Z">
+          <w:lang w:val="it-IT"/>
+        </w:rPr>
+      </w:pPr>
+      <w:r>
+        <w:rPr>
+          <w:rFonts w:cs="Arial"/>
+          <w:lang w:val="it-IT"/>
+        </w:rPr>
+        <w:t xml:space="preserve">Il metodo </w:t>
+      </w:r>
+      <w:proofErr w:type="spellStart"/>
+      <w:r>
+        <w:rPr>
+          <w:rFonts w:ascii="Consolas" w:hAnsi="Consolas"/>
+          <w:lang w:val="it-IT"/>
+        </w:rPr>
+        <w:t>toggle</w:t>
+      </w:r>
+      <w:proofErr w:type="spellEnd"/>
+      <w:r>
+        <w:rPr>
+          <w:rFonts w:cs="Arial"/>
+          <w:lang w:val="it-IT"/>
+        </w:rPr>
+        <w:t xml:space="preserve"> permette di impostare </w:t>
+      </w:r>
+      <w:del w:id="306" w:author="Matan Davidi" w:date="2018-12-19T14:05:00Z">
+        <w:r>
+          <w:rPr>
+            <w:rFonts w:cs="Arial"/>
+            <w:lang w:val="it-IT"/>
+          </w:rPr>
+          <w:delText xml:space="preserve">il valore che rappresenta </w:delText>
+        </w:r>
+      </w:del>
+      <w:r>
+        <w:rPr>
+          <w:rFonts w:cs="Arial"/>
+          <w:lang w:val="it-IT"/>
+        </w:rPr>
+        <w:t>lo stato del LED</w:t>
+      </w:r>
+      <w:r>
+        <w:rPr>
+          <w:rFonts w:cs="Arial"/>
+          <w:lang w:val="it-IT"/>
+        </w:rPr>
+        <w:t xml:space="preserve"> al valore inverso rispetto a quello corrente, che significa accendere il LED se è correntemente spento, oppure spegnerlo se dovesse essere acceso.</w:t>
+      </w:r>
+      <w:r>
+        <w:rPr>
+          <w:rFonts w:cs="Arial"/>
+          <w:lang w:val="it-IT"/>
+        </w:rPr>
+        <w:t xml:space="preserve"> Questo stato viene mantenuto </w:t>
+      </w:r>
+      <w:r>
+        <w:rPr>
+          <w:rFonts w:cs="Arial"/>
+          <w:lang w:val="it-IT"/>
+        </w:rPr>
+        <w:t>fino al prossimo cambiamento di stato</w:t>
+      </w:r>
+      <w:ins w:id="307" w:author="Matan Davidi" w:date="2018-12-19T13:24:00Z">
+        <w:r>
+          <w:rPr>
+            <w:rFonts w:cs="Arial"/>
+            <w:lang w:val="it-IT"/>
+          </w:rPr>
+          <w:t xml:space="preserve"> provocato da una chiamata a uno dei metodi </w:t>
+        </w:r>
+      </w:ins>
+      <w:ins w:id="308" w:author="Matan Davidi" w:date="2018-12-19T13:25:00Z">
+        <w:r>
+          <w:rPr>
+            <w:rFonts w:cs="Arial"/>
+            <w:lang w:val="it-IT"/>
+          </w:rPr>
+          <w:fldChar w:fldCharType="begin"/>
+        </w:r>
+        <w:r>
+          <w:rPr>
+            <w:rFonts w:cs="Arial"/>
+            <w:lang w:val="it-IT"/>
+          </w:rPr>
+          <w:instrText xml:space="preserve"> REF _Ref532989273 \h </w:instrText>
+        </w:r>
+      </w:ins>
+      <w:r>
+        <w:rPr>
+          <w:rFonts w:cs="Arial"/>
+          <w:lang w:val="it-IT"/>
+        </w:rPr>
+      </w:r>
+      <w:r>
+        <w:rPr>
+          <w:rFonts w:cs="Arial"/>
+          <w:lang w:val="it-IT"/>
+        </w:rPr>
+        <w:fldChar w:fldCharType="separate"/>
+      </w:r>
+      <w:ins w:id="309" w:author="Matan Davidi" w:date="2018-12-19T13:25:00Z">
+        <w:r>
+          <w:t>on</w:t>
+        </w:r>
+        <w:r>
+          <w:rPr>
+            <w:rFonts w:cs="Arial"/>
+            <w:lang w:val="it-IT"/>
+          </w:rPr>
+          <w:fldChar w:fldCharType="end"/>
+        </w:r>
+        <w:r>
+          <w:rPr>
+            <w:rFonts w:cs="Arial"/>
+            <w:lang w:val="it-IT"/>
+          </w:rPr>
+          <w:t xml:space="preserve">, </w:t>
+        </w:r>
+        <w:r>
+          <w:rPr>
+            <w:rFonts w:cs="Arial"/>
+            <w:lang w:val="it-IT"/>
+          </w:rPr>
+          <w:fldChar w:fldCharType="begin"/>
+        </w:r>
+        <w:r>
+          <w:rPr>
+            <w:rFonts w:cs="Arial"/>
+            <w:lang w:val="it-IT"/>
+          </w:rPr>
+          <w:instrText xml:space="preserve"> REF _Ref532989277 \h </w:instrText>
+        </w:r>
+      </w:ins>
+      <w:r>
+        <w:rPr>
+          <w:rFonts w:cs="Arial"/>
+          <w:lang w:val="it-IT"/>
+        </w:rPr>
+      </w:r>
+      <w:r>
+        <w:rPr>
+          <w:rFonts w:cs="Arial"/>
+          <w:lang w:val="it-IT"/>
+        </w:rPr>
+        <w:fldChar w:fldCharType="separate"/>
+      </w:r>
+      <w:ins w:id="310" w:author="Matan Davidi" w:date="2018-12-19T13:25:00Z">
+        <w:r>
+          <w:t>off</w:t>
+        </w:r>
+        <w:r>
+          <w:rPr>
+            <w:rFonts w:cs="Arial"/>
+            <w:lang w:val="it-IT"/>
+          </w:rPr>
+          <w:fldChar w:fldCharType="end"/>
+        </w:r>
+      </w:ins>
+      <w:ins w:id="311" w:author="Matan Davidi" w:date="2018-12-19T13:26:00Z">
+        <w:r>
+          <w:rPr>
+            <w:rFonts w:cs="Arial"/>
+            <w:lang w:val="it-IT"/>
+          </w:rPr>
+          <w:t xml:space="preserve"> o</w:t>
+        </w:r>
+      </w:ins>
+      <w:ins w:id="312" w:author="Matan Davidi" w:date="2018-12-19T13:25:00Z">
+        <w:r>
+          <w:rPr>
+            <w:rFonts w:cs="Arial"/>
+            <w:lang w:val="it-IT"/>
+          </w:rPr>
+          <w:t xml:space="preserve"> </w:t>
+        </w:r>
+        <w:r>
+          <w:rPr>
+            <w:rFonts w:cs="Arial"/>
+            <w:lang w:val="it-IT"/>
+          </w:rPr>
+          <w:fldChar w:fldCharType="begin"/>
+        </w:r>
+        <w:r>
+          <w:rPr>
+            <w:rFonts w:cs="Arial"/>
+            <w:lang w:val="it-IT"/>
+          </w:rPr>
+          <w:instrText xml:space="preserve"> REF _Ref532989282 \h </w:instrText>
+        </w:r>
+      </w:ins>
+      <w:r>
+        <w:rPr>
+          <w:rFonts w:cs="Arial"/>
+          <w:lang w:val="it-IT"/>
+        </w:rPr>
+      </w:r>
+      <w:r>
+        <w:rPr>
+          <w:rFonts w:cs="Arial"/>
+          <w:lang w:val="it-IT"/>
+        </w:rPr>
+        <w:fldChar w:fldCharType="separate"/>
+      </w:r>
+      <w:ins w:id="313" w:author="Matan Davidi" w:date="2018-12-19T13:25:00Z">
+        <w:r>
+          <w:t>toggle</w:t>
+        </w:r>
+        <w:r>
+          <w:rPr>
+            <w:rFonts w:cs="Arial"/>
+            <w:lang w:val="it-IT"/>
+          </w:rPr>
+          <w:fldChar w:fldCharType="end"/>
+        </w:r>
+      </w:ins>
+      <w:del w:id="314" w:author="Matan Davidi" w:date="2018-12-19T13:24:00Z">
+        <w:r>
+          <w:rPr>
+            <w:rFonts w:cs="Arial"/>
+            <w:lang w:val="it-IT"/>
+          </w:rPr>
+          <w:delText xml:space="preserve"> </w:delText>
+        </w:r>
+      </w:del>
+      <w:ins w:id="315" w:author="Matan Davidi" w:date="2018-12-19T13:27:00Z">
+        <w:r>
+          <w:rPr>
+            <w:rFonts w:cs="Arial"/>
+            <w:lang w:val="it-IT"/>
+          </w:rPr>
+          <w:t>.</w:t>
+        </w:r>
+      </w:ins>
+    </w:p>
+    <w:p>
+      <w:pPr>
+        <w:rPr>
+          <w:ins w:id="316" w:author="Microsoft Office User" w:date="2019-01-18T14:26:00Z"/>
+          <w:rFonts w:cs="Arial"/>
+        </w:rPr>
+      </w:pPr>
+      <w:ins w:id="317" w:author="Microsoft Office User" w:date="2019-01-18T14:25:00Z">
+        <w:r>
+          <w:rPr>
+            <w:rFonts w:cs="Arial"/>
+          </w:rPr>
+          <w:t>Questo metodo fa utilizzo di due metodi della classe stessa per ricavare il valore corrente, invertirlo ed in fine impostarlo. Il tutto viene effet</w:t>
+        </w:r>
+      </w:ins>
+      <w:ins w:id="318" w:author="Microsoft Office User" w:date="2019-01-18T14:26:00Z">
+        <w:r>
+          <w:rPr>
+            <w:rFonts w:cs="Arial"/>
+          </w:rPr>
+          <w:t>tuato utilizzando il seguente blocco di codice:</w:t>
+        </w:r>
+      </w:ins>
+    </w:p>
+    <w:p>
+      <w:pPr>
+        <w:pStyle w:val="PreformattatoHTML"/>
+        <w:shd w:val="clear" w:color="auto" w:fill="FFFFFF"/>
+        <w:rPr>
+          <w:ins w:id="319" w:author="Microsoft Office User" w:date="2019-01-18T14:26:00Z"/>
+          <w:color w:val="000000"/>
+        </w:rPr>
+      </w:pPr>
+      <w:ins w:id="320" w:author="Microsoft Office User" w:date="2019-01-18T14:26:00Z">
+        <w:r>
+          <w:rPr>
+            <w:color w:val="000000"/>
+          </w:rPr>
+          <w:t>setState</w:t>
+        </w:r>
+        <w:r>
+          <w:rPr>
+            <w:color w:val="808030"/>
+          </w:rPr>
+          <w:t>(!</w:t>
+        </w:r>
+        <w:r>
+          <w:rPr>
+            <w:color w:val="000000"/>
+          </w:rPr>
+          <w:t>getState</w:t>
+        </w:r>
+        <w:r>
+          <w:rPr>
+            <w:color w:val="808030"/>
+          </w:rPr>
+          <w:t>())</w:t>
+        </w:r>
+        <w:r>
+          <w:rPr>
+            <w:color w:val="800080"/>
+          </w:rPr>
+          <w:t>;</w:t>
+        </w:r>
+      </w:ins>
+    </w:p>
+    <w:p>
+      <w:pPr>
+        <w:pStyle w:val="Titolo3"/>
+        <w:rPr>
+          <w:ins w:id="321" w:author="Microsoft Office User" w:date="2018-12-19T13:50:00Z"/>
+        </w:rPr>
+      </w:pPr>
+      <w:proofErr w:type="spellStart"/>
+      <w:ins w:id="322" w:author="Matan Davidi" w:date="2018-12-19T14:02:00Z">
+        <w:r>
+          <w:t>setState</w:t>
+        </w:r>
+      </w:ins>
+      <w:proofErr w:type="spellEnd"/>
+    </w:p>
+    <w:p>
+      <w:pPr>
+        <w:rPr>
+          <w:ins w:id="323" w:author="Microsoft Office User" w:date="2018-12-19T13:50:00Z"/>
+          <w:rFonts w:ascii="Consolas" w:hAnsi="Consolas" w:cs="Consolas"/>
+          <w:lang w:val="en-GB"/>
+          <w:rPrChange w:id="324" w:author="Matan Davidi" w:date="2018-12-19T14:01:00Z">
             <w:rPr>
-              <w:ins w:id="28" w:author="Microsoft Office User" w:date="2018-12-19T13:49:00Z"/>
-              <w:rFonts w:cs="Arial"/>
-              <w:u w:val="single"/>
+              <w:ins w:id="325" w:author="Microsoft Office User" w:date="2018-12-19T13:50:00Z"/>
               <w:lang w:val="it-IT"/>
             </w:rPr>
           </w:rPrChange>
         </w:rPr>
       </w:pPr>
-      <w:r>
-        <w:rPr>
+      <w:ins w:id="326" w:author="Microsoft Office User" w:date="2018-12-19T13:50:00Z">
+        <w:r>
+          <w:rPr>
+            <w:rFonts w:ascii="Consolas" w:hAnsi="Consolas" w:cs="Consolas"/>
+            <w:lang w:val="en-GB"/>
+            <w:rPrChange w:id="327" w:author="Matan Davidi" w:date="2018-12-19T14:01:00Z">
+              <w:rPr>
+                <w:lang w:val="it-IT"/>
+              </w:rPr>
+            </w:rPrChange>
+          </w:rPr>
+          <w:t xml:space="preserve">void </w:t>
+        </w:r>
+        <w:proofErr w:type="gramStart"/>
+        <w:r>
+          <w:rPr>
+            <w:rFonts w:ascii="Consolas" w:hAnsi="Consolas" w:cs="Consolas"/>
+            <w:lang w:val="en-GB"/>
+            <w:rPrChange w:id="328" w:author="Matan Davidi" w:date="2018-12-19T14:01:00Z">
+              <w:rPr>
+                <w:lang w:val="it-IT"/>
+              </w:rPr>
+            </w:rPrChange>
+          </w:rPr>
+          <w:t>Led::</w:t>
+        </w:r>
+        <w:proofErr w:type="spellStart"/>
+        <w:proofErr w:type="gramEnd"/>
+        <w:r>
+          <w:rPr>
+            <w:rFonts w:ascii="Consolas" w:hAnsi="Consolas" w:cs="Consolas"/>
+            <w:lang w:val="en-GB"/>
+            <w:rPrChange w:id="329" w:author="Matan Davidi" w:date="2018-12-19T14:01:00Z">
+              <w:rPr>
+                <w:lang w:val="it-IT"/>
+              </w:rPr>
+            </w:rPrChange>
+          </w:rPr>
+          <w:t>setState</w:t>
+        </w:r>
+        <w:proofErr w:type="spellEnd"/>
+        <w:r>
+          <w:rPr>
+            <w:rFonts w:ascii="Consolas" w:hAnsi="Consolas" w:cs="Consolas"/>
+            <w:lang w:val="en-GB"/>
+            <w:rPrChange w:id="330" w:author="Matan Davidi" w:date="2018-12-19T14:01:00Z">
+              <w:rPr>
+                <w:lang w:val="it-IT"/>
+              </w:rPr>
+            </w:rPrChange>
+          </w:rPr>
+          <w:t>(bool state)</w:t>
+        </w:r>
+      </w:ins>
+    </w:p>
+    <w:p>
+      <w:pPr>
+        <w:rPr>
+          <w:ins w:id="331" w:author="Microsoft Office User" w:date="2019-01-18T14:27:00Z"/>
           <w:rFonts w:cs="Arial"/>
           <w:lang w:val="it-IT"/>
         </w:rPr>
-        <w:t xml:space="preserve">Il metodo </w:t>
-      </w:r>
-      <w:proofErr w:type="spellStart"/>
-      <w:r>
-        <w:rPr>
-          <w:rFonts w:ascii="Consolas" w:hAnsi="Consolas"/>
-          <w:lang w:val="it-IT"/>
-        </w:rPr>
-        <w:t>toggle</w:t>
-      </w:r>
-      <w:proofErr w:type="spellEnd"/>
-      <w:r>
-        <w:rPr>
-          <w:rFonts w:cs="Arial"/>
-          <w:lang w:val="it-IT"/>
-        </w:rPr>
-        <w:t xml:space="preserve"> permette di impostare </w:t>
-      </w:r>
-      <w:del w:id="29" w:author="Matan Davidi" w:date="2018-12-19T14:05:00Z">
+      </w:pPr>
+      <w:ins w:id="332" w:author="Microsoft Office User" w:date="2018-12-19T13:50:00Z">
+        <w:r>
+          <w:rPr>
+            <w:lang w:val="it-IT"/>
+          </w:rPr>
+          <w:t xml:space="preserve">Il metodo </w:t>
+        </w:r>
+        <w:proofErr w:type="spellStart"/>
+        <w:r>
+          <w:rPr>
+            <w:rFonts w:ascii="Consolas" w:hAnsi="Consolas" w:cs="Consolas"/>
+            <w:lang w:val="it-IT"/>
+            <w:rPrChange w:id="333" w:author="Microsoft Office User" w:date="2018-12-19T13:50:00Z">
+              <w:rPr>
+                <w:lang w:val="it-IT"/>
+              </w:rPr>
+            </w:rPrChange>
+          </w:rPr>
+          <w:t>setState</w:t>
+        </w:r>
+        <w:proofErr w:type="spellEnd"/>
+        <w:r>
+          <w:rPr>
+            <w:rFonts w:ascii="Consolas" w:hAnsi="Consolas" w:cs="Consolas"/>
+            <w:lang w:val="it-IT"/>
+          </w:rPr>
+          <w:t xml:space="preserve"> </w:t>
+        </w:r>
         <w:r>
           <w:rPr>
             <w:rFonts w:cs="Arial"/>
             <w:lang w:val="it-IT"/>
           </w:rPr>
-          <w:delText xml:space="preserve">il valore che rappresenta </w:delText>
-        </w:r>
-      </w:del>
-      <w:r>
-        <w:rPr>
-          <w:rFonts w:cs="Arial"/>
-          <w:lang w:val="it-IT"/>
-        </w:rPr>
-        <w:t>lo stato del LED</w:t>
-      </w:r>
-      <w:r>
-        <w:rPr>
-          <w:rFonts w:cs="Arial"/>
-          <w:lang w:val="it-IT"/>
-        </w:rPr>
-        <w:t xml:space="preserve"> al valore inverso rispetto a quello corrente, che significa accendere il LED se è correntemente spento, oppure spegnerlo se dovesse essere acceso.</w:t>
-      </w:r>
-      <w:r>
-        <w:rPr>
-          <w:rFonts w:cs="Arial"/>
-          <w:lang w:val="it-IT"/>
-        </w:rPr>
-        <w:t xml:space="preserve"> Questo stato viene mantenuto </w:t>
-      </w:r>
-      <w:r>
-        <w:rPr>
-          <w:rFonts w:cs="Arial"/>
-          <w:lang w:val="it-IT"/>
-        </w:rPr>
-        <w:t>fino al prossimo cambiamento di stato</w:t>
-      </w:r>
-      <w:ins w:id="30" w:author="Matan Davidi" w:date="2018-12-19T13:24:00Z">
+          <w:t>permette di impost</w:t>
+        </w:r>
+      </w:ins>
+      <w:ins w:id="334" w:author="Microsoft Office User" w:date="2018-12-19T13:51:00Z">
         <w:r>
           <w:rPr>
             <w:rFonts w:cs="Arial"/>
             <w:lang w:val="it-IT"/>
           </w:rPr>
-          <w:t xml:space="preserve"> provocato da una chiamata a uno dei metodi </w:t>
+          <w:t>are lo stato del LED</w:t>
         </w:r>
       </w:ins>
-      <w:ins w:id="31" w:author="Matan Davidi" w:date="2018-12-19T13:25:00Z">
+      <w:ins w:id="335" w:author="Matan Davidi" w:date="2018-12-19T14:03:00Z">
         <w:r>
           <w:rPr>
             <w:rFonts w:cs="Arial"/>
             <w:lang w:val="it-IT"/>
           </w:rPr>
-          <w:fldChar w:fldCharType="begin"/>
-        </w:r>
+          <w:t xml:space="preserve"> al </w:t>
+        </w:r>
+      </w:ins>
+      <w:ins w:id="336" w:author="Matan Davidi" w:date="2018-12-19T14:04:00Z">
         <w:r>
           <w:rPr>
             <w:rFonts w:cs="Arial"/>
             <w:lang w:val="it-IT"/>
           </w:rPr>
-          <w:instrText xml:space="preserve"> REF _Ref532989273 \h </w:instrText>
+          <w:t xml:space="preserve">valore booleano passato come parametro </w:t>
+        </w:r>
+        <w:r>
+          <w:rPr>
+            <w:rFonts w:ascii="Consolas" w:hAnsi="Consolas" w:cs="Arial"/>
+            <w:lang w:val="it-IT"/>
+            <w:rPrChange w:id="337" w:author="Matan Davidi" w:date="2018-12-19T14:04:00Z">
+              <w:rPr>
+                <w:rFonts w:cs="Arial"/>
+                <w:lang w:val="it-IT"/>
+              </w:rPr>
+            </w:rPrChange>
+          </w:rPr>
+          <w:t>state</w:t>
         </w:r>
       </w:ins>
-      <w:r>
-        <w:rPr>
-          <w:rFonts w:cs="Arial"/>
-          <w:lang w:val="it-IT"/>
-        </w:rPr>
-      </w:r>
-      <w:r>
-        <w:rPr>
-          <w:rFonts w:cs="Arial"/>
-          <w:lang w:val="it-IT"/>
-        </w:rPr>
-        <w:fldChar w:fldCharType="separate"/>
-      </w:r>
-      <w:ins w:id="32" w:author="Matan Davidi" w:date="2018-12-19T13:25:00Z">
-        <w:r>
-          <w:t>on</w:t>
-        </w:r>
+      <w:ins w:id="338" w:author="Microsoft Office User" w:date="2018-12-19T13:51:00Z">
         <w:r>
           <w:rPr>
             <w:rFonts w:cs="Arial"/>
             <w:lang w:val="it-IT"/>
           </w:rPr>
-          <w:fldChar w:fldCharType="end"/>
-        </w:r>
+          <w:t>. I valori accettabili</w:t>
+        </w:r>
+      </w:ins>
+      <w:ins w:id="339" w:author="Matan Davidi" w:date="2018-12-19T14:05:00Z">
         <w:r>
           <w:rPr>
             <w:rFonts w:cs="Arial"/>
             <w:lang w:val="it-IT"/>
           </w:rPr>
-          <w:t xml:space="preserve">, </w:t>
-        </w:r>
+          <w:t xml:space="preserve"> per il parametro </w:t>
+        </w:r>
+        <w:r>
+          <w:rPr>
+            <w:rFonts w:ascii="Consolas" w:hAnsi="Consolas" w:cs="Arial"/>
+            <w:lang w:val="it-IT"/>
+            <w:rPrChange w:id="340" w:author="Matan Davidi" w:date="2018-12-19T14:05:00Z">
+              <w:rPr>
+                <w:rFonts w:cs="Arial"/>
+                <w:lang w:val="it-IT"/>
+              </w:rPr>
+            </w:rPrChange>
+          </w:rPr>
+          <w:t>state</w:t>
+        </w:r>
+      </w:ins>
+      <w:ins w:id="341" w:author="Microsoft Office User" w:date="2018-12-19T13:51:00Z">
         <w:r>
           <w:rPr>
             <w:rFonts w:cs="Arial"/>
             <w:lang w:val="it-IT"/>
           </w:rPr>
-          <w:fldChar w:fldCharType="begin"/>
-        </w:r>
-        <w:r>
-          <w:rPr>
-            <w:rFonts w:cs="Arial"/>
-            <w:lang w:val="it-IT"/>
-          </w:rPr>
-          <w:instrText xml:space="preserve"> REF _Ref532989277 \h </w:instrText>
-        </w:r>
-      </w:ins>
-      <w:r>
-        <w:rPr>
-          <w:rFonts w:cs="Arial"/>
-          <w:lang w:val="it-IT"/>
-        </w:rPr>
-      </w:r>
-      <w:r>
-        <w:rPr>
-          <w:rFonts w:cs="Arial"/>
-          <w:lang w:val="it-IT"/>
-        </w:rPr>
-        <w:fldChar w:fldCharType="separate"/>
-      </w:r>
-      <w:ins w:id="33" w:author="Matan Davidi" w:date="2018-12-19T13:25:00Z">
-        <w:r>
-          <w:t>off</w:t>
-        </w:r>
-        <w:r>
-          <w:rPr>
-            <w:rFonts w:cs="Arial"/>
-            <w:lang w:val="it-IT"/>
-          </w:rPr>
-          <w:fldChar w:fldCharType="end"/>
-        </w:r>
-      </w:ins>
-      <w:ins w:id="34" w:author="Matan Davidi" w:date="2018-12-19T13:26:00Z">
-        <w:r>
-          <w:rPr>
-            <w:rFonts w:cs="Arial"/>
-            <w:lang w:val="it-IT"/>
-          </w:rPr>
-          <w:t xml:space="preserve"> o</w:t>
-        </w:r>
-      </w:ins>
-      <w:ins w:id="35" w:author="Matan Davidi" w:date="2018-12-19T13:25:00Z">
-        <w:r>
-          <w:rPr>
-            <w:rFonts w:cs="Arial"/>
-            <w:lang w:val="it-IT"/>
-          </w:rPr>
           <w:t xml:space="preserve"> </w:t>
         </w:r>
-        <w:r>
-          <w:rPr>
-            <w:rFonts w:cs="Arial"/>
-            <w:lang w:val="it-IT"/>
-          </w:rPr>
-          <w:fldChar w:fldCharType="begin"/>
-        </w:r>
-        <w:r>
-          <w:rPr>
-            <w:rFonts w:cs="Arial"/>
-            <w:lang w:val="it-IT"/>
-          </w:rPr>
-          <w:instrText xml:space="preserve"> REF _Ref532989282 \h </w:instrText>
-        </w:r>
-      </w:ins>
-      <w:r>
-        <w:rPr>
-          <w:rFonts w:cs="Arial"/>
-          <w:lang w:val="it-IT"/>
-        </w:rPr>
-      </w:r>
-      <w:r>
-        <w:rPr>
-          <w:rFonts w:cs="Arial"/>
-          <w:lang w:val="it-IT"/>
-        </w:rPr>
-        <w:fldChar w:fldCharType="separate"/>
-      </w:r>
-      <w:proofErr w:type="spellStart"/>
-      <w:ins w:id="36" w:author="Matan Davidi" w:date="2018-12-19T13:25:00Z">
-        <w:r>
-          <w:t>toggle</w:t>
-        </w:r>
-        <w:proofErr w:type="spellEnd"/>
-        <w:r>
-          <w:rPr>
-            <w:rFonts w:cs="Arial"/>
-            <w:lang w:val="it-IT"/>
-          </w:rPr>
-          <w:fldChar w:fldCharType="end"/>
-        </w:r>
-      </w:ins>
-      <w:del w:id="37" w:author="Matan Davidi" w:date="2018-12-19T13:24:00Z">
-        <w:r>
-          <w:rPr>
-            <w:rFonts w:cs="Arial"/>
-            <w:lang w:val="it-IT"/>
-          </w:rPr>
-          <w:delText xml:space="preserve"> </w:delText>
-        </w:r>
-      </w:del>
-      <w:ins w:id="38" w:author="Matan Davidi" w:date="2018-12-19T13:27:00Z">
-        <w:r>
-          <w:rPr>
-            <w:rFonts w:cs="Arial"/>
-            <w:lang w:val="it-IT"/>
-          </w:rPr>
-          <w:t>.</w:t>
-        </w:r>
-      </w:ins>
-    </w:p>
-    <w:p>
-      <w:pPr>
-        <w:pStyle w:val="Titolo3"/>
-        <w:rPr>
-          <w:ins w:id="39" w:author="Microsoft Office User" w:date="2018-12-19T13:50:00Z"/>
-        </w:rPr>
-      </w:pPr>
-      <w:proofErr w:type="spellStart"/>
-      <w:ins w:id="40" w:author="Matan Davidi" w:date="2018-12-19T14:02:00Z">
-        <w:r>
-          <w:t>setState</w:t>
-        </w:r>
-      </w:ins>
-      <w:proofErr w:type="spellEnd"/>
-    </w:p>
-    <w:p>
-      <w:pPr>
-        <w:rPr>
-          <w:ins w:id="41" w:author="Microsoft Office User" w:date="2018-12-19T13:50:00Z"/>
-          <w:rFonts w:ascii="Consolas" w:hAnsi="Consolas" w:cs="Consolas"/>
-          <w:lang w:val="en-GB"/>
-          <w:rPrChange w:id="42" w:author="Matan Davidi" w:date="2018-12-19T14:01:00Z">
-            <w:rPr>
-              <w:ins w:id="43" w:author="Microsoft Office User" w:date="2018-12-19T13:50:00Z"/>
-              <w:lang w:val="it-IT"/>
-            </w:rPr>
-          </w:rPrChange>
-        </w:rPr>
-      </w:pPr>
-      <w:ins w:id="44" w:author="Microsoft Office User" w:date="2018-12-19T13:50:00Z">
-        <w:r>
-          <w:rPr>
-            <w:rFonts w:ascii="Consolas" w:hAnsi="Consolas" w:cs="Consolas"/>
-            <w:lang w:val="en-GB"/>
-            <w:rPrChange w:id="45" w:author="Matan Davidi" w:date="2018-12-19T14:01:00Z">
-              <w:rPr>
-                <w:lang w:val="it-IT"/>
-              </w:rPr>
-            </w:rPrChange>
-          </w:rPr>
-          <w:t xml:space="preserve">void </w:t>
-        </w:r>
-        <w:proofErr w:type="gramStart"/>
-        <w:r>
-          <w:rPr>
-            <w:rFonts w:ascii="Consolas" w:hAnsi="Consolas" w:cs="Consolas"/>
-            <w:lang w:val="en-GB"/>
-            <w:rPrChange w:id="46" w:author="Matan Davidi" w:date="2018-12-19T14:01:00Z">
-              <w:rPr>
-                <w:lang w:val="it-IT"/>
-              </w:rPr>
-            </w:rPrChange>
-          </w:rPr>
-          <w:t>Led::</w:t>
-        </w:r>
-        <w:proofErr w:type="spellStart"/>
-        <w:proofErr w:type="gramEnd"/>
-        <w:r>
-          <w:rPr>
-            <w:rFonts w:ascii="Consolas" w:hAnsi="Consolas" w:cs="Consolas"/>
-            <w:lang w:val="en-GB"/>
-            <w:rPrChange w:id="47" w:author="Matan Davidi" w:date="2018-12-19T14:01:00Z">
-              <w:rPr>
-                <w:lang w:val="it-IT"/>
-              </w:rPr>
-            </w:rPrChange>
-          </w:rPr>
-          <w:t>setState</w:t>
-        </w:r>
-        <w:proofErr w:type="spellEnd"/>
-        <w:r>
-          <w:rPr>
-            <w:rFonts w:ascii="Consolas" w:hAnsi="Consolas" w:cs="Consolas"/>
-            <w:lang w:val="en-GB"/>
-            <w:rPrChange w:id="48" w:author="Matan Davidi" w:date="2018-12-19T14:01:00Z">
-              <w:rPr>
-                <w:lang w:val="it-IT"/>
-              </w:rPr>
-            </w:rPrChange>
-          </w:rPr>
-          <w:t>(bool state)</w:t>
-        </w:r>
-      </w:ins>
-    </w:p>
-    <w:p>
-      <w:pPr>
-        <w:rPr>
-          <w:ins w:id="49" w:author="Matan Davidi" w:date="2018-12-19T14:07:00Z"/>
-          <w:rFonts w:cs="Arial"/>
-          <w:lang w:val="it-IT"/>
-        </w:rPr>
-      </w:pPr>
-      <w:ins w:id="50" w:author="Microsoft Office User" w:date="2018-12-19T13:50:00Z">
-        <w:r>
-          <w:rPr>
-            <w:lang w:val="it-IT"/>
-          </w:rPr>
-          <w:t xml:space="preserve">Il metodo </w:t>
-        </w:r>
-        <w:proofErr w:type="spellStart"/>
-        <w:r>
-          <w:rPr>
-            <w:rFonts w:ascii="Consolas" w:hAnsi="Consolas" w:cs="Consolas"/>
-            <w:lang w:val="it-IT"/>
-            <w:rPrChange w:id="51" w:author="Microsoft Office User" w:date="2018-12-19T13:50:00Z">
-              <w:rPr>
-                <w:lang w:val="it-IT"/>
-              </w:rPr>
-            </w:rPrChange>
-          </w:rPr>
-          <w:t>setState</w:t>
-        </w:r>
-        <w:proofErr w:type="spellEnd"/>
-        <w:r>
-          <w:rPr>
-            <w:rFonts w:ascii="Consolas" w:hAnsi="Consolas" w:cs="Consolas"/>
-            <w:lang w:val="it-IT"/>
-          </w:rPr>
-          <w:t xml:space="preserve"> </w:t>
-        </w:r>
-        <w:r>
-          <w:rPr>
-            <w:rFonts w:cs="Arial"/>
-            <w:lang w:val="it-IT"/>
-          </w:rPr>
-          <w:t>permette di impost</w:t>
-        </w:r>
-      </w:ins>
-      <w:ins w:id="52" w:author="Microsoft Office User" w:date="2018-12-19T13:51:00Z">
-        <w:r>
-          <w:rPr>
-            <w:rFonts w:cs="Arial"/>
-            <w:lang w:val="it-IT"/>
-          </w:rPr>
-          <w:t>are lo stato del LED</w:t>
-        </w:r>
-      </w:ins>
-      <w:ins w:id="53" w:author="Matan Davidi" w:date="2018-12-19T14:03:00Z">
-        <w:r>
-          <w:rPr>
-            <w:rFonts w:cs="Arial"/>
-            <w:lang w:val="it-IT"/>
-          </w:rPr>
-          <w:t xml:space="preserve"> al </w:t>
-        </w:r>
-      </w:ins>
-      <w:ins w:id="54" w:author="Matan Davidi" w:date="2018-12-19T14:04:00Z">
-        <w:r>
-          <w:rPr>
-            <w:rFonts w:cs="Arial"/>
-            <w:lang w:val="it-IT"/>
-          </w:rPr>
-          <w:t xml:space="preserve">valore booleano passato come parametro </w:t>
-        </w:r>
-        <w:r>
-          <w:rPr>
-            <w:rFonts w:ascii="Consolas" w:hAnsi="Consolas" w:cs="Arial"/>
-            <w:lang w:val="it-IT"/>
-            <w:rPrChange w:id="55" w:author="Matan Davidi" w:date="2018-12-19T14:04:00Z">
-              <w:rPr>
-                <w:rFonts w:cs="Arial"/>
-                <w:lang w:val="it-IT"/>
-              </w:rPr>
-            </w:rPrChange>
-          </w:rPr>
-          <w:t>state</w:t>
-        </w:r>
-      </w:ins>
-      <w:ins w:id="56" w:author="Microsoft Office User" w:date="2018-12-19T13:51:00Z">
-        <w:r>
-          <w:rPr>
-            <w:rFonts w:cs="Arial"/>
-            <w:lang w:val="it-IT"/>
-          </w:rPr>
-          <w:t>. I valori accettabili</w:t>
-        </w:r>
-      </w:ins>
-      <w:ins w:id="57" w:author="Matan Davidi" w:date="2018-12-19T14:05:00Z">
-        <w:r>
-          <w:rPr>
-            <w:rFonts w:cs="Arial"/>
-            <w:lang w:val="it-IT"/>
-          </w:rPr>
-          <w:t xml:space="preserve"> per il parametro </w:t>
-        </w:r>
-        <w:r>
-          <w:rPr>
-            <w:rFonts w:ascii="Consolas" w:hAnsi="Consolas" w:cs="Arial"/>
-            <w:lang w:val="it-IT"/>
-            <w:rPrChange w:id="58" w:author="Matan Davidi" w:date="2018-12-19T14:05:00Z">
-              <w:rPr>
-                <w:rFonts w:cs="Arial"/>
-                <w:lang w:val="it-IT"/>
-              </w:rPr>
-            </w:rPrChange>
-          </w:rPr>
-          <w:t>state</w:t>
-        </w:r>
-      </w:ins>
-      <w:ins w:id="59" w:author="Microsoft Office User" w:date="2018-12-19T13:51:00Z">
-        <w:r>
-          <w:rPr>
-            <w:rFonts w:cs="Arial"/>
-            <w:lang w:val="it-IT"/>
-          </w:rPr>
-          <w:t xml:space="preserve"> </w:t>
-        </w:r>
-        <w:del w:id="60" w:author="Matan Davidi" w:date="2018-12-19T14:07:00Z">
+        <w:del w:id="342" w:author="Matan Davidi" w:date="2018-12-19T14:07:00Z">
           <w:r>
             <w:rPr>
               <w:rFonts w:cs="Arial"/>
@@ -9882,7 +12421,7 @@
           </w:r>
         </w:del>
       </w:ins>
-      <w:ins w:id="61" w:author="Matan Davidi" w:date="2018-12-19T14:07:00Z">
+      <w:ins w:id="343" w:author="Matan Davidi" w:date="2018-12-19T14:07:00Z">
         <w:r>
           <w:rPr>
             <w:rFonts w:cs="Arial"/>
@@ -9891,7 +12430,7 @@
           <w:t>di</w:t>
         </w:r>
       </w:ins>
-      <w:ins w:id="62" w:author="Microsoft Office User" w:date="2018-12-19T13:51:00Z">
+      <w:ins w:id="344" w:author="Microsoft Office User" w:date="2018-12-19T13:51:00Z">
         <w:r>
           <w:rPr>
             <w:rFonts w:cs="Arial"/>
@@ -9900,7 +12439,7 @@
           <w:t xml:space="preserve"> questo metodo sono</w:t>
         </w:r>
       </w:ins>
-      <w:ins w:id="63" w:author="Microsoft Office User" w:date="2018-12-19T13:52:00Z">
+      <w:ins w:id="345" w:author="Microsoft Office User" w:date="2018-12-19T13:52:00Z">
         <w:r>
           <w:rPr>
             <w:rFonts w:cs="Arial"/>
@@ -9913,7 +12452,7 @@
           <w:rPr>
             <w:rFonts w:ascii="Consolas" w:hAnsi="Consolas" w:cs="Arial"/>
             <w:lang w:val="it-IT"/>
-            <w:rPrChange w:id="64" w:author="Matan Davidi" w:date="2018-12-19T14:05:00Z">
+            <w:rPrChange w:id="346" w:author="Matan Davidi" w:date="2018-12-19T14:05:00Z">
               <w:rPr>
                 <w:rFonts w:cs="Arial"/>
                 <w:lang w:val="it-IT"/>
@@ -9934,7 +12473,7 @@
           <w:rPr>
             <w:rFonts w:ascii="Consolas" w:hAnsi="Consolas" w:cs="Arial"/>
             <w:lang w:val="it-IT"/>
-            <w:rPrChange w:id="65" w:author="Matan Davidi" w:date="2018-12-19T14:05:00Z">
+            <w:rPrChange w:id="347" w:author="Matan Davidi" w:date="2018-12-19T14:05:00Z">
               <w:rPr>
                 <w:rFonts w:cs="Arial"/>
                 <w:lang w:val="it-IT"/>
@@ -9954,367 +12493,657 @@
     </w:p>
     <w:p>
       <w:pPr>
-        <w:pStyle w:val="Titolo3"/>
-        <w:rPr>
-          <w:ins w:id="66" w:author="Matan Davidi" w:date="2018-12-19T14:08:00Z"/>
-          <w:lang w:val="en-GB"/>
-        </w:rPr>
-      </w:pPr>
-      <w:proofErr w:type="spellStart"/>
-      <w:ins w:id="67" w:author="Matan Davidi" w:date="2018-12-19T14:07:00Z">
-        <w:r>
-          <w:rPr>
-            <w:lang w:val="en-GB"/>
-            <w:rPrChange w:id="68" w:author="Matan Davidi" w:date="2018-12-19T14:07:00Z">
-              <w:rPr/>
-            </w:rPrChange>
-          </w:rPr>
-          <w:t>setAnalogState</w:t>
+        <w:rPr>
+          <w:ins w:id="348" w:author="Microsoft Office User" w:date="2019-01-18T14:27:00Z"/>
+          <w:rFonts w:cs="Arial"/>
+          <w:lang w:val="it-IT"/>
+        </w:rPr>
+      </w:pPr>
+      <w:ins w:id="349" w:author="Microsoft Office User" w:date="2019-01-18T14:27:00Z">
+        <w:r>
+          <w:rPr>
+            <w:rFonts w:cs="Arial"/>
+            <w:lang w:val="it-IT"/>
+          </w:rPr>
+          <w:t>Questo metodo utilizza un metodo predisposto dalla libreria di Arduino per poter impostare lo stato del LED:</w:t>
         </w:r>
       </w:ins>
-      <w:proofErr w:type="spellEnd"/>
-    </w:p>
-    <w:p>
-      <w:pPr>
-        <w:rPr>
-          <w:ins w:id="69" w:author="Matan Davidi" w:date="2018-12-19T14:08:00Z"/>
-          <w:rFonts w:ascii="Consolas" w:hAnsi="Consolas"/>
-          <w:lang w:val="en-GB"/>
-        </w:rPr>
-      </w:pPr>
-      <w:ins w:id="70" w:author="Matan Davidi" w:date="2018-12-19T14:08:00Z">
-        <w:r>
-          <w:rPr>
-            <w:rFonts w:ascii="Consolas" w:hAnsi="Consolas"/>
-            <w:lang w:val="en-GB"/>
-            <w:rPrChange w:id="71" w:author="Matan Davidi" w:date="2018-12-19T14:08:00Z">
-              <w:rPr>
-                <w:lang w:val="en-GB"/>
-              </w:rPr>
-            </w:rPrChange>
-          </w:rPr>
-          <w:t xml:space="preserve">void </w:t>
-        </w:r>
-        <w:proofErr w:type="gramStart"/>
-        <w:r>
-          <w:rPr>
-            <w:rFonts w:ascii="Consolas" w:hAnsi="Consolas"/>
-            <w:lang w:val="en-GB"/>
-            <w:rPrChange w:id="72" w:author="Matan Davidi" w:date="2018-12-19T14:08:00Z">
-              <w:rPr>
-                <w:lang w:val="en-GB"/>
-              </w:rPr>
-            </w:rPrChange>
-          </w:rPr>
-          <w:t>Led::</w:t>
-        </w:r>
-        <w:proofErr w:type="spellStart"/>
-        <w:proofErr w:type="gramEnd"/>
-        <w:r>
-          <w:rPr>
-            <w:rFonts w:ascii="Consolas" w:hAnsi="Consolas"/>
-            <w:lang w:val="en-GB"/>
-            <w:rPrChange w:id="73" w:author="Matan Davidi" w:date="2018-12-19T14:08:00Z">
-              <w:rPr>
-                <w:lang w:val="en-GB"/>
-              </w:rPr>
-            </w:rPrChange>
-          </w:rPr>
-          <w:t>setAnalogState</w:t>
-        </w:r>
-        <w:proofErr w:type="spellEnd"/>
-        <w:r>
-          <w:rPr>
-            <w:rFonts w:ascii="Consolas" w:hAnsi="Consolas"/>
-            <w:lang w:val="en-GB"/>
-            <w:rPrChange w:id="74" w:author="Matan Davidi" w:date="2018-12-19T14:08:00Z">
-              <w:rPr>
-                <w:lang w:val="en-GB"/>
-              </w:rPr>
-            </w:rPrChange>
-          </w:rPr>
-          <w:t>(int value)</w:t>
-        </w:r>
-      </w:ins>
-    </w:p>
-    <w:p>
-      <w:pPr>
-        <w:rPr>
-          <w:ins w:id="75" w:author="Matan Davidi" w:date="2018-12-19T14:11:00Z"/>
-        </w:rPr>
-      </w:pPr>
-      <w:ins w:id="76" w:author="Matan Davidi" w:date="2018-12-19T14:08:00Z">
-        <w:r>
-          <w:t xml:space="preserve">Il metodo </w:t>
-        </w:r>
-        <w:proofErr w:type="spellStart"/>
-        <w:r>
-          <w:rPr>
-            <w:rFonts w:ascii="Consolas" w:hAnsi="Consolas"/>
-            <w:rPrChange w:id="77" w:author="Matan Davidi" w:date="2018-12-19T14:08:00Z">
-              <w:rPr/>
-            </w:rPrChange>
-          </w:rPr>
-          <w:t>setAnalogState</w:t>
-        </w:r>
-        <w:proofErr w:type="spellEnd"/>
-        <w:r>
-          <w:rPr>
-            <w:rFonts w:ascii="Consolas" w:hAnsi="Consolas"/>
-          </w:rPr>
-          <w:t xml:space="preserve"> </w:t>
-        </w:r>
-        <w:r>
-          <w:rPr>
-            <w:rPrChange w:id="78" w:author="Matan Davidi" w:date="2018-12-19T14:08:00Z">
-              <w:rPr>
-                <w:rFonts w:ascii="Consolas" w:hAnsi="Consolas"/>
-              </w:rPr>
-            </w:rPrChange>
-          </w:rPr>
-          <w:t>permette</w:t>
-        </w:r>
-        <w:r>
-          <w:t xml:space="preserve"> di impostare lo stato del LED al valore del numero intero passato come </w:t>
-        </w:r>
-      </w:ins>
-      <w:ins w:id="79" w:author="Matan Davidi" w:date="2018-12-19T14:09:00Z">
-        <w:r>
-          <w:t xml:space="preserve">parametro </w:t>
-        </w:r>
-        <w:proofErr w:type="spellStart"/>
-        <w:r>
-          <w:rPr>
-            <w:rFonts w:ascii="Consolas" w:hAnsi="Consolas"/>
-            <w:rPrChange w:id="80" w:author="Matan Davidi" w:date="2018-12-19T14:09:00Z">
-              <w:rPr/>
-            </w:rPrChange>
-          </w:rPr>
-          <w:t>value</w:t>
-        </w:r>
-        <w:proofErr w:type="spellEnd"/>
-        <w:r>
-          <w:rPr>
-            <w:rPrChange w:id="81" w:author="Matan Davidi" w:date="2018-12-19T14:09:00Z">
-              <w:rPr>
-                <w:rFonts w:ascii="Consolas" w:hAnsi="Consolas"/>
-              </w:rPr>
-            </w:rPrChange>
-          </w:rPr>
-          <w:t>.</w:t>
-        </w:r>
-        <w:r>
-          <w:t xml:space="preserve"> Questo permette di regolare l’intensità della luce emanata dal LED con un valore da 0 a </w:t>
-        </w:r>
-      </w:ins>
-      <w:ins w:id="82" w:author="Matan Davidi" w:date="2018-12-19T14:10:00Z">
-        <w:r>
-          <w:t>255, dove 0 significa completamente spento e 255 significa acceso alla massima luminosità.</w:t>
-        </w:r>
-      </w:ins>
-    </w:p>
-    <w:p>
-      <w:pPr>
-        <w:pStyle w:val="Titolo3"/>
-        <w:rPr>
-          <w:ins w:id="83" w:author="Matan Davidi" w:date="2018-12-19T14:11:00Z"/>
-        </w:rPr>
-      </w:pPr>
-      <w:proofErr w:type="spellStart"/>
-      <w:ins w:id="84" w:author="Matan Davidi" w:date="2018-12-19T14:11:00Z">
-        <w:r>
-          <w:t>getState</w:t>
-        </w:r>
-        <w:proofErr w:type="spellEnd"/>
-      </w:ins>
-    </w:p>
-    <w:p>
-      <w:pPr>
-        <w:rPr>
-          <w:ins w:id="85" w:author="Matan Davidi" w:date="2018-12-19T14:11:00Z"/>
-          <w:rFonts w:ascii="Consolas" w:hAnsi="Consolas"/>
-        </w:rPr>
-      </w:pPr>
-      <w:proofErr w:type="spellStart"/>
-      <w:ins w:id="86" w:author="Matan Davidi" w:date="2018-12-19T14:11:00Z">
-        <w:r>
-          <w:rPr>
-            <w:rFonts w:ascii="Consolas" w:hAnsi="Consolas"/>
-          </w:rPr>
-          <w:t>bool</w:t>
-        </w:r>
-        <w:proofErr w:type="spellEnd"/>
-        <w:r>
-          <w:rPr>
-            <w:rFonts w:ascii="Consolas" w:hAnsi="Consolas"/>
-          </w:rPr>
-          <w:t xml:space="preserve"> </w:t>
-        </w:r>
-        <w:proofErr w:type="gramStart"/>
-        <w:r>
-          <w:rPr>
-            <w:rFonts w:ascii="Consolas" w:hAnsi="Consolas"/>
-          </w:rPr>
-          <w:t>Led::</w:t>
-        </w:r>
-        <w:proofErr w:type="spellStart"/>
-        <w:proofErr w:type="gramEnd"/>
-        <w:r>
-          <w:rPr>
-            <w:rFonts w:ascii="Consolas" w:hAnsi="Consolas"/>
-          </w:rPr>
-          <w:t>getState</w:t>
-        </w:r>
-        <w:proofErr w:type="spellEnd"/>
-        <w:r>
-          <w:rPr>
-            <w:rFonts w:ascii="Consolas" w:hAnsi="Consolas"/>
-          </w:rPr>
-          <w:t>()</w:t>
-        </w:r>
-      </w:ins>
-    </w:p>
-    <w:p>
-      <w:pPr>
-        <w:rPr>
-          <w:ins w:id="87" w:author="Matan Davidi" w:date="2018-12-19T14:25:00Z"/>
-        </w:rPr>
-      </w:pPr>
-      <w:ins w:id="88" w:author="Matan Davidi" w:date="2018-12-19T14:11:00Z">
-        <w:r>
-          <w:t xml:space="preserve">Il metodo </w:t>
-        </w:r>
-        <w:proofErr w:type="spellStart"/>
-        <w:r>
-          <w:t>getState</w:t>
-        </w:r>
-      </w:ins>
-      <w:proofErr w:type="spellEnd"/>
-      <w:ins w:id="89" w:author="Matan Davidi" w:date="2018-12-19T14:20:00Z">
-        <w:r>
-          <w:t xml:space="preserve"> </w:t>
-        </w:r>
-      </w:ins>
-      <w:ins w:id="90" w:author="Matan Davidi" w:date="2018-12-19T14:29:00Z">
-        <w:r>
-          <w:t>permett</w:t>
-        </w:r>
-      </w:ins>
-      <w:ins w:id="91" w:author="Matan Davidi" w:date="2018-12-19T14:30:00Z">
-        <w:r>
-          <w:t xml:space="preserve">e </w:t>
-        </w:r>
-      </w:ins>
-      <w:ins w:id="92" w:author="Matan Davidi" w:date="2018-12-19T14:20:00Z">
-        <w:r>
-          <w:t xml:space="preserve">di ottenere </w:t>
-        </w:r>
-      </w:ins>
-      <w:ins w:id="93" w:author="Matan Davidi" w:date="2018-12-19T14:30:00Z">
-        <w:r>
-          <w:t xml:space="preserve">un valore che rappresenta </w:t>
-        </w:r>
-      </w:ins>
-      <w:ins w:id="94" w:author="Matan Davidi" w:date="2018-12-19T14:20:00Z">
-        <w:r>
-          <w:t>lo stato del LED</w:t>
-        </w:r>
-      </w:ins>
-      <w:ins w:id="95" w:author="Matan Davidi" w:date="2018-12-19T14:21:00Z">
-        <w:r>
-          <w:t>. Esso ritorna, infatti,</w:t>
-        </w:r>
-      </w:ins>
-      <w:ins w:id="96" w:author="Matan Davidi" w:date="2018-12-19T14:22:00Z">
-        <w:r>
-          <w:t xml:space="preserve"> un valore booleano che simboleggia lo stato del LED: se il valore ritornato è </w:t>
-        </w:r>
-        <w:proofErr w:type="spellStart"/>
-        <w:r>
-          <w:rPr>
-            <w:rFonts w:ascii="Consolas" w:hAnsi="Consolas"/>
-            <w:rPrChange w:id="97" w:author="Matan Davidi" w:date="2018-12-19T14:22:00Z">
-              <w:rPr/>
-            </w:rPrChange>
-          </w:rPr>
-          <w:t>true</w:t>
-        </w:r>
-        <w:proofErr w:type="spellEnd"/>
-        <w:r>
-          <w:rPr>
-            <w:rPrChange w:id="98" w:author="Matan Davidi" w:date="2018-12-19T14:23:00Z">
-              <w:rPr>
-                <w:rFonts w:ascii="Consolas" w:hAnsi="Consolas"/>
-              </w:rPr>
-            </w:rPrChange>
-          </w:rPr>
-          <w:t xml:space="preserve"> </w:t>
-        </w:r>
-      </w:ins>
-      <w:ins w:id="99" w:author="Matan Davidi" w:date="2018-12-19T14:23:00Z">
-        <w:r>
-          <w:rPr>
-            <w:rPrChange w:id="100" w:author="Matan Davidi" w:date="2018-12-19T14:23:00Z">
-              <w:rPr>
-                <w:rFonts w:ascii="Consolas" w:hAnsi="Consolas"/>
-              </w:rPr>
-            </w:rPrChange>
-          </w:rPr>
-          <w:t>il LED è acceso</w:t>
-        </w:r>
-        <w:r>
-          <w:t xml:space="preserve">; se il valore ritornato è </w:t>
-        </w:r>
-        <w:r>
-          <w:rPr>
-            <w:rFonts w:ascii="Consolas" w:hAnsi="Consolas"/>
-            <w:rPrChange w:id="101" w:author="Matan Davidi" w:date="2018-12-19T14:23:00Z">
-              <w:rPr/>
-            </w:rPrChange>
-          </w:rPr>
-          <w:t>false</w:t>
-        </w:r>
-        <w:r>
-          <w:t xml:space="preserve"> il LED è spento.</w:t>
-        </w:r>
-      </w:ins>
-    </w:p>
-    <w:p>
-      <w:pPr>
-        <w:pStyle w:val="Titolo3"/>
-        <w:rPr>
-          <w:ins w:id="102" w:author="Matan Davidi" w:date="2018-12-19T14:25:00Z"/>
-        </w:rPr>
-      </w:pPr>
-      <w:proofErr w:type="spellStart"/>
-      <w:ins w:id="103" w:author="Matan Davidi" w:date="2018-12-19T14:25:00Z">
-        <w:r>
-          <w:t>getAnalogState</w:t>
-        </w:r>
-        <w:proofErr w:type="spellEnd"/>
-      </w:ins>
-    </w:p>
-    <w:p>
-      <w:pPr>
-        <w:rPr>
-          <w:ins w:id="104" w:author="Matan Davidi" w:date="2018-12-19T14:26:00Z"/>
-          <w:rFonts w:ascii="Consolas" w:hAnsi="Consolas"/>
-          <w:lang w:val="it-IT"/>
-          <w:rPrChange w:id="105" w:author="Matan Davidi" w:date="2018-12-19T14:26:00Z">
+    </w:p>
+    <w:p>
+      <w:pPr>
+        <w:shd w:val="clear" w:color="auto" w:fill="FFFFFF"/>
+        <w:tabs>
+          <w:tab w:val="left" w:pos="916"/>
+          <w:tab w:val="left" w:pos="1832"/>
+          <w:tab w:val="left" w:pos="2748"/>
+          <w:tab w:val="left" w:pos="3664"/>
+          <w:tab w:val="left" w:pos="4580"/>
+          <w:tab w:val="left" w:pos="5496"/>
+          <w:tab w:val="left" w:pos="6412"/>
+          <w:tab w:val="left" w:pos="7328"/>
+          <w:tab w:val="left" w:pos="8244"/>
+          <w:tab w:val="left" w:pos="9160"/>
+          <w:tab w:val="left" w:pos="10076"/>
+          <w:tab w:val="left" w:pos="10992"/>
+          <w:tab w:val="left" w:pos="11908"/>
+          <w:tab w:val="left" w:pos="12824"/>
+          <w:tab w:val="left" w:pos="13740"/>
+          <w:tab w:val="left" w:pos="14656"/>
+        </w:tabs>
+        <w:rPr>
+          <w:ins w:id="350" w:author="Matan Davidi" w:date="2018-12-19T14:07:00Z"/>
+          <w:rFonts w:ascii="Courier New" w:hAnsi="Courier New" w:cs="Courier New"/>
+          <w:color w:val="000000"/>
+          <w:rPrChange w:id="351" w:author="Microsoft Office User" w:date="2019-01-18T14:28:00Z">
             <w:rPr>
-              <w:ins w:id="106" w:author="Matan Davidi" w:date="2018-12-19T14:26:00Z"/>
+              <w:ins w:id="352" w:author="Matan Davidi" w:date="2018-12-19T14:07:00Z"/>
+              <w:rFonts w:cs="Arial"/>
               <w:lang w:val="it-IT"/>
             </w:rPr>
           </w:rPrChange>
         </w:rPr>
+        <w:pPrChange w:id="353" w:author="Microsoft Office User" w:date="2019-01-18T14:28:00Z">
+          <w:pPr/>
+        </w:pPrChange>
+      </w:pPr>
+      <w:ins w:id="354" w:author="Microsoft Office User" w:date="2019-01-18T14:28:00Z">
+        <w:r>
+          <w:rPr>
+            <w:rFonts w:ascii="Courier New" w:hAnsi="Courier New" w:cs="Courier New"/>
+            <w:color w:val="000000"/>
+          </w:rPr>
+          <w:t>digitalWrite</w:t>
+        </w:r>
+        <w:r>
+          <w:rPr>
+            <w:rFonts w:ascii="Courier New" w:hAnsi="Courier New" w:cs="Courier New"/>
+            <w:color w:val="808030"/>
+          </w:rPr>
+          <w:t>(</w:t>
+        </w:r>
+        <w:r>
+          <w:rPr>
+            <w:rFonts w:ascii="Courier New" w:hAnsi="Courier New" w:cs="Courier New"/>
+            <w:color w:val="000000"/>
+          </w:rPr>
+          <w:t>_pin</w:t>
+        </w:r>
+        <w:r>
+          <w:rPr>
+            <w:rFonts w:ascii="Courier New" w:hAnsi="Courier New" w:cs="Courier New"/>
+            <w:color w:val="808030"/>
+          </w:rPr>
+          <w:t>,</w:t>
+        </w:r>
+        <w:r>
+          <w:rPr>
+            <w:rFonts w:ascii="Courier New" w:hAnsi="Courier New" w:cs="Courier New"/>
+            <w:color w:val="000000"/>
+          </w:rPr>
+          <w:t xml:space="preserve"> state</w:t>
+        </w:r>
+        <w:r>
+          <w:rPr>
+            <w:rFonts w:ascii="Courier New" w:hAnsi="Courier New" w:cs="Courier New"/>
+            <w:color w:val="808030"/>
+          </w:rPr>
+          <w:t>)</w:t>
+        </w:r>
+        <w:r>
+          <w:rPr>
+            <w:rFonts w:ascii="Courier New" w:hAnsi="Courier New" w:cs="Courier New"/>
+            <w:color w:val="800080"/>
+          </w:rPr>
+          <w:t>;</w:t>
+        </w:r>
+      </w:ins>
+    </w:p>
+    <w:p>
+      <w:pPr>
+        <w:pStyle w:val="Titolo3"/>
+        <w:rPr>
+          <w:ins w:id="355" w:author="Matan Davidi" w:date="2018-12-19T14:08:00Z"/>
+          <w:lang w:val="en-GB"/>
+        </w:rPr>
       </w:pPr>
       <w:proofErr w:type="spellStart"/>
-      <w:ins w:id="107" w:author="Matan Davidi" w:date="2018-12-19T14:26:00Z">
+      <w:ins w:id="356" w:author="Matan Davidi" w:date="2018-12-19T14:07:00Z">
+        <w:r>
+          <w:rPr>
+            <w:lang w:val="en-GB"/>
+            <w:rPrChange w:id="357" w:author="Matan Davidi" w:date="2018-12-19T14:07:00Z">
+              <w:rPr/>
+            </w:rPrChange>
+          </w:rPr>
+          <w:t>setAnalogState</w:t>
+        </w:r>
+      </w:ins>
+      <w:proofErr w:type="spellEnd"/>
+    </w:p>
+    <w:p>
+      <w:pPr>
+        <w:rPr>
+          <w:ins w:id="358" w:author="Matan Davidi" w:date="2018-12-19T14:08:00Z"/>
+          <w:rFonts w:ascii="Consolas" w:hAnsi="Consolas"/>
+          <w:lang w:val="en-GB"/>
+        </w:rPr>
+      </w:pPr>
+      <w:ins w:id="359" w:author="Matan Davidi" w:date="2018-12-19T14:08:00Z">
+        <w:r>
+          <w:rPr>
+            <w:rFonts w:ascii="Consolas" w:hAnsi="Consolas"/>
+            <w:lang w:val="en-GB"/>
+            <w:rPrChange w:id="360" w:author="Matan Davidi" w:date="2018-12-19T14:08:00Z">
+              <w:rPr>
+                <w:lang w:val="en-GB"/>
+              </w:rPr>
+            </w:rPrChange>
+          </w:rPr>
+          <w:t xml:space="preserve">void </w:t>
+        </w:r>
+        <w:proofErr w:type="gramStart"/>
+        <w:r>
+          <w:rPr>
+            <w:rFonts w:ascii="Consolas" w:hAnsi="Consolas"/>
+            <w:lang w:val="en-GB"/>
+            <w:rPrChange w:id="361" w:author="Matan Davidi" w:date="2018-12-19T14:08:00Z">
+              <w:rPr>
+                <w:lang w:val="en-GB"/>
+              </w:rPr>
+            </w:rPrChange>
+          </w:rPr>
+          <w:t>Led::</w:t>
+        </w:r>
+        <w:proofErr w:type="spellStart"/>
+        <w:proofErr w:type="gramEnd"/>
+        <w:r>
+          <w:rPr>
+            <w:rFonts w:ascii="Consolas" w:hAnsi="Consolas"/>
+            <w:lang w:val="en-GB"/>
+            <w:rPrChange w:id="362" w:author="Matan Davidi" w:date="2018-12-19T14:08:00Z">
+              <w:rPr>
+                <w:lang w:val="en-GB"/>
+              </w:rPr>
+            </w:rPrChange>
+          </w:rPr>
+          <w:t>setAnalogState</w:t>
+        </w:r>
+        <w:proofErr w:type="spellEnd"/>
+        <w:r>
+          <w:rPr>
+            <w:rFonts w:ascii="Consolas" w:hAnsi="Consolas"/>
+            <w:lang w:val="en-GB"/>
+            <w:rPrChange w:id="363" w:author="Matan Davidi" w:date="2018-12-19T14:08:00Z">
+              <w:rPr>
+                <w:lang w:val="en-GB"/>
+              </w:rPr>
+            </w:rPrChange>
+          </w:rPr>
+          <w:t>(</w:t>
+        </w:r>
+        <w:proofErr w:type="spellStart"/>
+        <w:r>
+          <w:rPr>
+            <w:rFonts w:ascii="Consolas" w:hAnsi="Consolas"/>
+            <w:lang w:val="en-GB"/>
+            <w:rPrChange w:id="364" w:author="Matan Davidi" w:date="2018-12-19T14:08:00Z">
+              <w:rPr>
+                <w:lang w:val="en-GB"/>
+              </w:rPr>
+            </w:rPrChange>
+          </w:rPr>
+          <w:t>int</w:t>
+        </w:r>
+        <w:proofErr w:type="spellEnd"/>
+        <w:r>
+          <w:rPr>
+            <w:rFonts w:ascii="Consolas" w:hAnsi="Consolas"/>
+            <w:lang w:val="en-GB"/>
+            <w:rPrChange w:id="365" w:author="Matan Davidi" w:date="2018-12-19T14:08:00Z">
+              <w:rPr>
+                <w:lang w:val="en-GB"/>
+              </w:rPr>
+            </w:rPrChange>
+          </w:rPr>
+          <w:t xml:space="preserve"> value)</w:t>
+        </w:r>
+      </w:ins>
+    </w:p>
+    <w:p>
+      <w:pPr>
+        <w:rPr>
+          <w:ins w:id="366" w:author="Microsoft Office User" w:date="2019-01-18T14:28:00Z"/>
+        </w:rPr>
+      </w:pPr>
+      <w:ins w:id="367" w:author="Matan Davidi" w:date="2018-12-19T14:08:00Z">
+        <w:r>
+          <w:t xml:space="preserve">Il metodo </w:t>
+        </w:r>
+        <w:r>
+          <w:rPr>
+            <w:rFonts w:ascii="Consolas" w:hAnsi="Consolas"/>
+            <w:rPrChange w:id="368" w:author="Matan Davidi" w:date="2018-12-19T14:08:00Z">
+              <w:rPr/>
+            </w:rPrChange>
+          </w:rPr>
+          <w:t>setAnalogState</w:t>
+        </w:r>
+        <w:r>
+          <w:rPr>
+            <w:rFonts w:ascii="Consolas" w:hAnsi="Consolas"/>
+          </w:rPr>
+          <w:t xml:space="preserve"> </w:t>
+        </w:r>
+        <w:r>
+          <w:rPr>
+            <w:rPrChange w:id="369" w:author="Matan Davidi" w:date="2018-12-19T14:08:00Z">
+              <w:rPr>
+                <w:rFonts w:ascii="Consolas" w:hAnsi="Consolas"/>
+              </w:rPr>
+            </w:rPrChange>
+          </w:rPr>
+          <w:t>permette</w:t>
+        </w:r>
+        <w:r>
+          <w:t xml:space="preserve"> di impostare lo stato del LED al valore del numero intero passato come </w:t>
+        </w:r>
+      </w:ins>
+      <w:ins w:id="370" w:author="Matan Davidi" w:date="2018-12-19T14:09:00Z">
+        <w:r>
+          <w:t xml:space="preserve">parametro </w:t>
+        </w:r>
+        <w:r>
+          <w:rPr>
+            <w:rFonts w:ascii="Consolas" w:hAnsi="Consolas"/>
+            <w:rPrChange w:id="371" w:author="Matan Davidi" w:date="2018-12-19T14:09:00Z">
+              <w:rPr/>
+            </w:rPrChange>
+          </w:rPr>
+          <w:t>value</w:t>
+        </w:r>
+        <w:r>
+          <w:rPr>
+            <w:rPrChange w:id="372" w:author="Matan Davidi" w:date="2018-12-19T14:09:00Z">
+              <w:rPr>
+                <w:rFonts w:ascii="Consolas" w:hAnsi="Consolas"/>
+              </w:rPr>
+            </w:rPrChange>
+          </w:rPr>
+          <w:t>.</w:t>
+        </w:r>
+        <w:r>
+          <w:t xml:space="preserve"> Questo permette di regolare l’intensità della luce emanata dal LED con un valore da 0 a </w:t>
+        </w:r>
+      </w:ins>
+      <w:ins w:id="373" w:author="Matan Davidi" w:date="2018-12-19T14:10:00Z">
+        <w:r>
+          <w:t>255, dove 0 significa completamente spento e 255 significa acceso alla massima luminosità.</w:t>
+        </w:r>
+      </w:ins>
+    </w:p>
+    <w:p>
+      <w:pPr>
+        <w:rPr>
+          <w:ins w:id="374" w:author="Microsoft Office User" w:date="2019-01-18T14:29:00Z"/>
+        </w:rPr>
+      </w:pPr>
+      <w:ins w:id="375" w:author="Microsoft Office User" w:date="2019-01-18T14:28:00Z">
+        <w:r>
+          <w:t>Questo metodo utilizza un metodo predisposto dalla librearia di Arduino per poter impostare un valore analogico ad u</w:t>
+        </w:r>
+      </w:ins>
+      <w:ins w:id="376" w:author="Microsoft Office User" w:date="2019-01-18T14:29:00Z">
+        <w:r>
+          <w:t>n determinato pin:</w:t>
+        </w:r>
+      </w:ins>
+    </w:p>
+    <w:p>
+      <w:pPr>
+        <w:shd w:val="clear" w:color="auto" w:fill="FFFFFF"/>
+        <w:tabs>
+          <w:tab w:val="left" w:pos="916"/>
+          <w:tab w:val="left" w:pos="1832"/>
+          <w:tab w:val="left" w:pos="2748"/>
+          <w:tab w:val="left" w:pos="3664"/>
+          <w:tab w:val="left" w:pos="4580"/>
+          <w:tab w:val="left" w:pos="5496"/>
+          <w:tab w:val="left" w:pos="6412"/>
+          <w:tab w:val="left" w:pos="7328"/>
+          <w:tab w:val="left" w:pos="8244"/>
+          <w:tab w:val="left" w:pos="9160"/>
+          <w:tab w:val="left" w:pos="10076"/>
+          <w:tab w:val="left" w:pos="10992"/>
+          <w:tab w:val="left" w:pos="11908"/>
+          <w:tab w:val="left" w:pos="12824"/>
+          <w:tab w:val="left" w:pos="13740"/>
+          <w:tab w:val="left" w:pos="14656"/>
+        </w:tabs>
+        <w:rPr>
+          <w:ins w:id="377" w:author="Matan Davidi" w:date="2018-12-19T14:11:00Z"/>
+          <w:rFonts w:ascii="Courier New" w:hAnsi="Courier New" w:cs="Courier New"/>
+          <w:color w:val="000000"/>
+          <w:rPrChange w:id="378" w:author="Microsoft Office User" w:date="2019-01-18T14:29:00Z">
+            <w:rPr>
+              <w:ins w:id="379" w:author="Matan Davidi" w:date="2018-12-19T14:11:00Z"/>
+            </w:rPr>
+          </w:rPrChange>
+        </w:rPr>
+        <w:pPrChange w:id="380" w:author="Microsoft Office User" w:date="2019-01-18T14:29:00Z">
+          <w:pPr/>
+        </w:pPrChange>
+      </w:pPr>
+      <w:ins w:id="381" w:author="Microsoft Office User" w:date="2019-01-18T14:29:00Z">
+        <w:r>
+          <w:rPr>
+            <w:rFonts w:ascii="Courier New" w:hAnsi="Courier New" w:cs="Courier New"/>
+            <w:color w:val="000000"/>
+          </w:rPr>
+          <w:t>analogWrite</w:t>
+        </w:r>
+        <w:r>
+          <w:rPr>
+            <w:rFonts w:ascii="Courier New" w:hAnsi="Courier New" w:cs="Courier New"/>
+            <w:color w:val="808030"/>
+          </w:rPr>
+          <w:t>(</w:t>
+        </w:r>
+        <w:r>
+          <w:rPr>
+            <w:rFonts w:ascii="Courier New" w:hAnsi="Courier New" w:cs="Courier New"/>
+            <w:color w:val="000000"/>
+          </w:rPr>
+          <w:t>_pin</w:t>
+        </w:r>
+        <w:r>
+          <w:rPr>
+            <w:rFonts w:ascii="Courier New" w:hAnsi="Courier New" w:cs="Courier New"/>
+            <w:color w:val="808030"/>
+          </w:rPr>
+          <w:t>,</w:t>
+        </w:r>
+        <w:r>
+          <w:rPr>
+            <w:rFonts w:ascii="Courier New" w:hAnsi="Courier New" w:cs="Courier New"/>
+            <w:color w:val="000000"/>
+          </w:rPr>
+          <w:t xml:space="preserve"> value</w:t>
+        </w:r>
+        <w:r>
+          <w:rPr>
+            <w:rFonts w:ascii="Courier New" w:hAnsi="Courier New" w:cs="Courier New"/>
+            <w:color w:val="808030"/>
+          </w:rPr>
+          <w:t>)</w:t>
+        </w:r>
+        <w:r>
+          <w:rPr>
+            <w:rFonts w:ascii="Courier New" w:hAnsi="Courier New" w:cs="Courier New"/>
+            <w:color w:val="800080"/>
+          </w:rPr>
+          <w:t>;</w:t>
+        </w:r>
+      </w:ins>
+    </w:p>
+    <w:p>
+      <w:pPr>
+        <w:pStyle w:val="Titolo3"/>
+        <w:rPr>
+          <w:ins w:id="382" w:author="Matan Davidi" w:date="2018-12-19T14:11:00Z"/>
+        </w:rPr>
+      </w:pPr>
+      <w:proofErr w:type="spellStart"/>
+      <w:ins w:id="383" w:author="Matan Davidi" w:date="2018-12-19T14:11:00Z">
+        <w:r>
+          <w:t>getState</w:t>
+        </w:r>
+        <w:proofErr w:type="spellEnd"/>
+      </w:ins>
+    </w:p>
+    <w:p>
+      <w:pPr>
+        <w:rPr>
+          <w:ins w:id="384" w:author="Matan Davidi" w:date="2018-12-19T14:11:00Z"/>
+          <w:rFonts w:ascii="Consolas" w:hAnsi="Consolas"/>
+        </w:rPr>
+      </w:pPr>
+      <w:ins w:id="385" w:author="Matan Davidi" w:date="2018-12-19T14:11:00Z">
+        <w:r>
+          <w:rPr>
+            <w:rFonts w:ascii="Consolas" w:hAnsi="Consolas"/>
+          </w:rPr>
+          <w:t>bool Led::getState()</w:t>
+        </w:r>
+      </w:ins>
+    </w:p>
+    <w:p>
+      <w:pPr>
+        <w:rPr>
+          <w:ins w:id="386" w:author="Microsoft Office User" w:date="2019-01-18T14:29:00Z"/>
+        </w:rPr>
+      </w:pPr>
+      <w:ins w:id="387" w:author="Matan Davidi" w:date="2018-12-19T14:11:00Z">
+        <w:r>
+          <w:t>Il metodo getState</w:t>
+        </w:r>
+      </w:ins>
+      <w:ins w:id="388" w:author="Matan Davidi" w:date="2018-12-19T14:20:00Z">
+        <w:r>
+          <w:t xml:space="preserve"> </w:t>
+        </w:r>
+      </w:ins>
+      <w:ins w:id="389" w:author="Matan Davidi" w:date="2018-12-19T14:29:00Z">
+        <w:r>
+          <w:t>permett</w:t>
+        </w:r>
+      </w:ins>
+      <w:ins w:id="390" w:author="Matan Davidi" w:date="2018-12-19T14:30:00Z">
+        <w:r>
+          <w:t xml:space="preserve">e </w:t>
+        </w:r>
+      </w:ins>
+      <w:ins w:id="391" w:author="Matan Davidi" w:date="2018-12-19T14:20:00Z">
+        <w:r>
+          <w:t xml:space="preserve">di ottenere </w:t>
+        </w:r>
+      </w:ins>
+      <w:ins w:id="392" w:author="Matan Davidi" w:date="2018-12-19T14:30:00Z">
+        <w:r>
+          <w:t xml:space="preserve">un valore che rappresenta </w:t>
+        </w:r>
+      </w:ins>
+      <w:ins w:id="393" w:author="Matan Davidi" w:date="2018-12-19T14:20:00Z">
+        <w:r>
+          <w:t>lo stato del LED</w:t>
+        </w:r>
+      </w:ins>
+      <w:ins w:id="394" w:author="Matan Davidi" w:date="2018-12-19T14:21:00Z">
+        <w:r>
+          <w:t>. Esso ritorna, infatti,</w:t>
+        </w:r>
+      </w:ins>
+      <w:ins w:id="395" w:author="Matan Davidi" w:date="2018-12-19T14:22:00Z">
+        <w:r>
+          <w:t xml:space="preserve"> un valore booleano che simboleggia lo stato del LED: se il valore ritornato è </w:t>
+        </w:r>
+        <w:r>
+          <w:rPr>
+            <w:rFonts w:ascii="Consolas" w:hAnsi="Consolas"/>
+            <w:rPrChange w:id="396" w:author="Matan Davidi" w:date="2018-12-19T14:22:00Z">
+              <w:rPr/>
+            </w:rPrChange>
+          </w:rPr>
+          <w:t>true</w:t>
+        </w:r>
+        <w:r>
+          <w:rPr>
+            <w:rPrChange w:id="397" w:author="Matan Davidi" w:date="2018-12-19T14:23:00Z">
+              <w:rPr>
+                <w:rFonts w:ascii="Consolas" w:hAnsi="Consolas"/>
+              </w:rPr>
+            </w:rPrChange>
+          </w:rPr>
+          <w:t xml:space="preserve"> </w:t>
+        </w:r>
+      </w:ins>
+      <w:ins w:id="398" w:author="Matan Davidi" w:date="2018-12-19T14:23:00Z">
+        <w:r>
+          <w:rPr>
+            <w:rPrChange w:id="399" w:author="Matan Davidi" w:date="2018-12-19T14:23:00Z">
+              <w:rPr>
+                <w:rFonts w:ascii="Consolas" w:hAnsi="Consolas"/>
+              </w:rPr>
+            </w:rPrChange>
+          </w:rPr>
+          <w:t>il LED è acceso</w:t>
+        </w:r>
+        <w:r>
+          <w:t xml:space="preserve">; se il valore ritornato è </w:t>
+        </w:r>
+        <w:r>
+          <w:rPr>
+            <w:rFonts w:ascii="Consolas" w:hAnsi="Consolas"/>
+            <w:rPrChange w:id="400" w:author="Matan Davidi" w:date="2018-12-19T14:23:00Z">
+              <w:rPr/>
+            </w:rPrChange>
+          </w:rPr>
+          <w:t>false</w:t>
+        </w:r>
+        <w:r>
+          <w:t xml:space="preserve"> il LED è spento.</w:t>
+        </w:r>
+      </w:ins>
+    </w:p>
+    <w:p>
+      <w:pPr>
+        <w:rPr>
+          <w:ins w:id="401" w:author="Microsoft Office User" w:date="2019-01-18T14:30:00Z"/>
+        </w:rPr>
+      </w:pPr>
+      <w:ins w:id="402" w:author="Microsoft Office User" w:date="2019-01-18T14:29:00Z">
+        <w:r>
+          <w:t>Questo metodo utilizza un metodo predisposto dalla libreria di Arduino per poter ricavare lo stato di un determinato pin:</w:t>
+        </w:r>
+      </w:ins>
+    </w:p>
+    <w:p>
+      <w:pPr>
+        <w:shd w:val="clear" w:color="auto" w:fill="FFFFFF"/>
+        <w:tabs>
+          <w:tab w:val="left" w:pos="916"/>
+          <w:tab w:val="left" w:pos="1832"/>
+          <w:tab w:val="left" w:pos="2748"/>
+          <w:tab w:val="left" w:pos="3664"/>
+          <w:tab w:val="left" w:pos="4580"/>
+          <w:tab w:val="left" w:pos="5496"/>
+          <w:tab w:val="left" w:pos="6412"/>
+          <w:tab w:val="left" w:pos="7328"/>
+          <w:tab w:val="left" w:pos="8244"/>
+          <w:tab w:val="left" w:pos="9160"/>
+          <w:tab w:val="left" w:pos="10076"/>
+          <w:tab w:val="left" w:pos="10992"/>
+          <w:tab w:val="left" w:pos="11908"/>
+          <w:tab w:val="left" w:pos="12824"/>
+          <w:tab w:val="left" w:pos="13740"/>
+          <w:tab w:val="left" w:pos="14656"/>
+        </w:tabs>
+        <w:rPr>
+          <w:ins w:id="403" w:author="Matan Davidi" w:date="2018-12-19T14:25:00Z"/>
+          <w:rFonts w:ascii="Courier New" w:hAnsi="Courier New" w:cs="Courier New"/>
+          <w:color w:val="000000"/>
+          <w:rPrChange w:id="404" w:author="Microsoft Office User" w:date="2019-01-18T14:30:00Z">
+            <w:rPr>
+              <w:ins w:id="405" w:author="Matan Davidi" w:date="2018-12-19T14:25:00Z"/>
+            </w:rPr>
+          </w:rPrChange>
+        </w:rPr>
+        <w:pPrChange w:id="406" w:author="Microsoft Office User" w:date="2019-01-18T14:30:00Z">
+          <w:pPr/>
+        </w:pPrChange>
+      </w:pPr>
+      <w:ins w:id="407" w:author="Microsoft Office User" w:date="2019-01-18T14:30:00Z">
+        <w:r>
+          <w:rPr>
+            <w:rFonts w:ascii="Courier New" w:hAnsi="Courier New" w:cs="Courier New"/>
+            <w:b/>
+            <w:bCs/>
+            <w:color w:val="800000"/>
+          </w:rPr>
+          <w:t>return</w:t>
+        </w:r>
+        <w:r>
+          <w:rPr>
+            <w:rFonts w:ascii="Courier New" w:hAnsi="Courier New" w:cs="Courier New"/>
+            <w:color w:val="000000"/>
+          </w:rPr>
+          <w:t xml:space="preserve"> digitalRead</w:t>
+        </w:r>
+        <w:r>
+          <w:rPr>
+            <w:rFonts w:ascii="Courier New" w:hAnsi="Courier New" w:cs="Courier New"/>
+            <w:color w:val="808030"/>
+          </w:rPr>
+          <w:t>(</w:t>
+        </w:r>
+        <w:r>
+          <w:rPr>
+            <w:rFonts w:ascii="Courier New" w:hAnsi="Courier New" w:cs="Courier New"/>
+            <w:color w:val="000000"/>
+          </w:rPr>
+          <w:t>_pin</w:t>
+        </w:r>
+        <w:r>
+          <w:rPr>
+            <w:rFonts w:ascii="Courier New" w:hAnsi="Courier New" w:cs="Courier New"/>
+            <w:color w:val="808030"/>
+          </w:rPr>
+          <w:t>)</w:t>
+        </w:r>
+        <w:r>
+          <w:rPr>
+            <w:rFonts w:ascii="Courier New" w:hAnsi="Courier New" w:cs="Courier New"/>
+            <w:color w:val="800080"/>
+          </w:rPr>
+          <w:t>;</w:t>
+        </w:r>
+      </w:ins>
+    </w:p>
+    <w:p>
+      <w:pPr>
+        <w:pStyle w:val="Titolo3"/>
+        <w:rPr>
+          <w:ins w:id="408" w:author="Matan Davidi" w:date="2018-12-19T14:25:00Z"/>
+        </w:rPr>
+      </w:pPr>
+      <w:proofErr w:type="spellStart"/>
+      <w:ins w:id="409" w:author="Matan Davidi" w:date="2018-12-19T14:25:00Z">
+        <w:r>
+          <w:t>getAnalogState</w:t>
+        </w:r>
+        <w:proofErr w:type="spellEnd"/>
+      </w:ins>
+    </w:p>
+    <w:p>
+      <w:pPr>
+        <w:rPr>
+          <w:ins w:id="410" w:author="Matan Davidi" w:date="2018-12-19T14:26:00Z"/>
+          <w:rFonts w:ascii="Consolas" w:hAnsi="Consolas"/>
+          <w:lang w:val="it-IT"/>
+          <w:rPrChange w:id="411" w:author="Matan Davidi" w:date="2018-12-19T14:26:00Z">
+            <w:rPr>
+              <w:ins w:id="412" w:author="Matan Davidi" w:date="2018-12-19T14:26:00Z"/>
+              <w:lang w:val="it-IT"/>
+            </w:rPr>
+          </w:rPrChange>
+        </w:rPr>
+      </w:pPr>
+      <w:proofErr w:type="spellStart"/>
+      <w:ins w:id="413" w:author="Matan Davidi" w:date="2018-12-19T14:26:00Z">
         <w:r>
           <w:rPr>
             <w:rFonts w:ascii="Consolas" w:hAnsi="Consolas"/>
             <w:lang w:val="it-IT"/>
-            <w:rPrChange w:id="108" w:author="Matan Davidi" w:date="2018-12-19T14:26:00Z">
+            <w:rPrChange w:id="414" w:author="Matan Davidi" w:date="2018-12-19T14:26:00Z">
               <w:rPr>
                 <w:lang w:val="it-IT"/>
               </w:rPr>
@@ -10327,7 +13156,7 @@
           <w:rPr>
             <w:rFonts w:ascii="Consolas" w:hAnsi="Consolas"/>
             <w:lang w:val="it-IT"/>
-            <w:rPrChange w:id="109" w:author="Matan Davidi" w:date="2018-12-19T14:26:00Z">
+            <w:rPrChange w:id="415" w:author="Matan Davidi" w:date="2018-12-19T14:26:00Z">
               <w:rPr>
                 <w:lang w:val="it-IT"/>
               </w:rPr>
@@ -10340,7 +13169,7 @@
           <w:rPr>
             <w:rFonts w:ascii="Consolas" w:hAnsi="Consolas"/>
             <w:lang w:val="it-IT"/>
-            <w:rPrChange w:id="110" w:author="Matan Davidi" w:date="2018-12-19T14:26:00Z">
+            <w:rPrChange w:id="416" w:author="Matan Davidi" w:date="2018-12-19T14:26:00Z">
               <w:rPr>
                 <w:lang w:val="it-IT"/>
               </w:rPr>
@@ -10354,7 +13183,7 @@
           <w:rPr>
             <w:rFonts w:ascii="Consolas" w:hAnsi="Consolas"/>
             <w:lang w:val="it-IT"/>
-            <w:rPrChange w:id="111" w:author="Matan Davidi" w:date="2018-12-19T14:26:00Z">
+            <w:rPrChange w:id="417" w:author="Matan Davidi" w:date="2018-12-19T14:26:00Z">
               <w:rPr>
                 <w:lang w:val="it-IT"/>
               </w:rPr>
@@ -10367,7 +13196,7 @@
           <w:rPr>
             <w:rFonts w:ascii="Consolas" w:hAnsi="Consolas"/>
             <w:lang w:val="it-IT"/>
-            <w:rPrChange w:id="112" w:author="Matan Davidi" w:date="2018-12-19T14:26:00Z">
+            <w:rPrChange w:id="418" w:author="Matan Davidi" w:date="2018-12-19T14:26:00Z">
               <w:rPr>
                 <w:lang w:val="it-IT"/>
               </w:rPr>
@@ -10380,10 +13209,10 @@
     <w:p>
       <w:pPr>
         <w:rPr>
-          <w:ins w:id="113" w:author="Matan Davidi" w:date="2018-12-19T14:33:00Z"/>
-        </w:rPr>
-      </w:pPr>
-      <w:ins w:id="114" w:author="Matan Davidi" w:date="2018-12-19T14:26:00Z">
+          <w:ins w:id="419" w:author="Microsoft Office User" w:date="2019-01-18T14:30:00Z"/>
+        </w:rPr>
+      </w:pPr>
+      <w:ins w:id="420" w:author="Matan Davidi" w:date="2018-12-19T14:26:00Z">
         <w:r>
           <w:rPr>
             <w:lang w:val="it-IT"/>
@@ -10395,7 +13224,7 @@
           <w:rPr>
             <w:rFonts w:ascii="Consolas" w:hAnsi="Consolas"/>
             <w:lang w:val="it-IT"/>
-            <w:rPrChange w:id="115" w:author="Matan Davidi" w:date="2018-12-19T14:26:00Z">
+            <w:rPrChange w:id="421" w:author="Matan Davidi" w:date="2018-12-19T14:26:00Z">
               <w:rPr>
                 <w:lang w:val="it-IT"/>
               </w:rPr>
@@ -10412,10 +13241,10 @@
           <w:t xml:space="preserve"> </w:t>
         </w:r>
       </w:ins>
-      <w:ins w:id="116" w:author="Matan Davidi" w:date="2018-12-19T14:30:00Z">
-        <w:r>
-          <w:rPr>
-            <w:rPrChange w:id="117" w:author="Matan Davidi" w:date="2018-12-19T14:30:00Z">
+      <w:ins w:id="422" w:author="Matan Davidi" w:date="2018-12-19T14:30:00Z">
+        <w:r>
+          <w:rPr>
+            <w:rPrChange w:id="423" w:author="Matan Davidi" w:date="2018-12-19T14:30:00Z">
               <w:rPr>
                 <w:rFonts w:ascii="Consolas" w:hAnsi="Consolas"/>
                 <w:lang w:val="it-IT"/>
@@ -10428,22 +13257,22 @@
           <w:t xml:space="preserve"> Esso ritorna, infatti</w:t>
         </w:r>
       </w:ins>
-      <w:ins w:id="118" w:author="Matan Davidi" w:date="2018-12-19T14:32:00Z">
+      <w:ins w:id="424" w:author="Matan Davidi" w:date="2018-12-19T14:32:00Z">
         <w:r>
           <w:t>, un valore compreso tra 0, che s</w:t>
         </w:r>
       </w:ins>
-      <w:ins w:id="119" w:author="Matan Davidi" w:date="2018-12-19T14:33:00Z">
+      <w:ins w:id="425" w:author="Matan Davidi" w:date="2018-12-19T14:33:00Z">
         <w:r>
           <w:t>ignifica che il LED è completamente spento,</w:t>
         </w:r>
       </w:ins>
-      <w:ins w:id="120" w:author="Matan Davidi" w:date="2018-12-19T14:32:00Z">
+      <w:ins w:id="426" w:author="Matan Davidi" w:date="2018-12-19T14:32:00Z">
         <w:r>
           <w:t xml:space="preserve"> e 255</w:t>
         </w:r>
       </w:ins>
-      <w:ins w:id="121" w:author="Matan Davidi" w:date="2018-12-19T14:33:00Z">
+      <w:ins w:id="427" w:author="Matan Davidi" w:date="2018-12-19T14:33:00Z">
         <w:r>
           <w:t>, che significa che il LED è acceso alla massima intensità.</w:t>
         </w:r>
@@ -10451,13 +13280,121 @@
     </w:p>
     <w:p>
       <w:pPr>
+        <w:rPr>
+          <w:ins w:id="428" w:author="Microsoft Office User" w:date="2019-01-18T14:31:00Z"/>
+        </w:rPr>
+      </w:pPr>
+      <w:ins w:id="429" w:author="Microsoft Office User" w:date="2019-01-18T14:30:00Z">
+        <w:r>
+          <w:lastRenderedPageBreak/>
+          <w:t xml:space="preserve">Questo metodo utilizza un metodo predisposto dalla libreria di Arduino per poter ricavare </w:t>
+        </w:r>
+        <w:r>
+          <w:t xml:space="preserve">il valore analogico </w:t>
+        </w:r>
+        <w:r>
+          <w:t>di un determinato pin:</w:t>
+        </w:r>
+      </w:ins>
+    </w:p>
+    <w:p>
+      <w:pPr>
+        <w:shd w:val="clear" w:color="auto" w:fill="FFFFFF"/>
+        <w:tabs>
+          <w:tab w:val="left" w:pos="916"/>
+          <w:tab w:val="left" w:pos="1832"/>
+          <w:tab w:val="left" w:pos="2748"/>
+          <w:tab w:val="left" w:pos="3664"/>
+          <w:tab w:val="left" w:pos="4580"/>
+          <w:tab w:val="left" w:pos="5496"/>
+          <w:tab w:val="left" w:pos="6412"/>
+          <w:tab w:val="left" w:pos="7328"/>
+          <w:tab w:val="left" w:pos="8244"/>
+          <w:tab w:val="left" w:pos="9160"/>
+          <w:tab w:val="left" w:pos="10076"/>
+          <w:tab w:val="left" w:pos="10992"/>
+          <w:tab w:val="left" w:pos="11908"/>
+          <w:tab w:val="left" w:pos="12824"/>
+          <w:tab w:val="left" w:pos="13740"/>
+          <w:tab w:val="left" w:pos="14656"/>
+        </w:tabs>
+        <w:rPr>
+          <w:ins w:id="430" w:author="Microsoft Office User" w:date="2019-01-18T14:31:00Z"/>
+          <w:rFonts w:ascii="Courier New" w:hAnsi="Courier New" w:cs="Courier New"/>
+          <w:color w:val="000000"/>
+        </w:rPr>
+      </w:pPr>
+      <w:ins w:id="431" w:author="Microsoft Office User" w:date="2019-01-18T14:31:00Z">
+        <w:r>
+          <w:rPr>
+            <w:rFonts w:ascii="Courier New" w:hAnsi="Courier New" w:cs="Courier New"/>
+            <w:b/>
+            <w:bCs/>
+            <w:color w:val="800000"/>
+          </w:rPr>
+          <w:t>return</w:t>
+        </w:r>
+        <w:r>
+          <w:rPr>
+            <w:rFonts w:ascii="Courier New" w:hAnsi="Courier New" w:cs="Courier New"/>
+            <w:color w:val="000000"/>
+          </w:rPr>
+          <w:t xml:space="preserve"> analogRead</w:t>
+        </w:r>
+        <w:r>
+          <w:rPr>
+            <w:rFonts w:ascii="Courier New" w:hAnsi="Courier New" w:cs="Courier New"/>
+            <w:color w:val="808030"/>
+          </w:rPr>
+          <w:t>(</w:t>
+        </w:r>
+        <w:r>
+          <w:rPr>
+            <w:rFonts w:ascii="Courier New" w:hAnsi="Courier New" w:cs="Courier New"/>
+            <w:color w:val="000000"/>
+          </w:rPr>
+          <w:t>_pin</w:t>
+        </w:r>
+        <w:r>
+          <w:rPr>
+            <w:rFonts w:ascii="Courier New" w:hAnsi="Courier New" w:cs="Courier New"/>
+            <w:color w:val="808030"/>
+          </w:rPr>
+          <w:t>)</w:t>
+        </w:r>
+        <w:r>
+          <w:rPr>
+            <w:rFonts w:ascii="Courier New" w:hAnsi="Courier New" w:cs="Courier New"/>
+            <w:color w:val="800080"/>
+          </w:rPr>
+          <w:t>;</w:t>
+        </w:r>
+      </w:ins>
+    </w:p>
+    <w:p>
+      <w:pPr>
+        <w:rPr>
+          <w:ins w:id="432" w:author="Microsoft Office User" w:date="2019-01-18T14:30:00Z"/>
+        </w:rPr>
+      </w:pPr>
+    </w:p>
+    <w:p>
+      <w:pPr>
+        <w:rPr>
+          <w:ins w:id="433" w:author="Matan Davidi" w:date="2018-12-19T14:33:00Z"/>
+          <w:del w:id="434" w:author="Microsoft Office User" w:date="2019-01-18T14:31:00Z"/>
+        </w:rPr>
+      </w:pPr>
+    </w:p>
+    <w:p>
+      <w:pPr>
         <w:pStyle w:val="Titolo2"/>
         <w:rPr>
-          <w:ins w:id="122" w:author="Matan Davidi" w:date="2018-12-19T14:36:00Z"/>
+          <w:ins w:id="435" w:author="Matan Davidi" w:date="2018-12-19T14:36:00Z"/>
         </w:rPr>
       </w:pPr>
       <w:proofErr w:type="spellStart"/>
-      <w:ins w:id="123" w:author="Matan Davidi" w:date="2018-12-19T14:36:00Z">
+      <w:ins w:id="436" w:author="Matan Davidi" w:date="2018-12-19T14:36:00Z">
         <w:r>
           <w:t>PhotocellLib</w:t>
         </w:r>
@@ -10468,15 +13405,15 @@
       <w:pPr>
         <w:pStyle w:val="Titolo3"/>
         <w:rPr>
-          <w:ins w:id="124" w:author="Matan Davidi" w:date="2018-12-19T14:34:00Z"/>
-        </w:rPr>
-        <w:pPrChange w:id="125" w:author="Matan Davidi" w:date="2018-12-19T14:36:00Z">
+          <w:ins w:id="437" w:author="Matan Davidi" w:date="2018-12-19T14:34:00Z"/>
+        </w:rPr>
+        <w:pPrChange w:id="438" w:author="Matan Davidi" w:date="2018-12-19T14:36:00Z">
           <w:pPr>
             <w:pStyle w:val="Titolo2"/>
           </w:pPr>
         </w:pPrChange>
       </w:pPr>
-      <w:ins w:id="126" w:author="Matan Davidi" w:date="2018-12-19T14:36:00Z">
+      <w:ins w:id="439" w:author="Matan Davidi" w:date="2018-12-19T14:36:00Z">
         <w:r>
           <w:t>Costruttore</w:t>
         </w:r>
@@ -10487,19 +13424,19 @@
         <w:rPr>
           <w:rFonts w:ascii="Consolas" w:hAnsi="Consolas"/>
           <w:lang w:val="it-IT"/>
-          <w:rPrChange w:id="127" w:author="Matan Davidi" w:date="2018-12-19T14:34:00Z">
+          <w:rPrChange w:id="440" w:author="Matan Davidi" w:date="2018-12-19T14:34:00Z">
             <w:rPr/>
           </w:rPrChange>
         </w:rPr>
       </w:pPr>
       <w:proofErr w:type="spellStart"/>
       <w:proofErr w:type="gramStart"/>
-      <w:ins w:id="128" w:author="Matan Davidi" w:date="2018-12-19T14:34:00Z">
+      <w:ins w:id="441" w:author="Matan Davidi" w:date="2018-12-19T14:34:00Z">
         <w:r>
           <w:rPr>
             <w:rFonts w:ascii="Consolas" w:hAnsi="Consolas"/>
             <w:lang w:val="it-IT"/>
-            <w:rPrChange w:id="129" w:author="Matan Davidi" w:date="2018-12-19T14:34:00Z">
+            <w:rPrChange w:id="442" w:author="Matan Davidi" w:date="2018-12-19T14:34:00Z">
               <w:rPr>
                 <w:lang w:val="it-IT"/>
               </w:rPr>
@@ -10512,7 +13449,7 @@
           <w:rPr>
             <w:rFonts w:ascii="Consolas" w:hAnsi="Consolas"/>
             <w:lang w:val="it-IT"/>
-            <w:rPrChange w:id="130" w:author="Matan Davidi" w:date="2018-12-19T14:34:00Z">
+            <w:rPrChange w:id="443" w:author="Matan Davidi" w:date="2018-12-19T14:34:00Z">
               <w:rPr>
                 <w:lang w:val="it-IT"/>
               </w:rPr>
@@ -10526,7 +13463,7 @@
           <w:rPr>
             <w:rFonts w:ascii="Consolas" w:hAnsi="Consolas"/>
             <w:lang w:val="it-IT"/>
-            <w:rPrChange w:id="131" w:author="Matan Davidi" w:date="2018-12-19T14:34:00Z">
+            <w:rPrChange w:id="444" w:author="Matan Davidi" w:date="2018-12-19T14:34:00Z">
               <w:rPr>
                 <w:lang w:val="it-IT"/>
               </w:rPr>
@@ -10539,7 +13476,7 @@
           <w:rPr>
             <w:rFonts w:ascii="Consolas" w:hAnsi="Consolas"/>
             <w:lang w:val="it-IT"/>
-            <w:rPrChange w:id="132" w:author="Matan Davidi" w:date="2018-12-19T14:34:00Z">
+            <w:rPrChange w:id="445" w:author="Matan Davidi" w:date="2018-12-19T14:34:00Z">
               <w:rPr>
                 <w:lang w:val="it-IT"/>
               </w:rPr>
@@ -10552,7 +13489,7 @@
           <w:rPr>
             <w:rFonts w:ascii="Consolas" w:hAnsi="Consolas"/>
             <w:lang w:val="it-IT"/>
-            <w:rPrChange w:id="133" w:author="Matan Davidi" w:date="2018-12-19T14:34:00Z">
+            <w:rPrChange w:id="446" w:author="Matan Davidi" w:date="2018-12-19T14:34:00Z">
               <w:rPr>
                 <w:lang w:val="it-IT"/>
               </w:rPr>
@@ -10565,7 +13502,7 @@
           <w:rPr>
             <w:rFonts w:ascii="Consolas" w:hAnsi="Consolas"/>
             <w:lang w:val="it-IT"/>
-            <w:rPrChange w:id="134" w:author="Matan Davidi" w:date="2018-12-19T14:34:00Z">
+            <w:rPrChange w:id="447" w:author="Matan Davidi" w:date="2018-12-19T14:34:00Z">
               <w:rPr>
                 <w:lang w:val="it-IT"/>
               </w:rPr>
@@ -10578,26 +13515,24 @@
     <w:p>
       <w:pPr>
         <w:rPr>
-          <w:ins w:id="135" w:author="Matan Davidi" w:date="2018-12-19T14:37:00Z"/>
+          <w:ins w:id="448" w:author="Matan Davidi" w:date="2018-12-19T14:37:00Z"/>
           <w:rFonts w:cs="Arial"/>
           <w:lang w:val="it-IT"/>
         </w:rPr>
       </w:pPr>
-      <w:ins w:id="136" w:author="Matan Davidi" w:date="2018-12-19T14:34:00Z">
+      <w:ins w:id="449" w:author="Matan Davidi" w:date="2018-12-19T14:34:00Z">
         <w:r>
           <w:t xml:space="preserve">Il metodo costruttore </w:t>
         </w:r>
-        <w:proofErr w:type="spellStart"/>
         <w:r>
           <w:rPr>
             <w:rFonts w:ascii="Consolas" w:hAnsi="Consolas"/>
-            <w:rPrChange w:id="137" w:author="Matan Davidi" w:date="2018-12-19T14:34:00Z">
+            <w:rPrChange w:id="450" w:author="Matan Davidi" w:date="2018-12-19T14:34:00Z">
               <w:rPr/>
             </w:rPrChange>
           </w:rPr>
           <w:t>Photocell</w:t>
         </w:r>
-        <w:proofErr w:type="spellEnd"/>
         <w:r>
           <w:rPr>
             <w:rFonts w:ascii="Consolas" w:hAnsi="Consolas"/>
@@ -10608,34 +13543,28 @@
           <w:t xml:space="preserve">istanzia </w:t>
         </w:r>
       </w:ins>
-      <w:ins w:id="138" w:author="Matan Davidi" w:date="2018-12-19T14:35:00Z">
-        <w:r>
-          <w:t xml:space="preserve">un nuovo oggetto di tipo </w:t>
-        </w:r>
-        <w:proofErr w:type="spellStart"/>
-        <w:r>
-          <w:t>Photocell</w:t>
-        </w:r>
-        <w:proofErr w:type="spellEnd"/>
-        <w:r>
-          <w:t xml:space="preserve">, permettendo di specificare </w:t>
+      <w:ins w:id="451" w:author="Matan Davidi" w:date="2018-12-19T14:35:00Z">
+        <w:r>
+          <w:t xml:space="preserve">un nuovo oggetto di tipo Photocell, permettendo di specificare </w:t>
         </w:r>
       </w:ins>
-      <w:ins w:id="139" w:author="Matan Davidi" w:date="2018-12-19T14:36:00Z">
+      <w:ins w:id="452" w:author="Matan Davidi" w:date="2018-12-19T14:36:00Z">
         <w:r>
           <w:rPr>
             <w:rFonts w:cs="Arial"/>
             <w:lang w:val="it-IT"/>
           </w:rPr>
-          <w:t>il pin al quale è attaccato il filo che permette di leggere lo stato del</w:t>
-        </w:r>
+          <w:t xml:space="preserve">il pin al quale è attaccato il filo che permette di leggere lo stato della </w:t>
+        </w:r>
+        <w:proofErr w:type="spellStart"/>
         <w:r>
           <w:rPr>
             <w:rFonts w:cs="Arial"/>
             <w:lang w:val="it-IT"/>
           </w:rPr>
-          <w:t>la fotoresistenza</w:t>
-        </w:r>
+          <w:t>fotoresistenza</w:t>
+        </w:r>
+        <w:proofErr w:type="spellEnd"/>
         <w:r>
           <w:rPr>
             <w:rFonts w:cs="Arial"/>
@@ -10648,7 +13577,7 @@
     <w:p>
       <w:pPr>
         <w:rPr>
-          <w:ins w:id="140" w:author="Matan Davidi" w:date="2018-12-19T14:37:00Z"/>
+          <w:ins w:id="453" w:author="Matan Davidi" w:date="2018-12-19T14:37:00Z"/>
         </w:rPr>
       </w:pPr>
     </w:p>
@@ -10656,11 +13585,11 @@
       <w:pPr>
         <w:pStyle w:val="Titolo3"/>
         <w:rPr>
-          <w:ins w:id="141" w:author="Matan Davidi" w:date="2018-12-19T14:37:00Z"/>
+          <w:ins w:id="454" w:author="Matan Davidi" w:date="2018-12-19T14:37:00Z"/>
         </w:rPr>
       </w:pPr>
       <w:proofErr w:type="spellStart"/>
-      <w:ins w:id="142" w:author="Matan Davidi" w:date="2018-12-19T14:37:00Z">
+      <w:ins w:id="455" w:author="Matan Davidi" w:date="2018-12-19T14:37:00Z">
         <w:r>
           <w:t>getLux</w:t>
         </w:r>
@@ -10672,18 +13601,18 @@
         <w:rPr>
           <w:rFonts w:ascii="Consolas" w:hAnsi="Consolas"/>
           <w:lang w:val="it-IT"/>
-          <w:rPrChange w:id="143" w:author="Matan Davidi" w:date="2018-12-19T14:37:00Z">
+          <w:rPrChange w:id="456" w:author="Matan Davidi" w:date="2018-12-19T14:37:00Z">
             <w:rPr/>
           </w:rPrChange>
         </w:rPr>
       </w:pPr>
       <w:proofErr w:type="spellStart"/>
-      <w:ins w:id="144" w:author="Matan Davidi" w:date="2018-12-19T14:37:00Z">
+      <w:ins w:id="457" w:author="Matan Davidi" w:date="2018-12-19T14:37:00Z">
         <w:r>
           <w:rPr>
             <w:rFonts w:ascii="Consolas" w:hAnsi="Consolas"/>
             <w:lang w:val="it-IT"/>
-            <w:rPrChange w:id="145" w:author="Matan Davidi" w:date="2018-12-19T14:37:00Z">
+            <w:rPrChange w:id="458" w:author="Matan Davidi" w:date="2018-12-19T14:37:00Z">
               <w:rPr>
                 <w:lang w:val="it-IT"/>
               </w:rPr>
@@ -10696,7 +13625,7 @@
           <w:rPr>
             <w:rFonts w:ascii="Consolas" w:hAnsi="Consolas"/>
             <w:lang w:val="it-IT"/>
-            <w:rPrChange w:id="146" w:author="Matan Davidi" w:date="2018-12-19T14:37:00Z">
+            <w:rPrChange w:id="459" w:author="Matan Davidi" w:date="2018-12-19T14:37:00Z">
               <w:rPr>
                 <w:lang w:val="it-IT"/>
               </w:rPr>
@@ -10710,7 +13639,7 @@
           <w:rPr>
             <w:rFonts w:ascii="Consolas" w:hAnsi="Consolas"/>
             <w:lang w:val="it-IT"/>
-            <w:rPrChange w:id="147" w:author="Matan Davidi" w:date="2018-12-19T14:37:00Z">
+            <w:rPrChange w:id="460" w:author="Matan Davidi" w:date="2018-12-19T14:37:00Z">
               <w:rPr>
                 <w:lang w:val="it-IT"/>
               </w:rPr>
@@ -10723,7 +13652,7 @@
           <w:rPr>
             <w:rFonts w:ascii="Consolas" w:hAnsi="Consolas"/>
             <w:lang w:val="it-IT"/>
-            <w:rPrChange w:id="148" w:author="Matan Davidi" w:date="2018-12-19T14:37:00Z">
+            <w:rPrChange w:id="461" w:author="Matan Davidi" w:date="2018-12-19T14:37:00Z">
               <w:rPr>
                 <w:lang w:val="it-IT"/>
               </w:rPr>
@@ -10737,7 +13666,7 @@
           <w:rPr>
             <w:rFonts w:ascii="Consolas" w:hAnsi="Consolas"/>
             <w:lang w:val="it-IT"/>
-            <w:rPrChange w:id="149" w:author="Matan Davidi" w:date="2018-12-19T14:37:00Z">
+            <w:rPrChange w:id="462" w:author="Matan Davidi" w:date="2018-12-19T14:37:00Z">
               <w:rPr>
                 <w:lang w:val="it-IT"/>
               </w:rPr>
@@ -10750,7 +13679,7 @@
           <w:rPr>
             <w:rFonts w:ascii="Consolas" w:hAnsi="Consolas"/>
             <w:lang w:val="it-IT"/>
-            <w:rPrChange w:id="150" w:author="Matan Davidi" w:date="2018-12-19T14:37:00Z">
+            <w:rPrChange w:id="463" w:author="Matan Davidi" w:date="2018-12-19T14:37:00Z">
               <w:rPr>
                 <w:lang w:val="it-IT"/>
               </w:rPr>
@@ -10763,97 +13692,234 @@
     <w:p>
       <w:pPr>
         <w:rPr>
-          <w:ins w:id="151" w:author="Matan Davidi" w:date="2018-12-19T14:37:00Z"/>
-        </w:rPr>
-      </w:pPr>
-      <w:ins w:id="152" w:author="Matan Davidi" w:date="2018-12-19T14:40:00Z">
-        <w:r>
-          <w:lastRenderedPageBreak/>
+          <w:ins w:id="464" w:author="Microsoft Office User" w:date="2019-01-18T15:01:00Z"/>
+          <w:rFonts w:ascii="Consolas" w:hAnsi="Consolas"/>
+        </w:rPr>
+      </w:pPr>
+      <w:ins w:id="465" w:author="Matan Davidi" w:date="2018-12-19T14:40:00Z">
+        <w:r>
           <w:t xml:space="preserve">Il metodo </w:t>
         </w:r>
-        <w:proofErr w:type="spellStart"/>
         <w:r>
           <w:rPr>
             <w:rFonts w:ascii="Consolas" w:hAnsi="Consolas"/>
-            <w:rPrChange w:id="153" w:author="Matan Davidi" w:date="2018-12-19T14:40:00Z">
+            <w:rPrChange w:id="466" w:author="Matan Davidi" w:date="2018-12-19T14:40:00Z">
               <w:rPr/>
             </w:rPrChange>
           </w:rPr>
-          <w:t>getLux</w:t>
-        </w:r>
-        <w:proofErr w:type="spellEnd"/>
+          <w:t xml:space="preserve">getLux </w:t>
+        </w:r>
+      </w:ins>
+      <w:ins w:id="467" w:author="Matan Davidi" w:date="2018-12-19T14:41:00Z">
         <w:r>
           <w:rPr>
             <w:rFonts w:ascii="Consolas" w:hAnsi="Consolas"/>
-            <w:rPrChange w:id="154" w:author="Matan Davidi" w:date="2018-12-19T14:40:00Z">
-              <w:rPr/>
-            </w:rPrChange>
-          </w:rPr>
-          <w:t xml:space="preserve"> </w:t>
+          </w:rPr>
+          <w:t xml:space="preserve">restituisce il valore misurato dalla fotoresistenza. Infatti esso ritorna un valore intero tra 0 e 1023, dove 0 significa che non è </w:t>
         </w:r>
       </w:ins>
-      <w:ins w:id="155" w:author="Matan Davidi" w:date="2018-12-19T14:41:00Z">
+      <w:ins w:id="468" w:author="Matan Davidi" w:date="2018-12-19T14:42:00Z">
         <w:r>
           <w:rPr>
             <w:rFonts w:ascii="Consolas" w:hAnsi="Consolas"/>
           </w:rPr>
-          <w:t xml:space="preserve">restituisce il valore misurato dalla fotoresistenza. Infatti esso ritorna un valore intero tra 0 e 1023, dove 0 significa che non è </w:t>
+          <w:t>stata rilevata alcuna luce e 1023 significa che è stata rilevata una luminosità maggiore o uguale</w:t>
+        </w:r>
+        <w:r>
+          <w:rPr>
+            <w:rFonts w:ascii="Consolas" w:hAnsi="Consolas"/>
+          </w:rPr>
+          <w:t xml:space="preserve"> al valore massimo rilevabile d</w:t>
         </w:r>
       </w:ins>
-      <w:ins w:id="156" w:author="Matan Davidi" w:date="2018-12-19T14:42:00Z">
+      <w:ins w:id="469" w:author="Matan Davidi" w:date="2018-12-19T14:43:00Z">
         <w:r>
           <w:rPr>
             <w:rFonts w:ascii="Consolas" w:hAnsi="Consolas"/>
           </w:rPr>
-          <w:t>stata rilevata alcuna luce e 1023 significa che è stata rilevata una luminosità maggiore o uguale</w:t>
-        </w:r>
+          <w:t>alla fotoresistenza.</w:t>
+        </w:r>
+      </w:ins>
+      <w:ins w:id="470" w:author="Microsoft Office User" w:date="2019-01-18T15:01:00Z">
         <w:r>
           <w:rPr>
             <w:rFonts w:ascii="Consolas" w:hAnsi="Consolas"/>
           </w:rPr>
-          <w:t xml:space="preserve"> al valore massimo rilevabile d</w:t>
+          <w:br/>
+          <w:t>Questo metodo utilizza un metodo predisposto dalla libreria di Arduino per poter ricavare il valore analogico di un determinato pin:</w:t>
         </w:r>
       </w:ins>
-      <w:ins w:id="157" w:author="Matan Davidi" w:date="2018-12-19T14:43:00Z">
+    </w:p>
+    <w:p>
+      <w:pPr>
+        <w:shd w:val="clear" w:color="auto" w:fill="FFFFFF"/>
+        <w:tabs>
+          <w:tab w:val="left" w:pos="916"/>
+          <w:tab w:val="left" w:pos="1832"/>
+          <w:tab w:val="left" w:pos="2748"/>
+          <w:tab w:val="left" w:pos="3664"/>
+          <w:tab w:val="left" w:pos="4580"/>
+          <w:tab w:val="left" w:pos="5496"/>
+          <w:tab w:val="left" w:pos="6412"/>
+          <w:tab w:val="left" w:pos="7328"/>
+          <w:tab w:val="left" w:pos="8244"/>
+          <w:tab w:val="left" w:pos="9160"/>
+          <w:tab w:val="left" w:pos="10076"/>
+          <w:tab w:val="left" w:pos="10992"/>
+          <w:tab w:val="left" w:pos="11908"/>
+          <w:tab w:val="left" w:pos="12824"/>
+          <w:tab w:val="left" w:pos="13740"/>
+          <w:tab w:val="left" w:pos="14656"/>
+        </w:tabs>
+        <w:rPr>
+          <w:ins w:id="471" w:author="Microsoft Office User" w:date="2019-01-18T15:01:00Z"/>
+          <w:rFonts w:ascii="Courier New" w:hAnsi="Courier New" w:cs="Courier New"/>
+          <w:color w:val="000000"/>
+        </w:rPr>
+      </w:pPr>
+      <w:ins w:id="472" w:author="Microsoft Office User" w:date="2019-01-18T15:01:00Z">
+        <w:r>
+          <w:rPr>
+            <w:rFonts w:ascii="Courier New" w:hAnsi="Courier New" w:cs="Courier New"/>
+            <w:b/>
+            <w:bCs/>
+            <w:color w:val="800000"/>
+          </w:rPr>
+          <w:t>return</w:t>
+        </w:r>
+        <w:r>
+          <w:rPr>
+            <w:rFonts w:ascii="Courier New" w:hAnsi="Courier New" w:cs="Courier New"/>
+            <w:color w:val="000000"/>
+          </w:rPr>
+          <w:t xml:space="preserve"> analogRead</w:t>
+        </w:r>
+        <w:r>
+          <w:rPr>
+            <w:rFonts w:ascii="Courier New" w:hAnsi="Courier New" w:cs="Courier New"/>
+            <w:color w:val="808030"/>
+          </w:rPr>
+          <w:t>(</w:t>
+        </w:r>
+        <w:r>
+          <w:rPr>
+            <w:rFonts w:ascii="Courier New" w:hAnsi="Courier New" w:cs="Courier New"/>
+            <w:color w:val="000000"/>
+          </w:rPr>
+          <w:t>_pin</w:t>
+        </w:r>
+        <w:r>
+          <w:rPr>
+            <w:rFonts w:ascii="Courier New" w:hAnsi="Courier New" w:cs="Courier New"/>
+            <w:color w:val="808030"/>
+          </w:rPr>
+          <w:t>)</w:t>
+        </w:r>
+        <w:r>
+          <w:rPr>
+            <w:rFonts w:ascii="Courier New" w:hAnsi="Courier New" w:cs="Courier New"/>
+            <w:color w:val="800080"/>
+          </w:rPr>
+          <w:t>;</w:t>
+        </w:r>
+      </w:ins>
+    </w:p>
+    <w:p>
+      <w:pPr>
+        <w:rPr>
+          <w:ins w:id="473" w:author="Microsoft Office User" w:date="2019-01-18T14:17:00Z"/>
+          <w:rFonts w:ascii="Consolas" w:hAnsi="Consolas"/>
+        </w:rPr>
+      </w:pPr>
+      <w:bookmarkStart w:id="474" w:name="_GoBack"/>
+      <w:bookmarkEnd w:id="474"/>
+      <w:ins w:id="475" w:author="Microsoft Office User" w:date="2019-01-18T14:17:00Z">
         <w:r>
           <w:rPr>
             <w:rFonts w:ascii="Consolas" w:hAnsi="Consolas"/>
           </w:rPr>
-          <w:t>alla fotoresistenza.</w:t>
+          <w:br w:type="page"/>
         </w:r>
       </w:ins>
-      <w:bookmarkStart w:id="158" w:name="_GoBack"/>
-      <w:bookmarkEnd w:id="158"/>
-    </w:p>
-    <w:p>
-      <w:r>
-        <w:t>In questo capitolo dovrà essere mostrato come è stato realizzato il lavoro. Questa parte può differenziarsi dalla progettazione in quanto il risultato ottenuto non per forza può essere come era stato progettato.</w:t>
-      </w:r>
-    </w:p>
-    <w:p>
-      <w:r>
-        <w:t xml:space="preserve">Sulla base di queste informazioni il lavoro svolto dovrà essere riproducibile. </w:t>
-      </w:r>
-    </w:p>
-    <w:p>
-      <w:r>
-        <w:t>In questa parte è richiesto l’inserimento di codice sorgente/print screen di maschere solamente per quei passaggi particolarmente significativi e/o critici.</w:t>
-      </w:r>
-    </w:p>
-    <w:p>
-      <w:r>
-        <w:t>Inoltre dovranno essere descritte eventuali varianti di soluzione o scelte di prodotti con motivazione delle scelte.</w:t>
-      </w:r>
-    </w:p>
-    <w:p>
-      <w:r>
-        <w:t>Non deve apparire nessuna forma di guida d’uso di librerie o di componenti utilizzati. Eventualmente questa va allegata.</w:t>
-      </w:r>
-    </w:p>
-    <w:p>
-      <w:r>
-        <w:t>Per eventuali dettagli si possono inserire riferimenti ai diari.</w:t>
-      </w:r>
+    </w:p>
+    <w:p>
+      <w:pPr>
+        <w:rPr>
+          <w:ins w:id="476" w:author="Matan Davidi" w:date="2018-12-19T14:37:00Z"/>
+        </w:rPr>
+      </w:pPr>
+    </w:p>
+    <w:p>
+      <w:pPr>
+        <w:rPr>
+          <w:del w:id="477" w:author="Microsoft Office User" w:date="2019-01-18T14:16:00Z"/>
+        </w:rPr>
+      </w:pPr>
+      <w:del w:id="478" w:author="Microsoft Office User" w:date="2019-01-18T14:16:00Z">
+        <w:r>
+          <w:delText>In questo capitolo dovrà essere mostrato come è stato realizzato il lavoro. Questa parte può differenziarsi dalla progettazione in quanto il risultato ottenuto non per forza può essere come era stato progettato.</w:delText>
+        </w:r>
+      </w:del>
+    </w:p>
+    <w:p>
+      <w:pPr>
+        <w:rPr>
+          <w:del w:id="479" w:author="Microsoft Office User" w:date="2019-01-18T14:16:00Z"/>
+        </w:rPr>
+      </w:pPr>
+      <w:del w:id="480" w:author="Microsoft Office User" w:date="2019-01-18T14:16:00Z">
+        <w:r>
+          <w:delText xml:space="preserve">Sulla base di queste informazioni il lavoro svolto dovrà essere riproducibile. </w:delText>
+        </w:r>
+      </w:del>
+    </w:p>
+    <w:p>
+      <w:pPr>
+        <w:rPr>
+          <w:del w:id="481" w:author="Microsoft Office User" w:date="2019-01-18T14:16:00Z"/>
+        </w:rPr>
+      </w:pPr>
+      <w:del w:id="482" w:author="Microsoft Office User" w:date="2019-01-18T14:16:00Z">
+        <w:r>
+          <w:delText>In questa parte è richiesto l’inserimento di codice sorgente/print screen di maschere solamente per quei passaggi particolarmente significativi e/o critici.</w:delText>
+        </w:r>
+      </w:del>
+    </w:p>
+    <w:p>
+      <w:pPr>
+        <w:rPr>
+          <w:del w:id="483" w:author="Microsoft Office User" w:date="2019-01-18T14:16:00Z"/>
+        </w:rPr>
+      </w:pPr>
+      <w:del w:id="484" w:author="Microsoft Office User" w:date="2019-01-18T14:16:00Z">
+        <w:r>
+          <w:delText>Inoltre dovranno essere descritte eventuali varianti di soluzione o scelte di prodotti con motivazione delle scelte.</w:delText>
+        </w:r>
+      </w:del>
+    </w:p>
+    <w:p>
+      <w:pPr>
+        <w:rPr>
+          <w:del w:id="485" w:author="Microsoft Office User" w:date="2019-01-18T14:16:00Z"/>
+        </w:rPr>
+      </w:pPr>
+      <w:del w:id="486" w:author="Microsoft Office User" w:date="2019-01-18T14:16:00Z">
+        <w:r>
+          <w:delText>Non deve apparire nessuna forma di guida d’uso di librerie o di componenti utilizzati. Eventualmente questa va allegata.</w:delText>
+        </w:r>
+      </w:del>
+    </w:p>
+    <w:p>
+      <w:pPr>
+        <w:rPr>
+          <w:del w:id="487" w:author="Microsoft Office User" w:date="2019-01-18T14:16:00Z"/>
+        </w:rPr>
+      </w:pPr>
+      <w:del w:id="488" w:author="Microsoft Office User" w:date="2019-01-18T14:16:00Z">
+        <w:r>
+          <w:delText>Per eventuali dettagli si possono inserire riferimenti ai diari.</w:delText>
+        </w:r>
+      </w:del>
     </w:p>
     <w:p>
       <w:pPr>
@@ -10862,28 +13928,28 @@
           <w:lang w:val="it-IT"/>
         </w:rPr>
       </w:pPr>
-      <w:bookmarkStart w:id="159" w:name="_Toc461179223"/>
-      <w:bookmarkStart w:id="160" w:name="_Toc491247144"/>
+      <w:bookmarkStart w:id="489" w:name="_Toc461179223"/>
+      <w:bookmarkStart w:id="490" w:name="_Toc491247144"/>
       <w:r>
         <w:rPr>
           <w:lang w:val="it-IT"/>
         </w:rPr>
         <w:t>Test</w:t>
       </w:r>
-      <w:bookmarkEnd w:id="159"/>
-      <w:bookmarkEnd w:id="160"/>
+      <w:bookmarkEnd w:id="489"/>
+      <w:bookmarkEnd w:id="490"/>
     </w:p>
     <w:p>
       <w:pPr>
         <w:pStyle w:val="Titolo2"/>
       </w:pPr>
-      <w:bookmarkStart w:id="161" w:name="_Toc461179224"/>
-      <w:bookmarkStart w:id="162" w:name="_Toc491247145"/>
+      <w:bookmarkStart w:id="491" w:name="_Toc461179224"/>
+      <w:bookmarkStart w:id="492" w:name="_Toc491247145"/>
       <w:r>
         <w:t>Protocollo di test</w:t>
       </w:r>
-      <w:bookmarkEnd w:id="161"/>
-      <w:bookmarkEnd w:id="162"/>
+      <w:bookmarkEnd w:id="491"/>
+      <w:bookmarkEnd w:id="492"/>
     </w:p>
     <w:p>
       <w:pPr>
@@ -11228,6 +14294,7 @@
               </w:rPr>
               <w:t xml:space="preserve">) and Cards_1.2.001.txt (appendix </w:t>
             </w:r>
+            <w:proofErr w:type="spellStart"/>
             <w:r>
               <w:rPr>
                 <w:sz w:val="18"/>
@@ -11236,6 +14303,7 @@
               </w:rPr>
               <w:t>n_n</w:t>
             </w:r>
+            <w:proofErr w:type="spellEnd"/>
             <w:r>
               <w:rPr>
                 <w:sz w:val="18"/>
@@ -11915,55 +14983,293 @@
       <w:pPr>
         <w:pStyle w:val="Titolo2"/>
       </w:pPr>
-      <w:bookmarkStart w:id="163" w:name="_Toc461179225"/>
-      <w:bookmarkStart w:id="164" w:name="_Toc491247146"/>
-      <w:r>
+      <w:bookmarkStart w:id="493" w:name="_Toc461179225"/>
+      <w:bookmarkStart w:id="494" w:name="_Toc491247146"/>
+      <w:r>
+        <w:t>Risultati test</w:t>
+      </w:r>
+      <w:bookmarkEnd w:id="493"/>
+      <w:bookmarkEnd w:id="494"/>
+    </w:p>
+    <w:p>
+      <w:pPr>
+        <w:rPr>
+          <w:lang w:val="it-IT"/>
+        </w:rPr>
+      </w:pPr>
+      <w:r>
+        <w:rPr>
+          <w:lang w:val="it-IT"/>
+        </w:rPr>
+        <w:t>Tabella riassuntiva in cui si inseriscono i test riusciti e non del prodotto finale. Se un test non riesce e viene corretto l’errore, questo dovrà risultare nel documento finale come riuscito (la procedura della correzione apparirà nel diario), altrimenti dovrà essere descritto l’errore con eventuali ipotesi di correzione.</w:t>
+      </w:r>
+    </w:p>
+    <w:p>
+      <w:pPr>
+        <w:pStyle w:val="Titolo2"/>
+      </w:pPr>
+      <w:bookmarkStart w:id="495" w:name="_Toc461179226"/>
+      <w:bookmarkStart w:id="496" w:name="_Toc491247147"/>
+      <w:r>
+        <w:t>Mancanze</w:t>
+      </w:r>
+      <w:r>
+        <w:t>/limitazioni conosciute</w:t>
+      </w:r>
+      <w:bookmarkEnd w:id="495"/>
+      <w:bookmarkEnd w:id="496"/>
+    </w:p>
+    <w:p>
+      <w:pPr>
+        <w:rPr>
+          <w:ins w:id="497" w:author="Microsoft Office User" w:date="2019-01-18T14:17:00Z"/>
+          <w:lang w:val="it-IT"/>
+        </w:rPr>
+      </w:pPr>
+      <w:r>
+        <w:rPr>
+          <w:lang w:val="it-IT"/>
+        </w:rPr>
+        <w:t>Descrizione con motivazione di eventuali elementi mancanti o non completamente implementati, al di fuori dei test case. Non devono essere riportati gli errori e i problemi riscontrati e poi risolti durante il progetto.</w:t>
+      </w:r>
+    </w:p>
+    <w:p>
+      <w:pPr>
+        <w:rPr>
+          <w:lang w:val="it-IT"/>
+        </w:rPr>
+      </w:pPr>
+      <w:ins w:id="498" w:author="Microsoft Office User" w:date="2019-01-18T14:17:00Z">
+        <w:r>
+          <w:rPr>
+            <w:lang w:val="it-IT"/>
+          </w:rPr>
+          <w:br w:type="page"/>
+        </w:r>
+      </w:ins>
+    </w:p>
+    <w:p>
+      <w:pPr>
+        <w:pStyle w:val="Titolo1"/>
+        <w:rPr>
+          <w:lang w:val="it-IT"/>
+        </w:rPr>
+      </w:pPr>
+      <w:bookmarkStart w:id="499" w:name="_Toc461179227"/>
+      <w:bookmarkStart w:id="500" w:name="_Toc491247148"/>
+      <w:r>
+        <w:rPr>
+          <w:lang w:val="it-IT"/>
+        </w:rPr>
         <w:lastRenderedPageBreak/>
-        <w:t>Risultati test</w:t>
-      </w:r>
-      <w:bookmarkEnd w:id="163"/>
-      <w:bookmarkEnd w:id="164"/>
-    </w:p>
-    <w:p>
-      <w:pPr>
-        <w:rPr>
-          <w:lang w:val="it-IT"/>
-        </w:rPr>
-      </w:pPr>
-      <w:r>
-        <w:rPr>
-          <w:lang w:val="it-IT"/>
-        </w:rPr>
-        <w:t>Tabella riassuntiva in cui si inseriscono i test riusciti e non del prodotto finale. Se un test non riesce e viene corretto l’errore, questo dovrà risultare nel documento finale come riuscito (la procedura della correzione apparirà nel diario), altrimenti dovrà essere descritto l’errore con eventuali ipotesi di correzione.</w:t>
-      </w:r>
+        <w:t>Consuntivo</w:t>
+      </w:r>
+      <w:bookmarkEnd w:id="499"/>
+      <w:bookmarkEnd w:id="500"/>
+    </w:p>
+    <w:p>
+      <w:pPr>
+        <w:rPr>
+          <w:lang w:val="it-IT"/>
+        </w:rPr>
+      </w:pPr>
+      <w:r>
+        <w:rPr>
+          <w:lang w:val="it-IT"/>
+        </w:rPr>
+        <w:t>Consuntivo del tempo di lavoro effettivo e considerazioni riguardo le differenze rispetto alla pianificazione (</w:t>
+      </w:r>
+      <w:proofErr w:type="spellStart"/>
+      <w:r>
+        <w:rPr>
+          <w:lang w:val="it-IT"/>
+        </w:rPr>
+        <w:t>cap</w:t>
+      </w:r>
+      <w:proofErr w:type="spellEnd"/>
+      <w:r>
+        <w:rPr>
+          <w:lang w:val="it-IT"/>
+        </w:rPr>
+        <w:t xml:space="preserve"> 1.7) (ad esempio </w:t>
+      </w:r>
+      <w:proofErr w:type="spellStart"/>
+      <w:r>
+        <w:rPr>
+          <w:lang w:val="it-IT"/>
+        </w:rPr>
+        <w:t>Gannt</w:t>
+      </w:r>
+      <w:proofErr w:type="spellEnd"/>
+      <w:r>
+        <w:rPr>
+          <w:lang w:val="it-IT"/>
+        </w:rPr>
+        <w:t xml:space="preserve"> consuntivo).</w:t>
+      </w:r>
+    </w:p>
+    <w:p>
+      <w:pPr>
+        <w:pStyle w:val="Titolo1"/>
+        <w:rPr>
+          <w:lang w:val="it-IT"/>
+        </w:rPr>
+      </w:pPr>
+      <w:bookmarkStart w:id="501" w:name="_Toc461179228"/>
+      <w:bookmarkStart w:id="502" w:name="_Toc491247149"/>
+      <w:r>
+        <w:rPr>
+          <w:lang w:val="it-IT"/>
+        </w:rPr>
+        <w:t>Conclusioni</w:t>
+      </w:r>
+      <w:bookmarkEnd w:id="501"/>
+      <w:bookmarkEnd w:id="502"/>
+    </w:p>
+    <w:p>
+      <w:pPr>
+        <w:rPr>
+          <w:lang w:val="it-IT"/>
+        </w:rPr>
+      </w:pPr>
+      <w:r>
+        <w:rPr>
+          <w:lang w:val="it-IT"/>
+        </w:rPr>
+        <w:t>Quali sono le implicazioni della mia soluzione? Che impatto avrà?</w:t>
+      </w:r>
+      <w:r>
+        <w:rPr>
+          <w:lang w:val="it-IT"/>
+        </w:rPr>
+        <w:t xml:space="preserve"> Cambierà il mondo? È un successo importante? È </w:t>
+      </w:r>
+      <w:r>
+        <w:rPr>
+          <w:lang w:val="it-IT"/>
+        </w:rPr>
+        <w:t>solo un</w:t>
+      </w:r>
+      <w:r>
+        <w:rPr>
+          <w:lang w:val="it-IT"/>
+        </w:rPr>
+        <w:t>’</w:t>
+      </w:r>
+      <w:r>
+        <w:rPr>
+          <w:lang w:val="it-IT"/>
+        </w:rPr>
+        <w:t>aggiunta</w:t>
+      </w:r>
+      <w:r>
+        <w:rPr>
+          <w:lang w:val="it-IT"/>
+        </w:rPr>
+        <w:t xml:space="preserve"> marginale o</w:t>
+      </w:r>
+      <w:r>
+        <w:rPr>
+          <w:lang w:val="it-IT"/>
+        </w:rPr>
+        <w:t xml:space="preserve"> è semplicemente servita per scoprire che questo percorso è</w:t>
+      </w:r>
+      <w:r>
+        <w:rPr>
+          <w:lang w:val="it-IT"/>
+        </w:rPr>
+        <w:t xml:space="preserve"> stato</w:t>
+      </w:r>
+      <w:r>
+        <w:rPr>
+          <w:lang w:val="it-IT"/>
+        </w:rPr>
+        <w:t xml:space="preserve"> una perdita di tempo? I ris</w:t>
+      </w:r>
+      <w:r>
+        <w:rPr>
+          <w:lang w:val="it-IT"/>
+        </w:rPr>
+        <w:t xml:space="preserve">ultati ottenuti sono generali, </w:t>
+      </w:r>
+      <w:r>
+        <w:rPr>
+          <w:lang w:val="it-IT"/>
+        </w:rPr>
+        <w:t>facilmente generalizzabili o sono specifici di un caso particolare?</w:t>
+      </w:r>
+      <w:r>
+        <w:rPr>
+          <w:lang w:val="it-IT"/>
+        </w:rPr>
+        <w:t xml:space="preserve"> </w:t>
+      </w:r>
+      <w:proofErr w:type="spellStart"/>
+      <w:r>
+        <w:rPr>
+          <w:lang w:val="it-IT"/>
+        </w:rPr>
+        <w:t>ecc</w:t>
+      </w:r>
+      <w:proofErr w:type="spellEnd"/>
     </w:p>
     <w:p>
       <w:pPr>
         <w:pStyle w:val="Titolo2"/>
       </w:pPr>
-      <w:bookmarkStart w:id="165" w:name="_Toc461179226"/>
-      <w:bookmarkStart w:id="166" w:name="_Toc491247147"/>
-      <w:r>
-        <w:t>Mancanze</w:t>
-      </w:r>
-      <w:r>
-        <w:t>/limitazioni conosciute</w:t>
-      </w:r>
-      <w:bookmarkEnd w:id="165"/>
-      <w:bookmarkEnd w:id="166"/>
-    </w:p>
-    <w:p>
-      <w:pPr>
-        <w:rPr>
-          <w:lang w:val="it-IT"/>
-        </w:rPr>
-      </w:pPr>
-      <w:r>
-        <w:rPr>
-          <w:lang w:val="it-IT"/>
-        </w:rPr>
-        <w:t>Descrizione con motivazione di eventuali elementi mancanti o non completamente implementati, al di fuori dei test case. Non devono essere riportati gli errori e i problemi riscontrati e poi risolti durante il progetto.</w:t>
-      </w:r>
+      <w:bookmarkStart w:id="503" w:name="_Toc461179229"/>
+      <w:bookmarkStart w:id="504" w:name="_Toc491247150"/>
+      <w:r>
+        <w:t>Sviluppi futuri</w:t>
+      </w:r>
+      <w:bookmarkEnd w:id="503"/>
+      <w:bookmarkEnd w:id="504"/>
+    </w:p>
+    <w:p>
+      <w:pPr>
+        <w:rPr>
+          <w:lang w:val="it-IT"/>
+        </w:rPr>
+      </w:pPr>
+      <w:r>
+        <w:rPr>
+          <w:lang w:val="it-IT"/>
+        </w:rPr>
+        <w:t>Migliorie o estensioni che possono essere sviluppate sul prodotto.</w:t>
+      </w:r>
+    </w:p>
+    <w:p>
+      <w:pPr>
+        <w:pStyle w:val="Titolo2"/>
+      </w:pPr>
+      <w:bookmarkStart w:id="505" w:name="_Toc461179230"/>
+      <w:bookmarkStart w:id="506" w:name="_Toc491247151"/>
+      <w:r>
+        <w:t>Considerazioni personali</w:t>
+      </w:r>
+      <w:bookmarkEnd w:id="505"/>
+      <w:bookmarkEnd w:id="506"/>
+    </w:p>
+    <w:p>
+      <w:pPr>
+        <w:rPr>
+          <w:lang w:val="it-IT"/>
+        </w:rPr>
+      </w:pPr>
+      <w:r>
+        <w:rPr>
+          <w:lang w:val="it-IT"/>
+        </w:rPr>
+        <w:t xml:space="preserve">Cosa ho imparato in questo progetto? </w:t>
+      </w:r>
+      <w:proofErr w:type="spellStart"/>
+      <w:r>
+        <w:rPr>
+          <w:lang w:val="it-IT"/>
+        </w:rPr>
+        <w:t>ecc</w:t>
+      </w:r>
+      <w:proofErr w:type="spellEnd"/>
     </w:p>
     <w:p>
       <w:pPr>
@@ -11972,250 +15278,33 @@
           <w:lang w:val="it-IT"/>
         </w:rPr>
       </w:pPr>
-      <w:bookmarkStart w:id="167" w:name="_Toc461179227"/>
-      <w:bookmarkStart w:id="168" w:name="_Toc491247148"/>
-      <w:r>
-        <w:rPr>
-          <w:lang w:val="it-IT"/>
-        </w:rPr>
-        <w:t>Consuntivo</w:t>
-      </w:r>
-      <w:bookmarkEnd w:id="167"/>
-      <w:bookmarkEnd w:id="168"/>
-    </w:p>
-    <w:p>
-      <w:pPr>
-        <w:rPr>
-          <w:lang w:val="it-IT"/>
-        </w:rPr>
-      </w:pPr>
-      <w:r>
-        <w:rPr>
-          <w:lang w:val="it-IT"/>
-        </w:rPr>
-        <w:t>Consuntivo del tempo di lavoro effettivo e considerazioni riguardo le differenze rispetto alla pianificazione (</w:t>
-      </w:r>
-      <w:proofErr w:type="spellStart"/>
-      <w:r>
-        <w:rPr>
-          <w:lang w:val="it-IT"/>
-        </w:rPr>
-        <w:t>cap</w:t>
-      </w:r>
-      <w:proofErr w:type="spellEnd"/>
-      <w:r>
-        <w:rPr>
-          <w:lang w:val="it-IT"/>
-        </w:rPr>
-        <w:t xml:space="preserve"> 1.7) (ad esempio </w:t>
-      </w:r>
-      <w:proofErr w:type="spellStart"/>
-      <w:r>
-        <w:rPr>
-          <w:lang w:val="it-IT"/>
-        </w:rPr>
-        <w:t>Gannt</w:t>
-      </w:r>
-      <w:proofErr w:type="spellEnd"/>
-      <w:r>
-        <w:rPr>
-          <w:lang w:val="it-IT"/>
-        </w:rPr>
-        <w:t xml:space="preserve"> consuntivo).</w:t>
-      </w:r>
-    </w:p>
-    <w:p>
-      <w:pPr>
-        <w:pStyle w:val="Titolo1"/>
-        <w:rPr>
-          <w:lang w:val="it-IT"/>
-        </w:rPr>
-      </w:pPr>
-      <w:bookmarkStart w:id="169" w:name="_Toc461179228"/>
-      <w:bookmarkStart w:id="170" w:name="_Toc491247149"/>
-      <w:r>
-        <w:rPr>
-          <w:lang w:val="it-IT"/>
-        </w:rPr>
-        <w:t>Conclusioni</w:t>
-      </w:r>
-      <w:bookmarkEnd w:id="169"/>
-      <w:bookmarkEnd w:id="170"/>
-    </w:p>
-    <w:p>
-      <w:pPr>
-        <w:rPr>
-          <w:lang w:val="it-IT"/>
-        </w:rPr>
-      </w:pPr>
-      <w:r>
-        <w:rPr>
-          <w:lang w:val="it-IT"/>
-        </w:rPr>
-        <w:t>Quali sono le implicazioni della mia soluzione? Che impatto avrà?</w:t>
-      </w:r>
-      <w:r>
-        <w:rPr>
-          <w:lang w:val="it-IT"/>
-        </w:rPr>
-        <w:t xml:space="preserve"> Cambierà il mondo? È un successo importante? È </w:t>
-      </w:r>
-      <w:r>
-        <w:rPr>
-          <w:lang w:val="it-IT"/>
-        </w:rPr>
-        <w:t>solo un</w:t>
-      </w:r>
-      <w:r>
-        <w:rPr>
-          <w:lang w:val="it-IT"/>
-        </w:rPr>
-        <w:t>’</w:t>
-      </w:r>
-      <w:r>
-        <w:rPr>
-          <w:lang w:val="it-IT"/>
-        </w:rPr>
-        <w:t>aggiunta</w:t>
-      </w:r>
-      <w:r>
-        <w:rPr>
-          <w:lang w:val="it-IT"/>
-        </w:rPr>
-        <w:t xml:space="preserve"> marginale o</w:t>
-      </w:r>
-      <w:r>
-        <w:rPr>
-          <w:lang w:val="it-IT"/>
-        </w:rPr>
-        <w:t xml:space="preserve"> è semplicemente servita per scoprire che questo percorso è</w:t>
-      </w:r>
-      <w:r>
-        <w:rPr>
-          <w:lang w:val="it-IT"/>
-        </w:rPr>
-        <w:t xml:space="preserve"> stato</w:t>
-      </w:r>
-      <w:r>
-        <w:rPr>
-          <w:lang w:val="it-IT"/>
-        </w:rPr>
-        <w:t xml:space="preserve"> una perdita di tempo? I ris</w:t>
-      </w:r>
-      <w:r>
-        <w:rPr>
-          <w:lang w:val="it-IT"/>
-        </w:rPr>
-        <w:t xml:space="preserve">ultati ottenuti sono generali, </w:t>
-      </w:r>
-      <w:r>
-        <w:rPr>
-          <w:lang w:val="it-IT"/>
-        </w:rPr>
-        <w:t>facilmente generalizzabili o sono specifici di un caso particolare?</w:t>
-      </w:r>
-      <w:r>
-        <w:rPr>
-          <w:lang w:val="it-IT"/>
-        </w:rPr>
-        <w:t xml:space="preserve"> </w:t>
-      </w:r>
-      <w:proofErr w:type="spellStart"/>
-      <w:r>
-        <w:rPr>
-          <w:lang w:val="it-IT"/>
-        </w:rPr>
-        <w:t>ecc</w:t>
-      </w:r>
-      <w:proofErr w:type="spellEnd"/>
+      <w:bookmarkStart w:id="507" w:name="_Toc461179231"/>
+      <w:bookmarkStart w:id="508" w:name="_Toc491247152"/>
+      <w:r>
+        <w:rPr>
+          <w:lang w:val="it-IT"/>
+        </w:rPr>
+        <w:t>Bibliografia</w:t>
+      </w:r>
+      <w:bookmarkEnd w:id="507"/>
+      <w:bookmarkEnd w:id="508"/>
     </w:p>
     <w:p>
       <w:pPr>
         <w:pStyle w:val="Titolo2"/>
-      </w:pPr>
-      <w:bookmarkStart w:id="171" w:name="_Toc461179229"/>
-      <w:bookmarkStart w:id="172" w:name="_Toc491247150"/>
-      <w:r>
-        <w:t>Sviluppi futuri</w:t>
-      </w:r>
-      <w:bookmarkEnd w:id="171"/>
-      <w:bookmarkEnd w:id="172"/>
-    </w:p>
-    <w:p>
-      <w:pPr>
-        <w:rPr>
-          <w:lang w:val="it-IT"/>
-        </w:rPr>
-      </w:pPr>
-      <w:r>
-        <w:rPr>
-          <w:lang w:val="it-IT"/>
-        </w:rPr>
-        <w:t>Migliorie o estensioni che possono essere sviluppate sul prodotto.</w:t>
-      </w:r>
-    </w:p>
-    <w:p>
-      <w:pPr>
-        <w:pStyle w:val="Titolo2"/>
-      </w:pPr>
-      <w:bookmarkStart w:id="173" w:name="_Toc461179230"/>
-      <w:bookmarkStart w:id="174" w:name="_Toc491247151"/>
-      <w:r>
-        <w:t>Considerazioni personali</w:t>
-      </w:r>
-      <w:bookmarkEnd w:id="173"/>
-      <w:bookmarkEnd w:id="174"/>
-    </w:p>
-    <w:p>
-      <w:pPr>
-        <w:rPr>
-          <w:lang w:val="it-IT"/>
-        </w:rPr>
-      </w:pPr>
-      <w:r>
-        <w:rPr>
-          <w:lang w:val="it-IT"/>
-        </w:rPr>
-        <w:t xml:space="preserve">Cosa ho imparato in questo progetto? </w:t>
-      </w:r>
-      <w:proofErr w:type="spellStart"/>
-      <w:r>
-        <w:rPr>
-          <w:lang w:val="it-IT"/>
-        </w:rPr>
-        <w:t>ecc</w:t>
-      </w:r>
-      <w:proofErr w:type="spellEnd"/>
-    </w:p>
-    <w:p>
-      <w:pPr>
-        <w:pStyle w:val="Titolo1"/>
-        <w:rPr>
-          <w:lang w:val="it-IT"/>
-        </w:rPr>
-      </w:pPr>
-      <w:bookmarkStart w:id="175" w:name="_Toc461179231"/>
-      <w:bookmarkStart w:id="176" w:name="_Toc491247152"/>
-      <w:r>
-        <w:rPr>
-          <w:lang w:val="it-IT"/>
-        </w:rPr>
-        <w:t>Bibliografia</w:t>
-      </w:r>
-      <w:bookmarkEnd w:id="175"/>
-      <w:bookmarkEnd w:id="176"/>
-    </w:p>
-    <w:p>
-      <w:pPr>
-        <w:pStyle w:val="Titolo2"/>
-      </w:pPr>
-      <w:bookmarkStart w:id="177" w:name="_Toc461179232"/>
-      <w:bookmarkStart w:id="178" w:name="_Toc491247153"/>
-      <w:r>
-        <w:t>Bibliografia per articoli di riviste:</w:t>
-      </w:r>
-      <w:bookmarkEnd w:id="177"/>
-      <w:bookmarkEnd w:id="178"/>
+        <w:rPr>
+          <w:del w:id="509" w:author="Microsoft Office User" w:date="2019-01-18T13:30:00Z"/>
+        </w:rPr>
+      </w:pPr>
+      <w:bookmarkStart w:id="510" w:name="_Toc461179232"/>
+      <w:bookmarkStart w:id="511" w:name="_Toc491247153"/>
+      <w:del w:id="512" w:author="Microsoft Office User" w:date="2019-01-18T13:30:00Z">
+        <w:r>
+          <w:delText>Bibliografia per articoli di riviste:</w:delText>
+        </w:r>
+        <w:bookmarkEnd w:id="510"/>
+        <w:bookmarkEnd w:id="511"/>
+      </w:del>
     </w:p>
     <w:p>
       <w:pPr>
@@ -12224,15 +15313,18 @@
           <w:numId w:val="6"/>
         </w:numPr>
         <w:rPr>
-          <w:lang w:val="it-IT"/>
-        </w:rPr>
-      </w:pPr>
-      <w:r>
-        <w:rPr>
-          <w:lang w:val="it-IT"/>
-        </w:rPr>
-        <w:t>Cognome e nome (o iniziali) dell’autore o degli autori, o nome dell’organizzazione,</w:t>
-      </w:r>
+          <w:del w:id="513" w:author="Microsoft Office User" w:date="2019-01-18T13:30:00Z"/>
+          <w:lang w:val="it-IT"/>
+        </w:rPr>
+      </w:pPr>
+      <w:del w:id="514" w:author="Microsoft Office User" w:date="2019-01-18T13:30:00Z">
+        <w:r>
+          <w:rPr>
+            <w:lang w:val="it-IT"/>
+          </w:rPr>
+          <w:delText>Cognome e nome (o iniziali) dell’autore o degli autori, o nome dell’organizzazione,</w:delText>
+        </w:r>
+      </w:del>
     </w:p>
     <w:p>
       <w:pPr>
@@ -12241,15 +15333,18 @@
           <w:numId w:val="6"/>
         </w:numPr>
         <w:rPr>
-          <w:lang w:val="it-IT"/>
-        </w:rPr>
-      </w:pPr>
-      <w:r>
-        <w:rPr>
-          <w:lang w:val="it-IT"/>
-        </w:rPr>
-        <w:t>Titolo dell’articolo (tra virgolette),</w:t>
-      </w:r>
+          <w:del w:id="515" w:author="Microsoft Office User" w:date="2019-01-18T13:30:00Z"/>
+          <w:lang w:val="it-IT"/>
+        </w:rPr>
+      </w:pPr>
+      <w:del w:id="516" w:author="Microsoft Office User" w:date="2019-01-18T13:30:00Z">
+        <w:r>
+          <w:rPr>
+            <w:lang w:val="it-IT"/>
+          </w:rPr>
+          <w:delText>Titolo dell’articolo (tra virgolette),</w:delText>
+        </w:r>
+      </w:del>
     </w:p>
     <w:p>
       <w:pPr>
@@ -12258,21 +15353,24 @@
           <w:numId w:val="6"/>
         </w:numPr>
         <w:rPr>
-          <w:lang w:val="it-IT"/>
-        </w:rPr>
-      </w:pPr>
-      <w:r>
-        <w:rPr>
-          <w:lang w:val="it-IT"/>
-        </w:rPr>
-        <w:t xml:space="preserve">Titolo della rivista </w:t>
-      </w:r>
-      <w:r>
-        <w:rPr>
-          <w:lang w:val="it-IT"/>
-        </w:rPr>
-        <w:t>(in italico),</w:t>
-      </w:r>
+          <w:del w:id="517" w:author="Microsoft Office User" w:date="2019-01-18T13:30:00Z"/>
+          <w:lang w:val="it-IT"/>
+        </w:rPr>
+      </w:pPr>
+      <w:del w:id="518" w:author="Microsoft Office User" w:date="2019-01-18T13:30:00Z">
+        <w:r>
+          <w:rPr>
+            <w:lang w:val="it-IT"/>
+          </w:rPr>
+          <w:delText xml:space="preserve">Titolo della rivista </w:delText>
+        </w:r>
+        <w:r>
+          <w:rPr>
+            <w:lang w:val="it-IT"/>
+          </w:rPr>
+          <w:delText>(in italico),</w:delText>
+        </w:r>
+      </w:del>
     </w:p>
     <w:p>
       <w:pPr>
@@ -12281,15 +15379,18 @@
           <w:numId w:val="6"/>
         </w:numPr>
         <w:rPr>
-          <w:lang w:val="it-IT"/>
-        </w:rPr>
-      </w:pPr>
-      <w:r>
-        <w:rPr>
-          <w:lang w:val="it-IT"/>
-        </w:rPr>
-        <w:t>Anno e numero</w:t>
-      </w:r>
+          <w:del w:id="519" w:author="Microsoft Office User" w:date="2019-01-18T13:30:00Z"/>
+          <w:lang w:val="it-IT"/>
+        </w:rPr>
+      </w:pPr>
+      <w:del w:id="520" w:author="Microsoft Office User" w:date="2019-01-18T13:30:00Z">
+        <w:r>
+          <w:rPr>
+            <w:lang w:val="it-IT"/>
+          </w:rPr>
+          <w:delText>Anno e numero</w:delText>
+        </w:r>
+      </w:del>
     </w:p>
     <w:p>
       <w:pPr>
@@ -12298,33 +15399,41 @@
           <w:numId w:val="6"/>
         </w:numPr>
         <w:rPr>
-          <w:lang w:val="it-IT"/>
-        </w:rPr>
-      </w:pPr>
-      <w:r>
-        <w:rPr>
-          <w:lang w:val="it-IT"/>
-        </w:rPr>
-        <w:t>Pagina iniziale</w:t>
-      </w:r>
-      <w:r>
-        <w:rPr>
-          <w:lang w:val="it-IT"/>
-        </w:rPr>
-        <w:t xml:space="preserve"> dell’articolo,</w:t>
-      </w:r>
+          <w:del w:id="521" w:author="Microsoft Office User" w:date="2019-01-18T13:30:00Z"/>
+          <w:lang w:val="it-IT"/>
+        </w:rPr>
+      </w:pPr>
+      <w:del w:id="522" w:author="Microsoft Office User" w:date="2019-01-18T13:30:00Z">
+        <w:r>
+          <w:rPr>
+            <w:lang w:val="it-IT"/>
+          </w:rPr>
+          <w:delText>Pagina iniziale</w:delText>
+        </w:r>
+        <w:r>
+          <w:rPr>
+            <w:lang w:val="it-IT"/>
+          </w:rPr>
+          <w:delText xml:space="preserve"> dell’articolo,</w:delText>
+        </w:r>
+      </w:del>
     </w:p>
     <w:p>
       <w:pPr>
         <w:pStyle w:val="Titolo2"/>
-      </w:pPr>
-      <w:bookmarkStart w:id="179" w:name="_Toc461179233"/>
-      <w:bookmarkStart w:id="180" w:name="_Toc491247154"/>
-      <w:r>
-        <w:t>Bibliografia per libri</w:t>
-      </w:r>
-      <w:bookmarkEnd w:id="179"/>
-      <w:bookmarkEnd w:id="180"/>
+        <w:rPr>
+          <w:del w:id="523" w:author="Microsoft Office User" w:date="2019-01-18T13:30:00Z"/>
+        </w:rPr>
+      </w:pPr>
+      <w:bookmarkStart w:id="524" w:name="_Toc461179233"/>
+      <w:bookmarkStart w:id="525" w:name="_Toc491247154"/>
+      <w:del w:id="526" w:author="Microsoft Office User" w:date="2019-01-18T13:30:00Z">
+        <w:r>
+          <w:delText>Bibliografia per libri</w:delText>
+        </w:r>
+        <w:bookmarkEnd w:id="524"/>
+        <w:bookmarkEnd w:id="525"/>
+      </w:del>
     </w:p>
     <w:p>
       <w:pPr>
@@ -12333,15 +15442,18 @@
           <w:numId w:val="7"/>
         </w:numPr>
         <w:rPr>
-          <w:lang w:val="it-IT"/>
-        </w:rPr>
-      </w:pPr>
-      <w:r>
-        <w:rPr>
-          <w:lang w:val="it-IT"/>
-        </w:rPr>
-        <w:t>Cognome e nome (o iniziali) dell’autore o degli autori, o nome dell’organizzazione,</w:t>
-      </w:r>
+          <w:del w:id="527" w:author="Microsoft Office User" w:date="2019-01-18T13:30:00Z"/>
+          <w:lang w:val="it-IT"/>
+        </w:rPr>
+      </w:pPr>
+      <w:del w:id="528" w:author="Microsoft Office User" w:date="2019-01-18T13:30:00Z">
+        <w:r>
+          <w:rPr>
+            <w:lang w:val="it-IT"/>
+          </w:rPr>
+          <w:delText>Cognome e nome (o iniziali) dell’autore o degli autori, o nome dell’organizzazione,</w:delText>
+        </w:r>
+      </w:del>
     </w:p>
     <w:p>
       <w:pPr>
@@ -12350,15 +15462,18 @@
           <w:numId w:val="7"/>
         </w:numPr>
         <w:rPr>
-          <w:lang w:val="it-IT"/>
-        </w:rPr>
-      </w:pPr>
-      <w:r>
-        <w:rPr>
-          <w:lang w:val="it-IT"/>
-        </w:rPr>
-        <w:t>Titolo del libro (in italico),</w:t>
-      </w:r>
+          <w:del w:id="529" w:author="Microsoft Office User" w:date="2019-01-18T13:30:00Z"/>
+          <w:lang w:val="it-IT"/>
+        </w:rPr>
+      </w:pPr>
+      <w:del w:id="530" w:author="Microsoft Office User" w:date="2019-01-18T13:30:00Z">
+        <w:r>
+          <w:rPr>
+            <w:lang w:val="it-IT"/>
+          </w:rPr>
+          <w:delText>Titolo del libro (in italico),</w:delText>
+        </w:r>
+      </w:del>
     </w:p>
     <w:p>
       <w:pPr>
@@ -12367,23 +15482,18 @@
           <w:numId w:val="7"/>
         </w:numPr>
         <w:rPr>
-          <w:lang w:val="it-IT"/>
-        </w:rPr>
-      </w:pPr>
-      <w:proofErr w:type="spellStart"/>
-      <w:r>
-        <w:rPr>
-          <w:lang w:val="it-IT"/>
-        </w:rPr>
-        <w:t>ev</w:t>
-      </w:r>
-      <w:proofErr w:type="spellEnd"/>
-      <w:r>
-        <w:rPr>
-          <w:lang w:val="it-IT"/>
-        </w:rPr>
-        <w:t>. Numero di edizione,</w:t>
-      </w:r>
+          <w:del w:id="531" w:author="Microsoft Office User" w:date="2019-01-18T13:30:00Z"/>
+          <w:lang w:val="it-IT"/>
+        </w:rPr>
+      </w:pPr>
+      <w:del w:id="532" w:author="Microsoft Office User" w:date="2019-01-18T13:30:00Z">
+        <w:r>
+          <w:rPr>
+            <w:lang w:val="it-IT"/>
+          </w:rPr>
+          <w:delText>ev. Numero di edizione,</w:delText>
+        </w:r>
+      </w:del>
     </w:p>
     <w:p>
       <w:pPr>
@@ -12392,15 +15502,18 @@
           <w:numId w:val="7"/>
         </w:numPr>
         <w:rPr>
-          <w:lang w:val="it-IT"/>
-        </w:rPr>
-      </w:pPr>
-      <w:r>
-        <w:rPr>
-          <w:lang w:val="it-IT"/>
-        </w:rPr>
-        <w:t>Nome dell’editore,</w:t>
-      </w:r>
+          <w:del w:id="533" w:author="Microsoft Office User" w:date="2019-01-18T13:30:00Z"/>
+          <w:lang w:val="it-IT"/>
+        </w:rPr>
+      </w:pPr>
+      <w:del w:id="534" w:author="Microsoft Office User" w:date="2019-01-18T13:30:00Z">
+        <w:r>
+          <w:rPr>
+            <w:lang w:val="it-IT"/>
+          </w:rPr>
+          <w:delText>Nome dell’editore,</w:delText>
+        </w:r>
+      </w:del>
     </w:p>
     <w:p>
       <w:pPr>
@@ -12409,15 +15522,18 @@
           <w:numId w:val="7"/>
         </w:numPr>
         <w:rPr>
-          <w:lang w:val="it-IT"/>
-        </w:rPr>
-      </w:pPr>
-      <w:r>
-        <w:rPr>
-          <w:lang w:val="it-IT"/>
-        </w:rPr>
-        <w:t>Anno di pubblicazione,</w:t>
-      </w:r>
+          <w:del w:id="535" w:author="Microsoft Office User" w:date="2019-01-18T13:30:00Z"/>
+          <w:lang w:val="it-IT"/>
+        </w:rPr>
+      </w:pPr>
+      <w:del w:id="536" w:author="Microsoft Office User" w:date="2019-01-18T13:30:00Z">
+        <w:r>
+          <w:rPr>
+            <w:lang w:val="it-IT"/>
+          </w:rPr>
+          <w:delText>Anno di pubblicazione,</w:delText>
+        </w:r>
+      </w:del>
     </w:p>
     <w:p>
       <w:pPr>
@@ -12426,33 +15542,38 @@
           <w:numId w:val="7"/>
         </w:numPr>
         <w:rPr>
-          <w:lang w:val="it-IT"/>
-        </w:rPr>
-      </w:pPr>
-      <w:r>
-        <w:rPr>
-          <w:lang w:val="it-IT"/>
-        </w:rPr>
-        <w:t>ISBN</w:t>
-      </w:r>
-      <w:r>
-        <w:rPr>
-          <w:lang w:val="it-IT"/>
-        </w:rPr>
-        <w:t>.</w:t>
-      </w:r>
+          <w:del w:id="537" w:author="Microsoft Office User" w:date="2019-01-18T13:30:00Z"/>
+          <w:lang w:val="it-IT"/>
+        </w:rPr>
+      </w:pPr>
+      <w:del w:id="538" w:author="Microsoft Office User" w:date="2019-01-18T13:30:00Z">
+        <w:r>
+          <w:rPr>
+            <w:lang w:val="it-IT"/>
+          </w:rPr>
+          <w:delText>ISBN</w:delText>
+        </w:r>
+        <w:r>
+          <w:rPr>
+            <w:lang w:val="it-IT"/>
+          </w:rPr>
+          <w:delText>.</w:delText>
+        </w:r>
+      </w:del>
     </w:p>
     <w:p>
       <w:pPr>
         <w:pStyle w:val="Titolo2"/>
       </w:pPr>
-      <w:bookmarkStart w:id="181" w:name="_Toc461179234"/>
-      <w:bookmarkStart w:id="182" w:name="_Toc491247155"/>
+      <w:bookmarkStart w:id="539" w:name="_Toc461179234"/>
+      <w:bookmarkStart w:id="540" w:name="_Toc491247155"/>
+      <w:proofErr w:type="spellStart"/>
       <w:r>
         <w:t>Sitografia</w:t>
       </w:r>
-      <w:bookmarkEnd w:id="181"/>
-      <w:bookmarkEnd w:id="182"/>
+      <w:bookmarkEnd w:id="539"/>
+      <w:bookmarkEnd w:id="540"/>
+      <w:proofErr w:type="spellEnd"/>
     </w:p>
     <w:p>
       <w:pPr>
@@ -12462,7 +15583,7 @@
           <w:numId w:val="29"/>
         </w:numPr>
       </w:pPr>
-      <w:hyperlink r:id="rId16" w:history="1">
+      <w:hyperlink r:id="rId18" w:history="1">
         <w:r>
           <w:rPr>
             <w:rStyle w:val="Collegamentoipertestuale"/>
@@ -12496,19 +15617,65 @@
           <w:lang w:val="en-GB"/>
         </w:rPr>
       </w:pPr>
-      <w:hyperlink r:id="rId17" w:history="1">
+      <w:ins w:id="541" w:author="Microsoft Office User" w:date="2019-01-18T13:33:00Z">
         <w:r>
           <w:rPr>
             <w:rStyle w:val="Collegamentoipertestuale"/>
             <w:lang w:val="en-GB"/>
           </w:rPr>
-          <w:t>https://learn.adafruit.com/photocells/arduino-code</w:t>
-        </w:r>
-      </w:hyperlink>
-      <w:r>
-        <w:rPr>
+          <w:fldChar w:fldCharType="begin"/>
+        </w:r>
+        <w:r>
+          <w:rPr>
+            <w:rStyle w:val="Collegamentoipertestuale"/>
+            <w:lang w:val="en-GB"/>
+          </w:rPr>
+          <w:instrText xml:space="preserve"> HYPERLINK "</w:instrText>
+        </w:r>
+      </w:ins>
+      <w:r>
+        <w:rPr>
+          <w:rStyle w:val="Collegamentoipertestuale"/>
           <w:lang w:val="en-GB"/>
         </w:rPr>
+        <w:instrText>https://learn.adafruit.com/photocells/arduino-code</w:instrText>
+      </w:r>
+      <w:ins w:id="542" w:author="Microsoft Office User" w:date="2019-01-18T13:33:00Z">
+        <w:r>
+          <w:rPr>
+            <w:rStyle w:val="Collegamentoipertestuale"/>
+            <w:lang w:val="en-GB"/>
+          </w:rPr>
+          <w:instrText xml:space="preserve">" </w:instrText>
+        </w:r>
+        <w:r>
+          <w:rPr>
+            <w:rStyle w:val="Collegamentoipertestuale"/>
+            <w:lang w:val="en-GB"/>
+          </w:rPr>
+          <w:fldChar w:fldCharType="separate"/>
+        </w:r>
+      </w:ins>
+      <w:r>
+        <w:rPr>
+          <w:rStyle w:val="Collegamentoipertestuale"/>
+          <w:lang w:val="en-GB"/>
+        </w:rPr>
+        <w:t>https://learn.adafruit.com/photocells/arduino-code</w:t>
+      </w:r>
+      <w:ins w:id="543" w:author="Microsoft Office User" w:date="2019-01-18T13:33:00Z">
+        <w:r>
+          <w:rPr>
+            <w:rStyle w:val="Collegamentoipertestuale"/>
+            <w:lang w:val="en-GB"/>
+          </w:rPr>
+          <w:fldChar w:fldCharType="end"/>
+        </w:r>
+      </w:ins>
+      <w:r>
+        <w:rPr>
+          <w:lang w:val="en-GB"/>
+        </w:rPr>
         <w:br/>
       </w:r>
       <w:r>
@@ -12522,6 +15689,7 @@
       <w:pPr>
         <w:ind w:left="720"/>
         <w:rPr>
+          <w:ins w:id="544" w:author="Microsoft Office User" w:date="2019-01-18T13:33:00Z"/>
           <w:lang w:val="en-GB"/>
         </w:rPr>
       </w:pPr>
@@ -12545,6 +15713,165 @@
         </w:rPr>
         <w:t xml:space="preserve"> 2018</w:t>
       </w:r>
+    </w:p>
+    <w:p>
+      <w:pPr>
+        <w:pStyle w:val="Paragrafoelenco"/>
+        <w:numPr>
+          <w:ilvl w:val="0"/>
+          <w:numId w:val="29"/>
+        </w:numPr>
+        <w:rPr>
+          <w:ins w:id="545" w:author="Microsoft Office User" w:date="2019-01-18T13:33:00Z"/>
+          <w:lang w:val="en-GB"/>
+          <w:rPrChange w:id="546" w:author="Microsoft Office User" w:date="2019-01-18T13:33:00Z">
+            <w:rPr>
+              <w:ins w:id="547" w:author="Microsoft Office User" w:date="2019-01-18T13:33:00Z"/>
+            </w:rPr>
+          </w:rPrChange>
+        </w:rPr>
+      </w:pPr>
+      <w:ins w:id="548" w:author="Microsoft Office User" w:date="2019-01-18T13:33:00Z">
+        <w:r>
+          <w:fldChar w:fldCharType="begin"/>
+        </w:r>
+        <w:r>
+          <w:rPr>
+            <w:lang w:val="en-GB"/>
+            <w:rPrChange w:id="549" w:author="Microsoft Office User" w:date="2019-01-18T13:33:00Z">
+              <w:rPr/>
+            </w:rPrChange>
+          </w:rPr>
+          <w:instrText xml:space="preserve"> HYPERLINK "https://digistump.com/wiki/digispark/tutorials/lcd" </w:instrText>
+        </w:r>
+        <w:r>
+          <w:fldChar w:fldCharType="separate"/>
+        </w:r>
+        <w:r>
+          <w:rPr>
+            <w:rStyle w:val="Collegamentoipertestuale"/>
+            <w:lang w:val="en-GB"/>
+            <w:rPrChange w:id="550" w:author="Microsoft Office User" w:date="2019-01-18T13:33:00Z">
+              <w:rPr>
+                <w:rStyle w:val="Collegamentoipertestuale"/>
+              </w:rPr>
+            </w:rPrChange>
+          </w:rPr>
+          <w:t>https://digistump.com/wiki/digispark/tutorials/lcd</w:t>
+        </w:r>
+        <w:r>
+          <w:fldChar w:fldCharType="end"/>
+        </w:r>
+      </w:ins>
+    </w:p>
+    <w:p>
+      <w:pPr>
+        <w:pStyle w:val="Paragrafoelenco"/>
+        <w:rPr>
+          <w:ins w:id="551" w:author="Microsoft Office User" w:date="2019-01-18T13:33:00Z"/>
+          <w:rFonts w:ascii="Courier New" w:hAnsi="Courier New" w:cs="Courier New"/>
+          <w:i/>
+          <w:color w:val="000000"/>
+          <w:lang w:val="en-US"/>
+        </w:rPr>
+      </w:pPr>
+      <w:proofErr w:type="spellStart"/>
+      <w:proofErr w:type="gramStart"/>
+      <w:ins w:id="552" w:author="Microsoft Office User" w:date="2019-01-18T13:33:00Z">
+        <w:r>
+          <w:rPr>
+            <w:rFonts w:ascii="Courier New" w:hAnsi="Courier New" w:cs="Courier New"/>
+            <w:i/>
+            <w:color w:val="000000"/>
+            <w:lang w:val="en-US"/>
+          </w:rPr>
+          <w:t>digispark:tutorials</w:t>
+        </w:r>
+        <w:proofErr w:type="gramEnd"/>
+        <w:r>
+          <w:rPr>
+            <w:rFonts w:ascii="Courier New" w:hAnsi="Courier New" w:cs="Courier New"/>
+            <w:i/>
+            <w:color w:val="000000"/>
+            <w:lang w:val="en-US"/>
+          </w:rPr>
+          <w:t>:lcd</w:t>
+        </w:r>
+        <w:proofErr w:type="spellEnd"/>
+        <w:r>
+          <w:rPr>
+            <w:rFonts w:ascii="Courier New" w:hAnsi="Courier New" w:cs="Courier New"/>
+            <w:i/>
+            <w:color w:val="000000"/>
+            <w:lang w:val="en-US"/>
+          </w:rPr>
+          <w:t xml:space="preserve"> [</w:t>
+        </w:r>
+        <w:proofErr w:type="spellStart"/>
+        <w:r>
+          <w:rPr>
+            <w:rFonts w:ascii="Courier New" w:hAnsi="Courier New" w:cs="Courier New"/>
+            <w:i/>
+            <w:color w:val="000000"/>
+            <w:lang w:val="en-US"/>
+          </w:rPr>
+          <w:t>Digistump</w:t>
+        </w:r>
+        <w:proofErr w:type="spellEnd"/>
+        <w:r>
+          <w:rPr>
+            <w:rFonts w:ascii="Courier New" w:hAnsi="Courier New" w:cs="Courier New"/>
+            <w:i/>
+            <w:color w:val="000000"/>
+            <w:lang w:val="en-US"/>
+          </w:rPr>
+          <w:t xml:space="preserve"> Wiki]</w:t>
+        </w:r>
+      </w:ins>
+    </w:p>
+    <w:p>
+      <w:pPr>
+        <w:pStyle w:val="Paragrafoelenco"/>
+        <w:rPr>
+          <w:rFonts w:cs="Arial"/>
+          <w:lang w:val="en-US"/>
+          <w:rPrChange w:id="553" w:author="Microsoft Office User" w:date="2019-01-18T13:33:00Z">
+            <w:rPr>
+              <w:lang w:val="en-GB"/>
+            </w:rPr>
+          </w:rPrChange>
+        </w:rPr>
+        <w:pPrChange w:id="554" w:author="Microsoft Office User" w:date="2019-01-18T13:33:00Z">
+          <w:pPr>
+            <w:ind w:left="720"/>
+          </w:pPr>
+        </w:pPrChange>
+      </w:pPr>
+      <w:ins w:id="555" w:author="Microsoft Office User" w:date="2019-01-18T13:33:00Z">
+        <w:r>
+          <w:rPr>
+            <w:rFonts w:cs="Arial"/>
+            <w:lang w:val="en-US"/>
+          </w:rPr>
+          <w:t xml:space="preserve">14 </w:t>
+        </w:r>
+        <w:proofErr w:type="spellStart"/>
+        <w:r>
+          <w:rPr>
+            <w:rFonts w:cs="Arial"/>
+            <w:lang w:val="en-US"/>
+          </w:rPr>
+          <w:t>Dicembre</w:t>
+        </w:r>
+        <w:proofErr w:type="spellEnd"/>
+        <w:r>
+          <w:rPr>
+            <w:rFonts w:cs="Arial"/>
+            <w:lang w:val="en-US"/>
+          </w:rPr>
+          <w:t xml:space="preserve"> 2018</w:t>
+        </w:r>
+      </w:ins>
     </w:p>
     <w:p>
       <w:pPr>
@@ -12703,16 +16030,16 @@
           <w:lang w:val="it-IT"/>
         </w:rPr>
       </w:pPr>
-      <w:bookmarkStart w:id="183" w:name="_Toc461179235"/>
-      <w:bookmarkStart w:id="184" w:name="_Toc491247156"/>
+      <w:bookmarkStart w:id="556" w:name="_Toc461179235"/>
+      <w:bookmarkStart w:id="557" w:name="_Toc491247156"/>
       <w:r>
         <w:rPr>
           <w:lang w:val="it-IT"/>
         </w:rPr>
         <w:t>Allegati</w:t>
       </w:r>
-      <w:bookmarkEnd w:id="183"/>
-      <w:bookmarkEnd w:id="184"/>
+      <w:bookmarkEnd w:id="556"/>
+      <w:bookmarkEnd w:id="557"/>
     </w:p>
     <w:p>
       <w:pPr>
@@ -12887,12 +16214,12 @@
       </w:pPr>
     </w:p>
     <w:sectPr>
-      <w:headerReference w:type="even" r:id="rId18"/>
-      <w:headerReference w:type="default" r:id="rId19"/>
-      <w:footerReference w:type="even" r:id="rId20"/>
-      <w:footerReference w:type="default" r:id="rId21"/>
-      <w:headerReference w:type="first" r:id="rId22"/>
-      <w:footerReference w:type="first" r:id="rId23"/>
+      <w:headerReference w:type="even" r:id="rId19"/>
+      <w:headerReference w:type="default" r:id="rId20"/>
+      <w:footerReference w:type="even" r:id="rId21"/>
+      <w:footerReference w:type="default" r:id="rId22"/>
+      <w:headerReference w:type="first" r:id="rId23"/>
+      <w:footerReference w:type="first" r:id="rId24"/>
       <w:pgSz w:w="11906" w:h="16838"/>
       <w:pgMar w:top="1985" w:right="1134" w:bottom="1418" w:left="1134" w:header="567" w:footer="567" w:gutter="0"/>
       <w:pgNumType w:start="1"/>
@@ -12987,12 +16314,22 @@
     <w:r>
       <w:fldChar w:fldCharType="separate"/>
     </w:r>
-    <w:r>
-      <w:rPr>
-        <w:noProof/>
-      </w:rPr>
-      <w:t>19.12.2018</w:t>
-    </w:r>
+    <w:ins w:id="558" w:author="Microsoft Office User" w:date="2019-01-18T14:14:00Z">
+      <w:r>
+        <w:rPr>
+          <w:noProof/>
+        </w:rPr>
+        <w:t>18.01.2019</w:t>
+      </w:r>
+    </w:ins>
+    <w:del w:id="559" w:author="Microsoft Office User" w:date="2019-01-18T13:29:00Z">
+      <w:r>
+        <w:rPr>
+          <w:noProof/>
+        </w:rPr>
+        <w:delText>19.12.2018</w:delText>
+      </w:r>
+    </w:del>
     <w:r>
       <w:fldChar w:fldCharType="end"/>
     </w:r>
@@ -17421,11 +20758,11 @@
 
 <file path=word/people.xml><?xml version="1.0" encoding="utf-8"?>
 <w15:people xmlns:wpc="http://schemas.microsoft.com/office/word/2010/wordprocessingCanvas" xmlns:cx="http://schemas.microsoft.com/office/drawing/2014/chartex" xmlns:cx1="http://schemas.microsoft.com/office/drawing/2015/9/8/chartex" xmlns:cx2="http://schemas.microsoft.com/office/drawing/2015/10/21/chartex" xmlns:cx3="http://schemas.microsoft.com/office/drawing/2016/5/9/chartex" xmlns:cx4="http://schemas.microsoft.com/office/drawing/2016/5/10/chartex" xmlns:cx5="http://schemas.microsoft.com/office/drawing/2016/5/11/chartex" xmlns:cx6="http://schemas.microsoft.com/office/drawing/2016/5/12/chartex" xmlns:cx7="http://schemas.microsoft.com/office/drawing/2016/5/13/chartex" xmlns:cx8="http://schemas.microsoft.com/office/drawing/2016/5/14/chartex" xmlns:mc="http://schemas.openxmlformats.org/markup-compatibility/2006" xmlns:aink="http://schemas.microsoft.com/office/drawing/2016/ink" xmlns:am3d="http://schemas.microsoft.com/office/drawing/2017/model3d" xmlns:o="urn:schemas-microsoft-com:office:office" xmlns:r="http://schemas.openxmlformats.org/officeDocument/2006/relationships" xmlns:m="http://schemas.openxmlformats.org/officeDocument/2006/math" xmlns:v="urn:schemas-microsoft-com:vml" xmlns:wp14="http://schemas.microsoft.com/office/word/2010/wordprocessingDrawing" xmlns:wp="http://schemas.openxmlformats.org/drawingml/2006/wordprocessingDrawing" xmlns:w10="urn:schemas-microsoft-com:office:word" xmlns:w="http://schemas.openxmlformats.org/wordprocessingml/2006/main" xmlns:w14="http://schemas.microsoft.com/office/word/2010/wordml" xmlns:w15="http://schemas.microsoft.com/office/word/2012/wordml" xmlns:w16cid="http://schemas.microsoft.com/office/word/2016/wordml/cid" xmlns:w16se="http://schemas.microsoft.com/office/word/2015/wordml/symex" xmlns:wpg="http://schemas.microsoft.com/office/word/2010/wordprocessingGroup" xmlns:wpi="http://schemas.microsoft.com/office/word/2010/wordprocessingInk" xmlns:wne="http://schemas.microsoft.com/office/word/2006/wordml" xmlns:wps="http://schemas.microsoft.com/office/word/2010/wordprocessingShape" mc:Ignorable="w14 w15 w16se w16cid wp14">
+  <w15:person w15:author="Microsoft Office User">
+    <w15:presenceInfo w15:providerId="None" w15:userId="Microsoft Office User"/>
+  </w15:person>
   <w15:person w15:author="Matan Davidi">
     <w15:presenceInfo w15:providerId="None" w15:userId="Matan Davidi"/>
-  </w15:person>
-  <w15:person w15:author="Microsoft Office User">
-    <w15:presenceInfo w15:providerId="None" w15:userId="Microsoft Office User"/>
   </w15:person>
 </w15:people>
 </file>
@@ -18393,6 +21730,50 @@
       <w:contextualSpacing/>
     </w:pPr>
   </w:style>
+  <w:style w:type="paragraph" w:styleId="PreformattatoHTML">
+    <w:name w:val="HTML Preformatted"/>
+    <w:basedOn w:val="Normale"/>
+    <w:link w:val="PreformattatoHTMLCarattere"/>
+    <w:uiPriority w:val="99"/>
+    <w:semiHidden/>
+    <w:unhideWhenUsed/>
+    <w:rsid w:val="007D0888"/>
+    <w:pPr>
+      <w:tabs>
+        <w:tab w:val="left" w:pos="916"/>
+        <w:tab w:val="left" w:pos="1832"/>
+        <w:tab w:val="left" w:pos="2748"/>
+        <w:tab w:val="left" w:pos="3664"/>
+        <w:tab w:val="left" w:pos="4580"/>
+        <w:tab w:val="left" w:pos="5496"/>
+        <w:tab w:val="left" w:pos="6412"/>
+        <w:tab w:val="left" w:pos="7328"/>
+        <w:tab w:val="left" w:pos="8244"/>
+        <w:tab w:val="left" w:pos="9160"/>
+        <w:tab w:val="left" w:pos="10076"/>
+        <w:tab w:val="left" w:pos="10992"/>
+        <w:tab w:val="left" w:pos="11908"/>
+        <w:tab w:val="left" w:pos="12824"/>
+        <w:tab w:val="left" w:pos="13740"/>
+        <w:tab w:val="left" w:pos="14656"/>
+      </w:tabs>
+    </w:pPr>
+    <w:rPr>
+      <w:rFonts w:ascii="Courier New" w:hAnsi="Courier New" w:cs="Courier New"/>
+    </w:rPr>
+  </w:style>
+  <w:style w:type="character" w:customStyle="1" w:styleId="PreformattatoHTMLCarattere">
+    <w:name w:val="Preformattato HTML Carattere"/>
+    <w:basedOn w:val="Carpredefinitoparagrafo"/>
+    <w:link w:val="PreformattatoHTML"/>
+    <w:uiPriority w:val="99"/>
+    <w:semiHidden/>
+    <w:rsid w:val="007D0888"/>
+    <w:rPr>
+      <w:rFonts w:ascii="Courier New" w:hAnsi="Courier New" w:cs="Courier New"/>
+      <w:lang w:eastAsia="it-IT"/>
+    </w:rPr>
+  </w:style>
 </w:styles>
 </file>
 
@@ -18696,7 +22077,7 @@
 </file>
 
 <file path=customXml/itemProps1.xml><?xml version="1.0" encoding="utf-8"?>
-<ds:datastoreItem xmlns:ds="http://schemas.openxmlformats.org/officeDocument/2006/customXml" ds:itemID="{290C9F2A-4D19-4323-B9AF-D87F3C5D3512}">
+<ds:datastoreItem xmlns:ds="http://schemas.openxmlformats.org/officeDocument/2006/customXml" ds:itemID="{8F679B32-8FF0-A540-A3B2-B213DB0056DD}">
   <ds:schemaRefs>
     <ds:schemaRef ds:uri="http://schemas.openxmlformats.org/officeDocument/2006/bibliography"/>
   </ds:schemaRefs>

--- a/Documentation/2018.11.14_i3_davidi_finke_doc_prog2.docx
+++ b/Documentation/2018.11.14_i3_davidi_finke_doc_prog2.docx
@@ -5,6 +5,9 @@
     <w:p>
       <w:pPr>
         <w:pStyle w:val="TitoloPagina1"/>
+        <w:rPr>
+          <w:noProof/>
+        </w:rPr>
       </w:pPr>
       <w:r>
         <w:t>Progetto 2</w:t>
@@ -27,10 +30,10 @@
         <w:pStyle w:val="Sommario1"/>
         <w:tabs>
           <w:tab w:val="left" w:pos="400"/>
-          <w:tab w:val="right" w:leader="dot" w:pos="9628"/>
+          <w:tab w:val="right" w:pos="9628"/>
         </w:tabs>
         <w:rPr>
-          <w:rFonts w:ascii="Calibri" w:hAnsi="Calibri"/>
+          <w:rFonts w:asciiTheme="minorHAnsi" w:eastAsiaTheme="minorEastAsia" w:hAnsiTheme="minorHAnsi" w:cstheme="minorBidi"/>
           <w:noProof/>
           <w:sz w:val="22"/>
           <w:szCs w:val="22"/>
@@ -47,7 +50,7 @@
       </w:r>
       <w:r>
         <w:rPr>
-          <w:rFonts w:ascii="Calibri" w:hAnsi="Calibri"/>
+          <w:rFonts w:asciiTheme="minorHAnsi" w:eastAsiaTheme="minorEastAsia" w:hAnsiTheme="minorHAnsi" w:cstheme="minorBidi"/>
           <w:noProof/>
           <w:sz w:val="22"/>
           <w:szCs w:val="22"/>
@@ -78,7 +81,7 @@
         <w:rPr>
           <w:noProof/>
         </w:rPr>
-        <w:instrText xml:space="preserve"> PAGEREF _Toc491247126 \h </w:instrText>
+        <w:instrText xml:space="preserve"> PAGEREF _Toc524286 \h </w:instrText>
       </w:r>
       <w:r>
         <w:rPr>
@@ -109,10 +112,10 @@
         <w:pStyle w:val="Sommario2"/>
         <w:tabs>
           <w:tab w:val="left" w:pos="800"/>
-          <w:tab w:val="right" w:leader="dot" w:pos="9628"/>
+          <w:tab w:val="right" w:pos="9628"/>
         </w:tabs>
         <w:rPr>
-          <w:rFonts w:ascii="Calibri" w:hAnsi="Calibri"/>
+          <w:rFonts w:asciiTheme="minorHAnsi" w:eastAsiaTheme="minorEastAsia" w:hAnsiTheme="minorHAnsi" w:cstheme="minorBidi"/>
           <w:noProof/>
           <w:sz w:val="22"/>
           <w:szCs w:val="22"/>
@@ -127,7 +130,7 @@
       </w:r>
       <w:r>
         <w:rPr>
-          <w:rFonts w:ascii="Calibri" w:hAnsi="Calibri"/>
+          <w:rFonts w:asciiTheme="minorHAnsi" w:eastAsiaTheme="minorEastAsia" w:hAnsiTheme="minorHAnsi" w:cstheme="minorBidi"/>
           <w:noProof/>
           <w:sz w:val="22"/>
           <w:szCs w:val="22"/>
@@ -157,7 +160,7 @@
         <w:rPr>
           <w:noProof/>
         </w:rPr>
-        <w:instrText xml:space="preserve"> PAGEREF _Toc491247127 \h </w:instrText>
+        <w:instrText xml:space="preserve"> PAGEREF _Toc524287 \h </w:instrText>
       </w:r>
       <w:r>
         <w:rPr>
@@ -188,10 +191,10 @@
         <w:pStyle w:val="Sommario2"/>
         <w:tabs>
           <w:tab w:val="left" w:pos="800"/>
-          <w:tab w:val="right" w:leader="dot" w:pos="9628"/>
+          <w:tab w:val="right" w:pos="9628"/>
         </w:tabs>
         <w:rPr>
-          <w:rFonts w:ascii="Calibri" w:hAnsi="Calibri"/>
+          <w:rFonts w:asciiTheme="minorHAnsi" w:eastAsiaTheme="minorEastAsia" w:hAnsiTheme="minorHAnsi" w:cstheme="minorBidi"/>
           <w:noProof/>
           <w:sz w:val="22"/>
           <w:szCs w:val="22"/>
@@ -206,7 +209,7 @@
       </w:r>
       <w:r>
         <w:rPr>
-          <w:rFonts w:ascii="Calibri" w:hAnsi="Calibri"/>
+          <w:rFonts w:asciiTheme="minorHAnsi" w:eastAsiaTheme="minorEastAsia" w:hAnsiTheme="minorHAnsi" w:cstheme="minorBidi"/>
           <w:noProof/>
           <w:sz w:val="22"/>
           <w:szCs w:val="22"/>
@@ -236,7 +239,7 @@
         <w:rPr>
           <w:noProof/>
         </w:rPr>
-        <w:instrText xml:space="preserve"> PAGEREF _Toc491247128 \h </w:instrText>
+        <w:instrText xml:space="preserve"> PAGEREF _Toc524288 \h </w:instrText>
       </w:r>
       <w:r>
         <w:rPr>
@@ -267,10 +270,10 @@
         <w:pStyle w:val="Sommario2"/>
         <w:tabs>
           <w:tab w:val="left" w:pos="800"/>
-          <w:tab w:val="right" w:leader="dot" w:pos="9628"/>
+          <w:tab w:val="right" w:pos="9628"/>
         </w:tabs>
         <w:rPr>
-          <w:rFonts w:ascii="Calibri" w:hAnsi="Calibri"/>
+          <w:rFonts w:asciiTheme="minorHAnsi" w:eastAsiaTheme="minorEastAsia" w:hAnsiTheme="minorHAnsi" w:cstheme="minorBidi"/>
           <w:noProof/>
           <w:sz w:val="22"/>
           <w:szCs w:val="22"/>
@@ -285,7 +288,7 @@
       </w:r>
       <w:r>
         <w:rPr>
-          <w:rFonts w:ascii="Calibri" w:hAnsi="Calibri"/>
+          <w:rFonts w:asciiTheme="minorHAnsi" w:eastAsiaTheme="minorEastAsia" w:hAnsiTheme="minorHAnsi" w:cstheme="minorBidi"/>
           <w:noProof/>
           <w:sz w:val="22"/>
           <w:szCs w:val="22"/>
@@ -315,7 +318,7 @@
         <w:rPr>
           <w:noProof/>
         </w:rPr>
-        <w:instrText xml:space="preserve"> PAGEREF _Toc491247129 \h </w:instrText>
+        <w:instrText xml:space="preserve"> PAGEREF _Toc524289 \h </w:instrText>
       </w:r>
       <w:r>
         <w:rPr>
@@ -345,10 +348,11 @@
       <w:pPr>
         <w:pStyle w:val="Sommario2"/>
         <w:tabs>
-          <w:tab w:val="right" w:leader="dot" w:pos="9628"/>
+          <w:tab w:val="left" w:pos="800"/>
+          <w:tab w:val="right" w:pos="9628"/>
         </w:tabs>
         <w:rPr>
-          <w:rFonts w:ascii="Calibri" w:hAnsi="Calibri"/>
+          <w:rFonts w:asciiTheme="minorHAnsi" w:eastAsiaTheme="minorEastAsia" w:hAnsiTheme="minorHAnsi" w:cstheme="minorBidi"/>
           <w:noProof/>
           <w:sz w:val="22"/>
           <w:szCs w:val="22"/>
@@ -359,11 +363,15 @@
         <w:rPr>
           <w:noProof/>
         </w:rPr>
-        <w:t>Analisi</w:t>
-      </w:r>
-      <w:r>
-        <w:rPr>
-          <w:noProof/>
+        <w:t>1.4</w:t>
+      </w:r>
+      <w:r>
+        <w:rPr>
+          <w:rFonts w:asciiTheme="minorHAnsi" w:eastAsiaTheme="minorEastAsia" w:hAnsiTheme="minorHAnsi" w:cstheme="minorBidi"/>
+          <w:noProof/>
+          <w:sz w:val="22"/>
+          <w:szCs w:val="22"/>
+          <w:lang w:eastAsia="it-CH"/>
         </w:rPr>
         <w:tab/>
       </w:r>
@@ -371,13 +379,25 @@
         <w:rPr>
           <w:noProof/>
         </w:rPr>
+        <w:t>Analisi del dominio</w:t>
+      </w:r>
+      <w:r>
+        <w:rPr>
+          <w:noProof/>
+        </w:rPr>
+        <w:tab/>
+      </w:r>
+      <w:r>
+        <w:rPr>
+          <w:noProof/>
+        </w:rPr>
         <w:fldChar w:fldCharType="begin"/>
       </w:r>
       <w:r>
         <w:rPr>
           <w:noProof/>
         </w:rPr>
-        <w:instrText xml:space="preserve"> PAGEREF _Toc491247130 \h </w:instrText>
+        <w:instrText xml:space="preserve"> PAGEREF _Toc524290 \h </w:instrText>
       </w:r>
       <w:r>
         <w:rPr>
@@ -394,7 +414,7 @@
         <w:rPr>
           <w:noProof/>
         </w:rPr>
-        <w:t>4</w:t>
+        <w:t>3</w:t>
       </w:r>
       <w:r>
         <w:rPr>
@@ -408,10 +428,10 @@
         <w:pStyle w:val="Sommario2"/>
         <w:tabs>
           <w:tab w:val="left" w:pos="800"/>
-          <w:tab w:val="right" w:leader="dot" w:pos="9628"/>
+          <w:tab w:val="right" w:pos="9628"/>
         </w:tabs>
         <w:rPr>
-          <w:rFonts w:ascii="Calibri" w:hAnsi="Calibri"/>
+          <w:rFonts w:asciiTheme="minorHAnsi" w:eastAsiaTheme="minorEastAsia" w:hAnsiTheme="minorHAnsi" w:cstheme="minorBidi"/>
           <w:noProof/>
           <w:sz w:val="22"/>
           <w:szCs w:val="22"/>
@@ -422,11 +442,11 @@
         <w:rPr>
           <w:noProof/>
         </w:rPr>
-        <w:t>1.4</w:t>
-      </w:r>
-      <w:r>
-        <w:rPr>
-          <w:rFonts w:ascii="Calibri" w:hAnsi="Calibri"/>
+        <w:t>1.5</w:t>
+      </w:r>
+      <w:r>
+        <w:rPr>
+          <w:rFonts w:asciiTheme="minorHAnsi" w:eastAsiaTheme="minorEastAsia" w:hAnsiTheme="minorHAnsi" w:cstheme="minorBidi"/>
           <w:noProof/>
           <w:sz w:val="22"/>
           <w:szCs w:val="22"/>
@@ -438,7 +458,7 @@
         <w:rPr>
           <w:noProof/>
         </w:rPr>
-        <w:t>Analisi del dominio</w:t>
+        <w:t>Analisi e specifica dei requisiti</w:t>
       </w:r>
       <w:r>
         <w:rPr>
@@ -456,7 +476,7 @@
         <w:rPr>
           <w:noProof/>
         </w:rPr>
-        <w:instrText xml:space="preserve"> PAGEREF _Toc491247131 \h </w:instrText>
+        <w:instrText xml:space="preserve"> PAGEREF _Toc524291 \h </w:instrText>
       </w:r>
       <w:r>
         <w:rPr>
@@ -487,10 +507,10 @@
         <w:pStyle w:val="Sommario2"/>
         <w:tabs>
           <w:tab w:val="left" w:pos="800"/>
-          <w:tab w:val="right" w:leader="dot" w:pos="9628"/>
+          <w:tab w:val="right" w:pos="9628"/>
         </w:tabs>
         <w:rPr>
-          <w:rFonts w:ascii="Calibri" w:hAnsi="Calibri"/>
+          <w:rFonts w:asciiTheme="minorHAnsi" w:eastAsiaTheme="minorEastAsia" w:hAnsiTheme="minorHAnsi" w:cstheme="minorBidi"/>
           <w:noProof/>
           <w:sz w:val="22"/>
           <w:szCs w:val="22"/>
@@ -501,11 +521,11 @@
         <w:rPr>
           <w:noProof/>
         </w:rPr>
-        <w:t>1.5</w:t>
-      </w:r>
-      <w:r>
-        <w:rPr>
-          <w:rFonts w:ascii="Calibri" w:hAnsi="Calibri"/>
+        <w:t>1.6</w:t>
+      </w:r>
+      <w:r>
+        <w:rPr>
+          <w:rFonts w:asciiTheme="minorHAnsi" w:eastAsiaTheme="minorEastAsia" w:hAnsiTheme="minorHAnsi" w:cstheme="minorBidi"/>
           <w:noProof/>
           <w:sz w:val="22"/>
           <w:szCs w:val="22"/>
@@ -517,7 +537,7 @@
         <w:rPr>
           <w:noProof/>
         </w:rPr>
-        <w:t>Analisi e specifica dei requisiti</w:t>
+        <w:t>Pianificazione</w:t>
       </w:r>
       <w:r>
         <w:rPr>
@@ -535,7 +555,7 @@
         <w:rPr>
           <w:noProof/>
         </w:rPr>
-        <w:instrText xml:space="preserve"> PAGEREF _Toc491247132 \h </w:instrText>
+        <w:instrText xml:space="preserve"> PAGEREF _Toc524292 \h </w:instrText>
       </w:r>
       <w:r>
         <w:rPr>
@@ -552,7 +572,402 @@
         <w:rPr>
           <w:noProof/>
         </w:rPr>
-        <w:t>4</w:t>
+        <w:t>7</w:t>
+      </w:r>
+      <w:r>
+        <w:rPr>
+          <w:noProof/>
+        </w:rPr>
+        <w:fldChar w:fldCharType="end"/>
+      </w:r>
+    </w:p>
+    <w:p>
+      <w:pPr>
+        <w:pStyle w:val="Sommario3"/>
+        <w:tabs>
+          <w:tab w:val="left" w:pos="1200"/>
+          <w:tab w:val="right" w:pos="9628"/>
+        </w:tabs>
+        <w:rPr>
+          <w:rFonts w:asciiTheme="minorHAnsi" w:eastAsiaTheme="minorEastAsia" w:hAnsiTheme="minorHAnsi" w:cstheme="minorBidi"/>
+          <w:noProof/>
+          <w:sz w:val="22"/>
+          <w:szCs w:val="22"/>
+          <w:lang w:eastAsia="it-CH"/>
+        </w:rPr>
+      </w:pPr>
+      <w:r>
+        <w:rPr>
+          <w:noProof/>
+        </w:rPr>
+        <w:t>1.6.1</w:t>
+      </w:r>
+      <w:r>
+        <w:rPr>
+          <w:rFonts w:asciiTheme="minorHAnsi" w:eastAsiaTheme="minorEastAsia" w:hAnsiTheme="minorHAnsi" w:cstheme="minorBidi"/>
+          <w:noProof/>
+          <w:sz w:val="22"/>
+          <w:szCs w:val="22"/>
+          <w:lang w:eastAsia="it-CH"/>
+        </w:rPr>
+        <w:tab/>
+      </w:r>
+      <w:r>
+        <w:rPr>
+          <w:noProof/>
+        </w:rPr>
+        <w:t>Analisi</w:t>
+      </w:r>
+      <w:r>
+        <w:rPr>
+          <w:noProof/>
+        </w:rPr>
+        <w:tab/>
+      </w:r>
+      <w:r>
+        <w:rPr>
+          <w:noProof/>
+        </w:rPr>
+        <w:fldChar w:fldCharType="begin"/>
+      </w:r>
+      <w:r>
+        <w:rPr>
+          <w:noProof/>
+        </w:rPr>
+        <w:instrText xml:space="preserve"> PAGEREF _Toc524293 \h </w:instrText>
+      </w:r>
+      <w:r>
+        <w:rPr>
+          <w:noProof/>
+        </w:rPr>
+      </w:r>
+      <w:r>
+        <w:rPr>
+          <w:noProof/>
+        </w:rPr>
+        <w:fldChar w:fldCharType="separate"/>
+      </w:r>
+      <w:r>
+        <w:rPr>
+          <w:noProof/>
+        </w:rPr>
+        <w:t>8</w:t>
+      </w:r>
+      <w:r>
+        <w:rPr>
+          <w:noProof/>
+        </w:rPr>
+        <w:fldChar w:fldCharType="end"/>
+      </w:r>
+    </w:p>
+    <w:p>
+      <w:pPr>
+        <w:pStyle w:val="Sommario3"/>
+        <w:tabs>
+          <w:tab w:val="left" w:pos="1200"/>
+          <w:tab w:val="right" w:pos="9628"/>
+        </w:tabs>
+        <w:rPr>
+          <w:rFonts w:asciiTheme="minorHAnsi" w:eastAsiaTheme="minorEastAsia" w:hAnsiTheme="minorHAnsi" w:cstheme="minorBidi"/>
+          <w:noProof/>
+          <w:sz w:val="22"/>
+          <w:szCs w:val="22"/>
+          <w:lang w:eastAsia="it-CH"/>
+        </w:rPr>
+      </w:pPr>
+      <w:r>
+        <w:rPr>
+          <w:noProof/>
+        </w:rPr>
+        <w:t>1.6.2</w:t>
+      </w:r>
+      <w:r>
+        <w:rPr>
+          <w:rFonts w:asciiTheme="minorHAnsi" w:eastAsiaTheme="minorEastAsia" w:hAnsiTheme="minorHAnsi" w:cstheme="minorBidi"/>
+          <w:noProof/>
+          <w:sz w:val="22"/>
+          <w:szCs w:val="22"/>
+          <w:lang w:eastAsia="it-CH"/>
+        </w:rPr>
+        <w:tab/>
+      </w:r>
+      <w:r>
+        <w:rPr>
+          <w:noProof/>
+        </w:rPr>
+        <w:t>Progettazione</w:t>
+      </w:r>
+      <w:r>
+        <w:rPr>
+          <w:noProof/>
+        </w:rPr>
+        <w:tab/>
+      </w:r>
+      <w:r>
+        <w:rPr>
+          <w:noProof/>
+        </w:rPr>
+        <w:fldChar w:fldCharType="begin"/>
+      </w:r>
+      <w:r>
+        <w:rPr>
+          <w:noProof/>
+        </w:rPr>
+        <w:instrText xml:space="preserve"> PAGEREF _Toc524294 \h </w:instrText>
+      </w:r>
+      <w:r>
+        <w:rPr>
+          <w:noProof/>
+        </w:rPr>
+      </w:r>
+      <w:r>
+        <w:rPr>
+          <w:noProof/>
+        </w:rPr>
+        <w:fldChar w:fldCharType="separate"/>
+      </w:r>
+      <w:r>
+        <w:rPr>
+          <w:noProof/>
+        </w:rPr>
+        <w:t>9</w:t>
+      </w:r>
+      <w:r>
+        <w:rPr>
+          <w:noProof/>
+        </w:rPr>
+        <w:fldChar w:fldCharType="end"/>
+      </w:r>
+    </w:p>
+    <w:p>
+      <w:pPr>
+        <w:pStyle w:val="Sommario3"/>
+        <w:tabs>
+          <w:tab w:val="left" w:pos="1200"/>
+          <w:tab w:val="right" w:pos="9628"/>
+        </w:tabs>
+        <w:rPr>
+          <w:rFonts w:asciiTheme="minorHAnsi" w:eastAsiaTheme="minorEastAsia" w:hAnsiTheme="minorHAnsi" w:cstheme="minorBidi"/>
+          <w:noProof/>
+          <w:sz w:val="22"/>
+          <w:szCs w:val="22"/>
+          <w:lang w:eastAsia="it-CH"/>
+        </w:rPr>
+      </w:pPr>
+      <w:r>
+        <w:rPr>
+          <w:noProof/>
+        </w:rPr>
+        <w:t>1.6.3</w:t>
+      </w:r>
+      <w:r>
+        <w:rPr>
+          <w:rFonts w:asciiTheme="minorHAnsi" w:eastAsiaTheme="minorEastAsia" w:hAnsiTheme="minorHAnsi" w:cstheme="minorBidi"/>
+          <w:noProof/>
+          <w:sz w:val="22"/>
+          <w:szCs w:val="22"/>
+          <w:lang w:eastAsia="it-CH"/>
+        </w:rPr>
+        <w:tab/>
+      </w:r>
+      <w:r>
+        <w:rPr>
+          <w:noProof/>
+        </w:rPr>
+        <w:t>Implementazione</w:t>
+      </w:r>
+      <w:r>
+        <w:rPr>
+          <w:noProof/>
+        </w:rPr>
+        <w:tab/>
+      </w:r>
+      <w:r>
+        <w:rPr>
+          <w:noProof/>
+        </w:rPr>
+        <w:fldChar w:fldCharType="begin"/>
+      </w:r>
+      <w:r>
+        <w:rPr>
+          <w:noProof/>
+        </w:rPr>
+        <w:instrText xml:space="preserve"> PAGEREF _Toc524295 \h </w:instrText>
+      </w:r>
+      <w:r>
+        <w:rPr>
+          <w:noProof/>
+        </w:rPr>
+      </w:r>
+      <w:r>
+        <w:rPr>
+          <w:noProof/>
+        </w:rPr>
+        <w:fldChar w:fldCharType="separate"/>
+      </w:r>
+      <w:r>
+        <w:rPr>
+          <w:noProof/>
+        </w:rPr>
+        <w:t>10</w:t>
+      </w:r>
+      <w:r>
+        <w:rPr>
+          <w:noProof/>
+        </w:rPr>
+        <w:fldChar w:fldCharType="end"/>
+      </w:r>
+    </w:p>
+    <w:p>
+      <w:pPr>
+        <w:pStyle w:val="Sommario3"/>
+        <w:tabs>
+          <w:tab w:val="left" w:pos="1200"/>
+          <w:tab w:val="right" w:pos="9628"/>
+        </w:tabs>
+        <w:rPr>
+          <w:rFonts w:asciiTheme="minorHAnsi" w:eastAsiaTheme="minorEastAsia" w:hAnsiTheme="minorHAnsi" w:cstheme="minorBidi"/>
+          <w:noProof/>
+          <w:sz w:val="22"/>
+          <w:szCs w:val="22"/>
+          <w:lang w:eastAsia="it-CH"/>
+        </w:rPr>
+      </w:pPr>
+      <w:r>
+        <w:rPr>
+          <w:noProof/>
+        </w:rPr>
+        <w:t>1.6.4</w:t>
+      </w:r>
+      <w:r>
+        <w:rPr>
+          <w:rFonts w:asciiTheme="minorHAnsi" w:eastAsiaTheme="minorEastAsia" w:hAnsiTheme="minorHAnsi" w:cstheme="minorBidi"/>
+          <w:noProof/>
+          <w:sz w:val="22"/>
+          <w:szCs w:val="22"/>
+          <w:lang w:eastAsia="it-CH"/>
+        </w:rPr>
+        <w:tab/>
+      </w:r>
+      <w:r>
+        <w:rPr>
+          <w:noProof/>
+        </w:rPr>
+        <w:t>Testing</w:t>
+      </w:r>
+      <w:r>
+        <w:rPr>
+          <w:noProof/>
+        </w:rPr>
+        <w:tab/>
+      </w:r>
+      <w:r>
+        <w:rPr>
+          <w:noProof/>
+        </w:rPr>
+        <w:fldChar w:fldCharType="begin"/>
+      </w:r>
+      <w:r>
+        <w:rPr>
+          <w:noProof/>
+        </w:rPr>
+        <w:instrText xml:space="preserve"> PAGEREF _Toc524296 \h </w:instrText>
+      </w:r>
+      <w:r>
+        <w:rPr>
+          <w:noProof/>
+        </w:rPr>
+      </w:r>
+      <w:r>
+        <w:rPr>
+          <w:noProof/>
+        </w:rPr>
+        <w:fldChar w:fldCharType="separate"/>
+      </w:r>
+      <w:r>
+        <w:rPr>
+          <w:noProof/>
+        </w:rPr>
+        <w:t>10</w:t>
+      </w:r>
+      <w:r>
+        <w:rPr>
+          <w:noProof/>
+        </w:rPr>
+        <w:fldChar w:fldCharType="end"/>
+      </w:r>
+    </w:p>
+    <w:p>
+      <w:pPr>
+        <w:pStyle w:val="Sommario3"/>
+        <w:tabs>
+          <w:tab w:val="left" w:pos="1200"/>
+          <w:tab w:val="right" w:pos="9628"/>
+        </w:tabs>
+        <w:rPr>
+          <w:rFonts w:asciiTheme="minorHAnsi" w:eastAsiaTheme="minorEastAsia" w:hAnsiTheme="minorHAnsi" w:cstheme="minorBidi"/>
+          <w:noProof/>
+          <w:sz w:val="22"/>
+          <w:szCs w:val="22"/>
+          <w:lang w:eastAsia="it-CH"/>
+        </w:rPr>
+      </w:pPr>
+      <w:r>
+        <w:rPr>
+          <w:noProof/>
+        </w:rPr>
+        <w:t>1.6.5</w:t>
+      </w:r>
+      <w:r>
+        <w:rPr>
+          <w:rFonts w:asciiTheme="minorHAnsi" w:eastAsiaTheme="minorEastAsia" w:hAnsiTheme="minorHAnsi" w:cstheme="minorBidi"/>
+          <w:noProof/>
+          <w:sz w:val="22"/>
+          <w:szCs w:val="22"/>
+          <w:lang w:eastAsia="it-CH"/>
+        </w:rPr>
+        <w:tab/>
+      </w:r>
+      <w:r>
+        <w:rPr>
+          <w:noProof/>
+        </w:rPr>
+        <w:t>Consegna</w:t>
+      </w:r>
+      <w:r>
+        <w:rPr>
+          <w:noProof/>
+        </w:rPr>
+        <w:tab/>
+      </w:r>
+      <w:r>
+        <w:rPr>
+          <w:noProof/>
+        </w:rPr>
+        <w:fldChar w:fldCharType="begin"/>
+      </w:r>
+      <w:r>
+        <w:rPr>
+          <w:noProof/>
+        </w:rPr>
+        <w:instrText xml:space="preserve"> PAGEREF _Toc524297 \h </w:instrText>
+      </w:r>
+      <w:r>
+        <w:rPr>
+          <w:noProof/>
+        </w:rPr>
+      </w:r>
+      <w:r>
+        <w:rPr>
+          <w:noProof/>
+        </w:rPr>
+        <w:fldChar w:fldCharType="separate"/>
+      </w:r>
+      <w:r>
+        <w:rPr>
+          <w:noProof/>
+        </w:rPr>
+        <w:t>11</w:t>
       </w:r>
       <w:r>
         <w:rPr>
@@ -566,10 +981,10 @@
         <w:pStyle w:val="Sommario2"/>
         <w:tabs>
           <w:tab w:val="left" w:pos="800"/>
-          <w:tab w:val="right" w:leader="dot" w:pos="9628"/>
+          <w:tab w:val="right" w:pos="9628"/>
         </w:tabs>
         <w:rPr>
-          <w:rFonts w:ascii="Calibri" w:hAnsi="Calibri"/>
+          <w:rFonts w:asciiTheme="minorHAnsi" w:eastAsiaTheme="minorEastAsia" w:hAnsiTheme="minorHAnsi" w:cstheme="minorBidi"/>
           <w:noProof/>
           <w:sz w:val="22"/>
           <w:szCs w:val="22"/>
@@ -580,11 +995,11 @@
         <w:rPr>
           <w:noProof/>
         </w:rPr>
-        <w:t>1.6</w:t>
-      </w:r>
-      <w:r>
-        <w:rPr>
-          <w:rFonts w:ascii="Calibri" w:hAnsi="Calibri"/>
+        <w:t>1.7</w:t>
+      </w:r>
+      <w:r>
+        <w:rPr>
+          <w:rFonts w:asciiTheme="minorHAnsi" w:eastAsiaTheme="minorEastAsia" w:hAnsiTheme="minorHAnsi" w:cstheme="minorBidi"/>
           <w:noProof/>
           <w:sz w:val="22"/>
           <w:szCs w:val="22"/>
@@ -596,7 +1011,7 @@
         <w:rPr>
           <w:noProof/>
         </w:rPr>
-        <w:t>Use case</w:t>
+        <w:t>Analisi dei mezzi</w:t>
       </w:r>
       <w:r>
         <w:rPr>
@@ -614,7 +1029,7 @@
         <w:rPr>
           <w:noProof/>
         </w:rPr>
-        <w:instrText xml:space="preserve"> PAGEREF _Toc491247133 \h </w:instrText>
+        <w:instrText xml:space="preserve"> PAGEREF _Toc524298 \h </w:instrText>
       </w:r>
       <w:r>
         <w:rPr>
@@ -631,7 +1046,244 @@
         <w:rPr>
           <w:noProof/>
         </w:rPr>
-        <w:t>6</w:t>
+        <w:t>12</w:t>
+      </w:r>
+      <w:r>
+        <w:rPr>
+          <w:noProof/>
+        </w:rPr>
+        <w:fldChar w:fldCharType="end"/>
+      </w:r>
+    </w:p>
+    <w:p>
+      <w:pPr>
+        <w:pStyle w:val="Sommario3"/>
+        <w:tabs>
+          <w:tab w:val="left" w:pos="1200"/>
+          <w:tab w:val="right" w:pos="9628"/>
+        </w:tabs>
+        <w:rPr>
+          <w:rFonts w:asciiTheme="minorHAnsi" w:eastAsiaTheme="minorEastAsia" w:hAnsiTheme="minorHAnsi" w:cstheme="minorBidi"/>
+          <w:noProof/>
+          <w:sz w:val="22"/>
+          <w:szCs w:val="22"/>
+          <w:lang w:eastAsia="it-CH"/>
+        </w:rPr>
+      </w:pPr>
+      <w:r>
+        <w:rPr>
+          <w:noProof/>
+        </w:rPr>
+        <w:t>1.7.1</w:t>
+      </w:r>
+      <w:r>
+        <w:rPr>
+          <w:rFonts w:asciiTheme="minorHAnsi" w:eastAsiaTheme="minorEastAsia" w:hAnsiTheme="minorHAnsi" w:cstheme="minorBidi"/>
+          <w:noProof/>
+          <w:sz w:val="22"/>
+          <w:szCs w:val="22"/>
+          <w:lang w:eastAsia="it-CH"/>
+        </w:rPr>
+        <w:tab/>
+      </w:r>
+      <w:r>
+        <w:rPr>
+          <w:noProof/>
+        </w:rPr>
+        <w:t>Software</w:t>
+      </w:r>
+      <w:r>
+        <w:rPr>
+          <w:noProof/>
+        </w:rPr>
+        <w:tab/>
+      </w:r>
+      <w:r>
+        <w:rPr>
+          <w:noProof/>
+        </w:rPr>
+        <w:fldChar w:fldCharType="begin"/>
+      </w:r>
+      <w:r>
+        <w:rPr>
+          <w:noProof/>
+        </w:rPr>
+        <w:instrText xml:space="preserve"> PAGEREF _Toc524299 \h </w:instrText>
+      </w:r>
+      <w:r>
+        <w:rPr>
+          <w:noProof/>
+        </w:rPr>
+      </w:r>
+      <w:r>
+        <w:rPr>
+          <w:noProof/>
+        </w:rPr>
+        <w:fldChar w:fldCharType="separate"/>
+      </w:r>
+      <w:r>
+        <w:rPr>
+          <w:noProof/>
+        </w:rPr>
+        <w:t>12</w:t>
+      </w:r>
+      <w:r>
+        <w:rPr>
+          <w:noProof/>
+        </w:rPr>
+        <w:fldChar w:fldCharType="end"/>
+      </w:r>
+    </w:p>
+    <w:p>
+      <w:pPr>
+        <w:pStyle w:val="Sommario3"/>
+        <w:tabs>
+          <w:tab w:val="left" w:pos="1200"/>
+          <w:tab w:val="right" w:pos="9628"/>
+        </w:tabs>
+        <w:rPr>
+          <w:rFonts w:asciiTheme="minorHAnsi" w:eastAsiaTheme="minorEastAsia" w:hAnsiTheme="minorHAnsi" w:cstheme="minorBidi"/>
+          <w:noProof/>
+          <w:sz w:val="22"/>
+          <w:szCs w:val="22"/>
+          <w:lang w:eastAsia="it-CH"/>
+        </w:rPr>
+      </w:pPr>
+      <w:r>
+        <w:rPr>
+          <w:noProof/>
+        </w:rPr>
+        <w:t>1.7.2</w:t>
+      </w:r>
+      <w:r>
+        <w:rPr>
+          <w:rFonts w:asciiTheme="minorHAnsi" w:eastAsiaTheme="minorEastAsia" w:hAnsiTheme="minorHAnsi" w:cstheme="minorBidi"/>
+          <w:noProof/>
+          <w:sz w:val="22"/>
+          <w:szCs w:val="22"/>
+          <w:lang w:eastAsia="it-CH"/>
+        </w:rPr>
+        <w:tab/>
+      </w:r>
+      <w:r>
+        <w:rPr>
+          <w:noProof/>
+        </w:rPr>
+        <w:t>Hardware</w:t>
+      </w:r>
+      <w:r>
+        <w:rPr>
+          <w:noProof/>
+        </w:rPr>
+        <w:tab/>
+      </w:r>
+      <w:r>
+        <w:rPr>
+          <w:noProof/>
+        </w:rPr>
+        <w:fldChar w:fldCharType="begin"/>
+      </w:r>
+      <w:r>
+        <w:rPr>
+          <w:noProof/>
+        </w:rPr>
+        <w:instrText xml:space="preserve"> PAGEREF _Toc524300 \h </w:instrText>
+      </w:r>
+      <w:r>
+        <w:rPr>
+          <w:noProof/>
+        </w:rPr>
+      </w:r>
+      <w:r>
+        <w:rPr>
+          <w:noProof/>
+        </w:rPr>
+        <w:fldChar w:fldCharType="separate"/>
+      </w:r>
+      <w:r>
+        <w:rPr>
+          <w:noProof/>
+        </w:rPr>
+        <w:t>13</w:t>
+      </w:r>
+      <w:r>
+        <w:rPr>
+          <w:noProof/>
+        </w:rPr>
+        <w:fldChar w:fldCharType="end"/>
+      </w:r>
+    </w:p>
+    <w:p>
+      <w:pPr>
+        <w:pStyle w:val="Sommario1"/>
+        <w:tabs>
+          <w:tab w:val="left" w:pos="400"/>
+          <w:tab w:val="right" w:pos="9628"/>
+        </w:tabs>
+        <w:rPr>
+          <w:rFonts w:asciiTheme="minorHAnsi" w:eastAsiaTheme="minorEastAsia" w:hAnsiTheme="minorHAnsi" w:cstheme="minorBidi"/>
+          <w:noProof/>
+          <w:sz w:val="22"/>
+          <w:szCs w:val="22"/>
+          <w:lang w:eastAsia="it-CH"/>
+        </w:rPr>
+      </w:pPr>
+      <w:r>
+        <w:rPr>
+          <w:noProof/>
+        </w:rPr>
+        <w:t>2</w:t>
+      </w:r>
+      <w:r>
+        <w:rPr>
+          <w:rFonts w:asciiTheme="minorHAnsi" w:eastAsiaTheme="minorEastAsia" w:hAnsiTheme="minorHAnsi" w:cstheme="minorBidi"/>
+          <w:noProof/>
+          <w:sz w:val="22"/>
+          <w:szCs w:val="22"/>
+          <w:lang w:eastAsia="it-CH"/>
+        </w:rPr>
+        <w:tab/>
+      </w:r>
+      <w:r>
+        <w:rPr>
+          <w:noProof/>
+        </w:rPr>
+        <w:t>Progettazione</w:t>
+      </w:r>
+      <w:r>
+        <w:rPr>
+          <w:noProof/>
+        </w:rPr>
+        <w:tab/>
+      </w:r>
+      <w:r>
+        <w:rPr>
+          <w:noProof/>
+        </w:rPr>
+        <w:fldChar w:fldCharType="begin"/>
+      </w:r>
+      <w:r>
+        <w:rPr>
+          <w:noProof/>
+        </w:rPr>
+        <w:instrText xml:space="preserve"> PAGEREF _Toc524301 \h </w:instrText>
+      </w:r>
+      <w:r>
+        <w:rPr>
+          <w:noProof/>
+        </w:rPr>
+      </w:r>
+      <w:r>
+        <w:rPr>
+          <w:noProof/>
+        </w:rPr>
+        <w:fldChar w:fldCharType="separate"/>
+      </w:r>
+      <w:r>
+        <w:rPr>
+          <w:noProof/>
+        </w:rPr>
+        <w:t>14</w:t>
       </w:r>
       <w:r>
         <w:rPr>
@@ -645,10 +1297,10 @@
         <w:pStyle w:val="Sommario2"/>
         <w:tabs>
           <w:tab w:val="left" w:pos="800"/>
-          <w:tab w:val="right" w:leader="dot" w:pos="9628"/>
+          <w:tab w:val="right" w:pos="9628"/>
         </w:tabs>
         <w:rPr>
-          <w:rFonts w:ascii="Calibri" w:hAnsi="Calibri"/>
+          <w:rFonts w:asciiTheme="minorHAnsi" w:eastAsiaTheme="minorEastAsia" w:hAnsiTheme="minorHAnsi" w:cstheme="minorBidi"/>
           <w:noProof/>
           <w:sz w:val="22"/>
           <w:szCs w:val="22"/>
@@ -659,11 +1311,11 @@
         <w:rPr>
           <w:noProof/>
         </w:rPr>
-        <w:t>1.7</w:t>
-      </w:r>
-      <w:r>
-        <w:rPr>
-          <w:rFonts w:ascii="Calibri" w:hAnsi="Calibri"/>
+        <w:t>2.1</w:t>
+      </w:r>
+      <w:r>
+        <w:rPr>
+          <w:rFonts w:asciiTheme="minorHAnsi" w:eastAsiaTheme="minorEastAsia" w:hAnsiTheme="minorHAnsi" w:cstheme="minorBidi"/>
           <w:noProof/>
           <w:sz w:val="22"/>
           <w:szCs w:val="22"/>
@@ -675,7 +1327,7 @@
         <w:rPr>
           <w:noProof/>
         </w:rPr>
-        <w:t>Pianificazione</w:t>
+        <w:t>Design dell’architettura del sistema</w:t>
       </w:r>
       <w:r>
         <w:rPr>
@@ -693,7 +1345,7 @@
         <w:rPr>
           <w:noProof/>
         </w:rPr>
-        <w:instrText xml:space="preserve"> PAGEREF _Toc491247134 \h </w:instrText>
+        <w:instrText xml:space="preserve"> PAGEREF _Toc524302 \h </w:instrText>
       </w:r>
       <w:r>
         <w:rPr>
@@ -710,7 +1362,7 @@
         <w:rPr>
           <w:noProof/>
         </w:rPr>
-        <w:t>6</w:t>
+        <w:t>14</w:t>
       </w:r>
       <w:r>
         <w:rPr>
@@ -724,10 +1376,10 @@
         <w:pStyle w:val="Sommario2"/>
         <w:tabs>
           <w:tab w:val="left" w:pos="800"/>
-          <w:tab w:val="right" w:leader="dot" w:pos="9628"/>
+          <w:tab w:val="right" w:pos="9628"/>
         </w:tabs>
         <w:rPr>
-          <w:rFonts w:ascii="Calibri" w:hAnsi="Calibri"/>
+          <w:rFonts w:asciiTheme="minorHAnsi" w:eastAsiaTheme="minorEastAsia" w:hAnsiTheme="minorHAnsi" w:cstheme="minorBidi"/>
           <w:noProof/>
           <w:sz w:val="22"/>
           <w:szCs w:val="22"/>
@@ -738,11 +1390,11 @@
         <w:rPr>
           <w:noProof/>
         </w:rPr>
-        <w:t>1.8</w:t>
-      </w:r>
-      <w:r>
-        <w:rPr>
-          <w:rFonts w:ascii="Calibri" w:hAnsi="Calibri"/>
+        <w:t>2.2</w:t>
+      </w:r>
+      <w:r>
+        <w:rPr>
+          <w:rFonts w:asciiTheme="minorHAnsi" w:eastAsiaTheme="minorEastAsia" w:hAnsiTheme="minorHAnsi" w:cstheme="minorBidi"/>
           <w:noProof/>
           <w:sz w:val="22"/>
           <w:szCs w:val="22"/>
@@ -754,7 +1406,7 @@
         <w:rPr>
           <w:noProof/>
         </w:rPr>
-        <w:t>Analisi dei mezzi</w:t>
+        <w:t>Design procedurale</w:t>
       </w:r>
       <w:r>
         <w:rPr>
@@ -772,7 +1424,7 @@
         <w:rPr>
           <w:noProof/>
         </w:rPr>
-        <w:instrText xml:space="preserve"> PAGEREF _Toc491247135 \h </w:instrText>
+        <w:instrText xml:space="preserve"> PAGEREF _Toc524303 \h </w:instrText>
       </w:r>
       <w:r>
         <w:rPr>
@@ -789,7 +1441,165 @@
         <w:rPr>
           <w:noProof/>
         </w:rPr>
-        <w:t>6</w:t>
+        <w:t>16</w:t>
+      </w:r>
+      <w:r>
+        <w:rPr>
+          <w:noProof/>
+        </w:rPr>
+        <w:fldChar w:fldCharType="end"/>
+      </w:r>
+    </w:p>
+    <w:p>
+      <w:pPr>
+        <w:pStyle w:val="Sommario1"/>
+        <w:tabs>
+          <w:tab w:val="left" w:pos="400"/>
+          <w:tab w:val="right" w:pos="9628"/>
+        </w:tabs>
+        <w:rPr>
+          <w:rFonts w:asciiTheme="minorHAnsi" w:eastAsiaTheme="minorEastAsia" w:hAnsiTheme="minorHAnsi" w:cstheme="minorBidi"/>
+          <w:noProof/>
+          <w:sz w:val="22"/>
+          <w:szCs w:val="22"/>
+          <w:lang w:eastAsia="it-CH"/>
+        </w:rPr>
+      </w:pPr>
+      <w:r>
+        <w:rPr>
+          <w:noProof/>
+        </w:rPr>
+        <w:t>3</w:t>
+      </w:r>
+      <w:r>
+        <w:rPr>
+          <w:rFonts w:asciiTheme="minorHAnsi" w:eastAsiaTheme="minorEastAsia" w:hAnsiTheme="minorHAnsi" w:cstheme="minorBidi"/>
+          <w:noProof/>
+          <w:sz w:val="22"/>
+          <w:szCs w:val="22"/>
+          <w:lang w:eastAsia="it-CH"/>
+        </w:rPr>
+        <w:tab/>
+      </w:r>
+      <w:r>
+        <w:rPr>
+          <w:noProof/>
+        </w:rPr>
+        <w:t>Implementazione</w:t>
+      </w:r>
+      <w:r>
+        <w:rPr>
+          <w:noProof/>
+        </w:rPr>
+        <w:tab/>
+      </w:r>
+      <w:r>
+        <w:rPr>
+          <w:noProof/>
+        </w:rPr>
+        <w:fldChar w:fldCharType="begin"/>
+      </w:r>
+      <w:r>
+        <w:rPr>
+          <w:noProof/>
+        </w:rPr>
+        <w:instrText xml:space="preserve"> PAGEREF _Toc524304 \h </w:instrText>
+      </w:r>
+      <w:r>
+        <w:rPr>
+          <w:noProof/>
+        </w:rPr>
+      </w:r>
+      <w:r>
+        <w:rPr>
+          <w:noProof/>
+        </w:rPr>
+        <w:fldChar w:fldCharType="separate"/>
+      </w:r>
+      <w:r>
+        <w:rPr>
+          <w:noProof/>
+        </w:rPr>
+        <w:t>18</w:t>
+      </w:r>
+      <w:r>
+        <w:rPr>
+          <w:noProof/>
+        </w:rPr>
+        <w:fldChar w:fldCharType="end"/>
+      </w:r>
+    </w:p>
+    <w:p>
+      <w:pPr>
+        <w:pStyle w:val="Sommario2"/>
+        <w:tabs>
+          <w:tab w:val="left" w:pos="800"/>
+          <w:tab w:val="right" w:pos="9628"/>
+        </w:tabs>
+        <w:rPr>
+          <w:rFonts w:asciiTheme="minorHAnsi" w:eastAsiaTheme="minorEastAsia" w:hAnsiTheme="minorHAnsi" w:cstheme="minorBidi"/>
+          <w:noProof/>
+          <w:sz w:val="22"/>
+          <w:szCs w:val="22"/>
+          <w:lang w:eastAsia="it-CH"/>
+        </w:rPr>
+      </w:pPr>
+      <w:r>
+        <w:rPr>
+          <w:noProof/>
+        </w:rPr>
+        <w:t>3.1</w:t>
+      </w:r>
+      <w:r>
+        <w:rPr>
+          <w:rFonts w:asciiTheme="minorHAnsi" w:eastAsiaTheme="minorEastAsia" w:hAnsiTheme="minorHAnsi" w:cstheme="minorBidi"/>
+          <w:noProof/>
+          <w:sz w:val="22"/>
+          <w:szCs w:val="22"/>
+          <w:lang w:eastAsia="it-CH"/>
+        </w:rPr>
+        <w:tab/>
+      </w:r>
+      <w:r>
+        <w:rPr>
+          <w:noProof/>
+        </w:rPr>
+        <w:t>ButtonLib</w:t>
+      </w:r>
+      <w:r>
+        <w:rPr>
+          <w:noProof/>
+        </w:rPr>
+        <w:tab/>
+      </w:r>
+      <w:r>
+        <w:rPr>
+          <w:noProof/>
+        </w:rPr>
+        <w:fldChar w:fldCharType="begin"/>
+      </w:r>
+      <w:r>
+        <w:rPr>
+          <w:noProof/>
+        </w:rPr>
+        <w:instrText xml:space="preserve"> PAGEREF _Toc524305 \h </w:instrText>
+      </w:r>
+      <w:r>
+        <w:rPr>
+          <w:noProof/>
+        </w:rPr>
+      </w:r>
+      <w:r>
+        <w:rPr>
+          <w:noProof/>
+        </w:rPr>
+        <w:fldChar w:fldCharType="separate"/>
+      </w:r>
+      <w:r>
+        <w:rPr>
+          <w:noProof/>
+        </w:rPr>
+        <w:t>18</w:t>
       </w:r>
       <w:r>
         <w:rPr>
@@ -803,10 +1613,10 @@
         <w:pStyle w:val="Sommario3"/>
         <w:tabs>
           <w:tab w:val="left" w:pos="1200"/>
-          <w:tab w:val="right" w:leader="dot" w:pos="9628"/>
+          <w:tab w:val="right" w:pos="9628"/>
         </w:tabs>
         <w:rPr>
-          <w:rFonts w:ascii="Calibri" w:hAnsi="Calibri"/>
+          <w:rFonts w:asciiTheme="minorHAnsi" w:eastAsiaTheme="minorEastAsia" w:hAnsiTheme="minorHAnsi" w:cstheme="minorBidi"/>
           <w:noProof/>
           <w:sz w:val="22"/>
           <w:szCs w:val="22"/>
@@ -817,11 +1627,11 @@
         <w:rPr>
           <w:noProof/>
         </w:rPr>
-        <w:t>1.8.1</w:t>
-      </w:r>
-      <w:r>
-        <w:rPr>
-          <w:rFonts w:ascii="Calibri" w:hAnsi="Calibri"/>
+        <w:t>3.1.1</w:t>
+      </w:r>
+      <w:r>
+        <w:rPr>
+          <w:rFonts w:asciiTheme="minorHAnsi" w:eastAsiaTheme="minorEastAsia" w:hAnsiTheme="minorHAnsi" w:cstheme="minorBidi"/>
           <w:noProof/>
           <w:sz w:val="22"/>
           <w:szCs w:val="22"/>
@@ -833,7 +1643,7 @@
         <w:rPr>
           <w:noProof/>
         </w:rPr>
-        <w:t>Software</w:t>
+        <w:t>Costruttore</w:t>
       </w:r>
       <w:r>
         <w:rPr>
@@ -851,7 +1661,7 @@
         <w:rPr>
           <w:noProof/>
         </w:rPr>
-        <w:instrText xml:space="preserve"> PAGEREF _Toc491247136 \h </w:instrText>
+        <w:instrText xml:space="preserve"> PAGEREF _Toc524306 \h </w:instrText>
       </w:r>
       <w:r>
         <w:rPr>
@@ -868,7 +1678,7 @@
         <w:rPr>
           <w:noProof/>
         </w:rPr>
-        <w:t>6</w:t>
+        <w:t>18</w:t>
       </w:r>
       <w:r>
         <w:rPr>
@@ -882,10 +1692,430 @@
         <w:pStyle w:val="Sommario3"/>
         <w:tabs>
           <w:tab w:val="left" w:pos="1200"/>
-          <w:tab w:val="right" w:leader="dot" w:pos="9628"/>
+          <w:tab w:val="right" w:pos="9628"/>
         </w:tabs>
         <w:rPr>
-          <w:rFonts w:ascii="Calibri" w:hAnsi="Calibri"/>
+          <w:rFonts w:asciiTheme="minorHAnsi" w:eastAsiaTheme="minorEastAsia" w:hAnsiTheme="minorHAnsi" w:cstheme="minorBidi"/>
+          <w:noProof/>
+          <w:sz w:val="22"/>
+          <w:szCs w:val="22"/>
+          <w:lang w:val="en-GB" w:eastAsia="it-CH"/>
+        </w:rPr>
+      </w:pPr>
+      <w:r>
+        <w:rPr>
+          <w:noProof/>
+          <w:lang w:val="en-GB"/>
+        </w:rPr>
+        <w:t>3.1.2</w:t>
+      </w:r>
+      <w:r>
+        <w:rPr>
+          <w:rFonts w:asciiTheme="minorHAnsi" w:eastAsiaTheme="minorEastAsia" w:hAnsiTheme="minorHAnsi" w:cstheme="minorBidi"/>
+          <w:noProof/>
+          <w:sz w:val="22"/>
+          <w:szCs w:val="22"/>
+          <w:lang w:val="en-GB" w:eastAsia="it-CH"/>
+        </w:rPr>
+        <w:tab/>
+      </w:r>
+      <w:r>
+        <w:rPr>
+          <w:noProof/>
+          <w:lang w:val="en-GB"/>
+        </w:rPr>
+        <w:t>getState</w:t>
+      </w:r>
+      <w:r>
+        <w:rPr>
+          <w:noProof/>
+          <w:lang w:val="en-GB"/>
+        </w:rPr>
+        <w:tab/>
+      </w:r>
+      <w:r>
+        <w:rPr>
+          <w:noProof/>
+        </w:rPr>
+        <w:fldChar w:fldCharType="begin"/>
+      </w:r>
+      <w:r>
+        <w:rPr>
+          <w:noProof/>
+          <w:lang w:val="en-GB"/>
+        </w:rPr>
+        <w:instrText xml:space="preserve"> PAGEREF _Toc524307 \h </w:instrText>
+      </w:r>
+      <w:r>
+        <w:rPr>
+          <w:noProof/>
+        </w:rPr>
+      </w:r>
+      <w:r>
+        <w:rPr>
+          <w:noProof/>
+        </w:rPr>
+        <w:fldChar w:fldCharType="separate"/>
+      </w:r>
+      <w:r>
+        <w:rPr>
+          <w:noProof/>
+          <w:lang w:val="en-GB"/>
+        </w:rPr>
+        <w:t>18</w:t>
+      </w:r>
+      <w:r>
+        <w:rPr>
+          <w:noProof/>
+        </w:rPr>
+        <w:fldChar w:fldCharType="end"/>
+      </w:r>
+    </w:p>
+    <w:p>
+      <w:pPr>
+        <w:pStyle w:val="Sommario2"/>
+        <w:tabs>
+          <w:tab w:val="left" w:pos="800"/>
+          <w:tab w:val="right" w:pos="9628"/>
+        </w:tabs>
+        <w:rPr>
+          <w:rFonts w:asciiTheme="minorHAnsi" w:eastAsiaTheme="minorEastAsia" w:hAnsiTheme="minorHAnsi" w:cstheme="minorBidi"/>
+          <w:noProof/>
+          <w:sz w:val="22"/>
+          <w:szCs w:val="22"/>
+          <w:lang w:val="en-GB" w:eastAsia="it-CH"/>
+        </w:rPr>
+      </w:pPr>
+      <w:r>
+        <w:rPr>
+          <w:noProof/>
+          <w:lang w:val="en-GB"/>
+        </w:rPr>
+        <w:t>3.2</w:t>
+      </w:r>
+      <w:r>
+        <w:rPr>
+          <w:rFonts w:asciiTheme="minorHAnsi" w:eastAsiaTheme="minorEastAsia" w:hAnsiTheme="minorHAnsi" w:cstheme="minorBidi"/>
+          <w:noProof/>
+          <w:sz w:val="22"/>
+          <w:szCs w:val="22"/>
+          <w:lang w:val="en-GB" w:eastAsia="it-CH"/>
+        </w:rPr>
+        <w:tab/>
+      </w:r>
+      <w:r>
+        <w:rPr>
+          <w:noProof/>
+          <w:lang w:val="en-GB"/>
+        </w:rPr>
+        <w:t>LedLib</w:t>
+      </w:r>
+      <w:r>
+        <w:rPr>
+          <w:noProof/>
+          <w:lang w:val="en-GB"/>
+        </w:rPr>
+        <w:tab/>
+      </w:r>
+      <w:r>
+        <w:rPr>
+          <w:noProof/>
+        </w:rPr>
+        <w:fldChar w:fldCharType="begin"/>
+      </w:r>
+      <w:r>
+        <w:rPr>
+          <w:noProof/>
+          <w:lang w:val="en-GB"/>
+        </w:rPr>
+        <w:instrText xml:space="preserve"> PAGEREF _Toc524308 \h </w:instrText>
+      </w:r>
+      <w:r>
+        <w:rPr>
+          <w:noProof/>
+        </w:rPr>
+      </w:r>
+      <w:r>
+        <w:rPr>
+          <w:noProof/>
+        </w:rPr>
+        <w:fldChar w:fldCharType="separate"/>
+      </w:r>
+      <w:r>
+        <w:rPr>
+          <w:noProof/>
+          <w:lang w:val="en-GB"/>
+        </w:rPr>
+        <w:t>18</w:t>
+      </w:r>
+      <w:r>
+        <w:rPr>
+          <w:noProof/>
+        </w:rPr>
+        <w:fldChar w:fldCharType="end"/>
+      </w:r>
+    </w:p>
+    <w:p>
+      <w:pPr>
+        <w:pStyle w:val="Sommario3"/>
+        <w:tabs>
+          <w:tab w:val="left" w:pos="1200"/>
+          <w:tab w:val="right" w:pos="9628"/>
+        </w:tabs>
+        <w:rPr>
+          <w:rFonts w:asciiTheme="minorHAnsi" w:eastAsiaTheme="minorEastAsia" w:hAnsiTheme="minorHAnsi" w:cstheme="minorBidi"/>
+          <w:noProof/>
+          <w:sz w:val="22"/>
+          <w:szCs w:val="22"/>
+          <w:lang w:val="en-GB" w:eastAsia="it-CH"/>
+        </w:rPr>
+      </w:pPr>
+      <w:r>
+        <w:rPr>
+          <w:noProof/>
+          <w:lang w:val="en-GB"/>
+        </w:rPr>
+        <w:t>3.2.1</w:t>
+      </w:r>
+      <w:r>
+        <w:rPr>
+          <w:rFonts w:asciiTheme="minorHAnsi" w:eastAsiaTheme="minorEastAsia" w:hAnsiTheme="minorHAnsi" w:cstheme="minorBidi"/>
+          <w:noProof/>
+          <w:sz w:val="22"/>
+          <w:szCs w:val="22"/>
+          <w:lang w:val="en-GB" w:eastAsia="it-CH"/>
+        </w:rPr>
+        <w:tab/>
+      </w:r>
+      <w:r>
+        <w:rPr>
+          <w:noProof/>
+          <w:lang w:val="en-GB"/>
+        </w:rPr>
+        <w:t>Costruttore</w:t>
+      </w:r>
+      <w:r>
+        <w:rPr>
+          <w:noProof/>
+          <w:lang w:val="en-GB"/>
+        </w:rPr>
+        <w:tab/>
+      </w:r>
+      <w:r>
+        <w:rPr>
+          <w:noProof/>
+        </w:rPr>
+        <w:fldChar w:fldCharType="begin"/>
+      </w:r>
+      <w:r>
+        <w:rPr>
+          <w:noProof/>
+          <w:lang w:val="en-GB"/>
+        </w:rPr>
+        <w:instrText xml:space="preserve"> PAGEREF _Toc524309 \h </w:instrText>
+      </w:r>
+      <w:r>
+        <w:rPr>
+          <w:noProof/>
+        </w:rPr>
+      </w:r>
+      <w:r>
+        <w:rPr>
+          <w:noProof/>
+        </w:rPr>
+        <w:fldChar w:fldCharType="separate"/>
+      </w:r>
+      <w:r>
+        <w:rPr>
+          <w:noProof/>
+          <w:lang w:val="en-GB"/>
+        </w:rPr>
+        <w:t>18</w:t>
+      </w:r>
+      <w:r>
+        <w:rPr>
+          <w:noProof/>
+        </w:rPr>
+        <w:fldChar w:fldCharType="end"/>
+      </w:r>
+    </w:p>
+    <w:p>
+      <w:pPr>
+        <w:pStyle w:val="Sommario3"/>
+        <w:tabs>
+          <w:tab w:val="left" w:pos="1200"/>
+          <w:tab w:val="right" w:pos="9628"/>
+        </w:tabs>
+        <w:rPr>
+          <w:rFonts w:asciiTheme="minorHAnsi" w:eastAsiaTheme="minorEastAsia" w:hAnsiTheme="minorHAnsi" w:cstheme="minorBidi"/>
+          <w:noProof/>
+          <w:sz w:val="22"/>
+          <w:szCs w:val="22"/>
+          <w:lang w:val="en-GB" w:eastAsia="it-CH"/>
+        </w:rPr>
+      </w:pPr>
+      <w:r>
+        <w:rPr>
+          <w:noProof/>
+          <w:lang w:val="en-GB"/>
+        </w:rPr>
+        <w:t>3.2.2</w:t>
+      </w:r>
+      <w:r>
+        <w:rPr>
+          <w:rFonts w:asciiTheme="minorHAnsi" w:eastAsiaTheme="minorEastAsia" w:hAnsiTheme="minorHAnsi" w:cstheme="minorBidi"/>
+          <w:noProof/>
+          <w:sz w:val="22"/>
+          <w:szCs w:val="22"/>
+          <w:lang w:val="en-GB" w:eastAsia="it-CH"/>
+        </w:rPr>
+        <w:tab/>
+      </w:r>
+      <w:r>
+        <w:rPr>
+          <w:noProof/>
+          <w:lang w:val="en-GB"/>
+        </w:rPr>
+        <w:t>on</w:t>
+      </w:r>
+      <w:r>
+        <w:rPr>
+          <w:noProof/>
+          <w:lang w:val="en-GB"/>
+        </w:rPr>
+        <w:tab/>
+      </w:r>
+      <w:r>
+        <w:rPr>
+          <w:noProof/>
+        </w:rPr>
+        <w:fldChar w:fldCharType="begin"/>
+      </w:r>
+      <w:r>
+        <w:rPr>
+          <w:noProof/>
+          <w:lang w:val="en-GB"/>
+        </w:rPr>
+        <w:instrText xml:space="preserve"> PAGEREF _Toc524310 \h </w:instrText>
+      </w:r>
+      <w:r>
+        <w:rPr>
+          <w:noProof/>
+        </w:rPr>
+      </w:r>
+      <w:r>
+        <w:rPr>
+          <w:noProof/>
+        </w:rPr>
+        <w:fldChar w:fldCharType="separate"/>
+      </w:r>
+      <w:r>
+        <w:rPr>
+          <w:noProof/>
+          <w:lang w:val="en-GB"/>
+        </w:rPr>
+        <w:t>18</w:t>
+      </w:r>
+      <w:r>
+        <w:rPr>
+          <w:noProof/>
+        </w:rPr>
+        <w:fldChar w:fldCharType="end"/>
+      </w:r>
+    </w:p>
+    <w:p>
+      <w:pPr>
+        <w:pStyle w:val="Sommario3"/>
+        <w:tabs>
+          <w:tab w:val="left" w:pos="1200"/>
+          <w:tab w:val="right" w:pos="9628"/>
+        </w:tabs>
+        <w:rPr>
+          <w:rFonts w:asciiTheme="minorHAnsi" w:eastAsiaTheme="minorEastAsia" w:hAnsiTheme="minorHAnsi" w:cstheme="minorBidi"/>
+          <w:noProof/>
+          <w:sz w:val="22"/>
+          <w:szCs w:val="22"/>
+          <w:lang w:val="en-GB" w:eastAsia="it-CH"/>
+        </w:rPr>
+      </w:pPr>
+      <w:r>
+        <w:rPr>
+          <w:noProof/>
+          <w:lang w:val="en-GB"/>
+        </w:rPr>
+        <w:t>3.2.3</w:t>
+      </w:r>
+      <w:r>
+        <w:rPr>
+          <w:rFonts w:asciiTheme="minorHAnsi" w:eastAsiaTheme="minorEastAsia" w:hAnsiTheme="minorHAnsi" w:cstheme="minorBidi"/>
+          <w:noProof/>
+          <w:sz w:val="22"/>
+          <w:szCs w:val="22"/>
+          <w:lang w:val="en-GB" w:eastAsia="it-CH"/>
+        </w:rPr>
+        <w:tab/>
+      </w:r>
+      <w:r>
+        <w:rPr>
+          <w:noProof/>
+          <w:lang w:val="en-GB"/>
+        </w:rPr>
+        <w:t>off</w:t>
+      </w:r>
+      <w:r>
+        <w:rPr>
+          <w:noProof/>
+          <w:lang w:val="en-GB"/>
+        </w:rPr>
+        <w:tab/>
+      </w:r>
+      <w:r>
+        <w:rPr>
+          <w:noProof/>
+        </w:rPr>
+        <w:fldChar w:fldCharType="begin"/>
+      </w:r>
+      <w:r>
+        <w:rPr>
+          <w:noProof/>
+          <w:lang w:val="en-GB"/>
+        </w:rPr>
+        <w:instrText xml:space="preserve"> PAGEREF _Toc524311 \h </w:instrText>
+      </w:r>
+      <w:r>
+        <w:rPr>
+          <w:noProof/>
+        </w:rPr>
+      </w:r>
+      <w:r>
+        <w:rPr>
+          <w:noProof/>
+        </w:rPr>
+        <w:fldChar w:fldCharType="separate"/>
+      </w:r>
+      <w:r>
+        <w:rPr>
+          <w:noProof/>
+          <w:lang w:val="en-GB"/>
+        </w:rPr>
+        <w:t>19</w:t>
+      </w:r>
+      <w:r>
+        <w:rPr>
+          <w:noProof/>
+        </w:rPr>
+        <w:fldChar w:fldCharType="end"/>
+      </w:r>
+    </w:p>
+    <w:p>
+      <w:pPr>
+        <w:pStyle w:val="Sommario3"/>
+        <w:tabs>
+          <w:tab w:val="left" w:pos="1200"/>
+          <w:tab w:val="right" w:pos="9628"/>
+        </w:tabs>
+        <w:rPr>
+          <w:rFonts w:asciiTheme="minorHAnsi" w:eastAsiaTheme="minorEastAsia" w:hAnsiTheme="minorHAnsi" w:cstheme="minorBidi"/>
           <w:noProof/>
           <w:sz w:val="22"/>
           <w:szCs w:val="22"/>
@@ -896,11 +2126,11 @@
         <w:rPr>
           <w:noProof/>
         </w:rPr>
-        <w:t>1.8.2</w:t>
-      </w:r>
-      <w:r>
-        <w:rPr>
-          <w:rFonts w:ascii="Calibri" w:hAnsi="Calibri"/>
+        <w:t>3.2.4</w:t>
+      </w:r>
+      <w:r>
+        <w:rPr>
+          <w:rFonts w:asciiTheme="minorHAnsi" w:eastAsiaTheme="minorEastAsia" w:hAnsiTheme="minorHAnsi" w:cstheme="minorBidi"/>
           <w:noProof/>
           <w:sz w:val="22"/>
           <w:szCs w:val="22"/>
@@ -912,7 +2142,7 @@
         <w:rPr>
           <w:noProof/>
         </w:rPr>
-        <w:t>Hardware</w:t>
+        <w:t>toggle</w:t>
       </w:r>
       <w:r>
         <w:rPr>
@@ -930,7 +2160,7 @@
         <w:rPr>
           <w:noProof/>
         </w:rPr>
-        <w:instrText xml:space="preserve"> PAGEREF _Toc491247137 \h </w:instrText>
+        <w:instrText xml:space="preserve"> PAGEREF _Toc524312 \h </w:instrText>
       </w:r>
       <w:r>
         <w:rPr>
@@ -947,7 +2177,560 @@
         <w:rPr>
           <w:noProof/>
         </w:rPr>
-        <w:t>6</w:t>
+        <w:t>19</w:t>
+      </w:r>
+      <w:r>
+        <w:rPr>
+          <w:noProof/>
+        </w:rPr>
+        <w:fldChar w:fldCharType="end"/>
+      </w:r>
+    </w:p>
+    <w:p>
+      <w:pPr>
+        <w:pStyle w:val="Sommario3"/>
+        <w:tabs>
+          <w:tab w:val="left" w:pos="1200"/>
+          <w:tab w:val="right" w:pos="9628"/>
+        </w:tabs>
+        <w:rPr>
+          <w:rFonts w:asciiTheme="minorHAnsi" w:eastAsiaTheme="minorEastAsia" w:hAnsiTheme="minorHAnsi" w:cstheme="minorBidi"/>
+          <w:noProof/>
+          <w:sz w:val="22"/>
+          <w:szCs w:val="22"/>
+          <w:lang w:eastAsia="it-CH"/>
+        </w:rPr>
+      </w:pPr>
+      <w:r>
+        <w:rPr>
+          <w:noProof/>
+        </w:rPr>
+        <w:t>3.2.5</w:t>
+      </w:r>
+      <w:r>
+        <w:rPr>
+          <w:rFonts w:asciiTheme="minorHAnsi" w:eastAsiaTheme="minorEastAsia" w:hAnsiTheme="minorHAnsi" w:cstheme="minorBidi"/>
+          <w:noProof/>
+          <w:sz w:val="22"/>
+          <w:szCs w:val="22"/>
+          <w:lang w:eastAsia="it-CH"/>
+        </w:rPr>
+        <w:tab/>
+      </w:r>
+      <w:r>
+        <w:rPr>
+          <w:noProof/>
+        </w:rPr>
+        <w:t>setState</w:t>
+      </w:r>
+      <w:r>
+        <w:rPr>
+          <w:noProof/>
+        </w:rPr>
+        <w:tab/>
+      </w:r>
+      <w:r>
+        <w:rPr>
+          <w:noProof/>
+        </w:rPr>
+        <w:fldChar w:fldCharType="begin"/>
+      </w:r>
+      <w:r>
+        <w:rPr>
+          <w:noProof/>
+        </w:rPr>
+        <w:instrText xml:space="preserve"> PAGEREF _Toc524313 \h </w:instrText>
+      </w:r>
+      <w:r>
+        <w:rPr>
+          <w:noProof/>
+        </w:rPr>
+      </w:r>
+      <w:r>
+        <w:rPr>
+          <w:noProof/>
+        </w:rPr>
+        <w:fldChar w:fldCharType="separate"/>
+      </w:r>
+      <w:r>
+        <w:rPr>
+          <w:noProof/>
+        </w:rPr>
+        <w:t>19</w:t>
+      </w:r>
+      <w:r>
+        <w:rPr>
+          <w:noProof/>
+        </w:rPr>
+        <w:fldChar w:fldCharType="end"/>
+      </w:r>
+    </w:p>
+    <w:p>
+      <w:pPr>
+        <w:pStyle w:val="Sommario3"/>
+        <w:tabs>
+          <w:tab w:val="left" w:pos="1200"/>
+          <w:tab w:val="right" w:pos="9628"/>
+        </w:tabs>
+        <w:rPr>
+          <w:rFonts w:asciiTheme="minorHAnsi" w:eastAsiaTheme="minorEastAsia" w:hAnsiTheme="minorHAnsi" w:cstheme="minorBidi"/>
+          <w:noProof/>
+          <w:sz w:val="22"/>
+          <w:szCs w:val="22"/>
+          <w:lang w:eastAsia="it-CH"/>
+        </w:rPr>
+      </w:pPr>
+      <w:r>
+        <w:rPr>
+          <w:noProof/>
+        </w:rPr>
+        <w:t>3.2.6</w:t>
+      </w:r>
+      <w:r>
+        <w:rPr>
+          <w:rFonts w:asciiTheme="minorHAnsi" w:eastAsiaTheme="minorEastAsia" w:hAnsiTheme="minorHAnsi" w:cstheme="minorBidi"/>
+          <w:noProof/>
+          <w:sz w:val="22"/>
+          <w:szCs w:val="22"/>
+          <w:lang w:eastAsia="it-CH"/>
+        </w:rPr>
+        <w:tab/>
+      </w:r>
+      <w:r>
+        <w:rPr>
+          <w:noProof/>
+        </w:rPr>
+        <w:t>setAnalogState</w:t>
+      </w:r>
+      <w:r>
+        <w:rPr>
+          <w:noProof/>
+        </w:rPr>
+        <w:tab/>
+      </w:r>
+      <w:r>
+        <w:rPr>
+          <w:noProof/>
+        </w:rPr>
+        <w:fldChar w:fldCharType="begin"/>
+      </w:r>
+      <w:r>
+        <w:rPr>
+          <w:noProof/>
+        </w:rPr>
+        <w:instrText xml:space="preserve"> PAGEREF _Toc524314 \h </w:instrText>
+      </w:r>
+      <w:r>
+        <w:rPr>
+          <w:noProof/>
+        </w:rPr>
+      </w:r>
+      <w:r>
+        <w:rPr>
+          <w:noProof/>
+        </w:rPr>
+        <w:fldChar w:fldCharType="separate"/>
+      </w:r>
+      <w:r>
+        <w:rPr>
+          <w:noProof/>
+        </w:rPr>
+        <w:t>19</w:t>
+      </w:r>
+      <w:r>
+        <w:rPr>
+          <w:noProof/>
+        </w:rPr>
+        <w:fldChar w:fldCharType="end"/>
+      </w:r>
+    </w:p>
+    <w:p>
+      <w:pPr>
+        <w:pStyle w:val="Sommario3"/>
+        <w:tabs>
+          <w:tab w:val="left" w:pos="1200"/>
+          <w:tab w:val="right" w:pos="9628"/>
+        </w:tabs>
+        <w:rPr>
+          <w:rFonts w:asciiTheme="minorHAnsi" w:eastAsiaTheme="minorEastAsia" w:hAnsiTheme="minorHAnsi" w:cstheme="minorBidi"/>
+          <w:noProof/>
+          <w:sz w:val="22"/>
+          <w:szCs w:val="22"/>
+          <w:lang w:eastAsia="it-CH"/>
+        </w:rPr>
+      </w:pPr>
+      <w:r>
+        <w:rPr>
+          <w:noProof/>
+        </w:rPr>
+        <w:t>3.2.7</w:t>
+      </w:r>
+      <w:r>
+        <w:rPr>
+          <w:rFonts w:asciiTheme="minorHAnsi" w:eastAsiaTheme="minorEastAsia" w:hAnsiTheme="minorHAnsi" w:cstheme="minorBidi"/>
+          <w:noProof/>
+          <w:sz w:val="22"/>
+          <w:szCs w:val="22"/>
+          <w:lang w:eastAsia="it-CH"/>
+        </w:rPr>
+        <w:tab/>
+      </w:r>
+      <w:r>
+        <w:rPr>
+          <w:noProof/>
+        </w:rPr>
+        <w:t>getState</w:t>
+      </w:r>
+      <w:r>
+        <w:rPr>
+          <w:noProof/>
+        </w:rPr>
+        <w:tab/>
+      </w:r>
+      <w:r>
+        <w:rPr>
+          <w:noProof/>
+        </w:rPr>
+        <w:fldChar w:fldCharType="begin"/>
+      </w:r>
+      <w:r>
+        <w:rPr>
+          <w:noProof/>
+        </w:rPr>
+        <w:instrText xml:space="preserve"> PAGEREF _Toc524315 \h </w:instrText>
+      </w:r>
+      <w:r>
+        <w:rPr>
+          <w:noProof/>
+        </w:rPr>
+      </w:r>
+      <w:r>
+        <w:rPr>
+          <w:noProof/>
+        </w:rPr>
+        <w:fldChar w:fldCharType="separate"/>
+      </w:r>
+      <w:r>
+        <w:rPr>
+          <w:noProof/>
+        </w:rPr>
+        <w:t>19</w:t>
+      </w:r>
+      <w:r>
+        <w:rPr>
+          <w:noProof/>
+        </w:rPr>
+        <w:fldChar w:fldCharType="end"/>
+      </w:r>
+    </w:p>
+    <w:p>
+      <w:pPr>
+        <w:pStyle w:val="Sommario3"/>
+        <w:tabs>
+          <w:tab w:val="left" w:pos="1200"/>
+          <w:tab w:val="right" w:pos="9628"/>
+        </w:tabs>
+        <w:rPr>
+          <w:rFonts w:asciiTheme="minorHAnsi" w:eastAsiaTheme="minorEastAsia" w:hAnsiTheme="minorHAnsi" w:cstheme="minorBidi"/>
+          <w:noProof/>
+          <w:sz w:val="22"/>
+          <w:szCs w:val="22"/>
+          <w:lang w:eastAsia="it-CH"/>
+        </w:rPr>
+      </w:pPr>
+      <w:r>
+        <w:rPr>
+          <w:noProof/>
+        </w:rPr>
+        <w:t>3.2.8</w:t>
+      </w:r>
+      <w:r>
+        <w:rPr>
+          <w:rFonts w:asciiTheme="minorHAnsi" w:eastAsiaTheme="minorEastAsia" w:hAnsiTheme="minorHAnsi" w:cstheme="minorBidi"/>
+          <w:noProof/>
+          <w:sz w:val="22"/>
+          <w:szCs w:val="22"/>
+          <w:lang w:eastAsia="it-CH"/>
+        </w:rPr>
+        <w:tab/>
+      </w:r>
+      <w:r>
+        <w:rPr>
+          <w:noProof/>
+        </w:rPr>
+        <w:t>getAnalogState</w:t>
+      </w:r>
+      <w:r>
+        <w:rPr>
+          <w:noProof/>
+        </w:rPr>
+        <w:tab/>
+      </w:r>
+      <w:r>
+        <w:rPr>
+          <w:noProof/>
+        </w:rPr>
+        <w:fldChar w:fldCharType="begin"/>
+      </w:r>
+      <w:r>
+        <w:rPr>
+          <w:noProof/>
+        </w:rPr>
+        <w:instrText xml:space="preserve"> PAGEREF _Toc524316 \h </w:instrText>
+      </w:r>
+      <w:r>
+        <w:rPr>
+          <w:noProof/>
+        </w:rPr>
+      </w:r>
+      <w:r>
+        <w:rPr>
+          <w:noProof/>
+        </w:rPr>
+        <w:fldChar w:fldCharType="separate"/>
+      </w:r>
+      <w:r>
+        <w:rPr>
+          <w:noProof/>
+        </w:rPr>
+        <w:t>20</w:t>
+      </w:r>
+      <w:r>
+        <w:rPr>
+          <w:noProof/>
+        </w:rPr>
+        <w:fldChar w:fldCharType="end"/>
+      </w:r>
+    </w:p>
+    <w:p>
+      <w:pPr>
+        <w:pStyle w:val="Sommario2"/>
+        <w:tabs>
+          <w:tab w:val="left" w:pos="800"/>
+          <w:tab w:val="right" w:pos="9628"/>
+        </w:tabs>
+        <w:rPr>
+          <w:rFonts w:asciiTheme="minorHAnsi" w:eastAsiaTheme="minorEastAsia" w:hAnsiTheme="minorHAnsi" w:cstheme="minorBidi"/>
+          <w:noProof/>
+          <w:sz w:val="22"/>
+          <w:szCs w:val="22"/>
+          <w:lang w:eastAsia="it-CH"/>
+        </w:rPr>
+      </w:pPr>
+      <w:r>
+        <w:rPr>
+          <w:noProof/>
+        </w:rPr>
+        <w:t>3.3</w:t>
+      </w:r>
+      <w:r>
+        <w:rPr>
+          <w:rFonts w:asciiTheme="minorHAnsi" w:eastAsiaTheme="minorEastAsia" w:hAnsiTheme="minorHAnsi" w:cstheme="minorBidi"/>
+          <w:noProof/>
+          <w:sz w:val="22"/>
+          <w:szCs w:val="22"/>
+          <w:lang w:eastAsia="it-CH"/>
+        </w:rPr>
+        <w:tab/>
+      </w:r>
+      <w:r>
+        <w:rPr>
+          <w:noProof/>
+        </w:rPr>
+        <w:t>PhotocellLib</w:t>
+      </w:r>
+      <w:r>
+        <w:rPr>
+          <w:noProof/>
+        </w:rPr>
+        <w:tab/>
+      </w:r>
+      <w:r>
+        <w:rPr>
+          <w:noProof/>
+        </w:rPr>
+        <w:fldChar w:fldCharType="begin"/>
+      </w:r>
+      <w:r>
+        <w:rPr>
+          <w:noProof/>
+        </w:rPr>
+        <w:instrText xml:space="preserve"> PAGEREF _Toc524317 \h </w:instrText>
+      </w:r>
+      <w:r>
+        <w:rPr>
+          <w:noProof/>
+        </w:rPr>
+      </w:r>
+      <w:r>
+        <w:rPr>
+          <w:noProof/>
+        </w:rPr>
+        <w:fldChar w:fldCharType="separate"/>
+      </w:r>
+      <w:r>
+        <w:rPr>
+          <w:noProof/>
+        </w:rPr>
+        <w:t>20</w:t>
+      </w:r>
+      <w:r>
+        <w:rPr>
+          <w:noProof/>
+        </w:rPr>
+        <w:fldChar w:fldCharType="end"/>
+      </w:r>
+    </w:p>
+    <w:p>
+      <w:pPr>
+        <w:pStyle w:val="Sommario3"/>
+        <w:tabs>
+          <w:tab w:val="left" w:pos="1200"/>
+          <w:tab w:val="right" w:pos="9628"/>
+        </w:tabs>
+        <w:rPr>
+          <w:rFonts w:asciiTheme="minorHAnsi" w:eastAsiaTheme="minorEastAsia" w:hAnsiTheme="minorHAnsi" w:cstheme="minorBidi"/>
+          <w:noProof/>
+          <w:sz w:val="22"/>
+          <w:szCs w:val="22"/>
+          <w:lang w:eastAsia="it-CH"/>
+        </w:rPr>
+      </w:pPr>
+      <w:r>
+        <w:rPr>
+          <w:noProof/>
+        </w:rPr>
+        <w:t>3.3.1</w:t>
+      </w:r>
+      <w:r>
+        <w:rPr>
+          <w:rFonts w:asciiTheme="minorHAnsi" w:eastAsiaTheme="minorEastAsia" w:hAnsiTheme="minorHAnsi" w:cstheme="minorBidi"/>
+          <w:noProof/>
+          <w:sz w:val="22"/>
+          <w:szCs w:val="22"/>
+          <w:lang w:eastAsia="it-CH"/>
+        </w:rPr>
+        <w:tab/>
+      </w:r>
+      <w:r>
+        <w:rPr>
+          <w:noProof/>
+        </w:rPr>
+        <w:t>Costruttore</w:t>
+      </w:r>
+      <w:r>
+        <w:rPr>
+          <w:noProof/>
+        </w:rPr>
+        <w:tab/>
+      </w:r>
+      <w:r>
+        <w:rPr>
+          <w:noProof/>
+        </w:rPr>
+        <w:fldChar w:fldCharType="begin"/>
+      </w:r>
+      <w:r>
+        <w:rPr>
+          <w:noProof/>
+        </w:rPr>
+        <w:instrText xml:space="preserve"> PAGEREF _Toc524318 \h </w:instrText>
+      </w:r>
+      <w:r>
+        <w:rPr>
+          <w:noProof/>
+        </w:rPr>
+      </w:r>
+      <w:r>
+        <w:rPr>
+          <w:noProof/>
+        </w:rPr>
+        <w:fldChar w:fldCharType="separate"/>
+      </w:r>
+      <w:r>
+        <w:rPr>
+          <w:noProof/>
+        </w:rPr>
+        <w:t>20</w:t>
+      </w:r>
+      <w:r>
+        <w:rPr>
+          <w:noProof/>
+        </w:rPr>
+        <w:fldChar w:fldCharType="end"/>
+      </w:r>
+    </w:p>
+    <w:p>
+      <w:pPr>
+        <w:pStyle w:val="Sommario3"/>
+        <w:tabs>
+          <w:tab w:val="left" w:pos="1200"/>
+          <w:tab w:val="right" w:pos="9628"/>
+        </w:tabs>
+        <w:rPr>
+          <w:rFonts w:asciiTheme="minorHAnsi" w:eastAsiaTheme="minorEastAsia" w:hAnsiTheme="minorHAnsi" w:cstheme="minorBidi"/>
+          <w:noProof/>
+          <w:sz w:val="22"/>
+          <w:szCs w:val="22"/>
+          <w:lang w:eastAsia="it-CH"/>
+        </w:rPr>
+      </w:pPr>
+      <w:r>
+        <w:rPr>
+          <w:noProof/>
+        </w:rPr>
+        <w:t>3.3.2</w:t>
+      </w:r>
+      <w:r>
+        <w:rPr>
+          <w:rFonts w:asciiTheme="minorHAnsi" w:eastAsiaTheme="minorEastAsia" w:hAnsiTheme="minorHAnsi" w:cstheme="minorBidi"/>
+          <w:noProof/>
+          <w:sz w:val="22"/>
+          <w:szCs w:val="22"/>
+          <w:lang w:eastAsia="it-CH"/>
+        </w:rPr>
+        <w:tab/>
+      </w:r>
+      <w:r>
+        <w:rPr>
+          <w:noProof/>
+        </w:rPr>
+        <w:t>getLux</w:t>
+      </w:r>
+      <w:r>
+        <w:rPr>
+          <w:noProof/>
+        </w:rPr>
+        <w:tab/>
+      </w:r>
+      <w:r>
+        <w:rPr>
+          <w:noProof/>
+        </w:rPr>
+        <w:fldChar w:fldCharType="begin"/>
+      </w:r>
+      <w:r>
+        <w:rPr>
+          <w:noProof/>
+        </w:rPr>
+        <w:instrText xml:space="preserve"> PAGEREF _Toc524319 \h </w:instrText>
+      </w:r>
+      <w:r>
+        <w:rPr>
+          <w:noProof/>
+        </w:rPr>
+      </w:r>
+      <w:r>
+        <w:rPr>
+          <w:noProof/>
+        </w:rPr>
+        <w:fldChar w:fldCharType="separate"/>
+      </w:r>
+      <w:r>
+        <w:rPr>
+          <w:noProof/>
+        </w:rPr>
+        <w:t>20</w:t>
       </w:r>
       <w:r>
         <w:rPr>
@@ -961,10 +2744,10 @@
         <w:pStyle w:val="Sommario1"/>
         <w:tabs>
           <w:tab w:val="left" w:pos="400"/>
-          <w:tab w:val="right" w:leader="dot" w:pos="9628"/>
+          <w:tab w:val="right" w:pos="9628"/>
         </w:tabs>
         <w:rPr>
-          <w:rFonts w:ascii="Calibri" w:hAnsi="Calibri"/>
+          <w:rFonts w:asciiTheme="minorHAnsi" w:eastAsiaTheme="minorEastAsia" w:hAnsiTheme="minorHAnsi" w:cstheme="minorBidi"/>
           <w:noProof/>
           <w:sz w:val="22"/>
           <w:szCs w:val="22"/>
@@ -974,12 +2757,13 @@
       <w:r>
         <w:rPr>
           <w:noProof/>
-        </w:rPr>
-        <w:t>2</w:t>
-      </w:r>
-      <w:r>
-        <w:rPr>
-          <w:rFonts w:ascii="Calibri" w:hAnsi="Calibri"/>
+          <w:lang w:val="it-IT"/>
+        </w:rPr>
+        <w:t>4</w:t>
+      </w:r>
+      <w:r>
+        <w:rPr>
+          <w:rFonts w:asciiTheme="minorHAnsi" w:eastAsiaTheme="minorEastAsia" w:hAnsiTheme="minorHAnsi" w:cstheme="minorBidi"/>
           <w:noProof/>
           <w:sz w:val="22"/>
           <w:szCs w:val="22"/>
@@ -990,8 +2774,9 @@
       <w:r>
         <w:rPr>
           <w:noProof/>
-        </w:rPr>
-        <w:t>Progettazione</w:t>
+          <w:lang w:val="it-IT"/>
+        </w:rPr>
+        <w:t>Test</w:t>
       </w:r>
       <w:r>
         <w:rPr>
@@ -1009,7 +2794,7 @@
         <w:rPr>
           <w:noProof/>
         </w:rPr>
-        <w:instrText xml:space="preserve"> PAGEREF _Toc491247138 \h </w:instrText>
+        <w:instrText xml:space="preserve"> PAGEREF _Toc524320 \h </w:instrText>
       </w:r>
       <w:r>
         <w:rPr>
@@ -1026,7 +2811,7 @@
         <w:rPr>
           <w:noProof/>
         </w:rPr>
-        <w:t>7</w:t>
+        <w:t>21</w:t>
       </w:r>
       <w:r>
         <w:rPr>
@@ -1040,10 +2825,10 @@
         <w:pStyle w:val="Sommario2"/>
         <w:tabs>
           <w:tab w:val="left" w:pos="800"/>
-          <w:tab w:val="right" w:leader="dot" w:pos="9628"/>
+          <w:tab w:val="right" w:pos="9628"/>
         </w:tabs>
         <w:rPr>
-          <w:rFonts w:ascii="Calibri" w:hAnsi="Calibri"/>
+          <w:rFonts w:asciiTheme="minorHAnsi" w:eastAsiaTheme="minorEastAsia" w:hAnsiTheme="minorHAnsi" w:cstheme="minorBidi"/>
           <w:noProof/>
           <w:sz w:val="22"/>
           <w:szCs w:val="22"/>
@@ -1054,11 +2839,11 @@
         <w:rPr>
           <w:noProof/>
         </w:rPr>
-        <w:t>2.1</w:t>
-      </w:r>
-      <w:r>
-        <w:rPr>
-          <w:rFonts w:ascii="Calibri" w:hAnsi="Calibri"/>
+        <w:t>4.1</w:t>
+      </w:r>
+      <w:r>
+        <w:rPr>
+          <w:rFonts w:asciiTheme="minorHAnsi" w:eastAsiaTheme="minorEastAsia" w:hAnsiTheme="minorHAnsi" w:cstheme="minorBidi"/>
           <w:noProof/>
           <w:sz w:val="22"/>
           <w:szCs w:val="22"/>
@@ -1070,7 +2855,7 @@
         <w:rPr>
           <w:noProof/>
         </w:rPr>
-        <w:t>Design dell’architettura del sistema</w:t>
+        <w:t>Protocollo di test</w:t>
       </w:r>
       <w:r>
         <w:rPr>
@@ -1088,7 +2873,7 @@
         <w:rPr>
           <w:noProof/>
         </w:rPr>
-        <w:instrText xml:space="preserve"> PAGEREF _Toc491247139 \h </w:instrText>
+        <w:instrText xml:space="preserve"> PAGEREF _Toc524321 \h </w:instrText>
       </w:r>
       <w:r>
         <w:rPr>
@@ -1105,7 +2890,7 @@
         <w:rPr>
           <w:noProof/>
         </w:rPr>
-        <w:t>7</w:t>
+        <w:t>21</w:t>
       </w:r>
       <w:r>
         <w:rPr>
@@ -1119,10 +2904,10 @@
         <w:pStyle w:val="Sommario2"/>
         <w:tabs>
           <w:tab w:val="left" w:pos="800"/>
-          <w:tab w:val="right" w:leader="dot" w:pos="9628"/>
+          <w:tab w:val="right" w:pos="9628"/>
         </w:tabs>
         <w:rPr>
-          <w:rFonts w:ascii="Calibri" w:hAnsi="Calibri"/>
+          <w:rFonts w:asciiTheme="minorHAnsi" w:eastAsiaTheme="minorEastAsia" w:hAnsiTheme="minorHAnsi" w:cstheme="minorBidi"/>
           <w:noProof/>
           <w:sz w:val="22"/>
           <w:szCs w:val="22"/>
@@ -1133,11 +2918,11 @@
         <w:rPr>
           <w:noProof/>
         </w:rPr>
-        <w:t>2.2</w:t>
-      </w:r>
-      <w:r>
-        <w:rPr>
-          <w:rFonts w:ascii="Calibri" w:hAnsi="Calibri"/>
+        <w:t>4.2</w:t>
+      </w:r>
+      <w:r>
+        <w:rPr>
+          <w:rFonts w:asciiTheme="minorHAnsi" w:eastAsiaTheme="minorEastAsia" w:hAnsiTheme="minorHAnsi" w:cstheme="minorBidi"/>
           <w:noProof/>
           <w:sz w:val="22"/>
           <w:szCs w:val="22"/>
@@ -1149,7 +2934,7 @@
         <w:rPr>
           <w:noProof/>
         </w:rPr>
-        <w:t>Design dei dati e database</w:t>
+        <w:t>Risultati test</w:t>
       </w:r>
       <w:r>
         <w:rPr>
@@ -1167,7 +2952,7 @@
         <w:rPr>
           <w:noProof/>
         </w:rPr>
-        <w:instrText xml:space="preserve"> PAGEREF _Toc491247140 \h </w:instrText>
+        <w:instrText xml:space="preserve"> PAGEREF _Toc524322 \h </w:instrText>
       </w:r>
       <w:r>
         <w:rPr>
@@ -1184,7 +2969,169 @@
         <w:rPr>
           <w:noProof/>
         </w:rPr>
-        <w:t>7</w:t>
+        <w:t>26</w:t>
+      </w:r>
+      <w:r>
+        <w:rPr>
+          <w:noProof/>
+        </w:rPr>
+        <w:fldChar w:fldCharType="end"/>
+      </w:r>
+    </w:p>
+    <w:p>
+      <w:pPr>
+        <w:pStyle w:val="Sommario1"/>
+        <w:tabs>
+          <w:tab w:val="left" w:pos="400"/>
+          <w:tab w:val="right" w:pos="9628"/>
+        </w:tabs>
+        <w:rPr>
+          <w:rFonts w:asciiTheme="minorHAnsi" w:eastAsiaTheme="minorEastAsia" w:hAnsiTheme="minorHAnsi" w:cstheme="minorBidi"/>
+          <w:noProof/>
+          <w:sz w:val="22"/>
+          <w:szCs w:val="22"/>
+          <w:lang w:eastAsia="it-CH"/>
+        </w:rPr>
+      </w:pPr>
+      <w:r>
+        <w:rPr>
+          <w:noProof/>
+          <w:lang w:val="it-IT"/>
+        </w:rPr>
+        <w:t>5</w:t>
+      </w:r>
+      <w:r>
+        <w:rPr>
+          <w:rFonts w:asciiTheme="minorHAnsi" w:eastAsiaTheme="minorEastAsia" w:hAnsiTheme="minorHAnsi" w:cstheme="minorBidi"/>
+          <w:noProof/>
+          <w:sz w:val="22"/>
+          <w:szCs w:val="22"/>
+          <w:lang w:eastAsia="it-CH"/>
+        </w:rPr>
+        <w:tab/>
+      </w:r>
+      <w:r>
+        <w:rPr>
+          <w:noProof/>
+          <w:lang w:val="it-IT"/>
+        </w:rPr>
+        <w:t>Consuntivo</w:t>
+      </w:r>
+      <w:r>
+        <w:rPr>
+          <w:noProof/>
+        </w:rPr>
+        <w:tab/>
+      </w:r>
+      <w:r>
+        <w:rPr>
+          <w:noProof/>
+        </w:rPr>
+        <w:fldChar w:fldCharType="begin"/>
+      </w:r>
+      <w:r>
+        <w:rPr>
+          <w:noProof/>
+        </w:rPr>
+        <w:instrText xml:space="preserve"> PAGEREF _Toc524323 \h </w:instrText>
+      </w:r>
+      <w:r>
+        <w:rPr>
+          <w:noProof/>
+        </w:rPr>
+      </w:r>
+      <w:r>
+        <w:rPr>
+          <w:noProof/>
+        </w:rPr>
+        <w:fldChar w:fldCharType="separate"/>
+      </w:r>
+      <w:r>
+        <w:rPr>
+          <w:noProof/>
+        </w:rPr>
+        <w:t>27</w:t>
+      </w:r>
+      <w:r>
+        <w:rPr>
+          <w:noProof/>
+        </w:rPr>
+        <w:fldChar w:fldCharType="end"/>
+      </w:r>
+    </w:p>
+    <w:p>
+      <w:pPr>
+        <w:pStyle w:val="Sommario1"/>
+        <w:tabs>
+          <w:tab w:val="left" w:pos="400"/>
+          <w:tab w:val="right" w:pos="9628"/>
+        </w:tabs>
+        <w:rPr>
+          <w:rFonts w:asciiTheme="minorHAnsi" w:eastAsiaTheme="minorEastAsia" w:hAnsiTheme="minorHAnsi" w:cstheme="minorBidi"/>
+          <w:noProof/>
+          <w:sz w:val="22"/>
+          <w:szCs w:val="22"/>
+          <w:lang w:eastAsia="it-CH"/>
+        </w:rPr>
+      </w:pPr>
+      <w:r>
+        <w:rPr>
+          <w:noProof/>
+          <w:lang w:val="it-IT"/>
+        </w:rPr>
+        <w:t>6</w:t>
+      </w:r>
+      <w:r>
+        <w:rPr>
+          <w:rFonts w:asciiTheme="minorHAnsi" w:eastAsiaTheme="minorEastAsia" w:hAnsiTheme="minorHAnsi" w:cstheme="minorBidi"/>
+          <w:noProof/>
+          <w:sz w:val="22"/>
+          <w:szCs w:val="22"/>
+          <w:lang w:eastAsia="it-CH"/>
+        </w:rPr>
+        <w:tab/>
+      </w:r>
+      <w:r>
+        <w:rPr>
+          <w:noProof/>
+          <w:lang w:val="it-IT"/>
+        </w:rPr>
+        <w:t>Conclusioni</w:t>
+      </w:r>
+      <w:r>
+        <w:rPr>
+          <w:noProof/>
+        </w:rPr>
+        <w:tab/>
+      </w:r>
+      <w:r>
+        <w:rPr>
+          <w:noProof/>
+        </w:rPr>
+        <w:fldChar w:fldCharType="begin"/>
+      </w:r>
+      <w:r>
+        <w:rPr>
+          <w:noProof/>
+        </w:rPr>
+        <w:instrText xml:space="preserve"> PAGEREF _Toc524324 \h </w:instrText>
+      </w:r>
+      <w:r>
+        <w:rPr>
+          <w:noProof/>
+        </w:rPr>
+      </w:r>
+      <w:r>
+        <w:rPr>
+          <w:noProof/>
+        </w:rPr>
+        <w:fldChar w:fldCharType="separate"/>
+      </w:r>
+      <w:r>
+        <w:rPr>
+          <w:noProof/>
+        </w:rPr>
+        <w:t>27</w:t>
       </w:r>
       <w:r>
         <w:rPr>
@@ -1198,10 +3145,10 @@
         <w:pStyle w:val="Sommario2"/>
         <w:tabs>
           <w:tab w:val="left" w:pos="800"/>
-          <w:tab w:val="right" w:leader="dot" w:pos="9628"/>
+          <w:tab w:val="right" w:pos="9628"/>
         </w:tabs>
         <w:rPr>
-          <w:rFonts w:ascii="Calibri" w:hAnsi="Calibri"/>
+          <w:rFonts w:asciiTheme="minorHAnsi" w:eastAsiaTheme="minorEastAsia" w:hAnsiTheme="minorHAnsi" w:cstheme="minorBidi"/>
           <w:noProof/>
           <w:sz w:val="22"/>
           <w:szCs w:val="22"/>
@@ -1212,11 +3159,11 @@
         <w:rPr>
           <w:noProof/>
         </w:rPr>
-        <w:t>2.3</w:t>
-      </w:r>
-      <w:r>
-        <w:rPr>
-          <w:rFonts w:ascii="Calibri" w:hAnsi="Calibri"/>
+        <w:t>6.1</w:t>
+      </w:r>
+      <w:r>
+        <w:rPr>
+          <w:rFonts w:asciiTheme="minorHAnsi" w:eastAsiaTheme="minorEastAsia" w:hAnsiTheme="minorHAnsi" w:cstheme="minorBidi"/>
           <w:noProof/>
           <w:sz w:val="22"/>
           <w:szCs w:val="22"/>
@@ -1228,7 +3175,7 @@
         <w:rPr>
           <w:noProof/>
         </w:rPr>
-        <w:t>Design delle interfacce</w:t>
+        <w:t>Sviluppi futuri</w:t>
       </w:r>
       <w:r>
         <w:rPr>
@@ -1246,7 +3193,7 @@
         <w:rPr>
           <w:noProof/>
         </w:rPr>
-        <w:instrText xml:space="preserve"> PAGEREF _Toc491247141 \h </w:instrText>
+        <w:instrText xml:space="preserve"> PAGEREF _Toc524325 \h </w:instrText>
       </w:r>
       <w:r>
         <w:rPr>
@@ -1263,7 +3210,7 @@
         <w:rPr>
           <w:noProof/>
         </w:rPr>
-        <w:t>7</w:t>
+        <w:t>27</w:t>
       </w:r>
       <w:r>
         <w:rPr>
@@ -1277,10 +3224,10 @@
         <w:pStyle w:val="Sommario2"/>
         <w:tabs>
           <w:tab w:val="left" w:pos="800"/>
-          <w:tab w:val="right" w:leader="dot" w:pos="9628"/>
+          <w:tab w:val="right" w:pos="9628"/>
         </w:tabs>
         <w:rPr>
-          <w:rFonts w:ascii="Calibri" w:hAnsi="Calibri"/>
+          <w:rFonts w:asciiTheme="minorHAnsi" w:eastAsiaTheme="minorEastAsia" w:hAnsiTheme="minorHAnsi" w:cstheme="minorBidi"/>
           <w:noProof/>
           <w:sz w:val="22"/>
           <w:szCs w:val="22"/>
@@ -1291,11 +3238,11 @@
         <w:rPr>
           <w:noProof/>
         </w:rPr>
-        <w:t>2.4</w:t>
-      </w:r>
-      <w:r>
-        <w:rPr>
-          <w:rFonts w:ascii="Calibri" w:hAnsi="Calibri"/>
+        <w:t>6.2</w:t>
+      </w:r>
+      <w:r>
+        <w:rPr>
+          <w:rFonts w:asciiTheme="minorHAnsi" w:eastAsiaTheme="minorEastAsia" w:hAnsiTheme="minorHAnsi" w:cstheme="minorBidi"/>
           <w:noProof/>
           <w:sz w:val="22"/>
           <w:szCs w:val="22"/>
@@ -1307,7 +3254,7 @@
         <w:rPr>
           <w:noProof/>
         </w:rPr>
-        <w:t>Design procedurale</w:t>
+        <w:t>Considerazioni personali</w:t>
       </w:r>
       <w:r>
         <w:rPr>
@@ -1325,7 +3272,7 @@
         <w:rPr>
           <w:noProof/>
         </w:rPr>
-        <w:instrText xml:space="preserve"> PAGEREF _Toc491247142 \h </w:instrText>
+        <w:instrText xml:space="preserve"> PAGEREF _Toc524326 \h </w:instrText>
       </w:r>
       <w:r>
         <w:rPr>
@@ -1342,7 +3289,7 @@
         <w:rPr>
           <w:noProof/>
         </w:rPr>
-        <w:t>7</w:t>
+        <w:t>27</w:t>
       </w:r>
       <w:r>
         <w:rPr>
@@ -1356,10 +3303,10 @@
         <w:pStyle w:val="Sommario1"/>
         <w:tabs>
           <w:tab w:val="left" w:pos="400"/>
-          <w:tab w:val="right" w:leader="dot" w:pos="9628"/>
+          <w:tab w:val="right" w:pos="9628"/>
         </w:tabs>
         <w:rPr>
-          <w:rFonts w:ascii="Calibri" w:hAnsi="Calibri"/>
+          <w:rFonts w:asciiTheme="minorHAnsi" w:eastAsiaTheme="minorEastAsia" w:hAnsiTheme="minorHAnsi" w:cstheme="minorBidi"/>
           <w:noProof/>
           <w:sz w:val="22"/>
           <w:szCs w:val="22"/>
@@ -1369,12 +3316,13 @@
       <w:r>
         <w:rPr>
           <w:noProof/>
-        </w:rPr>
-        <w:t>3</w:t>
-      </w:r>
-      <w:r>
-        <w:rPr>
-          <w:rFonts w:ascii="Calibri" w:hAnsi="Calibri"/>
+          <w:lang w:val="it-IT"/>
+        </w:rPr>
+        <w:t>7</w:t>
+      </w:r>
+      <w:r>
+        <w:rPr>
+          <w:rFonts w:asciiTheme="minorHAnsi" w:eastAsiaTheme="minorEastAsia" w:hAnsiTheme="minorHAnsi" w:cstheme="minorBidi"/>
           <w:noProof/>
           <w:sz w:val="22"/>
           <w:szCs w:val="22"/>
@@ -1385,8 +3333,9 @@
       <w:r>
         <w:rPr>
           <w:noProof/>
-        </w:rPr>
-        <w:t>Implementazione</w:t>
+          <w:lang w:val="it-IT"/>
+        </w:rPr>
+        <w:t>Bibliografia</w:t>
       </w:r>
       <w:r>
         <w:rPr>
@@ -1404,7 +3353,7 @@
         <w:rPr>
           <w:noProof/>
         </w:rPr>
-        <w:instrText xml:space="preserve"> PAGEREF _Toc491247143 \h </w:instrText>
+        <w:instrText xml:space="preserve"> PAGEREF _Toc524327 \h </w:instrText>
       </w:r>
       <w:r>
         <w:rPr>
@@ -1421,7 +3370,86 @@
         <w:rPr>
           <w:noProof/>
         </w:rPr>
-        <w:t>8</w:t>
+        <w:t>27</w:t>
+      </w:r>
+      <w:r>
+        <w:rPr>
+          <w:noProof/>
+        </w:rPr>
+        <w:fldChar w:fldCharType="end"/>
+      </w:r>
+    </w:p>
+    <w:p>
+      <w:pPr>
+        <w:pStyle w:val="Sommario2"/>
+        <w:tabs>
+          <w:tab w:val="left" w:pos="800"/>
+          <w:tab w:val="right" w:pos="9628"/>
+        </w:tabs>
+        <w:rPr>
+          <w:rFonts w:asciiTheme="minorHAnsi" w:eastAsiaTheme="minorEastAsia" w:hAnsiTheme="minorHAnsi" w:cstheme="minorBidi"/>
+          <w:noProof/>
+          <w:sz w:val="22"/>
+          <w:szCs w:val="22"/>
+          <w:lang w:eastAsia="it-CH"/>
+        </w:rPr>
+      </w:pPr>
+      <w:r>
+        <w:rPr>
+          <w:noProof/>
+        </w:rPr>
+        <w:t>7.1</w:t>
+      </w:r>
+      <w:r>
+        <w:rPr>
+          <w:rFonts w:asciiTheme="minorHAnsi" w:eastAsiaTheme="minorEastAsia" w:hAnsiTheme="minorHAnsi" w:cstheme="minorBidi"/>
+          <w:noProof/>
+          <w:sz w:val="22"/>
+          <w:szCs w:val="22"/>
+          <w:lang w:eastAsia="it-CH"/>
+        </w:rPr>
+        <w:tab/>
+      </w:r>
+      <w:r>
+        <w:rPr>
+          <w:noProof/>
+        </w:rPr>
+        <w:t>Sitografia</w:t>
+      </w:r>
+      <w:r>
+        <w:rPr>
+          <w:noProof/>
+        </w:rPr>
+        <w:tab/>
+      </w:r>
+      <w:r>
+        <w:rPr>
+          <w:noProof/>
+        </w:rPr>
+        <w:fldChar w:fldCharType="begin"/>
+      </w:r>
+      <w:r>
+        <w:rPr>
+          <w:noProof/>
+        </w:rPr>
+        <w:instrText xml:space="preserve"> PAGEREF _Toc524328 \h </w:instrText>
+      </w:r>
+      <w:r>
+        <w:rPr>
+          <w:noProof/>
+        </w:rPr>
+      </w:r>
+      <w:r>
+        <w:rPr>
+          <w:noProof/>
+        </w:rPr>
+        <w:fldChar w:fldCharType="separate"/>
+      </w:r>
+      <w:r>
+        <w:rPr>
+          <w:noProof/>
+        </w:rPr>
+        <w:t>27</w:t>
       </w:r>
       <w:r>
         <w:rPr>
@@ -1435,10 +3463,10 @@
         <w:pStyle w:val="Sommario1"/>
         <w:tabs>
           <w:tab w:val="left" w:pos="400"/>
-          <w:tab w:val="right" w:leader="dot" w:pos="9628"/>
+          <w:tab w:val="right" w:pos="9628"/>
         </w:tabs>
         <w:rPr>
-          <w:rFonts w:ascii="Calibri" w:hAnsi="Calibri"/>
+          <w:rFonts w:asciiTheme="minorHAnsi" w:eastAsiaTheme="minorEastAsia" w:hAnsiTheme="minorHAnsi" w:cstheme="minorBidi"/>
           <w:noProof/>
           <w:sz w:val="22"/>
           <w:szCs w:val="22"/>
@@ -1450,11 +3478,11 @@
           <w:noProof/>
           <w:lang w:val="it-IT"/>
         </w:rPr>
-        <w:t>4</w:t>
-      </w:r>
-      <w:r>
-        <w:rPr>
-          <w:rFonts w:ascii="Calibri" w:hAnsi="Calibri"/>
+        <w:t>8</w:t>
+      </w:r>
+      <w:r>
+        <w:rPr>
+          <w:rFonts w:asciiTheme="minorHAnsi" w:eastAsiaTheme="minorEastAsia" w:hAnsiTheme="minorHAnsi" w:cstheme="minorBidi"/>
           <w:noProof/>
           <w:sz w:val="22"/>
           <w:szCs w:val="22"/>
@@ -1467,7 +3495,7 @@
           <w:noProof/>
           <w:lang w:val="it-IT"/>
         </w:rPr>
-        <w:t>Test</w:t>
+        <w:t>Allegati</w:t>
       </w:r>
       <w:r>
         <w:rPr>
@@ -1485,7 +3513,7 @@
         <w:rPr>
           <w:noProof/>
         </w:rPr>
-        <w:instrText xml:space="preserve"> PAGEREF _Toc491247144 \h </w:instrText>
+        <w:instrText xml:space="preserve"> PAGEREF _Toc524329 \h </w:instrText>
       </w:r>
       <w:r>
         <w:rPr>
@@ -1502,7 +3530,7 @@
         <w:rPr>
           <w:noProof/>
         </w:rPr>
-        <w:t>8</w:t>
+        <w:t>28</w:t>
       </w:r>
       <w:r>
         <w:rPr>
@@ -1513,975 +3541,19 @@
     </w:p>
     <w:p>
       <w:pPr>
-        <w:pStyle w:val="Sommario2"/>
-        <w:tabs>
-          <w:tab w:val="left" w:pos="800"/>
-          <w:tab w:val="right" w:leader="dot" w:pos="9628"/>
-        </w:tabs>
-        <w:rPr>
-          <w:rFonts w:ascii="Calibri" w:hAnsi="Calibri"/>
-          <w:noProof/>
-          <w:sz w:val="22"/>
-          <w:szCs w:val="22"/>
-          <w:lang w:eastAsia="it-CH"/>
-        </w:rPr>
-      </w:pPr>
-      <w:r>
-        <w:rPr>
-          <w:noProof/>
-        </w:rPr>
-        <w:t>4.1</w:t>
-      </w:r>
-      <w:r>
-        <w:rPr>
-          <w:rFonts w:ascii="Calibri" w:hAnsi="Calibri"/>
-          <w:noProof/>
-          <w:sz w:val="22"/>
-          <w:szCs w:val="22"/>
-          <w:lang w:eastAsia="it-CH"/>
-        </w:rPr>
-        <w:tab/>
-      </w:r>
-      <w:r>
-        <w:rPr>
-          <w:noProof/>
-        </w:rPr>
-        <w:t>Protocollo di test</w:t>
-      </w:r>
-      <w:r>
-        <w:rPr>
-          <w:noProof/>
-        </w:rPr>
-        <w:tab/>
-      </w:r>
-      <w:r>
-        <w:rPr>
-          <w:noProof/>
-        </w:rPr>
-        <w:fldChar w:fldCharType="begin"/>
-      </w:r>
-      <w:r>
-        <w:rPr>
-          <w:noProof/>
-        </w:rPr>
-        <w:instrText xml:space="preserve"> PAGEREF _Toc491247145 \h </w:instrText>
-      </w:r>
-      <w:r>
-        <w:rPr>
-          <w:noProof/>
-        </w:rPr>
-      </w:r>
-      <w:r>
-        <w:rPr>
-          <w:noProof/>
-        </w:rPr>
-        <w:fldChar w:fldCharType="separate"/>
-      </w:r>
-      <w:r>
-        <w:rPr>
-          <w:noProof/>
-        </w:rPr>
-        <w:t>8</w:t>
-      </w:r>
-      <w:r>
-        <w:rPr>
-          <w:noProof/>
+        <w:rPr>
+          <w:lang w:val="it-IT"/>
+        </w:rPr>
+      </w:pPr>
+      <w:r>
+        <w:rPr>
+          <w:lang w:val="it-IT"/>
         </w:rPr>
         <w:fldChar w:fldCharType="end"/>
       </w:r>
     </w:p>
     <w:p>
       <w:pPr>
-        <w:pStyle w:val="Sommario2"/>
-        <w:tabs>
-          <w:tab w:val="left" w:pos="800"/>
-          <w:tab w:val="right" w:leader="dot" w:pos="9628"/>
-        </w:tabs>
-        <w:rPr>
-          <w:rFonts w:ascii="Calibri" w:hAnsi="Calibri"/>
-          <w:noProof/>
-          <w:sz w:val="22"/>
-          <w:szCs w:val="22"/>
-          <w:lang w:eastAsia="it-CH"/>
-        </w:rPr>
-      </w:pPr>
-      <w:r>
-        <w:rPr>
-          <w:noProof/>
-        </w:rPr>
-        <w:t>4.2</w:t>
-      </w:r>
-      <w:r>
-        <w:rPr>
-          <w:rFonts w:ascii="Calibri" w:hAnsi="Calibri"/>
-          <w:noProof/>
-          <w:sz w:val="22"/>
-          <w:szCs w:val="22"/>
-          <w:lang w:eastAsia="it-CH"/>
-        </w:rPr>
-        <w:tab/>
-      </w:r>
-      <w:r>
-        <w:rPr>
-          <w:noProof/>
-        </w:rPr>
-        <w:t>Risultati test</w:t>
-      </w:r>
-      <w:r>
-        <w:rPr>
-          <w:noProof/>
-        </w:rPr>
-        <w:tab/>
-      </w:r>
-      <w:r>
-        <w:rPr>
-          <w:noProof/>
-        </w:rPr>
-        <w:fldChar w:fldCharType="begin"/>
-      </w:r>
-      <w:r>
-        <w:rPr>
-          <w:noProof/>
-        </w:rPr>
-        <w:instrText xml:space="preserve"> PAGEREF _Toc491247146 \h </w:instrText>
-      </w:r>
-      <w:r>
-        <w:rPr>
-          <w:noProof/>
-        </w:rPr>
-      </w:r>
-      <w:r>
-        <w:rPr>
-          <w:noProof/>
-        </w:rPr>
-        <w:fldChar w:fldCharType="separate"/>
-      </w:r>
-      <w:r>
-        <w:rPr>
-          <w:noProof/>
-        </w:rPr>
-        <w:t>9</w:t>
-      </w:r>
-      <w:r>
-        <w:rPr>
-          <w:noProof/>
-        </w:rPr>
-        <w:fldChar w:fldCharType="end"/>
-      </w:r>
-    </w:p>
-    <w:p>
-      <w:pPr>
-        <w:pStyle w:val="Sommario2"/>
-        <w:tabs>
-          <w:tab w:val="left" w:pos="800"/>
-          <w:tab w:val="right" w:leader="dot" w:pos="9628"/>
-        </w:tabs>
-        <w:rPr>
-          <w:rFonts w:ascii="Calibri" w:hAnsi="Calibri"/>
-          <w:noProof/>
-          <w:sz w:val="22"/>
-          <w:szCs w:val="22"/>
-          <w:lang w:eastAsia="it-CH"/>
-        </w:rPr>
-      </w:pPr>
-      <w:r>
-        <w:rPr>
-          <w:noProof/>
-        </w:rPr>
-        <w:t>4.3</w:t>
-      </w:r>
-      <w:r>
-        <w:rPr>
-          <w:rFonts w:ascii="Calibri" w:hAnsi="Calibri"/>
-          <w:noProof/>
-          <w:sz w:val="22"/>
-          <w:szCs w:val="22"/>
-          <w:lang w:eastAsia="it-CH"/>
-        </w:rPr>
-        <w:tab/>
-      </w:r>
-      <w:r>
-        <w:rPr>
-          <w:noProof/>
-        </w:rPr>
-        <w:t>Mancanze/limitazioni conosciute</w:t>
-      </w:r>
-      <w:r>
-        <w:rPr>
-          <w:noProof/>
-        </w:rPr>
-        <w:tab/>
-      </w:r>
-      <w:r>
-        <w:rPr>
-          <w:noProof/>
-        </w:rPr>
-        <w:fldChar w:fldCharType="begin"/>
-      </w:r>
-      <w:r>
-        <w:rPr>
-          <w:noProof/>
-        </w:rPr>
-        <w:instrText xml:space="preserve"> PAGEREF _Toc491247147 \h </w:instrText>
-      </w:r>
-      <w:r>
-        <w:rPr>
-          <w:noProof/>
-        </w:rPr>
-      </w:r>
-      <w:r>
-        <w:rPr>
-          <w:noProof/>
-        </w:rPr>
-        <w:fldChar w:fldCharType="separate"/>
-      </w:r>
-      <w:r>
-        <w:rPr>
-          <w:noProof/>
-        </w:rPr>
-        <w:t>9</w:t>
-      </w:r>
-      <w:r>
-        <w:rPr>
-          <w:noProof/>
-        </w:rPr>
-        <w:fldChar w:fldCharType="end"/>
-      </w:r>
-    </w:p>
-    <w:p>
-      <w:pPr>
-        <w:pStyle w:val="Sommario1"/>
-        <w:tabs>
-          <w:tab w:val="left" w:pos="400"/>
-          <w:tab w:val="right" w:leader="dot" w:pos="9628"/>
-        </w:tabs>
-        <w:rPr>
-          <w:rFonts w:ascii="Calibri" w:hAnsi="Calibri"/>
-          <w:noProof/>
-          <w:sz w:val="22"/>
-          <w:szCs w:val="22"/>
-          <w:lang w:eastAsia="it-CH"/>
-        </w:rPr>
-      </w:pPr>
-      <w:r>
-        <w:rPr>
-          <w:noProof/>
-          <w:lang w:val="it-IT"/>
-        </w:rPr>
-        <w:t>5</w:t>
-      </w:r>
-      <w:r>
-        <w:rPr>
-          <w:rFonts w:ascii="Calibri" w:hAnsi="Calibri"/>
-          <w:noProof/>
-          <w:sz w:val="22"/>
-          <w:szCs w:val="22"/>
-          <w:lang w:eastAsia="it-CH"/>
-        </w:rPr>
-        <w:tab/>
-      </w:r>
-      <w:r>
-        <w:rPr>
-          <w:noProof/>
-          <w:lang w:val="it-IT"/>
-        </w:rPr>
-        <w:t>Consuntivo</w:t>
-      </w:r>
-      <w:r>
-        <w:rPr>
-          <w:noProof/>
-        </w:rPr>
-        <w:tab/>
-      </w:r>
-      <w:r>
-        <w:rPr>
-          <w:noProof/>
-        </w:rPr>
-        <w:fldChar w:fldCharType="begin"/>
-      </w:r>
-      <w:r>
-        <w:rPr>
-          <w:noProof/>
-        </w:rPr>
-        <w:instrText xml:space="preserve"> PAGEREF _Toc491247148 \h </w:instrText>
-      </w:r>
-      <w:r>
-        <w:rPr>
-          <w:noProof/>
-        </w:rPr>
-      </w:r>
-      <w:r>
-        <w:rPr>
-          <w:noProof/>
-        </w:rPr>
-        <w:fldChar w:fldCharType="separate"/>
-      </w:r>
-      <w:r>
-        <w:rPr>
-          <w:noProof/>
-        </w:rPr>
-        <w:t>9</w:t>
-      </w:r>
-      <w:r>
-        <w:rPr>
-          <w:noProof/>
-        </w:rPr>
-        <w:fldChar w:fldCharType="end"/>
-      </w:r>
-    </w:p>
-    <w:p>
-      <w:pPr>
-        <w:pStyle w:val="Sommario1"/>
-        <w:tabs>
-          <w:tab w:val="left" w:pos="400"/>
-          <w:tab w:val="right" w:leader="dot" w:pos="9628"/>
-        </w:tabs>
-        <w:rPr>
-          <w:rFonts w:ascii="Calibri" w:hAnsi="Calibri"/>
-          <w:noProof/>
-          <w:sz w:val="22"/>
-          <w:szCs w:val="22"/>
-          <w:lang w:eastAsia="it-CH"/>
-        </w:rPr>
-      </w:pPr>
-      <w:r>
-        <w:rPr>
-          <w:noProof/>
-          <w:lang w:val="it-IT"/>
-        </w:rPr>
-        <w:t>6</w:t>
-      </w:r>
-      <w:r>
-        <w:rPr>
-          <w:rFonts w:ascii="Calibri" w:hAnsi="Calibri"/>
-          <w:noProof/>
-          <w:sz w:val="22"/>
-          <w:szCs w:val="22"/>
-          <w:lang w:eastAsia="it-CH"/>
-        </w:rPr>
-        <w:tab/>
-      </w:r>
-      <w:r>
-        <w:rPr>
-          <w:noProof/>
-          <w:lang w:val="it-IT"/>
-        </w:rPr>
-        <w:t>Conclusioni</w:t>
-      </w:r>
-      <w:r>
-        <w:rPr>
-          <w:noProof/>
-        </w:rPr>
-        <w:tab/>
-      </w:r>
-      <w:r>
-        <w:rPr>
-          <w:noProof/>
-        </w:rPr>
-        <w:fldChar w:fldCharType="begin"/>
-      </w:r>
-      <w:r>
-        <w:rPr>
-          <w:noProof/>
-        </w:rPr>
-        <w:instrText xml:space="preserve"> PAGEREF _Toc491247149 \h </w:instrText>
-      </w:r>
-      <w:r>
-        <w:rPr>
-          <w:noProof/>
-        </w:rPr>
-      </w:r>
-      <w:r>
-        <w:rPr>
-          <w:noProof/>
-        </w:rPr>
-        <w:fldChar w:fldCharType="separate"/>
-      </w:r>
-      <w:r>
-        <w:rPr>
-          <w:noProof/>
-        </w:rPr>
-        <w:t>9</w:t>
-      </w:r>
-      <w:r>
-        <w:rPr>
-          <w:noProof/>
-        </w:rPr>
-        <w:fldChar w:fldCharType="end"/>
-      </w:r>
-    </w:p>
-    <w:p>
-      <w:pPr>
-        <w:pStyle w:val="Sommario2"/>
-        <w:tabs>
-          <w:tab w:val="left" w:pos="800"/>
-          <w:tab w:val="right" w:leader="dot" w:pos="9628"/>
-        </w:tabs>
-        <w:rPr>
-          <w:rFonts w:ascii="Calibri" w:hAnsi="Calibri"/>
-          <w:noProof/>
-          <w:sz w:val="22"/>
-          <w:szCs w:val="22"/>
-          <w:lang w:eastAsia="it-CH"/>
-        </w:rPr>
-      </w:pPr>
-      <w:r>
-        <w:rPr>
-          <w:noProof/>
-        </w:rPr>
-        <w:t>6.1</w:t>
-      </w:r>
-      <w:r>
-        <w:rPr>
-          <w:rFonts w:ascii="Calibri" w:hAnsi="Calibri"/>
-          <w:noProof/>
-          <w:sz w:val="22"/>
-          <w:szCs w:val="22"/>
-          <w:lang w:eastAsia="it-CH"/>
-        </w:rPr>
-        <w:tab/>
-      </w:r>
-      <w:r>
-        <w:rPr>
-          <w:noProof/>
-        </w:rPr>
-        <w:t>Sviluppi futuri</w:t>
-      </w:r>
-      <w:r>
-        <w:rPr>
-          <w:noProof/>
-        </w:rPr>
-        <w:tab/>
-      </w:r>
-      <w:r>
-        <w:rPr>
-          <w:noProof/>
-        </w:rPr>
-        <w:fldChar w:fldCharType="begin"/>
-      </w:r>
-      <w:r>
-        <w:rPr>
-          <w:noProof/>
-        </w:rPr>
-        <w:instrText xml:space="preserve"> PAGEREF _Toc491247150 \h </w:instrText>
-      </w:r>
-      <w:r>
-        <w:rPr>
-          <w:noProof/>
-        </w:rPr>
-      </w:r>
-      <w:r>
-        <w:rPr>
-          <w:noProof/>
-        </w:rPr>
-        <w:fldChar w:fldCharType="separate"/>
-      </w:r>
-      <w:r>
-        <w:rPr>
-          <w:noProof/>
-        </w:rPr>
-        <w:t>9</w:t>
-      </w:r>
-      <w:r>
-        <w:rPr>
-          <w:noProof/>
-        </w:rPr>
-        <w:fldChar w:fldCharType="end"/>
-      </w:r>
-    </w:p>
-    <w:p>
-      <w:pPr>
-        <w:pStyle w:val="Sommario2"/>
-        <w:tabs>
-          <w:tab w:val="left" w:pos="800"/>
-          <w:tab w:val="right" w:leader="dot" w:pos="9628"/>
-        </w:tabs>
-        <w:rPr>
-          <w:rFonts w:ascii="Calibri" w:hAnsi="Calibri"/>
-          <w:noProof/>
-          <w:sz w:val="22"/>
-          <w:szCs w:val="22"/>
-          <w:lang w:eastAsia="it-CH"/>
-        </w:rPr>
-      </w:pPr>
-      <w:r>
-        <w:rPr>
-          <w:noProof/>
-        </w:rPr>
-        <w:t>6.2</w:t>
-      </w:r>
-      <w:r>
-        <w:rPr>
-          <w:rFonts w:ascii="Calibri" w:hAnsi="Calibri"/>
-          <w:noProof/>
-          <w:sz w:val="22"/>
-          <w:szCs w:val="22"/>
-          <w:lang w:eastAsia="it-CH"/>
-        </w:rPr>
-        <w:tab/>
-      </w:r>
-      <w:r>
-        <w:rPr>
-          <w:noProof/>
-        </w:rPr>
-        <w:t>Considerazioni personali</w:t>
-      </w:r>
-      <w:r>
-        <w:rPr>
-          <w:noProof/>
-        </w:rPr>
-        <w:tab/>
-      </w:r>
-      <w:r>
-        <w:rPr>
-          <w:noProof/>
-        </w:rPr>
-        <w:fldChar w:fldCharType="begin"/>
-      </w:r>
-      <w:r>
-        <w:rPr>
-          <w:noProof/>
-        </w:rPr>
-        <w:instrText xml:space="preserve"> PAGEREF _Toc491247151 \h </w:instrText>
-      </w:r>
-      <w:r>
-        <w:rPr>
-          <w:noProof/>
-        </w:rPr>
-      </w:r>
-      <w:r>
-        <w:rPr>
-          <w:noProof/>
-        </w:rPr>
-        <w:fldChar w:fldCharType="separate"/>
-      </w:r>
-      <w:r>
-        <w:rPr>
-          <w:noProof/>
-        </w:rPr>
-        <w:t>9</w:t>
-      </w:r>
-      <w:r>
-        <w:rPr>
-          <w:noProof/>
-        </w:rPr>
-        <w:fldChar w:fldCharType="end"/>
-      </w:r>
-    </w:p>
-    <w:p>
-      <w:pPr>
-        <w:pStyle w:val="Sommario1"/>
-        <w:tabs>
-          <w:tab w:val="left" w:pos="400"/>
-          <w:tab w:val="right" w:leader="dot" w:pos="9628"/>
-        </w:tabs>
-        <w:rPr>
-          <w:rFonts w:ascii="Calibri" w:hAnsi="Calibri"/>
-          <w:noProof/>
-          <w:sz w:val="22"/>
-          <w:szCs w:val="22"/>
-          <w:lang w:eastAsia="it-CH"/>
-        </w:rPr>
-      </w:pPr>
-      <w:r>
-        <w:rPr>
-          <w:noProof/>
-          <w:lang w:val="it-IT"/>
-        </w:rPr>
-        <w:t>7</w:t>
-      </w:r>
-      <w:r>
-        <w:rPr>
-          <w:rFonts w:ascii="Calibri" w:hAnsi="Calibri"/>
-          <w:noProof/>
-          <w:sz w:val="22"/>
-          <w:szCs w:val="22"/>
-          <w:lang w:eastAsia="it-CH"/>
-        </w:rPr>
-        <w:tab/>
-      </w:r>
-      <w:r>
-        <w:rPr>
-          <w:noProof/>
-          <w:lang w:val="it-IT"/>
-        </w:rPr>
-        <w:t>Bibliografia</w:t>
-      </w:r>
-      <w:r>
-        <w:rPr>
-          <w:noProof/>
-        </w:rPr>
-        <w:tab/>
-      </w:r>
-      <w:r>
-        <w:rPr>
-          <w:noProof/>
-        </w:rPr>
-        <w:fldChar w:fldCharType="begin"/>
-      </w:r>
-      <w:r>
-        <w:rPr>
-          <w:noProof/>
-        </w:rPr>
-        <w:instrText xml:space="preserve"> PAGEREF _Toc491247152 \h </w:instrText>
-      </w:r>
-      <w:r>
-        <w:rPr>
-          <w:noProof/>
-        </w:rPr>
-      </w:r>
-      <w:r>
-        <w:rPr>
-          <w:noProof/>
-        </w:rPr>
-        <w:fldChar w:fldCharType="separate"/>
-      </w:r>
-      <w:r>
-        <w:rPr>
-          <w:noProof/>
-        </w:rPr>
-        <w:t>9</w:t>
-      </w:r>
-      <w:r>
-        <w:rPr>
-          <w:noProof/>
-        </w:rPr>
-        <w:fldChar w:fldCharType="end"/>
-      </w:r>
-    </w:p>
-    <w:p>
-      <w:pPr>
-        <w:pStyle w:val="Sommario2"/>
-        <w:tabs>
-          <w:tab w:val="left" w:pos="800"/>
-          <w:tab w:val="right" w:leader="dot" w:pos="9628"/>
-        </w:tabs>
-        <w:rPr>
-          <w:rFonts w:ascii="Calibri" w:hAnsi="Calibri"/>
-          <w:noProof/>
-          <w:sz w:val="22"/>
-          <w:szCs w:val="22"/>
-          <w:lang w:eastAsia="it-CH"/>
-        </w:rPr>
-      </w:pPr>
-      <w:r>
-        <w:rPr>
-          <w:noProof/>
-        </w:rPr>
-        <w:t>7.1</w:t>
-      </w:r>
-      <w:r>
-        <w:rPr>
-          <w:rFonts w:ascii="Calibri" w:hAnsi="Calibri"/>
-          <w:noProof/>
-          <w:sz w:val="22"/>
-          <w:szCs w:val="22"/>
-          <w:lang w:eastAsia="it-CH"/>
-        </w:rPr>
-        <w:tab/>
-      </w:r>
-      <w:r>
-        <w:rPr>
-          <w:noProof/>
-        </w:rPr>
-        <w:t>Bibliografia per articoli di riviste:</w:t>
-      </w:r>
-      <w:r>
-        <w:rPr>
-          <w:noProof/>
-        </w:rPr>
-        <w:tab/>
-      </w:r>
-      <w:r>
-        <w:rPr>
-          <w:noProof/>
-        </w:rPr>
-        <w:fldChar w:fldCharType="begin"/>
-      </w:r>
-      <w:r>
-        <w:rPr>
-          <w:noProof/>
-        </w:rPr>
-        <w:instrText xml:space="preserve"> PAGEREF _Toc491247153 \h </w:instrText>
-      </w:r>
-      <w:r>
-        <w:rPr>
-          <w:noProof/>
-        </w:rPr>
-      </w:r>
-      <w:r>
-        <w:rPr>
-          <w:noProof/>
-        </w:rPr>
-        <w:fldChar w:fldCharType="separate"/>
-      </w:r>
-      <w:r>
-        <w:rPr>
-          <w:noProof/>
-        </w:rPr>
-        <w:t>9</w:t>
-      </w:r>
-      <w:r>
-        <w:rPr>
-          <w:noProof/>
-        </w:rPr>
-        <w:fldChar w:fldCharType="end"/>
-      </w:r>
-    </w:p>
-    <w:p>
-      <w:pPr>
-        <w:pStyle w:val="Sommario2"/>
-        <w:tabs>
-          <w:tab w:val="left" w:pos="800"/>
-          <w:tab w:val="right" w:leader="dot" w:pos="9628"/>
-        </w:tabs>
-        <w:rPr>
-          <w:rFonts w:ascii="Calibri" w:hAnsi="Calibri"/>
-          <w:noProof/>
-          <w:sz w:val="22"/>
-          <w:szCs w:val="22"/>
-          <w:lang w:eastAsia="it-CH"/>
-        </w:rPr>
-      </w:pPr>
-      <w:r>
-        <w:rPr>
-          <w:noProof/>
-        </w:rPr>
-        <w:t>7.2</w:t>
-      </w:r>
-      <w:r>
-        <w:rPr>
-          <w:rFonts w:ascii="Calibri" w:hAnsi="Calibri"/>
-          <w:noProof/>
-          <w:sz w:val="22"/>
-          <w:szCs w:val="22"/>
-          <w:lang w:eastAsia="it-CH"/>
-        </w:rPr>
-        <w:tab/>
-      </w:r>
-      <w:r>
-        <w:rPr>
-          <w:noProof/>
-        </w:rPr>
-        <w:t>Bibliografia per libri</w:t>
-      </w:r>
-      <w:r>
-        <w:rPr>
-          <w:noProof/>
-        </w:rPr>
-        <w:tab/>
-      </w:r>
-      <w:r>
-        <w:rPr>
-          <w:noProof/>
-        </w:rPr>
-        <w:fldChar w:fldCharType="begin"/>
-      </w:r>
-      <w:r>
-        <w:rPr>
-          <w:noProof/>
-        </w:rPr>
-        <w:instrText xml:space="preserve"> PAGEREF _Toc491247154 \h </w:instrText>
-      </w:r>
-      <w:r>
-        <w:rPr>
-          <w:noProof/>
-        </w:rPr>
-      </w:r>
-      <w:r>
-        <w:rPr>
-          <w:noProof/>
-        </w:rPr>
-        <w:fldChar w:fldCharType="separate"/>
-      </w:r>
-      <w:r>
-        <w:rPr>
-          <w:noProof/>
-        </w:rPr>
-        <w:t>9</w:t>
-      </w:r>
-      <w:r>
-        <w:rPr>
-          <w:noProof/>
-        </w:rPr>
-        <w:fldChar w:fldCharType="end"/>
-      </w:r>
-    </w:p>
-    <w:p>
-      <w:pPr>
-        <w:pStyle w:val="Sommario2"/>
-        <w:tabs>
-          <w:tab w:val="left" w:pos="800"/>
-          <w:tab w:val="right" w:leader="dot" w:pos="9628"/>
-        </w:tabs>
-        <w:rPr>
-          <w:rFonts w:ascii="Calibri" w:hAnsi="Calibri"/>
-          <w:noProof/>
-          <w:sz w:val="22"/>
-          <w:szCs w:val="22"/>
-          <w:lang w:eastAsia="it-CH"/>
-        </w:rPr>
-      </w:pPr>
-      <w:r>
-        <w:rPr>
-          <w:noProof/>
-        </w:rPr>
-        <w:t>7.3</w:t>
-      </w:r>
-      <w:r>
-        <w:rPr>
-          <w:rFonts w:ascii="Calibri" w:hAnsi="Calibri"/>
-          <w:noProof/>
-          <w:sz w:val="22"/>
-          <w:szCs w:val="22"/>
-          <w:lang w:eastAsia="it-CH"/>
-        </w:rPr>
-        <w:tab/>
-      </w:r>
-      <w:r>
-        <w:rPr>
-          <w:noProof/>
-        </w:rPr>
-        <w:t>Sitografia</w:t>
-      </w:r>
-      <w:r>
-        <w:rPr>
-          <w:noProof/>
-        </w:rPr>
-        <w:tab/>
-      </w:r>
-      <w:r>
-        <w:rPr>
-          <w:noProof/>
-        </w:rPr>
-        <w:fldChar w:fldCharType="begin"/>
-      </w:r>
-      <w:r>
-        <w:rPr>
-          <w:noProof/>
-        </w:rPr>
-        <w:instrText xml:space="preserve"> PAGEREF _Toc491247155 \h </w:instrText>
-      </w:r>
-      <w:r>
-        <w:rPr>
-          <w:noProof/>
-        </w:rPr>
-      </w:r>
-      <w:r>
-        <w:rPr>
-          <w:noProof/>
-        </w:rPr>
-        <w:fldChar w:fldCharType="separate"/>
-      </w:r>
-      <w:r>
-        <w:rPr>
-          <w:noProof/>
-        </w:rPr>
-        <w:t>9</w:t>
-      </w:r>
-      <w:r>
-        <w:rPr>
-          <w:noProof/>
-        </w:rPr>
-        <w:fldChar w:fldCharType="end"/>
-      </w:r>
-    </w:p>
-    <w:p>
-      <w:pPr>
-        <w:pStyle w:val="Sommario1"/>
-        <w:tabs>
-          <w:tab w:val="left" w:pos="400"/>
-          <w:tab w:val="right" w:leader="dot" w:pos="9628"/>
-        </w:tabs>
-        <w:rPr>
-          <w:rFonts w:ascii="Calibri" w:hAnsi="Calibri"/>
-          <w:noProof/>
-          <w:sz w:val="22"/>
-          <w:szCs w:val="22"/>
-          <w:lang w:eastAsia="it-CH"/>
-        </w:rPr>
-      </w:pPr>
-      <w:r>
-        <w:rPr>
-          <w:noProof/>
-          <w:lang w:val="it-IT"/>
-        </w:rPr>
-        <w:t>8</w:t>
-      </w:r>
-      <w:r>
-        <w:rPr>
-          <w:rFonts w:ascii="Calibri" w:hAnsi="Calibri"/>
-          <w:noProof/>
-          <w:sz w:val="22"/>
-          <w:szCs w:val="22"/>
-          <w:lang w:eastAsia="it-CH"/>
-        </w:rPr>
-        <w:tab/>
-      </w:r>
-      <w:r>
-        <w:rPr>
-          <w:noProof/>
-          <w:lang w:val="it-IT"/>
-        </w:rPr>
-        <w:t>Allegati</w:t>
-      </w:r>
-      <w:r>
-        <w:rPr>
-          <w:noProof/>
-        </w:rPr>
-        <w:tab/>
-      </w:r>
-      <w:r>
-        <w:rPr>
-          <w:noProof/>
-        </w:rPr>
-        <w:fldChar w:fldCharType="begin"/>
-      </w:r>
-      <w:r>
-        <w:rPr>
-          <w:noProof/>
-        </w:rPr>
-        <w:instrText xml:space="preserve"> PAGEREF _Toc491247156 \h </w:instrText>
-      </w:r>
-      <w:r>
-        <w:rPr>
-          <w:noProof/>
-        </w:rPr>
-      </w:r>
-      <w:r>
-        <w:rPr>
-          <w:noProof/>
-        </w:rPr>
-        <w:fldChar w:fldCharType="separate"/>
-      </w:r>
-      <w:r>
-        <w:rPr>
-          <w:noProof/>
-        </w:rPr>
-        <w:t>10</w:t>
-      </w:r>
-      <w:r>
-        <w:rPr>
-          <w:noProof/>
-        </w:rPr>
-        <w:fldChar w:fldCharType="end"/>
-      </w:r>
-    </w:p>
-    <w:p>
-      <w:pPr>
-        <w:rPr>
-          <w:lang w:val="it-IT"/>
-        </w:rPr>
-      </w:pPr>
-      <w:r>
-        <w:rPr>
-          <w:lang w:val="it-IT"/>
-        </w:rPr>
-        <w:fldChar w:fldCharType="end"/>
-      </w:r>
-    </w:p>
-    <w:p>
-      <w:pPr>
         <w:rPr>
           <w:lang w:val="it-IT"/>
         </w:rPr>
@@ -2507,7 +3579,7 @@
         </w:rPr>
         <w:br w:type="page"/>
       </w:r>
-      <w:bookmarkStart w:id="0" w:name="_Toc491247126"/>
+      <w:bookmarkStart w:id="0" w:name="_Toc524286"/>
       <w:r>
         <w:rPr>
           <w:lang w:val="it-IT"/>
@@ -2521,7 +3593,7 @@
       <w:pPr>
         <w:pStyle w:val="Titolo2"/>
       </w:pPr>
-      <w:bookmarkStart w:id="1" w:name="_Toc491247127"/>
+      <w:bookmarkStart w:id="1" w:name="_Toc524287"/>
       <w:r>
         <w:t>Informazioni sul progetto</w:t>
       </w:r>
@@ -2722,7 +3794,7 @@
       <w:pPr>
         <w:pStyle w:val="Titolo2"/>
       </w:pPr>
-      <w:bookmarkStart w:id="2" w:name="_Toc491247128"/>
+      <w:bookmarkStart w:id="2" w:name="_Toc524288"/>
       <w:r>
         <w:t>Abstract</w:t>
       </w:r>
@@ -2933,7 +4005,7 @@
       <w:pPr>
         <w:pStyle w:val="Titolo2"/>
       </w:pPr>
-      <w:bookmarkStart w:id="3" w:name="_Toc491247129"/>
+      <w:bookmarkStart w:id="3" w:name="_Toc524289"/>
       <w:r>
         <w:t>Scopo</w:t>
       </w:r>
@@ -3031,7 +4103,7 @@
       <w:pPr>
         <w:pStyle w:val="Titolo2"/>
       </w:pPr>
-      <w:bookmarkStart w:id="4" w:name="_Toc491247131"/>
+      <w:bookmarkStart w:id="4" w:name="_Toc524290"/>
       <w:r>
         <w:t>Analisi del dominio</w:t>
       </w:r>
@@ -3095,9 +4167,9 @@
       <w:pPr>
         <w:pStyle w:val="Titolo2"/>
       </w:pPr>
-      <w:bookmarkStart w:id="5" w:name="_Toc491247132"/>
-      <w:bookmarkStart w:id="6" w:name="_Ref536795484"/>
-      <w:bookmarkStart w:id="7" w:name="_Ref536795498"/>
+      <w:bookmarkStart w:id="5" w:name="_Ref536795484"/>
+      <w:bookmarkStart w:id="6" w:name="_Ref536795498"/>
+      <w:bookmarkStart w:id="7" w:name="_Toc524291"/>
       <w:r>
         <w:lastRenderedPageBreak/>
         <w:t>Analisi e s</w:t>
@@ -5901,12 +6973,12 @@
           <w:titlePg/>
         </w:sectPr>
       </w:pPr>
-      <w:bookmarkStart w:id="8" w:name="_Toc491247134"/>
     </w:p>
     <w:p>
       <w:pPr>
         <w:pStyle w:val="Titolo2"/>
       </w:pPr>
+      <w:bookmarkStart w:id="8" w:name="_Toc524292"/>
       <w:r>
         <w:lastRenderedPageBreak/>
         <w:t>Pianificazione</w:t>
@@ -5925,13 +6997,12 @@
         <w:keepNext/>
         <w:jc w:val="center"/>
       </w:pPr>
-      <w:bookmarkStart w:id="9" w:name="_Toc491247135"/>
       <w:r>
         <w:rPr>
           <w:noProof/>
         </w:rPr>
         <w:drawing>
-          <wp:inline distT="0" distB="0" distL="0" distR="0" wp14:anchorId="6C6DE526" wp14:editId="4EFCC602">
+          <wp:inline distT="0" distB="0" distL="0" distR="0" wp14:anchorId="5A7CFE7D" wp14:editId="083BF58E">
             <wp:extent cx="6367755" cy="4549140"/>
             <wp:effectExtent l="0" t="0" r="0" b="3810"/>
             <wp:docPr id="3" name="Immagine 3"/>
@@ -5992,12 +7063,21 @@
         <w:t xml:space="preserve">Figura </w:t>
       </w:r>
       <w:r>
+        <w:rPr>
+          <w:noProof/>
+        </w:rPr>
         <w:fldChar w:fldCharType="begin"/>
       </w:r>
       <w:r>
+        <w:rPr>
+          <w:noProof/>
+        </w:rPr>
         <w:instrText xml:space="preserve"> SEQ Figura \* ARABIC </w:instrText>
       </w:r>
       <w:r>
+        <w:rPr>
+          <w:noProof/>
+        </w:rPr>
         <w:fldChar w:fldCharType="separate"/>
       </w:r>
       <w:r>
@@ -6007,6 +7087,9 @@
         <w:t>1</w:t>
       </w:r>
       <w:r>
+        <w:rPr>
+          <w:noProof/>
+        </w:rPr>
         <w:fldChar w:fldCharType="end"/>
       </w:r>
       <w:r>
@@ -6041,10 +7124,12 @@
       <w:pPr>
         <w:pStyle w:val="Titolo3"/>
       </w:pPr>
+      <w:bookmarkStart w:id="9" w:name="_Toc524293"/>
       <w:r>
         <w:lastRenderedPageBreak/>
         <w:t>Analisi</w:t>
       </w:r>
+      <w:bookmarkEnd w:id="9"/>
     </w:p>
     <w:p>
       <w:pPr>
@@ -6055,7 +7140,7 @@
           <w:noProof/>
         </w:rPr>
         <w:drawing>
-          <wp:inline distT="0" distB="0" distL="0" distR="0" wp14:anchorId="52452772" wp14:editId="42072FC2">
+          <wp:inline distT="0" distB="0" distL="0" distR="0" wp14:anchorId="7F47EA86" wp14:editId="04FD21C0">
             <wp:extent cx="8756973" cy="1493520"/>
             <wp:effectExtent l="0" t="0" r="6350" b="0"/>
             <wp:docPr id="28" name="Immagine 28"/>
@@ -6102,12 +7187,21 @@
         <w:t xml:space="preserve">Figura </w:t>
       </w:r>
       <w:r>
+        <w:rPr>
+          <w:noProof/>
+        </w:rPr>
         <w:fldChar w:fldCharType="begin"/>
       </w:r>
       <w:r>
+        <w:rPr>
+          <w:noProof/>
+        </w:rPr>
         <w:instrText xml:space="preserve"> SEQ Figura \* ARABIC </w:instrText>
       </w:r>
       <w:r>
+        <w:rPr>
+          <w:noProof/>
+        </w:rPr>
         <w:fldChar w:fldCharType="separate"/>
       </w:r>
       <w:r>
@@ -6117,6 +7211,9 @@
         <w:t>2</w:t>
       </w:r>
       <w:r>
+        <w:rPr>
+          <w:noProof/>
+        </w:rPr>
         <w:fldChar w:fldCharType="end"/>
       </w:r>
       <w:r>
@@ -6265,10 +7362,12 @@
       <w:pPr>
         <w:pStyle w:val="Titolo3"/>
       </w:pPr>
+      <w:bookmarkStart w:id="10" w:name="_Toc524294"/>
       <w:r>
         <w:lastRenderedPageBreak/>
         <w:t>Progettazione</w:t>
       </w:r>
+      <w:bookmarkEnd w:id="10"/>
     </w:p>
     <w:p>
       <w:pPr>
@@ -6279,7 +7378,7 @@
           <w:noProof/>
         </w:rPr>
         <w:drawing>
-          <wp:inline distT="0" distB="0" distL="0" distR="0" wp14:anchorId="28BFFC2C" wp14:editId="6839DD87">
+          <wp:inline distT="0" distB="0" distL="0" distR="0" wp14:anchorId="7E047B05" wp14:editId="0CF05878">
             <wp:extent cx="8531225" cy="1811020"/>
             <wp:effectExtent l="0" t="0" r="3175" b="0"/>
             <wp:docPr id="24" name="Immagine 24"/>
@@ -6326,12 +7425,21 @@
         <w:t xml:space="preserve">Figura </w:t>
       </w:r>
       <w:r>
+        <w:rPr>
+          <w:noProof/>
+        </w:rPr>
         <w:fldChar w:fldCharType="begin"/>
       </w:r>
       <w:r>
+        <w:rPr>
+          <w:noProof/>
+        </w:rPr>
         <w:instrText xml:space="preserve"> SEQ Figura \* ARABIC </w:instrText>
       </w:r>
       <w:r>
+        <w:rPr>
+          <w:noProof/>
+        </w:rPr>
         <w:fldChar w:fldCharType="separate"/>
       </w:r>
       <w:r>
@@ -6341,6 +7449,9 @@
         <w:t>3</w:t>
       </w:r>
       <w:r>
+        <w:rPr>
+          <w:noProof/>
+        </w:rPr>
         <w:fldChar w:fldCharType="end"/>
       </w:r>
       <w:r>
@@ -6503,10 +7614,12 @@
       <w:pPr>
         <w:pStyle w:val="Titolo3"/>
       </w:pPr>
+      <w:bookmarkStart w:id="11" w:name="_Toc524295"/>
       <w:r>
         <w:lastRenderedPageBreak/>
         <w:t>Implementazione</w:t>
       </w:r>
+      <w:bookmarkEnd w:id="11"/>
     </w:p>
     <w:p>
       <w:pPr>
@@ -6517,7 +7630,7 @@
           <w:noProof/>
         </w:rPr>
         <w:drawing>
-          <wp:inline distT="0" distB="0" distL="0" distR="0" wp14:anchorId="0EF47111" wp14:editId="52A257AA">
+          <wp:inline distT="0" distB="0" distL="0" distR="0" wp14:anchorId="7B7EAB90" wp14:editId="4588A774">
             <wp:extent cx="8531225" cy="1076325"/>
             <wp:effectExtent l="0" t="0" r="3175" b="9525"/>
             <wp:docPr id="25" name="Immagine 25"/>
@@ -6564,12 +7677,21 @@
         <w:t xml:space="preserve">Figura </w:t>
       </w:r>
       <w:r>
+        <w:rPr>
+          <w:noProof/>
+        </w:rPr>
         <w:fldChar w:fldCharType="begin"/>
       </w:r>
       <w:r>
+        <w:rPr>
+          <w:noProof/>
+        </w:rPr>
         <w:instrText xml:space="preserve"> SEQ Figura \* ARABIC </w:instrText>
       </w:r>
       <w:r>
+        <w:rPr>
+          <w:noProof/>
+        </w:rPr>
         <w:fldChar w:fldCharType="separate"/>
       </w:r>
       <w:r>
@@ -6579,6 +7701,9 @@
         <w:t>4</w:t>
       </w:r>
       <w:r>
+        <w:rPr>
+          <w:noProof/>
+        </w:rPr>
         <w:fldChar w:fldCharType="end"/>
       </w:r>
       <w:r>
@@ -6631,9 +7756,11 @@
       <w:pPr>
         <w:pStyle w:val="Titolo3"/>
       </w:pPr>
+      <w:bookmarkStart w:id="12" w:name="_Toc524296"/>
       <w:r>
         <w:t>Testing</w:t>
       </w:r>
+      <w:bookmarkEnd w:id="12"/>
     </w:p>
     <w:p>
       <w:pPr>
@@ -6644,7 +7771,7 @@
           <w:noProof/>
         </w:rPr>
         <w:drawing>
-          <wp:inline distT="0" distB="0" distL="0" distR="0" wp14:anchorId="390A0154" wp14:editId="4FE1D4EC">
+          <wp:inline distT="0" distB="0" distL="0" distR="0" wp14:anchorId="268CD599" wp14:editId="03EB1ADD">
             <wp:extent cx="8531225" cy="1024255"/>
             <wp:effectExtent l="0" t="0" r="3175" b="4445"/>
             <wp:docPr id="26" name="Immagine 26"/>
@@ -6691,12 +7818,21 @@
         <w:t xml:space="preserve">Figura </w:t>
       </w:r>
       <w:r>
+        <w:rPr>
+          <w:noProof/>
+        </w:rPr>
         <w:fldChar w:fldCharType="begin"/>
       </w:r>
       <w:r>
+        <w:rPr>
+          <w:noProof/>
+        </w:rPr>
         <w:instrText xml:space="preserve"> SEQ Figura \* ARABIC </w:instrText>
       </w:r>
       <w:r>
+        <w:rPr>
+          <w:noProof/>
+        </w:rPr>
         <w:fldChar w:fldCharType="separate"/>
       </w:r>
       <w:r>
@@ -6706,6 +7842,9 @@
         <w:t>5</w:t>
       </w:r>
       <w:r>
+        <w:rPr>
+          <w:noProof/>
+        </w:rPr>
         <w:fldChar w:fldCharType="end"/>
       </w:r>
       <w:r>
@@ -6875,10 +8014,12 @@
       <w:pPr>
         <w:pStyle w:val="Titolo3"/>
       </w:pPr>
+      <w:bookmarkStart w:id="13" w:name="_Toc524297"/>
       <w:r>
         <w:lastRenderedPageBreak/>
         <w:t>Consegna</w:t>
       </w:r>
+      <w:bookmarkEnd w:id="13"/>
     </w:p>
     <w:p>
       <w:pPr>
@@ -6889,7 +8030,7 @@
           <w:noProof/>
         </w:rPr>
         <w:drawing>
-          <wp:inline distT="0" distB="0" distL="0" distR="0" wp14:anchorId="25B240AC" wp14:editId="4267BF48">
+          <wp:inline distT="0" distB="0" distL="0" distR="0" wp14:anchorId="6D724050" wp14:editId="531A2776">
             <wp:extent cx="8531225" cy="542925"/>
             <wp:effectExtent l="0" t="0" r="3175" b="9525"/>
             <wp:docPr id="27" name="Immagine 27"/>
@@ -6936,12 +8077,21 @@
         <w:t xml:space="preserve">Figura </w:t>
       </w:r>
       <w:r>
+        <w:rPr>
+          <w:noProof/>
+        </w:rPr>
         <w:fldChar w:fldCharType="begin"/>
       </w:r>
       <w:r>
+        <w:rPr>
+          <w:noProof/>
+        </w:rPr>
         <w:instrText xml:space="preserve"> SEQ Figura \* ARABIC </w:instrText>
       </w:r>
       <w:r>
+        <w:rPr>
+          <w:noProof/>
+        </w:rPr>
         <w:fldChar w:fldCharType="separate"/>
       </w:r>
       <w:r>
@@ -6951,6 +8101,9 @@
         <w:t>6</w:t>
       </w:r>
       <w:r>
+        <w:rPr>
+          <w:noProof/>
+        </w:rPr>
         <w:fldChar w:fldCharType="end"/>
       </w:r>
       <w:r>
@@ -7073,24 +8226,25 @@
         <w:pStyle w:val="Titolo2"/>
         <w:spacing w:before="0"/>
       </w:pPr>
+      <w:bookmarkStart w:id="14" w:name="_Toc524298"/>
       <w:r>
         <w:lastRenderedPageBreak/>
         <w:t>Analisi dei mezzi</w:t>
       </w:r>
-      <w:bookmarkEnd w:id="9"/>
+      <w:bookmarkEnd w:id="14"/>
     </w:p>
     <w:p>
       <w:pPr>
         <w:pStyle w:val="Titolo3"/>
         <w:spacing w:before="0"/>
       </w:pPr>
-      <w:bookmarkStart w:id="10" w:name="_Toc413411419"/>
-      <w:bookmarkStart w:id="11" w:name="_Toc491247136"/>
+      <w:bookmarkStart w:id="15" w:name="_Toc413411419"/>
+      <w:bookmarkStart w:id="16" w:name="_Toc524299"/>
       <w:r>
         <w:t>Software</w:t>
       </w:r>
-      <w:bookmarkEnd w:id="10"/>
-      <w:bookmarkEnd w:id="11"/>
+      <w:bookmarkEnd w:id="15"/>
+      <w:bookmarkEnd w:id="16"/>
     </w:p>
     <w:p>
       <w:r>
@@ -7652,322 +8806,14 @@
       <w:pPr>
         <w:pStyle w:val="Titolo3"/>
       </w:pPr>
-      <w:bookmarkStart w:id="12" w:name="_Toc413411420"/>
-      <w:bookmarkStart w:id="13" w:name="_Toc491247137"/>
+      <w:bookmarkStart w:id="17" w:name="_Toc413411420"/>
+      <w:bookmarkStart w:id="18" w:name="_Toc524300"/>
       <w:r>
         <w:lastRenderedPageBreak/>
         <w:t>Hardware</w:t>
       </w:r>
-      <w:bookmarkEnd w:id="12"/>
-      <w:bookmarkEnd w:id="13"/>
-    </w:p>
-    <w:p>
-      <w:pPr>
-        <w:pStyle w:val="Paragrafoelenco"/>
-        <w:numPr>
-          <w:ilvl w:val="0"/>
-          <w:numId w:val="5"/>
-        </w:numPr>
-        <w:rPr>
-          <w:lang w:val="it-IT"/>
-        </w:rPr>
-      </w:pPr>
-      <w:r>
-        <w:rPr>
-          <w:lang w:val="it-IT"/>
-        </w:rPr>
-        <w:t xml:space="preserve">HP </w:t>
-      </w:r>
-      <w:proofErr w:type="spellStart"/>
-      <w:r>
-        <w:rPr>
-          <w:lang w:val="it-IT"/>
-        </w:rPr>
-        <w:t>Pavilion</w:t>
-      </w:r>
-      <w:proofErr w:type="spellEnd"/>
-      <w:r>
-        <w:rPr>
-          <w:lang w:val="it-IT"/>
-        </w:rPr>
-        <w:t xml:space="preserve"> - 15-au147nz</w:t>
-      </w:r>
-      <w:r>
-        <w:rPr>
-          <w:lang w:val="it-IT"/>
-        </w:rPr>
-        <w:t>:</w:t>
-      </w:r>
-    </w:p>
-    <w:p>
-      <w:pPr>
-        <w:pStyle w:val="Paragrafoelenco"/>
-        <w:numPr>
-          <w:ilvl w:val="1"/>
-          <w:numId w:val="5"/>
-        </w:numPr>
-        <w:rPr>
-          <w:lang w:val="it-IT"/>
-        </w:rPr>
-      </w:pPr>
-      <w:r>
-        <w:rPr>
-          <w:lang w:val="it-IT"/>
-        </w:rPr>
-        <w:t>Monitor da 15.6 pollici</w:t>
-      </w:r>
-      <w:r>
-        <w:rPr>
-          <w:lang w:val="it-IT"/>
-        </w:rPr>
-        <w:t xml:space="preserve"> 1920x1080</w:t>
-      </w:r>
-    </w:p>
-    <w:p>
-      <w:pPr>
-        <w:pStyle w:val="Paragrafoelenco"/>
-        <w:numPr>
-          <w:ilvl w:val="1"/>
-          <w:numId w:val="5"/>
-        </w:numPr>
-      </w:pPr>
-      <w:r>
-        <w:t>Intel® Core™ i7-7500U</w:t>
-      </w:r>
-      <w:r>
-        <w:t xml:space="preserve"> 2.7 GHz Dual-cor</w:t>
-      </w:r>
-      <w:r>
-        <w:t>e</w:t>
-      </w:r>
-    </w:p>
-    <w:p>
-      <w:pPr>
-        <w:pStyle w:val="Paragrafoelenco"/>
-        <w:numPr>
-          <w:ilvl w:val="1"/>
-          <w:numId w:val="5"/>
-        </w:numPr>
-        <w:rPr>
-          <w:lang w:val="it-IT"/>
-        </w:rPr>
-      </w:pPr>
-      <w:r>
-        <w:t>16 GB RAM</w:t>
-      </w:r>
-      <w:r>
-        <w:t xml:space="preserve"> </w:t>
-      </w:r>
-    </w:p>
-    <w:p>
-      <w:pPr>
-        <w:pStyle w:val="Paragrafoelenco"/>
-        <w:numPr>
-          <w:ilvl w:val="1"/>
-          <w:numId w:val="5"/>
-        </w:numPr>
-        <w:rPr>
-          <w:lang w:val="it-IT"/>
-        </w:rPr>
-      </w:pPr>
-      <w:r>
-        <w:t xml:space="preserve">NVIDIA® </w:t>
-      </w:r>
-      <w:proofErr w:type="spellStart"/>
-      <w:r>
-        <w:t>GeForce</w:t>
-      </w:r>
-      <w:proofErr w:type="spellEnd"/>
-      <w:r>
-        <w:t>® 940MX</w:t>
-      </w:r>
-    </w:p>
-    <w:p>
-      <w:pPr>
-        <w:pStyle w:val="Paragrafoelenco"/>
-        <w:numPr>
-          <w:ilvl w:val="1"/>
-          <w:numId w:val="5"/>
-        </w:numPr>
-        <w:rPr>
-          <w:lang w:val="it-IT"/>
-        </w:rPr>
-      </w:pPr>
-      <w:r>
-        <w:rPr>
-          <w:lang w:val="it-IT"/>
-        </w:rPr>
-        <w:t>Intel</w:t>
-      </w:r>
-      <w:r>
-        <w:t>® HD Graphics 620</w:t>
-      </w:r>
-    </w:p>
-    <w:p>
-      <w:pPr>
-        <w:pStyle w:val="Paragrafoelenco"/>
-        <w:numPr>
-          <w:ilvl w:val="0"/>
-          <w:numId w:val="5"/>
-        </w:numPr>
-        <w:rPr>
-          <w:lang w:val="it-IT"/>
-        </w:rPr>
-      </w:pPr>
-      <w:proofErr w:type="spellStart"/>
-      <w:r>
-        <w:rPr>
-          <w:lang w:val="it-IT"/>
-        </w:rPr>
-        <w:t>MacBook</w:t>
-      </w:r>
-      <w:proofErr w:type="spellEnd"/>
-      <w:r>
-        <w:rPr>
-          <w:lang w:val="it-IT"/>
-        </w:rPr>
-        <w:t xml:space="preserve"> Pro 2018</w:t>
-      </w:r>
-      <w:r>
-        <w:rPr>
-          <w:lang w:val="it-IT"/>
-        </w:rPr>
-        <w:t xml:space="preserve"> 13”:</w:t>
-      </w:r>
-    </w:p>
-    <w:p>
-      <w:pPr>
-        <w:pStyle w:val="Paragrafoelenco"/>
-        <w:numPr>
-          <w:ilvl w:val="1"/>
-          <w:numId w:val="5"/>
-        </w:numPr>
-        <w:rPr>
-          <w:lang w:val="it-IT"/>
-        </w:rPr>
-      </w:pPr>
-      <w:r>
-        <w:rPr>
-          <w:lang w:val="it-IT"/>
-        </w:rPr>
-        <w:t>Monitor da 13 pollici</w:t>
-      </w:r>
-      <w:r>
-        <w:rPr>
-          <w:lang w:val="it-IT"/>
-        </w:rPr>
-        <w:t xml:space="preserve"> </w:t>
-      </w:r>
-      <w:r>
-        <w:t>2</w:t>
-      </w:r>
-      <w:r>
-        <w:t>560</w:t>
-      </w:r>
-      <w:r>
-        <w:t>×1</w:t>
-      </w:r>
-      <w:r>
-        <w:t>600</w:t>
-      </w:r>
-    </w:p>
-    <w:p>
-      <w:pPr>
-        <w:pStyle w:val="Paragrafoelenco"/>
-        <w:numPr>
-          <w:ilvl w:val="1"/>
-          <w:numId w:val="5"/>
-        </w:numPr>
-        <w:rPr>
-          <w:lang w:val="it-IT"/>
-        </w:rPr>
-      </w:pPr>
-      <w:r>
-        <w:t>Intel® Core™</w:t>
-      </w:r>
-      <w:r>
-        <w:t xml:space="preserve"> </w:t>
-      </w:r>
-      <w:r>
-        <w:rPr>
-          <w:lang w:val="it-IT"/>
-        </w:rPr>
-        <w:t>i5</w:t>
-      </w:r>
-      <w:r>
-        <w:rPr>
-          <w:lang w:val="it-IT"/>
-        </w:rPr>
-        <w:t>-</w:t>
-      </w:r>
-      <w:r>
-        <w:t>8259U</w:t>
-      </w:r>
-      <w:r>
-        <w:rPr>
-          <w:lang w:val="it-IT"/>
-        </w:rPr>
-        <w:t xml:space="preserve"> 2.3 </w:t>
-      </w:r>
-      <w:proofErr w:type="spellStart"/>
-      <w:r>
-        <w:rPr>
-          <w:lang w:val="it-IT"/>
-        </w:rPr>
-        <w:t>Ghz</w:t>
-      </w:r>
-      <w:proofErr w:type="spellEnd"/>
-      <w:r>
-        <w:rPr>
-          <w:lang w:val="it-IT"/>
-        </w:rPr>
-        <w:t xml:space="preserve"> Quad-core</w:t>
-      </w:r>
-    </w:p>
-    <w:p>
-      <w:pPr>
-        <w:pStyle w:val="Paragrafoelenco"/>
-        <w:numPr>
-          <w:ilvl w:val="1"/>
-          <w:numId w:val="5"/>
-        </w:numPr>
-        <w:rPr>
-          <w:lang w:val="it-IT"/>
-        </w:rPr>
-      </w:pPr>
-      <w:r>
-        <w:rPr>
-          <w:lang w:val="it-IT"/>
-        </w:rPr>
-        <w:t>8 GB RAM</w:t>
-      </w:r>
-      <w:r>
-        <w:rPr>
-          <w:lang w:val="it-IT"/>
-        </w:rPr>
-        <w:t xml:space="preserve"> </w:t>
-      </w:r>
-      <w:r>
-        <w:t>2133 MHz LPDDR3</w:t>
-      </w:r>
-    </w:p>
-    <w:p>
-      <w:pPr>
-        <w:pStyle w:val="Paragrafoelenco"/>
-        <w:numPr>
-          <w:ilvl w:val="1"/>
-          <w:numId w:val="5"/>
-        </w:numPr>
-        <w:rPr>
-          <w:lang w:val="it-IT"/>
-        </w:rPr>
-      </w:pPr>
-      <w:r>
-        <w:rPr>
-          <w:lang w:val="it-IT"/>
-        </w:rPr>
-        <w:t>Intel Iris Plus Graphics 655 1536 MB</w:t>
-      </w:r>
+      <w:bookmarkEnd w:id="17"/>
+      <w:bookmarkEnd w:id="18"/>
     </w:p>
     <w:p>
       <w:pPr>
@@ -8014,7 +8860,14 @@
           <w:rStyle w:val="Collegamentoipertestuale"/>
           <w:lang w:val="en-GB"/>
         </w:rPr>
-        <w:instrText xml:space="preserve"> HYPERLINK "http://digistump.com/products/1" \l "product_description" </w:instrText>
+        <w:instrText xml:space="preserve"> HYPERLINK "http://d</w:instrText>
+      </w:r>
+      <w:r>
+        <w:rPr>
+          <w:rStyle w:val="Collegamentoipertestuale"/>
+          <w:lang w:val="en-GB"/>
+        </w:rPr>
+        <w:instrText xml:space="preserve">igistump.com/products/1" \l "product_description" </w:instrText>
       </w:r>
       <w:r>
         <w:rPr>
@@ -8270,6 +9123,10 @@
         <w:t>/test</w:t>
       </w:r>
     </w:p>
+    <w:p/>
+    <w:p/>
+    <w:p/>
+    <w:p/>
     <w:p>
       <w:pPr>
         <w:keepNext/>
@@ -8280,7 +9137,7 @@
           <w:noProof/>
         </w:rPr>
         <w:drawing>
-          <wp:inline distT="0" distB="0" distL="0" distR="0">
+          <wp:inline distT="0" distB="0" distL="0" distR="0" wp14:anchorId="2D68B103" wp14:editId="245B7D15">
             <wp:extent cx="5791200" cy="3570979"/>
             <wp:effectExtent l="0" t="0" r="0" b="0"/>
             <wp:docPr id="15" name="Immagine 15" descr="https://www.adrirobot.it/arduino/digispark/digispark_schematic.jpg"/>
@@ -8338,12 +9195,21 @@
         <w:t xml:space="preserve">Figura </w:t>
       </w:r>
       <w:r>
+        <w:rPr>
+          <w:noProof/>
+        </w:rPr>
         <w:fldChar w:fldCharType="begin"/>
       </w:r>
       <w:r>
+        <w:rPr>
+          <w:noProof/>
+        </w:rPr>
         <w:instrText xml:space="preserve"> SEQ Figura \* ARABIC </w:instrText>
       </w:r>
       <w:r>
+        <w:rPr>
+          <w:noProof/>
+        </w:rPr>
         <w:fldChar w:fldCharType="separate"/>
       </w:r>
       <w:r>
@@ -8353,6 +9219,9 @@
         <w:t>7</w:t>
       </w:r>
       <w:r>
+        <w:rPr>
+          <w:noProof/>
+        </w:rPr>
         <w:fldChar w:fldCharType="end"/>
       </w:r>
       <w:r>
@@ -8371,26 +9240,26 @@
       <w:pPr>
         <w:pStyle w:val="Titolo1"/>
       </w:pPr>
-      <w:bookmarkStart w:id="14" w:name="_Toc429059808"/>
-      <w:bookmarkStart w:id="15" w:name="_Toc491247138"/>
+      <w:bookmarkStart w:id="19" w:name="_Toc429059808"/>
+      <w:bookmarkStart w:id="20" w:name="_Toc524301"/>
       <w:r>
         <w:lastRenderedPageBreak/>
         <w:t>Progettazione</w:t>
       </w:r>
-      <w:bookmarkEnd w:id="14"/>
-      <w:bookmarkEnd w:id="15"/>
+      <w:bookmarkEnd w:id="19"/>
+      <w:bookmarkEnd w:id="20"/>
     </w:p>
     <w:p>
       <w:pPr>
         <w:pStyle w:val="Titolo2"/>
       </w:pPr>
-      <w:bookmarkStart w:id="16" w:name="_Toc429059809"/>
-      <w:bookmarkStart w:id="17" w:name="_Toc491247139"/>
+      <w:bookmarkStart w:id="21" w:name="_Toc429059809"/>
+      <w:bookmarkStart w:id="22" w:name="_Toc524302"/>
       <w:r>
         <w:t>Design dell’architettura del sistema</w:t>
       </w:r>
-      <w:bookmarkEnd w:id="16"/>
-      <w:bookmarkEnd w:id="17"/>
+      <w:bookmarkEnd w:id="21"/>
+      <w:bookmarkEnd w:id="22"/>
     </w:p>
     <w:tbl>
       <w:tblPr>
@@ -8420,7 +9289,7 @@
                 <w:noProof/>
               </w:rPr>
               <w:drawing>
-                <wp:inline distT="0" distB="0" distL="0" distR="0" wp14:anchorId="219D1D23" wp14:editId="23739CE9">
+                <wp:inline distT="0" distB="0" distL="0" distR="0" wp14:anchorId="64DA62EC" wp14:editId="2911DED6">
                   <wp:extent cx="1647825" cy="2590800"/>
                   <wp:effectExtent l="0" t="0" r="9525" b="0"/>
                   <wp:docPr id="4" name="Elemento grafico 4"/>
@@ -8467,7 +9336,7 @@
               <w:pStyle w:val="Didascalia"/>
               <w:jc w:val="center"/>
             </w:pPr>
-            <w:bookmarkStart w:id="18" w:name="_Ref536189260"/>
+            <w:bookmarkStart w:id="23" w:name="_Ref536189260"/>
             <w:r>
               <w:t xml:space="preserve">Figura </w:t>
             </w:r>
@@ -8504,7 +9373,7 @@
             <w:r>
               <w:t>: Bottone - LED, schema di circuito</w:t>
             </w:r>
-            <w:bookmarkEnd w:id="18"/>
+            <w:bookmarkEnd w:id="23"/>
           </w:p>
           <w:p>
             <w:r>
@@ -8573,7 +9442,7 @@
                 <w:noProof/>
               </w:rPr>
               <w:drawing>
-                <wp:anchor distT="0" distB="0" distL="114300" distR="114300" simplePos="0" relativeHeight="251658240" behindDoc="0" locked="0" layoutInCell="1" allowOverlap="1" wp14:anchorId="6134E6CD">
+                <wp:anchor distT="0" distB="0" distL="114300" distR="114300" simplePos="0" relativeHeight="251658240" behindDoc="0" locked="0" layoutInCell="1" allowOverlap="1" wp14:anchorId="2D9E8F2F" wp14:editId="36E7D6F1">
                   <wp:simplePos x="0" y="0"/>
                   <wp:positionH relativeFrom="column">
                     <wp:posOffset>311785</wp:posOffset>
@@ -8688,7 +9557,7 @@
                 <w:lang w:val="it-IT"/>
               </w:rPr>
             </w:pPr>
-            <w:bookmarkStart w:id="19" w:name="_Ref536618083"/>
+            <w:bookmarkStart w:id="24" w:name="_Ref536618083"/>
             <w:r>
               <w:t xml:space="preserve">Figura </w:t>
             </w:r>
@@ -8725,7 +9594,7 @@
             <w:r>
               <w:t>: Fotocellula - LED, schema di circuito</w:t>
             </w:r>
-            <w:bookmarkEnd w:id="19"/>
+            <w:bookmarkEnd w:id="24"/>
           </w:p>
           <w:p>
             <w:pPr>
@@ -8841,16 +9710,111 @@
               <w:rPr>
                 <w:noProof/>
               </w:rPr>
+              <w:drawing>
+                <wp:anchor distT="0" distB="0" distL="114300" distR="114300" simplePos="0" relativeHeight="251661312" behindDoc="0" locked="0" layoutInCell="1" allowOverlap="1" wp14:anchorId="4C613089" wp14:editId="12357A31">
+                  <wp:simplePos x="0" y="0"/>
+                  <wp:positionH relativeFrom="column">
+                    <wp:posOffset>41275</wp:posOffset>
+                  </wp:positionH>
+                  <wp:positionV relativeFrom="paragraph">
+                    <wp:posOffset>866775</wp:posOffset>
+                  </wp:positionV>
+                  <wp:extent cx="2781300" cy="1677035"/>
+                  <wp:effectExtent l="0" t="0" r="0" b="0"/>
+                  <wp:wrapSquare wrapText="bothSides"/>
+                  <wp:docPr id="9" name="Immagine 9"/>
+                  <wp:cNvGraphicFramePr>
+                    <a:graphicFrameLocks xmlns:a="http://schemas.openxmlformats.org/drawingml/2006/main" noChangeAspect="1"/>
+                  </wp:cNvGraphicFramePr>
+                  <a:graphic xmlns:a="http://schemas.openxmlformats.org/drawingml/2006/main">
+                    <a:graphicData uri="http://schemas.openxmlformats.org/drawingml/2006/picture">
+                      <pic:pic xmlns:pic="http://schemas.openxmlformats.org/drawingml/2006/picture">
+                        <pic:nvPicPr>
+                          <pic:cNvPr id="1" name=""/>
+                          <pic:cNvPicPr/>
+                        </pic:nvPicPr>
+                        <pic:blipFill>
+                          <a:blip r:embed="rId23" cstate="print">
+                            <a:extLst>
+                              <a:ext uri="{28A0092B-C50C-407E-A947-70E740481C1C}">
+                                <a14:useLocalDpi xmlns:a14="http://schemas.microsoft.com/office/drawing/2010/main" val="0"/>
+                              </a:ext>
+                            </a:extLst>
+                          </a:blip>
+                          <a:stretch>
+                            <a:fillRect/>
+                          </a:stretch>
+                        </pic:blipFill>
+                        <pic:spPr>
+                          <a:xfrm>
+                            <a:off x="0" y="0"/>
+                            <a:ext cx="2781300" cy="1677035"/>
+                          </a:xfrm>
+                          <a:prstGeom prst="rect">
+                            <a:avLst/>
+                          </a:prstGeom>
+                        </pic:spPr>
+                      </pic:pic>
+                    </a:graphicData>
+                  </a:graphic>
+                  <wp14:sizeRelH relativeFrom="page">
+                    <wp14:pctWidth>0</wp14:pctWidth>
+                  </wp14:sizeRelH>
+                  <wp14:sizeRelV relativeFrom="page">
+                    <wp14:pctHeight>0</wp14:pctHeight>
+                  </wp14:sizeRelV>
+                </wp:anchor>
+              </w:drawing>
+            </w:r>
+          </w:p>
+          <w:p>
+            <w:pPr>
+              <w:rPr>
+                <w:lang w:val="it-IT"/>
+              </w:rPr>
+            </w:pPr>
+          </w:p>
+          <w:p>
+            <w:pPr>
+              <w:rPr>
+                <w:lang w:val="it-IT"/>
+              </w:rPr>
+            </w:pPr>
+          </w:p>
+          <w:p>
+            <w:pPr>
+              <w:rPr>
+                <w:lang w:val="it-IT"/>
+              </w:rPr>
+            </w:pPr>
+          </w:p>
+          <w:p>
+            <w:pPr>
+              <w:rPr>
+                <w:lang w:val="it-IT"/>
+              </w:rPr>
+            </w:pPr>
+          </w:p>
+          <w:p>
+            <w:pPr>
+              <w:rPr>
+                <w:lang w:val="it-IT"/>
+              </w:rPr>
+            </w:pPr>
+            <w:r>
+              <w:rPr>
+                <w:noProof/>
+              </w:rPr>
               <mc:AlternateContent>
                 <mc:Choice Requires="wps">
                   <w:drawing>
-                    <wp:anchor distT="0" distB="0" distL="114300" distR="114300" simplePos="0" relativeHeight="251663360" behindDoc="0" locked="0" layoutInCell="1" allowOverlap="1" wp14:anchorId="23733609" wp14:editId="15ECC3B3">
+                    <wp:anchor distT="0" distB="0" distL="114300" distR="114300" simplePos="0" relativeHeight="251663360" behindDoc="0" locked="0" layoutInCell="1" allowOverlap="1" wp14:anchorId="772D9F5C" wp14:editId="1BC4A65A">
                       <wp:simplePos x="0" y="0"/>
                       <wp:positionH relativeFrom="column">
-                        <wp:posOffset>113665</wp:posOffset>
+                        <wp:posOffset>-31115</wp:posOffset>
                       </wp:positionH>
                       <wp:positionV relativeFrom="paragraph">
-                        <wp:posOffset>2500630</wp:posOffset>
+                        <wp:posOffset>2006600</wp:posOffset>
                       </wp:positionV>
                       <wp:extent cx="2781300" cy="635"/>
                       <wp:effectExtent l="0" t="0" r="0" b="0"/>
@@ -8881,6 +9845,7 @@
                                 <w:p>
                                   <w:pPr>
                                     <w:pStyle w:val="Didascalia"/>
+                                    <w:jc w:val="center"/>
                                     <w:rPr>
                                       <w:noProof/>
                                       <w:sz w:val="20"/>
@@ -8939,16 +9904,17 @@
                 </mc:Choice>
                 <mc:Fallback>
                   <w:pict>
-                    <v:shapetype w14:anchorId="23733609" id="_x0000_t202" coordsize="21600,21600" o:spt="202" path="m,l,21600r21600,l21600,xe">
+                    <v:shapetype w14:anchorId="772D9F5C" id="_x0000_t202" coordsize="21600,21600" o:spt="202" path="m,l,21600r21600,l21600,xe">
                       <v:stroke joinstyle="miter"/>
                       <v:path gradientshapeok="t" o:connecttype="rect"/>
                     </v:shapetype>
-                    <v:shape id="Casella di testo 10" o:spid="_x0000_s1026" type="#_x0000_t202" style="position:absolute;margin-left:8.95pt;margin-top:196.9pt;width:219pt;height:.05pt;z-index:251663360;visibility:visible;mso-wrap-style:square;mso-wrap-distance-left:9pt;mso-wrap-distance-top:0;mso-wrap-distance-right:9pt;mso-wrap-distance-bottom:0;mso-position-horizontal:absolute;mso-position-horizontal-relative:text;mso-position-vertical:absolute;mso-position-vertical-relative:text;v-text-anchor:top" o:gfxdata="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" stroked="f">
+                    <v:shape id="Casella di testo 10" o:spid="_x0000_s1026" type="#_x0000_t202" style="position:absolute;margin-left:-2.45pt;margin-top:158pt;width:219pt;height:.05pt;z-index:251663360;visibility:visible;mso-wrap-style:square;mso-wrap-distance-left:9pt;mso-wrap-distance-top:0;mso-wrap-distance-right:9pt;mso-wrap-distance-bottom:0;mso-position-horizontal:absolute;mso-position-horizontal-relative:text;mso-position-vertical:absolute;mso-position-vertical-relative:text;v-text-anchor:top" o:gfxdata="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" stroked="f">
                       <v:textbox style="mso-fit-shape-to-text:t" inset="0,0,0,0">
                         <w:txbxContent>
                           <w:p>
                             <w:pPr>
                               <w:pStyle w:val="Didascalia"/>
+                              <w:jc w:val="center"/>
                               <w:rPr>
                                 <w:noProof/>
                                 <w:sz w:val="20"/>
@@ -8999,101 +9965,6 @@
                 </mc:Fallback>
               </mc:AlternateContent>
             </w:r>
-            <w:r>
-              <w:rPr>
-                <w:noProof/>
-              </w:rPr>
-              <w:drawing>
-                <wp:anchor distT="0" distB="0" distL="114300" distR="114300" simplePos="0" relativeHeight="251661312" behindDoc="0" locked="0" layoutInCell="1" allowOverlap="1" wp14:anchorId="0FAA2659">
-                  <wp:simplePos x="0" y="0"/>
-                  <wp:positionH relativeFrom="column">
-                    <wp:posOffset>41275</wp:posOffset>
-                  </wp:positionH>
-                  <wp:positionV relativeFrom="paragraph">
-                    <wp:posOffset>866775</wp:posOffset>
-                  </wp:positionV>
-                  <wp:extent cx="2781300" cy="1677035"/>
-                  <wp:effectExtent l="0" t="0" r="0" b="0"/>
-                  <wp:wrapSquare wrapText="bothSides"/>
-                  <wp:docPr id="9" name="Immagine 9"/>
-                  <wp:cNvGraphicFramePr>
-                    <a:graphicFrameLocks xmlns:a="http://schemas.openxmlformats.org/drawingml/2006/main" noChangeAspect="1"/>
-                  </wp:cNvGraphicFramePr>
-                  <a:graphic xmlns:a="http://schemas.openxmlformats.org/drawingml/2006/main">
-                    <a:graphicData uri="http://schemas.openxmlformats.org/drawingml/2006/picture">
-                      <pic:pic xmlns:pic="http://schemas.openxmlformats.org/drawingml/2006/picture">
-                        <pic:nvPicPr>
-                          <pic:cNvPr id="1" name=""/>
-                          <pic:cNvPicPr/>
-                        </pic:nvPicPr>
-                        <pic:blipFill>
-                          <a:blip r:embed="rId23" cstate="print">
-                            <a:extLst>
-                              <a:ext uri="{28A0092B-C50C-407E-A947-70E740481C1C}">
-                                <a14:useLocalDpi xmlns:a14="http://schemas.microsoft.com/office/drawing/2010/main" val="0"/>
-                              </a:ext>
-                            </a:extLst>
-                          </a:blip>
-                          <a:stretch>
-                            <a:fillRect/>
-                          </a:stretch>
-                        </pic:blipFill>
-                        <pic:spPr>
-                          <a:xfrm>
-                            <a:off x="0" y="0"/>
-                            <a:ext cx="2781300" cy="1677035"/>
-                          </a:xfrm>
-                          <a:prstGeom prst="rect">
-                            <a:avLst/>
-                          </a:prstGeom>
-                        </pic:spPr>
-                      </pic:pic>
-                    </a:graphicData>
-                  </a:graphic>
-                  <wp14:sizeRelH relativeFrom="page">
-                    <wp14:pctWidth>0</wp14:pctWidth>
-                  </wp14:sizeRelH>
-                  <wp14:sizeRelV relativeFrom="page">
-                    <wp14:pctHeight>0</wp14:pctHeight>
-                  </wp14:sizeRelV>
-                </wp:anchor>
-              </w:drawing>
-            </w:r>
-          </w:p>
-          <w:p>
-            <w:pPr>
-              <w:rPr>
-                <w:lang w:val="it-IT"/>
-              </w:rPr>
-            </w:pPr>
-          </w:p>
-          <w:p>
-            <w:pPr>
-              <w:rPr>
-                <w:lang w:val="it-IT"/>
-              </w:rPr>
-            </w:pPr>
-          </w:p>
-          <w:p>
-            <w:pPr>
-              <w:rPr>
-                <w:lang w:val="it-IT"/>
-              </w:rPr>
-            </w:pPr>
-          </w:p>
-          <w:p>
-            <w:pPr>
-              <w:rPr>
-                <w:lang w:val="it-IT"/>
-              </w:rPr>
-            </w:pPr>
-          </w:p>
-          <w:p>
-            <w:pPr>
-              <w:rPr>
-                <w:lang w:val="it-IT"/>
-              </w:rPr>
-            </w:pPr>
           </w:p>
           <w:p>
             <w:pPr>
@@ -9194,7 +10065,7 @@
               <mc:AlternateContent>
                 <mc:Choice Requires="wps">
                   <w:drawing>
-                    <wp:anchor distT="0" distB="0" distL="114300" distR="114300" simplePos="0" relativeHeight="251665408" behindDoc="0" locked="0" layoutInCell="1" allowOverlap="1" wp14:anchorId="2A33ADC5" wp14:editId="1B9E15F1">
+                    <wp:anchor distT="0" distB="0" distL="114300" distR="114300" simplePos="0" relativeHeight="251665408" behindDoc="0" locked="0" layoutInCell="1" allowOverlap="1" wp14:anchorId="72694ADA" wp14:editId="4C697C17">
                       <wp:simplePos x="0" y="0"/>
                       <wp:positionH relativeFrom="column">
                         <wp:posOffset>17145</wp:posOffset>
@@ -9231,6 +10102,7 @@
                                 <w:p>
                                   <w:pPr>
                                     <w:pStyle w:val="Didascalia"/>
+                                    <w:jc w:val="center"/>
                                     <w:rPr>
                                       <w:noProof/>
                                       <w:sz w:val="20"/>
@@ -9289,12 +10161,13 @@
                 </mc:Choice>
                 <mc:Fallback>
                   <w:pict>
-                    <v:shape w14:anchorId="2A33ADC5" id="Casella di testo 11" o:spid="_x0000_s1027" type="#_x0000_t202" style="position:absolute;margin-left:1.35pt;margin-top:214.6pt;width:236.6pt;height:.05pt;z-index:251665408;visibility:visible;mso-wrap-style:square;mso-wrap-distance-left:9pt;mso-wrap-distance-top:0;mso-wrap-distance-right:9pt;mso-wrap-distance-bottom:0;mso-position-horizontal:absolute;mso-position-horizontal-relative:text;mso-position-vertical:absolute;mso-position-vertical-relative:text;v-text-anchor:top" o:gfxdata="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" stroked="f">
+                    <v:shape w14:anchorId="72694ADA" id="Casella di testo 11" o:spid="_x0000_s1027" type="#_x0000_t202" style="position:absolute;margin-left:1.35pt;margin-top:214.6pt;width:236.6pt;height:.05pt;z-index:251665408;visibility:visible;mso-wrap-style:square;mso-wrap-distance-left:9pt;mso-wrap-distance-top:0;mso-wrap-distance-right:9pt;mso-wrap-distance-bottom:0;mso-position-horizontal:absolute;mso-position-horizontal-relative:text;mso-position-vertical:absolute;mso-position-vertical-relative:text;v-text-anchor:top" o:gfxdata="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" stroked="f">
                       <v:textbox style="mso-fit-shape-to-text:t" inset="0,0,0,0">
                         <w:txbxContent>
                           <w:p>
                             <w:pPr>
                               <w:pStyle w:val="Didascalia"/>
+                              <w:jc w:val="center"/>
                               <w:rPr>
                                 <w:noProof/>
                                 <w:sz w:val="20"/>
@@ -9350,7 +10223,7 @@
                 <w:noProof/>
               </w:rPr>
               <w:drawing>
-                <wp:anchor distT="0" distB="0" distL="114300" distR="114300" simplePos="0" relativeHeight="251660288" behindDoc="0" locked="0" layoutInCell="1" allowOverlap="1" wp14:anchorId="7B7A3AD7" wp14:editId="1B3040CB">
+                <wp:anchor distT="0" distB="0" distL="114300" distR="114300" simplePos="0" relativeHeight="251660288" behindDoc="0" locked="0" layoutInCell="1" allowOverlap="1" wp14:anchorId="05CA519B" wp14:editId="3DA95338">
                   <wp:simplePos x="0" y="0"/>
                   <wp:positionH relativeFrom="column">
                     <wp:posOffset>4445</wp:posOffset>
@@ -9447,7 +10320,7 @@
               </w:rPr>
               <w:lastRenderedPageBreak/>
               <w:drawing>
-                <wp:anchor distT="0" distB="0" distL="114300" distR="114300" simplePos="0" relativeHeight="251676672" behindDoc="0" locked="0" layoutInCell="1" allowOverlap="1" wp14:anchorId="4038287A" wp14:editId="457595A1">
+                <wp:anchor distT="0" distB="0" distL="114300" distR="114300" simplePos="0" relativeHeight="251676672" behindDoc="0" locked="0" layoutInCell="1" allowOverlap="1" wp14:anchorId="23EA4FC1" wp14:editId="6F0272BB">
                   <wp:simplePos x="0" y="0"/>
                   <wp:positionH relativeFrom="column">
                     <wp:posOffset>1360805</wp:posOffset>
@@ -9684,7 +10557,7 @@
               <mc:AlternateContent>
                 <mc:Choice Requires="wps">
                   <w:drawing>
-                    <wp:anchor distT="0" distB="0" distL="114300" distR="114300" simplePos="0" relativeHeight="251677696" behindDoc="0" locked="0" layoutInCell="1" allowOverlap="1" wp14:anchorId="49E3C1D4" wp14:editId="418FAEF8">
+                    <wp:anchor distT="0" distB="0" distL="114300" distR="114300" simplePos="0" relativeHeight="251677696" behindDoc="0" locked="0" layoutInCell="1" allowOverlap="1" wp14:anchorId="4BF8650C" wp14:editId="1349539B">
                       <wp:simplePos x="0" y="0"/>
                       <wp:positionH relativeFrom="column">
                         <wp:posOffset>2199640</wp:posOffset>
@@ -9726,7 +10599,7 @@
                                       <w:noProof/>
                                     </w:rPr>
                                   </w:pPr>
-                                  <w:bookmarkStart w:id="20" w:name="_Ref536620320"/>
+                                  <w:bookmarkStart w:id="25" w:name="_Ref536620320"/>
                                   <w:r>
                                     <w:t xml:space="preserve">Figura </w:t>
                                   </w:r>
@@ -9763,7 +10636,7 @@
                                   <w:r>
                                     <w:t>: LCD, schema di circuito</w:t>
                                   </w:r>
-                                  <w:bookmarkEnd w:id="20"/>
+                                  <w:bookmarkEnd w:id="25"/>
                                 </w:p>
                               </w:txbxContent>
                             </wps:txbx>
@@ -9784,7 +10657,7 @@
                 </mc:Choice>
                 <mc:Fallback>
                   <w:pict>
-                    <v:shape w14:anchorId="49E3C1D4" id="Casella di testo 12" o:spid="_x0000_s1028" type="#_x0000_t202" style="position:absolute;margin-left:173.2pt;margin-top:3.75pt;width:122.65pt;height:.05pt;z-index:251677696;visibility:visible;mso-wrap-style:square;mso-width-percent:0;mso-wrap-distance-left:9pt;mso-wrap-distance-top:0;mso-wrap-distance-right:9pt;mso-wrap-distance-bottom:0;mso-position-horizontal:absolute;mso-position-horizontal-relative:text;mso-position-vertical:absolute;mso-position-vertical-relative:text;mso-width-percent:0;mso-width-relative:margin;v-text-anchor:top" o:gfxdata="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" stroked="f">
+                    <v:shape w14:anchorId="4BF8650C" id="Casella di testo 12" o:spid="_x0000_s1028" type="#_x0000_t202" style="position:absolute;margin-left:173.2pt;margin-top:3.75pt;width:122.65pt;height:.05pt;z-index:251677696;visibility:visible;mso-wrap-style:square;mso-width-percent:0;mso-wrap-distance-left:9pt;mso-wrap-distance-top:0;mso-wrap-distance-right:9pt;mso-wrap-distance-bottom:0;mso-position-horizontal:absolute;mso-position-horizontal-relative:text;mso-position-vertical:absolute;mso-position-vertical-relative:text;mso-width-percent:0;mso-width-relative:margin;v-text-anchor:top" o:gfxdata="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" stroked="f">
                       <v:textbox style="mso-fit-shape-to-text:t" inset="0,0,0,0">
                         <w:txbxContent>
                           <w:p>
@@ -9795,7 +10668,7 @@
                                 <w:noProof/>
                               </w:rPr>
                             </w:pPr>
-                            <w:bookmarkStart w:id="21" w:name="_Ref536620320"/>
+                            <w:bookmarkStart w:id="26" w:name="_Ref536620320"/>
                             <w:r>
                               <w:t xml:space="preserve">Figura </w:t>
                             </w:r>
@@ -9832,7 +10705,7 @@
                             <w:r>
                               <w:t>: LCD, schema di circuito</w:t>
                             </w:r>
-                            <w:bookmarkEnd w:id="21"/>
+                            <w:bookmarkEnd w:id="26"/>
                           </w:p>
                         </w:txbxContent>
                       </v:textbox>
@@ -10006,16 +10879,314 @@
               <w:rPr>
                 <w:noProof/>
               </w:rPr>
+              <w:drawing>
+                <wp:anchor distT="0" distB="0" distL="114300" distR="114300" simplePos="0" relativeHeight="251673600" behindDoc="0" locked="0" layoutInCell="1" allowOverlap="1" wp14:anchorId="7F191767" wp14:editId="00A3D02B">
+                  <wp:simplePos x="0" y="0"/>
+                  <wp:positionH relativeFrom="column">
+                    <wp:posOffset>1265555</wp:posOffset>
+                  </wp:positionH>
+                  <wp:positionV relativeFrom="paragraph">
+                    <wp:posOffset>75565</wp:posOffset>
+                  </wp:positionV>
+                  <wp:extent cx="3886200" cy="3480435"/>
+                  <wp:effectExtent l="0" t="0" r="0" b="5715"/>
+                  <wp:wrapSquare wrapText="bothSides"/>
+                  <wp:docPr id="13" name="Immagine 13"/>
+                  <wp:cNvGraphicFramePr>
+                    <a:graphicFrameLocks xmlns:a="http://schemas.openxmlformats.org/drawingml/2006/main" noChangeAspect="1"/>
+                  </wp:cNvGraphicFramePr>
+                  <a:graphic xmlns:a="http://schemas.openxmlformats.org/drawingml/2006/main">
+                    <a:graphicData uri="http://schemas.openxmlformats.org/drawingml/2006/picture">
+                      <pic:pic xmlns:pic="http://schemas.openxmlformats.org/drawingml/2006/picture">
+                        <pic:nvPicPr>
+                          <pic:cNvPr id="1" name=""/>
+                          <pic:cNvPicPr/>
+                        </pic:nvPicPr>
+                        <pic:blipFill>
+                          <a:blip r:embed="rId26" cstate="print">
+                            <a:extLst>
+                              <a:ext uri="{28A0092B-C50C-407E-A947-70E740481C1C}">
+                                <a14:useLocalDpi xmlns:a14="http://schemas.microsoft.com/office/drawing/2010/main" val="0"/>
+                              </a:ext>
+                            </a:extLst>
+                          </a:blip>
+                          <a:stretch>
+                            <a:fillRect/>
+                          </a:stretch>
+                        </pic:blipFill>
+                        <pic:spPr>
+                          <a:xfrm>
+                            <a:off x="0" y="0"/>
+                            <a:ext cx="3886200" cy="3480435"/>
+                          </a:xfrm>
+                          <a:prstGeom prst="rect">
+                            <a:avLst/>
+                          </a:prstGeom>
+                        </pic:spPr>
+                      </pic:pic>
+                    </a:graphicData>
+                  </a:graphic>
+                  <wp14:sizeRelH relativeFrom="page">
+                    <wp14:pctWidth>0</wp14:pctWidth>
+                  </wp14:sizeRelH>
+                  <wp14:sizeRelV relativeFrom="page">
+                    <wp14:pctHeight>0</wp14:pctHeight>
+                  </wp14:sizeRelV>
+                </wp:anchor>
+              </w:drawing>
+            </w:r>
+            <w:r>
+              <w:rPr>
+                <w:noProof/>
+              </w:rPr>
+              <w:br/>
+            </w:r>
+            <w:r>
+              <w:rPr>
+                <w:noProof/>
+              </w:rPr>
+              <w:br/>
+            </w:r>
+            <w:r>
+              <w:rPr>
+                <w:noProof/>
+              </w:rPr>
+              <w:br/>
+            </w:r>
+            <w:r>
+              <w:rPr>
+                <w:noProof/>
+              </w:rPr>
+              <w:br/>
+            </w:r>
+            <w:r>
+              <w:rPr>
+                <w:noProof/>
+              </w:rPr>
+              <w:br/>
+            </w:r>
+            <w:r>
+              <w:rPr>
+                <w:noProof/>
+              </w:rPr>
+              <w:br/>
+            </w:r>
+            <w:r>
+              <w:rPr>
+                <w:noProof/>
+              </w:rPr>
+              <w:br/>
+            </w:r>
+            <w:r>
+              <w:rPr>
+                <w:noProof/>
+              </w:rPr>
+              <w:br/>
+            </w:r>
+            <w:r>
+              <w:rPr>
+                <w:noProof/>
+              </w:rPr>
+              <w:br/>
+            </w:r>
+            <w:r>
+              <w:rPr>
+                <w:noProof/>
+              </w:rPr>
+              <w:br/>
+            </w:r>
+            <w:r>
+              <w:rPr>
+                <w:noProof/>
+              </w:rPr>
+              <w:br/>
+            </w:r>
+            <w:r>
+              <w:rPr>
+                <w:noProof/>
+              </w:rPr>
+              <w:br/>
+            </w:r>
+            <w:r>
+              <w:rPr>
+                <w:noProof/>
+              </w:rPr>
+              <w:br/>
+            </w:r>
+            <w:r>
+              <w:rPr>
+                <w:noProof/>
+              </w:rPr>
+              <w:br/>
+            </w:r>
+            <w:r>
+              <w:rPr>
+                <w:noProof/>
+              </w:rPr>
+              <w:br/>
+            </w:r>
+            <w:r>
+              <w:rPr>
+                <w:noProof/>
+              </w:rPr>
+              <w:br/>
+            </w:r>
+            <w:r>
+              <w:rPr>
+                <w:noProof/>
+              </w:rPr>
+              <w:br/>
+            </w:r>
+            <w:r>
+              <w:rPr>
+                <w:noProof/>
+              </w:rPr>
+              <w:br/>
+            </w:r>
+            <w:r>
+              <w:rPr>
+                <w:noProof/>
+              </w:rPr>
+              <w:br/>
+            </w:r>
+            <w:r>
+              <w:rPr>
+                <w:noProof/>
+              </w:rPr>
+              <w:br/>
+            </w:r>
+            <w:r>
+              <w:rPr>
+                <w:noProof/>
+              </w:rPr>
+              <w:br/>
+            </w:r>
+            <w:r>
+              <w:rPr>
+                <w:noProof/>
+              </w:rPr>
+              <w:br/>
+            </w:r>
+            <w:r>
+              <w:rPr>
+                <w:noProof/>
+              </w:rPr>
+              <w:br/>
+            </w:r>
+          </w:p>
+          <w:p>
+            <w:pPr>
+              <w:rPr>
+                <w:noProof/>
+              </w:rPr>
+            </w:pPr>
+            <w:r>
+              <w:rPr>
+                <w:noProof/>
+              </w:rPr>
+              <w:br/>
+            </w:r>
+          </w:p>
+          <w:p>
+            <w:pPr>
+              <w:rPr>
+                <w:noProof/>
+              </w:rPr>
+            </w:pPr>
+          </w:p>
+          <w:p>
+            <w:pPr>
+              <w:rPr>
+                <w:noProof/>
+              </w:rPr>
+            </w:pPr>
+          </w:p>
+          <w:p>
+            <w:pPr>
+              <w:rPr>
+                <w:noProof/>
+              </w:rPr>
+            </w:pPr>
+          </w:p>
+          <w:p>
+            <w:pPr>
+              <w:rPr>
+                <w:noProof/>
+              </w:rPr>
+            </w:pPr>
+          </w:p>
+          <w:p>
+            <w:pPr>
+              <w:rPr>
+                <w:noProof/>
+              </w:rPr>
+            </w:pPr>
+          </w:p>
+          <w:p>
+            <w:pPr>
+              <w:rPr>
+                <w:noProof/>
+              </w:rPr>
+            </w:pPr>
+          </w:p>
+          <w:p>
+            <w:pPr>
+              <w:rPr>
+                <w:noProof/>
+              </w:rPr>
+            </w:pPr>
+          </w:p>
+          <w:p>
+            <w:pPr>
+              <w:rPr>
+                <w:noProof/>
+              </w:rPr>
+            </w:pPr>
+          </w:p>
+          <w:p>
+            <w:pPr>
+              <w:rPr>
+                <w:noProof/>
+              </w:rPr>
+            </w:pPr>
+          </w:p>
+          <w:p>
+            <w:pPr>
+              <w:jc w:val="center"/>
+              <w:rPr>
+                <w:noProof/>
+              </w:rPr>
+            </w:pPr>
+          </w:p>
+          <w:p>
+            <w:pPr>
+              <w:jc w:val="center"/>
+              <w:rPr>
+                <w:noProof/>
+              </w:rPr>
+            </w:pPr>
+          </w:p>
+          <w:p>
+            <w:pPr>
+              <w:jc w:val="center"/>
+              <w:rPr>
+                <w:noProof/>
+              </w:rPr>
+            </w:pPr>
+            <w:r>
+              <w:rPr>
+                <w:noProof/>
+              </w:rPr>
               <mc:AlternateContent>
                 <mc:Choice Requires="wps">
                   <w:drawing>
-                    <wp:anchor distT="0" distB="0" distL="114300" distR="114300" simplePos="0" relativeHeight="251674624" behindDoc="0" locked="0" layoutInCell="1" allowOverlap="1" wp14:anchorId="0F6FCC2A" wp14:editId="4EF81770">
+                    <wp:anchor distT="0" distB="0" distL="114300" distR="114300" simplePos="0" relativeHeight="251674624" behindDoc="0" locked="0" layoutInCell="1" allowOverlap="1" wp14:anchorId="2775BDF1" wp14:editId="6B04827E">
                       <wp:simplePos x="0" y="0"/>
                       <wp:positionH relativeFrom="column">
-                        <wp:posOffset>-65194</wp:posOffset>
+                        <wp:posOffset>2289810</wp:posOffset>
                       </wp:positionH>
                       <wp:positionV relativeFrom="paragraph">
-                        <wp:posOffset>201084</wp:posOffset>
+                        <wp:posOffset>33020</wp:posOffset>
                       </wp:positionV>
                       <wp:extent cx="1464310" cy="635"/>
                       <wp:effectExtent l="0" t="0" r="2540" b="0"/>
@@ -10046,6 +11217,7 @@
                                 <w:p>
                                   <w:pPr>
                                     <w:pStyle w:val="Didascalia"/>
+                                    <w:jc w:val="center"/>
                                     <w:rPr>
                                       <w:noProof/>
                                     </w:rPr>
@@ -10106,12 +11278,13 @@
                 </mc:Choice>
                 <mc:Fallback>
                   <w:pict>
-                    <v:shape w14:anchorId="0F6FCC2A" id="Casella di testo 14" o:spid="_x0000_s1029" type="#_x0000_t202" style="position:absolute;margin-left:-5.15pt;margin-top:15.85pt;width:115.3pt;height:.05pt;z-index:251674624;visibility:visible;mso-wrap-style:square;mso-width-percent:0;mso-wrap-distance-left:9pt;mso-wrap-distance-top:0;mso-wrap-distance-right:9pt;mso-wrap-distance-bottom:0;mso-position-horizontal:absolute;mso-position-horizontal-relative:text;mso-position-vertical:absolute;mso-position-vertical-relative:text;mso-width-percent:0;mso-width-relative:margin;v-text-anchor:top" o:gfxdata="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" stroked="f">
+                    <v:shape w14:anchorId="2775BDF1" id="Casella di testo 14" o:spid="_x0000_s1029" type="#_x0000_t202" style="position:absolute;left:0;text-align:left;margin-left:180.3pt;margin-top:2.6pt;width:115.3pt;height:.05pt;z-index:251674624;visibility:visible;mso-wrap-style:square;mso-width-percent:0;mso-wrap-distance-left:9pt;mso-wrap-distance-top:0;mso-wrap-distance-right:9pt;mso-wrap-distance-bottom:0;mso-position-horizontal:absolute;mso-position-horizontal-relative:text;mso-position-vertical:absolute;mso-position-vertical-relative:text;mso-width-percent:0;mso-width-relative:margin;v-text-anchor:top" o:gfxdata="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" stroked="f">
                       <v:textbox style="mso-fit-shape-to-text:t" inset="0,0,0,0">
                         <w:txbxContent>
                           <w:p>
                             <w:pPr>
                               <w:pStyle w:val="Didascalia"/>
+                              <w:jc w:val="center"/>
                               <w:rPr>
                                 <w:noProof/>
                               </w:rPr>
@@ -10161,289 +11334,6 @@
                 </mc:Fallback>
               </mc:AlternateContent>
             </w:r>
-            <w:r>
-              <w:rPr>
-                <w:noProof/>
-              </w:rPr>
-              <w:drawing>
-                <wp:anchor distT="0" distB="0" distL="114300" distR="114300" simplePos="0" relativeHeight="251673600" behindDoc="0" locked="0" layoutInCell="1" allowOverlap="1" wp14:anchorId="1EA7F5A9" wp14:editId="2C88234C">
-                  <wp:simplePos x="0" y="0"/>
-                  <wp:positionH relativeFrom="column">
-                    <wp:posOffset>1265555</wp:posOffset>
-                  </wp:positionH>
-                  <wp:positionV relativeFrom="paragraph">
-                    <wp:posOffset>75565</wp:posOffset>
-                  </wp:positionV>
-                  <wp:extent cx="3886200" cy="3480435"/>
-                  <wp:effectExtent l="0" t="0" r="0" b="5715"/>
-                  <wp:wrapSquare wrapText="bothSides"/>
-                  <wp:docPr id="13" name="Immagine 13"/>
-                  <wp:cNvGraphicFramePr>
-                    <a:graphicFrameLocks xmlns:a="http://schemas.openxmlformats.org/drawingml/2006/main" noChangeAspect="1"/>
-                  </wp:cNvGraphicFramePr>
-                  <a:graphic xmlns:a="http://schemas.openxmlformats.org/drawingml/2006/main">
-                    <a:graphicData uri="http://schemas.openxmlformats.org/drawingml/2006/picture">
-                      <pic:pic xmlns:pic="http://schemas.openxmlformats.org/drawingml/2006/picture">
-                        <pic:nvPicPr>
-                          <pic:cNvPr id="1" name=""/>
-                          <pic:cNvPicPr/>
-                        </pic:nvPicPr>
-                        <pic:blipFill>
-                          <a:blip r:embed="rId26" cstate="print">
-                            <a:extLst>
-                              <a:ext uri="{28A0092B-C50C-407E-A947-70E740481C1C}">
-                                <a14:useLocalDpi xmlns:a14="http://schemas.microsoft.com/office/drawing/2010/main" val="0"/>
-                              </a:ext>
-                            </a:extLst>
-                          </a:blip>
-                          <a:stretch>
-                            <a:fillRect/>
-                          </a:stretch>
-                        </pic:blipFill>
-                        <pic:spPr>
-                          <a:xfrm>
-                            <a:off x="0" y="0"/>
-                            <a:ext cx="3886200" cy="3480435"/>
-                          </a:xfrm>
-                          <a:prstGeom prst="rect">
-                            <a:avLst/>
-                          </a:prstGeom>
-                        </pic:spPr>
-                      </pic:pic>
-                    </a:graphicData>
-                  </a:graphic>
-                  <wp14:sizeRelH relativeFrom="page">
-                    <wp14:pctWidth>0</wp14:pctWidth>
-                  </wp14:sizeRelH>
-                  <wp14:sizeRelV relativeFrom="page">
-                    <wp14:pctHeight>0</wp14:pctHeight>
-                  </wp14:sizeRelV>
-                </wp:anchor>
-              </w:drawing>
-            </w:r>
-            <w:r>
-              <w:rPr>
-                <w:noProof/>
-              </w:rPr>
-              <w:br/>
-            </w:r>
-            <w:r>
-              <w:rPr>
-                <w:noProof/>
-              </w:rPr>
-              <w:br/>
-            </w:r>
-            <w:r>
-              <w:rPr>
-                <w:noProof/>
-              </w:rPr>
-              <w:br/>
-            </w:r>
-            <w:r>
-              <w:rPr>
-                <w:noProof/>
-              </w:rPr>
-              <w:br/>
-            </w:r>
-            <w:r>
-              <w:rPr>
-                <w:noProof/>
-              </w:rPr>
-              <w:br/>
-            </w:r>
-            <w:r>
-              <w:rPr>
-                <w:noProof/>
-              </w:rPr>
-              <w:br/>
-            </w:r>
-            <w:r>
-              <w:rPr>
-                <w:noProof/>
-              </w:rPr>
-              <w:br/>
-            </w:r>
-            <w:r>
-              <w:rPr>
-                <w:noProof/>
-              </w:rPr>
-              <w:br/>
-            </w:r>
-            <w:r>
-              <w:rPr>
-                <w:noProof/>
-              </w:rPr>
-              <w:br/>
-            </w:r>
-            <w:r>
-              <w:rPr>
-                <w:noProof/>
-              </w:rPr>
-              <w:br/>
-            </w:r>
-            <w:r>
-              <w:rPr>
-                <w:noProof/>
-              </w:rPr>
-              <w:br/>
-            </w:r>
-            <w:r>
-              <w:rPr>
-                <w:noProof/>
-              </w:rPr>
-              <w:br/>
-            </w:r>
-            <w:r>
-              <w:rPr>
-                <w:noProof/>
-              </w:rPr>
-              <w:br/>
-            </w:r>
-            <w:r>
-              <w:rPr>
-                <w:noProof/>
-              </w:rPr>
-              <w:br/>
-            </w:r>
-            <w:r>
-              <w:rPr>
-                <w:noProof/>
-              </w:rPr>
-              <w:br/>
-            </w:r>
-            <w:r>
-              <w:rPr>
-                <w:noProof/>
-              </w:rPr>
-              <w:br/>
-            </w:r>
-            <w:r>
-              <w:rPr>
-                <w:noProof/>
-              </w:rPr>
-              <w:br/>
-            </w:r>
-            <w:r>
-              <w:rPr>
-                <w:noProof/>
-              </w:rPr>
-              <w:br/>
-            </w:r>
-            <w:r>
-              <w:rPr>
-                <w:noProof/>
-              </w:rPr>
-              <w:br/>
-            </w:r>
-            <w:r>
-              <w:rPr>
-                <w:noProof/>
-              </w:rPr>
-              <w:br/>
-            </w:r>
-            <w:r>
-              <w:rPr>
-                <w:noProof/>
-              </w:rPr>
-              <w:br/>
-            </w:r>
-            <w:r>
-              <w:rPr>
-                <w:noProof/>
-              </w:rPr>
-              <w:br/>
-            </w:r>
-            <w:r>
-              <w:rPr>
-                <w:noProof/>
-              </w:rPr>
-              <w:br/>
-            </w:r>
-            <w:r>
-              <w:rPr>
-                <w:noProof/>
-              </w:rPr>
-              <w:br/>
-            </w:r>
-          </w:p>
-          <w:p>
-            <w:pPr>
-              <w:rPr>
-                <w:noProof/>
-              </w:rPr>
-            </w:pPr>
-          </w:p>
-          <w:p>
-            <w:pPr>
-              <w:rPr>
-                <w:noProof/>
-              </w:rPr>
-            </w:pPr>
-          </w:p>
-          <w:p>
-            <w:pPr>
-              <w:rPr>
-                <w:noProof/>
-              </w:rPr>
-            </w:pPr>
-          </w:p>
-          <w:p>
-            <w:pPr>
-              <w:rPr>
-                <w:noProof/>
-              </w:rPr>
-            </w:pPr>
-          </w:p>
-          <w:p>
-            <w:pPr>
-              <w:rPr>
-                <w:noProof/>
-              </w:rPr>
-            </w:pPr>
-          </w:p>
-          <w:p>
-            <w:pPr>
-              <w:rPr>
-                <w:noProof/>
-              </w:rPr>
-            </w:pPr>
-          </w:p>
-          <w:p>
-            <w:pPr>
-              <w:rPr>
-                <w:noProof/>
-              </w:rPr>
-            </w:pPr>
-          </w:p>
-          <w:p>
-            <w:pPr>
-              <w:rPr>
-                <w:noProof/>
-              </w:rPr>
-            </w:pPr>
-          </w:p>
-          <w:p>
-            <w:pPr>
-              <w:rPr>
-                <w:noProof/>
-              </w:rPr>
-            </w:pPr>
-          </w:p>
-          <w:p>
-            <w:pPr>
-              <w:jc w:val="center"/>
-              <w:rPr>
-                <w:noProof/>
-              </w:rPr>
-            </w:pPr>
-          </w:p>
-          <w:p>
-            <w:pPr>
-              <w:jc w:val="center"/>
-              <w:rPr>
-                <w:noProof/>
-              </w:rPr>
-            </w:pPr>
           </w:p>
           <w:p>
             <w:pPr>
@@ -10494,17 +11384,17 @@
       <w:pPr>
         <w:pStyle w:val="Titolo2"/>
       </w:pPr>
-      <w:bookmarkStart w:id="22" w:name="_Toc429059812"/>
-      <w:bookmarkStart w:id="23" w:name="_Toc491247142"/>
+      <w:bookmarkStart w:id="27" w:name="_Toc429059812"/>
       <w:r>
         <w:br w:type="page"/>
       </w:r>
+      <w:bookmarkStart w:id="28" w:name="_Toc524303"/>
       <w:r>
         <w:lastRenderedPageBreak/>
         <w:t>Design procedurale</w:t>
       </w:r>
-      <w:bookmarkEnd w:id="22"/>
-      <w:bookmarkEnd w:id="23"/>
+      <w:bookmarkEnd w:id="27"/>
+      <w:bookmarkEnd w:id="28"/>
     </w:p>
     <w:p>
       <w:pPr>
@@ -10761,7 +11651,7 @@
           <w:lang w:val="it-IT"/>
         </w:rPr>
         <w:drawing>
-          <wp:inline distT="0" distB="0" distL="0" distR="0" wp14:anchorId="4E79ACAC" wp14:editId="7BD0442C">
+          <wp:inline distT="0" distB="0" distL="0" distR="0" wp14:anchorId="270F0D1B" wp14:editId="07768148">
             <wp:extent cx="2386138" cy="1541356"/>
             <wp:effectExtent l="0" t="0" r="0" b="1905"/>
             <wp:docPr id="6" name="Elemento grafico 6"/>
@@ -10812,12 +11702,21 @@
         <w:t xml:space="preserve">Figura </w:t>
       </w:r>
       <w:r>
+        <w:rPr>
+          <w:noProof/>
+        </w:rPr>
         <w:fldChar w:fldCharType="begin"/>
       </w:r>
       <w:r>
+        <w:rPr>
+          <w:noProof/>
+        </w:rPr>
         <w:instrText xml:space="preserve"> SEQ Figura \* ARABIC </w:instrText>
       </w:r>
       <w:r>
+        <w:rPr>
+          <w:noProof/>
+        </w:rPr>
         <w:fldChar w:fldCharType="separate"/>
       </w:r>
       <w:r>
@@ -10827,6 +11726,9 @@
         <w:t>14</w:t>
       </w:r>
       <w:r>
+        <w:rPr>
+          <w:noProof/>
+        </w:rPr>
         <w:fldChar w:fldCharType="end"/>
       </w:r>
       <w:r>
@@ -11256,7 +12158,7 @@
           <w:noProof/>
         </w:rPr>
         <w:drawing>
-          <wp:inline distT="0" distB="0" distL="0" distR="0" wp14:anchorId="74683B3B" wp14:editId="69DE7334">
+          <wp:inline distT="0" distB="0" distL="0" distR="0" wp14:anchorId="684A4AAC" wp14:editId="051F8613">
             <wp:extent cx="2156105" cy="2077085"/>
             <wp:effectExtent l="0" t="0" r="0" b="0"/>
             <wp:docPr id="16" name="Elemento grafico 16"/>
@@ -11307,12 +12209,21 @@
         <w:t xml:space="preserve">Figura </w:t>
       </w:r>
       <w:r>
+        <w:rPr>
+          <w:noProof/>
+        </w:rPr>
         <w:fldChar w:fldCharType="begin"/>
       </w:r>
       <w:r>
+        <w:rPr>
+          <w:noProof/>
+        </w:rPr>
         <w:instrText xml:space="preserve"> SEQ Figura \* ARABIC </w:instrText>
       </w:r>
       <w:r>
+        <w:rPr>
+          <w:noProof/>
+        </w:rPr>
         <w:fldChar w:fldCharType="separate"/>
       </w:r>
       <w:r>
@@ -11322,6 +12233,9 @@
         <w:t>15</w:t>
       </w:r>
       <w:r>
+        <w:rPr>
+          <w:noProof/>
+        </w:rPr>
         <w:fldChar w:fldCharType="end"/>
       </w:r>
       <w:r>
@@ -11590,7 +12504,7 @@
           <w:noProof/>
         </w:rPr>
         <w:drawing>
-          <wp:inline distT="0" distB="0" distL="0" distR="0" wp14:anchorId="0FAEE89B" wp14:editId="3EF2C2CD">
+          <wp:inline distT="0" distB="0" distL="0" distR="0" wp14:anchorId="2567355C" wp14:editId="0376D594">
             <wp:extent cx="2175769" cy="1405466"/>
             <wp:effectExtent l="0" t="0" r="0" b="4445"/>
             <wp:docPr id="17" name="Elemento grafico 17"/>
@@ -11641,12 +12555,21 @@
         <w:t xml:space="preserve">Figura </w:t>
       </w:r>
       <w:r>
+        <w:rPr>
+          <w:noProof/>
+        </w:rPr>
         <w:fldChar w:fldCharType="begin"/>
       </w:r>
       <w:r>
+        <w:rPr>
+          <w:noProof/>
+        </w:rPr>
         <w:instrText xml:space="preserve"> SEQ Figura \* ARABIC </w:instrText>
       </w:r>
       <w:r>
+        <w:rPr>
+          <w:noProof/>
+        </w:rPr>
         <w:fldChar w:fldCharType="separate"/>
       </w:r>
       <w:r>
@@ -11656,6 +12579,9 @@
         <w:t>16</w:t>
       </w:r>
       <w:r>
+        <w:rPr>
+          <w:noProof/>
+        </w:rPr>
         <w:fldChar w:fldCharType="end"/>
       </w:r>
       <w:r>
@@ -11684,14 +12610,14 @@
           <w:bottom w:val="single" w:sz="4" w:space="1" w:color="auto"/>
         </w:pBdr>
       </w:pPr>
-      <w:bookmarkStart w:id="24" w:name="_Toc461179222"/>
-      <w:bookmarkStart w:id="25" w:name="_Toc491247143"/>
+      <w:bookmarkStart w:id="29" w:name="_Toc461179222"/>
+      <w:bookmarkStart w:id="30" w:name="_Toc524304"/>
       <w:r>
         <w:lastRenderedPageBreak/>
         <w:t>Implementazione</w:t>
       </w:r>
-      <w:bookmarkEnd w:id="24"/>
-      <w:bookmarkEnd w:id="25"/>
+      <w:bookmarkEnd w:id="29"/>
+      <w:bookmarkEnd w:id="30"/>
     </w:p>
     <w:p>
       <w:pPr>
@@ -11727,7 +12653,8 @@
       <w:pPr>
         <w:pStyle w:val="Titolo2"/>
       </w:pPr>
-      <w:bookmarkStart w:id="26" w:name="_Ref536190484"/>
+      <w:bookmarkStart w:id="31" w:name="_Ref536190484"/>
+      <w:bookmarkStart w:id="32" w:name="_Toc524305"/>
       <w:proofErr w:type="spellStart"/>
       <w:r>
         <w:t>Button</w:t>
@@ -11735,14 +12662,15 @@
       <w:r>
         <w:t>Lib</w:t>
       </w:r>
-      <w:bookmarkEnd w:id="26"/>
+      <w:bookmarkEnd w:id="31"/>
+      <w:bookmarkEnd w:id="32"/>
       <w:proofErr w:type="spellEnd"/>
     </w:p>
     <w:p>
       <w:pPr>
         <w:jc w:val="both"/>
       </w:pPr>
-      <w:bookmarkStart w:id="27" w:name="_Hlk536792391"/>
+      <w:bookmarkStart w:id="33" w:name="_Hlk536792391"/>
       <w:r>
         <w:rPr>
           <w:lang w:val="it-IT"/>
@@ -11822,14 +12750,16 @@
         <w:t xml:space="preserve"> La libreria è composta dai seguenti metodi:</w:t>
       </w:r>
     </w:p>
-    <w:bookmarkEnd w:id="27"/>
     <w:p>
       <w:pPr>
         <w:pStyle w:val="Titolo3"/>
       </w:pPr>
+      <w:bookmarkStart w:id="34" w:name="_Toc524306"/>
+      <w:bookmarkEnd w:id="33"/>
       <w:r>
         <w:t>Costruttore</w:t>
       </w:r>
+      <w:bookmarkEnd w:id="34"/>
     </w:p>
     <w:p>
       <w:pPr>
@@ -11929,10 +12859,12 @@
       <w:pPr>
         <w:pStyle w:val="Titolo3"/>
       </w:pPr>
+      <w:bookmarkStart w:id="35" w:name="_Toc524307"/>
       <w:proofErr w:type="spellStart"/>
       <w:r>
         <w:t>getState</w:t>
       </w:r>
+      <w:bookmarkEnd w:id="35"/>
       <w:proofErr w:type="spellEnd"/>
     </w:p>
     <w:p>
@@ -12179,7 +13111,8 @@
           <w:lang w:val="it-CH"/>
         </w:rPr>
       </w:pPr>
-      <w:bookmarkStart w:id="28" w:name="_Ref536618171"/>
+      <w:bookmarkStart w:id="36" w:name="_Ref536618171"/>
+      <w:bookmarkStart w:id="37" w:name="_Toc524308"/>
       <w:proofErr w:type="spellStart"/>
       <w:r>
         <w:rPr>
@@ -12187,7 +13120,8 @@
         </w:rPr>
         <w:t>LedLib</w:t>
       </w:r>
-      <w:bookmarkEnd w:id="28"/>
+      <w:bookmarkEnd w:id="36"/>
+      <w:bookmarkEnd w:id="37"/>
       <w:proofErr w:type="spellEnd"/>
     </w:p>
     <w:p>
@@ -12250,9 +13184,11 @@
       <w:pPr>
         <w:pStyle w:val="Titolo3"/>
       </w:pPr>
+      <w:bookmarkStart w:id="38" w:name="_Toc524309"/>
       <w:r>
         <w:t>Costruttore</w:t>
       </w:r>
+      <w:bookmarkEnd w:id="38"/>
     </w:p>
     <w:p>
       <w:pPr>
@@ -12353,11 +13289,13 @@
       <w:pPr>
         <w:pStyle w:val="Titolo3"/>
       </w:pPr>
-      <w:bookmarkStart w:id="29" w:name="_Ref532989273"/>
+      <w:bookmarkStart w:id="39" w:name="_Ref532989273"/>
+      <w:bookmarkStart w:id="40" w:name="_Toc524310"/>
       <w:r>
         <w:t>on</w:t>
       </w:r>
-      <w:bookmarkEnd w:id="29"/>
+      <w:bookmarkEnd w:id="39"/>
+      <w:bookmarkEnd w:id="40"/>
     </w:p>
     <w:p>
       <w:pPr>
@@ -12544,7 +13482,8 @@
       <w:pPr>
         <w:pStyle w:val="Titolo3"/>
       </w:pPr>
-      <w:bookmarkStart w:id="30" w:name="_Ref532989277"/>
+      <w:bookmarkStart w:id="41" w:name="_Ref532989277"/>
+      <w:bookmarkStart w:id="42" w:name="_Toc524311"/>
       <w:r>
         <w:lastRenderedPageBreak/>
         <w:t>o</w:t>
@@ -12552,7 +13491,8 @@
       <w:r>
         <w:t>ff</w:t>
       </w:r>
-      <w:bookmarkEnd w:id="30"/>
+      <w:bookmarkEnd w:id="41"/>
+      <w:bookmarkEnd w:id="42"/>
     </w:p>
     <w:p>
       <w:pPr>
@@ -12721,12 +13661,14 @@
       <w:pPr>
         <w:pStyle w:val="Titolo3"/>
       </w:pPr>
-      <w:bookmarkStart w:id="31" w:name="_Ref532989282"/>
+      <w:bookmarkStart w:id="43" w:name="_Ref532989282"/>
+      <w:bookmarkStart w:id="44" w:name="_Toc524312"/>
       <w:proofErr w:type="spellStart"/>
       <w:r>
         <w:t>toggle</w:t>
       </w:r>
-      <w:bookmarkEnd w:id="31"/>
+      <w:bookmarkEnd w:id="43"/>
+      <w:bookmarkEnd w:id="44"/>
       <w:proofErr w:type="spellEnd"/>
     </w:p>
     <w:p>
@@ -13151,12 +14093,14 @@
       <w:pPr>
         <w:pStyle w:val="Titolo3"/>
       </w:pPr>
-      <w:bookmarkStart w:id="32" w:name="_Ref535588582"/>
+      <w:bookmarkStart w:id="45" w:name="_Ref535588582"/>
+      <w:bookmarkStart w:id="46" w:name="_Toc524313"/>
       <w:proofErr w:type="spellStart"/>
       <w:r>
         <w:t>setState</w:t>
       </w:r>
-      <w:bookmarkEnd w:id="32"/>
+      <w:bookmarkEnd w:id="45"/>
+      <w:bookmarkEnd w:id="46"/>
       <w:proofErr w:type="spellEnd"/>
     </w:p>
     <w:p>
@@ -13448,6 +14392,7 @@
           <w:lang w:val="en-GB"/>
         </w:rPr>
       </w:pPr>
+      <w:bookmarkStart w:id="47" w:name="_Toc524314"/>
       <w:proofErr w:type="spellStart"/>
       <w:r>
         <w:rPr>
@@ -13455,6 +14400,7 @@
         </w:rPr>
         <w:t>setAnalogState</w:t>
       </w:r>
+      <w:bookmarkEnd w:id="47"/>
       <w:proofErr w:type="spellEnd"/>
     </w:p>
     <w:p>
@@ -13668,12 +14614,14 @@
       <w:pPr>
         <w:pStyle w:val="Titolo3"/>
       </w:pPr>
-      <w:bookmarkStart w:id="33" w:name="_Ref535588679"/>
+      <w:bookmarkStart w:id="48" w:name="_Ref535588679"/>
+      <w:bookmarkStart w:id="49" w:name="_Toc524315"/>
       <w:proofErr w:type="spellStart"/>
       <w:r>
         <w:t>getState</w:t>
       </w:r>
-      <w:bookmarkEnd w:id="33"/>
+      <w:bookmarkEnd w:id="48"/>
+      <w:bookmarkEnd w:id="49"/>
       <w:proofErr w:type="spellEnd"/>
     </w:p>
     <w:p>
@@ -13901,11 +14849,13 @@
           <w:tab w:val="num" w:pos="851"/>
         </w:tabs>
       </w:pPr>
+      <w:bookmarkStart w:id="50" w:name="_Toc524316"/>
       <w:proofErr w:type="spellStart"/>
       <w:r>
         <w:lastRenderedPageBreak/>
         <w:t>getAnalogState</w:t>
       </w:r>
+      <w:bookmarkEnd w:id="50"/>
       <w:proofErr w:type="spellEnd"/>
     </w:p>
     <w:p>
@@ -14091,12 +15041,14 @@
         <w:pStyle w:val="Titolo2"/>
         <w:spacing w:before="0"/>
       </w:pPr>
-      <w:bookmarkStart w:id="34" w:name="_Ref536618127"/>
+      <w:bookmarkStart w:id="51" w:name="_Ref536618127"/>
+      <w:bookmarkStart w:id="52" w:name="_Toc524317"/>
       <w:proofErr w:type="spellStart"/>
       <w:r>
         <w:t>PhotocellLib</w:t>
       </w:r>
-      <w:bookmarkEnd w:id="34"/>
+      <w:bookmarkEnd w:id="51"/>
+      <w:bookmarkEnd w:id="52"/>
       <w:proofErr w:type="spellEnd"/>
     </w:p>
     <w:p>
@@ -14179,9 +15131,11 @@
         <w:pStyle w:val="Titolo3"/>
         <w:spacing w:before="0"/>
       </w:pPr>
+      <w:bookmarkStart w:id="53" w:name="_Toc524318"/>
       <w:r>
         <w:t>Costruttore</w:t>
       </w:r>
+      <w:bookmarkEnd w:id="53"/>
     </w:p>
     <w:p>
       <w:pPr>
@@ -14307,10 +15261,12 @@
       <w:pPr>
         <w:pStyle w:val="Titolo3"/>
       </w:pPr>
+      <w:bookmarkStart w:id="54" w:name="_Toc524319"/>
       <w:proofErr w:type="spellStart"/>
       <w:r>
         <w:t>getLux</w:t>
       </w:r>
+      <w:bookmarkEnd w:id="54"/>
       <w:proofErr w:type="spellEnd"/>
     </w:p>
     <w:p>
@@ -14528,10 +15484,10 @@
           <w:lang w:val="it-IT"/>
         </w:rPr>
       </w:pPr>
-      <w:bookmarkStart w:id="35" w:name="_Toc461179223"/>
-      <w:bookmarkStart w:id="36" w:name="_Toc491247144"/>
-      <w:bookmarkStart w:id="37" w:name="_Ref536798994"/>
-      <w:bookmarkStart w:id="38" w:name="_Ref536799014"/>
+      <w:bookmarkStart w:id="55" w:name="_Toc461179223"/>
+      <w:bookmarkStart w:id="56" w:name="_Ref536798994"/>
+      <w:bookmarkStart w:id="57" w:name="_Ref536799014"/>
+      <w:bookmarkStart w:id="58" w:name="_Toc524320"/>
       <w:r>
         <w:rPr>
           <w:lang w:val="it-IT"/>
@@ -14539,22 +15495,22 @@
         <w:lastRenderedPageBreak/>
         <w:t>Test</w:t>
       </w:r>
-      <w:bookmarkEnd w:id="35"/>
-      <w:bookmarkEnd w:id="36"/>
-      <w:bookmarkEnd w:id="37"/>
-      <w:bookmarkEnd w:id="38"/>
+      <w:bookmarkEnd w:id="55"/>
+      <w:bookmarkEnd w:id="56"/>
+      <w:bookmarkEnd w:id="57"/>
+      <w:bookmarkEnd w:id="58"/>
     </w:p>
     <w:p>
       <w:pPr>
         <w:pStyle w:val="Titolo2"/>
       </w:pPr>
-      <w:bookmarkStart w:id="39" w:name="_Toc461179224"/>
-      <w:bookmarkStart w:id="40" w:name="_Toc491247145"/>
+      <w:bookmarkStart w:id="59" w:name="_Toc461179224"/>
+      <w:bookmarkStart w:id="60" w:name="_Toc524321"/>
       <w:r>
         <w:t>Protocollo di test</w:t>
       </w:r>
-      <w:bookmarkEnd w:id="39"/>
-      <w:bookmarkEnd w:id="40"/>
+      <w:bookmarkEnd w:id="59"/>
+      <w:bookmarkEnd w:id="60"/>
     </w:p>
     <w:tbl>
       <w:tblPr>
@@ -15131,9 +16087,16 @@
                 <w:sz w:val="18"/>
                 <w:lang w:eastAsia="en-US"/>
               </w:rPr>
-              <w:t>Blink”</w:t>
+              <w:t>Blink</w:t>
             </w:r>
             <w:proofErr w:type="spellEnd"/>
+            <w:r>
+              <w:rPr>
+                <w:sz w:val="18"/>
+                <w:lang w:eastAsia="en-US"/>
+              </w:rPr>
+              <w:t>”</w:t>
+            </w:r>
           </w:p>
           <w:p>
             <w:pPr>
@@ -16014,6 +16977,19 @@
           <w:lang w:val="it-IT"/>
         </w:rPr>
       </w:pPr>
+      <w:r>
+        <w:rPr>
+          <w:lang w:val="it-IT"/>
+        </w:rPr>
+        <w:br w:type="page"/>
+      </w:r>
+    </w:p>
+    <w:p>
+      <w:pPr>
+        <w:rPr>
+          <w:lang w:val="it-IT"/>
+        </w:rPr>
+      </w:pPr>
     </w:p>
     <w:tbl>
       <w:tblPr>
@@ -16407,7 +17383,7 @@
                 <w:szCs w:val="18"/>
                 <w:lang w:val="it-CH"/>
               </w:rPr>
-              <w:t>2</w:t>
+              <w:t>8</w:t>
             </w:r>
             <w:r>
               <w:rPr>
@@ -16620,7 +17596,6 @@
                 <w:szCs w:val="18"/>
                 <w:lang w:val="it-CH"/>
               </w:rPr>
-              <w:lastRenderedPageBreak/>
               <w:t>Procedura:</w:t>
             </w:r>
           </w:p>
@@ -17259,7 +18234,7 @@
                 <w:szCs w:val="18"/>
                 <w:lang w:val="it-CH"/>
               </w:rPr>
-              <w:t>2</w:t>
+              <w:t>8</w:t>
             </w:r>
             <w:r>
               <w:rPr>
@@ -18159,7 +19134,7 @@
                 <w:szCs w:val="18"/>
                 <w:lang w:val="it-CH"/>
               </w:rPr>
-              <w:t>2</w:t>
+              <w:t>8</w:t>
             </w:r>
             <w:r>
               <w:rPr>
@@ -19183,7 +20158,7 @@
                 <w:sz w:val="18"/>
                 <w:lang w:val="it-CH"/>
               </w:rPr>
-              <w:t>3</w:t>
+              <w:t>9</w:t>
             </w:r>
             <w:r>
               <w:rPr>
@@ -20008,7 +20983,7 @@
                 <w:sz w:val="18"/>
                 <w:lang w:val="it-CH"/>
               </w:rPr>
-              <w:t>3</w:t>
+              <w:t>9</w:t>
             </w:r>
             <w:r>
               <w:rPr>
@@ -20939,7 +21914,7 @@
                 <w:sz w:val="18"/>
                 <w:lang w:val="it-CH"/>
               </w:rPr>
-              <w:t>3</w:t>
+              <w:t>9</w:t>
             </w:r>
             <w:r>
               <w:rPr>
@@ -21418,720 +22393,6 @@
                 <w:lang w:val="it-CH"/>
               </w:rPr>
               <w:t xml:space="preserve"> massima.</w:t>
-            </w:r>
-          </w:p>
-        </w:tc>
-      </w:tr>
-    </w:tbl>
-    <w:p/>
-    <w:p>
-      <w:pPr>
-        <w:pStyle w:val="Corpotesto"/>
-      </w:pPr>
-      <w:r>
-        <w:br w:type="page"/>
-      </w:r>
-    </w:p>
-    <w:tbl>
-      <w:tblPr>
-        <w:tblW w:w="9713" w:type="dxa"/>
-        <w:tblInd w:w="113" w:type="dxa"/>
-        <w:tblBorders>
-          <w:top w:val="single" w:sz="4" w:space="0" w:color="auto"/>
-          <w:left w:val="single" w:sz="4" w:space="0" w:color="auto"/>
-          <w:bottom w:val="single" w:sz="4" w:space="0" w:color="auto"/>
-          <w:right w:val="single" w:sz="4" w:space="0" w:color="auto"/>
-          <w:insideH w:val="single" w:sz="4" w:space="0" w:color="auto"/>
-          <w:insideV w:val="single" w:sz="4" w:space="0" w:color="auto"/>
-        </w:tblBorders>
-        <w:tblLook w:val="01E0" w:firstRow="1" w:lastRow="1" w:firstColumn="1" w:lastColumn="1" w:noHBand="0" w:noVBand="0"/>
-      </w:tblPr>
-      <w:tblGrid>
-        <w:gridCol w:w="2050"/>
-        <w:gridCol w:w="1562"/>
-        <w:gridCol w:w="1267"/>
-        <w:gridCol w:w="4834"/>
-      </w:tblGrid>
-      <w:tr>
-        <w:tc>
-          <w:tcPr>
-            <w:tcW w:w="2050" w:type="dxa"/>
-            <w:tcBorders>
-              <w:bottom w:val="single" w:sz="4" w:space="0" w:color="auto"/>
-              <w:right w:val="single" w:sz="4" w:space="0" w:color="auto"/>
-            </w:tcBorders>
-            <w:shd w:val="pct25" w:color="auto" w:fill="auto"/>
-          </w:tcPr>
-          <w:p>
-            <w:pPr>
-              <w:pStyle w:val="BodyTextChar"/>
-              <w:rPr>
-                <w:b/>
-                <w:sz w:val="18"/>
-                <w:szCs w:val="18"/>
-                <w:lang w:val="it-CH"/>
-              </w:rPr>
-            </w:pPr>
-            <w:r>
-              <w:rPr>
-                <w:b/>
-                <w:sz w:val="18"/>
-                <w:szCs w:val="18"/>
-                <w:lang w:val="it-CH"/>
-              </w:rPr>
-              <w:lastRenderedPageBreak/>
-              <w:t>Test Case:</w:t>
-            </w:r>
-          </w:p>
-          <w:p>
-            <w:pPr>
-              <w:pStyle w:val="Corpotesto"/>
-              <w:rPr>
-                <w:sz w:val="18"/>
-                <w:szCs w:val="18"/>
-                <w:lang w:eastAsia="en-US"/>
-              </w:rPr>
-            </w:pPr>
-            <w:r>
-              <w:rPr>
-                <w:b/>
-                <w:sz w:val="18"/>
-                <w:szCs w:val="18"/>
-                <w:lang w:eastAsia="en-US"/>
-              </w:rPr>
-              <w:t>Riferimento</w:t>
-            </w:r>
-            <w:r>
-              <w:rPr>
-                <w:sz w:val="18"/>
-                <w:szCs w:val="18"/>
-                <w:lang w:eastAsia="en-US"/>
-              </w:rPr>
-              <w:t xml:space="preserve">: </w:t>
-            </w:r>
-          </w:p>
-        </w:tc>
-        <w:tc>
-          <w:tcPr>
-            <w:tcW w:w="1562" w:type="dxa"/>
-            <w:tcBorders>
-              <w:left w:val="single" w:sz="4" w:space="0" w:color="auto"/>
-              <w:bottom w:val="single" w:sz="4" w:space="0" w:color="auto"/>
-              <w:right w:val="single" w:sz="4" w:space="0" w:color="auto"/>
-            </w:tcBorders>
-          </w:tcPr>
-          <w:p>
-            <w:pPr>
-              <w:pStyle w:val="BodyTextChar"/>
-              <w:rPr>
-                <w:sz w:val="18"/>
-                <w:szCs w:val="18"/>
-                <w:lang w:val="it-CH"/>
-              </w:rPr>
-            </w:pPr>
-            <w:r>
-              <w:rPr>
-                <w:sz w:val="18"/>
-                <w:szCs w:val="18"/>
-                <w:lang w:val="it-CH"/>
-              </w:rPr>
-              <w:t>TC-00</w:t>
-            </w:r>
-            <w:r>
-              <w:rPr>
-                <w:sz w:val="18"/>
-                <w:szCs w:val="18"/>
-                <w:lang w:val="it-CH"/>
-              </w:rPr>
-              <w:t>9</w:t>
-            </w:r>
-          </w:p>
-          <w:p>
-            <w:pPr>
-              <w:rPr>
-                <w:lang w:eastAsia="en-US"/>
-              </w:rPr>
-            </w:pPr>
-            <w:r>
-              <w:rPr>
-                <w:sz w:val="18"/>
-                <w:szCs w:val="18"/>
-              </w:rPr>
-              <w:t>REQ-00</w:t>
-            </w:r>
-            <w:r>
-              <w:rPr>
-                <w:sz w:val="18"/>
-                <w:szCs w:val="18"/>
-              </w:rPr>
-              <w:t>7</w:t>
-            </w:r>
-          </w:p>
-        </w:tc>
-        <w:tc>
-          <w:tcPr>
-            <w:tcW w:w="1267" w:type="dxa"/>
-            <w:tcBorders>
-              <w:left w:val="single" w:sz="4" w:space="0" w:color="auto"/>
-              <w:bottom w:val="single" w:sz="4" w:space="0" w:color="auto"/>
-              <w:right w:val="single" w:sz="4" w:space="0" w:color="auto"/>
-            </w:tcBorders>
-            <w:shd w:val="pct25" w:color="auto" w:fill="auto"/>
-          </w:tcPr>
-          <w:p>
-            <w:pPr>
-              <w:pStyle w:val="BodyTextChar"/>
-              <w:rPr>
-                <w:b/>
-                <w:sz w:val="18"/>
-                <w:szCs w:val="18"/>
-                <w:lang w:val="it-CH"/>
-              </w:rPr>
-            </w:pPr>
-            <w:r>
-              <w:rPr>
-                <w:b/>
-                <w:sz w:val="18"/>
-                <w:szCs w:val="18"/>
-                <w:lang w:val="it-CH"/>
-              </w:rPr>
-              <w:t>Nome:</w:t>
-            </w:r>
-          </w:p>
-        </w:tc>
-        <w:tc>
-          <w:tcPr>
-            <w:tcW w:w="4834" w:type="dxa"/>
-            <w:tcBorders>
-              <w:left w:val="single" w:sz="4" w:space="0" w:color="auto"/>
-              <w:bottom w:val="single" w:sz="4" w:space="0" w:color="auto"/>
-            </w:tcBorders>
-          </w:tcPr>
-          <w:p>
-            <w:pPr>
-              <w:pStyle w:val="BodyTextChar"/>
-              <w:rPr>
-                <w:sz w:val="18"/>
-                <w:szCs w:val="18"/>
-                <w:lang w:val="it-CH"/>
-              </w:rPr>
-            </w:pPr>
-            <w:r>
-              <w:rPr>
-                <w:sz w:val="18"/>
-                <w:szCs w:val="18"/>
-                <w:lang w:val="it-CH"/>
-              </w:rPr>
-              <w:t>Uno dei circuiti deve stampare sullo schermo LCD la scritta “Hello World”.</w:t>
-            </w:r>
-          </w:p>
-        </w:tc>
-      </w:tr>
-      <w:tr>
-        <w:tc>
-          <w:tcPr>
-            <w:tcW w:w="2050" w:type="dxa"/>
-            <w:tcBorders>
-              <w:right w:val="single" w:sz="4" w:space="0" w:color="auto"/>
-            </w:tcBorders>
-            <w:shd w:val="pct25" w:color="auto" w:fill="auto"/>
-          </w:tcPr>
-          <w:p>
-            <w:pPr>
-              <w:pStyle w:val="BodyTextChar"/>
-              <w:rPr>
-                <w:b/>
-                <w:sz w:val="18"/>
-                <w:szCs w:val="18"/>
-                <w:lang w:val="it-CH"/>
-              </w:rPr>
-            </w:pPr>
-            <w:r>
-              <w:rPr>
-                <w:b/>
-                <w:sz w:val="18"/>
-                <w:szCs w:val="18"/>
-                <w:lang w:val="it-CH"/>
-              </w:rPr>
-              <w:t>Descrizione:</w:t>
-            </w:r>
-          </w:p>
-        </w:tc>
-        <w:tc>
-          <w:tcPr>
-            <w:tcW w:w="7663" w:type="dxa"/>
-            <w:gridSpan w:val="3"/>
-            <w:tcBorders>
-              <w:left w:val="single" w:sz="4" w:space="0" w:color="auto"/>
-            </w:tcBorders>
-          </w:tcPr>
-          <w:p>
-            <w:pPr>
-              <w:pStyle w:val="BodyTextChar"/>
-              <w:rPr>
-                <w:sz w:val="18"/>
-                <w:szCs w:val="18"/>
-                <w:lang w:val="it-CH"/>
-              </w:rPr>
-            </w:pPr>
-            <w:r>
-              <w:rPr>
-                <w:sz w:val="18"/>
-                <w:szCs w:val="18"/>
-                <w:lang w:val="it-CH"/>
-              </w:rPr>
-              <w:t xml:space="preserve">Uno dei circuiti di esempio per </w:t>
-            </w:r>
-            <w:r>
-              <w:rPr>
-                <w:sz w:val="18"/>
-                <w:szCs w:val="18"/>
-                <w:lang w:val="it-CH"/>
-              </w:rPr>
-              <w:t xml:space="preserve">il display a cristalli liquidi (LCD) </w:t>
-            </w:r>
-            <w:r>
-              <w:rPr>
-                <w:sz w:val="18"/>
-                <w:szCs w:val="18"/>
-                <w:lang w:val="it-CH"/>
-              </w:rPr>
-              <w:t>deve</w:t>
-            </w:r>
-            <w:r>
-              <w:rPr>
-                <w:sz w:val="18"/>
-                <w:szCs w:val="18"/>
-                <w:lang w:val="it-CH"/>
-              </w:rPr>
-              <w:t xml:space="preserve"> </w:t>
-            </w:r>
-            <w:r>
-              <w:rPr>
-                <w:sz w:val="18"/>
-                <w:szCs w:val="18"/>
-                <w:lang w:val="it-CH"/>
-              </w:rPr>
-              <w:t>stampare la scritta “Hello, World” sul display LCD</w:t>
-            </w:r>
-            <w:r>
-              <w:rPr>
-                <w:sz w:val="18"/>
-                <w:szCs w:val="18"/>
-                <w:lang w:val="it-CH"/>
-              </w:rPr>
-              <w:t>.</w:t>
-            </w:r>
-          </w:p>
-        </w:tc>
-      </w:tr>
-      <w:tr>
-        <w:tc>
-          <w:tcPr>
-            <w:tcW w:w="2050" w:type="dxa"/>
-            <w:tcBorders>
-              <w:right w:val="single" w:sz="4" w:space="0" w:color="auto"/>
-            </w:tcBorders>
-            <w:shd w:val="pct25" w:color="auto" w:fill="auto"/>
-          </w:tcPr>
-          <w:p>
-            <w:pPr>
-              <w:pStyle w:val="BodyTextChar"/>
-              <w:rPr>
-                <w:b/>
-                <w:sz w:val="18"/>
-                <w:szCs w:val="18"/>
-                <w:lang w:val="it-CH"/>
-              </w:rPr>
-            </w:pPr>
-            <w:r>
-              <w:rPr>
-                <w:b/>
-                <w:sz w:val="18"/>
-                <w:szCs w:val="18"/>
-                <w:lang w:val="it-CH"/>
-              </w:rPr>
-              <w:t>Prerequisiti:</w:t>
-            </w:r>
-          </w:p>
-        </w:tc>
-        <w:tc>
-          <w:tcPr>
-            <w:tcW w:w="7663" w:type="dxa"/>
-            <w:gridSpan w:val="3"/>
-            <w:tcBorders>
-              <w:left w:val="single" w:sz="4" w:space="0" w:color="auto"/>
-            </w:tcBorders>
-          </w:tcPr>
-          <w:p>
-            <w:pPr>
-              <w:pStyle w:val="BodyTextChar"/>
-              <w:numPr>
-                <w:ilvl w:val="2"/>
-                <w:numId w:val="7"/>
-              </w:numPr>
-              <w:ind w:left="414"/>
-              <w:rPr>
-                <w:sz w:val="18"/>
-                <w:szCs w:val="18"/>
-                <w:lang w:val="it-CH"/>
-              </w:rPr>
-            </w:pPr>
-            <w:r>
-              <w:rPr>
-                <w:sz w:val="18"/>
-                <w:szCs w:val="18"/>
-                <w:lang w:val="it-CH"/>
-              </w:rPr>
-              <w:t xml:space="preserve">Un montaggio elettrico contenente un </w:t>
-            </w:r>
-            <w:proofErr w:type="spellStart"/>
-            <w:r>
-              <w:rPr>
-                <w:sz w:val="18"/>
-                <w:szCs w:val="18"/>
-                <w:lang w:val="it-CH"/>
-              </w:rPr>
-              <w:t>Digispark</w:t>
-            </w:r>
-            <w:proofErr w:type="spellEnd"/>
-            <w:r>
-              <w:rPr>
-                <w:sz w:val="18"/>
-                <w:szCs w:val="18"/>
-                <w:lang w:val="it-CH"/>
-              </w:rPr>
-              <w:t xml:space="preserve"> USB collegato ad un</w:t>
-            </w:r>
-            <w:r>
-              <w:rPr>
-                <w:sz w:val="18"/>
-                <w:szCs w:val="18"/>
-                <w:lang w:val="it-CH"/>
-              </w:rPr>
-              <w:t xml:space="preserve">o Shift </w:t>
-            </w:r>
-            <w:proofErr w:type="spellStart"/>
-            <w:r>
-              <w:rPr>
-                <w:sz w:val="18"/>
-                <w:szCs w:val="18"/>
-                <w:lang w:val="it-CH"/>
-              </w:rPr>
-              <w:t>register</w:t>
-            </w:r>
-            <w:proofErr w:type="spellEnd"/>
-            <w:r>
-              <w:rPr>
-                <w:sz w:val="18"/>
-                <w:szCs w:val="18"/>
-                <w:lang w:val="it-CH"/>
-              </w:rPr>
-              <w:t xml:space="preserve"> e un display a cristalli liquidi </w:t>
-            </w:r>
-            <w:r>
-              <w:rPr>
-                <w:sz w:val="18"/>
-                <w:szCs w:val="18"/>
-                <w:lang w:val="it-CH"/>
-              </w:rPr>
-              <w:t>(vedi</w:t>
-            </w:r>
-            <w:r>
-              <w:rPr>
-                <w:sz w:val="18"/>
-                <w:szCs w:val="18"/>
-                <w:lang w:val="it-CH"/>
-              </w:rPr>
-              <w:t xml:space="preserve"> </w:t>
-            </w:r>
-            <w:r>
-              <w:rPr>
-                <w:sz w:val="18"/>
-                <w:szCs w:val="18"/>
-                <w:lang w:val="it-CH"/>
-              </w:rPr>
-              <w:fldChar w:fldCharType="begin"/>
-            </w:r>
-            <w:r>
-              <w:rPr>
-                <w:sz w:val="18"/>
-                <w:szCs w:val="18"/>
-                <w:lang w:val="it-CH"/>
-              </w:rPr>
-              <w:instrText xml:space="preserve"> REF _Ref536620320 \h </w:instrText>
-            </w:r>
-            <w:r>
-              <w:rPr>
-                <w:sz w:val="18"/>
-                <w:szCs w:val="18"/>
-                <w:lang w:val="it-CH"/>
-              </w:rPr>
-              <w:instrText xml:space="preserve"> \* MERGEFORMAT </w:instrText>
-            </w:r>
-            <w:r>
-              <w:rPr>
-                <w:sz w:val="18"/>
-                <w:szCs w:val="18"/>
-                <w:lang w:val="it-CH"/>
-              </w:rPr>
-            </w:r>
-            <w:r>
-              <w:rPr>
-                <w:sz w:val="18"/>
-                <w:szCs w:val="18"/>
-                <w:lang w:val="it-CH"/>
-              </w:rPr>
-              <w:fldChar w:fldCharType="separate"/>
-            </w:r>
-            <w:r>
-              <w:rPr>
-                <w:sz w:val="18"/>
-                <w:szCs w:val="18"/>
-                <w:lang w:val="it-CH"/>
-              </w:rPr>
-              <w:t xml:space="preserve">Figura </w:t>
-            </w:r>
-            <w:r>
-              <w:rPr>
-                <w:noProof/>
-                <w:sz w:val="18"/>
-                <w:szCs w:val="18"/>
-                <w:lang w:val="it-CH"/>
-              </w:rPr>
-              <w:t>6</w:t>
-            </w:r>
-            <w:r>
-              <w:rPr>
-                <w:sz w:val="18"/>
-                <w:szCs w:val="18"/>
-                <w:lang w:val="it-CH"/>
-              </w:rPr>
-              <w:t>: LCD, schema di circuito</w:t>
-            </w:r>
-            <w:r>
-              <w:rPr>
-                <w:sz w:val="18"/>
-                <w:szCs w:val="18"/>
-                <w:lang w:val="it-CH"/>
-              </w:rPr>
-              <w:fldChar w:fldCharType="end"/>
-            </w:r>
-            <w:r>
-              <w:rPr>
-                <w:sz w:val="18"/>
-                <w:szCs w:val="18"/>
-                <w:lang w:val="it-CH"/>
-              </w:rPr>
-              <w:t>)</w:t>
-            </w:r>
-          </w:p>
-          <w:p>
-            <w:pPr>
-              <w:pStyle w:val="Corpotesto"/>
-              <w:numPr>
-                <w:ilvl w:val="2"/>
-                <w:numId w:val="7"/>
-              </w:numPr>
-              <w:ind w:left="414"/>
-              <w:rPr>
-                <w:lang w:eastAsia="en-US"/>
-              </w:rPr>
-            </w:pPr>
-            <w:r>
-              <w:rPr>
-                <w:sz w:val="18"/>
-                <w:lang w:eastAsia="en-US"/>
-              </w:rPr>
-              <w:t>Una versione della libreria “</w:t>
-            </w:r>
-            <w:proofErr w:type="spellStart"/>
-            <w:r>
-              <w:rPr>
-                <w:sz w:val="18"/>
-                <w:szCs w:val="18"/>
-                <w:lang w:eastAsia="en-US"/>
-              </w:rPr>
-              <w:t>LcdLib</w:t>
-            </w:r>
-            <w:proofErr w:type="spellEnd"/>
-            <w:r>
-              <w:rPr>
-                <w:sz w:val="18"/>
-                <w:lang w:eastAsia="en-US"/>
-              </w:rPr>
-              <w:t>” implementata nel progetto</w:t>
-            </w:r>
-          </w:p>
-        </w:tc>
-      </w:tr>
-      <w:tr>
-        <w:tc>
-          <w:tcPr>
-            <w:tcW w:w="2050" w:type="dxa"/>
-            <w:tcBorders>
-              <w:right w:val="single" w:sz="4" w:space="0" w:color="auto"/>
-            </w:tcBorders>
-            <w:shd w:val="pct25" w:color="auto" w:fill="auto"/>
-          </w:tcPr>
-          <w:p>
-            <w:pPr>
-              <w:pStyle w:val="BodyTextChar"/>
-              <w:rPr>
-                <w:b/>
-                <w:sz w:val="18"/>
-                <w:szCs w:val="18"/>
-                <w:lang w:val="it-CH"/>
-              </w:rPr>
-            </w:pPr>
-            <w:r>
-              <w:rPr>
-                <w:b/>
-                <w:sz w:val="18"/>
-                <w:szCs w:val="18"/>
-                <w:lang w:val="it-CH"/>
-              </w:rPr>
-              <w:t>Procedura:</w:t>
-            </w:r>
-          </w:p>
-        </w:tc>
-        <w:tc>
-          <w:tcPr>
-            <w:tcW w:w="7663" w:type="dxa"/>
-            <w:gridSpan w:val="3"/>
-            <w:tcBorders>
-              <w:left w:val="single" w:sz="4" w:space="0" w:color="auto"/>
-            </w:tcBorders>
-          </w:tcPr>
-          <w:p>
-            <w:pPr>
-              <w:pStyle w:val="BodyTextChar"/>
-              <w:numPr>
-                <w:ilvl w:val="0"/>
-                <w:numId w:val="18"/>
-              </w:numPr>
-              <w:ind w:left="415"/>
-              <w:rPr>
-                <w:sz w:val="18"/>
-                <w:szCs w:val="18"/>
-                <w:lang w:val="it-CH"/>
-              </w:rPr>
-            </w:pPr>
-            <w:r>
-              <w:rPr>
-                <w:sz w:val="18"/>
-                <w:szCs w:val="18"/>
-                <w:lang w:val="it-CH"/>
-              </w:rPr>
-              <w:t>Avviare il codice di esempio “</w:t>
-            </w:r>
-            <w:proofErr w:type="spellStart"/>
-            <w:r>
-              <w:rPr>
-                <w:sz w:val="18"/>
-                <w:szCs w:val="18"/>
-                <w:lang w:val="it-CH"/>
-              </w:rPr>
-              <w:t>LCDHelloWorld.ino</w:t>
-            </w:r>
-            <w:proofErr w:type="spellEnd"/>
-            <w:r>
-              <w:rPr>
-                <w:sz w:val="18"/>
-                <w:szCs w:val="18"/>
-                <w:lang w:val="it-CH"/>
-              </w:rPr>
-              <w:t>”</w:t>
-            </w:r>
-          </w:p>
-        </w:tc>
-      </w:tr>
-      <w:tr>
-        <w:tc>
-          <w:tcPr>
-            <w:tcW w:w="2050" w:type="dxa"/>
-            <w:tcBorders>
-              <w:right w:val="single" w:sz="4" w:space="0" w:color="auto"/>
-            </w:tcBorders>
-            <w:shd w:val="pct25" w:color="auto" w:fill="auto"/>
-          </w:tcPr>
-          <w:p>
-            <w:pPr>
-              <w:pStyle w:val="BodyTextChar"/>
-              <w:rPr>
-                <w:b/>
-                <w:sz w:val="18"/>
-                <w:szCs w:val="18"/>
-                <w:lang w:val="it-CH"/>
-              </w:rPr>
-            </w:pPr>
-            <w:r>
-              <w:rPr>
-                <w:b/>
-                <w:sz w:val="18"/>
-                <w:szCs w:val="18"/>
-                <w:lang w:val="it-CH"/>
-              </w:rPr>
-              <w:t>Risultati attesi:</w:t>
-            </w:r>
-          </w:p>
-        </w:tc>
-        <w:tc>
-          <w:tcPr>
-            <w:tcW w:w="7663" w:type="dxa"/>
-            <w:gridSpan w:val="3"/>
-            <w:tcBorders>
-              <w:left w:val="single" w:sz="4" w:space="0" w:color="auto"/>
-            </w:tcBorders>
-          </w:tcPr>
-          <w:p>
-            <w:pPr>
-              <w:pStyle w:val="BodyTextChar"/>
-              <w:rPr>
-                <w:sz w:val="18"/>
-                <w:szCs w:val="18"/>
-                <w:lang w:val="it-CH"/>
-              </w:rPr>
-            </w:pPr>
-            <w:r>
-              <w:rPr>
-                <w:sz w:val="18"/>
-                <w:szCs w:val="18"/>
-                <w:lang w:val="it-CH"/>
-              </w:rPr>
-              <w:t>Il display a cristalli liquidi (LCD) mostr</w:t>
-            </w:r>
-            <w:r>
-              <w:rPr>
-                <w:sz w:val="18"/>
-                <w:szCs w:val="18"/>
-                <w:lang w:val="it-CH"/>
-              </w:rPr>
-              <w:t>a</w:t>
-            </w:r>
-            <w:r>
-              <w:rPr>
-                <w:sz w:val="18"/>
-                <w:szCs w:val="18"/>
-                <w:lang w:val="it-CH"/>
-              </w:rPr>
-              <w:t xml:space="preserve"> la scritta “Hello</w:t>
-            </w:r>
-            <w:r>
-              <w:rPr>
-                <w:sz w:val="18"/>
-                <w:szCs w:val="18"/>
-                <w:lang w:val="it-CH"/>
-              </w:rPr>
-              <w:t xml:space="preserve"> </w:t>
-            </w:r>
-            <w:r>
-              <w:rPr>
-                <w:sz w:val="18"/>
-                <w:szCs w:val="18"/>
-                <w:lang w:val="it-CH"/>
-              </w:rPr>
-              <w:t>World”.</w:t>
             </w:r>
           </w:p>
         </w:tc>
@@ -22179,6 +22440,9 @@
               </w:rPr>
             </w:pPr>
             <w:r>
+              <w:br w:type="page"/>
+            </w:r>
+            <w:r>
               <w:rPr>
                 <w:b/>
                 <w:sz w:val="18"/>
@@ -22240,15 +22504,15 @@
                 <w:szCs w:val="18"/>
                 <w:lang w:val="it-CH"/>
               </w:rPr>
-              <w:t>TC-0</w:t>
-            </w:r>
-            <w:r>
-              <w:rPr>
-                <w:sz w:val="18"/>
-                <w:szCs w:val="18"/>
-                <w:lang w:val="it-CH"/>
-              </w:rPr>
-              <w:t>10</w:t>
+              <w:t>TC-00</w:t>
+            </w:r>
+            <w:r>
+              <w:rPr>
+                <w:sz w:val="18"/>
+                <w:szCs w:val="18"/>
+                <w:lang w:val="it-CH"/>
+              </w:rPr>
+              <w:t>9</w:t>
             </w:r>
           </w:p>
           <w:p>
@@ -22327,7 +22591,7 @@
                 <w:szCs w:val="18"/>
                 <w:lang w:val="it-CH"/>
               </w:rPr>
-              <w:t>Uno dei circuiti deve stampare del testo all’interno del display LCD e mostrare il lampeggiamento del cursore</w:t>
+              <w:t>Uno dei circuiti deve stampare sullo schermo LCD la scritta “Hello World”.</w:t>
             </w:r>
           </w:p>
         </w:tc>
@@ -22409,7 +22673,23 @@
                 <w:szCs w:val="18"/>
                 <w:lang w:val="it-CH"/>
               </w:rPr>
-              <w:t xml:space="preserve"> mostrare una stringa di testo all’interno del display LCD ed evidenziare il lampeggiamento del cursore</w:t>
+              <w:t xml:space="preserve"> </w:t>
+            </w:r>
+            <w:r>
+              <w:rPr>
+                <w:sz w:val="18"/>
+                <w:szCs w:val="18"/>
+                <w:lang w:val="it-CH"/>
+              </w:rPr>
+              <w:t>stampare la scritta “Hello, World” sul display LCD</w:t>
+            </w:r>
+            <w:r>
+              <w:rPr>
+                <w:sz w:val="18"/>
+                <w:szCs w:val="18"/>
+                <w:lang w:val="it-CH"/>
+              </w:rPr>
+              <w:t>.</w:t>
             </w:r>
           </w:p>
         </w:tc>
@@ -22588,7 +22868,7 @@
                 <w:szCs w:val="18"/>
                 <w:lang w:val="it-CH"/>
               </w:rPr>
-              <w:t>6</w:t>
+              <w:t>12</w:t>
             </w:r>
             <w:r>
               <w:rPr>
@@ -22634,14 +22914,16 @@
               </w:rPr>
               <w:t>Una versione della libreria “</w:t>
             </w:r>
+            <w:proofErr w:type="spellStart"/>
             <w:r>
               <w:rPr>
                 <w:sz w:val="18"/>
                 <w:szCs w:val="18"/>
                 <w:lang w:eastAsia="en-US"/>
               </w:rPr>
-              <w:t>LiquidCrystal_I2C</w:t>
-            </w:r>
+              <w:t>LcdLib</w:t>
+            </w:r>
+            <w:proofErr w:type="spellEnd"/>
             <w:r>
               <w:rPr>
                 <w:sz w:val="18"/>
@@ -22695,7 +22977,7 @@
               <w:pStyle w:val="BodyTextChar"/>
               <w:numPr>
                 <w:ilvl w:val="0"/>
-                <w:numId w:val="19"/>
+                <w:numId w:val="18"/>
               </w:numPr>
               <w:ind w:left="415"/>
               <w:rPr>
@@ -22719,15 +23001,7 @@
                 <w:szCs w:val="18"/>
                 <w:lang w:val="it-CH"/>
               </w:rPr>
-              <w:t>LCDCursorBlink</w:t>
-            </w:r>
-            <w:r>
-              <w:rPr>
-                <w:sz w:val="18"/>
-                <w:szCs w:val="18"/>
-                <w:lang w:val="it-CH"/>
-              </w:rPr>
-              <w:t>.ino</w:t>
+              <w:t>LCDHelloWorld.ino</w:t>
             </w:r>
             <w:proofErr w:type="spellEnd"/>
             <w:r>
@@ -22783,27 +23057,18 @@
             <w:pPr>
               <w:pStyle w:val="BodyTextChar"/>
               <w:rPr>
-                <w:sz w:val="16"/>
-                <w:szCs w:val="18"/>
-                <w:lang w:val="it-CH"/>
-              </w:rPr>
-            </w:pPr>
-            <w:r>
-              <w:rPr>
-                <w:sz w:val="18"/>
-                <w:szCs w:val="18"/>
-                <w:lang w:val="it-CH"/>
-              </w:rPr>
-              <w:t xml:space="preserve">Il display a cristalli liquidi (LCD) </w:t>
-            </w:r>
-            <w:proofErr w:type="spellStart"/>
-            <w:r>
-              <w:rPr>
-                <w:sz w:val="18"/>
-                <w:szCs w:val="18"/>
-                <w:lang w:val="it-CH"/>
-              </w:rPr>
-              <w:t>mostrer</w:t>
+                <w:sz w:val="18"/>
+                <w:szCs w:val="18"/>
+                <w:lang w:val="it-CH"/>
+              </w:rPr>
+            </w:pPr>
+            <w:r>
+              <w:rPr>
+                <w:sz w:val="18"/>
+                <w:szCs w:val="18"/>
+                <w:lang w:val="it-CH"/>
+              </w:rPr>
+              <w:t>Il display a cristalli liquidi (LCD) mostr</w:t>
             </w:r>
             <w:r>
               <w:rPr>
@@ -22813,130 +23078,29 @@
               </w:rPr>
               <w:t>a</w:t>
             </w:r>
-            <w:proofErr w:type="spellEnd"/>
-            <w:r>
-              <w:rPr>
-                <w:sz w:val="18"/>
-                <w:szCs w:val="18"/>
-                <w:lang w:val="it-CH"/>
-              </w:rPr>
-              <w:t xml:space="preserve"> la scritta “</w:t>
-            </w:r>
-            <w:r>
-              <w:rPr>
-                <w:sz w:val="18"/>
-                <w:szCs w:val="18"/>
-                <w:lang w:val="it-CH"/>
-              </w:rPr>
-              <w:t xml:space="preserve">Non </w:t>
-            </w:r>
-            <w:proofErr w:type="spellStart"/>
-            <w:r>
-              <w:rPr>
-                <w:sz w:val="18"/>
-                <w:szCs w:val="18"/>
-                <w:lang w:val="it-CH"/>
-              </w:rPr>
-              <w:t>blinka</w:t>
-            </w:r>
-            <w:proofErr w:type="spellEnd"/>
-            <w:r>
-              <w:rPr>
-                <w:sz w:val="18"/>
-                <w:szCs w:val="18"/>
-                <w:lang w:val="it-CH"/>
-              </w:rPr>
-              <w:t>!</w:t>
-            </w:r>
-            <w:r>
-              <w:rPr>
-                <w:sz w:val="18"/>
-                <w:szCs w:val="18"/>
-                <w:lang w:val="it-CH"/>
-              </w:rPr>
-              <w:t>”</w:t>
-            </w:r>
-            <w:r>
-              <w:rPr>
-                <w:sz w:val="18"/>
-                <w:szCs w:val="18"/>
-                <w:lang w:val="it-CH"/>
-              </w:rPr>
-              <w:t xml:space="preserve"> con un cursore che rimane acceso per 5 secondi, dopodiché mostr</w:t>
-            </w:r>
-            <w:r>
-              <w:rPr>
-                <w:sz w:val="18"/>
-                <w:szCs w:val="18"/>
-                <w:lang w:val="it-CH"/>
-              </w:rPr>
-              <w:t>a</w:t>
-            </w:r>
-            <w:r>
-              <w:rPr>
-                <w:sz w:val="18"/>
-                <w:szCs w:val="18"/>
-                <w:lang w:val="it-CH"/>
-              </w:rPr>
-              <w:t xml:space="preserve"> il testo “</w:t>
-            </w:r>
-            <w:proofErr w:type="spellStart"/>
-            <w:r>
-              <w:rPr>
-                <w:sz w:val="18"/>
-                <w:szCs w:val="18"/>
-                <w:lang w:val="it-CH"/>
-              </w:rPr>
-              <w:t>Blinka</w:t>
-            </w:r>
-            <w:proofErr w:type="spellEnd"/>
-            <w:r>
-              <w:rPr>
-                <w:sz w:val="18"/>
-                <w:szCs w:val="18"/>
-                <w:lang w:val="it-CH"/>
-              </w:rPr>
-              <w:t>!” e il cursore pass</w:t>
-            </w:r>
-            <w:r>
-              <w:rPr>
-                <w:sz w:val="18"/>
-                <w:szCs w:val="18"/>
-                <w:lang w:val="it-CH"/>
-              </w:rPr>
-              <w:t>a</w:t>
-            </w:r>
-            <w:r>
-              <w:rPr>
-                <w:sz w:val="18"/>
-                <w:szCs w:val="18"/>
-                <w:lang w:val="it-CH"/>
-              </w:rPr>
-              <w:t xml:space="preserve"> da acceso a spento a intervalli regolari</w:t>
-            </w:r>
-            <w:r>
-              <w:rPr>
-                <w:sz w:val="18"/>
-                <w:szCs w:val="18"/>
-                <w:lang w:val="it-CH"/>
-              </w:rPr>
-              <w:t>.</w:t>
-            </w:r>
-            <w:r>
-              <w:rPr>
-                <w:sz w:val="18"/>
-                <w:szCs w:val="18"/>
-                <w:lang w:val="it-CH"/>
-              </w:rPr>
-              <w:t xml:space="preserve"> Questi due stati del display si alternano a intervalli di 5 secondi</w:t>
-            </w:r>
-            <w:r>
-              <w:rPr>
-                <w:sz w:val="18"/>
-                <w:szCs w:val="18"/>
-                <w:lang w:val="it-CH"/>
-              </w:rPr>
-              <w:t>.</w:t>
+            <w:r>
+              <w:rPr>
+                <w:sz w:val="18"/>
+                <w:szCs w:val="18"/>
+                <w:lang w:val="it-CH"/>
+              </w:rPr>
+              <w:t xml:space="preserve"> la scritta “Hello</w:t>
+            </w:r>
+            <w:r>
+              <w:rPr>
+                <w:sz w:val="18"/>
+                <w:szCs w:val="18"/>
+                <w:lang w:val="it-CH"/>
+              </w:rPr>
+              <w:t xml:space="preserve"> </w:t>
+            </w:r>
+            <w:r>
+              <w:rPr>
+                <w:sz w:val="18"/>
+                <w:szCs w:val="18"/>
+                <w:lang w:val="it-CH"/>
+              </w:rPr>
+              <w:t>World”.</w:t>
             </w:r>
           </w:p>
         </w:tc>
@@ -22990,6 +23154,7 @@
                 <w:szCs w:val="18"/>
                 <w:lang w:val="it-CH"/>
               </w:rPr>
+              <w:lastRenderedPageBreak/>
               <w:t>Test Case:</w:t>
             </w:r>
           </w:p>
@@ -23053,7 +23218,7 @@
                 <w:szCs w:val="18"/>
                 <w:lang w:val="it-CH"/>
               </w:rPr>
-              <w:t>11</w:t>
+              <w:t>10</w:t>
             </w:r>
           </w:p>
           <w:p>
@@ -23132,31 +23297,7 @@
                 <w:szCs w:val="18"/>
                 <w:lang w:val="it-CH"/>
               </w:rPr>
-              <w:t>U</w:t>
-            </w:r>
-            <w:r>
-              <w:rPr>
-                <w:sz w:val="18"/>
-                <w:szCs w:val="18"/>
-                <w:lang w:val="it-CH"/>
-              </w:rPr>
-              <w:t>no dei circuiti da realizzare deve stampare del testo sullo schermo LCD e dargli un effetto di scorrimento attraverso il displa</w:t>
-            </w:r>
-            <w:r>
-              <w:rPr>
-                <w:sz w:val="18"/>
-                <w:szCs w:val="18"/>
-                <w:lang w:val="it-CH"/>
-              </w:rPr>
-              <w:t>y</w:t>
-            </w:r>
-            <w:r>
-              <w:rPr>
-                <w:sz w:val="18"/>
-                <w:szCs w:val="18"/>
-                <w:lang w:val="it-CH"/>
-              </w:rPr>
-              <w:t>.</w:t>
+              <w:t>Uno dei circuiti deve stampare del testo all’interno del display LCD e mostrare il lampeggiamento del cursore</w:t>
             </w:r>
           </w:p>
         </w:tc>
@@ -23238,23 +23379,7 @@
                 <w:szCs w:val="18"/>
                 <w:lang w:val="it-CH"/>
               </w:rPr>
-              <w:t xml:space="preserve"> </w:t>
-            </w:r>
-            <w:r>
-              <w:rPr>
-                <w:sz w:val="18"/>
-                <w:szCs w:val="18"/>
-                <w:lang w:val="it-CH"/>
-              </w:rPr>
-              <w:t xml:space="preserve">stampare del testo sul display dandogli un effetto di scorrimento lungo la sua superficie da </w:t>
-            </w:r>
-            <w:r>
-              <w:rPr>
-                <w:sz w:val="18"/>
-                <w:szCs w:val="18"/>
-                <w:lang w:val="it-CH"/>
-              </w:rPr>
-              <w:t>un lato verso l’altro.</w:t>
+              <w:t xml:space="preserve"> mostrare una stringa di testo all’interno del display LCD ed evidenziare il lampeggiamento del cursore</w:t>
             </w:r>
           </w:p>
         </w:tc>
@@ -23433,7 +23558,7 @@
                 <w:szCs w:val="18"/>
                 <w:lang w:val="it-CH"/>
               </w:rPr>
-              <w:t>6</w:t>
+              <w:t>12</w:t>
             </w:r>
             <w:r>
               <w:rPr>
@@ -23540,7 +23665,7 @@
               <w:pStyle w:val="BodyTextChar"/>
               <w:numPr>
                 <w:ilvl w:val="0"/>
-                <w:numId w:val="20"/>
+                <w:numId w:val="19"/>
               </w:numPr>
               <w:ind w:left="415"/>
               <w:rPr>
@@ -23564,7 +23689,7 @@
                 <w:szCs w:val="18"/>
                 <w:lang w:val="it-CH"/>
               </w:rPr>
-              <w:t>LCDScroll</w:t>
+              <w:t>LCDCursorBlink</w:t>
             </w:r>
             <w:r>
               <w:rPr>
@@ -23639,7 +23764,16 @@
                 <w:szCs w:val="18"/>
                 <w:lang w:val="it-CH"/>
               </w:rPr>
-              <w:t>Il display a cristalli liquidi (LCD) mostr</w:t>
+              <w:t xml:space="preserve">Il display a cristalli liquidi (LCD) </w:t>
+            </w:r>
+            <w:proofErr w:type="spellStart"/>
+            <w:r>
+              <w:rPr>
+                <w:sz w:val="18"/>
+                <w:szCs w:val="18"/>
+                <w:lang w:val="it-CH"/>
+              </w:rPr>
+              <w:t>mostrer</w:t>
             </w:r>
             <w:r>
               <w:rPr>
@@ -23649,6 +23783,7 @@
               </w:rPr>
               <w:t>a</w:t>
             </w:r>
+            <w:proofErr w:type="spellEnd"/>
             <w:r>
               <w:rPr>
                 <w:sz w:val="18"/>
@@ -23663,39 +23798,107 @@
                 <w:szCs w:val="18"/>
                 <w:lang w:val="it-CH"/>
               </w:rPr>
-              <w:t xml:space="preserve">Hello, </w:t>
-            </w:r>
-            <w:r>
-              <w:rPr>
-                <w:sz w:val="18"/>
-                <w:szCs w:val="18"/>
-                <w:lang w:val="it-CH"/>
-              </w:rPr>
-              <w:t>World</w:t>
-            </w:r>
-            <w:r>
-              <w:rPr>
-                <w:sz w:val="18"/>
-                <w:szCs w:val="18"/>
-                <w:lang w:val="it-CH"/>
-              </w:rPr>
-              <w:t xml:space="preserve">” </w:t>
-            </w:r>
-            <w:r>
-              <w:rPr>
-                <w:sz w:val="18"/>
-                <w:szCs w:val="18"/>
-                <w:lang w:val="it-CH"/>
-              </w:rPr>
-              <w:t>che scorre da un lato del display verso l’altro tornando al lato inziale quando esce da</w:t>
-            </w:r>
-            <w:r>
-              <w:rPr>
-                <w:sz w:val="18"/>
-                <w:szCs w:val="18"/>
-                <w:lang w:val="it-CH"/>
-              </w:rPr>
-              <w:t>l LCD</w:t>
+              <w:t xml:space="preserve">Non </w:t>
+            </w:r>
+            <w:proofErr w:type="spellStart"/>
+            <w:r>
+              <w:rPr>
+                <w:sz w:val="18"/>
+                <w:szCs w:val="18"/>
+                <w:lang w:val="it-CH"/>
+              </w:rPr>
+              <w:t>blinka</w:t>
+            </w:r>
+            <w:proofErr w:type="spellEnd"/>
+            <w:r>
+              <w:rPr>
+                <w:sz w:val="18"/>
+                <w:szCs w:val="18"/>
+                <w:lang w:val="it-CH"/>
+              </w:rPr>
+              <w:t>!</w:t>
+            </w:r>
+            <w:r>
+              <w:rPr>
+                <w:sz w:val="18"/>
+                <w:szCs w:val="18"/>
+                <w:lang w:val="it-CH"/>
+              </w:rPr>
+              <w:t>”</w:t>
+            </w:r>
+            <w:r>
+              <w:rPr>
+                <w:sz w:val="18"/>
+                <w:szCs w:val="18"/>
+                <w:lang w:val="it-CH"/>
+              </w:rPr>
+              <w:t xml:space="preserve"> con un cursore che rimane acceso per 5 secondi, dopodiché mostr</w:t>
+            </w:r>
+            <w:r>
+              <w:rPr>
+                <w:sz w:val="18"/>
+                <w:szCs w:val="18"/>
+                <w:lang w:val="it-CH"/>
+              </w:rPr>
+              <w:t>a</w:t>
+            </w:r>
+            <w:r>
+              <w:rPr>
+                <w:sz w:val="18"/>
+                <w:szCs w:val="18"/>
+                <w:lang w:val="it-CH"/>
+              </w:rPr>
+              <w:t xml:space="preserve"> il testo “</w:t>
+            </w:r>
+            <w:proofErr w:type="spellStart"/>
+            <w:r>
+              <w:rPr>
+                <w:sz w:val="18"/>
+                <w:szCs w:val="18"/>
+                <w:lang w:val="it-CH"/>
+              </w:rPr>
+              <w:t>Blinka</w:t>
+            </w:r>
+            <w:proofErr w:type="spellEnd"/>
+            <w:r>
+              <w:rPr>
+                <w:sz w:val="18"/>
+                <w:szCs w:val="18"/>
+                <w:lang w:val="it-CH"/>
+              </w:rPr>
+              <w:t>!” e il cursore pass</w:t>
+            </w:r>
+            <w:r>
+              <w:rPr>
+                <w:sz w:val="18"/>
+                <w:szCs w:val="18"/>
+                <w:lang w:val="it-CH"/>
+              </w:rPr>
+              <w:t>a</w:t>
+            </w:r>
+            <w:r>
+              <w:rPr>
+                <w:sz w:val="18"/>
+                <w:szCs w:val="18"/>
+                <w:lang w:val="it-CH"/>
+              </w:rPr>
+              <w:t xml:space="preserve"> da acceso a spento a intervalli regolari</w:t>
+            </w:r>
+            <w:r>
+              <w:rPr>
+                <w:sz w:val="18"/>
+                <w:szCs w:val="18"/>
+                <w:lang w:val="it-CH"/>
+              </w:rPr>
+              <w:t>.</w:t>
+            </w:r>
+            <w:r>
+              <w:rPr>
+                <w:sz w:val="18"/>
+                <w:szCs w:val="18"/>
+                <w:lang w:val="it-CH"/>
+              </w:rPr>
+              <w:t xml:space="preserve"> Questi due stati del display si alternano a intervalli di 5 secondi</w:t>
             </w:r>
             <w:r>
               <w:rPr>
@@ -23710,6 +23913,773 @@
       </w:tr>
     </w:tbl>
     <w:p/>
+    <w:tbl>
+      <w:tblPr>
+        <w:tblW w:w="9713" w:type="dxa"/>
+        <w:tblInd w:w="113" w:type="dxa"/>
+        <w:tblBorders>
+          <w:top w:val="single" w:sz="4" w:space="0" w:color="auto"/>
+          <w:left w:val="single" w:sz="4" w:space="0" w:color="auto"/>
+          <w:bottom w:val="single" w:sz="4" w:space="0" w:color="auto"/>
+          <w:right w:val="single" w:sz="4" w:space="0" w:color="auto"/>
+          <w:insideH w:val="single" w:sz="4" w:space="0" w:color="auto"/>
+          <w:insideV w:val="single" w:sz="4" w:space="0" w:color="auto"/>
+        </w:tblBorders>
+        <w:tblLook w:val="01E0" w:firstRow="1" w:lastRow="1" w:firstColumn="1" w:lastColumn="1" w:noHBand="0" w:noVBand="0"/>
+      </w:tblPr>
+      <w:tblGrid>
+        <w:gridCol w:w="2050"/>
+        <w:gridCol w:w="1562"/>
+        <w:gridCol w:w="1267"/>
+        <w:gridCol w:w="4834"/>
+      </w:tblGrid>
+      <w:tr>
+        <w:tc>
+          <w:tcPr>
+            <w:tcW w:w="2050" w:type="dxa"/>
+            <w:tcBorders>
+              <w:bottom w:val="single" w:sz="4" w:space="0" w:color="auto"/>
+              <w:right w:val="single" w:sz="4" w:space="0" w:color="auto"/>
+            </w:tcBorders>
+            <w:shd w:val="pct25" w:color="auto" w:fill="auto"/>
+          </w:tcPr>
+          <w:p>
+            <w:pPr>
+              <w:pStyle w:val="BodyTextChar"/>
+              <w:rPr>
+                <w:b/>
+                <w:sz w:val="18"/>
+                <w:szCs w:val="18"/>
+                <w:lang w:val="it-CH"/>
+              </w:rPr>
+            </w:pPr>
+            <w:r>
+              <w:rPr>
+                <w:b/>
+                <w:sz w:val="18"/>
+                <w:szCs w:val="18"/>
+                <w:lang w:val="it-CH"/>
+              </w:rPr>
+              <w:t>Test Case:</w:t>
+            </w:r>
+          </w:p>
+          <w:p>
+            <w:pPr>
+              <w:pStyle w:val="Corpotesto"/>
+              <w:rPr>
+                <w:sz w:val="18"/>
+                <w:szCs w:val="18"/>
+                <w:lang w:eastAsia="en-US"/>
+              </w:rPr>
+            </w:pPr>
+            <w:r>
+              <w:rPr>
+                <w:b/>
+                <w:sz w:val="18"/>
+                <w:szCs w:val="18"/>
+                <w:lang w:eastAsia="en-US"/>
+              </w:rPr>
+              <w:t>Riferimento</w:t>
+            </w:r>
+            <w:r>
+              <w:rPr>
+                <w:sz w:val="18"/>
+                <w:szCs w:val="18"/>
+                <w:lang w:eastAsia="en-US"/>
+              </w:rPr>
+              <w:t xml:space="preserve">: </w:t>
+            </w:r>
+          </w:p>
+        </w:tc>
+        <w:tc>
+          <w:tcPr>
+            <w:tcW w:w="1562" w:type="dxa"/>
+            <w:tcBorders>
+              <w:left w:val="single" w:sz="4" w:space="0" w:color="auto"/>
+              <w:bottom w:val="single" w:sz="4" w:space="0" w:color="auto"/>
+              <w:right w:val="single" w:sz="4" w:space="0" w:color="auto"/>
+            </w:tcBorders>
+          </w:tcPr>
+          <w:p>
+            <w:pPr>
+              <w:pStyle w:val="BodyTextChar"/>
+              <w:rPr>
+                <w:sz w:val="18"/>
+                <w:szCs w:val="18"/>
+                <w:lang w:val="it-CH"/>
+              </w:rPr>
+            </w:pPr>
+            <w:r>
+              <w:rPr>
+                <w:sz w:val="18"/>
+                <w:szCs w:val="18"/>
+                <w:lang w:val="it-CH"/>
+              </w:rPr>
+              <w:t>TC-0</w:t>
+            </w:r>
+            <w:r>
+              <w:rPr>
+                <w:sz w:val="18"/>
+                <w:szCs w:val="18"/>
+                <w:lang w:val="it-CH"/>
+              </w:rPr>
+              <w:t>11</w:t>
+            </w:r>
+          </w:p>
+          <w:p>
+            <w:pPr>
+              <w:rPr>
+                <w:lang w:eastAsia="en-US"/>
+              </w:rPr>
+            </w:pPr>
+            <w:r>
+              <w:rPr>
+                <w:sz w:val="18"/>
+                <w:szCs w:val="18"/>
+              </w:rPr>
+              <w:t>REQ-00</w:t>
+            </w:r>
+            <w:r>
+              <w:rPr>
+                <w:sz w:val="18"/>
+                <w:szCs w:val="18"/>
+              </w:rPr>
+              <w:t>7</w:t>
+            </w:r>
+          </w:p>
+        </w:tc>
+        <w:tc>
+          <w:tcPr>
+            <w:tcW w:w="1267" w:type="dxa"/>
+            <w:tcBorders>
+              <w:left w:val="single" w:sz="4" w:space="0" w:color="auto"/>
+              <w:bottom w:val="single" w:sz="4" w:space="0" w:color="auto"/>
+              <w:right w:val="single" w:sz="4" w:space="0" w:color="auto"/>
+            </w:tcBorders>
+            <w:shd w:val="pct25" w:color="auto" w:fill="auto"/>
+          </w:tcPr>
+          <w:p>
+            <w:pPr>
+              <w:pStyle w:val="BodyTextChar"/>
+              <w:rPr>
+                <w:b/>
+                <w:sz w:val="18"/>
+                <w:szCs w:val="18"/>
+                <w:lang w:val="it-CH"/>
+              </w:rPr>
+            </w:pPr>
+            <w:r>
+              <w:rPr>
+                <w:b/>
+                <w:sz w:val="18"/>
+                <w:szCs w:val="18"/>
+                <w:lang w:val="it-CH"/>
+              </w:rPr>
+              <w:t>Nome:</w:t>
+            </w:r>
+          </w:p>
+        </w:tc>
+        <w:tc>
+          <w:tcPr>
+            <w:tcW w:w="4834" w:type="dxa"/>
+            <w:tcBorders>
+              <w:left w:val="single" w:sz="4" w:space="0" w:color="auto"/>
+              <w:bottom w:val="single" w:sz="4" w:space="0" w:color="auto"/>
+            </w:tcBorders>
+          </w:tcPr>
+          <w:p>
+            <w:pPr>
+              <w:pStyle w:val="BodyTextChar"/>
+              <w:rPr>
+                <w:sz w:val="18"/>
+                <w:szCs w:val="18"/>
+                <w:lang w:val="it-CH"/>
+              </w:rPr>
+            </w:pPr>
+            <w:r>
+              <w:rPr>
+                <w:sz w:val="18"/>
+                <w:szCs w:val="18"/>
+                <w:lang w:val="it-CH"/>
+              </w:rPr>
+              <w:t>U</w:t>
+            </w:r>
+            <w:r>
+              <w:rPr>
+                <w:sz w:val="18"/>
+                <w:szCs w:val="18"/>
+                <w:lang w:val="it-CH"/>
+              </w:rPr>
+              <w:t>no dei circuiti da realizzare deve stampare del testo sullo schermo LCD e dargli un effetto di scorrimento attraverso il displa</w:t>
+            </w:r>
+            <w:r>
+              <w:rPr>
+                <w:sz w:val="18"/>
+                <w:szCs w:val="18"/>
+                <w:lang w:val="it-CH"/>
+              </w:rPr>
+              <w:t>y</w:t>
+            </w:r>
+            <w:r>
+              <w:rPr>
+                <w:sz w:val="18"/>
+                <w:szCs w:val="18"/>
+                <w:lang w:val="it-CH"/>
+              </w:rPr>
+              <w:t>.</w:t>
+            </w:r>
+          </w:p>
+        </w:tc>
+      </w:tr>
+      <w:tr>
+        <w:tc>
+          <w:tcPr>
+            <w:tcW w:w="2050" w:type="dxa"/>
+            <w:tcBorders>
+              <w:right w:val="single" w:sz="4" w:space="0" w:color="auto"/>
+            </w:tcBorders>
+            <w:shd w:val="pct25" w:color="auto" w:fill="auto"/>
+          </w:tcPr>
+          <w:p>
+            <w:pPr>
+              <w:pStyle w:val="BodyTextChar"/>
+              <w:rPr>
+                <w:b/>
+                <w:sz w:val="18"/>
+                <w:szCs w:val="18"/>
+                <w:lang w:val="it-CH"/>
+              </w:rPr>
+            </w:pPr>
+            <w:r>
+              <w:rPr>
+                <w:b/>
+                <w:sz w:val="18"/>
+                <w:szCs w:val="18"/>
+                <w:lang w:val="it-CH"/>
+              </w:rPr>
+              <w:t>Descrizione:</w:t>
+            </w:r>
+          </w:p>
+        </w:tc>
+        <w:tc>
+          <w:tcPr>
+            <w:tcW w:w="7663" w:type="dxa"/>
+            <w:gridSpan w:val="3"/>
+            <w:tcBorders>
+              <w:left w:val="single" w:sz="4" w:space="0" w:color="auto"/>
+            </w:tcBorders>
+          </w:tcPr>
+          <w:p>
+            <w:pPr>
+              <w:pStyle w:val="BodyTextChar"/>
+              <w:rPr>
+                <w:sz w:val="18"/>
+                <w:szCs w:val="18"/>
+                <w:lang w:val="it-CH"/>
+              </w:rPr>
+            </w:pPr>
+            <w:r>
+              <w:rPr>
+                <w:sz w:val="18"/>
+                <w:szCs w:val="18"/>
+                <w:lang w:val="it-CH"/>
+              </w:rPr>
+              <w:t xml:space="preserve">Uno dei circuiti di esempio per </w:t>
+            </w:r>
+            <w:r>
+              <w:rPr>
+                <w:sz w:val="18"/>
+                <w:szCs w:val="18"/>
+                <w:lang w:val="it-CH"/>
+              </w:rPr>
+              <w:t xml:space="preserve">il display a cristalli liquidi (LCD) </w:t>
+            </w:r>
+            <w:r>
+              <w:rPr>
+                <w:sz w:val="18"/>
+                <w:szCs w:val="18"/>
+                <w:lang w:val="it-CH"/>
+              </w:rPr>
+              <w:t>deve</w:t>
+            </w:r>
+            <w:r>
+              <w:rPr>
+                <w:sz w:val="18"/>
+                <w:szCs w:val="18"/>
+                <w:lang w:val="it-CH"/>
+              </w:rPr>
+              <w:t xml:space="preserve"> </w:t>
+            </w:r>
+            <w:r>
+              <w:rPr>
+                <w:sz w:val="18"/>
+                <w:szCs w:val="18"/>
+                <w:lang w:val="it-CH"/>
+              </w:rPr>
+              <w:t xml:space="preserve">stampare del testo sul display dandogli un effetto di scorrimento lungo la sua superficie da </w:t>
+            </w:r>
+            <w:r>
+              <w:rPr>
+                <w:sz w:val="18"/>
+                <w:szCs w:val="18"/>
+                <w:lang w:val="it-CH"/>
+              </w:rPr>
+              <w:t>un lato verso l’altro.</w:t>
+            </w:r>
+          </w:p>
+        </w:tc>
+      </w:tr>
+      <w:tr>
+        <w:tc>
+          <w:tcPr>
+            <w:tcW w:w="2050" w:type="dxa"/>
+            <w:tcBorders>
+              <w:right w:val="single" w:sz="4" w:space="0" w:color="auto"/>
+            </w:tcBorders>
+            <w:shd w:val="pct25" w:color="auto" w:fill="auto"/>
+          </w:tcPr>
+          <w:p>
+            <w:pPr>
+              <w:pStyle w:val="BodyTextChar"/>
+              <w:rPr>
+                <w:b/>
+                <w:sz w:val="18"/>
+                <w:szCs w:val="18"/>
+                <w:lang w:val="it-CH"/>
+              </w:rPr>
+            </w:pPr>
+            <w:r>
+              <w:rPr>
+                <w:b/>
+                <w:sz w:val="18"/>
+                <w:szCs w:val="18"/>
+                <w:lang w:val="it-CH"/>
+              </w:rPr>
+              <w:t>Prerequisiti:</w:t>
+            </w:r>
+          </w:p>
+        </w:tc>
+        <w:tc>
+          <w:tcPr>
+            <w:tcW w:w="7663" w:type="dxa"/>
+            <w:gridSpan w:val="3"/>
+            <w:tcBorders>
+              <w:left w:val="single" w:sz="4" w:space="0" w:color="auto"/>
+            </w:tcBorders>
+          </w:tcPr>
+          <w:p>
+            <w:pPr>
+              <w:pStyle w:val="BodyTextChar"/>
+              <w:numPr>
+                <w:ilvl w:val="2"/>
+                <w:numId w:val="7"/>
+              </w:numPr>
+              <w:ind w:left="414"/>
+              <w:rPr>
+                <w:sz w:val="18"/>
+                <w:szCs w:val="18"/>
+                <w:lang w:val="it-CH"/>
+              </w:rPr>
+            </w:pPr>
+            <w:r>
+              <w:rPr>
+                <w:sz w:val="18"/>
+                <w:szCs w:val="18"/>
+                <w:lang w:val="it-CH"/>
+              </w:rPr>
+              <w:t xml:space="preserve">Un montaggio elettrico contenente un </w:t>
+            </w:r>
+            <w:proofErr w:type="spellStart"/>
+            <w:r>
+              <w:rPr>
+                <w:sz w:val="18"/>
+                <w:szCs w:val="18"/>
+                <w:lang w:val="it-CH"/>
+              </w:rPr>
+              <w:t>Digispark</w:t>
+            </w:r>
+            <w:proofErr w:type="spellEnd"/>
+            <w:r>
+              <w:rPr>
+                <w:sz w:val="18"/>
+                <w:szCs w:val="18"/>
+                <w:lang w:val="it-CH"/>
+              </w:rPr>
+              <w:t xml:space="preserve"> USB collegato ad un</w:t>
+            </w:r>
+            <w:r>
+              <w:rPr>
+                <w:sz w:val="18"/>
+                <w:szCs w:val="18"/>
+                <w:lang w:val="it-CH"/>
+              </w:rPr>
+              <w:t xml:space="preserve">o Shift </w:t>
+            </w:r>
+            <w:proofErr w:type="spellStart"/>
+            <w:r>
+              <w:rPr>
+                <w:sz w:val="18"/>
+                <w:szCs w:val="18"/>
+                <w:lang w:val="it-CH"/>
+              </w:rPr>
+              <w:t>register</w:t>
+            </w:r>
+            <w:proofErr w:type="spellEnd"/>
+            <w:r>
+              <w:rPr>
+                <w:sz w:val="18"/>
+                <w:szCs w:val="18"/>
+                <w:lang w:val="it-CH"/>
+              </w:rPr>
+              <w:t xml:space="preserve"> e un display a cristalli liquidi </w:t>
+            </w:r>
+            <w:r>
+              <w:rPr>
+                <w:sz w:val="18"/>
+                <w:szCs w:val="18"/>
+                <w:lang w:val="it-CH"/>
+              </w:rPr>
+              <w:t>(vedi</w:t>
+            </w:r>
+            <w:r>
+              <w:rPr>
+                <w:sz w:val="18"/>
+                <w:szCs w:val="18"/>
+                <w:lang w:val="it-CH"/>
+              </w:rPr>
+              <w:t xml:space="preserve"> </w:t>
+            </w:r>
+            <w:r>
+              <w:rPr>
+                <w:sz w:val="18"/>
+                <w:szCs w:val="18"/>
+                <w:lang w:val="it-CH"/>
+              </w:rPr>
+              <w:fldChar w:fldCharType="begin"/>
+            </w:r>
+            <w:r>
+              <w:rPr>
+                <w:sz w:val="18"/>
+                <w:szCs w:val="18"/>
+                <w:lang w:val="it-CH"/>
+              </w:rPr>
+              <w:instrText xml:space="preserve"> REF _Ref536620320 \h </w:instrText>
+            </w:r>
+            <w:r>
+              <w:rPr>
+                <w:sz w:val="18"/>
+                <w:szCs w:val="18"/>
+                <w:lang w:val="it-CH"/>
+              </w:rPr>
+              <w:instrText xml:space="preserve"> \* MERGEFORMAT </w:instrText>
+            </w:r>
+            <w:r>
+              <w:rPr>
+                <w:sz w:val="18"/>
+                <w:szCs w:val="18"/>
+                <w:lang w:val="it-CH"/>
+              </w:rPr>
+            </w:r>
+            <w:r>
+              <w:rPr>
+                <w:sz w:val="18"/>
+                <w:szCs w:val="18"/>
+                <w:lang w:val="it-CH"/>
+              </w:rPr>
+              <w:fldChar w:fldCharType="separate"/>
+            </w:r>
+            <w:r>
+              <w:rPr>
+                <w:sz w:val="18"/>
+                <w:szCs w:val="18"/>
+                <w:lang w:val="it-CH"/>
+              </w:rPr>
+              <w:t xml:space="preserve">Figura </w:t>
+            </w:r>
+            <w:r>
+              <w:rPr>
+                <w:noProof/>
+                <w:sz w:val="18"/>
+                <w:szCs w:val="18"/>
+                <w:lang w:val="it-CH"/>
+              </w:rPr>
+              <w:t>12</w:t>
+            </w:r>
+            <w:r>
+              <w:rPr>
+                <w:sz w:val="18"/>
+                <w:szCs w:val="18"/>
+                <w:lang w:val="it-CH"/>
+              </w:rPr>
+              <w:t>: LCD, schema di circuito</w:t>
+            </w:r>
+            <w:r>
+              <w:rPr>
+                <w:sz w:val="18"/>
+                <w:szCs w:val="18"/>
+                <w:lang w:val="it-CH"/>
+              </w:rPr>
+              <w:fldChar w:fldCharType="end"/>
+            </w:r>
+            <w:r>
+              <w:rPr>
+                <w:sz w:val="18"/>
+                <w:szCs w:val="18"/>
+                <w:lang w:val="it-CH"/>
+              </w:rPr>
+              <w:t>)</w:t>
+            </w:r>
+          </w:p>
+          <w:p>
+            <w:pPr>
+              <w:pStyle w:val="Corpotesto"/>
+              <w:numPr>
+                <w:ilvl w:val="2"/>
+                <w:numId w:val="7"/>
+              </w:numPr>
+              <w:ind w:left="414"/>
+              <w:rPr>
+                <w:lang w:eastAsia="en-US"/>
+              </w:rPr>
+            </w:pPr>
+            <w:r>
+              <w:rPr>
+                <w:sz w:val="18"/>
+                <w:lang w:eastAsia="en-US"/>
+              </w:rPr>
+              <w:t>Una versione della libreria “</w:t>
+            </w:r>
+            <w:r>
+              <w:rPr>
+                <w:sz w:val="18"/>
+                <w:szCs w:val="18"/>
+                <w:lang w:eastAsia="en-US"/>
+              </w:rPr>
+              <w:t>LiquidCrystal_I2C</w:t>
+            </w:r>
+            <w:r>
+              <w:rPr>
+                <w:sz w:val="18"/>
+                <w:lang w:eastAsia="en-US"/>
+              </w:rPr>
+              <w:t>” implementata nel progetto</w:t>
+            </w:r>
+          </w:p>
+        </w:tc>
+      </w:tr>
+      <w:tr>
+        <w:tc>
+          <w:tcPr>
+            <w:tcW w:w="2050" w:type="dxa"/>
+            <w:tcBorders>
+              <w:right w:val="single" w:sz="4" w:space="0" w:color="auto"/>
+            </w:tcBorders>
+            <w:shd w:val="pct25" w:color="auto" w:fill="auto"/>
+          </w:tcPr>
+          <w:p>
+            <w:pPr>
+              <w:pStyle w:val="BodyTextChar"/>
+              <w:rPr>
+                <w:b/>
+                <w:sz w:val="18"/>
+                <w:szCs w:val="18"/>
+                <w:lang w:val="it-CH"/>
+              </w:rPr>
+            </w:pPr>
+            <w:r>
+              <w:rPr>
+                <w:b/>
+                <w:sz w:val="18"/>
+                <w:szCs w:val="18"/>
+                <w:lang w:val="it-CH"/>
+              </w:rPr>
+              <w:t>Procedura:</w:t>
+            </w:r>
+          </w:p>
+        </w:tc>
+        <w:tc>
+          <w:tcPr>
+            <w:tcW w:w="7663" w:type="dxa"/>
+            <w:gridSpan w:val="3"/>
+            <w:tcBorders>
+              <w:left w:val="single" w:sz="4" w:space="0" w:color="auto"/>
+            </w:tcBorders>
+          </w:tcPr>
+          <w:p>
+            <w:pPr>
+              <w:pStyle w:val="BodyTextChar"/>
+              <w:numPr>
+                <w:ilvl w:val="0"/>
+                <w:numId w:val="20"/>
+              </w:numPr>
+              <w:ind w:left="415"/>
+              <w:rPr>
+                <w:sz w:val="18"/>
+                <w:szCs w:val="18"/>
+                <w:lang w:val="it-CH"/>
+              </w:rPr>
+            </w:pPr>
+            <w:r>
+              <w:rPr>
+                <w:sz w:val="18"/>
+                <w:szCs w:val="18"/>
+                <w:lang w:val="it-CH"/>
+              </w:rPr>
+              <w:t>Avviare il codice di esempio “</w:t>
+            </w:r>
+            <w:proofErr w:type="spellStart"/>
+            <w:r>
+              <w:rPr>
+                <w:sz w:val="18"/>
+                <w:szCs w:val="18"/>
+                <w:lang w:val="it-CH"/>
+              </w:rPr>
+              <w:t>LCDScroll</w:t>
+            </w:r>
+            <w:r>
+              <w:rPr>
+                <w:sz w:val="18"/>
+                <w:szCs w:val="18"/>
+                <w:lang w:val="it-CH"/>
+              </w:rPr>
+              <w:t>.ino</w:t>
+            </w:r>
+            <w:proofErr w:type="spellEnd"/>
+            <w:r>
+              <w:rPr>
+                <w:sz w:val="18"/>
+                <w:szCs w:val="18"/>
+                <w:lang w:val="it-CH"/>
+              </w:rPr>
+              <w:t>”</w:t>
+            </w:r>
+          </w:p>
+        </w:tc>
+      </w:tr>
+      <w:tr>
+        <w:tc>
+          <w:tcPr>
+            <w:tcW w:w="2050" w:type="dxa"/>
+            <w:tcBorders>
+              <w:right w:val="single" w:sz="4" w:space="0" w:color="auto"/>
+            </w:tcBorders>
+            <w:shd w:val="pct25" w:color="auto" w:fill="auto"/>
+          </w:tcPr>
+          <w:p>
+            <w:pPr>
+              <w:pStyle w:val="BodyTextChar"/>
+              <w:rPr>
+                <w:b/>
+                <w:sz w:val="18"/>
+                <w:szCs w:val="18"/>
+                <w:lang w:val="it-CH"/>
+              </w:rPr>
+            </w:pPr>
+            <w:r>
+              <w:rPr>
+                <w:b/>
+                <w:sz w:val="18"/>
+                <w:szCs w:val="18"/>
+                <w:lang w:val="it-CH"/>
+              </w:rPr>
+              <w:t>Risultati attesi:</w:t>
+            </w:r>
+          </w:p>
+        </w:tc>
+        <w:tc>
+          <w:tcPr>
+            <w:tcW w:w="7663" w:type="dxa"/>
+            <w:gridSpan w:val="3"/>
+            <w:tcBorders>
+              <w:left w:val="single" w:sz="4" w:space="0" w:color="auto"/>
+            </w:tcBorders>
+          </w:tcPr>
+          <w:p>
+            <w:pPr>
+              <w:pStyle w:val="BodyTextChar"/>
+              <w:rPr>
+                <w:sz w:val="16"/>
+                <w:szCs w:val="18"/>
+                <w:lang w:val="it-CH"/>
+              </w:rPr>
+            </w:pPr>
+            <w:r>
+              <w:rPr>
+                <w:sz w:val="18"/>
+                <w:szCs w:val="18"/>
+                <w:lang w:val="it-CH"/>
+              </w:rPr>
+              <w:t>Il display a cristalli liquidi (LCD) mostr</w:t>
+            </w:r>
+            <w:r>
+              <w:rPr>
+                <w:sz w:val="18"/>
+                <w:szCs w:val="18"/>
+                <w:lang w:val="it-CH"/>
+              </w:rPr>
+              <w:t>a</w:t>
+            </w:r>
+            <w:r>
+              <w:rPr>
+                <w:sz w:val="18"/>
+                <w:szCs w:val="18"/>
+                <w:lang w:val="it-CH"/>
+              </w:rPr>
+              <w:t xml:space="preserve"> la scritta “</w:t>
+            </w:r>
+            <w:r>
+              <w:rPr>
+                <w:sz w:val="18"/>
+                <w:szCs w:val="18"/>
+                <w:lang w:val="it-CH"/>
+              </w:rPr>
+              <w:t xml:space="preserve">Hello, </w:t>
+            </w:r>
+            <w:r>
+              <w:rPr>
+                <w:sz w:val="18"/>
+                <w:szCs w:val="18"/>
+                <w:lang w:val="it-CH"/>
+              </w:rPr>
+              <w:t>World</w:t>
+            </w:r>
+            <w:r>
+              <w:rPr>
+                <w:sz w:val="18"/>
+                <w:szCs w:val="18"/>
+                <w:lang w:val="it-CH"/>
+              </w:rPr>
+              <w:t xml:space="preserve">” </w:t>
+            </w:r>
+            <w:r>
+              <w:rPr>
+                <w:sz w:val="18"/>
+                <w:szCs w:val="18"/>
+                <w:lang w:val="it-CH"/>
+              </w:rPr>
+              <w:t>che scorre da un lato del display verso l’altro tornando al lato inziale quando esce da</w:t>
+            </w:r>
+            <w:r>
+              <w:rPr>
+                <w:sz w:val="18"/>
+                <w:szCs w:val="18"/>
+                <w:lang w:val="it-CH"/>
+              </w:rPr>
+              <w:t>l LCD</w:t>
+            </w:r>
+            <w:r>
+              <w:rPr>
+                <w:sz w:val="18"/>
+                <w:szCs w:val="18"/>
+                <w:lang w:val="it-CH"/>
+              </w:rPr>
+              <w:t>.</w:t>
+            </w:r>
+          </w:p>
+        </w:tc>
+      </w:tr>
+    </w:tbl>
+    <w:p/>
     <w:p>
       <w:pPr>
         <w:pStyle w:val="Corpotesto"/>
@@ -23722,14 +24692,14 @@
       <w:pPr>
         <w:pStyle w:val="Titolo2"/>
       </w:pPr>
-      <w:bookmarkStart w:id="41" w:name="_Toc461179225"/>
-      <w:bookmarkStart w:id="42" w:name="_Toc491247146"/>
+      <w:bookmarkStart w:id="61" w:name="_Toc461179225"/>
+      <w:bookmarkStart w:id="62" w:name="_Toc524322"/>
       <w:r>
         <w:lastRenderedPageBreak/>
         <w:t>Risultati test</w:t>
       </w:r>
-      <w:bookmarkEnd w:id="41"/>
-      <w:bookmarkEnd w:id="42"/>
+      <w:bookmarkEnd w:id="61"/>
+      <w:bookmarkEnd w:id="62"/>
     </w:p>
     <w:tbl>
       <w:tblPr>
@@ -23753,8 +24723,7 @@
                 <w:b/>
               </w:rPr>
             </w:pPr>
-            <w:bookmarkStart w:id="43" w:name="_Toc461179226"/>
-            <w:bookmarkStart w:id="44" w:name="_Toc491247147"/>
+            <w:bookmarkStart w:id="63" w:name="_Toc461179226"/>
             <w:r>
               <w:rPr>
                 <w:b/>
@@ -24096,7 +25065,15 @@
               <w:jc w:val="both"/>
             </w:pPr>
             <w:r>
-              <w:t xml:space="preserve">Il display a cristalli liquidi (LCD) mostrerà la scritta “Non </w:t>
+              <w:t>Il display a cristalli liquidi (LCD) mostr</w:t>
+            </w:r>
+            <w:r>
+              <w:t>a</w:t>
+            </w:r>
+            <w:bookmarkStart w:id="64" w:name="_GoBack"/>
+            <w:bookmarkEnd w:id="64"/>
+            <w:r>
+              <w:t xml:space="preserve"> la scritta “Non </w:t>
             </w:r>
             <w:proofErr w:type="spellStart"/>
             <w:r>
@@ -24141,13 +25118,18 @@
               <w:jc w:val="both"/>
             </w:pPr>
             <w:r>
-              <w:t>Il display a cristalli liquidi (LCD) mostrerà la scritta “Hello, World” che scorre da un lato del display verso l’altro tornando al lato inziale quando esce dal LCD.</w:t>
+              <w:t>Il display a cristalli liquidi (LCD) mostr</w:t>
+            </w:r>
+            <w:r>
+              <w:t>a</w:t>
+            </w:r>
+            <w:r>
+              <w:t xml:space="preserve"> la scritta “Hello, World” che scorre da un lato del display verso l’altro tornando al lato inziale quando esce dal LCD.</w:t>
             </w:r>
           </w:p>
         </w:tc>
       </w:tr>
-      <w:bookmarkEnd w:id="43"/>
-      <w:bookmarkEnd w:id="44"/>
+      <w:bookmarkEnd w:id="63"/>
     </w:tbl>
     <w:p>
       <w:pPr>
@@ -24169,8 +25151,8 @@
           <w:lang w:val="it-IT"/>
         </w:rPr>
       </w:pPr>
-      <w:bookmarkStart w:id="45" w:name="_Toc461179227"/>
-      <w:bookmarkStart w:id="46" w:name="_Toc491247148"/>
+      <w:bookmarkStart w:id="65" w:name="_Toc461179227"/>
+      <w:bookmarkStart w:id="66" w:name="_Toc524323"/>
       <w:r>
         <w:rPr>
           <w:lang w:val="it-IT"/>
@@ -24178,8 +25160,8 @@
         <w:lastRenderedPageBreak/>
         <w:t>Consuntivo</w:t>
       </w:r>
-      <w:bookmarkEnd w:id="45"/>
-      <w:bookmarkEnd w:id="46"/>
+      <w:bookmarkEnd w:id="65"/>
+      <w:bookmarkEnd w:id="66"/>
     </w:p>
     <w:p>
       <w:pPr>
@@ -24235,16 +25217,16 @@
           <w:lang w:val="it-IT"/>
         </w:rPr>
       </w:pPr>
-      <w:bookmarkStart w:id="47" w:name="_Toc461179228"/>
-      <w:bookmarkStart w:id="48" w:name="_Toc491247149"/>
+      <w:bookmarkStart w:id="67" w:name="_Toc461179228"/>
+      <w:bookmarkStart w:id="68" w:name="_Toc524324"/>
       <w:r>
         <w:rPr>
           <w:lang w:val="it-IT"/>
         </w:rPr>
         <w:t>Conclusioni</w:t>
       </w:r>
-      <w:bookmarkEnd w:id="47"/>
-      <w:bookmarkEnd w:id="48"/>
+      <w:bookmarkEnd w:id="67"/>
+      <w:bookmarkEnd w:id="68"/>
     </w:p>
     <w:p>
       <w:pPr>
@@ -24303,13 +25285,13 @@
       <w:pPr>
         <w:pStyle w:val="Titolo2"/>
       </w:pPr>
-      <w:bookmarkStart w:id="49" w:name="_Toc461179229"/>
-      <w:bookmarkStart w:id="50" w:name="_Toc491247150"/>
+      <w:bookmarkStart w:id="69" w:name="_Toc461179229"/>
+      <w:bookmarkStart w:id="70" w:name="_Toc524325"/>
       <w:r>
         <w:t>Sviluppi futuri</w:t>
       </w:r>
-      <w:bookmarkEnd w:id="49"/>
-      <w:bookmarkEnd w:id="50"/>
+      <w:bookmarkEnd w:id="69"/>
+      <w:bookmarkEnd w:id="70"/>
     </w:p>
     <w:p>
       <w:pPr>
@@ -24425,13 +25407,13 @@
       <w:pPr>
         <w:pStyle w:val="Titolo2"/>
       </w:pPr>
-      <w:bookmarkStart w:id="51" w:name="_Toc461179230"/>
-      <w:bookmarkStart w:id="52" w:name="_Toc491247151"/>
+      <w:bookmarkStart w:id="71" w:name="_Toc461179230"/>
+      <w:bookmarkStart w:id="72" w:name="_Toc524326"/>
       <w:r>
         <w:t>Considerazioni personali</w:t>
       </w:r>
-      <w:bookmarkEnd w:id="51"/>
-      <w:bookmarkEnd w:id="52"/>
+      <w:bookmarkEnd w:id="71"/>
+      <w:bookmarkEnd w:id="72"/>
     </w:p>
     <w:p>
       <w:pPr>
@@ -24491,28 +25473,28 @@
           <w:lang w:val="it-IT"/>
         </w:rPr>
       </w:pPr>
-      <w:bookmarkStart w:id="53" w:name="_Toc461179231"/>
-      <w:bookmarkStart w:id="54" w:name="_Toc491247152"/>
+      <w:bookmarkStart w:id="73" w:name="_Toc461179231"/>
+      <w:bookmarkStart w:id="74" w:name="_Toc524327"/>
       <w:r>
         <w:rPr>
           <w:lang w:val="it-IT"/>
         </w:rPr>
         <w:t>Bibliografia</w:t>
       </w:r>
-      <w:bookmarkEnd w:id="53"/>
-      <w:bookmarkEnd w:id="54"/>
+      <w:bookmarkEnd w:id="73"/>
+      <w:bookmarkEnd w:id="74"/>
     </w:p>
     <w:p>
       <w:pPr>
         <w:pStyle w:val="Titolo2"/>
       </w:pPr>
-      <w:bookmarkStart w:id="55" w:name="_Toc461179234"/>
-      <w:bookmarkStart w:id="56" w:name="_Toc491247155"/>
+      <w:bookmarkStart w:id="75" w:name="_Toc461179234"/>
+      <w:bookmarkStart w:id="76" w:name="_Toc524328"/>
       <w:r>
         <w:t>Sitografia</w:t>
       </w:r>
-      <w:bookmarkEnd w:id="55"/>
-      <w:bookmarkEnd w:id="56"/>
+      <w:bookmarkEnd w:id="75"/>
+      <w:bookmarkEnd w:id="76"/>
     </w:p>
     <w:p>
       <w:pPr>
@@ -24610,19 +25592,7 @@
           <w:rPr>
             <w:rStyle w:val="Collegamentoipertestuale"/>
           </w:rPr>
-          <w:t>https://dig</w:t>
-        </w:r>
-        <w:r>
-          <w:rPr>
-            <w:rStyle w:val="Collegamentoipertestuale"/>
-          </w:rPr>
-          <w:t>i</w:t>
-        </w:r>
-        <w:r>
-          <w:rPr>
-            <w:rStyle w:val="Collegamentoipertestuale"/>
-          </w:rPr>
-          <w:t>stump.com/wiki/digispark/tutorials/basics</w:t>
+          <w:t>https://digistump.com/wiki/digispark/tutorials/basics</w:t>
         </w:r>
       </w:hyperlink>
     </w:p>
@@ -24661,8 +25631,6 @@
           <w:u w:val="none"/>
         </w:rPr>
       </w:pPr>
-      <w:bookmarkStart w:id="57" w:name="_GoBack"/>
-      <w:bookmarkEnd w:id="57"/>
       <w:r>
         <w:rPr>
           <w:rStyle w:val="Collegamentoipertestuale"/>
@@ -25059,8 +26027,8 @@
           <w:lang w:val="it-IT"/>
         </w:rPr>
       </w:pPr>
-      <w:bookmarkStart w:id="58" w:name="_Toc461179235"/>
-      <w:bookmarkStart w:id="59" w:name="_Toc491247156"/>
+      <w:bookmarkStart w:id="77" w:name="_Toc461179235"/>
+      <w:bookmarkStart w:id="78" w:name="_Toc524329"/>
       <w:r>
         <w:rPr>
           <w:lang w:val="it-IT"/>
@@ -25068,8 +26036,8 @@
         <w:lastRenderedPageBreak/>
         <w:t>Allegati</w:t>
       </w:r>
-      <w:bookmarkEnd w:id="58"/>
-      <w:bookmarkEnd w:id="59"/>
+      <w:bookmarkEnd w:id="77"/>
+      <w:bookmarkEnd w:id="78"/>
     </w:p>
     <w:p>
       <w:pPr>
@@ -25081,6 +26049,24 @@
       </w:pPr>
       <w:r>
         <w:t>Diari di lavoro</w:t>
+      </w:r>
+    </w:p>
+    <w:p>
+      <w:pPr>
+        <w:pStyle w:val="Paragrafoelenco"/>
+        <w:numPr>
+          <w:ilvl w:val="0"/>
+          <w:numId w:val="5"/>
+        </w:numPr>
+      </w:pPr>
+      <w:r>
+        <w:t>Guide di utilizzo</w:t>
+      </w:r>
+      <w:r>
+        <w:t xml:space="preserve"> dei circuiti</w:t>
+      </w:r>
+      <w:r>
+        <w:t xml:space="preserve"> di esempio</w:t>
       </w:r>
     </w:p>
     <w:sectPr>
@@ -25120,8 +26106,13 @@
       <w:pStyle w:val="Pidipagina"/>
     </w:pPr>
     <w:r>
-      <w:t>Matan Davidi, Filippo Finke</w:t>
+      <w:t xml:space="preserve">Matan Davidi, Filippo </w:t>
     </w:r>
+    <w:proofErr w:type="spellStart"/>
+    <w:r>
+      <w:t>Finke</w:t>
+    </w:r>
+    <w:proofErr w:type="spellEnd"/>
     <w:r>
       <w:tab/>
     </w:r>
@@ -25172,7 +26163,7 @@
       <w:rPr>
         <w:noProof/>
       </w:rPr>
-      <w:t>06.02.2019</w:t>
+      <w:t>08.02.2019</w:t>
     </w:r>
     <w:r>
       <w:fldChar w:fldCharType="end"/>
@@ -25278,7 +26269,7 @@
               <w:sz w:val="28"/>
             </w:rPr>
             <w:drawing>
-              <wp:inline distT="0" distB="0" distL="0" distR="0">
+              <wp:inline distT="0" distB="0" distL="0" distR="0" wp14:anchorId="2894E5C6" wp14:editId="733FABC0">
                 <wp:extent cx="601980" cy="601980"/>
                 <wp:effectExtent l="0" t="0" r="0" b="0"/>
                 <wp:docPr id="34" name="Immagine 34"/>
@@ -25647,7 +26638,7 @@
               <w:sz w:val="28"/>
             </w:rPr>
             <w:drawing>
-              <wp:inline distT="0" distB="0" distL="0" distR="0" wp14:anchorId="201AFFD9" wp14:editId="46D5EABE">
+              <wp:inline distT="0" distB="0" distL="0" distR="0" wp14:anchorId="6CACE83F" wp14:editId="4056B0B3">
                 <wp:extent cx="601980" cy="601980"/>
                 <wp:effectExtent l="0" t="0" r="0" b="0"/>
                 <wp:docPr id="35" name="Immagine 35"/>
@@ -29083,6 +30074,7 @@
   <w:style w:type="character" w:default="1" w:styleId="Carpredefinitoparagrafo">
     <w:name w:val="Default Paragraph Font"/>
     <w:uiPriority w:val="1"/>
+    <w:semiHidden/>
     <w:unhideWhenUsed/>
   </w:style>
   <w:style w:type="table" w:default="1" w:styleId="Tabellanormale">
@@ -29821,7 +30813,7 @@
 </file>
 
 <file path=customXml/itemProps1.xml><?xml version="1.0" encoding="utf-8"?>
-<ds:datastoreItem xmlns:ds="http://schemas.openxmlformats.org/officeDocument/2006/customXml" ds:itemID="{8B469BEE-C6AC-485A-96C8-7FBAA00FA72C}">
+<ds:datastoreItem xmlns:ds="http://schemas.openxmlformats.org/officeDocument/2006/customXml" ds:itemID="{5CACE466-C3DC-4727-929A-0217CC54C6D3}">
   <ds:schemaRefs>
     <ds:schemaRef ds:uri="http://schemas.openxmlformats.org/officeDocument/2006/bibliography"/>
   </ds:schemaRefs>

--- a/Documentation/2018.11.14_i3_davidi_finke_doc_prog2.docx
+++ b/Documentation/2018.11.14_i3_davidi_finke_doc_prog2.docx
@@ -8850,46 +8850,66 @@
       <w:proofErr w:type="spellStart"/>
       <w:r>
         <w:rPr>
-          <w:rStyle w:val="Collegamentoipertestuale"/>
+          <w:sz w:val="18"/>
           <w:lang w:val="en-GB"/>
         </w:rPr>
-        <w:fldChar w:fldCharType="begin"/>
-      </w:r>
-      <w:r>
-        <w:rPr>
-          <w:rStyle w:val="Collegamentoipertestuale"/>
+        <w:t>vedi</w:t>
+      </w:r>
+      <w:proofErr w:type="spellEnd"/>
+      <w:r>
+        <w:rPr>
+          <w:sz w:val="18"/>
           <w:lang w:val="en-GB"/>
         </w:rPr>
-        <w:instrText xml:space="preserve"> HYPERLINK "http://d</w:instrText>
-      </w:r>
-      <w:r>
-        <w:rPr>
-          <w:rStyle w:val="Collegamentoipertestuale"/>
+        <w:t xml:space="preserve"> </w:t>
+      </w:r>
+      <w:proofErr w:type="spellStart"/>
+      <w:r>
+        <w:rPr>
+          <w:sz w:val="18"/>
           <w:lang w:val="en-GB"/>
         </w:rPr>
-        <w:instrText xml:space="preserve">igistump.com/products/1" \l "product_description" </w:instrText>
-      </w:r>
-      <w:r>
-        <w:rPr>
-          <w:rStyle w:val="Collegamentoipertestuale"/>
+        <w:t>sitografia</w:t>
+      </w:r>
+      <w:proofErr w:type="spellEnd"/>
+      <w:r>
+        <w:rPr>
+          <w:sz w:val="18"/>
           <w:lang w:val="en-GB"/>
         </w:rPr>
-        <w:fldChar w:fldCharType="separate"/>
-      </w:r>
-      <w:r>
-        <w:rPr>
-          <w:rStyle w:val="Collegamentoipertestuale"/>
+        <w:t>: “</w:t>
+      </w:r>
+      <w:proofErr w:type="spellStart"/>
+      <w:r>
+        <w:rPr>
+          <w:sz w:val="18"/>
           <w:lang w:val="en-GB"/>
         </w:rPr>
-        <w:t>specifiche</w:t>
+        <w:t>Digispark</w:t>
       </w:r>
       <w:proofErr w:type="spellEnd"/>
       <w:r>
         <w:rPr>
-          <w:rStyle w:val="Collegamentoipertestuale"/>
+          <w:sz w:val="18"/>
           <w:lang w:val="en-GB"/>
         </w:rPr>
-        <w:fldChar w:fldCharType="end"/>
+        <w:t xml:space="preserve"> USB Development Board – </w:t>
+      </w:r>
+      <w:proofErr w:type="spellStart"/>
+      <w:r>
+        <w:rPr>
+          <w:sz w:val="18"/>
+          <w:lang w:val="en-GB"/>
+        </w:rPr>
+        <w:t>Digistump</w:t>
+      </w:r>
+      <w:proofErr w:type="spellEnd"/>
+      <w:r>
+        <w:rPr>
+          <w:sz w:val="18"/>
+          <w:lang w:val="en-GB"/>
+        </w:rPr>
+        <w:t>”</w:t>
       </w:r>
       <w:r>
         <w:rPr>
@@ -8909,6 +8929,8 @@
       <w:r>
         <w:t>Alimentazione tramite USB o fonte esterna - 5v o 7-35v (12v o meno consigliato, selezione automatica)</w:t>
       </w:r>
+      <w:bookmarkStart w:id="19" w:name="_GoBack"/>
+      <w:bookmarkEnd w:id="19"/>
     </w:p>
     <w:p>
       <w:pPr>
@@ -9240,26 +9262,26 @@
       <w:pPr>
         <w:pStyle w:val="Titolo1"/>
       </w:pPr>
-      <w:bookmarkStart w:id="19" w:name="_Toc429059808"/>
-      <w:bookmarkStart w:id="20" w:name="_Toc524301"/>
+      <w:bookmarkStart w:id="20" w:name="_Toc429059808"/>
+      <w:bookmarkStart w:id="21" w:name="_Toc524301"/>
       <w:r>
         <w:lastRenderedPageBreak/>
         <w:t>Progettazione</w:t>
       </w:r>
-      <w:bookmarkEnd w:id="19"/>
       <w:bookmarkEnd w:id="20"/>
+      <w:bookmarkEnd w:id="21"/>
     </w:p>
     <w:p>
       <w:pPr>
         <w:pStyle w:val="Titolo2"/>
       </w:pPr>
-      <w:bookmarkStart w:id="21" w:name="_Toc429059809"/>
-      <w:bookmarkStart w:id="22" w:name="_Toc524302"/>
+      <w:bookmarkStart w:id="22" w:name="_Toc429059809"/>
+      <w:bookmarkStart w:id="23" w:name="_Toc524302"/>
       <w:r>
         <w:t>Design dell’architettura del sistema</w:t>
       </w:r>
-      <w:bookmarkEnd w:id="21"/>
       <w:bookmarkEnd w:id="22"/>
+      <w:bookmarkEnd w:id="23"/>
     </w:p>
     <w:tbl>
       <w:tblPr>
@@ -9336,7 +9358,7 @@
               <w:pStyle w:val="Didascalia"/>
               <w:jc w:val="center"/>
             </w:pPr>
-            <w:bookmarkStart w:id="23" w:name="_Ref536189260"/>
+            <w:bookmarkStart w:id="24" w:name="_Ref536189260"/>
             <w:r>
               <w:t xml:space="preserve">Figura </w:t>
             </w:r>
@@ -9373,7 +9395,7 @@
             <w:r>
               <w:t>: Bottone - LED, schema di circuito</w:t>
             </w:r>
-            <w:bookmarkEnd w:id="23"/>
+            <w:bookmarkEnd w:id="24"/>
           </w:p>
           <w:p>
             <w:r>
@@ -9557,7 +9579,7 @@
                 <w:lang w:val="it-IT"/>
               </w:rPr>
             </w:pPr>
-            <w:bookmarkStart w:id="24" w:name="_Ref536618083"/>
+            <w:bookmarkStart w:id="25" w:name="_Ref536618083"/>
             <w:r>
               <w:t xml:space="preserve">Figura </w:t>
             </w:r>
@@ -9594,7 +9616,7 @@
             <w:r>
               <w:t>: Fotocellula - LED, schema di circuito</w:t>
             </w:r>
-            <w:bookmarkEnd w:id="24"/>
+            <w:bookmarkEnd w:id="25"/>
           </w:p>
           <w:p>
             <w:pPr>
@@ -10599,7 +10621,7 @@
                                       <w:noProof/>
                                     </w:rPr>
                                   </w:pPr>
-                                  <w:bookmarkStart w:id="25" w:name="_Ref536620320"/>
+                                  <w:bookmarkStart w:id="26" w:name="_Ref536620320"/>
                                   <w:r>
                                     <w:t xml:space="preserve">Figura </w:t>
                                   </w:r>
@@ -10636,7 +10658,7 @@
                                   <w:r>
                                     <w:t>: LCD, schema di circuito</w:t>
                                   </w:r>
-                                  <w:bookmarkEnd w:id="25"/>
+                                  <w:bookmarkEnd w:id="26"/>
                                 </w:p>
                               </w:txbxContent>
                             </wps:txbx>
@@ -10668,7 +10690,7 @@
                                 <w:noProof/>
                               </w:rPr>
                             </w:pPr>
-                            <w:bookmarkStart w:id="26" w:name="_Ref536620320"/>
+                            <w:bookmarkStart w:id="27" w:name="_Ref536620320"/>
                             <w:r>
                               <w:t xml:space="preserve">Figura </w:t>
                             </w:r>
@@ -10705,7 +10727,7 @@
                             <w:r>
                               <w:t>: LCD, schema di circuito</w:t>
                             </w:r>
-                            <w:bookmarkEnd w:id="26"/>
+                            <w:bookmarkEnd w:id="27"/>
                           </w:p>
                         </w:txbxContent>
                       </v:textbox>
@@ -11384,17 +11406,17 @@
       <w:pPr>
         <w:pStyle w:val="Titolo2"/>
       </w:pPr>
-      <w:bookmarkStart w:id="27" w:name="_Toc429059812"/>
+      <w:bookmarkStart w:id="28" w:name="_Toc429059812"/>
       <w:r>
         <w:br w:type="page"/>
       </w:r>
-      <w:bookmarkStart w:id="28" w:name="_Toc524303"/>
+      <w:bookmarkStart w:id="29" w:name="_Toc524303"/>
       <w:r>
         <w:lastRenderedPageBreak/>
         <w:t>Design procedurale</w:t>
       </w:r>
-      <w:bookmarkEnd w:id="27"/>
       <w:bookmarkEnd w:id="28"/>
+      <w:bookmarkEnd w:id="29"/>
     </w:p>
     <w:p>
       <w:pPr>
@@ -12610,14 +12632,14 @@
           <w:bottom w:val="single" w:sz="4" w:space="1" w:color="auto"/>
         </w:pBdr>
       </w:pPr>
-      <w:bookmarkStart w:id="29" w:name="_Toc461179222"/>
-      <w:bookmarkStart w:id="30" w:name="_Toc524304"/>
+      <w:bookmarkStart w:id="30" w:name="_Toc461179222"/>
+      <w:bookmarkStart w:id="31" w:name="_Toc524304"/>
       <w:r>
         <w:lastRenderedPageBreak/>
         <w:t>Implementazione</w:t>
       </w:r>
-      <w:bookmarkEnd w:id="29"/>
       <w:bookmarkEnd w:id="30"/>
+      <w:bookmarkEnd w:id="31"/>
     </w:p>
     <w:p>
       <w:pPr>
@@ -12653,8 +12675,8 @@
       <w:pPr>
         <w:pStyle w:val="Titolo2"/>
       </w:pPr>
-      <w:bookmarkStart w:id="31" w:name="_Ref536190484"/>
-      <w:bookmarkStart w:id="32" w:name="_Toc524305"/>
+      <w:bookmarkStart w:id="32" w:name="_Ref536190484"/>
+      <w:bookmarkStart w:id="33" w:name="_Toc524305"/>
       <w:proofErr w:type="spellStart"/>
       <w:r>
         <w:t>Button</w:t>
@@ -12662,15 +12684,15 @@
       <w:r>
         <w:t>Lib</w:t>
       </w:r>
-      <w:bookmarkEnd w:id="31"/>
       <w:bookmarkEnd w:id="32"/>
+      <w:bookmarkEnd w:id="33"/>
       <w:proofErr w:type="spellEnd"/>
     </w:p>
     <w:p>
       <w:pPr>
         <w:jc w:val="both"/>
       </w:pPr>
-      <w:bookmarkStart w:id="33" w:name="_Hlk536792391"/>
+      <w:bookmarkStart w:id="34" w:name="_Hlk536792391"/>
       <w:r>
         <w:rPr>
           <w:lang w:val="it-IT"/>
@@ -12754,12 +12776,12 @@
       <w:pPr>
         <w:pStyle w:val="Titolo3"/>
       </w:pPr>
-      <w:bookmarkStart w:id="34" w:name="_Toc524306"/>
-      <w:bookmarkEnd w:id="33"/>
+      <w:bookmarkStart w:id="35" w:name="_Toc524306"/>
+      <w:bookmarkEnd w:id="34"/>
       <w:r>
         <w:t>Costruttore</w:t>
       </w:r>
-      <w:bookmarkEnd w:id="34"/>
+      <w:bookmarkEnd w:id="35"/>
     </w:p>
     <w:p>
       <w:pPr>
@@ -12859,12 +12881,12 @@
       <w:pPr>
         <w:pStyle w:val="Titolo3"/>
       </w:pPr>
-      <w:bookmarkStart w:id="35" w:name="_Toc524307"/>
+      <w:bookmarkStart w:id="36" w:name="_Toc524307"/>
       <w:proofErr w:type="spellStart"/>
       <w:r>
         <w:t>getState</w:t>
       </w:r>
-      <w:bookmarkEnd w:id="35"/>
+      <w:bookmarkEnd w:id="36"/>
       <w:proofErr w:type="spellEnd"/>
     </w:p>
     <w:p>
@@ -13111,8 +13133,8 @@
           <w:lang w:val="it-CH"/>
         </w:rPr>
       </w:pPr>
-      <w:bookmarkStart w:id="36" w:name="_Ref536618171"/>
-      <w:bookmarkStart w:id="37" w:name="_Toc524308"/>
+      <w:bookmarkStart w:id="37" w:name="_Ref536618171"/>
+      <w:bookmarkStart w:id="38" w:name="_Toc524308"/>
       <w:proofErr w:type="spellStart"/>
       <w:r>
         <w:rPr>
@@ -13120,8 +13142,8 @@
         </w:rPr>
         <w:t>LedLib</w:t>
       </w:r>
-      <w:bookmarkEnd w:id="36"/>
       <w:bookmarkEnd w:id="37"/>
+      <w:bookmarkEnd w:id="38"/>
       <w:proofErr w:type="spellEnd"/>
     </w:p>
     <w:p>
@@ -13184,11 +13206,11 @@
       <w:pPr>
         <w:pStyle w:val="Titolo3"/>
       </w:pPr>
-      <w:bookmarkStart w:id="38" w:name="_Toc524309"/>
+      <w:bookmarkStart w:id="39" w:name="_Toc524309"/>
       <w:r>
         <w:t>Costruttore</w:t>
       </w:r>
-      <w:bookmarkEnd w:id="38"/>
+      <w:bookmarkEnd w:id="39"/>
     </w:p>
     <w:p>
       <w:pPr>
@@ -13289,13 +13311,13 @@
       <w:pPr>
         <w:pStyle w:val="Titolo3"/>
       </w:pPr>
-      <w:bookmarkStart w:id="39" w:name="_Ref532989273"/>
-      <w:bookmarkStart w:id="40" w:name="_Toc524310"/>
+      <w:bookmarkStart w:id="40" w:name="_Ref532989273"/>
+      <w:bookmarkStart w:id="41" w:name="_Toc524310"/>
       <w:r>
         <w:t>on</w:t>
       </w:r>
-      <w:bookmarkEnd w:id="39"/>
       <w:bookmarkEnd w:id="40"/>
+      <w:bookmarkEnd w:id="41"/>
     </w:p>
     <w:p>
       <w:pPr>
@@ -13482,8 +13504,8 @@
       <w:pPr>
         <w:pStyle w:val="Titolo3"/>
       </w:pPr>
-      <w:bookmarkStart w:id="41" w:name="_Ref532989277"/>
-      <w:bookmarkStart w:id="42" w:name="_Toc524311"/>
+      <w:bookmarkStart w:id="42" w:name="_Ref532989277"/>
+      <w:bookmarkStart w:id="43" w:name="_Toc524311"/>
       <w:r>
         <w:lastRenderedPageBreak/>
         <w:t>o</w:t>
@@ -13491,8 +13513,8 @@
       <w:r>
         <w:t>ff</w:t>
       </w:r>
-      <w:bookmarkEnd w:id="41"/>
       <w:bookmarkEnd w:id="42"/>
+      <w:bookmarkEnd w:id="43"/>
     </w:p>
     <w:p>
       <w:pPr>
@@ -13661,14 +13683,14 @@
       <w:pPr>
         <w:pStyle w:val="Titolo3"/>
       </w:pPr>
-      <w:bookmarkStart w:id="43" w:name="_Ref532989282"/>
-      <w:bookmarkStart w:id="44" w:name="_Toc524312"/>
+      <w:bookmarkStart w:id="44" w:name="_Ref532989282"/>
+      <w:bookmarkStart w:id="45" w:name="_Toc524312"/>
       <w:proofErr w:type="spellStart"/>
       <w:r>
         <w:t>toggle</w:t>
       </w:r>
-      <w:bookmarkEnd w:id="43"/>
       <w:bookmarkEnd w:id="44"/>
+      <w:bookmarkEnd w:id="45"/>
       <w:proofErr w:type="spellEnd"/>
     </w:p>
     <w:p>
@@ -14093,14 +14115,14 @@
       <w:pPr>
         <w:pStyle w:val="Titolo3"/>
       </w:pPr>
-      <w:bookmarkStart w:id="45" w:name="_Ref535588582"/>
-      <w:bookmarkStart w:id="46" w:name="_Toc524313"/>
+      <w:bookmarkStart w:id="46" w:name="_Ref535588582"/>
+      <w:bookmarkStart w:id="47" w:name="_Toc524313"/>
       <w:proofErr w:type="spellStart"/>
       <w:r>
         <w:t>setState</w:t>
       </w:r>
-      <w:bookmarkEnd w:id="45"/>
       <w:bookmarkEnd w:id="46"/>
+      <w:bookmarkEnd w:id="47"/>
       <w:proofErr w:type="spellEnd"/>
     </w:p>
     <w:p>
@@ -14392,7 +14414,7 @@
           <w:lang w:val="en-GB"/>
         </w:rPr>
       </w:pPr>
-      <w:bookmarkStart w:id="47" w:name="_Toc524314"/>
+      <w:bookmarkStart w:id="48" w:name="_Toc524314"/>
       <w:proofErr w:type="spellStart"/>
       <w:r>
         <w:rPr>
@@ -14400,7 +14422,7 @@
         </w:rPr>
         <w:t>setAnalogState</w:t>
       </w:r>
-      <w:bookmarkEnd w:id="47"/>
+      <w:bookmarkEnd w:id="48"/>
       <w:proofErr w:type="spellEnd"/>
     </w:p>
     <w:p>
@@ -14614,14 +14636,14 @@
       <w:pPr>
         <w:pStyle w:val="Titolo3"/>
       </w:pPr>
-      <w:bookmarkStart w:id="48" w:name="_Ref535588679"/>
-      <w:bookmarkStart w:id="49" w:name="_Toc524315"/>
+      <w:bookmarkStart w:id="49" w:name="_Ref535588679"/>
+      <w:bookmarkStart w:id="50" w:name="_Toc524315"/>
       <w:proofErr w:type="spellStart"/>
       <w:r>
         <w:t>getState</w:t>
       </w:r>
-      <w:bookmarkEnd w:id="48"/>
       <w:bookmarkEnd w:id="49"/>
+      <w:bookmarkEnd w:id="50"/>
       <w:proofErr w:type="spellEnd"/>
     </w:p>
     <w:p>
@@ -14849,13 +14871,13 @@
           <w:tab w:val="num" w:pos="851"/>
         </w:tabs>
       </w:pPr>
-      <w:bookmarkStart w:id="50" w:name="_Toc524316"/>
+      <w:bookmarkStart w:id="51" w:name="_Toc524316"/>
       <w:proofErr w:type="spellStart"/>
       <w:r>
         <w:lastRenderedPageBreak/>
         <w:t>getAnalogState</w:t>
       </w:r>
-      <w:bookmarkEnd w:id="50"/>
+      <w:bookmarkEnd w:id="51"/>
       <w:proofErr w:type="spellEnd"/>
     </w:p>
     <w:p>
@@ -15041,14 +15063,14 @@
         <w:pStyle w:val="Titolo2"/>
         <w:spacing w:before="0"/>
       </w:pPr>
-      <w:bookmarkStart w:id="51" w:name="_Ref536618127"/>
-      <w:bookmarkStart w:id="52" w:name="_Toc524317"/>
+      <w:bookmarkStart w:id="52" w:name="_Ref536618127"/>
+      <w:bookmarkStart w:id="53" w:name="_Toc524317"/>
       <w:proofErr w:type="spellStart"/>
       <w:r>
         <w:t>PhotocellLib</w:t>
       </w:r>
-      <w:bookmarkEnd w:id="51"/>
       <w:bookmarkEnd w:id="52"/>
+      <w:bookmarkEnd w:id="53"/>
       <w:proofErr w:type="spellEnd"/>
     </w:p>
     <w:p>
@@ -15131,11 +15153,11 @@
         <w:pStyle w:val="Titolo3"/>
         <w:spacing w:before="0"/>
       </w:pPr>
-      <w:bookmarkStart w:id="53" w:name="_Toc524318"/>
+      <w:bookmarkStart w:id="54" w:name="_Toc524318"/>
       <w:r>
         <w:t>Costruttore</w:t>
       </w:r>
-      <w:bookmarkEnd w:id="53"/>
+      <w:bookmarkEnd w:id="54"/>
     </w:p>
     <w:p>
       <w:pPr>
@@ -15261,12 +15283,12 @@
       <w:pPr>
         <w:pStyle w:val="Titolo3"/>
       </w:pPr>
-      <w:bookmarkStart w:id="54" w:name="_Toc524319"/>
+      <w:bookmarkStart w:id="55" w:name="_Toc524319"/>
       <w:proofErr w:type="spellStart"/>
       <w:r>
         <w:t>getLux</w:t>
       </w:r>
-      <w:bookmarkEnd w:id="54"/>
+      <w:bookmarkEnd w:id="55"/>
       <w:proofErr w:type="spellEnd"/>
     </w:p>
     <w:p>
@@ -15484,10 +15506,10 @@
           <w:lang w:val="it-IT"/>
         </w:rPr>
       </w:pPr>
-      <w:bookmarkStart w:id="55" w:name="_Toc461179223"/>
-      <w:bookmarkStart w:id="56" w:name="_Ref536798994"/>
-      <w:bookmarkStart w:id="57" w:name="_Ref536799014"/>
-      <w:bookmarkStart w:id="58" w:name="_Toc524320"/>
+      <w:bookmarkStart w:id="56" w:name="_Toc461179223"/>
+      <w:bookmarkStart w:id="57" w:name="_Ref536798994"/>
+      <w:bookmarkStart w:id="58" w:name="_Ref536799014"/>
+      <w:bookmarkStart w:id="59" w:name="_Toc524320"/>
       <w:r>
         <w:rPr>
           <w:lang w:val="it-IT"/>
@@ -15495,22 +15517,22 @@
         <w:lastRenderedPageBreak/>
         <w:t>Test</w:t>
       </w:r>
-      <w:bookmarkEnd w:id="55"/>
       <w:bookmarkEnd w:id="56"/>
       <w:bookmarkEnd w:id="57"/>
       <w:bookmarkEnd w:id="58"/>
+      <w:bookmarkEnd w:id="59"/>
     </w:p>
     <w:p>
       <w:pPr>
         <w:pStyle w:val="Titolo2"/>
       </w:pPr>
-      <w:bookmarkStart w:id="59" w:name="_Toc461179224"/>
-      <w:bookmarkStart w:id="60" w:name="_Toc524321"/>
+      <w:bookmarkStart w:id="60" w:name="_Toc461179224"/>
+      <w:bookmarkStart w:id="61" w:name="_Toc524321"/>
       <w:r>
         <w:t>Protocollo di test</w:t>
       </w:r>
-      <w:bookmarkEnd w:id="59"/>
       <w:bookmarkEnd w:id="60"/>
+      <w:bookmarkEnd w:id="61"/>
     </w:p>
     <w:tbl>
       <w:tblPr>
@@ -22440,6 +22462,9 @@
               </w:rPr>
             </w:pPr>
             <w:r>
+              <w:rPr>
+                <w:lang w:val="it-CH"/>
+              </w:rPr>
               <w:br w:type="page"/>
             </w:r>
             <w:r>
@@ -24692,14 +24717,14 @@
       <w:pPr>
         <w:pStyle w:val="Titolo2"/>
       </w:pPr>
-      <w:bookmarkStart w:id="61" w:name="_Toc461179225"/>
-      <w:bookmarkStart w:id="62" w:name="_Toc524322"/>
+      <w:bookmarkStart w:id="62" w:name="_Toc461179225"/>
+      <w:bookmarkStart w:id="63" w:name="_Toc524322"/>
       <w:r>
         <w:lastRenderedPageBreak/>
         <w:t>Risultati test</w:t>
       </w:r>
-      <w:bookmarkEnd w:id="61"/>
       <w:bookmarkEnd w:id="62"/>
+      <w:bookmarkEnd w:id="63"/>
     </w:p>
     <w:tbl>
       <w:tblPr>
@@ -24723,7 +24748,7 @@
                 <w:b/>
               </w:rPr>
             </w:pPr>
-            <w:bookmarkStart w:id="63" w:name="_Toc461179226"/>
+            <w:bookmarkStart w:id="64" w:name="_Toc461179226"/>
             <w:r>
               <w:rPr>
                 <w:b/>
@@ -25070,8 +25095,6 @@
             <w:r>
               <w:t>a</w:t>
             </w:r>
-            <w:bookmarkStart w:id="64" w:name="_GoBack"/>
-            <w:bookmarkEnd w:id="64"/>
             <w:r>
               <w:t xml:space="preserve"> la scritta “Non </w:t>
             </w:r>
@@ -25129,7 +25152,7 @@
           </w:p>
         </w:tc>
       </w:tr>
-      <w:bookmarkEnd w:id="63"/>
+      <w:bookmarkEnd w:id="64"/>
     </w:tbl>
     <w:p>
       <w:pPr>
@@ -25527,6 +25550,7 @@
           <w:u w:val="none"/>
         </w:rPr>
       </w:pPr>
+      <w:bookmarkStart w:id="77" w:name="_Hlk526090"/>
       <w:proofErr w:type="spellStart"/>
       <w:r>
         <w:rPr>
@@ -25554,6 +25578,7 @@
         </w:rPr>
         <w:t>Digistump</w:t>
       </w:r>
+      <w:bookmarkEnd w:id="77"/>
       <w:proofErr w:type="spellEnd"/>
     </w:p>
     <w:p>
@@ -26027,8 +26052,8 @@
           <w:lang w:val="it-IT"/>
         </w:rPr>
       </w:pPr>
-      <w:bookmarkStart w:id="77" w:name="_Toc461179235"/>
-      <w:bookmarkStart w:id="78" w:name="_Toc524329"/>
+      <w:bookmarkStart w:id="78" w:name="_Toc461179235"/>
+      <w:bookmarkStart w:id="79" w:name="_Toc524329"/>
       <w:r>
         <w:rPr>
           <w:lang w:val="it-IT"/>
@@ -26036,8 +26061,8 @@
         <w:lastRenderedPageBreak/>
         <w:t>Allegati</w:t>
       </w:r>
-      <w:bookmarkEnd w:id="77"/>
       <w:bookmarkEnd w:id="78"/>
+      <w:bookmarkEnd w:id="79"/>
     </w:p>
     <w:p>
       <w:pPr>
@@ -26067,6 +26092,9 @@
       </w:r>
       <w:r>
         <w:t xml:space="preserve"> di esempio</w:t>
+      </w:r>
+      <w:r>
+        <w:t xml:space="preserve"> in formato HTML</w:t>
       </w:r>
     </w:p>
     <w:sectPr>
@@ -30813,7 +30841,7 @@
 </file>
 
 <file path=customXml/itemProps1.xml><?xml version="1.0" encoding="utf-8"?>
-<ds:datastoreItem xmlns:ds="http://schemas.openxmlformats.org/officeDocument/2006/customXml" ds:itemID="{5CACE466-C3DC-4727-929A-0217CC54C6D3}">
+<ds:datastoreItem xmlns:ds="http://schemas.openxmlformats.org/officeDocument/2006/customXml" ds:itemID="{CD0CC552-1D52-4267-A597-BB351AEF4638}">
   <ds:schemaRefs>
     <ds:schemaRef ds:uri="http://schemas.openxmlformats.org/officeDocument/2006/bibliography"/>
   </ds:schemaRefs>
